--- a/Assignment-1-Theory.docx
+++ b/Assignment-1-Theory.docx
@@ -1,6 +1,6 @@
 
 <file path=word/document.xml><?xml version="1.0" encoding="utf-8"?>
-<w:document xmlns:ve="http://schemas.openxmlformats.org/markup-compatibility/2006" xmlns:o="urn:schemas-microsoft-com:office:office" xmlns:r="http://schemas.openxmlformats.org/officeDocument/2006/relationships" xmlns:m="http://schemas.openxmlformats.org/officeDocument/2006/math" xmlns:v="urn:schemas-microsoft-com:vml" xmlns:wp="http://schemas.openxmlformats.org/drawingml/2006/wordprocessingDrawing" xmlns:w10="urn:schemas-microsoft-com:office:word" xmlns:w="http://schemas.openxmlformats.org/wordprocessingml/2006/main" xmlns:wne="http://schemas.microsoft.com/office/word/2006/wordml">
+<w:document xmlns:wpc="http://schemas.microsoft.com/office/word/2010/wordprocessingCanvas" xmlns:mo="http://schemas.microsoft.com/office/mac/office/2008/main" xmlns:mc="http://schemas.openxmlformats.org/markup-compatibility/2006" xmlns:mv="urn:schemas-microsoft-com:mac:vml" xmlns:o="urn:schemas-microsoft-com:office:office" xmlns:r="http://schemas.openxmlformats.org/officeDocument/2006/relationships" xmlns:m="http://schemas.openxmlformats.org/officeDocument/2006/math" xmlns:v="urn:schemas-microsoft-com:vml" xmlns:wp14="http://schemas.microsoft.com/office/word/2010/wordprocessingDrawing" xmlns:wp="http://schemas.openxmlformats.org/drawingml/2006/wordprocessingDrawing" xmlns:w10="urn:schemas-microsoft-com:office:word" xmlns:w="http://schemas.openxmlformats.org/wordprocessingml/2006/main" xmlns:w14="http://schemas.microsoft.com/office/word/2010/wordml" xmlns:w15="http://schemas.microsoft.com/office/word/2012/wordml" xmlns:wpg="http://schemas.microsoft.com/office/word/2010/wordprocessingGroup" xmlns:wpi="http://schemas.microsoft.com/office/word/2010/wordprocessingInk" xmlns:wne="http://schemas.microsoft.com/office/word/2006/wordml" xmlns:wps="http://schemas.microsoft.com/office/word/2010/wordprocessingShape" mc:Ignorable="w14 w15 wp14 mv">
   <w:body>
     <w:p>
       <w:r>
@@ -15,19 +15,20 @@
           <w:docPartUnique/>
         </w:docPartObj>
       </w:sdtPr>
+      <w:sdtEndPr/>
       <w:sdtContent>
         <w:p>
           <w:r>
             <w:rPr>
               <w:noProof/>
             </w:rPr>
-            <w:pict>
+            <w:pict w14:anchorId="5418F305">
               <v:group id="Group 149" o:spid="_x0000_s1026" style="position:absolute;margin-left:0;margin-top:0;width:8in;height:95.7pt;z-index:251790336;mso-width-percent:941;mso-height-percent:121;mso-top-percent:23;mso-position-horizontal:center;mso-position-horizontal-relative:page;mso-position-vertical-relative:page;mso-width-percent:941;mso-height-percent:121;mso-top-percent:23" coordsize="73152,12161" o:gfxdata="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">
-                <v:shape id="Rectangle 51" o:spid="_x0000_s1027" style="position:absolute;width:73152;height:11303;visibility:visible;mso-wrap-style:square;v-text-anchor:middle" coordsize="7312660,1129665" o:gfxdata="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" path="m,l7312660,r,1129665l3619500,733425,,1091565,,xe" fillcolor="#4f81bd [3204]" stroked="f" strokeweight="2pt">
+                <v:shape id="Rectangle 51" o:spid="_x0000_s1027" style="position:absolute;width:73152;height:11303;visibility:visible;mso-wrap-style:square;v-text-anchor:middle" coordsize="7312660,1129665" o:gfxdata="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" path="m0,0l7312660,,7312660,1129665,3619500,733425,,1091565,,0xe" fillcolor="#4f81bd [3204]" stroked="f" strokeweight="2pt">
                   <v:path arrowok="t" o:connecttype="custom" o:connectlocs="0,0;7315200,0;7315200,1130373;3620757,733885;0,1092249;0,0" o:connectangles="0,0,0,0,0,0"/>
                 </v:shape>
                 <v:rect id="Rectangle 151" o:spid="_x0000_s1028" style="position:absolute;width:73152;height:12161;visibility:visible;v-text-anchor:middle" o:gfxdata="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" stroked="f" strokeweight="2pt">
-                  <v:fill r:id="rId9" o:title="" recolor="t" rotate="t" type="frame"/>
+                  <v:fill recolor="t" r:id="rId9" o:title="" rotate="t" type="frame"/>
                 </v:rect>
                 <w10:wrap anchorx="page" anchory="page"/>
               </v:group>
@@ -37,8 +38,8 @@
             <w:rPr>
               <w:noProof/>
             </w:rPr>
-            <w:pict>
-              <v:shapetype id="_x0000_t202" coordsize="21600,21600" o:spt="202" path="m,l,21600r21600,l21600,xe">
+            <w:pict w14:anchorId="5C2FFA34">
+              <v:shapetype id="_x0000_t202" coordsize="21600,21600" o:spt="202" path="m0,0l0,21600,21600,21600,21600,0xe">
                 <v:stroke joinstyle="miter"/>
                 <v:path gradientshapeok="t" o:connecttype="rect"/>
               </v:shapetype>
@@ -59,6 +60,7 @@
                         <w:dataBinding w:prefixMappings="xmlns:ns0='http://schemas.microsoft.com/office/2006/coverPageProps' " w:xpath="/ns0:CoverPageProperties[1]/ns0:Abstract[1]" w:storeItemID="{55AF091B-3C7A-41E3-B477-F2FDAA23CFDA}"/>
                         <w:text w:multiLine="1"/>
                       </w:sdtPr>
+                      <w:sdtEndPr/>
                       <w:sdtContent>
                         <w:p>
                           <w:pPr>
@@ -91,7 +93,7 @@
             <w:rPr>
               <w:noProof/>
             </w:rPr>
-            <w:pict>
+            <w:pict w14:anchorId="379E929B">
               <v:shape id="Text Box 154" o:spid="_x0000_s1033" type="#_x0000_t202" style="position:absolute;margin-left:0;margin-top:0;width:8in;height:286.5pt;z-index:251787264;visibility:visible;mso-width-percent:941;mso-height-percent:363;mso-top-percent:300;mso-position-horizontal:center;mso-position-horizontal-relative:page;mso-position-vertical-relative:page;mso-width-percent:941;mso-height-percent:363;mso-top-percent:300;v-text-anchor:bottom" o:gfxdata="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" filled="f" stroked="f" strokeweight=".5pt">
                 <v:textbox inset="126pt,0,54pt,0">
                   <w:txbxContent>
@@ -118,6 +120,7 @@
                           <w:dataBinding w:prefixMappings="xmlns:ns0='http://purl.org/dc/elements/1.1/' xmlns:ns1='http://schemas.openxmlformats.org/package/2006/metadata/core-properties' " w:xpath="/ns1:coreProperties[1]/ns0:title[1]" w:storeItemID="{6C3C8BC8-F283-45AE-878A-BAB7291924A1}"/>
                           <w:text w:multiLine="1"/>
                         </w:sdtPr>
+                        <w:sdtEndPr/>
                         <w:sdtContent>
                           <w:r>
                             <w:rPr>
@@ -145,6 +148,7 @@
                         <w:dataBinding w:prefixMappings="xmlns:ns0='http://purl.org/dc/elements/1.1/' xmlns:ns1='http://schemas.openxmlformats.org/package/2006/metadata/core-properties' " w:xpath="/ns1:coreProperties[1]/ns0:subject[1]" w:storeItemID="{6C3C8BC8-F283-45AE-878A-BAB7291924A1}"/>
                         <w:text/>
                       </w:sdtPr>
+                      <w:sdtEndPr/>
                       <w:sdtContent>
                         <w:p>
                           <w:pPr>
@@ -188,7 +192,7 @@
             <w:rPr>
               <w:noProof/>
             </w:rPr>
-            <w:pict>
+            <w:pict w14:anchorId="596B057F">
               <v:shape id="Text Box 152" o:spid="_x0000_s1032" type="#_x0000_t202" style="position:absolute;margin-left:0;margin-top:641.85pt;width:8in;height:1in;z-index:251788288;visibility:visible;mso-width-percent:941;mso-height-percent:92;mso-position-horizontal:center;mso-position-horizontal-relative:margin;mso-position-vertical-relative:page;mso-width-percent:941;mso-height-percent:92;v-text-anchor:bottom" o:gfxdata="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" filled="f" stroked="f" strokeweight=".5pt">
                 <v:textbox inset="126pt,0,54pt,0">
                   <w:txbxContent>
@@ -218,6 +222,7 @@
                           <w:dataBinding w:prefixMappings="xmlns:ns0='http://purl.org/dc/elements/1.1/' xmlns:ns1='http://schemas.openxmlformats.org/package/2006/metadata/core-properties' " w:xpath="/ns1:coreProperties[1]/ns0:creator[1]" w:storeItemID="{6C3C8BC8-F283-45AE-878A-BAB7291924A1}"/>
                           <w:text/>
                         </w:sdtPr>
+                        <w:sdtEndPr/>
                         <w:sdtContent>
                           <w:r>
                             <w:rPr>
@@ -251,6 +256,7 @@
                           <w:dataBinding w:prefixMappings="xmlns:ns0='http://schemas.microsoft.com/office/2006/coverPageProps' " w:xpath="/ns0:CoverPageProperties[1]/ns0:CompanyEmail[1]" w:storeItemID="{55AF091B-3C7A-41E3-B477-F2FDAA23CFDA}"/>
                           <w:text/>
                         </w:sdtPr>
+                        <w:sdtEndPr/>
                         <w:sdtContent>
                           <w:r>
                             <w:rPr>
@@ -13057,7 +13063,6 @@
         </w:rPr>
         <w:t>If you make an error submitting an assignment you must contact the instructor to clear your previous assignment submission.  If you made an error on any assignment you may request that the previous assignment submission be cleared so that you may resubmit the assignment again.  Please only submit a completed assignment.</w:t>
       </w:r>
-      <w:bookmarkStart w:id="9" w:name="_GoBack"/>
       <w:r>
         <w:rPr>
           <w:rFonts w:ascii="Arial" w:hAnsi="Arial" w:cs="Arial"/>
@@ -13067,7 +13072,6 @@
         </w:rPr>
         <w:t>Summer</w:t>
       </w:r>
-      <w:bookmarkEnd w:id="9"/>
       <w:r>
         <w:rPr>
           <w:rFonts w:ascii="Arial" w:hAnsi="Arial" w:cs="Arial"/>
@@ -13099,11 +13103,11 @@
       <w:pPr>
         <w:pStyle w:val="Heading2"/>
       </w:pPr>
-      <w:bookmarkStart w:id="10" w:name="_Toc482093653"/>
+      <w:bookmarkStart w:id="9" w:name="_Toc482093653"/>
       <w:r>
         <w:t>Submitting Late Assignments</w:t>
       </w:r>
-      <w:bookmarkEnd w:id="10"/>
+      <w:bookmarkEnd w:id="9"/>
     </w:p>
     <w:p>
       <w:pPr>
@@ -13227,11 +13231,11 @@
       <w:pPr>
         <w:pStyle w:val="Heading2"/>
       </w:pPr>
-      <w:bookmarkStart w:id="11" w:name="_Toc482093654"/>
+      <w:bookmarkStart w:id="10" w:name="_Toc482093654"/>
       <w:r>
         <w:t>Academic Integrity and Plagiarism</w:t>
       </w:r>
-      <w:bookmarkEnd w:id="11"/>
+      <w:bookmarkEnd w:id="10"/>
     </w:p>
     <w:p>
       <w:pPr>
@@ -13648,7 +13652,7 @@
       <w:pPr>
         <w:pStyle w:val="Heading2"/>
       </w:pPr>
-      <w:bookmarkStart w:id="12" w:name="_Toc482093655"/>
+      <w:bookmarkStart w:id="11" w:name="_Toc482093655"/>
       <w:r>
         <w:t xml:space="preserve">How to complete </w:t>
       </w:r>
@@ -13658,7 +13662,7 @@
       <w:r>
         <w:t>Questions</w:t>
       </w:r>
-      <w:bookmarkEnd w:id="12"/>
+      <w:bookmarkEnd w:id="11"/>
     </w:p>
     <w:p>
       <w:pPr>
@@ -13918,14 +13922,14 @@
       <w:pPr>
         <w:pStyle w:val="Heading1"/>
       </w:pPr>
-      <w:bookmarkStart w:id="13" w:name="_Toc482093656"/>
+      <w:bookmarkStart w:id="12" w:name="_Toc482093656"/>
       <w:r>
         <w:t>1.0</w:t>
       </w:r>
       <w:r>
         <w:t xml:space="preserve"> File Processing and Database Management Systems</w:t>
       </w:r>
-      <w:bookmarkEnd w:id="13"/>
+      <w:bookmarkEnd w:id="12"/>
     </w:p>
     <w:p>
       <w:pPr>
@@ -14118,7 +14122,7 @@
       <w:pPr>
         <w:pStyle w:val="Heading2"/>
       </w:pPr>
-      <w:bookmarkStart w:id="14" w:name="_Toc482093657"/>
+      <w:bookmarkStart w:id="13" w:name="_Toc482093657"/>
       <w:r>
         <w:t>1.1</w:t>
       </w:r>
@@ -14131,7 +14135,7 @@
       <w:r>
         <w:t>S</w:t>
       </w:r>
-      <w:bookmarkEnd w:id="14"/>
+      <w:bookmarkEnd w:id="13"/>
     </w:p>
     <w:p>
       <w:pPr>
@@ -14559,7 +14563,7 @@
       <w:pPr>
         <w:pStyle w:val="Heading2"/>
       </w:pPr>
-      <w:bookmarkStart w:id="15" w:name="_Toc482093658"/>
+      <w:bookmarkStart w:id="14" w:name="_Toc482093658"/>
       <w:r>
         <w:lastRenderedPageBreak/>
         <w:t xml:space="preserve">1.2 </w:t>
@@ -14570,7 +14574,7 @@
       <w:r>
         <w:t>VSAM Flat Files</w:t>
       </w:r>
-      <w:bookmarkEnd w:id="15"/>
+      <w:bookmarkEnd w:id="14"/>
     </w:p>
     <w:p>
       <w:pPr>
@@ -14685,7 +14689,7 @@
       <w:tblPr>
         <w:tblStyle w:val="TableGrid"/>
         <w:tblW w:w="0" w:type="auto"/>
-        <w:tblLook w:val="01E0"/>
+        <w:tblLook w:val="01E0" w:firstRow="1" w:lastRow="1" w:firstColumn="1" w:lastColumn="1" w:noHBand="0" w:noVBand="0"/>
       </w:tblPr>
       <w:tblGrid>
         <w:gridCol w:w="4021"/>
@@ -15369,7 +15373,7 @@
       <w:tblPr>
         <w:tblStyle w:val="TableGrid"/>
         <w:tblW w:w="0" w:type="auto"/>
-        <w:tblLook w:val="01E0"/>
+        <w:tblLook w:val="01E0" w:firstRow="1" w:lastRow="1" w:firstColumn="1" w:lastColumn="1" w:noHBand="0" w:noVBand="0"/>
       </w:tblPr>
       <w:tblGrid>
         <w:gridCol w:w="3934"/>
@@ -16260,11 +16264,11 @@
       <w:pPr>
         <w:pStyle w:val="Heading2"/>
       </w:pPr>
-      <w:bookmarkStart w:id="16" w:name="_Toc482093659"/>
+      <w:bookmarkStart w:id="15" w:name="_Toc482093659"/>
       <w:r>
         <w:t>1.3 Advantages and Disadvantages of a Database Management System</w:t>
       </w:r>
-      <w:bookmarkEnd w:id="16"/>
+      <w:bookmarkEnd w:id="15"/>
     </w:p>
     <w:p>
       <w:pPr>
@@ -16535,7 +16539,7 @@
       <w:pPr>
         <w:pStyle w:val="Heading3"/>
       </w:pPr>
-      <w:bookmarkStart w:id="17" w:name="_Toc482093660"/>
+      <w:bookmarkStart w:id="16" w:name="_Toc482093660"/>
       <w:r>
         <w:lastRenderedPageBreak/>
         <w:t xml:space="preserve">1.3.1 </w:t>
@@ -16546,7 +16550,7 @@
       <w:r>
         <w:t>dvantages of a DBMS</w:t>
       </w:r>
-      <w:bookmarkEnd w:id="17"/>
+      <w:bookmarkEnd w:id="16"/>
     </w:p>
     <w:p>
       <w:pPr>
@@ -16601,7 +16605,7 @@
       <w:tblPr>
         <w:tblStyle w:val="TableGrid"/>
         <w:tblW w:w="0" w:type="auto"/>
-        <w:tblLook w:val="01E0"/>
+        <w:tblLook w:val="01E0" w:firstRow="1" w:lastRow="1" w:firstColumn="1" w:lastColumn="1" w:noHBand="0" w:noVBand="0"/>
       </w:tblPr>
       <w:tblGrid>
         <w:gridCol w:w="3865"/>
@@ -17249,7 +17253,7 @@
       <w:pPr>
         <w:pStyle w:val="Heading3"/>
       </w:pPr>
-      <w:bookmarkStart w:id="18" w:name="_Toc482093661"/>
+      <w:bookmarkStart w:id="17" w:name="_Toc482093661"/>
       <w:r>
         <w:t xml:space="preserve">1.3.1 </w:t>
       </w:r>
@@ -17259,7 +17263,7 @@
       <w:r>
         <w:t>Disadvantages of a DBMS</w:t>
       </w:r>
-      <w:bookmarkEnd w:id="18"/>
+      <w:bookmarkEnd w:id="17"/>
     </w:p>
     <w:p>
       <w:pPr>
@@ -17339,7 +17343,7 @@
       <w:tblPr>
         <w:tblStyle w:val="TableGrid"/>
         <w:tblW w:w="0" w:type="auto"/>
-        <w:tblLook w:val="01E0"/>
+        <w:tblLook w:val="01E0" w:firstRow="1" w:lastRow="1" w:firstColumn="1" w:lastColumn="1" w:noHBand="0" w:noVBand="0"/>
       </w:tblPr>
       <w:tblGrid>
         <w:gridCol w:w="3940"/>
@@ -18328,7 +18332,7 @@
       <w:pPr>
         <w:pStyle w:val="Heading2"/>
       </w:pPr>
-      <w:bookmarkStart w:id="19" w:name="_Toc482093662"/>
+      <w:bookmarkStart w:id="18" w:name="_Toc482093662"/>
       <w:r>
         <w:lastRenderedPageBreak/>
         <w:t xml:space="preserve">1.4 </w:t>
@@ -18339,7 +18343,7 @@
       <w:r>
         <w:t>Database Administrators</w:t>
       </w:r>
-      <w:bookmarkEnd w:id="19"/>
+      <w:bookmarkEnd w:id="18"/>
     </w:p>
     <w:p>
       <w:pPr>
@@ -19073,7 +19077,7 @@
       <w:pPr>
         <w:pStyle w:val="Heading2"/>
       </w:pPr>
-      <w:bookmarkStart w:id="20" w:name="_Toc482093663"/>
+      <w:bookmarkStart w:id="19" w:name="_Toc482093663"/>
       <w:r>
         <w:t>1.5</w:t>
       </w:r>
@@ -19083,7 +19087,7 @@
       <w:r>
         <w:t xml:space="preserve"> Database Performance</w:t>
       </w:r>
-      <w:bookmarkEnd w:id="20"/>
+      <w:bookmarkEnd w:id="19"/>
     </w:p>
     <w:p>
       <w:pPr>
@@ -19340,7 +19344,7 @@
       <w:pPr>
         <w:pStyle w:val="Heading2"/>
       </w:pPr>
-      <w:bookmarkStart w:id="21" w:name="_Toc482093664"/>
+      <w:bookmarkStart w:id="20" w:name="_Toc482093664"/>
       <w:r>
         <w:t xml:space="preserve">1.6 </w:t>
       </w:r>
@@ -19350,7 +19354,7 @@
       <w:r>
         <w:t>Three-Tier ANSI-SPARC Database Architecture Model</w:t>
       </w:r>
-      <w:bookmarkEnd w:id="21"/>
+      <w:bookmarkEnd w:id="20"/>
     </w:p>
     <w:p>
       <w:pPr>
@@ -19391,7 +19395,7 @@
       <w:tblPr>
         <w:tblStyle w:val="TableGrid"/>
         <w:tblW w:w="0" w:type="auto"/>
-        <w:tblLook w:val="01E0"/>
+        <w:tblLook w:val="01E0" w:firstRow="1" w:lastRow="1" w:firstColumn="1" w:lastColumn="1" w:noHBand="0" w:noVBand="0"/>
       </w:tblPr>
       <w:tblGrid>
         <w:gridCol w:w="4378"/>
@@ -19723,7 +19727,7 @@
       <w:tblPr>
         <w:tblStyle w:val="TableGrid"/>
         <w:tblW w:w="0" w:type="auto"/>
-        <w:tblLook w:val="01E0"/>
+        <w:tblLook w:val="01E0" w:firstRow="1" w:lastRow="1" w:firstColumn="1" w:lastColumn="1" w:noHBand="0" w:noVBand="0"/>
       </w:tblPr>
       <w:tblGrid>
         <w:gridCol w:w="4293"/>
@@ -20157,7 +20161,7 @@
       <w:pPr>
         <w:pStyle w:val="Heading2"/>
       </w:pPr>
-      <w:bookmarkStart w:id="22" w:name="_Toc482093665"/>
+      <w:bookmarkStart w:id="21" w:name="_Toc482093665"/>
       <w:r>
         <w:t xml:space="preserve">1.7 </w:t>
       </w:r>
@@ -20167,7 +20171,7 @@
       <w:r>
         <w:t>Database Security</w:t>
       </w:r>
-      <w:bookmarkEnd w:id="22"/>
+      <w:bookmarkEnd w:id="21"/>
     </w:p>
     <w:p>
       <w:pPr>
@@ -20776,7 +20780,7 @@
       <w:pPr>
         <w:pStyle w:val="Heading2"/>
       </w:pPr>
-      <w:bookmarkStart w:id="23" w:name="_Toc482093666"/>
+      <w:bookmarkStart w:id="22" w:name="_Toc482093666"/>
       <w:r>
         <w:t>1.8</w:t>
       </w:r>
@@ -20789,7 +20793,7 @@
       <w:r>
         <w:t>Transactions and ACID</w:t>
       </w:r>
-      <w:bookmarkEnd w:id="23"/>
+      <w:bookmarkEnd w:id="22"/>
     </w:p>
     <w:p>
       <w:pPr>
@@ -21720,7 +21724,7 @@
       <w:tblPr>
         <w:tblStyle w:val="TableGrid"/>
         <w:tblW w:w="0" w:type="auto"/>
-        <w:tblLook w:val="01E0"/>
+        <w:tblLook w:val="01E0" w:firstRow="1" w:lastRow="1" w:firstColumn="1" w:lastColumn="1" w:noHBand="0" w:noVBand="0"/>
       </w:tblPr>
       <w:tblGrid>
         <w:gridCol w:w="2362"/>
@@ -22174,7 +22178,7 @@
       <w:pPr>
         <w:pStyle w:val="Heading2"/>
       </w:pPr>
-      <w:bookmarkStart w:id="24" w:name="_Toc482093667"/>
+      <w:bookmarkStart w:id="23" w:name="_Toc482093667"/>
       <w:r>
         <w:t xml:space="preserve">1.9 </w:t>
       </w:r>
@@ -22184,7 +22188,7 @@
       <w:r>
         <w:t>Entities and Attributes</w:t>
       </w:r>
-      <w:bookmarkEnd w:id="24"/>
+      <w:bookmarkEnd w:id="23"/>
     </w:p>
     <w:p>
       <w:pPr>
@@ -22669,7 +22673,7 @@
       <w:tblPr>
         <w:tblStyle w:val="TableGrid"/>
         <w:tblW w:w="10368" w:type="dxa"/>
-        <w:tblLook w:val="01E0"/>
+        <w:tblLook w:val="01E0" w:firstRow="1" w:lastRow="1" w:firstColumn="1" w:lastColumn="1" w:noHBand="0" w:noVBand="0"/>
       </w:tblPr>
       <w:tblGrid>
         <w:gridCol w:w="4428"/>
@@ -23382,7 +23386,7 @@
       <w:pPr>
         <w:pStyle w:val="Heading1"/>
       </w:pPr>
-      <w:bookmarkStart w:id="25" w:name="_Toc482093668"/>
+      <w:bookmarkStart w:id="24" w:name="_Toc482093668"/>
       <w:r>
         <w:lastRenderedPageBreak/>
         <w:t>2.0</w:t>
@@ -23390,7 +23394,7 @@
       <w:r>
         <w:t xml:space="preserve"> Data Models: Hierarchical, Network and Relational</w:t>
       </w:r>
-      <w:bookmarkEnd w:id="25"/>
+      <w:bookmarkEnd w:id="24"/>
     </w:p>
     <w:p>
       <w:pPr>
@@ -23684,7 +23688,7 @@
       <w:pPr>
         <w:pStyle w:val="Heading2"/>
       </w:pPr>
-      <w:bookmarkStart w:id="26" w:name="_Toc482093669"/>
+      <w:bookmarkStart w:id="25" w:name="_Toc482093669"/>
       <w:r>
         <w:t>2</w:t>
       </w:r>
@@ -23697,21 +23701,21 @@
       <w:r>
         <w:t>databases</w:t>
       </w:r>
+      <w:bookmarkEnd w:id="25"/>
+    </w:p>
+    <w:p/>
+    <w:p>
+      <w:pPr>
+        <w:pStyle w:val="Heading3"/>
+      </w:pPr>
+      <w:bookmarkStart w:id="26" w:name="_Toc482093670"/>
+      <w:r>
+        <w:t>2</w:t>
+      </w:r>
+      <w:r>
+        <w:t>.1.1 Introduction</w:t>
+      </w:r>
       <w:bookmarkEnd w:id="26"/>
-    </w:p>
-    <w:p/>
-    <w:p>
-      <w:pPr>
-        <w:pStyle w:val="Heading3"/>
-      </w:pPr>
-      <w:bookmarkStart w:id="27" w:name="_Toc482093670"/>
-      <w:r>
-        <w:t>2</w:t>
-      </w:r>
-      <w:r>
-        <w:t>.1.1 Introduction</w:t>
-      </w:r>
-      <w:bookmarkEnd w:id="27"/>
     </w:p>
     <w:p/>
     <w:p>
@@ -24002,14 +24006,14 @@
       <w:pPr>
         <w:pStyle w:val="Heading3"/>
       </w:pPr>
-      <w:bookmarkStart w:id="28" w:name="_Toc482093671"/>
+      <w:bookmarkStart w:id="27" w:name="_Toc482093671"/>
       <w:r>
         <w:t>2</w:t>
       </w:r>
       <w:r>
         <w:t>.1.2 Sample Hierarchical design of a Bank Data Base.</w:t>
       </w:r>
-      <w:bookmarkEnd w:id="28"/>
+      <w:bookmarkEnd w:id="27"/>
     </w:p>
     <w:p>
       <w:pPr>
@@ -24052,7 +24056,7 @@
           <w:noProof/>
         </w:rPr>
         <w:drawing>
-          <wp:inline distT="0" distB="0" distL="0" distR="0">
+          <wp:inline distT="0" distB="0" distL="0" distR="0" wp14:anchorId="79BEB406" wp14:editId="240D30AF">
             <wp:extent cx="5943600" cy="1470660"/>
             <wp:effectExtent l="0" t="0" r="0" b="0"/>
             <wp:docPr id="39" name="Picture 39"/>
@@ -24212,12 +24216,12 @@
       <w:pPr>
         <w:pStyle w:val="Heading3"/>
       </w:pPr>
-      <w:bookmarkStart w:id="29" w:name="_Toc482093672"/>
+      <w:bookmarkStart w:id="28" w:name="_Toc482093672"/>
       <w:r>
         <w:lastRenderedPageBreak/>
         <w:t>2.1.3 Sample IMS Physical Database Definition code</w:t>
       </w:r>
-      <w:bookmarkEnd w:id="29"/>
+      <w:bookmarkEnd w:id="28"/>
     </w:p>
     <w:p>
       <w:pPr>
@@ -24283,8 +24287,8 @@
         <w:rPr>
           <w:noProof/>
         </w:rPr>
-        <w:pict>
-          <v:shapetype id="_x0000_t32" coordsize="21600,21600" o:spt="32" o:oned="t" path="m,l21600,21600e" filled="f">
+        <w:pict w14:anchorId="29116FA2">
+          <v:shapetype id="_x0000_t32" coordsize="21600,21600" o:spt="32" o:oned="t" path="m0,0l21600,21600e" filled="f">
             <v:path arrowok="t" fillok="f" o:connecttype="none"/>
             <o:lock v:ext="edit" shapetype="t"/>
           </v:shapetype>
@@ -24297,7 +24301,7 @@
         <w:rPr>
           <w:noProof/>
         </w:rPr>
-        <w:pict>
+        <w:pict w14:anchorId="1CF46D53">
           <v:shape id="Straight Arrow Connector 2" o:spid="_x0000_s1030" type="#_x0000_t32" style="position:absolute;left:0;text-align:left;margin-left:195.15pt;margin-top:38.5pt;width:132pt;height:29.25pt;flip:x y;z-index:251791360;visibility:visible" o:gfxdata="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" strokecolor="red" strokeweight="2.25pt">
             <v:stroke endarrow="block"/>
           </v:shape>
@@ -24308,7 +24312,7 @@
           <w:noProof/>
         </w:rPr>
         <w:drawing>
-          <wp:inline distT="0" distB="0" distL="0" distR="0">
+          <wp:inline distT="0" distB="0" distL="0" distR="0" wp14:anchorId="6812C9F7" wp14:editId="33DAE724">
             <wp:extent cx="5524500" cy="3343275"/>
             <wp:effectExtent l="19050" t="19050" r="19050" b="28575"/>
             <wp:docPr id="1" name="Picture 1"/>
@@ -24540,11 +24544,11 @@
       <w:pPr>
         <w:pStyle w:val="Heading3"/>
       </w:pPr>
-      <w:bookmarkStart w:id="30" w:name="_Toc482093673"/>
+      <w:bookmarkStart w:id="29" w:name="_Toc482093673"/>
       <w:r>
         <w:t>2.1.4 Hierarchical Sequence Key versus Primary Keys</w:t>
       </w:r>
-      <w:bookmarkEnd w:id="30"/>
+      <w:bookmarkEnd w:id="29"/>
     </w:p>
     <w:p>
       <w:pPr>
@@ -24601,10 +24605,137 @@
       <w:pPr>
         <w:pStyle w:val="Heading3"/>
       </w:pPr>
-      <w:bookmarkStart w:id="31" w:name="_Toc482093674"/>
+      <w:bookmarkStart w:id="30" w:name="_Toc482093674"/>
       <w:r>
         <w:t>2.1.5 IMS Secondary Keys</w:t>
       </w:r>
+      <w:bookmarkEnd w:id="30"/>
+    </w:p>
+    <w:p>
+      <w:pPr>
+        <w:rPr>
+          <w:rFonts w:ascii="Arial" w:hAnsi="Arial" w:cs="Arial"/>
+          <w:sz w:val="22"/>
+          <w:szCs w:val="22"/>
+        </w:rPr>
+      </w:pPr>
+    </w:p>
+    <w:p>
+      <w:pPr>
+        <w:rPr>
+          <w:rFonts w:ascii="Arial" w:hAnsi="Arial" w:cs="Arial"/>
+          <w:sz w:val="22"/>
+          <w:szCs w:val="22"/>
+        </w:rPr>
+      </w:pPr>
+      <w:r>
+        <w:rPr>
+          <w:rFonts w:ascii="Arial" w:hAnsi="Arial" w:cs="Arial"/>
+          <w:sz w:val="22"/>
+          <w:szCs w:val="22"/>
+        </w:rPr>
+        <w:t>While the original hierarchical database storage system stored data contiguously, pointers were eventually used to store data in a noncontiguous fashion. The original hierarchical database provided excellent performance for batch processing, but provided terrible performance for online, real time applications.</w:t>
+      </w:r>
+      <w:r>
+        <w:rPr>
+          <w:rFonts w:ascii="Arial" w:hAnsi="Arial" w:cs="Arial"/>
+          <w:sz w:val="22"/>
+          <w:szCs w:val="22"/>
+        </w:rPr>
+        <w:t>As OLTP became a dominate technology, IMS provided an indexed-like structure</w:t>
+      </w:r>
+      <w:r>
+        <w:rPr>
+          <w:rFonts w:ascii="Arial" w:hAnsi="Arial" w:cs="Arial"/>
+          <w:sz w:val="22"/>
+          <w:szCs w:val="22"/>
+        </w:rPr>
+        <w:t xml:space="preserve"> called  a secondary key, </w:t>
+      </w:r>
+      <w:r>
+        <w:rPr>
+          <w:rFonts w:ascii="Arial" w:hAnsi="Arial" w:cs="Arial"/>
+          <w:sz w:val="22"/>
+          <w:szCs w:val="22"/>
+        </w:rPr>
+        <w:t xml:space="preserve"> to directly lookup any subordinate segment, without the requirement to transverse (follow) the path from the root segment. </w:t>
+      </w:r>
+    </w:p>
+    <w:p>
+      <w:pPr>
+        <w:rPr>
+          <w:rFonts w:ascii="Arial" w:hAnsi="Arial" w:cs="Arial"/>
+          <w:sz w:val="22"/>
+          <w:szCs w:val="22"/>
+        </w:rPr>
+      </w:pPr>
+    </w:p>
+    <w:p>
+      <w:pPr>
+        <w:rPr>
+          <w:rFonts w:ascii="Arial" w:hAnsi="Arial" w:cs="Arial"/>
+          <w:sz w:val="22"/>
+          <w:szCs w:val="22"/>
+        </w:rPr>
+      </w:pPr>
+      <w:r>
+        <w:rPr>
+          <w:rFonts w:ascii="Arial" w:hAnsi="Arial" w:cs="Arial"/>
+          <w:sz w:val="22"/>
+          <w:szCs w:val="22"/>
+        </w:rPr>
+        <w:t xml:space="preserve">The field in the index source segment over which the secondary index is built is called as the secondary key. Any field can be used as a secondary key. It need not be the segments sequence field. </w:t>
+      </w:r>
+      <w:r>
+        <w:rPr>
+          <w:rFonts w:ascii="Arial" w:hAnsi="Arial" w:cs="Arial"/>
+          <w:sz w:val="22"/>
+          <w:szCs w:val="22"/>
+        </w:rPr>
+        <w:t>IMS s</w:t>
+      </w:r>
+      <w:r>
+        <w:rPr>
+          <w:rFonts w:ascii="Arial" w:hAnsi="Arial" w:cs="Arial"/>
+          <w:sz w:val="22"/>
+          <w:szCs w:val="22"/>
+        </w:rPr>
+        <w:t xml:space="preserve">econdary keys can be any combination of single fields within the index source segment.  </w:t>
+      </w:r>
+      <w:r>
+        <w:rPr>
+          <w:rFonts w:ascii="Arial" w:hAnsi="Arial" w:cs="Arial"/>
+          <w:sz w:val="22"/>
+          <w:szCs w:val="22"/>
+        </w:rPr>
+        <w:t>IMS s</w:t>
+      </w:r>
+      <w:r>
+        <w:rPr>
+          <w:rFonts w:ascii="Arial" w:hAnsi="Arial" w:cs="Arial"/>
+          <w:sz w:val="22"/>
+          <w:szCs w:val="22"/>
+        </w:rPr>
+        <w:t>econdary key values do not have to be unique.</w:t>
+      </w:r>
+    </w:p>
+    <w:p>
+      <w:pPr>
+        <w:rPr>
+          <w:rFonts w:ascii="Arial" w:hAnsi="Arial" w:cs="Arial"/>
+          <w:sz w:val="22"/>
+          <w:szCs w:val="22"/>
+        </w:rPr>
+      </w:pPr>
+    </w:p>
+    <w:p>
+      <w:pPr>
+        <w:pStyle w:val="Heading3"/>
+      </w:pPr>
+      <w:bookmarkStart w:id="31" w:name="_Toc482093675"/>
+      <w:r>
+        <w:t>2.1.6 IMS Logical databases</w:t>
+      </w:r>
       <w:bookmarkEnd w:id="31"/>
     </w:p>
     <w:p>
@@ -24615,133 +24746,6 @@
           <w:szCs w:val="22"/>
         </w:rPr>
       </w:pPr>
-    </w:p>
-    <w:p>
-      <w:pPr>
-        <w:rPr>
-          <w:rFonts w:ascii="Arial" w:hAnsi="Arial" w:cs="Arial"/>
-          <w:sz w:val="22"/>
-          <w:szCs w:val="22"/>
-        </w:rPr>
-      </w:pPr>
-      <w:r>
-        <w:rPr>
-          <w:rFonts w:ascii="Arial" w:hAnsi="Arial" w:cs="Arial"/>
-          <w:sz w:val="22"/>
-          <w:szCs w:val="22"/>
-        </w:rPr>
-        <w:t>While the original hierarchical database storage system stored data contiguously, pointers were eventually used to store data in a noncontiguous fashion. The original hierarchical database provided excellent performance for batch processing, but provided terrible performance for online, real time applications.</w:t>
-      </w:r>
-      <w:r>
-        <w:rPr>
-          <w:rFonts w:ascii="Arial" w:hAnsi="Arial" w:cs="Arial"/>
-          <w:sz w:val="22"/>
-          <w:szCs w:val="22"/>
-        </w:rPr>
-        <w:t>As OLTP became a dominate technology, IMS provided an indexed-like structure</w:t>
-      </w:r>
-      <w:r>
-        <w:rPr>
-          <w:rFonts w:ascii="Arial" w:hAnsi="Arial" w:cs="Arial"/>
-          <w:sz w:val="22"/>
-          <w:szCs w:val="22"/>
-        </w:rPr>
-        <w:t xml:space="preserve"> called  a secondary key, </w:t>
-      </w:r>
-      <w:r>
-        <w:rPr>
-          <w:rFonts w:ascii="Arial" w:hAnsi="Arial" w:cs="Arial"/>
-          <w:sz w:val="22"/>
-          <w:szCs w:val="22"/>
-        </w:rPr>
-        <w:t xml:space="preserve"> to directly lookup any subordinate segment, without the requirement to transverse (follow) the path from the root segment. </w:t>
-      </w:r>
-    </w:p>
-    <w:p>
-      <w:pPr>
-        <w:rPr>
-          <w:rFonts w:ascii="Arial" w:hAnsi="Arial" w:cs="Arial"/>
-          <w:sz w:val="22"/>
-          <w:szCs w:val="22"/>
-        </w:rPr>
-      </w:pPr>
-    </w:p>
-    <w:p>
-      <w:pPr>
-        <w:rPr>
-          <w:rFonts w:ascii="Arial" w:hAnsi="Arial" w:cs="Arial"/>
-          <w:sz w:val="22"/>
-          <w:szCs w:val="22"/>
-        </w:rPr>
-      </w:pPr>
-      <w:r>
-        <w:rPr>
-          <w:rFonts w:ascii="Arial" w:hAnsi="Arial" w:cs="Arial"/>
-          <w:sz w:val="22"/>
-          <w:szCs w:val="22"/>
-        </w:rPr>
-        <w:t xml:space="preserve">The field in the index source segment over which the secondary index is built is called as the secondary key. Any field can be used as a secondary key. It need not be the segments sequence field. </w:t>
-      </w:r>
-      <w:r>
-        <w:rPr>
-          <w:rFonts w:ascii="Arial" w:hAnsi="Arial" w:cs="Arial"/>
-          <w:sz w:val="22"/>
-          <w:szCs w:val="22"/>
-        </w:rPr>
-        <w:t>IMS s</w:t>
-      </w:r>
-      <w:r>
-        <w:rPr>
-          <w:rFonts w:ascii="Arial" w:hAnsi="Arial" w:cs="Arial"/>
-          <w:sz w:val="22"/>
-          <w:szCs w:val="22"/>
-        </w:rPr>
-        <w:t xml:space="preserve">econdary keys can be any combination of single fields within the index source segment.  </w:t>
-      </w:r>
-      <w:r>
-        <w:rPr>
-          <w:rFonts w:ascii="Arial" w:hAnsi="Arial" w:cs="Arial"/>
-          <w:sz w:val="22"/>
-          <w:szCs w:val="22"/>
-        </w:rPr>
-        <w:t>IMS s</w:t>
-      </w:r>
-      <w:r>
-        <w:rPr>
-          <w:rFonts w:ascii="Arial" w:hAnsi="Arial" w:cs="Arial"/>
-          <w:sz w:val="22"/>
-          <w:szCs w:val="22"/>
-        </w:rPr>
-        <w:t>econdary key values do not have to be unique.</w:t>
-      </w:r>
-    </w:p>
-    <w:p>
-      <w:pPr>
-        <w:rPr>
-          <w:rFonts w:ascii="Arial" w:hAnsi="Arial" w:cs="Arial"/>
-          <w:sz w:val="22"/>
-          <w:szCs w:val="22"/>
-        </w:rPr>
-      </w:pPr>
-    </w:p>
-    <w:p>
-      <w:pPr>
-        <w:pStyle w:val="Heading3"/>
-      </w:pPr>
-      <w:bookmarkStart w:id="32" w:name="_Toc482093675"/>
-      <w:r>
-        <w:t>2.1.6 IMS Logical databases</w:t>
-      </w:r>
-      <w:bookmarkEnd w:id="32"/>
-    </w:p>
-    <w:p>
-      <w:pPr>
-        <w:rPr>
-          <w:rFonts w:ascii="Arial" w:hAnsi="Arial" w:cs="Arial"/>
-          <w:sz w:val="22"/>
-          <w:szCs w:val="22"/>
-        </w:rPr>
-      </w:pPr>
       <w:r>
         <w:rPr>
           <w:rFonts w:ascii="Arial" w:hAnsi="Arial" w:cs="Arial"/>
@@ -24842,7 +24846,7 @@
           <w:noProof/>
         </w:rPr>
         <w:drawing>
-          <wp:inline distT="0" distB="0" distL="0" distR="0">
+          <wp:inline distT="0" distB="0" distL="0" distR="0" wp14:anchorId="6FE224D2" wp14:editId="51AB76D6">
             <wp:extent cx="5715000" cy="2276475"/>
             <wp:effectExtent l="19050" t="19050" r="19050" b="28575"/>
             <wp:docPr id="4" name="Picture 4" descr="std and library database"/>
@@ -24862,7 +24866,7 @@
                     <a:blip r:embed="rId69">
                       <a:extLst>
                         <a:ext uri="{28A0092B-C50C-407E-A947-70E740481C1C}">
-                          <a14:useLocalDpi xmlns="" xmlns:wpc="http://schemas.microsoft.com/office/word/2010/wordprocessingCanvas" xmlns:cx="http://schemas.microsoft.com/office/drawing/2014/chartex" xmlns:cx1="http://schemas.microsoft.com/office/drawing/2015/9/8/chartex" xmlns:mc="http://schemas.openxmlformats.org/markup-compatibility/2006" xmlns:o="urn:schemas-microsoft-com:office:office" xmlns:v="urn:schemas-microsoft-com:vml" xmlns:wp14="http://schemas.microsoft.com/office/word/2010/wordprocessingDrawing" xmlns:w10="urn:schemas-microsoft-com:office:word" xmlns:w="http://schemas.openxmlformats.org/wordprocessingml/2006/main" xmlns:w14="http://schemas.microsoft.com/office/word/2010/wordml" xmlns:w15="http://schemas.microsoft.com/office/word/2012/wordml" xmlns:w16se="http://schemas.microsoft.com/office/word/2015/wordml/symex" xmlns:wpg="http://schemas.microsoft.com/office/word/2010/wordprocessingGroup" xmlns:wpi="http://schemas.microsoft.com/office/word/2010/wordprocessingInk" xmlns:wps="http://schemas.microsoft.com/office/word/2010/wordprocessingShape" xmlns:a14="http://schemas.microsoft.com/office/drawing/2010/main" val="0"/>
+                          <a14:useLocalDpi xmlns:a14="http://schemas.microsoft.com/office/drawing/2010/main" val="0"/>
                         </a:ext>
                       </a:extLst>
                     </a:blip>
@@ -24951,7 +24955,7 @@
           <w:noProof/>
         </w:rPr>
         <w:drawing>
-          <wp:inline distT="0" distB="0" distL="0" distR="0">
+          <wp:inline distT="0" distB="0" distL="0" distR="0" wp14:anchorId="39FAD4F9" wp14:editId="66C91724">
             <wp:extent cx="4429125" cy="1838325"/>
             <wp:effectExtent l="19050" t="19050" r="28575" b="28575"/>
             <wp:docPr id="5" name="Picture 5" descr="Logical DataBase"/>
@@ -24971,7 +24975,7 @@
                     <a:blip r:embed="rId70">
                       <a:extLst>
                         <a:ext uri="{28A0092B-C50C-407E-A947-70E740481C1C}">
-                          <a14:useLocalDpi xmlns="" xmlns:wpc="http://schemas.microsoft.com/office/word/2010/wordprocessingCanvas" xmlns:cx="http://schemas.microsoft.com/office/drawing/2014/chartex" xmlns:cx1="http://schemas.microsoft.com/office/drawing/2015/9/8/chartex" xmlns:mc="http://schemas.openxmlformats.org/markup-compatibility/2006" xmlns:o="urn:schemas-microsoft-com:office:office" xmlns:v="urn:schemas-microsoft-com:vml" xmlns:wp14="http://schemas.microsoft.com/office/word/2010/wordprocessingDrawing" xmlns:w10="urn:schemas-microsoft-com:office:word" xmlns:w="http://schemas.openxmlformats.org/wordprocessingml/2006/main" xmlns:w14="http://schemas.microsoft.com/office/word/2010/wordml" xmlns:w15="http://schemas.microsoft.com/office/word/2012/wordml" xmlns:w16se="http://schemas.microsoft.com/office/word/2015/wordml/symex" xmlns:wpg="http://schemas.microsoft.com/office/word/2010/wordprocessingGroup" xmlns:wpi="http://schemas.microsoft.com/office/word/2010/wordprocessingInk" xmlns:wps="http://schemas.microsoft.com/office/word/2010/wordprocessingShape" xmlns:a14="http://schemas.microsoft.com/office/drawing/2010/main" val="0"/>
+                          <a14:useLocalDpi xmlns:a14="http://schemas.microsoft.com/office/drawing/2010/main" val="0"/>
                         </a:ext>
                       </a:extLst>
                     </a:blip>
@@ -25015,112 +25019,112 @@
       <w:pPr>
         <w:pStyle w:val="Heading3"/>
       </w:pPr>
-      <w:bookmarkStart w:id="33" w:name="_Toc482093676"/>
+      <w:bookmarkStart w:id="32" w:name="_Toc482093676"/>
       <w:r>
         <w:t>2.5.7 DLI</w:t>
       </w:r>
+      <w:bookmarkEnd w:id="32"/>
+    </w:p>
+    <w:p>
+      <w:pPr>
+        <w:rPr>
+          <w:rFonts w:ascii="Arial" w:hAnsi="Arial" w:cs="Arial"/>
+          <w:sz w:val="22"/>
+          <w:szCs w:val="22"/>
+        </w:rPr>
+      </w:pPr>
+      <w:r>
+        <w:rPr>
+          <w:rFonts w:ascii="Arial" w:hAnsi="Arial" w:cs="Arial"/>
+          <w:sz w:val="22"/>
+          <w:szCs w:val="22"/>
+        </w:rPr>
+        <w:t>Data Language Interface (Data Language/I, DL/I, Data Language/Interface, Data Language/One is the language system used to access IBM’s IMS databases, and its data communication system.</w:t>
+      </w:r>
+    </w:p>
+    <w:p>
+      <w:pPr>
+        <w:rPr>
+          <w:rFonts w:ascii="Arial" w:hAnsi="Arial" w:cs="Arial"/>
+          <w:sz w:val="22"/>
+          <w:szCs w:val="22"/>
+        </w:rPr>
+      </w:pPr>
+    </w:p>
+    <w:p>
+      <w:pPr>
+        <w:rPr>
+          <w:rFonts w:ascii="Arial" w:hAnsi="Arial" w:cs="Arial"/>
+          <w:sz w:val="22"/>
+          <w:szCs w:val="22"/>
+        </w:rPr>
+      </w:pPr>
+      <w:r>
+        <w:rPr>
+          <w:rFonts w:ascii="Arial" w:hAnsi="Arial" w:cs="Arial"/>
+          <w:sz w:val="22"/>
+          <w:szCs w:val="22"/>
+        </w:rPr>
+        <w:t>Originally, Programmers embedded DL1 commands into a host program, e.g., a COBOL program. Within the program, each user's view of the database (external schema) is defined in a Program Communication Block PSB). Today, SQL commands may be used to access an IMS database through a previously defined PCB.</w:t>
+      </w:r>
+    </w:p>
+    <w:p>
+      <w:pPr>
+        <w:rPr>
+          <w:rFonts w:ascii="Arial" w:hAnsi="Arial" w:cs="Arial"/>
+          <w:sz w:val="22"/>
+          <w:szCs w:val="22"/>
+        </w:rPr>
+      </w:pPr>
+      <w:r>
+        <w:rPr>
+          <w:rFonts w:ascii="Arial" w:hAnsi="Arial" w:cs="Arial"/>
+          <w:sz w:val="22"/>
+          <w:szCs w:val="22"/>
+        </w:rPr>
+        <w:br w:type="page"/>
+      </w:r>
+    </w:p>
+    <w:p>
+      <w:pPr>
+        <w:rPr>
+          <w:rFonts w:ascii="Arial" w:hAnsi="Arial" w:cs="Arial"/>
+          <w:sz w:val="22"/>
+          <w:szCs w:val="22"/>
+        </w:rPr>
+      </w:pPr>
+    </w:p>
+    <w:p>
+      <w:pPr>
+        <w:pStyle w:val="Heading3"/>
+        <w:rPr>
+          <w:rFonts w:cs="Arial"/>
+          <w:szCs w:val="22"/>
+        </w:rPr>
+      </w:pPr>
+      <w:bookmarkStart w:id="33" w:name="_Toc482093677"/>
+      <w:r>
+        <w:t>2</w:t>
+      </w:r>
+      <w:r>
+        <w:t>.</w:t>
+      </w:r>
+      <w:r>
+        <w:t>5</w:t>
+      </w:r>
+      <w:r>
+        <w:t>.</w:t>
+      </w:r>
+      <w:r>
+        <w:t xml:space="preserve">8 Questions </w:t>
+      </w:r>
+      <w:r>
+        <w:t xml:space="preserve">– Introduction </w:t>
+      </w:r>
+      <w:r>
+        <w:t>to IMS</w:t>
+      </w:r>
       <w:bookmarkEnd w:id="33"/>
-    </w:p>
-    <w:p>
-      <w:pPr>
-        <w:rPr>
-          <w:rFonts w:ascii="Arial" w:hAnsi="Arial" w:cs="Arial"/>
-          <w:sz w:val="22"/>
-          <w:szCs w:val="22"/>
-        </w:rPr>
-      </w:pPr>
-      <w:r>
-        <w:rPr>
-          <w:rFonts w:ascii="Arial" w:hAnsi="Arial" w:cs="Arial"/>
-          <w:sz w:val="22"/>
-          <w:szCs w:val="22"/>
-        </w:rPr>
-        <w:t>Data Language Interface (Data Language/I, DL/I, Data Language/Interface, Data Language/One is the language system used to access IBM’s IMS databases, and its data communication system.</w:t>
-      </w:r>
-    </w:p>
-    <w:p>
-      <w:pPr>
-        <w:rPr>
-          <w:rFonts w:ascii="Arial" w:hAnsi="Arial" w:cs="Arial"/>
-          <w:sz w:val="22"/>
-          <w:szCs w:val="22"/>
-        </w:rPr>
-      </w:pPr>
-    </w:p>
-    <w:p>
-      <w:pPr>
-        <w:rPr>
-          <w:rFonts w:ascii="Arial" w:hAnsi="Arial" w:cs="Arial"/>
-          <w:sz w:val="22"/>
-          <w:szCs w:val="22"/>
-        </w:rPr>
-      </w:pPr>
-      <w:r>
-        <w:rPr>
-          <w:rFonts w:ascii="Arial" w:hAnsi="Arial" w:cs="Arial"/>
-          <w:sz w:val="22"/>
-          <w:szCs w:val="22"/>
-        </w:rPr>
-        <w:t>Originally, Programmers embedded DL1 commands into a host program, e.g., a COBOL program. Within the program, each user's view of the database (external schema) is defined in a Program Communication Block PSB). Today, SQL commands may be used to access an IMS database through a previously defined PCB.</w:t>
-      </w:r>
-    </w:p>
-    <w:p>
-      <w:pPr>
-        <w:rPr>
-          <w:rFonts w:ascii="Arial" w:hAnsi="Arial" w:cs="Arial"/>
-          <w:sz w:val="22"/>
-          <w:szCs w:val="22"/>
-        </w:rPr>
-      </w:pPr>
-      <w:r>
-        <w:rPr>
-          <w:rFonts w:ascii="Arial" w:hAnsi="Arial" w:cs="Arial"/>
-          <w:sz w:val="22"/>
-          <w:szCs w:val="22"/>
-        </w:rPr>
-        <w:br w:type="page"/>
-      </w:r>
-    </w:p>
-    <w:p>
-      <w:pPr>
-        <w:rPr>
-          <w:rFonts w:ascii="Arial" w:hAnsi="Arial" w:cs="Arial"/>
-          <w:sz w:val="22"/>
-          <w:szCs w:val="22"/>
-        </w:rPr>
-      </w:pPr>
-    </w:p>
-    <w:p>
-      <w:pPr>
-        <w:pStyle w:val="Heading3"/>
-        <w:rPr>
-          <w:rFonts w:cs="Arial"/>
-          <w:szCs w:val="22"/>
-        </w:rPr>
-      </w:pPr>
-      <w:bookmarkStart w:id="34" w:name="_Toc482093677"/>
-      <w:r>
-        <w:t>2</w:t>
-      </w:r>
-      <w:r>
-        <w:t>.</w:t>
-      </w:r>
-      <w:r>
-        <w:t>5</w:t>
-      </w:r>
-      <w:r>
-        <w:t>.</w:t>
-      </w:r>
-      <w:r>
-        <w:t xml:space="preserve">8 Questions </w:t>
-      </w:r>
-      <w:r>
-        <w:t xml:space="preserve">– Introduction </w:t>
-      </w:r>
-      <w:r>
-        <w:t>to IMS</w:t>
-      </w:r>
-      <w:bookmarkEnd w:id="34"/>
     </w:p>
     <w:p>
       <w:pPr>
@@ -26152,7 +26156,7 @@
       <w:pPr>
         <w:pStyle w:val="Heading3"/>
       </w:pPr>
-      <w:bookmarkStart w:id="35" w:name="_Toc482093678"/>
+      <w:bookmarkStart w:id="34" w:name="_Toc482093678"/>
       <w:r>
         <w:rPr>
           <w:rStyle w:val="Heading2Char"/>
@@ -26230,7 +26234,7 @@
         </w:rPr>
         <w:t>Advantages and disadvantages of the Hierarchical Model</w:t>
       </w:r>
-      <w:bookmarkEnd w:id="35"/>
+      <w:bookmarkEnd w:id="34"/>
     </w:p>
     <w:p>
       <w:pPr>
@@ -26344,7 +26348,7 @@
       <w:tblPr>
         <w:tblStyle w:val="TableGrid"/>
         <w:tblW w:w="0" w:type="auto"/>
-        <w:tblLook w:val="01E0"/>
+        <w:tblLook w:val="01E0" w:firstRow="1" w:lastRow="1" w:firstColumn="1" w:lastColumn="1" w:noHBand="0" w:noVBand="0"/>
       </w:tblPr>
       <w:tblGrid>
         <w:gridCol w:w="4377"/>
@@ -26757,7 +26761,7 @@
       <w:pPr>
         <w:pStyle w:val="Heading2"/>
       </w:pPr>
-      <w:bookmarkStart w:id="36" w:name="_Toc482093679"/>
+      <w:bookmarkStart w:id="35" w:name="_Toc482093679"/>
       <w:r>
         <w:lastRenderedPageBreak/>
         <w:t xml:space="preserve">2.2 </w:t>
@@ -26765,7 +26769,7 @@
       <w:r>
         <w:t>Network Model</w:t>
       </w:r>
-      <w:bookmarkEnd w:id="36"/>
+      <w:bookmarkEnd w:id="35"/>
     </w:p>
     <w:p>
       <w:pPr>
@@ -26899,11 +26903,11 @@
       <w:pPr>
         <w:pStyle w:val="Heading3"/>
       </w:pPr>
-      <w:bookmarkStart w:id="37" w:name="_Toc482093680"/>
+      <w:bookmarkStart w:id="36" w:name="_Toc482093680"/>
       <w:r>
         <w:t>2.2.1 Sample Network Model Design</w:t>
       </w:r>
-      <w:bookmarkEnd w:id="37"/>
+      <w:bookmarkEnd w:id="36"/>
     </w:p>
     <w:p>
       <w:pPr>
@@ -27071,7 +27075,7 @@
           <w:noProof/>
         </w:rPr>
         <w:drawing>
-          <wp:inline distT="0" distB="0" distL="0" distR="0">
+          <wp:inline distT="0" distB="0" distL="0" distR="0" wp14:anchorId="4B89B33E" wp14:editId="7CAE3254">
             <wp:extent cx="4276725" cy="952500"/>
             <wp:effectExtent l="19050" t="19050" r="28575" b="19050"/>
             <wp:docPr id="6" name="Picture 6"/>
@@ -27402,7 +27406,7 @@
       <w:pPr>
         <w:pStyle w:val="Heading3"/>
       </w:pPr>
-      <w:bookmarkStart w:id="38" w:name="_Toc482093681"/>
+      <w:bookmarkStart w:id="37" w:name="_Toc482093681"/>
       <w:r>
         <w:lastRenderedPageBreak/>
         <w:t xml:space="preserve">2.2.2 </w:t>
@@ -27410,7 +27414,7 @@
       <w:r>
         <w:t>Sample Network Model Schema Code</w:t>
       </w:r>
-      <w:bookmarkEnd w:id="38"/>
+      <w:bookmarkEnd w:id="37"/>
     </w:p>
     <w:p>
       <w:pPr>
@@ -27435,7 +27439,7 @@
           <w:noProof/>
         </w:rPr>
         <w:drawing>
-          <wp:inline distT="0" distB="0" distL="0" distR="0">
+          <wp:inline distT="0" distB="0" distL="0" distR="0" wp14:anchorId="41CDB46E" wp14:editId="0B8FB9CE">
             <wp:extent cx="4752975" cy="7105650"/>
             <wp:effectExtent l="0" t="0" r="9525" b="0"/>
             <wp:docPr id="7" name="Picture 7"/>
@@ -27492,12 +27496,12 @@
       <w:pPr>
         <w:pStyle w:val="Heading3"/>
       </w:pPr>
-      <w:bookmarkStart w:id="39" w:name="_Toc482093682"/>
+      <w:bookmarkStart w:id="38" w:name="_Toc482093682"/>
       <w:r>
         <w:lastRenderedPageBreak/>
         <w:t>2.2.3 Question – Network Database Model</w:t>
       </w:r>
-      <w:bookmarkEnd w:id="39"/>
+      <w:bookmarkEnd w:id="38"/>
     </w:p>
     <w:p>
       <w:pPr>
@@ -27721,7 +27725,7 @@
       <w:tblPr>
         <w:tblStyle w:val="TableGrid"/>
         <w:tblW w:w="0" w:type="auto"/>
-        <w:tblLook w:val="01E0"/>
+        <w:tblLook w:val="01E0" w:firstRow="1" w:lastRow="1" w:firstColumn="1" w:lastColumn="1" w:noHBand="0" w:noVBand="0"/>
       </w:tblPr>
       <w:tblGrid>
         <w:gridCol w:w="2448"/>
@@ -28151,7 +28155,7 @@
       <w:pPr>
         <w:pStyle w:val="Heading3"/>
       </w:pPr>
-      <w:bookmarkStart w:id="40" w:name="_Toc482093683"/>
+      <w:bookmarkStart w:id="39" w:name="_Toc482093683"/>
       <w:r>
         <w:rPr>
           <w:rStyle w:val="Heading2Char"/>
@@ -28251,7 +28255,7 @@
         </w:rPr>
         <w:t xml:space="preserve"> Model</w:t>
       </w:r>
-      <w:bookmarkEnd w:id="40"/>
+      <w:bookmarkEnd w:id="39"/>
     </w:p>
     <w:p>
       <w:pPr>
@@ -28384,7 +28388,7 @@
       <w:tblPr>
         <w:tblStyle w:val="TableGrid"/>
         <w:tblW w:w="0" w:type="auto"/>
-        <w:tblLook w:val="01E0"/>
+        <w:tblLook w:val="01E0" w:firstRow="1" w:lastRow="1" w:firstColumn="1" w:lastColumn="1" w:noHBand="0" w:noVBand="0"/>
       </w:tblPr>
       <w:tblGrid>
         <w:gridCol w:w="4376"/>
@@ -28824,14 +28828,14 @@
       <w:pPr>
         <w:pStyle w:val="Heading1"/>
       </w:pPr>
-      <w:bookmarkStart w:id="41" w:name="_Toc482093684"/>
+      <w:bookmarkStart w:id="40" w:name="_Toc482093684"/>
       <w:r>
         <w:t xml:space="preserve">2.3 </w:t>
       </w:r>
       <w:r>
         <w:t>Relational Model</w:t>
       </w:r>
-      <w:bookmarkEnd w:id="41"/>
+      <w:bookmarkEnd w:id="40"/>
     </w:p>
     <w:p>
       <w:pPr>
@@ -29125,11 +29129,11 @@
       <w:pPr>
         <w:pStyle w:val="Heading3"/>
       </w:pPr>
-      <w:bookmarkStart w:id="42" w:name="_Toc482093685"/>
+      <w:bookmarkStart w:id="41" w:name="_Toc482093685"/>
       <w:r>
         <w:t>2.3.1 Introduction to the Relational Model</w:t>
       </w:r>
-      <w:bookmarkEnd w:id="42"/>
+      <w:bookmarkEnd w:id="41"/>
     </w:p>
     <w:p>
       <w:pPr>
@@ -29440,7 +29444,7 @@
       <w:pPr>
         <w:pStyle w:val="Heading3"/>
       </w:pPr>
-      <w:bookmarkStart w:id="43" w:name="_Toc482093686"/>
+      <w:bookmarkStart w:id="42" w:name="_Toc482093686"/>
       <w:r>
         <w:lastRenderedPageBreak/>
         <w:t xml:space="preserve">2.3.2 </w:t>
@@ -29448,7 +29452,7 @@
       <w:r>
         <w:t>A Sample Relational Schema</w:t>
       </w:r>
-      <w:bookmarkEnd w:id="43"/>
+      <w:bookmarkEnd w:id="42"/>
     </w:p>
     <w:p>
       <w:pPr>
@@ -29473,7 +29477,7 @@
           <w:noProof/>
         </w:rPr>
         <w:drawing>
-          <wp:inline distT="0" distB="0" distL="0" distR="0">
+          <wp:inline distT="0" distB="0" distL="0" distR="0" wp14:anchorId="23D7BF26" wp14:editId="26CCC7D5">
             <wp:extent cx="4714875" cy="2914650"/>
             <wp:effectExtent l="0" t="0" r="9525" b="0"/>
             <wp:docPr id="20" name="Picture 20"/>
@@ -29687,7 +29691,7 @@
       <w:pPr>
         <w:pStyle w:val="Heading3"/>
       </w:pPr>
-      <w:bookmarkStart w:id="44" w:name="_Toc482093687"/>
+      <w:bookmarkStart w:id="43" w:name="_Toc482093687"/>
       <w:r>
         <w:rPr>
           <w:rStyle w:val="Heading2Char"/>
@@ -29787,7 +29791,7 @@
         </w:rPr>
         <w:t>Model</w:t>
       </w:r>
-      <w:bookmarkEnd w:id="44"/>
+      <w:bookmarkEnd w:id="43"/>
     </w:p>
     <w:p>
       <w:pPr>
@@ -29917,7 +29921,7 @@
       <w:tblPr>
         <w:tblStyle w:val="TableGrid"/>
         <w:tblW w:w="0" w:type="auto"/>
-        <w:tblLook w:val="01E0"/>
+        <w:tblLook w:val="01E0" w:firstRow="1" w:lastRow="1" w:firstColumn="1" w:lastColumn="1" w:noHBand="0" w:noVBand="0"/>
       </w:tblPr>
       <w:tblGrid>
         <w:gridCol w:w="4376"/>
@@ -30350,7 +30354,7 @@
       <w:pPr>
         <w:pStyle w:val="Heading3"/>
       </w:pPr>
-      <w:bookmarkStart w:id="45" w:name="_Toc482093688"/>
+      <w:bookmarkStart w:id="44" w:name="_Toc482093688"/>
       <w:r>
         <w:rPr>
           <w:rStyle w:val="Heading2Char"/>
@@ -30439,7 +30443,7 @@
         </w:rPr>
         <w:t>Model</w:t>
       </w:r>
-      <w:bookmarkEnd w:id="45"/>
+      <w:bookmarkEnd w:id="44"/>
     </w:p>
     <w:p>
       <w:pPr>
@@ -30495,7 +30499,7 @@
       <w:tblPr>
         <w:tblStyle w:val="TableGrid"/>
         <w:tblW w:w="0" w:type="auto"/>
-        <w:tblLook w:val="01E0"/>
+        <w:tblLook w:val="01E0" w:firstRow="1" w:lastRow="1" w:firstColumn="1" w:lastColumn="1" w:noHBand="0" w:noVBand="0"/>
       </w:tblPr>
       <w:tblGrid>
         <w:gridCol w:w="2410"/>
@@ -31588,14 +31592,14 @@
       <w:pPr>
         <w:pStyle w:val="Heading3"/>
       </w:pPr>
-      <w:bookmarkStart w:id="46" w:name="_Toc482093689"/>
+      <w:bookmarkStart w:id="45" w:name="_Toc482093689"/>
       <w:r>
         <w:t xml:space="preserve">2.2.5 Questions - </w:t>
       </w:r>
       <w:r>
         <w:t>Conceptual, Storage and Logical Views.</w:t>
       </w:r>
-      <w:bookmarkEnd w:id="46"/>
+      <w:bookmarkEnd w:id="45"/>
     </w:p>
     <w:p>
       <w:pPr>
@@ -31643,7 +31647,7 @@
       <w:tblPr>
         <w:tblStyle w:val="TableGrid"/>
         <w:tblW w:w="0" w:type="auto"/>
-        <w:tblLook w:val="04A0"/>
+        <w:tblLook w:val="04A0" w:firstRow="1" w:lastRow="0" w:firstColumn="1" w:lastColumn="0" w:noHBand="0" w:noVBand="1"/>
       </w:tblPr>
       <w:tblGrid>
         <w:gridCol w:w="1634"/>
@@ -32060,7 +32064,7 @@
       <w:pPr>
         <w:pStyle w:val="Heading3"/>
       </w:pPr>
-      <w:bookmarkStart w:id="47" w:name="_Toc482093690"/>
+      <w:bookmarkStart w:id="46" w:name="_Toc482093690"/>
       <w:r>
         <w:lastRenderedPageBreak/>
         <w:t>2.</w:t>
@@ -32077,7 +32081,7 @@
       <w:r>
         <w:t>Type of Table Relationships</w:t>
       </w:r>
-      <w:bookmarkEnd w:id="47"/>
+      <w:bookmarkEnd w:id="46"/>
     </w:p>
     <w:p>
       <w:pPr>
@@ -32384,7 +32388,7 @@
       <w:tblPr>
         <w:tblStyle w:val="TableGrid"/>
         <w:tblW w:w="0" w:type="auto"/>
-        <w:tblLook w:val="04A0"/>
+        <w:tblLook w:val="04A0" w:firstRow="1" w:lastRow="0" w:firstColumn="1" w:lastColumn="0" w:noHBand="0" w:noVBand="1"/>
       </w:tblPr>
       <w:tblGrid>
         <w:gridCol w:w="1659"/>
@@ -32870,16 +32874,16 @@
       <w:pPr>
         <w:pStyle w:val="Heading3"/>
       </w:pPr>
-      <w:bookmarkStart w:id="48" w:name="_Toc482093691"/>
+      <w:bookmarkStart w:id="47" w:name="_Toc482093691"/>
       <w:r>
         <w:t xml:space="preserve">2.2.7 </w:t>
       </w:r>
-      <w:bookmarkStart w:id="49" w:name="_Toc450148121"/>
+      <w:bookmarkStart w:id="48" w:name="_Toc450148121"/>
       <w:r>
         <w:t>Questions - Entity, Referential and Domain Integrity</w:t>
       </w:r>
+      <w:bookmarkEnd w:id="47"/>
       <w:bookmarkEnd w:id="48"/>
-      <w:bookmarkEnd w:id="49"/>
     </w:p>
     <w:p>
       <w:pPr>
@@ -33088,7 +33092,7 @@
       <w:tblPr>
         <w:tblStyle w:val="TableGrid"/>
         <w:tblW w:w="0" w:type="auto"/>
-        <w:tblLook w:val="01E0"/>
+        <w:tblLook w:val="01E0" w:firstRow="1" w:lastRow="1" w:firstColumn="1" w:lastColumn="1" w:noHBand="0" w:noVBand="0"/>
       </w:tblPr>
       <w:tblGrid>
         <w:gridCol w:w="2073"/>
@@ -33612,12 +33616,12 @@
       <w:pPr>
         <w:pStyle w:val="Heading3"/>
       </w:pPr>
-      <w:bookmarkStart w:id="50" w:name="_Toc482093692"/>
+      <w:bookmarkStart w:id="49" w:name="_Toc482093692"/>
       <w:r>
         <w:lastRenderedPageBreak/>
         <w:t>2.2.8 Questions - Concurrency</w:t>
       </w:r>
-      <w:bookmarkEnd w:id="50"/>
+      <w:bookmarkEnd w:id="49"/>
     </w:p>
     <w:p>
       <w:pPr>
@@ -33854,8 +33858,8 @@
       <w:pPr>
         <w:pStyle w:val="Heading3"/>
       </w:pPr>
-      <w:bookmarkStart w:id="51" w:name="_Toc450148122"/>
-      <w:bookmarkStart w:id="52" w:name="_Toc482093693"/>
+      <w:bookmarkStart w:id="50" w:name="_Toc450148122"/>
+      <w:bookmarkStart w:id="51" w:name="_Toc482093693"/>
       <w:r>
         <w:t>2.2</w:t>
       </w:r>
@@ -33871,8 +33875,8 @@
       <w:r>
         <w:t>Types of Database Keys</w:t>
       </w:r>
+      <w:bookmarkEnd w:id="50"/>
       <w:bookmarkEnd w:id="51"/>
-      <w:bookmarkEnd w:id="52"/>
     </w:p>
     <w:p>
       <w:pPr>
@@ -34137,7 +34141,7 @@
       <w:tblPr>
         <w:tblStyle w:val="TableGrid"/>
         <w:tblW w:w="0" w:type="auto"/>
-        <w:tblLook w:val="01E0"/>
+        <w:tblLook w:val="01E0" w:firstRow="1" w:lastRow="1" w:firstColumn="1" w:lastColumn="1" w:noHBand="0" w:noVBand="0"/>
       </w:tblPr>
       <w:tblGrid>
         <w:gridCol w:w="2073"/>
@@ -35035,8 +35039,8 @@
       <w:pPr>
         <w:pStyle w:val="Heading3"/>
       </w:pPr>
-      <w:bookmarkStart w:id="53" w:name="_Toc450148123"/>
-      <w:bookmarkStart w:id="54" w:name="_Toc482093694"/>
+      <w:bookmarkStart w:id="52" w:name="_Toc450148123"/>
+      <w:bookmarkStart w:id="53" w:name="_Toc482093694"/>
       <w:r>
         <w:t xml:space="preserve">2.2.10 </w:t>
       </w:r>
@@ -35046,8 +35050,8 @@
       <w:r>
         <w:t>Normalization and De-normalization</w:t>
       </w:r>
+      <w:bookmarkEnd w:id="52"/>
       <w:bookmarkEnd w:id="53"/>
-      <w:bookmarkEnd w:id="54"/>
     </w:p>
     <w:p>
       <w:pPr>
@@ -35627,7 +35631,7 @@
       <w:tblPr>
         <w:tblStyle w:val="TableGrid"/>
         <w:tblW w:w="0" w:type="auto"/>
-        <w:tblLook w:val="01E0"/>
+        <w:tblLook w:val="01E0" w:firstRow="1" w:lastRow="1" w:firstColumn="1" w:lastColumn="1" w:noHBand="0" w:noVBand="0"/>
       </w:tblPr>
       <w:tblGrid>
         <w:gridCol w:w="4994"/>
@@ -36036,7 +36040,7 @@
           <w:insideH w:val="single" w:sz="4" w:space="0" w:color="auto"/>
           <w:insideV w:val="single" w:sz="4" w:space="0" w:color="auto"/>
         </w:tblBorders>
-        <w:tblLook w:val="01E0"/>
+        <w:tblLook w:val="01E0" w:firstRow="1" w:lastRow="1" w:firstColumn="1" w:lastColumn="1" w:noHBand="0" w:noVBand="0"/>
       </w:tblPr>
       <w:tblGrid>
         <w:gridCol w:w="4993"/>
@@ -36467,7 +36471,7 @@
           <w:sz w:val="22"/>
         </w:rPr>
       </w:pPr>
-      <w:bookmarkStart w:id="55" w:name="_Toc450148125"/>
+      <w:bookmarkStart w:id="54" w:name="_Toc450148125"/>
       <w:r>
         <w:br w:type="page"/>
       </w:r>
@@ -36476,7 +36480,7 @@
       <w:pPr>
         <w:pStyle w:val="Heading3"/>
       </w:pPr>
-      <w:bookmarkStart w:id="56" w:name="_Toc482093695"/>
+      <w:bookmarkStart w:id="55" w:name="_Toc482093695"/>
       <w:r>
         <w:lastRenderedPageBreak/>
         <w:t xml:space="preserve">2.2.11 Questions - </w:t>
@@ -36484,8 +36488,8 @@
       <w:r>
         <w:t>NoSQL</w:t>
       </w:r>
+      <w:bookmarkEnd w:id="54"/>
       <w:bookmarkEnd w:id="55"/>
-      <w:bookmarkEnd w:id="56"/>
     </w:p>
     <w:p>
       <w:pPr>
@@ -36810,7 +36814,7 @@
           <w:insideH w:val="single" w:sz="4" w:space="0" w:color="auto"/>
           <w:insideV w:val="single" w:sz="4" w:space="0" w:color="auto"/>
         </w:tblBorders>
-        <w:tblLook w:val="01E0"/>
+        <w:tblLook w:val="01E0" w:firstRow="1" w:lastRow="1" w:firstColumn="1" w:lastColumn="1" w:noHBand="0" w:noVBand="0"/>
       </w:tblPr>
       <w:tblGrid>
         <w:gridCol w:w="5170"/>
@@ -37050,13 +37054,13 @@
       <w:pPr>
         <w:pStyle w:val="Heading3"/>
       </w:pPr>
-      <w:bookmarkStart w:id="57" w:name="_Toc450148124"/>
-      <w:bookmarkStart w:id="58" w:name="_Toc482093696"/>
+      <w:bookmarkStart w:id="56" w:name="_Toc450148124"/>
+      <w:bookmarkStart w:id="57" w:name="_Toc482093696"/>
       <w:r>
         <w:t>2.11.12 Questions - Codd's Rules</w:t>
       </w:r>
+      <w:bookmarkEnd w:id="56"/>
       <w:bookmarkEnd w:id="57"/>
-      <w:bookmarkEnd w:id="58"/>
     </w:p>
     <w:p>
       <w:pPr>
@@ -37222,7 +37226,7 @@
       <w:tblPr>
         <w:tblStyle w:val="TableGrid"/>
         <w:tblW w:w="0" w:type="auto"/>
-        <w:tblLook w:val="01E0"/>
+        <w:tblLook w:val="01E0" w:firstRow="1" w:lastRow="1" w:firstColumn="1" w:lastColumn="1" w:noHBand="0" w:noVBand="0"/>
       </w:tblPr>
       <w:tblGrid>
         <w:gridCol w:w="2063"/>
@@ -37767,8 +37771,8 @@
       <w:pPr>
         <w:pStyle w:val="Heading1"/>
       </w:pPr>
-      <w:bookmarkStart w:id="59" w:name="_Toc450148126"/>
-      <w:bookmarkStart w:id="60" w:name="_Toc482093697"/>
+      <w:bookmarkStart w:id="58" w:name="_Toc450148126"/>
+      <w:bookmarkStart w:id="59" w:name="_Toc482093697"/>
       <w:r>
         <w:t>4</w:t>
       </w:r>
@@ -37784,8 +37788,8 @@
       <w:r>
         <w:t>Oracle Database Conceptsand Middleware</w:t>
       </w:r>
+      <w:bookmarkEnd w:id="58"/>
       <w:bookmarkEnd w:id="59"/>
-      <w:bookmarkEnd w:id="60"/>
     </w:p>
     <w:p>
       <w:pPr>
@@ -38688,12 +38692,12 @@
       <w:pPr>
         <w:pStyle w:val="Heading2"/>
       </w:pPr>
-      <w:bookmarkStart w:id="61" w:name="_Toc482093698"/>
+      <w:bookmarkStart w:id="60" w:name="_Toc482093698"/>
       <w:r>
         <w:lastRenderedPageBreak/>
         <w:t>4.1 Questions – Oracle Concepts</w:t>
       </w:r>
-      <w:bookmarkEnd w:id="61"/>
+      <w:bookmarkEnd w:id="60"/>
     </w:p>
     <w:p>
       <w:pPr>
@@ -38741,7 +38745,7 @@
       <w:tblPr>
         <w:tblStyle w:val="TableGrid"/>
         <w:tblW w:w="10278" w:type="dxa"/>
-        <w:tblLook w:val="01E0"/>
+        <w:tblLook w:val="01E0" w:firstRow="1" w:lastRow="1" w:firstColumn="1" w:lastColumn="1" w:noHBand="0" w:noVBand="0"/>
       </w:tblPr>
       <w:tblGrid>
         <w:gridCol w:w="2088"/>
@@ -40035,12 +40039,12 @@
       <w:pPr>
         <w:pStyle w:val="Heading2"/>
       </w:pPr>
-      <w:bookmarkStart w:id="62" w:name="_Toc482093699"/>
+      <w:bookmarkStart w:id="61" w:name="_Toc482093699"/>
       <w:r>
         <w:lastRenderedPageBreak/>
         <w:t>4.2 Questions – Indexes and Keys</w:t>
       </w:r>
-      <w:bookmarkEnd w:id="62"/>
+      <w:bookmarkEnd w:id="61"/>
     </w:p>
     <w:p>
       <w:pPr>
@@ -40129,7 +40133,7 @@
       <w:tblPr>
         <w:tblStyle w:val="TableGrid"/>
         <w:tblW w:w="10368" w:type="dxa"/>
-        <w:tblLook w:val="04A0"/>
+        <w:tblLook w:val="04A0" w:firstRow="1" w:lastRow="0" w:firstColumn="1" w:lastColumn="0" w:noHBand="0" w:noVBand="1"/>
       </w:tblPr>
       <w:tblGrid>
         <w:gridCol w:w="10368"/>
@@ -40333,7 +40337,7 @@
       <w:tblPr>
         <w:tblStyle w:val="TableGrid"/>
         <w:tblW w:w="0" w:type="auto"/>
-        <w:tblLook w:val="04A0"/>
+        <w:tblLook w:val="04A0" w:firstRow="1" w:lastRow="0" w:firstColumn="1" w:lastColumn="0" w:noHBand="0" w:noVBand="1"/>
       </w:tblPr>
       <w:tblGrid>
         <w:gridCol w:w="2248"/>
@@ -41062,14 +41066,14 @@
       <w:pPr>
         <w:pStyle w:val="Heading2"/>
       </w:pPr>
-      <w:bookmarkStart w:id="63" w:name="_Toc450148127"/>
-      <w:bookmarkStart w:id="64" w:name="_Toc482093700"/>
+      <w:bookmarkStart w:id="62" w:name="_Toc450148127"/>
+      <w:bookmarkStart w:id="63" w:name="_Toc482093700"/>
       <w:r>
         <w:lastRenderedPageBreak/>
         <w:t>4.2 Questions - PL/SQL</w:t>
       </w:r>
+      <w:bookmarkEnd w:id="62"/>
       <w:bookmarkEnd w:id="63"/>
-      <w:bookmarkEnd w:id="64"/>
     </w:p>
     <w:p>
       <w:pPr>
@@ -42172,7 +42176,7 @@
           <w:u w:val="single"/>
         </w:rPr>
       </w:pPr>
-      <w:bookmarkStart w:id="65" w:name="_Toc450148128"/>
+      <w:bookmarkStart w:id="64" w:name="_Toc450148128"/>
       <w:r>
         <w:br w:type="page"/>
       </w:r>
@@ -42181,7 +42185,7 @@
       <w:pPr>
         <w:pStyle w:val="Heading1"/>
       </w:pPr>
-      <w:bookmarkStart w:id="66" w:name="_Toc482093701"/>
+      <w:bookmarkStart w:id="65" w:name="_Toc482093701"/>
       <w:r>
         <w:lastRenderedPageBreak/>
         <w:t>5</w:t>
@@ -42195,8 +42199,8 @@
       <w:r>
         <w:t>Middleware</w:t>
       </w:r>
+      <w:bookmarkEnd w:id="64"/>
       <w:bookmarkEnd w:id="65"/>
-      <w:bookmarkEnd w:id="66"/>
     </w:p>
     <w:p>
       <w:pPr>
@@ -42354,7 +42358,7 @@
           <w:noProof/>
         </w:rPr>
         <w:drawing>
-          <wp:inline distT="0" distB="0" distL="0" distR="0">
+          <wp:inline distT="0" distB="0" distL="0" distR="0" wp14:anchorId="191B049B" wp14:editId="3C8C7A10">
             <wp:extent cx="6172200" cy="2419350"/>
             <wp:effectExtent l="0" t="0" r="0" b="0"/>
             <wp:docPr id="302" name="Picture 302"/>
@@ -42949,11 +42953,11 @@
       <w:pPr>
         <w:pStyle w:val="Heading2"/>
       </w:pPr>
-      <w:bookmarkStart w:id="67" w:name="_Toc482093702"/>
+      <w:bookmarkStart w:id="66" w:name="_Toc482093702"/>
       <w:r>
         <w:t>5.1 Questions – Client-server architecture</w:t>
       </w:r>
-      <w:bookmarkEnd w:id="67"/>
+      <w:bookmarkEnd w:id="66"/>
     </w:p>
     <w:p>
       <w:pPr>
@@ -43717,8 +43721,8 @@
       <w:pPr>
         <w:pStyle w:val="Heading2"/>
       </w:pPr>
-      <w:bookmarkStart w:id="68" w:name="_Toc479172618"/>
-      <w:bookmarkStart w:id="69" w:name="_Toc482093703"/>
+      <w:bookmarkStart w:id="67" w:name="_Toc479172618"/>
+      <w:bookmarkStart w:id="68" w:name="_Toc482093703"/>
       <w:r>
         <w:lastRenderedPageBreak/>
         <w:t>5</w:t>
@@ -43732,8 +43736,8 @@
       <w:r>
         <w:t>User-based HTTP Transaction Systems versus Web Services</w:t>
       </w:r>
+      <w:bookmarkEnd w:id="67"/>
       <w:bookmarkEnd w:id="68"/>
-      <w:bookmarkEnd w:id="69"/>
     </w:p>
     <w:p>
       <w:pPr>
@@ -43847,7 +43851,7 @@
           <w:rFonts w:ascii="Arial" w:hAnsi="Arial" w:cs="Arial"/>
           <w:noProof/>
         </w:rPr>
-        <w:pict>
+        <w:pict w14:anchorId="743383C9">
           <v:shape id="Text Box 2" o:spid="_x0000_s1029" type="#_x0000_t202" style="position:absolute;left:0;text-align:left;margin-left:189pt;margin-top:118.9pt;width:78.75pt;height:30pt;z-index:251797504;visibility:visible;mso-width-relative:margin;mso-height-relative:margin" o:gfxdata="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">
             <v:textbox>
               <w:txbxContent>
@@ -43883,7 +43887,7 @@
           <w:noProof/>
         </w:rPr>
         <w:drawing>
-          <wp:inline distT="0" distB="0" distL="0" distR="0">
+          <wp:inline distT="0" distB="0" distL="0" distR="0" wp14:anchorId="7753BD43" wp14:editId="6290AE4C">
             <wp:extent cx="4229100" cy="2209800"/>
             <wp:effectExtent l="0" t="0" r="0" b="0"/>
             <wp:docPr id="17" name="Picture 17"/>
@@ -44000,9 +44004,9 @@
       <w:pPr>
         <w:pStyle w:val="Heading2"/>
       </w:pPr>
-      <w:bookmarkStart w:id="70" w:name="_Toc479172624"/>
-      <w:bookmarkStart w:id="71" w:name="_Toc482093704"/>
-      <w:bookmarkStart w:id="72" w:name="_Toc450148129"/>
+      <w:bookmarkStart w:id="69" w:name="_Toc479172624"/>
+      <w:bookmarkStart w:id="70" w:name="_Toc482093704"/>
+      <w:bookmarkStart w:id="71" w:name="_Toc450148129"/>
       <w:r>
         <w:t>5</w:t>
       </w:r>
@@ -44015,15 +44019,15 @@
       <w:r>
         <w:t>Advantages of Web Services</w:t>
       </w:r>
+      <w:bookmarkEnd w:id="69"/>
       <w:bookmarkEnd w:id="70"/>
-      <w:bookmarkEnd w:id="71"/>
     </w:p>
     <w:p>
       <w:pPr>
         <w:pStyle w:val="Heading3"/>
       </w:pPr>
-      <w:bookmarkStart w:id="73" w:name="_Toc479172625"/>
-      <w:bookmarkStart w:id="74" w:name="_Toc482093705"/>
+      <w:bookmarkStart w:id="72" w:name="_Toc479172625"/>
+      <w:bookmarkStart w:id="73" w:name="_Toc482093705"/>
       <w:r>
         <w:t>5</w:t>
       </w:r>
@@ -44036,123 +44040,157 @@
       <w:r>
         <w:t>Exposing the Existing Function on the network</w:t>
       </w:r>
+      <w:bookmarkEnd w:id="72"/>
       <w:bookmarkEnd w:id="73"/>
+    </w:p>
+    <w:p>
+      <w:pPr>
+        <w:rPr>
+          <w:rFonts w:ascii="Arial" w:hAnsi="Arial" w:cs="Arial"/>
+        </w:rPr>
+      </w:pPr>
+      <w:r>
+        <w:rPr>
+          <w:rFonts w:ascii="Arial" w:hAnsi="Arial" w:cs="Arial"/>
+        </w:rPr>
+        <w:t>A web service is a unit of managed code that can be remotely invoked using HTTP, that is, it can be activated using HTTP requests. Web services allows you to expose the functionality of your existing code over the network. Once it is exposed on the network, other application can use the functionality of your program.</w:t>
+      </w:r>
+    </w:p>
+    <w:p>
+      <w:pPr>
+        <w:rPr>
+          <w:rFonts w:ascii="Arial" w:hAnsi="Arial" w:cs="Arial"/>
+        </w:rPr>
+      </w:pPr>
+    </w:p>
+    <w:p>
+      <w:pPr>
+        <w:pStyle w:val="Heading3"/>
+      </w:pPr>
+      <w:bookmarkStart w:id="74" w:name="_Toc479172626"/>
+      <w:bookmarkStart w:id="75" w:name="_Toc482093706"/>
+      <w:r>
+        <w:t xml:space="preserve">5.3.2 </w:t>
+      </w:r>
+      <w:r>
+        <w:t>Interoperability - Loosely Coupled</w:t>
+      </w:r>
       <w:bookmarkEnd w:id="74"/>
-    </w:p>
-    <w:p>
-      <w:pPr>
-        <w:rPr>
-          <w:rFonts w:ascii="Arial" w:hAnsi="Arial" w:cs="Arial"/>
-        </w:rPr>
-      </w:pPr>
-      <w:r>
-        <w:rPr>
-          <w:rFonts w:ascii="Arial" w:hAnsi="Arial" w:cs="Arial"/>
-        </w:rPr>
-        <w:t>A web service is a unit of managed code that can be remotely invoked using HTTP, that is, it can be activated using HTTP requests. Web services allows you to expose the functionality of your existing code over the network. Once it is exposed on the network, other application can use the functionality of your program.</w:t>
-      </w:r>
-    </w:p>
-    <w:p>
-      <w:pPr>
-        <w:rPr>
-          <w:rFonts w:ascii="Arial" w:hAnsi="Arial" w:cs="Arial"/>
-        </w:rPr>
-      </w:pPr>
+      <w:bookmarkEnd w:id="75"/>
+    </w:p>
+    <w:p>
+      <w:pPr>
+        <w:rPr>
+          <w:rFonts w:ascii="Arial" w:hAnsi="Arial" w:cs="Arial"/>
+        </w:rPr>
+      </w:pPr>
+      <w:r>
+        <w:rPr>
+          <w:rFonts w:ascii="Arial" w:hAnsi="Arial" w:cs="Arial"/>
+        </w:rPr>
+        <w:t>Web services allow various applications to talk to each other and share data and services among themselves. Other applications can also use the web services. For example, a VB or .NET application can talk to Java web services and vice versa. Web services are used to make the application platform and technology independent.</w:t>
+      </w:r>
+    </w:p>
+    <w:p>
+      <w:pPr>
+        <w:rPr>
+          <w:rFonts w:ascii="Arial" w:hAnsi="Arial" w:cs="Arial"/>
+        </w:rPr>
+      </w:pPr>
+    </w:p>
+    <w:p>
+      <w:pPr>
+        <w:rPr>
+          <w:rFonts w:ascii="Arial" w:hAnsi="Arial" w:cs="Arial"/>
+        </w:rPr>
+      </w:pPr>
+      <w:r>
+        <w:rPr>
+          <w:rFonts w:ascii="Arial" w:hAnsi="Arial" w:cs="Arial"/>
+        </w:rPr>
+        <w:t>Web services allow clients to invoke procedures, functions, and methods on remote objects using an XML-based protocol. Remote procedures expose input and output parameters that a web service must support.</w:t>
+      </w:r>
+    </w:p>
+    <w:p>
+      <w:pPr>
+        <w:rPr>
+          <w:rFonts w:ascii="Arial" w:hAnsi="Arial" w:cs="Arial"/>
+        </w:rPr>
+      </w:pPr>
+    </w:p>
+    <w:p>
+      <w:pPr>
+        <w:rPr>
+          <w:rFonts w:ascii="Arial" w:hAnsi="Arial" w:cs="Arial"/>
+        </w:rPr>
+      </w:pPr>
+      <w:r>
+        <w:rPr>
+          <w:rFonts w:ascii="Arial" w:hAnsi="Arial" w:cs="Arial"/>
+        </w:rPr>
+        <w:t>Component development through Enterprise JavaBeans (EJBs) and .NET Components has increasingly become a part of architectures and enterprise deployments over the past couple of years. Both technologies are distributed and accessible through a variety of RPC mechanisms.</w:t>
+      </w:r>
+    </w:p>
+    <w:p>
+      <w:pPr>
+        <w:rPr>
+          <w:rFonts w:ascii="Arial" w:hAnsi="Arial" w:cs="Arial"/>
+        </w:rPr>
+      </w:pPr>
+    </w:p>
+    <w:p>
+      <w:pPr>
+        <w:rPr>
+          <w:rFonts w:ascii="Arial" w:hAnsi="Arial" w:cs="Arial"/>
+        </w:rPr>
+      </w:pPr>
+      <w:r>
+        <w:rPr>
+          <w:rFonts w:ascii="Arial" w:hAnsi="Arial" w:cs="Arial"/>
+        </w:rPr>
+        <w:t>A web service supports RPC by providing services of its own, equivalent to those of a traditional component, or by translating incoming invocations into an invocation of an EJB or a .NET component.</w:t>
+      </w:r>
     </w:p>
     <w:p>
       <w:pPr>
         <w:pStyle w:val="Heading3"/>
       </w:pPr>
-      <w:bookmarkStart w:id="75" w:name="_Toc479172626"/>
-      <w:bookmarkStart w:id="76" w:name="_Toc482093706"/>
-      <w:r>
-        <w:t xml:space="preserve">5.3.2 </w:t>
-      </w:r>
-      <w:r>
-        <w:t>Interoperability - Loosely Coupled</w:t>
-      </w:r>
-      <w:bookmarkEnd w:id="75"/>
+      <w:bookmarkStart w:id="76" w:name="_Toc479172627"/>
+      <w:bookmarkStart w:id="77" w:name="_Toc482093707"/>
+      <w:r>
+        <w:t>5.3</w:t>
+      </w:r>
+      <w:r>
+        <w:t>.</w:t>
+      </w:r>
+      <w:r>
+        <w:t>4</w:t>
+      </w:r>
+      <w:r>
+        <w:t>Standardized Protocol</w:t>
+      </w:r>
       <w:bookmarkEnd w:id="76"/>
-    </w:p>
-    <w:p>
-      <w:pPr>
-        <w:rPr>
-          <w:rFonts w:ascii="Arial" w:hAnsi="Arial" w:cs="Arial"/>
-        </w:rPr>
-      </w:pPr>
-      <w:r>
-        <w:rPr>
-          <w:rFonts w:ascii="Arial" w:hAnsi="Arial" w:cs="Arial"/>
-        </w:rPr>
-        <w:t>Web services allow various applications to talk to each other and share data and services among themselves. Other applications can also use the web services. For example, a VB or .NET application can talk to Java web services and vice versa. Web services are used to make the application platform and technology independent.</w:t>
-      </w:r>
-    </w:p>
-    <w:p>
-      <w:pPr>
-        <w:rPr>
-          <w:rFonts w:ascii="Arial" w:hAnsi="Arial" w:cs="Arial"/>
-        </w:rPr>
-      </w:pPr>
-    </w:p>
-    <w:p>
-      <w:pPr>
-        <w:rPr>
-          <w:rFonts w:ascii="Arial" w:hAnsi="Arial" w:cs="Arial"/>
-        </w:rPr>
-      </w:pPr>
-      <w:r>
-        <w:rPr>
-          <w:rFonts w:ascii="Arial" w:hAnsi="Arial" w:cs="Arial"/>
-        </w:rPr>
-        <w:t>Web services allow clients to invoke procedures, functions, and methods on remote objects using an XML-based protocol. Remote procedures expose input and output parameters that a web service must support.</w:t>
-      </w:r>
-    </w:p>
-    <w:p>
-      <w:pPr>
-        <w:rPr>
-          <w:rFonts w:ascii="Arial" w:hAnsi="Arial" w:cs="Arial"/>
-        </w:rPr>
-      </w:pPr>
-    </w:p>
-    <w:p>
-      <w:pPr>
-        <w:rPr>
-          <w:rFonts w:ascii="Arial" w:hAnsi="Arial" w:cs="Arial"/>
-        </w:rPr>
-      </w:pPr>
-      <w:r>
-        <w:rPr>
-          <w:rFonts w:ascii="Arial" w:hAnsi="Arial" w:cs="Arial"/>
-        </w:rPr>
-        <w:t>Component development through Enterprise JavaBeans (EJBs) and .NET Components has increasingly become a part of architectures and enterprise deployments over the past couple of years. Both technologies are distributed and accessible through a variety of RPC mechanisms.</w:t>
-      </w:r>
-    </w:p>
-    <w:p>
-      <w:pPr>
-        <w:rPr>
-          <w:rFonts w:ascii="Arial" w:hAnsi="Arial" w:cs="Arial"/>
-        </w:rPr>
-      </w:pPr>
-    </w:p>
-    <w:p>
-      <w:pPr>
-        <w:rPr>
-          <w:rFonts w:ascii="Arial" w:hAnsi="Arial" w:cs="Arial"/>
-        </w:rPr>
-      </w:pPr>
-      <w:r>
-        <w:rPr>
-          <w:rFonts w:ascii="Arial" w:hAnsi="Arial" w:cs="Arial"/>
-        </w:rPr>
-        <w:t>A web service supports RPC by providing services of its own, equivalent to those of a traditional component, or by translating incoming invocations into an invocation of an EJB or a .NET component.</w:t>
+      <w:bookmarkEnd w:id="77"/>
+    </w:p>
+    <w:p>
+      <w:pPr>
+        <w:rPr>
+          <w:rFonts w:ascii="Arial" w:hAnsi="Arial" w:cs="Arial"/>
+        </w:rPr>
+      </w:pPr>
+      <w:r>
+        <w:rPr>
+          <w:rFonts w:ascii="Arial" w:hAnsi="Arial" w:cs="Arial"/>
+        </w:rPr>
+        <w:t>Web services use standardized industry standard protocol for the communication. All the four layers (Service Transport, XML Messaging, Service Description, and Service Discovery layers) use well-defined protocols in the web services protocol stack. This standardization of protocol stack gives the business many advantages such as a wide range of choices, reduction in the cost due to competition, and increase in the quality.</w:t>
       </w:r>
     </w:p>
     <w:p>
       <w:pPr>
         <w:pStyle w:val="Heading3"/>
       </w:pPr>
-      <w:bookmarkStart w:id="77" w:name="_Toc479172627"/>
-      <w:bookmarkStart w:id="78" w:name="_Toc482093707"/>
+      <w:bookmarkStart w:id="78" w:name="_Toc479172628"/>
+      <w:bookmarkStart w:id="79" w:name="_Toc482093708"/>
       <w:r>
         <w:t>5.3</w:t>
       </w:r>
@@ -44160,75 +44198,41 @@
         <w:t>.</w:t>
       </w:r>
       <w:r>
-        <w:t>4</w:t>
-      </w:r>
-      <w:r>
-        <w:t>Standardized Protocol</w:t>
-      </w:r>
-      <w:bookmarkEnd w:id="77"/>
+        <w:t>5</w:t>
+      </w:r>
+      <w:r>
+        <w:t>Low Cost of Communication</w:t>
+      </w:r>
       <w:bookmarkEnd w:id="78"/>
-    </w:p>
-    <w:p>
-      <w:pPr>
-        <w:rPr>
-          <w:rFonts w:ascii="Arial" w:hAnsi="Arial" w:cs="Arial"/>
-        </w:rPr>
-      </w:pPr>
-      <w:r>
-        <w:rPr>
-          <w:rFonts w:ascii="Arial" w:hAnsi="Arial" w:cs="Arial"/>
-        </w:rPr>
-        <w:t>Web services use standardized industry standard protocol for the communication. All the four layers (Service Transport, XML Messaging, Service Description, and Service Discovery layers) use well-defined protocols in the web services protocol stack. This standardization of protocol stack gives the business many advantages such as a wide range of choices, reduction in the cost due to competition, and increase in the quality.</w:t>
+      <w:bookmarkEnd w:id="79"/>
+    </w:p>
+    <w:p>
+      <w:pPr>
+        <w:rPr>
+          <w:rFonts w:ascii="Arial" w:hAnsi="Arial" w:cs="Arial"/>
+        </w:rPr>
+      </w:pPr>
+      <w:r>
+        <w:rPr>
+          <w:rFonts w:ascii="Arial" w:hAnsi="Arial" w:cs="Arial"/>
+        </w:rPr>
+        <w:t>Web services use SOAP over HTTP protocol, so you can use your existing low-cost internet for implementing web services. This solution is much less costly compared to proprietary solutions like EDI/B2B. Besides SOAP over HTTP, web services can also be implemented on other reliable transport mechanisms like FTP.</w:t>
       </w:r>
     </w:p>
     <w:p>
       <w:pPr>
         <w:pStyle w:val="Heading3"/>
       </w:pPr>
-      <w:bookmarkStart w:id="79" w:name="_Toc479172628"/>
-      <w:bookmarkStart w:id="80" w:name="_Toc482093708"/>
-      <w:r>
-        <w:t>5.3</w:t>
-      </w:r>
-      <w:r>
-        <w:t>.</w:t>
-      </w:r>
-      <w:r>
-        <w:t>5</w:t>
-      </w:r>
-      <w:r>
-        <w:t>Low Cost of Communication</w:t>
-      </w:r>
-      <w:bookmarkEnd w:id="79"/>
+      <w:bookmarkStart w:id="80" w:name="_Toc479172629"/>
+      <w:bookmarkStart w:id="81" w:name="_Toc482093709"/>
+      <w:r>
+        <w:t>5.3.6</w:t>
+      </w:r>
+      <w:r>
+        <w:t>Ability to be Synchronous or Asynchronous</w:t>
+      </w:r>
       <w:bookmarkEnd w:id="80"/>
-    </w:p>
-    <w:p>
-      <w:pPr>
-        <w:rPr>
-          <w:rFonts w:ascii="Arial" w:hAnsi="Arial" w:cs="Arial"/>
-        </w:rPr>
-      </w:pPr>
-      <w:r>
-        <w:rPr>
-          <w:rFonts w:ascii="Arial" w:hAnsi="Arial" w:cs="Arial"/>
-        </w:rPr>
-        <w:t>Web services use SOAP over HTTP protocol, so you can use your existing low-cost internet for implementing web services. This solution is much less costly compared to proprietary solutions like EDI/B2B. Besides SOAP over HTTP, web services can also be implemented on other reliable transport mechanisms like FTP.</w:t>
-      </w:r>
-    </w:p>
-    <w:p>
-      <w:pPr>
-        <w:pStyle w:val="Heading3"/>
-      </w:pPr>
-      <w:bookmarkStart w:id="81" w:name="_Toc479172629"/>
-      <w:bookmarkStart w:id="82" w:name="_Toc482093709"/>
-      <w:r>
-        <w:t>5.3.6</w:t>
-      </w:r>
-      <w:r>
-        <w:t>Ability to be Synchronous or Asynchronous</w:t>
-      </w:r>
       <w:bookmarkEnd w:id="81"/>
-      <w:bookmarkEnd w:id="82"/>
     </w:p>
     <w:p>
       <w:pPr>
@@ -44305,8 +44309,8 @@
       <w:pPr>
         <w:pStyle w:val="Heading2"/>
       </w:pPr>
-      <w:bookmarkStart w:id="83" w:name="_Toc479172630"/>
-      <w:bookmarkStart w:id="84" w:name="_Toc482093710"/>
+      <w:bookmarkStart w:id="82" w:name="_Toc479172630"/>
+      <w:bookmarkStart w:id="83" w:name="_Toc482093710"/>
       <w:r>
         <w:t>5</w:t>
       </w:r>
@@ -44319,8 +44323,8 @@
       <w:r>
         <w:t>Service-Oriented Architecture (SOA)</w:t>
       </w:r>
+      <w:bookmarkEnd w:id="82"/>
       <w:bookmarkEnd w:id="83"/>
-      <w:bookmarkEnd w:id="84"/>
     </w:p>
     <w:p>
       <w:pPr>
@@ -44367,7 +44371,7 @@
       <w:pPr>
         <w:pStyle w:val="Heading3"/>
       </w:pPr>
-      <w:bookmarkStart w:id="85" w:name="_Toc482093711"/>
+      <w:bookmarkStart w:id="84" w:name="_Toc482093711"/>
       <w:r>
         <w:t>5</w:t>
       </w:r>
@@ -44380,7 +44384,7 @@
       <w:r>
         <w:t>.1 Key attributes of SOA:</w:t>
       </w:r>
-      <w:bookmarkEnd w:id="85"/>
+      <w:bookmarkEnd w:id="84"/>
     </w:p>
     <w:p>
       <w:pPr>
@@ -44562,8 +44566,8 @@
       <w:pPr>
         <w:pStyle w:val="Heading3"/>
       </w:pPr>
-      <w:bookmarkStart w:id="86" w:name="_Toc479172632"/>
-      <w:bookmarkStart w:id="87" w:name="_Toc482093712"/>
+      <w:bookmarkStart w:id="85" w:name="_Toc479172632"/>
+      <w:bookmarkStart w:id="86" w:name="_Toc482093712"/>
       <w:r>
         <w:t>5</w:t>
       </w:r>
@@ -44579,8 +44583,8 @@
       <w:r>
         <w:t>SOA Tenets</w:t>
       </w:r>
+      <w:bookmarkEnd w:id="85"/>
       <w:bookmarkEnd w:id="86"/>
-      <w:bookmarkEnd w:id="87"/>
     </w:p>
     <w:p>
       <w:pPr>
@@ -44710,8 +44714,8 @@
       <w:pPr>
         <w:pStyle w:val="Heading2"/>
       </w:pPr>
-      <w:bookmarkStart w:id="88" w:name="_Toc479172633"/>
-      <w:bookmarkStart w:id="89" w:name="_Toc482093713"/>
+      <w:bookmarkStart w:id="87" w:name="_Toc479172633"/>
+      <w:bookmarkStart w:id="88" w:name="_Toc482093713"/>
       <w:r>
         <w:t>5</w:t>
       </w:r>
@@ -44724,76 +44728,76 @@
       <w:r>
         <w:t xml:space="preserve"> REST</w:t>
       </w:r>
+      <w:bookmarkEnd w:id="87"/>
       <w:bookmarkEnd w:id="88"/>
+    </w:p>
+    <w:p>
+      <w:pPr>
+        <w:rPr>
+          <w:rFonts w:ascii="Arial" w:hAnsi="Arial" w:cs="Arial"/>
+        </w:rPr>
+      </w:pPr>
+      <w:r>
+        <w:rPr>
+          <w:rFonts w:ascii="Arial" w:hAnsi="Arial" w:cs="Arial"/>
+        </w:rPr>
+        <w:t>REST defines a set of architectural principles by which you can design Web services that focus on a system's resources, including how resource states are addressed and transferred over HTTP by a wide range of clients written in different languages. If measured by the number of Web services that use it, REST has emerged in the last few years alone as a predominant Web service design model. In fact, REST has had such a large impact on the Web that it has mostly displaced SOAP- and WSDL-based interface design because it's a considerably simpler style to use.</w:t>
+      </w:r>
+    </w:p>
+    <w:p>
+      <w:pPr>
+        <w:rPr>
+          <w:rFonts w:ascii="Arial" w:hAnsi="Arial" w:cs="Arial"/>
+        </w:rPr>
+      </w:pPr>
+    </w:p>
+    <w:p>
+      <w:pPr>
+        <w:rPr>
+          <w:rFonts w:ascii="Arial" w:hAnsi="Arial" w:cs="Arial"/>
+        </w:rPr>
+      </w:pPr>
+      <w:r>
+        <w:rPr>
+          <w:rFonts w:ascii="Arial" w:hAnsi="Arial" w:cs="Arial"/>
+        </w:rPr>
+        <w:t>While REST stands for Representational State Transfer, which is an architectural style for networked hypermedia applications, it is primarily used to build Web services that are lightweight, maintainable, and scalable. A service based on REST is called a RESTful service. REST is not dependent on any protocol, but almost every RESTful service uses HTTP as its underlying protocol. In this article, I examine the creation of RESTful services with HTTP.</w:t>
+      </w:r>
+    </w:p>
+    <w:p>
+      <w:pPr>
+        <w:rPr>
+          <w:rFonts w:ascii="Arial" w:hAnsi="Arial" w:cs="Arial"/>
+        </w:rPr>
+      </w:pPr>
+      <w:r>
+        <w:rPr>
+          <w:rFonts w:ascii="Arial" w:hAnsi="Arial" w:cs="Arial"/>
+        </w:rPr>
+        <w:br w:type="page"/>
+      </w:r>
+    </w:p>
+    <w:p>
+      <w:pPr>
+        <w:rPr>
+          <w:rFonts w:ascii="Arial" w:hAnsi="Arial" w:cs="Arial"/>
+        </w:rPr>
+      </w:pPr>
+    </w:p>
+    <w:p>
+      <w:pPr>
+        <w:pStyle w:val="Heading2"/>
+      </w:pPr>
+      <w:bookmarkStart w:id="89" w:name="_Toc479172634"/>
+      <w:bookmarkStart w:id="90" w:name="_Toc482093714"/>
+      <w:r>
+        <w:t>5.6</w:t>
+      </w:r>
+      <w:r>
+        <w:t xml:space="preserve"> Real World Web Services Example</w:t>
+      </w:r>
       <w:bookmarkEnd w:id="89"/>
-    </w:p>
-    <w:p>
-      <w:pPr>
-        <w:rPr>
-          <w:rFonts w:ascii="Arial" w:hAnsi="Arial" w:cs="Arial"/>
-        </w:rPr>
-      </w:pPr>
-      <w:r>
-        <w:rPr>
-          <w:rFonts w:ascii="Arial" w:hAnsi="Arial" w:cs="Arial"/>
-        </w:rPr>
-        <w:t>REST defines a set of architectural principles by which you can design Web services that focus on a system's resources, including how resource states are addressed and transferred over HTTP by a wide range of clients written in different languages. If measured by the number of Web services that use it, REST has emerged in the last few years alone as a predominant Web service design model. In fact, REST has had such a large impact on the Web that it has mostly displaced SOAP- and WSDL-based interface design because it's a considerably simpler style to use.</w:t>
-      </w:r>
-    </w:p>
-    <w:p>
-      <w:pPr>
-        <w:rPr>
-          <w:rFonts w:ascii="Arial" w:hAnsi="Arial" w:cs="Arial"/>
-        </w:rPr>
-      </w:pPr>
-    </w:p>
-    <w:p>
-      <w:pPr>
-        <w:rPr>
-          <w:rFonts w:ascii="Arial" w:hAnsi="Arial" w:cs="Arial"/>
-        </w:rPr>
-      </w:pPr>
-      <w:r>
-        <w:rPr>
-          <w:rFonts w:ascii="Arial" w:hAnsi="Arial" w:cs="Arial"/>
-        </w:rPr>
-        <w:t>While REST stands for Representational State Transfer, which is an architectural style for networked hypermedia applications, it is primarily used to build Web services that are lightweight, maintainable, and scalable. A service based on REST is called a RESTful service. REST is not dependent on any protocol, but almost every RESTful service uses HTTP as its underlying protocol. In this article, I examine the creation of RESTful services with HTTP.</w:t>
-      </w:r>
-    </w:p>
-    <w:p>
-      <w:pPr>
-        <w:rPr>
-          <w:rFonts w:ascii="Arial" w:hAnsi="Arial" w:cs="Arial"/>
-        </w:rPr>
-      </w:pPr>
-      <w:r>
-        <w:rPr>
-          <w:rFonts w:ascii="Arial" w:hAnsi="Arial" w:cs="Arial"/>
-        </w:rPr>
-        <w:br w:type="page"/>
-      </w:r>
-    </w:p>
-    <w:p>
-      <w:pPr>
-        <w:rPr>
-          <w:rFonts w:ascii="Arial" w:hAnsi="Arial" w:cs="Arial"/>
-        </w:rPr>
-      </w:pPr>
-    </w:p>
-    <w:p>
-      <w:pPr>
-        <w:pStyle w:val="Heading2"/>
-      </w:pPr>
-      <w:bookmarkStart w:id="90" w:name="_Toc479172634"/>
-      <w:bookmarkStart w:id="91" w:name="_Toc482093714"/>
-      <w:r>
-        <w:t>5.6</w:t>
-      </w:r>
-      <w:r>
-        <w:t xml:space="preserve"> Real World Web Services Example</w:t>
-      </w:r>
       <w:bookmarkEnd w:id="90"/>
-      <w:bookmarkEnd w:id="91"/>
     </w:p>
     <w:p>
       <w:pPr>
@@ -44855,7 +44859,7 @@
           <w:noProof/>
         </w:rPr>
         <w:drawing>
-          <wp:inline distT="0" distB="0" distL="0" distR="0">
+          <wp:inline distT="0" distB="0" distL="0" distR="0" wp14:anchorId="637B764B" wp14:editId="12760F8A">
             <wp:extent cx="4619625" cy="2590800"/>
             <wp:effectExtent l="0" t="0" r="9525" b="0"/>
             <wp:docPr id="21" name="Picture 21"/>
@@ -45044,17 +45048,17 @@
       <w:pPr>
         <w:pStyle w:val="Heading2"/>
       </w:pPr>
-      <w:bookmarkStart w:id="92" w:name="_Toc479172635"/>
-      <w:bookmarkStart w:id="93" w:name="_Toc482093715"/>
-      <w:bookmarkEnd w:id="72"/>
+      <w:bookmarkStart w:id="91" w:name="_Toc479172635"/>
+      <w:bookmarkStart w:id="92" w:name="_Toc482093715"/>
+      <w:bookmarkEnd w:id="71"/>
       <w:r>
         <w:t>5.7</w:t>
       </w:r>
       <w:r>
         <w:t xml:space="preserve"> Web Services Primary Technologies</w:t>
       </w:r>
+      <w:bookmarkEnd w:id="91"/>
       <w:bookmarkEnd w:id="92"/>
-      <w:bookmarkEnd w:id="93"/>
     </w:p>
     <w:p>
       <w:pPr>
@@ -45068,7 +45072,7 @@
       <w:tblPr>
         <w:tblStyle w:val="TableGrid"/>
         <w:tblW w:w="0" w:type="auto"/>
-        <w:tblLook w:val="04A0"/>
+        <w:tblLook w:val="04A0" w:firstRow="1" w:lastRow="0" w:firstColumn="1" w:lastColumn="0" w:noHBand="0" w:noVBand="1"/>
       </w:tblPr>
       <w:tblGrid>
         <w:gridCol w:w="1395"/>
@@ -45466,42 +45470,42 @@
       <w:pPr>
         <w:pStyle w:val="Heading2"/>
       </w:pPr>
-      <w:bookmarkStart w:id="94" w:name="_Toc482093716"/>
+      <w:bookmarkStart w:id="93" w:name="_Toc482093716"/>
       <w:r>
         <w:lastRenderedPageBreak/>
         <w:t>5.8 Questions - Web Services</w:t>
       </w:r>
+      <w:bookmarkEnd w:id="93"/>
+    </w:p>
+    <w:p>
+      <w:pPr>
+        <w:rPr>
+          <w:rStyle w:val="Heading3Char"/>
+        </w:rPr>
+      </w:pPr>
+    </w:p>
+    <w:p>
+      <w:pPr>
+        <w:pStyle w:val="Heading3"/>
+        <w:rPr>
+          <w:rFonts w:cs="Arial"/>
+          <w:szCs w:val="22"/>
+        </w:rPr>
+      </w:pPr>
+      <w:bookmarkStart w:id="94" w:name="_Toc482093717"/>
+      <w:r>
+        <w:t>5.</w:t>
+      </w:r>
+      <w:r>
+        <w:t>8</w:t>
+      </w:r>
+      <w:r>
+        <w:t>.1</w:t>
+      </w:r>
+      <w:r>
+        <w:t xml:space="preserve"> Questions – Introduction to Web Services</w:t>
+      </w:r>
       <w:bookmarkEnd w:id="94"/>
-    </w:p>
-    <w:p>
-      <w:pPr>
-        <w:rPr>
-          <w:rStyle w:val="Heading3Char"/>
-        </w:rPr>
-      </w:pPr>
-    </w:p>
-    <w:p>
-      <w:pPr>
-        <w:pStyle w:val="Heading3"/>
-        <w:rPr>
-          <w:rFonts w:cs="Arial"/>
-          <w:szCs w:val="22"/>
-        </w:rPr>
-      </w:pPr>
-      <w:bookmarkStart w:id="95" w:name="_Toc482093717"/>
-      <w:r>
-        <w:t>5.</w:t>
-      </w:r>
-      <w:r>
-        <w:t>8</w:t>
-      </w:r>
-      <w:r>
-        <w:t>.1</w:t>
-      </w:r>
-      <w:r>
-        <w:t xml:space="preserve"> Questions – Introduction to Web Services</w:t>
-      </w:r>
-      <w:bookmarkEnd w:id="95"/>
       <w:r>
         <w:rPr>
           <w:rFonts w:cs="Arial"/>
@@ -45761,7 +45765,7 @@
       <w:tblPr>
         <w:tblStyle w:val="TableGrid"/>
         <w:tblW w:w="0" w:type="auto"/>
-        <w:tblLook w:val="04A0"/>
+        <w:tblLook w:val="04A0" w:firstRow="1" w:lastRow="0" w:firstColumn="1" w:lastColumn="0" w:noHBand="0" w:noVBand="1"/>
       </w:tblPr>
       <w:tblGrid>
         <w:gridCol w:w="9926"/>
@@ -46039,9 +46043,9 @@
       <w:pPr>
         <w:pStyle w:val="Heading3"/>
       </w:pPr>
-      <w:bookmarkStart w:id="96" w:name="_Toc481240153"/>
-      <w:bookmarkStart w:id="97" w:name="_Toc482093718"/>
-      <w:bookmarkStart w:id="98" w:name="_Toc463963164"/>
+      <w:bookmarkStart w:id="95" w:name="_Toc481240153"/>
+      <w:bookmarkStart w:id="96" w:name="_Toc482093718"/>
+      <w:bookmarkStart w:id="97" w:name="_Toc463963164"/>
       <w:r>
         <w:lastRenderedPageBreak/>
         <w:t xml:space="preserve">5.8.2 </w:t>
@@ -46058,9 +46062,9 @@
       <w:r>
         <w:t>WebSphere Messaging and Queuing)</w:t>
       </w:r>
+      <w:bookmarkEnd w:id="95"/>
       <w:bookmarkEnd w:id="96"/>
       <w:bookmarkEnd w:id="97"/>
-      <w:bookmarkEnd w:id="98"/>
     </w:p>
     <w:p>
       <w:pPr>
@@ -46285,7 +46289,7 @@
           <w:noProof/>
         </w:rPr>
         <w:drawing>
-          <wp:inline distT="0" distB="0" distL="0" distR="0">
+          <wp:inline distT="0" distB="0" distL="0" distR="0" wp14:anchorId="563ED103" wp14:editId="42E53C8D">
             <wp:extent cx="5876925" cy="2590800"/>
             <wp:effectExtent l="0" t="0" r="9525" b="0"/>
             <wp:docPr id="23" name="Picture 23"/>
@@ -46461,6 +46465,16 @@
           <w:szCs w:val="22"/>
         </w:rPr>
       </w:pPr>
+      <w:r>
+        <w:rPr>
+          <w:rFonts w:ascii="Arial" w:hAnsi="Arial" w:cs="Arial"/>
+          <w:sz w:val="22"/>
+          <w:szCs w:val="22"/>
+        </w:rPr>
+        <w:t>To be updated</w:t>
+      </w:r>
+      <w:bookmarkStart w:id="98" w:name="_GoBack"/>
+      <w:bookmarkEnd w:id="98"/>
     </w:p>
     <w:p>
       <w:pPr>
@@ -46999,7 +47013,7 @@
       <w:tblPr>
         <w:tblStyle w:val="TableGrid"/>
         <w:tblW w:w="0" w:type="auto"/>
-        <w:tblLook w:val="01E0"/>
+        <w:tblLook w:val="01E0" w:firstRow="1" w:lastRow="1" w:firstColumn="1" w:lastColumn="1" w:noHBand="0" w:noVBand="0"/>
       </w:tblPr>
       <w:tblGrid>
         <w:gridCol w:w="2078"/>
@@ -47621,7 +47635,7 @@
       <w:tblPr>
         <w:tblStyle w:val="TableGrid"/>
         <w:tblW w:w="10278" w:type="dxa"/>
-        <w:tblLook w:val="01E0"/>
+        <w:tblLook w:val="01E0" w:firstRow="1" w:lastRow="1" w:firstColumn="1" w:lastColumn="1" w:noHBand="0" w:noVBand="0"/>
       </w:tblPr>
       <w:tblGrid>
         <w:gridCol w:w="2088"/>
@@ -47918,7 +47932,7 @@
       <w:tblPr>
         <w:tblStyle w:val="TableGrid"/>
         <w:tblW w:w="10278" w:type="dxa"/>
-        <w:tblLook w:val="01E0"/>
+        <w:tblLook w:val="01E0" w:firstRow="1" w:lastRow="1" w:firstColumn="1" w:lastColumn="1" w:noHBand="0" w:noVBand="0"/>
       </w:tblPr>
       <w:tblGrid>
         <w:gridCol w:w="2088"/>
@@ -48415,7 +48429,7 @@
       <w:tblPr>
         <w:tblStyle w:val="TableGrid"/>
         <w:tblW w:w="10368" w:type="dxa"/>
-        <w:tblLook w:val="01E0"/>
+        <w:tblLook w:val="01E0" w:firstRow="1" w:lastRow="1" w:firstColumn="1" w:lastColumn="1" w:noHBand="0" w:noVBand="0"/>
       </w:tblPr>
       <w:tblGrid>
         <w:gridCol w:w="2448"/>
@@ -50045,7 +50059,7 @@
         </w:rPr>
         <w:lastRenderedPageBreak/>
         <w:drawing>
-          <wp:inline distT="0" distB="0" distL="0" distR="0">
+          <wp:inline distT="0" distB="0" distL="0" distR="0" wp14:anchorId="6F50CC9B" wp14:editId="09C638EB">
             <wp:extent cx="6429375" cy="1914525"/>
             <wp:effectExtent l="19050" t="19050" r="28575" b="28575"/>
             <wp:docPr id="24" name="Picture 24" descr="https://confluence.csc.fi/download/attachments/32376503/cloud-stack.png?version=1&amp;modificationDate=1370522854716"/>
@@ -50065,7 +50079,7 @@
                     <a:blip r:embed="rId162">
                       <a:extLst>
                         <a:ext uri="{28A0092B-C50C-407E-A947-70E740481C1C}">
-                          <a14:useLocalDpi xmlns="" xmlns:wpc="http://schemas.microsoft.com/office/word/2010/wordprocessingCanvas" xmlns:cx="http://schemas.microsoft.com/office/drawing/2014/chartex" xmlns:cx1="http://schemas.microsoft.com/office/drawing/2015/9/8/chartex" xmlns:mc="http://schemas.openxmlformats.org/markup-compatibility/2006" xmlns:o="urn:schemas-microsoft-com:office:office" xmlns:v="urn:schemas-microsoft-com:vml" xmlns:wp14="http://schemas.microsoft.com/office/word/2010/wordprocessingDrawing" xmlns:w10="urn:schemas-microsoft-com:office:word" xmlns:w="http://schemas.openxmlformats.org/wordprocessingml/2006/main" xmlns:w14="http://schemas.microsoft.com/office/word/2010/wordml" xmlns:w15="http://schemas.microsoft.com/office/word/2012/wordml" xmlns:w16se="http://schemas.microsoft.com/office/word/2015/wordml/symex" xmlns:wpg="http://schemas.microsoft.com/office/word/2010/wordprocessingGroup" xmlns:wpi="http://schemas.microsoft.com/office/word/2010/wordprocessingInk" xmlns:wps="http://schemas.microsoft.com/office/word/2010/wordprocessingShape" xmlns:a14="http://schemas.microsoft.com/office/drawing/2010/main" val="0"/>
+                          <a14:useLocalDpi xmlns:a14="http://schemas.microsoft.com/office/drawing/2010/main" val="0"/>
                         </a:ext>
                       </a:extLst>
                     </a:blip>
@@ -50153,7 +50167,7 @@
       <w:tblPr>
         <w:tblStyle w:val="TableGrid"/>
         <w:tblW w:w="0" w:type="auto"/>
-        <w:tblLook w:val="04A0"/>
+        <w:tblLook w:val="04A0" w:firstRow="1" w:lastRow="0" w:firstColumn="1" w:lastColumn="0" w:noHBand="0" w:noVBand="1"/>
       </w:tblPr>
       <w:tblGrid>
         <w:gridCol w:w="2107"/>
@@ -52585,7 +52599,7 @@
       <w:tblPr>
         <w:tblStyle w:val="TableGrid"/>
         <w:tblW w:w="0" w:type="auto"/>
-        <w:tblLook w:val="01E0"/>
+        <w:tblLook w:val="01E0" w:firstRow="1" w:lastRow="1" w:firstColumn="1" w:lastColumn="1" w:noHBand="0" w:noVBand="0"/>
       </w:tblPr>
       <w:tblGrid>
         <w:gridCol w:w="1898"/>
@@ -54001,7 +54015,7 @@
       <w:tblPr>
         <w:tblStyle w:val="TableGrid"/>
         <w:tblW w:w="0" w:type="auto"/>
-        <w:tblLook w:val="01E0"/>
+        <w:tblLook w:val="01E0" w:firstRow="1" w:lastRow="1" w:firstColumn="1" w:lastColumn="1" w:noHBand="0" w:noVBand="0"/>
       </w:tblPr>
       <w:tblGrid>
         <w:gridCol w:w="1898"/>
@@ -54353,15 +54367,15 @@
 </file>
 
 <file path=word/endnotes.xml><?xml version="1.0" encoding="utf-8"?>
-<w:endnotes xmlns:ve="http://schemas.openxmlformats.org/markup-compatibility/2006" xmlns:o="urn:schemas-microsoft-com:office:office" xmlns:r="http://schemas.openxmlformats.org/officeDocument/2006/relationships" xmlns:m="http://schemas.openxmlformats.org/officeDocument/2006/math" xmlns:v="urn:schemas-microsoft-com:vml" xmlns:wp="http://schemas.openxmlformats.org/drawingml/2006/wordprocessingDrawing" xmlns:w10="urn:schemas-microsoft-com:office:word" xmlns:w="http://schemas.openxmlformats.org/wordprocessingml/2006/main" xmlns:wne="http://schemas.microsoft.com/office/word/2006/wordml">
-  <w:endnote w:type="separator" w:id="0">
+<w:endnotes xmlns:wpc="http://schemas.microsoft.com/office/word/2010/wordprocessingCanvas" xmlns:mo="http://schemas.microsoft.com/office/mac/office/2008/main" xmlns:mc="http://schemas.openxmlformats.org/markup-compatibility/2006" xmlns:mv="urn:schemas-microsoft-com:mac:vml" xmlns:o="urn:schemas-microsoft-com:office:office" xmlns:r="http://schemas.openxmlformats.org/officeDocument/2006/relationships" xmlns:m="http://schemas.openxmlformats.org/officeDocument/2006/math" xmlns:v="urn:schemas-microsoft-com:vml" xmlns:wp14="http://schemas.microsoft.com/office/word/2010/wordprocessingDrawing" xmlns:wp="http://schemas.openxmlformats.org/drawingml/2006/wordprocessingDrawing" xmlns:w10="urn:schemas-microsoft-com:office:word" xmlns:w="http://schemas.openxmlformats.org/wordprocessingml/2006/main" xmlns:w14="http://schemas.microsoft.com/office/word/2010/wordml" xmlns:w15="http://schemas.microsoft.com/office/word/2012/wordml" xmlns:wpg="http://schemas.microsoft.com/office/word/2010/wordprocessingGroup" xmlns:wpi="http://schemas.microsoft.com/office/word/2010/wordprocessingInk" xmlns:wne="http://schemas.microsoft.com/office/word/2006/wordml" xmlns:wps="http://schemas.microsoft.com/office/word/2010/wordprocessingShape" mc:Ignorable="w14 w15 wp14 mv">
+  <w:endnote w:type="separator" w:id="-1">
     <w:p>
       <w:r>
         <w:separator/>
       </w:r>
     </w:p>
   </w:endnote>
-  <w:endnote w:type="continuationSeparator" w:id="1">
+  <w:endnote w:type="continuationSeparator" w:id="0">
     <w:p>
       <w:r>
         <w:continuationSeparator/>
@@ -54372,7 +54386,7 @@
 </file>
 
 <file path=word/footer1.xml><?xml version="1.0" encoding="utf-8"?>
-<w:ftr xmlns:ve="http://schemas.openxmlformats.org/markup-compatibility/2006" xmlns:o="urn:schemas-microsoft-com:office:office" xmlns:r="http://schemas.openxmlformats.org/officeDocument/2006/relationships" xmlns:m="http://schemas.openxmlformats.org/officeDocument/2006/math" xmlns:v="urn:schemas-microsoft-com:vml" xmlns:wp="http://schemas.openxmlformats.org/drawingml/2006/wordprocessingDrawing" xmlns:w10="urn:schemas-microsoft-com:office:word" xmlns:w="http://schemas.openxmlformats.org/wordprocessingml/2006/main" xmlns:wne="http://schemas.microsoft.com/office/word/2006/wordml">
+<w:ftr xmlns:wpc="http://schemas.microsoft.com/office/word/2010/wordprocessingCanvas" xmlns:mo="http://schemas.microsoft.com/office/mac/office/2008/main" xmlns:mc="http://schemas.openxmlformats.org/markup-compatibility/2006" xmlns:mv="urn:schemas-microsoft-com:mac:vml" xmlns:o="urn:schemas-microsoft-com:office:office" xmlns:r="http://schemas.openxmlformats.org/officeDocument/2006/relationships" xmlns:m="http://schemas.openxmlformats.org/officeDocument/2006/math" xmlns:v="urn:schemas-microsoft-com:vml" xmlns:wp14="http://schemas.microsoft.com/office/word/2010/wordprocessingDrawing" xmlns:wp="http://schemas.openxmlformats.org/drawingml/2006/wordprocessingDrawing" xmlns:w10="urn:schemas-microsoft-com:office:word" xmlns:w="http://schemas.openxmlformats.org/wordprocessingml/2006/main" xmlns:w14="http://schemas.microsoft.com/office/word/2010/wordml" xmlns:w15="http://schemas.microsoft.com/office/word/2012/wordml" xmlns:wpg="http://schemas.microsoft.com/office/word/2010/wordprocessingGroup" xmlns:wpi="http://schemas.microsoft.com/office/word/2010/wordprocessingInk" xmlns:wne="http://schemas.microsoft.com/office/word/2006/wordml" xmlns:wps="http://schemas.microsoft.com/office/word/2010/wordprocessingShape" mc:Ignorable="w14 w15 wp14 mv">
   <w:p>
     <w:pPr>
       <w:pStyle w:val="Footer"/>
@@ -54410,7 +54424,7 @@
         <w:noProof/>
         <w:color w:val="4F81BD" w:themeColor="accent1"/>
       </w:rPr>
-      <w:t>69</w:t>
+      <w:t>70</w:t>
     </w:r>
     <w:r>
       <w:rPr>
@@ -54424,15 +54438,29 @@
       </w:rPr>
       <w:t xml:space="preserve"> of </w:t>
     </w:r>
-    <w:fldSimple w:instr=" NUMPAGES  \* Arabic  \* MERGEFORMAT ">
-      <w:r>
-        <w:rPr>
-          <w:noProof/>
-          <w:color w:val="4F81BD" w:themeColor="accent1"/>
-        </w:rPr>
-        <w:t>84</w:t>
-      </w:r>
-    </w:fldSimple>
+    <w:r>
+      <w:fldChar w:fldCharType="begin"/>
+    </w:r>
+    <w:r>
+      <w:instrText xml:space="preserve"> NUMPAGES  \* Arabic  \* MERGEFORMAT </w:instrText>
+    </w:r>
+    <w:r>
+      <w:fldChar w:fldCharType="separate"/>
+    </w:r>
+    <w:r>
+      <w:rPr>
+        <w:noProof/>
+        <w:color w:val="4F81BD" w:themeColor="accent1"/>
+      </w:rPr>
+      <w:t>84</w:t>
+    </w:r>
+    <w:r>
+      <w:rPr>
+        <w:noProof/>
+        <w:color w:val="4F81BD" w:themeColor="accent1"/>
+      </w:rPr>
+      <w:fldChar w:fldCharType="end"/>
+    </w:r>
   </w:p>
   <w:p>
     <w:pPr>
@@ -54447,15 +54475,15 @@
 </file>
 
 <file path=word/footnotes.xml><?xml version="1.0" encoding="utf-8"?>
-<w:footnotes xmlns:ve="http://schemas.openxmlformats.org/markup-compatibility/2006" xmlns:o="urn:schemas-microsoft-com:office:office" xmlns:r="http://schemas.openxmlformats.org/officeDocument/2006/relationships" xmlns:m="http://schemas.openxmlformats.org/officeDocument/2006/math" xmlns:v="urn:schemas-microsoft-com:vml" xmlns:wp="http://schemas.openxmlformats.org/drawingml/2006/wordprocessingDrawing" xmlns:w10="urn:schemas-microsoft-com:office:word" xmlns:w="http://schemas.openxmlformats.org/wordprocessingml/2006/main" xmlns:wne="http://schemas.microsoft.com/office/word/2006/wordml">
-  <w:footnote w:type="separator" w:id="0">
+<w:footnotes xmlns:wpc="http://schemas.microsoft.com/office/word/2010/wordprocessingCanvas" xmlns:mo="http://schemas.microsoft.com/office/mac/office/2008/main" xmlns:mc="http://schemas.openxmlformats.org/markup-compatibility/2006" xmlns:mv="urn:schemas-microsoft-com:mac:vml" xmlns:o="urn:schemas-microsoft-com:office:office" xmlns:r="http://schemas.openxmlformats.org/officeDocument/2006/relationships" xmlns:m="http://schemas.openxmlformats.org/officeDocument/2006/math" xmlns:v="urn:schemas-microsoft-com:vml" xmlns:wp14="http://schemas.microsoft.com/office/word/2010/wordprocessingDrawing" xmlns:wp="http://schemas.openxmlformats.org/drawingml/2006/wordprocessingDrawing" xmlns:w10="urn:schemas-microsoft-com:office:word" xmlns:w="http://schemas.openxmlformats.org/wordprocessingml/2006/main" xmlns:w14="http://schemas.microsoft.com/office/word/2010/wordml" xmlns:w15="http://schemas.microsoft.com/office/word/2012/wordml" xmlns:wpg="http://schemas.microsoft.com/office/word/2010/wordprocessingGroup" xmlns:wpi="http://schemas.microsoft.com/office/word/2010/wordprocessingInk" xmlns:wne="http://schemas.microsoft.com/office/word/2006/wordml" xmlns:wps="http://schemas.microsoft.com/office/word/2010/wordprocessingShape" mc:Ignorable="w14 w15 wp14 mv">
+  <w:footnote w:type="separator" w:id="-1">
     <w:p>
       <w:r>
         <w:separator/>
       </w:r>
     </w:p>
   </w:footnote>
-  <w:footnote w:type="continuationSeparator" w:id="1">
+  <w:footnote w:type="continuationSeparator" w:id="0">
     <w:p>
       <w:r>
         <w:continuationSeparator/>
@@ -54466,7 +54494,7 @@
 </file>
 
 <file path=word/header1.xml><?xml version="1.0" encoding="utf-8"?>
-<w:hdr xmlns:ve="http://schemas.openxmlformats.org/markup-compatibility/2006" xmlns:o="urn:schemas-microsoft-com:office:office" xmlns:r="http://schemas.openxmlformats.org/officeDocument/2006/relationships" xmlns:m="http://schemas.openxmlformats.org/officeDocument/2006/math" xmlns:v="urn:schemas-microsoft-com:vml" xmlns:wp="http://schemas.openxmlformats.org/drawingml/2006/wordprocessingDrawing" xmlns:w10="urn:schemas-microsoft-com:office:word" xmlns:w="http://schemas.openxmlformats.org/wordprocessingml/2006/main" xmlns:wne="http://schemas.microsoft.com/office/word/2006/wordml">
+<w:hdr xmlns:wpc="http://schemas.microsoft.com/office/word/2010/wordprocessingCanvas" xmlns:mo="http://schemas.microsoft.com/office/mac/office/2008/main" xmlns:mc="http://schemas.openxmlformats.org/markup-compatibility/2006" xmlns:mv="urn:schemas-microsoft-com:mac:vml" xmlns:o="urn:schemas-microsoft-com:office:office" xmlns:r="http://schemas.openxmlformats.org/officeDocument/2006/relationships" xmlns:m="http://schemas.openxmlformats.org/officeDocument/2006/math" xmlns:v="urn:schemas-microsoft-com:vml" xmlns:wp14="http://schemas.microsoft.com/office/word/2010/wordprocessingDrawing" xmlns:wp="http://schemas.openxmlformats.org/drawingml/2006/wordprocessingDrawing" xmlns:w10="urn:schemas-microsoft-com:office:word" xmlns:w="http://schemas.openxmlformats.org/wordprocessingml/2006/main" xmlns:w14="http://schemas.microsoft.com/office/word/2010/wordml" xmlns:w15="http://schemas.microsoft.com/office/word/2012/wordml" xmlns:wpg="http://schemas.microsoft.com/office/word/2010/wordprocessingGroup" xmlns:wpi="http://schemas.microsoft.com/office/word/2010/wordprocessingInk" xmlns:wne="http://schemas.microsoft.com/office/word/2006/wordml" xmlns:wps="http://schemas.microsoft.com/office/word/2010/wordprocessingShape" mc:Ignorable="w14 w15 wp14 mv">
   <w:p>
     <w:pPr>
       <w:pStyle w:val="Header"/>
@@ -54475,8 +54503,8 @@
       <w:rPr>
         <w:noProof/>
       </w:rPr>
-      <w:pict>
-        <v:rect id="Rectangle 197" o:spid="_x0000_s10241" style="position:absolute;margin-left:0;margin-top:0;width:468.5pt;height:21.3pt;z-index:-251658752;visibility:visible;mso-width-percent:1000;mso-height-percent:27;mso-top-percent:45;mso-wrap-distance-left:9.35pt;mso-wrap-distance-right:9.35pt;mso-position-horizontal:center;mso-position-horizontal-relative:margin;mso-position-vertical-relative:page;mso-width-percent:1000;mso-height-percent:27;mso-top-percent:45;mso-width-relative:margin;v-text-anchor:middle" o:gfxdata="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" o:allowoverlap="f" fillcolor="#4f81bd [3204]" stroked="f" strokeweight="2pt">
+      <w:pict w14:anchorId="77143889">
+        <v:rect id="Rectangle 197" o:spid="_x0000_s2049" style="position:absolute;margin-left:0;margin-top:0;width:468.5pt;height:21.3pt;z-index:-251658752;visibility:visible;mso-width-percent:1000;mso-height-percent:27;mso-top-percent:45;mso-wrap-distance-left:9.35pt;mso-wrap-distance-right:9.35pt;mso-position-horizontal:center;mso-position-horizontal-relative:margin;mso-position-vertical-relative:page;mso-width-percent:1000;mso-height-percent:27;mso-top-percent:45;mso-width-relative:margin;v-text-anchor:middle" o:gfxdata="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" o:allowoverlap="f" fillcolor="#4f81bd [3204]" stroked="f" strokeweight="2pt">
           <v:textbox style="mso-fit-shape-to-text:t">
             <w:txbxContent>
               <w:sdt>
@@ -54491,6 +54519,7 @@
                   <w:dataBinding w:prefixMappings="xmlns:ns0='http://purl.org/dc/elements/1.1/' xmlns:ns1='http://schemas.openxmlformats.org/package/2006/metadata/core-properties' " w:xpath="/ns1:coreProperties[1]/ns0:title[1]" w:storeItemID="{6C3C8BC8-F283-45AE-878A-BAB7291924A1}"/>
                   <w:text/>
                 </w:sdtPr>
+                <w:sdtEndPr/>
                 <w:sdtContent>
                   <w:p>
                     <w:pPr>
@@ -54522,7 +54551,7 @@
 </file>
 
 <file path=word/numbering.xml><?xml version="1.0" encoding="utf-8"?>
-<w:numbering xmlns:ve="http://schemas.openxmlformats.org/markup-compatibility/2006" xmlns:o="urn:schemas-microsoft-com:office:office" xmlns:r="http://schemas.openxmlformats.org/officeDocument/2006/relationships" xmlns:m="http://schemas.openxmlformats.org/officeDocument/2006/math" xmlns:v="urn:schemas-microsoft-com:vml" xmlns:wp="http://schemas.openxmlformats.org/drawingml/2006/wordprocessingDrawing" xmlns:w10="urn:schemas-microsoft-com:office:word" xmlns:w="http://schemas.openxmlformats.org/wordprocessingml/2006/main" xmlns:wne="http://schemas.microsoft.com/office/word/2006/wordml">
+<w:numbering xmlns:wpc="http://schemas.microsoft.com/office/word/2010/wordprocessingCanvas" xmlns:mo="http://schemas.microsoft.com/office/mac/office/2008/main" xmlns:mc="http://schemas.openxmlformats.org/markup-compatibility/2006" xmlns:mv="urn:schemas-microsoft-com:mac:vml" xmlns:o="urn:schemas-microsoft-com:office:office" xmlns:r="http://schemas.openxmlformats.org/officeDocument/2006/relationships" xmlns:m="http://schemas.openxmlformats.org/officeDocument/2006/math" xmlns:v="urn:schemas-microsoft-com:vml" xmlns:wp14="http://schemas.microsoft.com/office/word/2010/wordprocessingDrawing" xmlns:wp="http://schemas.openxmlformats.org/drawingml/2006/wordprocessingDrawing" xmlns:w10="urn:schemas-microsoft-com:office:word" xmlns:w="http://schemas.openxmlformats.org/wordprocessingml/2006/main" xmlns:w14="http://schemas.microsoft.com/office/word/2010/wordml" xmlns:w15="http://schemas.microsoft.com/office/word/2012/wordml" xmlns:wpg="http://schemas.microsoft.com/office/word/2010/wordprocessingGroup" xmlns:wpi="http://schemas.microsoft.com/office/word/2010/wordprocessingInk" xmlns:wne="http://schemas.microsoft.com/office/word/2006/wordml" xmlns:wps="http://schemas.microsoft.com/office/word/2010/wordprocessingShape" mc:Ignorable="w14 w15 wp14 mv">
   <w:abstractNum w:abstractNumId="0">
     <w:nsid w:val="FFFFFF7C"/>
     <w:multiLevelType w:val="singleLevel"/>
@@ -55417,7 +55446,7 @@
 </file>
 
 <file path=word/styles.xml><?xml version="1.0" encoding="utf-8"?>
-<w:styles xmlns:r="http://schemas.openxmlformats.org/officeDocument/2006/relationships" xmlns:w="http://schemas.openxmlformats.org/wordprocessingml/2006/main">
+<w:styles xmlns:mc="http://schemas.openxmlformats.org/markup-compatibility/2006" xmlns:r="http://schemas.openxmlformats.org/officeDocument/2006/relationships" xmlns:w="http://schemas.openxmlformats.org/wordprocessingml/2006/main" xmlns:w14="http://schemas.microsoft.com/office/word/2010/wordml" xmlns:w15="http://schemas.microsoft.com/office/word/2012/wordml" mc:Ignorable="w14 w15">
   <w:docDefaults>
     <w:rPrDefault>
       <w:rPr>
@@ -55427,155 +55456,382 @@
     </w:rPrDefault>
     <w:pPrDefault/>
   </w:docDefaults>
-  <w:latentStyles w:defLockedState="0" w:defUIPriority="0" w:defSemiHidden="1" w:defUnhideWhenUsed="1" w:defQFormat="0" w:count="267">
-    <w:lsdException w:name="Normal" w:semiHidden="0" w:unhideWhenUsed="0" w:qFormat="1"/>
-    <w:lsdException w:name="heading 1" w:semiHidden="0" w:uiPriority="9" w:unhideWhenUsed="0" w:qFormat="1"/>
-    <w:lsdException w:name="heading 2" w:qFormat="1"/>
-    <w:lsdException w:name="heading 3" w:uiPriority="9" w:qFormat="1"/>
-    <w:lsdException w:name="heading 4" w:qFormat="1"/>
-    <w:lsdException w:name="heading 5" w:qFormat="1"/>
-    <w:lsdException w:name="heading 6" w:qFormat="1"/>
-    <w:lsdException w:name="heading 7" w:qFormat="1"/>
-    <w:lsdException w:name="heading 8" w:qFormat="1"/>
-    <w:lsdException w:name="heading 9" w:qFormat="1"/>
-    <w:lsdException w:name="toc 1" w:uiPriority="39"/>
-    <w:lsdException w:name="toc 2" w:uiPriority="39"/>
-    <w:lsdException w:name="toc 3" w:uiPriority="39"/>
-    <w:lsdException w:name="toc 4" w:uiPriority="39"/>
-    <w:lsdException w:name="toc 5" w:uiPriority="39"/>
-    <w:lsdException w:name="toc 6" w:uiPriority="39"/>
-    <w:lsdException w:name="toc 7" w:uiPriority="39"/>
-    <w:lsdException w:name="toc 8" w:uiPriority="39"/>
-    <w:lsdException w:name="toc 9" w:uiPriority="39"/>
-    <w:lsdException w:name="header" w:uiPriority="99"/>
-    <w:lsdException w:name="footer" w:uiPriority="99"/>
-    <w:lsdException w:name="caption" w:qFormat="1"/>
-    <w:lsdException w:name="List Number" w:semiHidden="0" w:unhideWhenUsed="0"/>
-    <w:lsdException w:name="List 4" w:semiHidden="0" w:unhideWhenUsed="0"/>
-    <w:lsdException w:name="List 5" w:semiHidden="0" w:unhideWhenUsed="0"/>
-    <w:lsdException w:name="Title" w:semiHidden="0" w:unhideWhenUsed="0" w:qFormat="1"/>
-    <w:lsdException w:name="Subtitle" w:semiHidden="0" w:unhideWhenUsed="0" w:qFormat="1"/>
-    <w:lsdException w:name="Salutation" w:semiHidden="0" w:unhideWhenUsed="0"/>
-    <w:lsdException w:name="Date" w:semiHidden="0" w:unhideWhenUsed="0"/>
-    <w:lsdException w:name="Body Text First Indent" w:semiHidden="0" w:unhideWhenUsed="0"/>
-    <w:lsdException w:name="Hyperlink" w:uiPriority="99"/>
-    <w:lsdException w:name="Strong" w:semiHidden="0" w:uiPriority="22" w:unhideWhenUsed="0" w:qFormat="1"/>
-    <w:lsdException w:name="Emphasis" w:semiHidden="0" w:unhideWhenUsed="0" w:qFormat="1"/>
-    <w:lsdException w:name="Normal (Web)" w:uiPriority="99"/>
-    <w:lsdException w:name="No List" w:uiPriority="99"/>
-    <w:lsdException w:name="Balloon Text" w:uiPriority="99"/>
-    <w:lsdException w:name="Table Grid" w:semiHidden="0" w:uiPriority="59" w:unhideWhenUsed="0"/>
-    <w:lsdException w:name="Placeholder Text" w:uiPriority="99" w:unhideWhenUsed="0"/>
-    <w:lsdException w:name="No Spacing" w:semiHidden="0" w:uiPriority="1" w:unhideWhenUsed="0" w:qFormat="1"/>
-    <w:lsdException w:name="Light Shading" w:semiHidden="0" w:uiPriority="60" w:unhideWhenUsed="0"/>
-    <w:lsdException w:name="Light List" w:semiHidden="0" w:uiPriority="61" w:unhideWhenUsed="0"/>
-    <w:lsdException w:name="Light Grid" w:semiHidden="0" w:uiPriority="62" w:unhideWhenUsed="0"/>
-    <w:lsdException w:name="Medium Shading 1" w:semiHidden="0" w:uiPriority="63" w:unhideWhenUsed="0"/>
-    <w:lsdException w:name="Medium Shading 2" w:semiHidden="0" w:uiPriority="64" w:unhideWhenUsed="0"/>
-    <w:lsdException w:name="Medium List 1" w:semiHidden="0" w:uiPriority="65" w:unhideWhenUsed="0"/>
-    <w:lsdException w:name="Medium List 2" w:semiHidden="0" w:uiPriority="66" w:unhideWhenUsed="0"/>
-    <w:lsdException w:name="Medium Grid 1" w:semiHidden="0" w:uiPriority="67" w:unhideWhenUsed="0"/>
-    <w:lsdException w:name="Medium Grid 2" w:semiHidden="0" w:uiPriority="68" w:unhideWhenUsed="0"/>
-    <w:lsdException w:name="Medium Grid 3" w:semiHidden="0" w:uiPriority="69" w:unhideWhenUsed="0"/>
-    <w:lsdException w:name="Dark List" w:semiHidden="0" w:uiPriority="70" w:unhideWhenUsed="0"/>
-    <w:lsdException w:name="Colorful Shading" w:semiHidden="0" w:uiPriority="71" w:unhideWhenUsed="0"/>
-    <w:lsdException w:name="Colorful List" w:semiHidden="0" w:uiPriority="72" w:unhideWhenUsed="0"/>
-    <w:lsdException w:name="Colorful Grid" w:semiHidden="0" w:uiPriority="73" w:unhideWhenUsed="0"/>
-    <w:lsdException w:name="Light Shading Accent 1" w:semiHidden="0" w:uiPriority="60" w:unhideWhenUsed="0"/>
-    <w:lsdException w:name="Light List Accent 1" w:semiHidden="0" w:uiPriority="61" w:unhideWhenUsed="0"/>
-    <w:lsdException w:name="Light Grid Accent 1" w:semiHidden="0" w:uiPriority="62" w:unhideWhenUsed="0"/>
-    <w:lsdException w:name="Medium Shading 1 Accent 1" w:semiHidden="0" w:uiPriority="63" w:unhideWhenUsed="0"/>
-    <w:lsdException w:name="Medium Shading 2 Accent 1" w:semiHidden="0" w:uiPriority="64" w:unhideWhenUsed="0"/>
-    <w:lsdException w:name="Medium List 1 Accent 1" w:semiHidden="0" w:uiPriority="65" w:unhideWhenUsed="0"/>
-    <w:lsdException w:name="Revision" w:uiPriority="99" w:unhideWhenUsed="0"/>
-    <w:lsdException w:name="List Paragraph" w:semiHidden="0" w:uiPriority="34" w:unhideWhenUsed="0" w:qFormat="1"/>
-    <w:lsdException w:name="Quote" w:semiHidden="0" w:uiPriority="29" w:unhideWhenUsed="0" w:qFormat="1"/>
-    <w:lsdException w:name="Intense Quote" w:semiHidden="0" w:uiPriority="30" w:unhideWhenUsed="0" w:qFormat="1"/>
-    <w:lsdException w:name="Medium List 2 Accent 1" w:semiHidden="0" w:uiPriority="66" w:unhideWhenUsed="0"/>
-    <w:lsdException w:name="Medium Grid 1 Accent 1" w:semiHidden="0" w:uiPriority="67" w:unhideWhenUsed="0"/>
-    <w:lsdException w:name="Medium Grid 2 Accent 1" w:semiHidden="0" w:uiPriority="68" w:unhideWhenUsed="0"/>
-    <w:lsdException w:name="Medium Grid 3 Accent 1" w:semiHidden="0" w:uiPriority="69" w:unhideWhenUsed="0"/>
-    <w:lsdException w:name="Dark List Accent 1" w:semiHidden="0" w:uiPriority="70" w:unhideWhenUsed="0"/>
-    <w:lsdException w:name="Colorful Shading Accent 1" w:semiHidden="0" w:uiPriority="71" w:unhideWhenUsed="0"/>
-    <w:lsdException w:name="Colorful List Accent 1" w:semiHidden="0" w:uiPriority="72" w:unhideWhenUsed="0"/>
-    <w:lsdException w:name="Colorful Grid Accent 1" w:semiHidden="0" w:uiPriority="73" w:unhideWhenUsed="0"/>
-    <w:lsdException w:name="Light Shading Accent 2" w:semiHidden="0" w:uiPriority="60" w:unhideWhenUsed="0"/>
-    <w:lsdException w:name="Light List Accent 2" w:semiHidden="0" w:uiPriority="61" w:unhideWhenUsed="0"/>
-    <w:lsdException w:name="Light Grid Accent 2" w:semiHidden="0" w:uiPriority="62" w:unhideWhenUsed="0"/>
-    <w:lsdException w:name="Medium Shading 1 Accent 2" w:semiHidden="0" w:uiPriority="63" w:unhideWhenUsed="0"/>
-    <w:lsdException w:name="Medium Shading 2 Accent 2" w:semiHidden="0" w:uiPriority="64" w:unhideWhenUsed="0"/>
-    <w:lsdException w:name="Medium List 1 Accent 2" w:semiHidden="0" w:uiPriority="65" w:unhideWhenUsed="0"/>
-    <w:lsdException w:name="Medium List 2 Accent 2" w:semiHidden="0" w:uiPriority="66" w:unhideWhenUsed="0"/>
-    <w:lsdException w:name="Medium Grid 1 Accent 2" w:semiHidden="0" w:uiPriority="67" w:unhideWhenUsed="0"/>
-    <w:lsdException w:name="Medium Grid 2 Accent 2" w:semiHidden="0" w:uiPriority="68" w:unhideWhenUsed="0"/>
-    <w:lsdException w:name="Medium Grid 3 Accent 2" w:semiHidden="0" w:uiPriority="69" w:unhideWhenUsed="0"/>
-    <w:lsdException w:name="Dark List Accent 2" w:semiHidden="0" w:uiPriority="70" w:unhideWhenUsed="0"/>
-    <w:lsdException w:name="Colorful Shading Accent 2" w:semiHidden="0" w:uiPriority="71" w:unhideWhenUsed="0"/>
-    <w:lsdException w:name="Colorful List Accent 2" w:semiHidden="0" w:uiPriority="72" w:unhideWhenUsed="0"/>
-    <w:lsdException w:name="Colorful Grid Accent 2" w:semiHidden="0" w:uiPriority="73" w:unhideWhenUsed="0"/>
-    <w:lsdException w:name="Light Shading Accent 3" w:semiHidden="0" w:uiPriority="60" w:unhideWhenUsed="0"/>
-    <w:lsdException w:name="Light List Accent 3" w:semiHidden="0" w:uiPriority="61" w:unhideWhenUsed="0"/>
-    <w:lsdException w:name="Light Grid Accent 3" w:semiHidden="0" w:uiPriority="62" w:unhideWhenUsed="0"/>
-    <w:lsdException w:name="Medium Shading 1 Accent 3" w:semiHidden="0" w:uiPriority="63" w:unhideWhenUsed="0"/>
-    <w:lsdException w:name="Medium Shading 2 Accent 3" w:semiHidden="0" w:uiPriority="64" w:unhideWhenUsed="0"/>
-    <w:lsdException w:name="Medium List 1 Accent 3" w:semiHidden="0" w:uiPriority="65" w:unhideWhenUsed="0"/>
-    <w:lsdException w:name="Medium List 2 Accent 3" w:semiHidden="0" w:uiPriority="66" w:unhideWhenUsed="0"/>
-    <w:lsdException w:name="Medium Grid 1 Accent 3" w:semiHidden="0" w:uiPriority="67" w:unhideWhenUsed="0"/>
-    <w:lsdException w:name="Medium Grid 2 Accent 3" w:semiHidden="0" w:uiPriority="68" w:unhideWhenUsed="0"/>
-    <w:lsdException w:name="Medium Grid 3 Accent 3" w:semiHidden="0" w:uiPriority="69" w:unhideWhenUsed="0"/>
-    <w:lsdException w:name="Dark List Accent 3" w:semiHidden="0" w:uiPriority="70" w:unhideWhenUsed="0"/>
-    <w:lsdException w:name="Colorful Shading Accent 3" w:semiHidden="0" w:uiPriority="71" w:unhideWhenUsed="0"/>
-    <w:lsdException w:name="Colorful List Accent 3" w:semiHidden="0" w:uiPriority="72" w:unhideWhenUsed="0"/>
-    <w:lsdException w:name="Colorful Grid Accent 3" w:semiHidden="0" w:uiPriority="73" w:unhideWhenUsed="0"/>
-    <w:lsdException w:name="Light Shading Accent 4" w:semiHidden="0" w:uiPriority="60" w:unhideWhenUsed="0"/>
-    <w:lsdException w:name="Light List Accent 4" w:semiHidden="0" w:uiPriority="61" w:unhideWhenUsed="0"/>
-    <w:lsdException w:name="Light Grid Accent 4" w:semiHidden="0" w:uiPriority="62" w:unhideWhenUsed="0"/>
-    <w:lsdException w:name="Medium Shading 1 Accent 4" w:semiHidden="0" w:uiPriority="63" w:unhideWhenUsed="0"/>
-    <w:lsdException w:name="Medium Shading 2 Accent 4" w:semiHidden="0" w:uiPriority="64" w:unhideWhenUsed="0"/>
-    <w:lsdException w:name="Medium List 1 Accent 4" w:semiHidden="0" w:uiPriority="65" w:unhideWhenUsed="0"/>
-    <w:lsdException w:name="Medium List 2 Accent 4" w:semiHidden="0" w:uiPriority="66" w:unhideWhenUsed="0"/>
-    <w:lsdException w:name="Medium Grid 1 Accent 4" w:semiHidden="0" w:uiPriority="67" w:unhideWhenUsed="0"/>
-    <w:lsdException w:name="Medium Grid 2 Accent 4" w:semiHidden="0" w:uiPriority="68" w:unhideWhenUsed="0"/>
-    <w:lsdException w:name="Medium Grid 3 Accent 4" w:semiHidden="0" w:uiPriority="69" w:unhideWhenUsed="0"/>
-    <w:lsdException w:name="Dark List Accent 4" w:semiHidden="0" w:uiPriority="70" w:unhideWhenUsed="0"/>
-    <w:lsdException w:name="Colorful Shading Accent 4" w:semiHidden="0" w:uiPriority="71" w:unhideWhenUsed="0"/>
-    <w:lsdException w:name="Colorful List Accent 4" w:semiHidden="0" w:uiPriority="72" w:unhideWhenUsed="0"/>
-    <w:lsdException w:name="Colorful Grid Accent 4" w:semiHidden="0" w:uiPriority="73" w:unhideWhenUsed="0"/>
-    <w:lsdException w:name="Light Shading Accent 5" w:semiHidden="0" w:uiPriority="60" w:unhideWhenUsed="0"/>
-    <w:lsdException w:name="Light List Accent 5" w:semiHidden="0" w:uiPriority="61" w:unhideWhenUsed="0"/>
-    <w:lsdException w:name="Light Grid Accent 5" w:semiHidden="0" w:uiPriority="62" w:unhideWhenUsed="0"/>
-    <w:lsdException w:name="Medium Shading 1 Accent 5" w:semiHidden="0" w:uiPriority="63" w:unhideWhenUsed="0"/>
-    <w:lsdException w:name="Medium Shading 2 Accent 5" w:semiHidden="0" w:uiPriority="64" w:unhideWhenUsed="0"/>
-    <w:lsdException w:name="Medium List 1 Accent 5" w:semiHidden="0" w:uiPriority="65" w:unhideWhenUsed="0"/>
-    <w:lsdException w:name="Medium List 2 Accent 5" w:semiHidden="0" w:uiPriority="66" w:unhideWhenUsed="0"/>
-    <w:lsdException w:name="Medium Grid 1 Accent 5" w:semiHidden="0" w:uiPriority="67" w:unhideWhenUsed="0"/>
-    <w:lsdException w:name="Medium Grid 2 Accent 5" w:semiHidden="0" w:uiPriority="68" w:unhideWhenUsed="0"/>
-    <w:lsdException w:name="Medium Grid 3 Accent 5" w:semiHidden="0" w:uiPriority="69" w:unhideWhenUsed="0"/>
-    <w:lsdException w:name="Dark List Accent 5" w:semiHidden="0" w:uiPriority="70" w:unhideWhenUsed="0"/>
-    <w:lsdException w:name="Colorful Shading Accent 5" w:semiHidden="0" w:uiPriority="71" w:unhideWhenUsed="0"/>
-    <w:lsdException w:name="Colorful List Accent 5" w:semiHidden="0" w:uiPriority="72" w:unhideWhenUsed="0"/>
-    <w:lsdException w:name="Colorful Grid Accent 5" w:semiHidden="0" w:uiPriority="73" w:unhideWhenUsed="0"/>
-    <w:lsdException w:name="Light Shading Accent 6" w:semiHidden="0" w:uiPriority="60" w:unhideWhenUsed="0"/>
-    <w:lsdException w:name="Light List Accent 6" w:semiHidden="0" w:uiPriority="61" w:unhideWhenUsed="0"/>
-    <w:lsdException w:name="Light Grid Accent 6" w:semiHidden="0" w:uiPriority="62" w:unhideWhenUsed="0"/>
-    <w:lsdException w:name="Medium Shading 1 Accent 6" w:semiHidden="0" w:uiPriority="63" w:unhideWhenUsed="0"/>
-    <w:lsdException w:name="Medium Shading 2 Accent 6" w:semiHidden="0" w:uiPriority="64" w:unhideWhenUsed="0"/>
-    <w:lsdException w:name="Medium List 1 Accent 6" w:semiHidden="0" w:uiPriority="65" w:unhideWhenUsed="0"/>
-    <w:lsdException w:name="Medium List 2 Accent 6" w:semiHidden="0" w:uiPriority="66" w:unhideWhenUsed="0"/>
-    <w:lsdException w:name="Medium Grid 1 Accent 6" w:semiHidden="0" w:uiPriority="67" w:unhideWhenUsed="0"/>
-    <w:lsdException w:name="Medium Grid 2 Accent 6" w:semiHidden="0" w:uiPriority="68" w:unhideWhenUsed="0"/>
-    <w:lsdException w:name="Medium Grid 3 Accent 6" w:semiHidden="0" w:uiPriority="69" w:unhideWhenUsed="0"/>
-    <w:lsdException w:name="Dark List Accent 6" w:semiHidden="0" w:uiPriority="70" w:unhideWhenUsed="0"/>
-    <w:lsdException w:name="Colorful Shading Accent 6" w:semiHidden="0" w:uiPriority="71" w:unhideWhenUsed="0"/>
-    <w:lsdException w:name="Colorful List Accent 6" w:semiHidden="0" w:uiPriority="72" w:unhideWhenUsed="0"/>
-    <w:lsdException w:name="Colorful Grid Accent 6" w:semiHidden="0" w:uiPriority="73" w:unhideWhenUsed="0"/>
-    <w:lsdException w:name="Subtle Emphasis" w:semiHidden="0" w:uiPriority="19" w:unhideWhenUsed="0" w:qFormat="1"/>
-    <w:lsdException w:name="Intense Emphasis" w:semiHidden="0" w:uiPriority="21" w:unhideWhenUsed="0" w:qFormat="1"/>
-    <w:lsdException w:name="Subtle Reference" w:semiHidden="0" w:uiPriority="31" w:unhideWhenUsed="0" w:qFormat="1"/>
-    <w:lsdException w:name="Intense Reference" w:semiHidden="0" w:uiPriority="32" w:unhideWhenUsed="0" w:qFormat="1"/>
-    <w:lsdException w:name="Book Title" w:semiHidden="0" w:uiPriority="33" w:unhideWhenUsed="0" w:qFormat="1"/>
-    <w:lsdException w:name="Bibliography" w:uiPriority="37"/>
-    <w:lsdException w:name="TOC Heading" w:uiPriority="39" w:qFormat="1"/>
+  <w:latentStyles w:defLockedState="0" w:defUIPriority="0" w:defSemiHidden="0" w:defUnhideWhenUsed="0" w:defQFormat="0" w:count="381">
+    <w:lsdException w:name="Normal" w:qFormat="1"/>
+    <w:lsdException w:name="heading 1" w:uiPriority="9" w:qFormat="1"/>
+    <w:lsdException w:name="heading 2" w:semiHidden="1" w:unhideWhenUsed="1" w:qFormat="1"/>
+    <w:lsdException w:name="heading 3" w:semiHidden="1" w:uiPriority="9" w:unhideWhenUsed="1" w:qFormat="1"/>
+    <w:lsdException w:name="heading 4" w:semiHidden="1" w:unhideWhenUsed="1" w:qFormat="1"/>
+    <w:lsdException w:name="heading 5" w:semiHidden="1" w:unhideWhenUsed="1" w:qFormat="1"/>
+    <w:lsdException w:name="heading 6" w:semiHidden="1" w:unhideWhenUsed="1" w:qFormat="1"/>
+    <w:lsdException w:name="heading 7" w:semiHidden="1" w:unhideWhenUsed="1" w:qFormat="1"/>
+    <w:lsdException w:name="heading 8" w:semiHidden="1" w:unhideWhenUsed="1" w:qFormat="1"/>
+    <w:lsdException w:name="heading 9" w:semiHidden="1" w:unhideWhenUsed="1" w:qFormat="1"/>
+    <w:lsdException w:name="index 1" w:semiHidden="1" w:unhideWhenUsed="1"/>
+    <w:lsdException w:name="index 2" w:semiHidden="1" w:unhideWhenUsed="1"/>
+    <w:lsdException w:name="index 3" w:semiHidden="1" w:unhideWhenUsed="1"/>
+    <w:lsdException w:name="index 4" w:semiHidden="1" w:unhideWhenUsed="1"/>
+    <w:lsdException w:name="index 5" w:semiHidden="1" w:unhideWhenUsed="1"/>
+    <w:lsdException w:name="index 6" w:semiHidden="1" w:unhideWhenUsed="1"/>
+    <w:lsdException w:name="index 7" w:semiHidden="1" w:unhideWhenUsed="1"/>
+    <w:lsdException w:name="index 8" w:semiHidden="1" w:unhideWhenUsed="1"/>
+    <w:lsdException w:name="index 9" w:semiHidden="1" w:unhideWhenUsed="1"/>
+    <w:lsdException w:name="toc 1" w:semiHidden="1" w:uiPriority="39" w:unhideWhenUsed="1"/>
+    <w:lsdException w:name="toc 2" w:semiHidden="1" w:uiPriority="39" w:unhideWhenUsed="1"/>
+    <w:lsdException w:name="toc 3" w:semiHidden="1" w:uiPriority="39" w:unhideWhenUsed="1"/>
+    <w:lsdException w:name="toc 4" w:semiHidden="1" w:uiPriority="39" w:unhideWhenUsed="1"/>
+    <w:lsdException w:name="toc 5" w:semiHidden="1" w:uiPriority="39" w:unhideWhenUsed="1"/>
+    <w:lsdException w:name="toc 6" w:semiHidden="1" w:uiPriority="39" w:unhideWhenUsed="1"/>
+    <w:lsdException w:name="toc 7" w:semiHidden="1" w:uiPriority="39" w:unhideWhenUsed="1"/>
+    <w:lsdException w:name="toc 8" w:semiHidden="1" w:uiPriority="39" w:unhideWhenUsed="1"/>
+    <w:lsdException w:name="toc 9" w:semiHidden="1" w:uiPriority="39" w:unhideWhenUsed="1"/>
+    <w:lsdException w:name="Normal Indent" w:semiHidden="1" w:unhideWhenUsed="1"/>
+    <w:lsdException w:name="footnote text" w:semiHidden="1" w:unhideWhenUsed="1"/>
+    <w:lsdException w:name="annotation text" w:semiHidden="1" w:unhideWhenUsed="1"/>
+    <w:lsdException w:name="header" w:semiHidden="1" w:uiPriority="99" w:unhideWhenUsed="1"/>
+    <w:lsdException w:name="footer" w:semiHidden="1" w:uiPriority="99" w:unhideWhenUsed="1"/>
+    <w:lsdException w:name="index heading" w:semiHidden="1" w:unhideWhenUsed="1"/>
+    <w:lsdException w:name="caption" w:semiHidden="1" w:unhideWhenUsed="1" w:qFormat="1"/>
+    <w:lsdException w:name="table of figures" w:semiHidden="1" w:unhideWhenUsed="1"/>
+    <w:lsdException w:name="envelope address" w:semiHidden="1" w:unhideWhenUsed="1"/>
+    <w:lsdException w:name="envelope return" w:semiHidden="1" w:unhideWhenUsed="1"/>
+    <w:lsdException w:name="footnote reference" w:semiHidden="1" w:unhideWhenUsed="1"/>
+    <w:lsdException w:name="annotation reference" w:semiHidden="1" w:unhideWhenUsed="1"/>
+    <w:lsdException w:name="line number" w:semiHidden="1" w:unhideWhenUsed="1"/>
+    <w:lsdException w:name="page number" w:semiHidden="1" w:unhideWhenUsed="1"/>
+    <w:lsdException w:name="endnote reference" w:semiHidden="1" w:unhideWhenUsed="1"/>
+    <w:lsdException w:name="endnote text" w:semiHidden="1" w:unhideWhenUsed="1"/>
+    <w:lsdException w:name="table of authorities" w:semiHidden="1" w:unhideWhenUsed="1"/>
+    <w:lsdException w:name="macro" w:semiHidden="1" w:unhideWhenUsed="1"/>
+    <w:lsdException w:name="toa heading" w:semiHidden="1" w:unhideWhenUsed="1"/>
+    <w:lsdException w:name="List" w:semiHidden="1" w:unhideWhenUsed="1"/>
+    <w:lsdException w:name="List Bullet" w:semiHidden="1" w:unhideWhenUsed="1"/>
+    <w:lsdException w:name="List 2" w:semiHidden="1" w:unhideWhenUsed="1"/>
+    <w:lsdException w:name="List 3" w:semiHidden="1" w:unhideWhenUsed="1"/>
+    <w:lsdException w:name="List Bullet 2" w:semiHidden="1" w:unhideWhenUsed="1"/>
+    <w:lsdException w:name="List Bullet 3" w:semiHidden="1" w:unhideWhenUsed="1"/>
+    <w:lsdException w:name="List Bullet 4" w:semiHidden="1" w:unhideWhenUsed="1"/>
+    <w:lsdException w:name="List Bullet 5" w:semiHidden="1" w:unhideWhenUsed="1"/>
+    <w:lsdException w:name="List Number 2" w:semiHidden="1" w:unhideWhenUsed="1"/>
+    <w:lsdException w:name="List Number 3" w:semiHidden="1" w:unhideWhenUsed="1"/>
+    <w:lsdException w:name="List Number 4" w:semiHidden="1" w:unhideWhenUsed="1"/>
+    <w:lsdException w:name="List Number 5" w:semiHidden="1" w:unhideWhenUsed="1"/>
+    <w:lsdException w:name="Title" w:qFormat="1"/>
+    <w:lsdException w:name="Closing" w:semiHidden="1" w:unhideWhenUsed="1"/>
+    <w:lsdException w:name="Signature" w:semiHidden="1" w:unhideWhenUsed="1"/>
+    <w:lsdException w:name="Default Paragraph Font" w:semiHidden="1" w:unhideWhenUsed="1"/>
+    <w:lsdException w:name="Body Text" w:semiHidden="1" w:unhideWhenUsed="1"/>
+    <w:lsdException w:name="Body Text Indent" w:semiHidden="1" w:unhideWhenUsed="1"/>
+    <w:lsdException w:name="List Continue" w:semiHidden="1" w:unhideWhenUsed="1"/>
+    <w:lsdException w:name="List Continue 2" w:semiHidden="1" w:unhideWhenUsed="1"/>
+    <w:lsdException w:name="List Continue 3" w:semiHidden="1" w:unhideWhenUsed="1"/>
+    <w:lsdException w:name="List Continue 4" w:semiHidden="1" w:unhideWhenUsed="1"/>
+    <w:lsdException w:name="List Continue 5" w:semiHidden="1" w:unhideWhenUsed="1"/>
+    <w:lsdException w:name="Message Header" w:semiHidden="1" w:unhideWhenUsed="1"/>
+    <w:lsdException w:name="Subtitle" w:qFormat="1"/>
+    <w:lsdException w:name="Body Text First Indent 2" w:semiHidden="1" w:unhideWhenUsed="1"/>
+    <w:lsdException w:name="Note Heading" w:semiHidden="1" w:unhideWhenUsed="1"/>
+    <w:lsdException w:name="Body Text 2" w:semiHidden="1" w:unhideWhenUsed="1"/>
+    <w:lsdException w:name="Body Text 3" w:semiHidden="1" w:unhideWhenUsed="1"/>
+    <w:lsdException w:name="Body Text Indent 2" w:semiHidden="1" w:unhideWhenUsed="1"/>
+    <w:lsdException w:name="Body Text Indent 3" w:semiHidden="1" w:unhideWhenUsed="1"/>
+    <w:lsdException w:name="Block Text" w:semiHidden="1" w:unhideWhenUsed="1"/>
+    <w:lsdException w:name="Hyperlink" w:semiHidden="1" w:uiPriority="99" w:unhideWhenUsed="1"/>
+    <w:lsdException w:name="FollowedHyperlink" w:semiHidden="1" w:unhideWhenUsed="1"/>
+    <w:lsdException w:name="Strong" w:uiPriority="22" w:qFormat="1"/>
+    <w:lsdException w:name="Emphasis" w:qFormat="1"/>
+    <w:lsdException w:name="Document Map" w:semiHidden="1" w:unhideWhenUsed="1"/>
+    <w:lsdException w:name="Plain Text" w:semiHidden="1" w:unhideWhenUsed="1"/>
+    <w:lsdException w:name="E-mail Signature" w:semiHidden="1" w:unhideWhenUsed="1"/>
+    <w:lsdException w:name="HTML Top of Form" w:semiHidden="1" w:unhideWhenUsed="1"/>
+    <w:lsdException w:name="HTML Bottom of Form" w:semiHidden="1" w:unhideWhenUsed="1"/>
+    <w:lsdException w:name="Normal (Web)" w:semiHidden="1" w:uiPriority="99" w:unhideWhenUsed="1"/>
+    <w:lsdException w:name="HTML Acronym" w:semiHidden="1" w:unhideWhenUsed="1"/>
+    <w:lsdException w:name="HTML Address" w:semiHidden="1" w:unhideWhenUsed="1"/>
+    <w:lsdException w:name="HTML Cite" w:semiHidden="1" w:unhideWhenUsed="1"/>
+    <w:lsdException w:name="HTML Code" w:semiHidden="1" w:unhideWhenUsed="1"/>
+    <w:lsdException w:name="HTML Definition" w:semiHidden="1" w:unhideWhenUsed="1"/>
+    <w:lsdException w:name="HTML Keyboard" w:semiHidden="1" w:unhideWhenUsed="1"/>
+    <w:lsdException w:name="HTML Preformatted" w:semiHidden="1" w:unhideWhenUsed="1"/>
+    <w:lsdException w:name="HTML Sample" w:semiHidden="1" w:unhideWhenUsed="1"/>
+    <w:lsdException w:name="HTML Typewriter" w:semiHidden="1" w:unhideWhenUsed="1"/>
+    <w:lsdException w:name="HTML Variable" w:semiHidden="1" w:unhideWhenUsed="1"/>
+    <w:lsdException w:name="Normal Table" w:semiHidden="1" w:unhideWhenUsed="1"/>
+    <w:lsdException w:name="annotation subject" w:semiHidden="1" w:unhideWhenUsed="1"/>
+    <w:lsdException w:name="No List" w:semiHidden="1" w:uiPriority="99" w:unhideWhenUsed="1"/>
+    <w:lsdException w:name="Outline List 1" w:semiHidden="1" w:unhideWhenUsed="1"/>
+    <w:lsdException w:name="Outline List 2" w:semiHidden="1" w:unhideWhenUsed="1"/>
+    <w:lsdException w:name="Outline List 3" w:semiHidden="1" w:unhideWhenUsed="1"/>
+    <w:lsdException w:name="Table Simple 1" w:semiHidden="1" w:unhideWhenUsed="1"/>
+    <w:lsdException w:name="Table Simple 2" w:semiHidden="1" w:unhideWhenUsed="1"/>
+    <w:lsdException w:name="Table Simple 3" w:semiHidden="1" w:unhideWhenUsed="1"/>
+    <w:lsdException w:name="Table Classic 1" w:semiHidden="1" w:unhideWhenUsed="1"/>
+    <w:lsdException w:name="Table Classic 2" w:semiHidden="1" w:unhideWhenUsed="1"/>
+    <w:lsdException w:name="Table Classic 3" w:semiHidden="1" w:unhideWhenUsed="1"/>
+    <w:lsdException w:name="Table Classic 4" w:semiHidden="1" w:unhideWhenUsed="1"/>
+    <w:lsdException w:name="Table Colorful 1" w:semiHidden="1" w:unhideWhenUsed="1"/>
+    <w:lsdException w:name="Table Colorful 2" w:semiHidden="1" w:unhideWhenUsed="1"/>
+    <w:lsdException w:name="Table Colorful 3" w:semiHidden="1" w:unhideWhenUsed="1"/>
+    <w:lsdException w:name="Table Columns 1" w:semiHidden="1" w:unhideWhenUsed="1"/>
+    <w:lsdException w:name="Table Columns 2" w:semiHidden="1" w:unhideWhenUsed="1"/>
+    <w:lsdException w:name="Table Columns 3" w:semiHidden="1" w:unhideWhenUsed="1"/>
+    <w:lsdException w:name="Table Columns 4" w:semiHidden="1" w:unhideWhenUsed="1"/>
+    <w:lsdException w:name="Table Columns 5" w:semiHidden="1" w:unhideWhenUsed="1"/>
+    <w:lsdException w:name="Table Grid 1" w:semiHidden="1" w:unhideWhenUsed="1"/>
+    <w:lsdException w:name="Table Grid 2" w:semiHidden="1" w:unhideWhenUsed="1"/>
+    <w:lsdException w:name="Table Grid 3" w:semiHidden="1" w:unhideWhenUsed="1"/>
+    <w:lsdException w:name="Table Grid 4" w:semiHidden="1" w:unhideWhenUsed="1"/>
+    <w:lsdException w:name="Table Grid 5" w:semiHidden="1" w:unhideWhenUsed="1"/>
+    <w:lsdException w:name="Table Grid 6" w:semiHidden="1" w:unhideWhenUsed="1"/>
+    <w:lsdException w:name="Table Grid 7" w:semiHidden="1" w:unhideWhenUsed="1"/>
+    <w:lsdException w:name="Table Grid 8" w:semiHidden="1" w:unhideWhenUsed="1"/>
+    <w:lsdException w:name="Table List 1" w:semiHidden="1" w:unhideWhenUsed="1"/>
+    <w:lsdException w:name="Table List 2" w:semiHidden="1" w:unhideWhenUsed="1"/>
+    <w:lsdException w:name="Table List 3" w:semiHidden="1" w:unhideWhenUsed="1"/>
+    <w:lsdException w:name="Table List 4" w:semiHidden="1" w:unhideWhenUsed="1"/>
+    <w:lsdException w:name="Table List 5" w:semiHidden="1" w:unhideWhenUsed="1"/>
+    <w:lsdException w:name="Table List 6" w:semiHidden="1" w:unhideWhenUsed="1"/>
+    <w:lsdException w:name="Table List 7" w:semiHidden="1" w:unhideWhenUsed="1"/>
+    <w:lsdException w:name="Table List 8" w:semiHidden="1" w:unhideWhenUsed="1"/>
+    <w:lsdException w:name="Table 3D effects 1" w:semiHidden="1" w:unhideWhenUsed="1"/>
+    <w:lsdException w:name="Table 3D effects 2" w:semiHidden="1" w:unhideWhenUsed="1"/>
+    <w:lsdException w:name="Table 3D effects 3" w:semiHidden="1" w:unhideWhenUsed="1"/>
+    <w:lsdException w:name="Table Contemporary" w:semiHidden="1" w:unhideWhenUsed="1"/>
+    <w:lsdException w:name="Table Elegant" w:semiHidden="1" w:unhideWhenUsed="1"/>
+    <w:lsdException w:name="Table Professional" w:semiHidden="1" w:unhideWhenUsed="1"/>
+    <w:lsdException w:name="Table Subtle 1" w:semiHidden="1" w:unhideWhenUsed="1"/>
+    <w:lsdException w:name="Table Subtle 2" w:semiHidden="1" w:unhideWhenUsed="1"/>
+    <w:lsdException w:name="Table Web 1" w:semiHidden="1" w:unhideWhenUsed="1"/>
+    <w:lsdException w:name="Table Web 2" w:semiHidden="1" w:unhideWhenUsed="1"/>
+    <w:lsdException w:name="Table Web 3" w:semiHidden="1" w:unhideWhenUsed="1"/>
+    <w:lsdException w:name="Balloon Text" w:semiHidden="1" w:uiPriority="99" w:unhideWhenUsed="1"/>
+    <w:lsdException w:name="Table Grid" w:uiPriority="59"/>
+    <w:lsdException w:name="Table Theme" w:semiHidden="1" w:unhideWhenUsed="1"/>
+    <w:lsdException w:name="Note Level 1" w:semiHidden="1" w:unhideWhenUsed="1"/>
+    <w:lsdException w:name="Note Level 2" w:semiHidden="1" w:unhideWhenUsed="1"/>
+    <w:lsdException w:name="Note Level 3" w:semiHidden="1" w:unhideWhenUsed="1"/>
+    <w:lsdException w:name="Note Level 4" w:semiHidden="1" w:unhideWhenUsed="1"/>
+    <w:lsdException w:name="Note Level 5" w:semiHidden="1" w:unhideWhenUsed="1"/>
+    <w:lsdException w:name="Note Level 6" w:semiHidden="1" w:unhideWhenUsed="1"/>
+    <w:lsdException w:name="Note Level 7" w:semiHidden="1" w:unhideWhenUsed="1"/>
+    <w:lsdException w:name="Note Level 8" w:semiHidden="1" w:unhideWhenUsed="1"/>
+    <w:lsdException w:name="Note Level 9" w:semiHidden="1" w:unhideWhenUsed="1"/>
+    <w:lsdException w:name="Placeholder Text" w:semiHidden="1" w:uiPriority="99"/>
+    <w:lsdException w:name="No Spacing" w:uiPriority="1" w:qFormat="1"/>
+    <w:lsdException w:name="Light Shading" w:uiPriority="60"/>
+    <w:lsdException w:name="Light List" w:uiPriority="61"/>
+    <w:lsdException w:name="Light Grid" w:uiPriority="62"/>
+    <w:lsdException w:name="Medium Shading 1" w:uiPriority="63"/>
+    <w:lsdException w:name="Medium Shading 2" w:uiPriority="64"/>
+    <w:lsdException w:name="Medium List 1" w:uiPriority="65"/>
+    <w:lsdException w:name="Medium List 2" w:uiPriority="66"/>
+    <w:lsdException w:name="Medium Grid 1" w:uiPriority="67"/>
+    <w:lsdException w:name="Medium Grid 2" w:uiPriority="68"/>
+    <w:lsdException w:name="Medium Grid 3" w:uiPriority="69"/>
+    <w:lsdException w:name="Dark List" w:uiPriority="70"/>
+    <w:lsdException w:name="Colorful Shading" w:uiPriority="71"/>
+    <w:lsdException w:name="Colorful List" w:uiPriority="72"/>
+    <w:lsdException w:name="Colorful Grid" w:uiPriority="73"/>
+    <w:lsdException w:name="Light Shading Accent 1" w:uiPriority="60"/>
+    <w:lsdException w:name="Light List Accent 1" w:uiPriority="61"/>
+    <w:lsdException w:name="Light Grid Accent 1" w:uiPriority="62"/>
+    <w:lsdException w:name="Medium Shading 1 Accent 1" w:uiPriority="63"/>
+    <w:lsdException w:name="Medium Shading 2 Accent 1" w:uiPriority="64"/>
+    <w:lsdException w:name="Medium List 1 Accent 1" w:uiPriority="65"/>
+    <w:lsdException w:name="Revision" w:semiHidden="1" w:uiPriority="99"/>
+    <w:lsdException w:name="List Paragraph" w:uiPriority="34" w:qFormat="1"/>
+    <w:lsdException w:name="Quote" w:uiPriority="29" w:qFormat="1"/>
+    <w:lsdException w:name="Intense Quote" w:uiPriority="30" w:qFormat="1"/>
+    <w:lsdException w:name="Medium List 2 Accent 1" w:uiPriority="66"/>
+    <w:lsdException w:name="Medium Grid 1 Accent 1" w:uiPriority="67"/>
+    <w:lsdException w:name="Medium Grid 2 Accent 1" w:uiPriority="68"/>
+    <w:lsdException w:name="Medium Grid 3 Accent 1" w:uiPriority="69"/>
+    <w:lsdException w:name="Dark List Accent 1" w:uiPriority="70"/>
+    <w:lsdException w:name="Colorful Shading Accent 1" w:uiPriority="71"/>
+    <w:lsdException w:name="Colorful List Accent 1" w:uiPriority="72"/>
+    <w:lsdException w:name="Colorful Grid Accent 1" w:uiPriority="73"/>
+    <w:lsdException w:name="Light Shading Accent 2" w:uiPriority="60"/>
+    <w:lsdException w:name="Light List Accent 2" w:uiPriority="61"/>
+    <w:lsdException w:name="Light Grid Accent 2" w:uiPriority="62"/>
+    <w:lsdException w:name="Medium Shading 1 Accent 2" w:uiPriority="63"/>
+    <w:lsdException w:name="Medium Shading 2 Accent 2" w:uiPriority="64"/>
+    <w:lsdException w:name="Medium List 1 Accent 2" w:uiPriority="65"/>
+    <w:lsdException w:name="Medium List 2 Accent 2" w:uiPriority="66"/>
+    <w:lsdException w:name="Medium Grid 1 Accent 2" w:uiPriority="67"/>
+    <w:lsdException w:name="Medium Grid 2 Accent 2" w:uiPriority="68"/>
+    <w:lsdException w:name="Medium Grid 3 Accent 2" w:uiPriority="69"/>
+    <w:lsdException w:name="Dark List Accent 2" w:uiPriority="70"/>
+    <w:lsdException w:name="Colorful Shading Accent 2" w:uiPriority="71"/>
+    <w:lsdException w:name="Colorful List Accent 2" w:uiPriority="72"/>
+    <w:lsdException w:name="Colorful Grid Accent 2" w:uiPriority="73"/>
+    <w:lsdException w:name="Light Shading Accent 3" w:uiPriority="60"/>
+    <w:lsdException w:name="Light List Accent 3" w:uiPriority="61"/>
+    <w:lsdException w:name="Light Grid Accent 3" w:uiPriority="62"/>
+    <w:lsdException w:name="Medium Shading 1 Accent 3" w:uiPriority="63"/>
+    <w:lsdException w:name="Medium Shading 2 Accent 3" w:uiPriority="64"/>
+    <w:lsdException w:name="Medium List 1 Accent 3" w:uiPriority="65"/>
+    <w:lsdException w:name="Medium List 2 Accent 3" w:uiPriority="66"/>
+    <w:lsdException w:name="Medium Grid 1 Accent 3" w:uiPriority="67"/>
+    <w:lsdException w:name="Medium Grid 2 Accent 3" w:uiPriority="68"/>
+    <w:lsdException w:name="Medium Grid 3 Accent 3" w:uiPriority="69"/>
+    <w:lsdException w:name="Dark List Accent 3" w:uiPriority="70"/>
+    <w:lsdException w:name="Colorful Shading Accent 3" w:uiPriority="71"/>
+    <w:lsdException w:name="Colorful List Accent 3" w:uiPriority="72"/>
+    <w:lsdException w:name="Colorful Grid Accent 3" w:uiPriority="73"/>
+    <w:lsdException w:name="Light Shading Accent 4" w:uiPriority="60"/>
+    <w:lsdException w:name="Light List Accent 4" w:uiPriority="61"/>
+    <w:lsdException w:name="Light Grid Accent 4" w:uiPriority="62"/>
+    <w:lsdException w:name="Medium Shading 1 Accent 4" w:uiPriority="63"/>
+    <w:lsdException w:name="Medium Shading 2 Accent 4" w:uiPriority="64"/>
+    <w:lsdException w:name="Medium List 1 Accent 4" w:uiPriority="65"/>
+    <w:lsdException w:name="Medium List 2 Accent 4" w:uiPriority="66"/>
+    <w:lsdException w:name="Medium Grid 1 Accent 4" w:uiPriority="67"/>
+    <w:lsdException w:name="Medium Grid 2 Accent 4" w:uiPriority="68"/>
+    <w:lsdException w:name="Medium Grid 3 Accent 4" w:uiPriority="69"/>
+    <w:lsdException w:name="Dark List Accent 4" w:uiPriority="70"/>
+    <w:lsdException w:name="Colorful Shading Accent 4" w:uiPriority="71"/>
+    <w:lsdException w:name="Colorful List Accent 4" w:uiPriority="72"/>
+    <w:lsdException w:name="Colorful Grid Accent 4" w:uiPriority="73"/>
+    <w:lsdException w:name="Light Shading Accent 5" w:uiPriority="60"/>
+    <w:lsdException w:name="Light List Accent 5" w:uiPriority="61"/>
+    <w:lsdException w:name="Light Grid Accent 5" w:uiPriority="62"/>
+    <w:lsdException w:name="Medium Shading 1 Accent 5" w:uiPriority="63"/>
+    <w:lsdException w:name="Medium Shading 2 Accent 5" w:uiPriority="64"/>
+    <w:lsdException w:name="Medium List 1 Accent 5" w:uiPriority="65"/>
+    <w:lsdException w:name="Medium List 2 Accent 5" w:uiPriority="66"/>
+    <w:lsdException w:name="Medium Grid 1 Accent 5" w:uiPriority="67"/>
+    <w:lsdException w:name="Medium Grid 2 Accent 5" w:uiPriority="68"/>
+    <w:lsdException w:name="Medium Grid 3 Accent 5" w:uiPriority="69"/>
+    <w:lsdException w:name="Dark List Accent 5" w:uiPriority="70"/>
+    <w:lsdException w:name="Colorful Shading Accent 5" w:uiPriority="71"/>
+    <w:lsdException w:name="Colorful List Accent 5" w:uiPriority="72"/>
+    <w:lsdException w:name="Colorful Grid Accent 5" w:uiPriority="73"/>
+    <w:lsdException w:name="Light Shading Accent 6" w:uiPriority="60"/>
+    <w:lsdException w:name="Light List Accent 6" w:uiPriority="61"/>
+    <w:lsdException w:name="Light Grid Accent 6" w:uiPriority="62"/>
+    <w:lsdException w:name="Medium Shading 1 Accent 6" w:uiPriority="63"/>
+    <w:lsdException w:name="Medium Shading 2 Accent 6" w:uiPriority="64"/>
+    <w:lsdException w:name="Medium List 1 Accent 6" w:uiPriority="65"/>
+    <w:lsdException w:name="Medium List 2 Accent 6" w:uiPriority="66"/>
+    <w:lsdException w:name="Medium Grid 1 Accent 6" w:uiPriority="67"/>
+    <w:lsdException w:name="Medium Grid 2 Accent 6" w:uiPriority="68"/>
+    <w:lsdException w:name="Medium Grid 3 Accent 6" w:uiPriority="69"/>
+    <w:lsdException w:name="Dark List Accent 6" w:uiPriority="70"/>
+    <w:lsdException w:name="Colorful Shading Accent 6" w:uiPriority="71"/>
+    <w:lsdException w:name="Colorful List Accent 6" w:uiPriority="72"/>
+    <w:lsdException w:name="Colorful Grid Accent 6" w:uiPriority="73"/>
+    <w:lsdException w:name="Subtle Emphasis" w:uiPriority="19" w:qFormat="1"/>
+    <w:lsdException w:name="Intense Emphasis" w:uiPriority="21" w:qFormat="1"/>
+    <w:lsdException w:name="Subtle Reference" w:uiPriority="31" w:qFormat="1"/>
+    <w:lsdException w:name="Intense Reference" w:uiPriority="32" w:qFormat="1"/>
+    <w:lsdException w:name="Book Title" w:uiPriority="33" w:qFormat="1"/>
+    <w:lsdException w:name="Bibliography" w:semiHidden="1" w:uiPriority="37" w:unhideWhenUsed="1"/>
+    <w:lsdException w:name="TOC Heading" w:semiHidden="1" w:uiPriority="39" w:unhideWhenUsed="1" w:qFormat="1"/>
+    <w:lsdException w:name="Plain Table 1" w:uiPriority="41"/>
+    <w:lsdException w:name="Plain Table 2" w:uiPriority="42"/>
+    <w:lsdException w:name="Plain Table 3" w:uiPriority="43"/>
+    <w:lsdException w:name="Plain Table 4" w:uiPriority="44"/>
+    <w:lsdException w:name="Plain Table 5" w:uiPriority="45"/>
+    <w:lsdException w:name="Grid Table Light" w:uiPriority="40"/>
+    <w:lsdException w:name="Grid Table 1 Light" w:uiPriority="46"/>
+    <w:lsdException w:name="Grid Table 2" w:uiPriority="47"/>
+    <w:lsdException w:name="Grid Table 3" w:uiPriority="48"/>
+    <w:lsdException w:name="Grid Table 4" w:uiPriority="49"/>
+    <w:lsdException w:name="Grid Table 5 Dark" w:uiPriority="50"/>
+    <w:lsdException w:name="Grid Table 6 Colorful" w:uiPriority="51"/>
+    <w:lsdException w:name="Grid Table 7 Colorful" w:uiPriority="52"/>
+    <w:lsdException w:name="Grid Table 1 Light Accent 1" w:uiPriority="46"/>
+    <w:lsdException w:name="Grid Table 2 Accent 1" w:uiPriority="47"/>
+    <w:lsdException w:name="Grid Table 3 Accent 1" w:uiPriority="48"/>
+    <w:lsdException w:name="Grid Table 4 Accent 1" w:uiPriority="49"/>
+    <w:lsdException w:name="Grid Table 5 Dark Accent 1" w:uiPriority="50"/>
+    <w:lsdException w:name="Grid Table 6 Colorful Accent 1" w:uiPriority="51"/>
+    <w:lsdException w:name="Grid Table 7 Colorful Accent 1" w:uiPriority="52"/>
+    <w:lsdException w:name="Grid Table 1 Light Accent 2" w:uiPriority="46"/>
+    <w:lsdException w:name="Grid Table 2 Accent 2" w:uiPriority="47"/>
+    <w:lsdException w:name="Grid Table 3 Accent 2" w:uiPriority="48"/>
+    <w:lsdException w:name="Grid Table 4 Accent 2" w:uiPriority="49"/>
+    <w:lsdException w:name="Grid Table 5 Dark Accent 2" w:uiPriority="50"/>
+    <w:lsdException w:name="Grid Table 6 Colorful Accent 2" w:uiPriority="51"/>
+    <w:lsdException w:name="Grid Table 7 Colorful Accent 2" w:uiPriority="52"/>
+    <w:lsdException w:name="Grid Table 1 Light Accent 3" w:uiPriority="46"/>
+    <w:lsdException w:name="Grid Table 2 Accent 3" w:uiPriority="47"/>
+    <w:lsdException w:name="Grid Table 3 Accent 3" w:uiPriority="48"/>
+    <w:lsdException w:name="Grid Table 4 Accent 3" w:uiPriority="49"/>
+    <w:lsdException w:name="Grid Table 5 Dark Accent 3" w:uiPriority="50"/>
+    <w:lsdException w:name="Grid Table 6 Colorful Accent 3" w:uiPriority="51"/>
+    <w:lsdException w:name="Grid Table 7 Colorful Accent 3" w:uiPriority="52"/>
+    <w:lsdException w:name="Grid Table 1 Light Accent 4" w:uiPriority="46"/>
+    <w:lsdException w:name="Grid Table 2 Accent 4" w:uiPriority="47"/>
+    <w:lsdException w:name="Grid Table 3 Accent 4" w:uiPriority="48"/>
+    <w:lsdException w:name="Grid Table 4 Accent 4" w:uiPriority="49"/>
+    <w:lsdException w:name="Grid Table 5 Dark Accent 4" w:uiPriority="50"/>
+    <w:lsdException w:name="Grid Table 6 Colorful Accent 4" w:uiPriority="51"/>
+    <w:lsdException w:name="Grid Table 7 Colorful Accent 4" w:uiPriority="52"/>
+    <w:lsdException w:name="Grid Table 1 Light Accent 5" w:uiPriority="46"/>
+    <w:lsdException w:name="Grid Table 2 Accent 5" w:uiPriority="47"/>
+    <w:lsdException w:name="Grid Table 3 Accent 5" w:uiPriority="48"/>
+    <w:lsdException w:name="Grid Table 4 Accent 5" w:uiPriority="49"/>
+    <w:lsdException w:name="Grid Table 5 Dark Accent 5" w:uiPriority="50"/>
+    <w:lsdException w:name="Grid Table 6 Colorful Accent 5" w:uiPriority="51"/>
+    <w:lsdException w:name="Grid Table 7 Colorful Accent 5" w:uiPriority="52"/>
+    <w:lsdException w:name="Grid Table 1 Light Accent 6" w:uiPriority="46"/>
+    <w:lsdException w:name="Grid Table 2 Accent 6" w:uiPriority="47"/>
+    <w:lsdException w:name="Grid Table 3 Accent 6" w:uiPriority="48"/>
+    <w:lsdException w:name="Grid Table 4 Accent 6" w:uiPriority="49"/>
+    <w:lsdException w:name="Grid Table 5 Dark Accent 6" w:uiPriority="50"/>
+    <w:lsdException w:name="Grid Table 6 Colorful Accent 6" w:uiPriority="51"/>
+    <w:lsdException w:name="Grid Table 7 Colorful Accent 6" w:uiPriority="52"/>
+    <w:lsdException w:name="List Table 1 Light" w:uiPriority="46"/>
+    <w:lsdException w:name="List Table 2" w:uiPriority="47"/>
+    <w:lsdException w:name="List Table 3" w:uiPriority="48"/>
+    <w:lsdException w:name="List Table 4" w:uiPriority="49"/>
+    <w:lsdException w:name="List Table 5 Dark" w:uiPriority="50"/>
+    <w:lsdException w:name="List Table 6 Colorful" w:uiPriority="51"/>
+    <w:lsdException w:name="List Table 7 Colorful" w:uiPriority="52"/>
+    <w:lsdException w:name="List Table 1 Light Accent 1" w:uiPriority="46"/>
+    <w:lsdException w:name="List Table 2 Accent 1" w:uiPriority="47"/>
+    <w:lsdException w:name="List Table 3 Accent 1" w:uiPriority="48"/>
+    <w:lsdException w:name="List Table 4 Accent 1" w:uiPriority="49"/>
+    <w:lsdException w:name="List Table 5 Dark Accent 1" w:uiPriority="50"/>
+    <w:lsdException w:name="List Table 6 Colorful Accent 1" w:uiPriority="51"/>
+    <w:lsdException w:name="List Table 7 Colorful Accent 1" w:uiPriority="52"/>
+    <w:lsdException w:name="List Table 1 Light Accent 2" w:uiPriority="46"/>
+    <w:lsdException w:name="List Table 2 Accent 2" w:uiPriority="47"/>
+    <w:lsdException w:name="List Table 3 Accent 2" w:uiPriority="48"/>
+    <w:lsdException w:name="List Table 4 Accent 2" w:uiPriority="49"/>
+    <w:lsdException w:name="List Table 5 Dark Accent 2" w:uiPriority="50"/>
+    <w:lsdException w:name="List Table 6 Colorful Accent 2" w:uiPriority="51"/>
+    <w:lsdException w:name="List Table 7 Colorful Accent 2" w:uiPriority="52"/>
+    <w:lsdException w:name="List Table 1 Light Accent 3" w:uiPriority="46"/>
+    <w:lsdException w:name="List Table 2 Accent 3" w:uiPriority="47"/>
+    <w:lsdException w:name="List Table 3 Accent 3" w:uiPriority="48"/>
+    <w:lsdException w:name="List Table 4 Accent 3" w:uiPriority="49"/>
+    <w:lsdException w:name="List Table 5 Dark Accent 3" w:uiPriority="50"/>
+    <w:lsdException w:name="List Table 6 Colorful Accent 3" w:uiPriority="51"/>
+    <w:lsdException w:name="List Table 7 Colorful Accent 3" w:uiPriority="52"/>
+    <w:lsdException w:name="List Table 1 Light Accent 4" w:uiPriority="46"/>
+    <w:lsdException w:name="List Table 2 Accent 4" w:uiPriority="47"/>
+    <w:lsdException w:name="List Table 3 Accent 4" w:uiPriority="48"/>
+    <w:lsdException w:name="List Table 4 Accent 4" w:uiPriority="49"/>
+    <w:lsdException w:name="List Table 5 Dark Accent 4" w:uiPriority="50"/>
+    <w:lsdException w:name="List Table 6 Colorful Accent 4" w:uiPriority="51"/>
+    <w:lsdException w:name="List Table 7 Colorful Accent 4" w:uiPriority="52"/>
+    <w:lsdException w:name="List Table 1 Light Accent 5" w:uiPriority="46"/>
+    <w:lsdException w:name="List Table 2 Accent 5" w:uiPriority="47"/>
+    <w:lsdException w:name="List Table 3 Accent 5" w:uiPriority="48"/>
+    <w:lsdException w:name="List Table 4 Accent 5" w:uiPriority="49"/>
+    <w:lsdException w:name="List Table 5 Dark Accent 5" w:uiPriority="50"/>
+    <w:lsdException w:name="List Table 6 Colorful Accent 5" w:uiPriority="51"/>
+    <w:lsdException w:name="List Table 7 Colorful Accent 5" w:uiPriority="52"/>
+    <w:lsdException w:name="List Table 1 Light Accent 6" w:uiPriority="46"/>
+    <w:lsdException w:name="List Table 2 Accent 6" w:uiPriority="47"/>
+    <w:lsdException w:name="List Table 3 Accent 6" w:uiPriority="48"/>
+    <w:lsdException w:name="List Table 4 Accent 6" w:uiPriority="49"/>
+    <w:lsdException w:name="List Table 5 Dark Accent 6" w:uiPriority="50"/>
+    <w:lsdException w:name="List Table 6 Colorful Accent 6" w:uiPriority="51"/>
+    <w:lsdException w:name="List Table 7 Colorful Accent 6" w:uiPriority="52"/>
+    <w:lsdException w:name="Mention" w:semiHidden="1" w:uiPriority="99" w:unhideWhenUsed="1"/>
   </w:latentStyles>
   <w:style w:type="paragraph" w:default="1" w:styleId="Normal">
     <w:name w:val="Normal"/>
@@ -55667,7 +55923,6 @@
     <w:uiPriority w:val="99"/>
     <w:semiHidden/>
     <w:unhideWhenUsed/>
-    <w:qFormat/>
     <w:tblPr>
       <w:tblInd w:w="0" w:type="dxa"/>
       <w:tblCellMar>
@@ -56489,7 +56744,7 @@
 </file>
 
 <file path=customXml/itemProps2.xml><?xml version="1.0" encoding="utf-8"?>
-<ds:datastoreItem xmlns:ds="http://schemas.openxmlformats.org/officeDocument/2006/customXml" ds:itemID="{A128F1B7-A9B3-4A9B-A00D-4857BE08CBC0}">
+<ds:datastoreItem xmlns:ds="http://schemas.openxmlformats.org/officeDocument/2006/customXml" ds:itemID="{EBBCD790-37D8-6A44-82F3-5838DD31D500}">
   <ds:schemaRefs>
     <ds:schemaRef ds:uri="http://schemas.openxmlformats.org/officeDocument/2006/bibliography"/>
   </ds:schemaRefs>

--- a/Assignment-1-Theory.docx
+++ b/Assignment-1-Theory.docx
@@ -11547,15 +11547,33 @@
           <w:sz w:val="22"/>
           <w:szCs w:val="22"/>
         </w:rPr>
-        <w:t xml:space="preserve"> the format</w:t>
-      </w:r>
-      <w:r>
-        <w:rPr>
-          <w:rFonts w:ascii="Arial" w:hAnsi="Arial" w:cs="Arial"/>
-          <w:sz w:val="22"/>
-          <w:szCs w:val="22"/>
-        </w:rPr>
-        <w:t xml:space="preserve">or </w:t>
+        <w:t xml:space="preserve"> the </w:t>
+      </w:r>
+      <w:proofErr w:type="spellStart"/>
+      <w:r>
+        <w:rPr>
+          <w:rFonts w:ascii="Arial" w:hAnsi="Arial" w:cs="Arial"/>
+          <w:sz w:val="22"/>
+          <w:szCs w:val="22"/>
+        </w:rPr>
+        <w:t>format</w:t>
+      </w:r>
+      <w:r>
+        <w:rPr>
+          <w:rFonts w:ascii="Arial" w:hAnsi="Arial" w:cs="Arial"/>
+          <w:sz w:val="22"/>
+          <w:szCs w:val="22"/>
+        </w:rPr>
+        <w:t>or</w:t>
+      </w:r>
+      <w:proofErr w:type="spellEnd"/>
+      <w:r>
+        <w:rPr>
+          <w:rFonts w:ascii="Arial" w:hAnsi="Arial" w:cs="Arial"/>
+          <w:sz w:val="22"/>
+          <w:szCs w:val="22"/>
+        </w:rPr>
+        <w:t xml:space="preserve"> </w:t>
       </w:r>
       <w:r>
         <w:rPr>
@@ -11725,7 +11743,17 @@
           <w:sz w:val="22"/>
           <w:szCs w:val="22"/>
         </w:rPr>
-        <w:t>You may cut-and-paste answers whenever appropriate</w:t>
+        <w:t xml:space="preserve">You may cut-and-paste answers whenever </w:t>
+      </w:r>
+      <w:proofErr w:type="spellStart"/>
+      <w:proofErr w:type="gramStart"/>
+      <w:r>
+        <w:rPr>
+          <w:rFonts w:ascii="Arial" w:hAnsi="Arial" w:cs="Arial"/>
+          <w:sz w:val="22"/>
+          <w:szCs w:val="22"/>
+        </w:rPr>
+        <w:t>appropriate</w:t>
       </w:r>
       <w:r>
         <w:rPr>
@@ -11741,7 +11769,17 @@
           <w:sz w:val="22"/>
           <w:szCs w:val="22"/>
         </w:rPr>
-        <w:t xml:space="preserve">ou </w:t>
+        <w:t>ou</w:t>
+      </w:r>
+      <w:proofErr w:type="spellEnd"/>
+      <w:proofErr w:type="gramEnd"/>
+      <w:r>
+        <w:rPr>
+          <w:rFonts w:ascii="Arial" w:hAnsi="Arial" w:cs="Arial"/>
+          <w:sz w:val="22"/>
+          <w:szCs w:val="22"/>
+        </w:rPr>
+        <w:t xml:space="preserve"> </w:t>
       </w:r>
       <w:r>
         <w:rPr>
@@ -12191,13 +12229,23 @@
         </w:rPr>
         <w:t xml:space="preserve">It is not the intention of this assignment to be "not picky". </w:t>
       </w:r>
-      <w:r>
-        <w:rPr>
-          <w:rFonts w:ascii="Arial" w:hAnsi="Arial" w:cs="Arial"/>
-          <w:sz w:val="22"/>
-          <w:szCs w:val="22"/>
-        </w:rPr>
-        <w:t xml:space="preserve">Parital credit will be awarded as appropriate. </w:t>
+      <w:proofErr w:type="spellStart"/>
+      <w:r>
+        <w:rPr>
+          <w:rFonts w:ascii="Arial" w:hAnsi="Arial" w:cs="Arial"/>
+          <w:sz w:val="22"/>
+          <w:szCs w:val="22"/>
+        </w:rPr>
+        <w:t>Parital</w:t>
+      </w:r>
+      <w:proofErr w:type="spellEnd"/>
+      <w:r>
+        <w:rPr>
+          <w:rFonts w:ascii="Arial" w:hAnsi="Arial" w:cs="Arial"/>
+          <w:sz w:val="22"/>
+          <w:szCs w:val="22"/>
+        </w:rPr>
+        <w:t xml:space="preserve"> credit will be awarded as appropriate. </w:t>
       </w:r>
     </w:p>
     <w:p>
@@ -13132,7 +13180,25 @@
           <w:sz w:val="22"/>
           <w:szCs w:val="22"/>
         </w:rPr>
-        <w:t xml:space="preserve">While the assignments have a recommended due date, the instructor does not penalized your assignment grade if you are slightly late. </w:t>
+        <w:t xml:space="preserve">While the assignments have a recommended due date, the instructor does not </w:t>
+      </w:r>
+      <w:proofErr w:type="gramStart"/>
+      <w:r>
+        <w:rPr>
+          <w:rFonts w:ascii="Arial" w:hAnsi="Arial" w:cs="Arial"/>
+          <w:sz w:val="22"/>
+          <w:szCs w:val="22"/>
+        </w:rPr>
+        <w:t>penalized</w:t>
+      </w:r>
+      <w:proofErr w:type="gramEnd"/>
+      <w:r>
+        <w:rPr>
+          <w:rFonts w:ascii="Arial" w:hAnsi="Arial" w:cs="Arial"/>
+          <w:sz w:val="22"/>
+          <w:szCs w:val="22"/>
+        </w:rPr>
+        <w:t xml:space="preserve"> your assignment grade if you are slightly late. </w:t>
       </w:r>
       <w:r>
         <w:rPr>
@@ -13659,10 +13725,12 @@
       <w:r>
         <w:t xml:space="preserve">Content </w:t>
       </w:r>
+      <w:proofErr w:type="gramStart"/>
       <w:r>
         <w:t>Questions</w:t>
       </w:r>
       <w:bookmarkEnd w:id="11"/>
+      <w:proofErr w:type="gramEnd"/>
     </w:p>
     <w:p>
       <w:pPr>
@@ -13703,7 +13771,25 @@
           <w:sz w:val="22"/>
           <w:szCs w:val="22"/>
         </w:rPr>
-        <w:t xml:space="preserve"> also be provided</w:t>
+        <w:t xml:space="preserve"> also </w:t>
+      </w:r>
+      <w:proofErr w:type="gramStart"/>
+      <w:r>
+        <w:rPr>
+          <w:rFonts w:ascii="Arial" w:hAnsi="Arial" w:cs="Arial"/>
+          <w:sz w:val="22"/>
+          <w:szCs w:val="22"/>
+        </w:rPr>
+        <w:t>be</w:t>
+      </w:r>
+      <w:proofErr w:type="gramEnd"/>
+      <w:r>
+        <w:rPr>
+          <w:rFonts w:ascii="Arial" w:hAnsi="Arial" w:cs="Arial"/>
+          <w:sz w:val="22"/>
+          <w:szCs w:val="22"/>
+        </w:rPr>
+        <w:t xml:space="preserve"> provided</w:t>
       </w:r>
       <w:r>
         <w:rPr>
@@ -14298,7 +14384,25 @@
           <w:sz w:val="22"/>
           <w:szCs w:val="22"/>
         </w:rPr>
-        <w:t>Each operating system supports one or more file systems, which is a collection of system programs that control the manner in which files are named , created, and data are stored and later retrieved.</w:t>
+        <w:t xml:space="preserve">Each operating system supports one or more file systems, which is a collection of system programs that control the manner in which files are </w:t>
+      </w:r>
+      <w:proofErr w:type="gramStart"/>
+      <w:r>
+        <w:rPr>
+          <w:rFonts w:ascii="Arial" w:hAnsi="Arial" w:cs="Arial"/>
+          <w:sz w:val="22"/>
+          <w:szCs w:val="22"/>
+        </w:rPr>
+        <w:t>named ,</w:t>
+      </w:r>
+      <w:proofErr w:type="gramEnd"/>
+      <w:r>
+        <w:rPr>
+          <w:rFonts w:ascii="Arial" w:hAnsi="Arial" w:cs="Arial"/>
+          <w:sz w:val="22"/>
+          <w:szCs w:val="22"/>
+        </w:rPr>
+        <w:t xml:space="preserve"> created, and data are stored and later retrieved.</w:t>
       </w:r>
     </w:p>
     <w:p>
@@ -14673,7 +14777,25 @@
           <w:sz w:val="22"/>
           <w:szCs w:val="22"/>
         </w:rPr>
-        <w:t xml:space="preserve">6. The VSAM subsystem provides access method to organize and access IBM mainframe data sets for any programming language or subsystem, .e.g., Oracle, DB2, etc.  Unlike other platforms which require the programming language or subsystem to provide the access methods, VSAM centralizes these file access services and types of data sets?  </w:t>
+        <w:t>6. The VSAM subsystem provides access method to organize and access IBM mainframe data sets for any programming language or subsystem</w:t>
+      </w:r>
+      <w:proofErr w:type="gramStart"/>
+      <w:r>
+        <w:rPr>
+          <w:rFonts w:ascii="Arial" w:hAnsi="Arial" w:cs="Arial"/>
+          <w:sz w:val="22"/>
+          <w:szCs w:val="22"/>
+        </w:rPr>
+        <w:t>, .</w:t>
+      </w:r>
+      <w:proofErr w:type="gramEnd"/>
+      <w:r>
+        <w:rPr>
+          <w:rFonts w:ascii="Arial" w:hAnsi="Arial" w:cs="Arial"/>
+          <w:sz w:val="22"/>
+          <w:szCs w:val="22"/>
+        </w:rPr>
+        <w:t xml:space="preserve">e.g., Oracle, DB2, etc.  Unlike other platforms which require the programming language or subsystem to provide the access methods, VSAM centralizes these file access services and types of data sets?  </w:t>
       </w:r>
     </w:p>
     <w:p>
@@ -14819,7 +14941,25 @@
                 <w:sz w:val="20"/>
                 <w:szCs w:val="20"/>
               </w:rPr>
-              <w:t>A type of data set used by VSAM computer data storage system and access method is based on the sequential order,in which they were written in the file.</w:t>
+              <w:t xml:space="preserve">A type of data set used by VSAM computer data storage system and access method is based on the sequential </w:t>
+            </w:r>
+            <w:proofErr w:type="spellStart"/>
+            <w:r>
+              <w:rPr>
+                <w:rFonts w:ascii="Arial" w:hAnsi="Arial" w:cs="Arial"/>
+                <w:sz w:val="20"/>
+                <w:szCs w:val="20"/>
+              </w:rPr>
+              <w:t>order,in</w:t>
+            </w:r>
+            <w:proofErr w:type="spellEnd"/>
+            <w:r>
+              <w:rPr>
+                <w:rFonts w:ascii="Arial" w:hAnsi="Arial" w:cs="Arial"/>
+                <w:sz w:val="20"/>
+                <w:szCs w:val="20"/>
+              </w:rPr>
+              <w:t xml:space="preserve"> which they were written in the file.</w:t>
             </w:r>
           </w:p>
         </w:tc>
@@ -14868,7 +15008,45 @@
                 <w:sz w:val="20"/>
                 <w:szCs w:val="20"/>
               </w:rPr>
-              <w:t>Records are access besed on their ordinal position in the file.RRDS consists of data records in sequence, with a record number indicating the records logical position in the data set.</w:t>
+              <w:t xml:space="preserve">Records are access </w:t>
+            </w:r>
+            <w:proofErr w:type="spellStart"/>
+            <w:r>
+              <w:rPr>
+                <w:rFonts w:ascii="Arial" w:hAnsi="Arial" w:cs="Arial"/>
+                <w:sz w:val="20"/>
+                <w:szCs w:val="20"/>
+              </w:rPr>
+              <w:t>besed</w:t>
+            </w:r>
+            <w:proofErr w:type="spellEnd"/>
+            <w:r>
+              <w:rPr>
+                <w:rFonts w:ascii="Arial" w:hAnsi="Arial" w:cs="Arial"/>
+                <w:sz w:val="20"/>
+                <w:szCs w:val="20"/>
+              </w:rPr>
+              <w:t xml:space="preserve"> on their ordinal position in the </w:t>
+            </w:r>
+            <w:proofErr w:type="spellStart"/>
+            <w:proofErr w:type="gramStart"/>
+            <w:r>
+              <w:rPr>
+                <w:rFonts w:ascii="Arial" w:hAnsi="Arial" w:cs="Arial"/>
+                <w:sz w:val="20"/>
+                <w:szCs w:val="20"/>
+              </w:rPr>
+              <w:t>file.RRDS</w:t>
+            </w:r>
+            <w:proofErr w:type="spellEnd"/>
+            <w:proofErr w:type="gramEnd"/>
+            <w:r>
+              <w:rPr>
+                <w:rFonts w:ascii="Arial" w:hAnsi="Arial" w:cs="Arial"/>
+                <w:sz w:val="20"/>
+                <w:szCs w:val="20"/>
+              </w:rPr>
+              <w:t xml:space="preserve"> consists of data records in sequence, with a record number indicating the records logical position in the data set.</w:t>
             </w:r>
           </w:p>
           <w:p>
@@ -14935,7 +15113,27 @@
                 <w:sz w:val="20"/>
                 <w:szCs w:val="20"/>
               </w:rPr>
-              <w:t>KSDS consists of two parts,the data component and separate index file which enables system to locate the record in the data file by the key value. Records can be accessed randomly or in-sequence</w:t>
+              <w:t xml:space="preserve">KSDS consists of two </w:t>
+            </w:r>
+            <w:proofErr w:type="spellStart"/>
+            <w:proofErr w:type="gramStart"/>
+            <w:r>
+              <w:rPr>
+                <w:rFonts w:ascii="Arial" w:hAnsi="Arial" w:cs="Arial"/>
+                <w:sz w:val="20"/>
+                <w:szCs w:val="20"/>
+              </w:rPr>
+              <w:t>parts,the</w:t>
+            </w:r>
+            <w:proofErr w:type="spellEnd"/>
+            <w:proofErr w:type="gramEnd"/>
+            <w:r>
+              <w:rPr>
+                <w:rFonts w:ascii="Arial" w:hAnsi="Arial" w:cs="Arial"/>
+                <w:sz w:val="20"/>
+                <w:szCs w:val="20"/>
+              </w:rPr>
+              <w:t xml:space="preserve"> data component and separate index file which enables system to locate the record in the data file by the key value. Records can be accessed randomly or in-sequence</w:t>
             </w:r>
           </w:p>
         </w:tc>
@@ -15071,7 +15269,43 @@
           <w:sz w:val="22"/>
           <w:szCs w:val="22"/>
         </w:rPr>
-        <w:t xml:space="preserve">A flat file contains records that have no structured relationship. One of the most common flat file is comma-seperated values in which table data is gathered in lines of American standard code for information interchange text with the value from the each table cell </w:t>
+        <w:t>A flat file contains records that have no structured relationship. One of the most common flat file is comma-</w:t>
+      </w:r>
+      <w:proofErr w:type="spellStart"/>
+      <w:r>
+        <w:rPr>
+          <w:rFonts w:ascii="Arial" w:hAnsi="Arial" w:cs="Arial"/>
+          <w:sz w:val="22"/>
+          <w:szCs w:val="22"/>
+        </w:rPr>
+        <w:t>seperated</w:t>
+      </w:r>
+      <w:proofErr w:type="spellEnd"/>
+      <w:r>
+        <w:rPr>
+          <w:rFonts w:ascii="Arial" w:hAnsi="Arial" w:cs="Arial"/>
+          <w:sz w:val="22"/>
+          <w:szCs w:val="22"/>
+        </w:rPr>
+        <w:t xml:space="preserve"> values in which table data is gathered in lines of American standard code for information interchange text with the value from </w:t>
+      </w:r>
+      <w:proofErr w:type="gramStart"/>
+      <w:r>
+        <w:rPr>
+          <w:rFonts w:ascii="Arial" w:hAnsi="Arial" w:cs="Arial"/>
+          <w:sz w:val="22"/>
+          <w:szCs w:val="22"/>
+        </w:rPr>
+        <w:t>the each</w:t>
+      </w:r>
+      <w:proofErr w:type="gramEnd"/>
+      <w:r>
+        <w:rPr>
+          <w:rFonts w:ascii="Arial" w:hAnsi="Arial" w:cs="Arial"/>
+          <w:sz w:val="22"/>
+          <w:szCs w:val="22"/>
+        </w:rPr>
+        <w:t xml:space="preserve"> table cell </w:t>
       </w:r>
       <w:r>
         <w:rPr>
@@ -15296,6 +15530,7 @@
         </w:rPr>
         <w:t>8</w:t>
       </w:r>
+      <w:proofErr w:type="gramStart"/>
       <w:r>
         <w:rPr>
           <w:rFonts w:ascii="Arial" w:hAnsi="Arial" w:cs="Arial"/>
@@ -15318,7 +15553,16 @@
           <w:sz w:val="22"/>
           <w:szCs w:val="22"/>
         </w:rPr>
-        <w:t xml:space="preserve">ide a description </w:t>
+        <w:t>ide</w:t>
+      </w:r>
+      <w:proofErr w:type="gramEnd"/>
+      <w:r>
+        <w:rPr>
+          <w:rFonts w:ascii="Arial" w:hAnsi="Arial" w:cs="Arial"/>
+          <w:sz w:val="22"/>
+          <w:szCs w:val="22"/>
+        </w:rPr>
+        <w:t xml:space="preserve"> a description </w:t>
       </w:r>
       <w:r>
         <w:rPr>
@@ -15517,8 +15761,65 @@
                 <w:sz w:val="20"/>
                 <w:szCs w:val="20"/>
               </w:rPr>
-              <w:t xml:space="preserve">As data is stored in different files,data is isolated. These files can be in a different format. Example  we want to generate a single student report like his course, library books,academic </w:t>
-            </w:r>
+              <w:t xml:space="preserve">As data is stored in different </w:t>
+            </w:r>
+            <w:proofErr w:type="spellStart"/>
+            <w:proofErr w:type="gramStart"/>
+            <w:r>
+              <w:rPr>
+                <w:rFonts w:ascii="Arial" w:hAnsi="Arial" w:cs="Arial"/>
+                <w:sz w:val="20"/>
+                <w:szCs w:val="20"/>
+              </w:rPr>
+              <w:t>files,data</w:t>
+            </w:r>
+            <w:proofErr w:type="spellEnd"/>
+            <w:proofErr w:type="gramEnd"/>
+            <w:r>
+              <w:rPr>
+                <w:rFonts w:ascii="Arial" w:hAnsi="Arial" w:cs="Arial"/>
+                <w:sz w:val="20"/>
+                <w:szCs w:val="20"/>
+              </w:rPr>
+              <w:t xml:space="preserve"> is isolated. These files can be in a different format. </w:t>
+            </w:r>
+            <w:proofErr w:type="gramStart"/>
+            <w:r>
+              <w:rPr>
+                <w:rFonts w:ascii="Arial" w:hAnsi="Arial" w:cs="Arial"/>
+                <w:sz w:val="20"/>
+                <w:szCs w:val="20"/>
+              </w:rPr>
+              <w:t>Example  we</w:t>
+            </w:r>
+            <w:proofErr w:type="gramEnd"/>
+            <w:r>
+              <w:rPr>
+                <w:rFonts w:ascii="Arial" w:hAnsi="Arial" w:cs="Arial"/>
+                <w:sz w:val="20"/>
+                <w:szCs w:val="20"/>
+              </w:rPr>
+              <w:t xml:space="preserve"> want to generate a single student report like his course, library </w:t>
+            </w:r>
+            <w:proofErr w:type="spellStart"/>
+            <w:r>
+              <w:rPr>
+                <w:rFonts w:ascii="Arial" w:hAnsi="Arial" w:cs="Arial"/>
+                <w:sz w:val="20"/>
+                <w:szCs w:val="20"/>
+              </w:rPr>
+              <w:t>books,academic</w:t>
+            </w:r>
+            <w:proofErr w:type="spellEnd"/>
+            <w:r>
+              <w:rPr>
+                <w:rFonts w:ascii="Arial" w:hAnsi="Arial" w:cs="Arial"/>
+                <w:sz w:val="20"/>
+                <w:szCs w:val="20"/>
+              </w:rPr>
+              <w:t xml:space="preserve"> </w:t>
+            </w:r>
+            <w:proofErr w:type="spellStart"/>
             <w:r>
               <w:rPr>
                 <w:rFonts w:ascii="Arial" w:hAnsi="Arial" w:cs="Arial"/>
@@ -15526,7 +15827,34 @@
                 <w:szCs w:val="20"/>
               </w:rPr>
               <w:lastRenderedPageBreak/>
-              <w:t>instructors,and all these information are stored in a different file. Since all datas are isolated from each other and programming becomes difficult.</w:t>
+              <w:t>instructors,and</w:t>
+            </w:r>
+            <w:proofErr w:type="spellEnd"/>
+            <w:r>
+              <w:rPr>
+                <w:rFonts w:ascii="Arial" w:hAnsi="Arial" w:cs="Arial"/>
+                <w:sz w:val="20"/>
+                <w:szCs w:val="20"/>
+              </w:rPr>
+              <w:t xml:space="preserve"> all these information are stored in a different file. Since all </w:t>
+            </w:r>
+            <w:proofErr w:type="spellStart"/>
+            <w:r>
+              <w:rPr>
+                <w:rFonts w:ascii="Arial" w:hAnsi="Arial" w:cs="Arial"/>
+                <w:sz w:val="20"/>
+                <w:szCs w:val="20"/>
+              </w:rPr>
+              <w:t>datas</w:t>
+            </w:r>
+            <w:proofErr w:type="spellEnd"/>
+            <w:r>
+              <w:rPr>
+                <w:rFonts w:ascii="Arial" w:hAnsi="Arial" w:cs="Arial"/>
+                <w:sz w:val="20"/>
+                <w:szCs w:val="20"/>
+              </w:rPr>
+              <w:t xml:space="preserve"> are isolated from each other and programming becomes difficult.</w:t>
             </w:r>
           </w:p>
           <w:p>
@@ -15662,15 +15990,53 @@
                 <w:sz w:val="20"/>
                 <w:szCs w:val="20"/>
               </w:rPr>
-              <w:t xml:space="preserve">Data is stored in more than once in a different files, so duplicated data may occur in all these files.Example, a student’s name is enrolled in </w:t>
-            </w:r>
-            <w:r>
-              <w:rPr>
-                <w:rFonts w:ascii="Arial" w:hAnsi="Arial" w:cs="Arial"/>
-                <w:sz w:val="20"/>
-                <w:szCs w:val="20"/>
-              </w:rPr>
-              <w:t>college library and in examination department. Then his name, id, father’s name, courses will be same in both department.So it creates a lots of duplicate values and if he wants to change or modify anything he has to update both department information.</w:t>
+              <w:t xml:space="preserve">Data is stored in more than once in a different files, so duplicated data may occur in all these </w:t>
+            </w:r>
+            <w:proofErr w:type="spellStart"/>
+            <w:proofErr w:type="gramStart"/>
+            <w:r>
+              <w:rPr>
+                <w:rFonts w:ascii="Arial" w:hAnsi="Arial" w:cs="Arial"/>
+                <w:sz w:val="20"/>
+                <w:szCs w:val="20"/>
+              </w:rPr>
+              <w:t>files.Example</w:t>
+            </w:r>
+            <w:proofErr w:type="spellEnd"/>
+            <w:proofErr w:type="gramEnd"/>
+            <w:r>
+              <w:rPr>
+                <w:rFonts w:ascii="Arial" w:hAnsi="Arial" w:cs="Arial"/>
+                <w:sz w:val="20"/>
+                <w:szCs w:val="20"/>
+              </w:rPr>
+              <w:t xml:space="preserve">, a student’s name is enrolled in </w:t>
+            </w:r>
+            <w:r>
+              <w:rPr>
+                <w:rFonts w:ascii="Arial" w:hAnsi="Arial" w:cs="Arial"/>
+                <w:sz w:val="20"/>
+                <w:szCs w:val="20"/>
+              </w:rPr>
+              <w:t xml:space="preserve">college library and in examination department. Then his name, id, father’s name, courses will be same in both </w:t>
+            </w:r>
+            <w:proofErr w:type="spellStart"/>
+            <w:r>
+              <w:rPr>
+                <w:rFonts w:ascii="Arial" w:hAnsi="Arial" w:cs="Arial"/>
+                <w:sz w:val="20"/>
+                <w:szCs w:val="20"/>
+              </w:rPr>
+              <w:t>department.So</w:t>
+            </w:r>
+            <w:proofErr w:type="spellEnd"/>
+            <w:r>
+              <w:rPr>
+                <w:rFonts w:ascii="Arial" w:hAnsi="Arial" w:cs="Arial"/>
+                <w:sz w:val="20"/>
+                <w:szCs w:val="20"/>
+              </w:rPr>
+              <w:t xml:space="preserve"> it creates a lots of duplicate values and if he wants to change or modify anything he has to update both department information.</w:t>
             </w:r>
           </w:p>
         </w:tc>
@@ -15728,7 +16094,45 @@
                 <w:sz w:val="20"/>
                 <w:szCs w:val="20"/>
               </w:rPr>
-              <w:t>As in file system data is dependent to each other,if the format of any file is changed then other files which are dependent on that file must be change.example, if a student course change suddenly then, we have to update course table and instructor’s name as well. And also books allotted for that course.</w:t>
+              <w:t xml:space="preserve">As in file system data is dependent to each </w:t>
+            </w:r>
+            <w:proofErr w:type="spellStart"/>
+            <w:proofErr w:type="gramStart"/>
+            <w:r>
+              <w:rPr>
+                <w:rFonts w:ascii="Arial" w:hAnsi="Arial" w:cs="Arial"/>
+                <w:sz w:val="20"/>
+                <w:szCs w:val="20"/>
+              </w:rPr>
+              <w:t>other,if</w:t>
+            </w:r>
+            <w:proofErr w:type="spellEnd"/>
+            <w:proofErr w:type="gramEnd"/>
+            <w:r>
+              <w:rPr>
+                <w:rFonts w:ascii="Arial" w:hAnsi="Arial" w:cs="Arial"/>
+                <w:sz w:val="20"/>
+                <w:szCs w:val="20"/>
+              </w:rPr>
+              <w:t xml:space="preserve"> the format of any file is changed then other files which are dependent on that file must be </w:t>
+            </w:r>
+            <w:proofErr w:type="spellStart"/>
+            <w:r>
+              <w:rPr>
+                <w:rFonts w:ascii="Arial" w:hAnsi="Arial" w:cs="Arial"/>
+                <w:sz w:val="20"/>
+                <w:szCs w:val="20"/>
+              </w:rPr>
+              <w:t>change.example</w:t>
+            </w:r>
+            <w:proofErr w:type="spellEnd"/>
+            <w:r>
+              <w:rPr>
+                <w:rFonts w:ascii="Arial" w:hAnsi="Arial" w:cs="Arial"/>
+                <w:sz w:val="20"/>
+                <w:szCs w:val="20"/>
+              </w:rPr>
+              <w:t>, if a student course change suddenly then, we have to update course table and instructor’s name as well. And also books allotted for that course.</w:t>
             </w:r>
           </w:p>
         </w:tc>
@@ -15786,15 +16190,45 @@
                 <w:sz w:val="20"/>
                 <w:szCs w:val="20"/>
               </w:rPr>
-              <w:t>If we need to check for a certain insertion criteria</w:t>
-            </w:r>
-            <w:r>
-              <w:rPr>
-                <w:rFonts w:ascii="Arial" w:hAnsi="Arial" w:cs="Arial"/>
-                <w:sz w:val="20"/>
-                <w:szCs w:val="20"/>
-              </w:rPr>
-              <w:t xml:space="preserve"> while entering data into file it is not possible directly. We can do it by writing programs. Example,if we have to restrict students under age 18, then it is by means of program alone. There is no direct checking facility in the file system.</w:t>
+              <w:t xml:space="preserve">If we need to check for </w:t>
+            </w:r>
+            <w:proofErr w:type="gramStart"/>
+            <w:r>
+              <w:rPr>
+                <w:rFonts w:ascii="Arial" w:hAnsi="Arial" w:cs="Arial"/>
+                <w:sz w:val="20"/>
+                <w:szCs w:val="20"/>
+              </w:rPr>
+              <w:t>a certain insertion criteria</w:t>
+            </w:r>
+            <w:proofErr w:type="gramEnd"/>
+            <w:r>
+              <w:rPr>
+                <w:rFonts w:ascii="Arial" w:hAnsi="Arial" w:cs="Arial"/>
+                <w:sz w:val="20"/>
+                <w:szCs w:val="20"/>
+              </w:rPr>
+              <w:t xml:space="preserve"> while entering data into file it is not possible directly. We can do it by writing programs. </w:t>
+            </w:r>
+            <w:proofErr w:type="spellStart"/>
+            <w:proofErr w:type="gramStart"/>
+            <w:r>
+              <w:rPr>
+                <w:rFonts w:ascii="Arial" w:hAnsi="Arial" w:cs="Arial"/>
+                <w:sz w:val="20"/>
+                <w:szCs w:val="20"/>
+              </w:rPr>
+              <w:t>Example,if</w:t>
+            </w:r>
+            <w:proofErr w:type="spellEnd"/>
+            <w:proofErr w:type="gramEnd"/>
+            <w:r>
+              <w:rPr>
+                <w:rFonts w:ascii="Arial" w:hAnsi="Arial" w:cs="Arial"/>
+                <w:sz w:val="20"/>
+                <w:szCs w:val="20"/>
+              </w:rPr>
+              <w:t xml:space="preserve"> we have to restrict students under age 18, then it is by means of program alone. There is no direct checking facility in the file system.</w:t>
             </w:r>
           </w:p>
         </w:tc>
@@ -15944,7 +16378,25 @@
           <w:sz w:val="22"/>
           <w:szCs w:val="22"/>
         </w:rPr>
-        <w:t xml:space="preserve"> example in banks there is large scale processing and if we want to lookup someone’s </w:t>
+        <w:t xml:space="preserve"> </w:t>
+      </w:r>
+      <w:proofErr w:type="gramStart"/>
+      <w:r>
+        <w:rPr>
+          <w:rFonts w:ascii="Arial" w:hAnsi="Arial" w:cs="Arial"/>
+          <w:sz w:val="22"/>
+          <w:szCs w:val="22"/>
+        </w:rPr>
+        <w:t>example</w:t>
+      </w:r>
+      <w:proofErr w:type="gramEnd"/>
+      <w:r>
+        <w:rPr>
+          <w:rFonts w:ascii="Arial" w:hAnsi="Arial" w:cs="Arial"/>
+          <w:sz w:val="22"/>
+          <w:szCs w:val="22"/>
+        </w:rPr>
+        <w:t xml:space="preserve"> in banks there is large scale processing and if we want to lookup someone’s </w:t>
       </w:r>
       <w:r>
         <w:rPr>
@@ -16376,7 +16828,25 @@
           <w:sz w:val="22"/>
           <w:szCs w:val="22"/>
         </w:rPr>
-        <w:t>A database management system is a software for creating and managing database. It helps users and programmers a systematic way to create , retrieve, update and manage data.</w:t>
+        <w:t xml:space="preserve">A database management system is a software for creating and managing database. It helps users and programmers a systematic way to </w:t>
+      </w:r>
+      <w:proofErr w:type="gramStart"/>
+      <w:r>
+        <w:rPr>
+          <w:rFonts w:ascii="Arial" w:hAnsi="Arial" w:cs="Arial"/>
+          <w:sz w:val="22"/>
+          <w:szCs w:val="22"/>
+        </w:rPr>
+        <w:t>create ,</w:t>
+      </w:r>
+      <w:proofErr w:type="gramEnd"/>
+      <w:r>
+        <w:rPr>
+          <w:rFonts w:ascii="Arial" w:hAnsi="Arial" w:cs="Arial"/>
+          <w:sz w:val="22"/>
+          <w:szCs w:val="22"/>
+        </w:rPr>
+        <w:t xml:space="preserve"> retrieve, update and manage data.</w:t>
       </w:r>
     </w:p>
     <w:p>
@@ -16740,7 +17210,43 @@
                 <w:sz w:val="20"/>
                 <w:szCs w:val="20"/>
               </w:rPr>
-              <w:t>The data is stored in a single file and is not duplicated. For example In relational database model entities are connected with primary key and foreign key. One can retrieve information y using primary key which is unique for every entity.</w:t>
+              <w:t xml:space="preserve">The data is stored in a single file and is not duplicated. For </w:t>
+            </w:r>
+            <w:proofErr w:type="gramStart"/>
+            <w:r>
+              <w:rPr>
+                <w:rFonts w:ascii="Arial" w:hAnsi="Arial" w:cs="Arial"/>
+                <w:sz w:val="20"/>
+                <w:szCs w:val="20"/>
+              </w:rPr>
+              <w:t>example</w:t>
+            </w:r>
+            <w:proofErr w:type="gramEnd"/>
+            <w:r>
+              <w:rPr>
+                <w:rFonts w:ascii="Arial" w:hAnsi="Arial" w:cs="Arial"/>
+                <w:sz w:val="20"/>
+                <w:szCs w:val="20"/>
+              </w:rPr>
+              <w:t xml:space="preserve"> In relational database model entities are connected with primary key and foreign key. One can retrieve information </w:t>
+            </w:r>
+            <w:proofErr w:type="spellStart"/>
+            <w:r>
+              <w:rPr>
+                <w:rFonts w:ascii="Arial" w:hAnsi="Arial" w:cs="Arial"/>
+                <w:sz w:val="20"/>
+                <w:szCs w:val="20"/>
+              </w:rPr>
+              <w:t>y</w:t>
+            </w:r>
+            <w:proofErr w:type="spellEnd"/>
+            <w:r>
+              <w:rPr>
+                <w:rFonts w:ascii="Arial" w:hAnsi="Arial" w:cs="Arial"/>
+                <w:sz w:val="20"/>
+                <w:szCs w:val="20"/>
+              </w:rPr>
+              <w:t xml:space="preserve"> using primary key which is unique for every entity.</w:t>
             </w:r>
           </w:p>
           <w:p>
@@ -16798,7 +17304,25 @@
                 <w:sz w:val="20"/>
                 <w:szCs w:val="20"/>
               </w:rPr>
-              <w:t>In DBMS data can be shared by the authorized users of organization. The DBA  manages the data and gives rights to the users to access the data.</w:t>
+              <w:t xml:space="preserve">In DBMS data can be shared by the authorized users of organization. The </w:t>
+            </w:r>
+            <w:proofErr w:type="gramStart"/>
+            <w:r>
+              <w:rPr>
+                <w:rFonts w:ascii="Arial" w:hAnsi="Arial" w:cs="Arial"/>
+                <w:sz w:val="20"/>
+                <w:szCs w:val="20"/>
+              </w:rPr>
+              <w:t>DBA  manages</w:t>
+            </w:r>
+            <w:proofErr w:type="gramEnd"/>
+            <w:r>
+              <w:rPr>
+                <w:rFonts w:ascii="Arial" w:hAnsi="Arial" w:cs="Arial"/>
+                <w:sz w:val="20"/>
+                <w:szCs w:val="20"/>
+              </w:rPr>
+              <w:t xml:space="preserve"> the data and gives rights to the users to access the data.</w:t>
             </w:r>
           </w:p>
           <w:p>
@@ -16980,7 +17504,25 @@
                 <w:sz w:val="20"/>
                 <w:szCs w:val="20"/>
               </w:rPr>
-              <w:t>Database security is the protection of the database from unauthorized users. DBA has all access to all data  in the database.</w:t>
+              <w:t xml:space="preserve">Database security is the protection of the database from unauthorized users. DBA has all access to all </w:t>
+            </w:r>
+            <w:proofErr w:type="gramStart"/>
+            <w:r>
+              <w:rPr>
+                <w:rFonts w:ascii="Arial" w:hAnsi="Arial" w:cs="Arial"/>
+                <w:sz w:val="20"/>
+                <w:szCs w:val="20"/>
+              </w:rPr>
+              <w:t>data  in</w:t>
+            </w:r>
+            <w:proofErr w:type="gramEnd"/>
+            <w:r>
+              <w:rPr>
+                <w:rFonts w:ascii="Arial" w:hAnsi="Arial" w:cs="Arial"/>
+                <w:sz w:val="20"/>
+                <w:szCs w:val="20"/>
+              </w:rPr>
+              <w:t xml:space="preserve"> the database.</w:t>
             </w:r>
           </w:p>
           <w:p>
@@ -17038,7 +17580,43 @@
                 <w:sz w:val="20"/>
                 <w:szCs w:val="20"/>
               </w:rPr>
-              <w:t>Most of the DBMSs provide the report writer tools used to create report. If any one wants to create any report of enrollment or sale products , the user can create very easily and quickly.</w:t>
+              <w:t xml:space="preserve">Most of the DBMSs provide the report writer tools used to create report. If </w:t>
+            </w:r>
+            <w:proofErr w:type="spellStart"/>
+            <w:r>
+              <w:rPr>
+                <w:rFonts w:ascii="Arial" w:hAnsi="Arial" w:cs="Arial"/>
+                <w:sz w:val="20"/>
+                <w:szCs w:val="20"/>
+              </w:rPr>
+              <w:t>any one</w:t>
+            </w:r>
+            <w:proofErr w:type="spellEnd"/>
+            <w:r>
+              <w:rPr>
+                <w:rFonts w:ascii="Arial" w:hAnsi="Arial" w:cs="Arial"/>
+                <w:sz w:val="20"/>
+                <w:szCs w:val="20"/>
+              </w:rPr>
+              <w:t xml:space="preserve"> wants to create any report of enrollment or sale </w:t>
+            </w:r>
+            <w:proofErr w:type="gramStart"/>
+            <w:r>
+              <w:rPr>
+                <w:rFonts w:ascii="Arial" w:hAnsi="Arial" w:cs="Arial"/>
+                <w:sz w:val="20"/>
+                <w:szCs w:val="20"/>
+              </w:rPr>
+              <w:t>products ,</w:t>
+            </w:r>
+            <w:proofErr w:type="gramEnd"/>
+            <w:r>
+              <w:rPr>
+                <w:rFonts w:ascii="Arial" w:hAnsi="Arial" w:cs="Arial"/>
+                <w:sz w:val="20"/>
+                <w:szCs w:val="20"/>
+              </w:rPr>
+              <w:t xml:space="preserve"> the user can create very easily and quickly.</w:t>
             </w:r>
           </w:p>
           <w:p>
@@ -17597,7 +18175,25 @@
                 <w:sz w:val="20"/>
                 <w:szCs w:val="20"/>
               </w:rPr>
-              <w:t>Cost of DBMSs can varies depending on the environment and functionality. Single user DBMs for a personal  computer may only cost $100 , a large mainframe multiuser DBMS servicing hundreds of users can be extremely expensive.</w:t>
+              <w:t xml:space="preserve">Cost of DBMSs can varies depending on the environment and functionality. Single user DBMs for a </w:t>
+            </w:r>
+            <w:proofErr w:type="gramStart"/>
+            <w:r>
+              <w:rPr>
+                <w:rFonts w:ascii="Arial" w:hAnsi="Arial" w:cs="Arial"/>
+                <w:sz w:val="20"/>
+                <w:szCs w:val="20"/>
+              </w:rPr>
+              <w:t>personal  computer</w:t>
+            </w:r>
+            <w:proofErr w:type="gramEnd"/>
+            <w:r>
+              <w:rPr>
+                <w:rFonts w:ascii="Arial" w:hAnsi="Arial" w:cs="Arial"/>
+                <w:sz w:val="20"/>
+                <w:szCs w:val="20"/>
+              </w:rPr>
+              <w:t xml:space="preserve"> may only cost $100 , a large mainframe multiuser DBMS servicing hundreds of users can be extremely expensive.</w:t>
             </w:r>
           </w:p>
           <w:p>
@@ -18879,15 +19475,43 @@
           <w:sz w:val="22"/>
           <w:szCs w:val="22"/>
         </w:rPr>
-        <w:t xml:space="preserve">Logical database designer is responsible for identifying the data like entities, attributes , the relationship between different data , constraints of the data that is to be stored in the database. Physical </w:t>
-      </w:r>
-      <w:r>
-        <w:rPr>
-          <w:rFonts w:ascii="Arial" w:hAnsi="Arial" w:cs="Arial"/>
-          <w:sz w:val="22"/>
-          <w:szCs w:val="22"/>
-        </w:rPr>
-        <w:t xml:space="preserve">databse designer decides how logical database design is to be physically realized through set of tables and integrity constraints. </w:t>
+        <w:t xml:space="preserve">Logical database designer is responsible for identifying the data like entities, </w:t>
+      </w:r>
+      <w:proofErr w:type="gramStart"/>
+      <w:r>
+        <w:rPr>
+          <w:rFonts w:ascii="Arial" w:hAnsi="Arial" w:cs="Arial"/>
+          <w:sz w:val="22"/>
+          <w:szCs w:val="22"/>
+        </w:rPr>
+        <w:t>attributes ,</w:t>
+      </w:r>
+      <w:proofErr w:type="gramEnd"/>
+      <w:r>
+        <w:rPr>
+          <w:rFonts w:ascii="Arial" w:hAnsi="Arial" w:cs="Arial"/>
+          <w:sz w:val="22"/>
+          <w:szCs w:val="22"/>
+        </w:rPr>
+        <w:t xml:space="preserve"> the relationship between different data , constraints of the data that is to be stored in the database. Physical </w:t>
+      </w:r>
+      <w:proofErr w:type="spellStart"/>
+      <w:r>
+        <w:rPr>
+          <w:rFonts w:ascii="Arial" w:hAnsi="Arial" w:cs="Arial"/>
+          <w:sz w:val="22"/>
+          <w:szCs w:val="22"/>
+        </w:rPr>
+        <w:t>databse</w:t>
+      </w:r>
+      <w:proofErr w:type="spellEnd"/>
+      <w:r>
+        <w:rPr>
+          <w:rFonts w:ascii="Arial" w:hAnsi="Arial" w:cs="Arial"/>
+          <w:sz w:val="22"/>
+          <w:szCs w:val="22"/>
+        </w:rPr>
+        <w:t xml:space="preserve"> designer decides how logical database design is to be physically realized through set of tables and integrity constraints. </w:t>
       </w:r>
       <w:r>
         <w:rPr>
@@ -19229,7 +19853,25 @@
           <w:sz w:val="22"/>
           <w:szCs w:val="22"/>
         </w:rPr>
-        <w:t>Query Performance- query performance is the most important thing in database performance. Problems can result from the query that it sometimes take long time to identify the required data.</w:t>
+        <w:t xml:space="preserve">Query Performance- query performance is the most important thing in database performance. Problems can result from the query that it sometimes </w:t>
+      </w:r>
+      <w:proofErr w:type="gramStart"/>
+      <w:r>
+        <w:rPr>
+          <w:rFonts w:ascii="Arial" w:hAnsi="Arial" w:cs="Arial"/>
+          <w:sz w:val="22"/>
+          <w:szCs w:val="22"/>
+        </w:rPr>
+        <w:t>take</w:t>
+      </w:r>
+      <w:proofErr w:type="gramEnd"/>
+      <w:r>
+        <w:rPr>
+          <w:rFonts w:ascii="Arial" w:hAnsi="Arial" w:cs="Arial"/>
+          <w:sz w:val="22"/>
+          <w:szCs w:val="22"/>
+        </w:rPr>
+        <w:t xml:space="preserve"> long time to identify the required data.</w:t>
       </w:r>
     </w:p>
     <w:p>
@@ -19261,7 +19903,25 @@
           <w:sz w:val="22"/>
           <w:szCs w:val="22"/>
         </w:rPr>
-        <w:t xml:space="preserve"> joining on colomns that are different kind of data.</w:t>
+        <w:t xml:space="preserve"> joining on </w:t>
+      </w:r>
+      <w:proofErr w:type="spellStart"/>
+      <w:r>
+        <w:rPr>
+          <w:rFonts w:ascii="Arial" w:hAnsi="Arial" w:cs="Arial"/>
+          <w:sz w:val="22"/>
+          <w:szCs w:val="22"/>
+        </w:rPr>
+        <w:t>colomns</w:t>
+      </w:r>
+      <w:proofErr w:type="spellEnd"/>
+      <w:r>
+        <w:rPr>
+          <w:rFonts w:ascii="Arial" w:hAnsi="Arial" w:cs="Arial"/>
+          <w:sz w:val="22"/>
+          <w:szCs w:val="22"/>
+        </w:rPr>
+        <w:t xml:space="preserve"> that are different kind of data.</w:t>
       </w:r>
     </w:p>
     <w:p>
@@ -19491,7 +20151,27 @@
                 <w:sz w:val="20"/>
                 <w:szCs w:val="20"/>
               </w:rPr>
-              <w:t>This level consists of a number of different external views of the database,and this part is familiar for that user.</w:t>
+              <w:t xml:space="preserve">This level consists of a number of different external views of the </w:t>
+            </w:r>
+            <w:proofErr w:type="spellStart"/>
+            <w:proofErr w:type="gramStart"/>
+            <w:r>
+              <w:rPr>
+                <w:rFonts w:ascii="Arial" w:hAnsi="Arial" w:cs="Arial"/>
+                <w:sz w:val="20"/>
+                <w:szCs w:val="20"/>
+              </w:rPr>
+              <w:t>database,and</w:t>
+            </w:r>
+            <w:proofErr w:type="spellEnd"/>
+            <w:proofErr w:type="gramEnd"/>
+            <w:r>
+              <w:rPr>
+                <w:rFonts w:ascii="Arial" w:hAnsi="Arial" w:cs="Arial"/>
+                <w:sz w:val="20"/>
+                <w:szCs w:val="20"/>
+              </w:rPr>
+              <w:t xml:space="preserve"> this part is familiar for that user.</w:t>
             </w:r>
           </w:p>
           <w:p>
@@ -19893,7 +20573,25 @@
                 <w:szCs w:val="20"/>
               </w:rPr>
               <w:lastRenderedPageBreak/>
-              <w:t>change made to their customized data source should not effect the data sources being used by the other users.</w:t>
+              <w:t xml:space="preserve">change made to their customized data source should not </w:t>
+            </w:r>
+            <w:proofErr w:type="spellStart"/>
+            <w:r>
+              <w:rPr>
+                <w:rFonts w:ascii="Arial" w:hAnsi="Arial" w:cs="Arial"/>
+                <w:sz w:val="20"/>
+                <w:szCs w:val="20"/>
+              </w:rPr>
+              <w:t>effect</w:t>
+            </w:r>
+            <w:proofErr w:type="spellEnd"/>
+            <w:r>
+              <w:rPr>
+                <w:rFonts w:ascii="Arial" w:hAnsi="Arial" w:cs="Arial"/>
+                <w:sz w:val="20"/>
+                <w:szCs w:val="20"/>
+              </w:rPr>
+              <w:t xml:space="preserve"> the data sources being used by the other users.</w:t>
             </w:r>
           </w:p>
           <w:p>
@@ -20641,7 +21339,25 @@
           <w:sz w:val="22"/>
           <w:szCs w:val="22"/>
         </w:rPr>
-        <w:t>25. Use the discussion and the beginning of this assignment and explain the differences between operating system authentication and authorization and a DBMS authentication and authorization? (Please discuss the advantages of DBMS authentication and authorization in your answer) Answer =&gt;</w:t>
+        <w:t xml:space="preserve">25. Use the discussion and the beginning of this assignment and explain the differences between operating system authentication and authorization and a DBMS authentication and authorization? (Please discuss the advantages of DBMS authentication and authorization in your answer) </w:t>
+      </w:r>
+      <w:proofErr w:type="spellStart"/>
+      <w:r>
+        <w:rPr>
+          <w:rFonts w:ascii="Arial" w:hAnsi="Arial" w:cs="Arial"/>
+          <w:sz w:val="22"/>
+          <w:szCs w:val="22"/>
+        </w:rPr>
+        <w:t>Answer</w:t>
+      </w:r>
+      <w:proofErr w:type="spellEnd"/>
+      <w:r>
+        <w:rPr>
+          <w:rFonts w:ascii="Arial" w:hAnsi="Arial" w:cs="Arial"/>
+          <w:sz w:val="22"/>
+          <w:szCs w:val="22"/>
+        </w:rPr>
+        <w:t xml:space="preserve"> =&gt;</w:t>
       </w:r>
     </w:p>
     <w:p>
@@ -20665,7 +21381,43 @@
           <w:sz w:val="22"/>
           <w:szCs w:val="22"/>
         </w:rPr>
-        <w:t>Operating system only provides security for a particular group of users logon user or group of uers to access file or folder. But DBMS contains lots of confidential data table, the requirements to limit that access to that table is not managed by the operating system.</w:t>
+        <w:t xml:space="preserve">Operating system only provides security for a particular group of </w:t>
+      </w:r>
+      <w:proofErr w:type="gramStart"/>
+      <w:r>
+        <w:rPr>
+          <w:rFonts w:ascii="Arial" w:hAnsi="Arial" w:cs="Arial"/>
+          <w:sz w:val="22"/>
+          <w:szCs w:val="22"/>
+        </w:rPr>
+        <w:t>users</w:t>
+      </w:r>
+      <w:proofErr w:type="gramEnd"/>
+      <w:r>
+        <w:rPr>
+          <w:rFonts w:ascii="Arial" w:hAnsi="Arial" w:cs="Arial"/>
+          <w:sz w:val="22"/>
+          <w:szCs w:val="22"/>
+        </w:rPr>
+        <w:t xml:space="preserve"> logon user or group of </w:t>
+      </w:r>
+      <w:proofErr w:type="spellStart"/>
+      <w:r>
+        <w:rPr>
+          <w:rFonts w:ascii="Arial" w:hAnsi="Arial" w:cs="Arial"/>
+          <w:sz w:val="22"/>
+          <w:szCs w:val="22"/>
+        </w:rPr>
+        <w:t>uers</w:t>
+      </w:r>
+      <w:proofErr w:type="spellEnd"/>
+      <w:r>
+        <w:rPr>
+          <w:rFonts w:ascii="Arial" w:hAnsi="Arial" w:cs="Arial"/>
+          <w:sz w:val="22"/>
+          <w:szCs w:val="22"/>
+        </w:rPr>
+        <w:t xml:space="preserve"> to access file or folder. But DBMS contains lots of confidential data table, the requirements to limit that access to that table is not managed by the operating system.</w:t>
       </w:r>
     </w:p>
     <w:p>
@@ -20689,7 +21441,25 @@
           <w:sz w:val="22"/>
           <w:szCs w:val="22"/>
         </w:rPr>
-        <w:t>In Relational database system, it can be assigned permission to users to access some data table. User accounts are assigned to roles and permissions are then assigned to the role as a whole. This can be accomplish through  the SQL GRANT statement.</w:t>
+        <w:t xml:space="preserve">In Relational database system, it can be assigned permission to users to access some data table. User accounts are assigned to roles and permissions are then assigned to the role as a whole. This can be accomplish </w:t>
+      </w:r>
+      <w:proofErr w:type="gramStart"/>
+      <w:r>
+        <w:rPr>
+          <w:rFonts w:ascii="Arial" w:hAnsi="Arial" w:cs="Arial"/>
+          <w:sz w:val="22"/>
+          <w:szCs w:val="22"/>
+        </w:rPr>
+        <w:t>through  the</w:t>
+      </w:r>
+      <w:proofErr w:type="gramEnd"/>
+      <w:r>
+        <w:rPr>
+          <w:rFonts w:ascii="Arial" w:hAnsi="Arial" w:cs="Arial"/>
+          <w:sz w:val="22"/>
+          <w:szCs w:val="22"/>
+        </w:rPr>
+        <w:t xml:space="preserve"> SQL GRANT statement.</w:t>
       </w:r>
     </w:p>
     <w:p>
@@ -20788,10 +21558,18 @@
         <w:t xml:space="preserve"> Questions - </w:t>
       </w:r>
       <w:r>
-        <w:t xml:space="preserve"> Database</w:t>
-      </w:r>
-      <w:r>
-        <w:t>Transactions and ACID</w:t>
+        <w:t xml:space="preserve"> </w:t>
+      </w:r>
+      <w:proofErr w:type="spellStart"/>
+      <w:r>
+        <w:t>Database</w:t>
+      </w:r>
+      <w:r>
+        <w:t>Transactions</w:t>
+      </w:r>
+      <w:proofErr w:type="spellEnd"/>
+      <w:r>
+        <w:t xml:space="preserve"> and ACID</w:t>
       </w:r>
       <w:bookmarkEnd w:id="22"/>
     </w:p>
@@ -21036,15 +21814,45 @@
           <w:sz w:val="22"/>
           <w:szCs w:val="22"/>
         </w:rPr>
-        <w:t>A transaction, in the context of database, is a logical unit that is independently executed for data retrieval or updates. This logical unit of work must exhibit four properties called the atomocity</w:t>
-      </w:r>
-      <w:r>
-        <w:rPr>
-          <w:rFonts w:ascii="Arial" w:hAnsi="Arial" w:cs="Arial"/>
-          <w:sz w:val="22"/>
-          <w:szCs w:val="22"/>
-        </w:rPr>
-        <w:t>, consistency,isolation, and durability (ACID) to qualify as a transaction.</w:t>
+        <w:t xml:space="preserve">A transaction, in the context of database, is a logical unit that is independently executed for data retrieval or updates. This logical unit of work must exhibit four properties called the </w:t>
+      </w:r>
+      <w:proofErr w:type="spellStart"/>
+      <w:r>
+        <w:rPr>
+          <w:rFonts w:ascii="Arial" w:hAnsi="Arial" w:cs="Arial"/>
+          <w:sz w:val="22"/>
+          <w:szCs w:val="22"/>
+        </w:rPr>
+        <w:t>atomocity</w:t>
+      </w:r>
+      <w:proofErr w:type="spellEnd"/>
+      <w:r>
+        <w:rPr>
+          <w:rFonts w:ascii="Arial" w:hAnsi="Arial" w:cs="Arial"/>
+          <w:sz w:val="22"/>
+          <w:szCs w:val="22"/>
+        </w:rPr>
+        <w:t xml:space="preserve">, </w:t>
+      </w:r>
+      <w:proofErr w:type="spellStart"/>
+      <w:proofErr w:type="gramStart"/>
+      <w:r>
+        <w:rPr>
+          <w:rFonts w:ascii="Arial" w:hAnsi="Arial" w:cs="Arial"/>
+          <w:sz w:val="22"/>
+          <w:szCs w:val="22"/>
+        </w:rPr>
+        <w:t>consistency,isolation</w:t>
+      </w:r>
+      <w:proofErr w:type="spellEnd"/>
+      <w:proofErr w:type="gramEnd"/>
+      <w:r>
+        <w:rPr>
+          <w:rFonts w:ascii="Arial" w:hAnsi="Arial" w:cs="Arial"/>
+          <w:sz w:val="22"/>
+          <w:szCs w:val="22"/>
+        </w:rPr>
+        <w:t>, and durability (ACID) to qualify as a transaction.</w:t>
       </w:r>
     </w:p>
     <w:p>
@@ -21171,15 +21979,69 @@
           <w:sz w:val="22"/>
           <w:szCs w:val="22"/>
         </w:rPr>
-        <w:t>In SQL transaction begin with BEGIN command. When  system possesses a COMMIT statement, the transaction ends with successful completion</w:t>
-      </w:r>
-      <w:r>
-        <w:rPr>
-          <w:rFonts w:ascii="Arial" w:hAnsi="Arial" w:cs="Arial"/>
-          <w:sz w:val="22"/>
-          <w:szCs w:val="22"/>
-        </w:rPr>
-        <w:t>. ROLLBACK statement ends the transaction but without performing any work. If  auto commit was disabled using START TRANSACTION, autocommit will also re enabled at the transaction’s end.</w:t>
+        <w:t xml:space="preserve">In SQL transaction begin with BEGIN command. </w:t>
+      </w:r>
+      <w:proofErr w:type="gramStart"/>
+      <w:r>
+        <w:rPr>
+          <w:rFonts w:ascii="Arial" w:hAnsi="Arial" w:cs="Arial"/>
+          <w:sz w:val="22"/>
+          <w:szCs w:val="22"/>
+        </w:rPr>
+        <w:t>When  system</w:t>
+      </w:r>
+      <w:proofErr w:type="gramEnd"/>
+      <w:r>
+        <w:rPr>
+          <w:rFonts w:ascii="Arial" w:hAnsi="Arial" w:cs="Arial"/>
+          <w:sz w:val="22"/>
+          <w:szCs w:val="22"/>
+        </w:rPr>
+        <w:t xml:space="preserve"> possesses a COMMIT statement, the transaction ends with successful completion</w:t>
+      </w:r>
+      <w:r>
+        <w:rPr>
+          <w:rFonts w:ascii="Arial" w:hAnsi="Arial" w:cs="Arial"/>
+          <w:sz w:val="22"/>
+          <w:szCs w:val="22"/>
+        </w:rPr>
+        <w:t xml:space="preserve">. ROLLBACK statement ends the transaction but without performing any work. </w:t>
+      </w:r>
+      <w:proofErr w:type="gramStart"/>
+      <w:r>
+        <w:rPr>
+          <w:rFonts w:ascii="Arial" w:hAnsi="Arial" w:cs="Arial"/>
+          <w:sz w:val="22"/>
+          <w:szCs w:val="22"/>
+        </w:rPr>
+        <w:t>If  auto</w:t>
+      </w:r>
+      <w:proofErr w:type="gramEnd"/>
+      <w:r>
+        <w:rPr>
+          <w:rFonts w:ascii="Arial" w:hAnsi="Arial" w:cs="Arial"/>
+          <w:sz w:val="22"/>
+          <w:szCs w:val="22"/>
+        </w:rPr>
+        <w:t xml:space="preserve"> commit was disabled using START TRANSACTION, </w:t>
+      </w:r>
+      <w:proofErr w:type="spellStart"/>
+      <w:r>
+        <w:rPr>
+          <w:rFonts w:ascii="Arial" w:hAnsi="Arial" w:cs="Arial"/>
+          <w:sz w:val="22"/>
+          <w:szCs w:val="22"/>
+        </w:rPr>
+        <w:t>autocommit</w:t>
+      </w:r>
+      <w:proofErr w:type="spellEnd"/>
+      <w:r>
+        <w:rPr>
+          <w:rFonts w:ascii="Arial" w:hAnsi="Arial" w:cs="Arial"/>
+          <w:sz w:val="22"/>
+          <w:szCs w:val="22"/>
+        </w:rPr>
+        <w:t xml:space="preserve"> will also re enabled at the transaction’s end.</w:t>
       </w:r>
     </w:p>
     <w:p>
@@ -21401,7 +22263,25 @@
           <w:sz w:val="22"/>
           <w:szCs w:val="22"/>
         </w:rPr>
-        <w:t>ACID -http://databases.about.com/od/specificproducts/a/acid.htm</w:t>
+        <w:t>ACID -http://databases.about.com/od/</w:t>
+      </w:r>
+      <w:proofErr w:type="spellStart"/>
+      <w:r>
+        <w:rPr>
+          <w:rFonts w:ascii="Arial" w:hAnsi="Arial" w:cs="Arial"/>
+          <w:sz w:val="22"/>
+          <w:szCs w:val="22"/>
+        </w:rPr>
+        <w:t>specificproducts</w:t>
+      </w:r>
+      <w:proofErr w:type="spellEnd"/>
+      <w:r>
+        <w:rPr>
+          <w:rFonts w:ascii="Arial" w:hAnsi="Arial" w:cs="Arial"/>
+          <w:sz w:val="22"/>
+          <w:szCs w:val="22"/>
+        </w:rPr>
+        <w:t>/a/acid.htm</w:t>
       </w:r>
     </w:p>
     <w:p>
@@ -21626,7 +22506,25 @@
           <w:sz w:val="22"/>
           <w:szCs w:val="22"/>
         </w:rPr>
-        <w:t xml:space="preserve">Video - Data Integrity and Availability in Storage Systems, An Interview with Steve Kleiman-  </w:t>
+        <w:t xml:space="preserve">Video - Data Integrity and Availability in Storage Systems, An Interview with Steve </w:t>
+      </w:r>
+      <w:proofErr w:type="spellStart"/>
+      <w:r>
+        <w:rPr>
+          <w:rFonts w:ascii="Arial" w:hAnsi="Arial" w:cs="Arial"/>
+          <w:sz w:val="22"/>
+          <w:szCs w:val="22"/>
+        </w:rPr>
+        <w:t>Kleiman</w:t>
+      </w:r>
+      <w:proofErr w:type="spellEnd"/>
+      <w:r>
+        <w:rPr>
+          <w:rFonts w:ascii="Arial" w:hAnsi="Arial" w:cs="Arial"/>
+          <w:sz w:val="22"/>
+          <w:szCs w:val="22"/>
+        </w:rPr>
+        <w:t xml:space="preserve">-  </w:t>
       </w:r>
       <w:hyperlink r:id="rId49" w:history="1">
         <w:r>
@@ -21654,7 +22552,25 @@
           <w:sz w:val="22"/>
           <w:szCs w:val="22"/>
         </w:rPr>
-        <w:t xml:space="preserve">Video - Data Availability and Integrity in Storage Systems with Prof. RemziArpaci-Dusseau - </w:t>
+        <w:t xml:space="preserve">Video - Data Availability and Integrity in Storage Systems with Prof. </w:t>
+      </w:r>
+      <w:proofErr w:type="spellStart"/>
+      <w:r>
+        <w:rPr>
+          <w:rFonts w:ascii="Arial" w:hAnsi="Arial" w:cs="Arial"/>
+          <w:sz w:val="22"/>
+          <w:szCs w:val="22"/>
+        </w:rPr>
+        <w:t>RemziArpaci-Dusseau</w:t>
+      </w:r>
+      <w:proofErr w:type="spellEnd"/>
+      <w:r>
+        <w:rPr>
+          <w:rFonts w:ascii="Arial" w:hAnsi="Arial" w:cs="Arial"/>
+          <w:sz w:val="22"/>
+          <w:szCs w:val="22"/>
+        </w:rPr>
+        <w:t xml:space="preserve"> - </w:t>
       </w:r>
       <w:hyperlink r:id="rId50" w:history="1">
         <w:r>
@@ -21708,7 +22624,25 @@
           <w:sz w:val="22"/>
           <w:szCs w:val="22"/>
         </w:rPr>
-        <w:t xml:space="preserve"> As compared to information systems it is more important that a transaction processing database  have ACID qualities?  Using the following table describe each ACID quality and provide an example of applying ACID to your company or personal experience. </w:t>
+        <w:t xml:space="preserve"> As compared to information systems it is more important that a transaction processing </w:t>
+      </w:r>
+      <w:proofErr w:type="gramStart"/>
+      <w:r>
+        <w:rPr>
+          <w:rFonts w:ascii="Arial" w:hAnsi="Arial" w:cs="Arial"/>
+          <w:sz w:val="22"/>
+          <w:szCs w:val="22"/>
+        </w:rPr>
+        <w:t>database  have</w:t>
+      </w:r>
+      <w:proofErr w:type="gramEnd"/>
+      <w:r>
+        <w:rPr>
+          <w:rFonts w:ascii="Arial" w:hAnsi="Arial" w:cs="Arial"/>
+          <w:sz w:val="22"/>
+          <w:szCs w:val="22"/>
+        </w:rPr>
+        <w:t xml:space="preserve"> ACID qualities?  Using the following table describe each ACID quality and provide an example of applying ACID to your company or personal experience. </w:t>
       </w:r>
     </w:p>
     <w:p>
@@ -22070,7 +23004,25 @@
                 <w:sz w:val="22"/>
                 <w:szCs w:val="22"/>
               </w:rPr>
-              <w:t xml:space="preserve">A teller looking up a balance must be isolated from the concurrent transaction involving a withdrawal from the same account. Only when the withdrawl transaction commits successfully and the teller looks at the balance again will the new balance be reported. </w:t>
+              <w:t xml:space="preserve">A teller looking up a balance must be isolated from the concurrent transaction involving a withdrawal from the same account. Only when the </w:t>
+            </w:r>
+            <w:proofErr w:type="spellStart"/>
+            <w:r>
+              <w:rPr>
+                <w:rFonts w:ascii="Arial" w:hAnsi="Arial" w:cs="Arial"/>
+                <w:sz w:val="22"/>
+                <w:szCs w:val="22"/>
+              </w:rPr>
+              <w:t>withdrawl</w:t>
+            </w:r>
+            <w:proofErr w:type="spellEnd"/>
+            <w:r>
+              <w:rPr>
+                <w:rFonts w:ascii="Arial" w:hAnsi="Arial" w:cs="Arial"/>
+                <w:sz w:val="22"/>
+                <w:szCs w:val="22"/>
+              </w:rPr>
+              <w:t xml:space="preserve"> transaction commits successfully and the teller looks at the balance again will the new balance be reported. </w:t>
             </w:r>
           </w:p>
         </w:tc>
@@ -22463,7 +23415,43 @@
           <w:sz w:val="22"/>
           <w:szCs w:val="22"/>
         </w:rPr>
-        <w:t>An attribute is the characteristics of an entity, it describes an entity in detail. Example, if ‘Customer’ is the entity in a database ,attributes are ‘name’, ‘address’, ‘email’, ‘contact no’.</w:t>
+        <w:t xml:space="preserve">An attribute is the characteristics of an </w:t>
+      </w:r>
+      <w:proofErr w:type="gramStart"/>
+      <w:r>
+        <w:rPr>
+          <w:rFonts w:ascii="Arial" w:hAnsi="Arial" w:cs="Arial"/>
+          <w:sz w:val="22"/>
+          <w:szCs w:val="22"/>
+        </w:rPr>
+        <w:t>entity,</w:t>
+      </w:r>
+      <w:proofErr w:type="gramEnd"/>
+      <w:r>
+        <w:rPr>
+          <w:rFonts w:ascii="Arial" w:hAnsi="Arial" w:cs="Arial"/>
+          <w:sz w:val="22"/>
+          <w:szCs w:val="22"/>
+        </w:rPr>
+        <w:t xml:space="preserve"> it describes an entity in detail. Example, if ‘Customer’ is the entity in a </w:t>
+      </w:r>
+      <w:proofErr w:type="gramStart"/>
+      <w:r>
+        <w:rPr>
+          <w:rFonts w:ascii="Arial" w:hAnsi="Arial" w:cs="Arial"/>
+          <w:sz w:val="22"/>
+          <w:szCs w:val="22"/>
+        </w:rPr>
+        <w:t>database ,attributes</w:t>
+      </w:r>
+      <w:proofErr w:type="gramEnd"/>
+      <w:r>
+        <w:rPr>
+          <w:rFonts w:ascii="Arial" w:hAnsi="Arial" w:cs="Arial"/>
+          <w:sz w:val="22"/>
+          <w:szCs w:val="22"/>
+        </w:rPr>
+        <w:t xml:space="preserve"> are ‘name’, ‘address’, ‘email’, ‘contact no’.</w:t>
       </w:r>
     </w:p>
     <w:p>
@@ -23196,7 +24184,25 @@
           <w:sz w:val="22"/>
           <w:szCs w:val="22"/>
         </w:rPr>
-        <w:t xml:space="preserve">Video - Data Models(hierarchical,network relational)  </w:t>
+        <w:t>Video - Data Models(</w:t>
+      </w:r>
+      <w:proofErr w:type="spellStart"/>
+      <w:r>
+        <w:rPr>
+          <w:rFonts w:ascii="Arial" w:hAnsi="Arial" w:cs="Arial"/>
+          <w:sz w:val="22"/>
+          <w:szCs w:val="22"/>
+        </w:rPr>
+        <w:t>hierarchical,network</w:t>
+      </w:r>
+      <w:proofErr w:type="spellEnd"/>
+      <w:r>
+        <w:rPr>
+          <w:rFonts w:ascii="Arial" w:hAnsi="Arial" w:cs="Arial"/>
+          <w:sz w:val="22"/>
+          <w:szCs w:val="22"/>
+        </w:rPr>
+        <w:t xml:space="preserve"> relational)  </w:t>
       </w:r>
       <w:hyperlink r:id="rId55" w:history="1">
         <w:r>
@@ -23582,7 +24588,25 @@
           <w:sz w:val="22"/>
           <w:szCs w:val="22"/>
         </w:rPr>
-        <w:t>Database model is a type data model which which describes the logical structure of the database and fundamentally determines in which manner data can be stored, organized and manipulated.</w:t>
+        <w:t xml:space="preserve">Database model is a type data model which </w:t>
+      </w:r>
+      <w:proofErr w:type="spellStart"/>
+      <w:r>
+        <w:rPr>
+          <w:rFonts w:ascii="Arial" w:hAnsi="Arial" w:cs="Arial"/>
+          <w:sz w:val="22"/>
+          <w:szCs w:val="22"/>
+        </w:rPr>
+        <w:t>which</w:t>
+      </w:r>
+      <w:proofErr w:type="spellEnd"/>
+      <w:r>
+        <w:rPr>
+          <w:rFonts w:ascii="Arial" w:hAnsi="Arial" w:cs="Arial"/>
+          <w:sz w:val="22"/>
+          <w:szCs w:val="22"/>
+        </w:rPr>
+        <w:t xml:space="preserve"> describes the logical structure of the database and fundamentally determines in which manner data can be stored, organized and manipulated.</w:t>
       </w:r>
     </w:p>
     <w:p>
@@ -23656,7 +24680,25 @@
           <w:sz w:val="22"/>
           <w:szCs w:val="22"/>
         </w:rPr>
-        <w:t>is set rules that helps to retrieve insert or update data in the preferred way of an user.</w:t>
+        <w:t xml:space="preserve">is set rules that helps to retrieve insert or update data in the preferred way of </w:t>
+      </w:r>
+      <w:proofErr w:type="gramStart"/>
+      <w:r>
+        <w:rPr>
+          <w:rFonts w:ascii="Arial" w:hAnsi="Arial" w:cs="Arial"/>
+          <w:sz w:val="22"/>
+          <w:szCs w:val="22"/>
+        </w:rPr>
+        <w:t>an</w:t>
+      </w:r>
+      <w:proofErr w:type="gramEnd"/>
+      <w:r>
+        <w:rPr>
+          <w:rFonts w:ascii="Arial" w:hAnsi="Arial" w:cs="Arial"/>
+          <w:sz w:val="22"/>
+          <w:szCs w:val="22"/>
+        </w:rPr>
+        <w:t xml:space="preserve"> user.</w:t>
       </w:r>
     </w:p>
     <w:p>
@@ -24246,7 +25288,25 @@
           <w:sz w:val="22"/>
           <w:szCs w:val="22"/>
         </w:rPr>
-        <w:t>The BANK Physical Database (PDBs ) would be defined similar to the following</w:t>
+        <w:t>The BANK Physical Database (</w:t>
+      </w:r>
+      <w:proofErr w:type="gramStart"/>
+      <w:r>
+        <w:rPr>
+          <w:rFonts w:ascii="Arial" w:hAnsi="Arial" w:cs="Arial"/>
+          <w:sz w:val="22"/>
+          <w:szCs w:val="22"/>
+        </w:rPr>
+        <w:t>PDBs )</w:t>
+      </w:r>
+      <w:proofErr w:type="gramEnd"/>
+      <w:r>
+        <w:rPr>
+          <w:rFonts w:ascii="Arial" w:hAnsi="Arial" w:cs="Arial"/>
+          <w:sz w:val="22"/>
+          <w:szCs w:val="22"/>
+        </w:rPr>
+        <w:t xml:space="preserve"> would be defined similar to the following</w:t>
       </w:r>
       <w:r>
         <w:rPr>
@@ -24634,15 +25694,35 @@
           <w:sz w:val="22"/>
           <w:szCs w:val="22"/>
         </w:rPr>
-        <w:t>While the original hierarchical database storage system stored data contiguously, pointers were eventually used to store data in a noncontiguous fashion. The original hierarchical database provided excellent performance for batch processing, but provided terrible performance for online, real time applications.</w:t>
-      </w:r>
-      <w:r>
-        <w:rPr>
-          <w:rFonts w:ascii="Arial" w:hAnsi="Arial" w:cs="Arial"/>
-          <w:sz w:val="22"/>
-          <w:szCs w:val="22"/>
-        </w:rPr>
-        <w:t>As OLTP became a dominate technology, IMS provided an indexed-like structure</w:t>
+        <w:t xml:space="preserve">While the original hierarchical database storage system stored data contiguously, pointers were eventually used to store data in a noncontiguous fashion. The original hierarchical database provided excellent performance for batch processing, but provided terrible performance for online, real time </w:t>
+      </w:r>
+      <w:proofErr w:type="spellStart"/>
+      <w:proofErr w:type="gramStart"/>
+      <w:r>
+        <w:rPr>
+          <w:rFonts w:ascii="Arial" w:hAnsi="Arial" w:cs="Arial"/>
+          <w:sz w:val="22"/>
+          <w:szCs w:val="22"/>
+        </w:rPr>
+        <w:t>applications.</w:t>
+      </w:r>
+      <w:r>
+        <w:rPr>
+          <w:rFonts w:ascii="Arial" w:hAnsi="Arial" w:cs="Arial"/>
+          <w:sz w:val="22"/>
+          <w:szCs w:val="22"/>
+        </w:rPr>
+        <w:t>As</w:t>
+      </w:r>
+      <w:proofErr w:type="spellEnd"/>
+      <w:proofErr w:type="gramEnd"/>
+      <w:r>
+        <w:rPr>
+          <w:rFonts w:ascii="Arial" w:hAnsi="Arial" w:cs="Arial"/>
+          <w:sz w:val="22"/>
+          <w:szCs w:val="22"/>
+        </w:rPr>
+        <w:t xml:space="preserve"> OLTP became a dominate technology, IMS provided an indexed-like structure</w:t>
       </w:r>
       <w:r>
         <w:rPr>
@@ -24778,7 +25858,25 @@
           <w:sz w:val="22"/>
           <w:szCs w:val="22"/>
         </w:rPr>
-        <w:t>IMS database has a rule that each segment type can have only one parent. This limits the complexity of the physical database. Many DL/I applications require a complex structure that allows a segment to have two parent segment types. To overcome this limitation, DL/I allows the DBA to implement logical relationships in which a segment can have both physical and logical parents. We can create additional relationships within one physical database. The new data structure after implementing the logical relationship is known as the Logical Database.</w:t>
+        <w:t xml:space="preserve">IMS database has a rule that each segment type can have only one parent. This limits the complexity of the physical database. Many DL/I applications require a complex structure that allows a segment to have two parent segment types. To overcome this limitation, DL/I </w:t>
+      </w:r>
+      <w:proofErr w:type="gramStart"/>
+      <w:r>
+        <w:rPr>
+          <w:rFonts w:ascii="Arial" w:hAnsi="Arial" w:cs="Arial"/>
+          <w:sz w:val="22"/>
+          <w:szCs w:val="22"/>
+        </w:rPr>
+        <w:t>allows</w:t>
+      </w:r>
+      <w:proofErr w:type="gramEnd"/>
+      <w:r>
+        <w:rPr>
+          <w:rFonts w:ascii="Arial" w:hAnsi="Arial" w:cs="Arial"/>
+          <w:sz w:val="22"/>
+          <w:szCs w:val="22"/>
+        </w:rPr>
+        <w:t xml:space="preserve"> the DBA to implement logical relationships in which a segment can have both physical and logical parents. We can create additional relationships within one physical database. The new data structure after implementing the logical relationship is known as the Logical Database.</w:t>
       </w:r>
     </w:p>
     <w:p>
@@ -25164,15 +26262,89 @@
           <w:sz w:val="22"/>
           <w:szCs w:val="22"/>
         </w:rPr>
-        <w:t>The earliest model was the hierarchical database model, resembling a upside-down tree. In hierarchical model, files are related in a parent-child manner,with each parent capable of relating to more than one child,but each child only being related to one parent.</w:t>
-      </w:r>
-      <w:r>
-        <w:rPr>
-          <w:rFonts w:ascii="Arial" w:hAnsi="Arial" w:cs="Arial"/>
-          <w:sz w:val="22"/>
-          <w:szCs w:val="22"/>
-        </w:rPr>
-        <w:t xml:space="preserve"> For example one company branch has many employees.</w:t>
+        <w:t xml:space="preserve">The earliest model was the hierarchical database model, resembling </w:t>
+      </w:r>
+      <w:proofErr w:type="gramStart"/>
+      <w:r>
+        <w:rPr>
+          <w:rFonts w:ascii="Arial" w:hAnsi="Arial" w:cs="Arial"/>
+          <w:sz w:val="22"/>
+          <w:szCs w:val="22"/>
+        </w:rPr>
+        <w:t>a</w:t>
+      </w:r>
+      <w:proofErr w:type="gramEnd"/>
+      <w:r>
+        <w:rPr>
+          <w:rFonts w:ascii="Arial" w:hAnsi="Arial" w:cs="Arial"/>
+          <w:sz w:val="22"/>
+          <w:szCs w:val="22"/>
+        </w:rPr>
+        <w:t xml:space="preserve"> upside-down tree. In hierarchical model, files are related in a parent-child </w:t>
+      </w:r>
+      <w:proofErr w:type="spellStart"/>
+      <w:proofErr w:type="gramStart"/>
+      <w:r>
+        <w:rPr>
+          <w:rFonts w:ascii="Arial" w:hAnsi="Arial" w:cs="Arial"/>
+          <w:sz w:val="22"/>
+          <w:szCs w:val="22"/>
+        </w:rPr>
+        <w:t>manner,with</w:t>
+      </w:r>
+      <w:proofErr w:type="spellEnd"/>
+      <w:proofErr w:type="gramEnd"/>
+      <w:r>
+        <w:rPr>
+          <w:rFonts w:ascii="Arial" w:hAnsi="Arial" w:cs="Arial"/>
+          <w:sz w:val="22"/>
+          <w:szCs w:val="22"/>
+        </w:rPr>
+        <w:t xml:space="preserve"> each parent capable of relating to more than one </w:t>
+      </w:r>
+      <w:proofErr w:type="spellStart"/>
+      <w:r>
+        <w:rPr>
+          <w:rFonts w:ascii="Arial" w:hAnsi="Arial" w:cs="Arial"/>
+          <w:sz w:val="22"/>
+          <w:szCs w:val="22"/>
+        </w:rPr>
+        <w:t>child,but</w:t>
+      </w:r>
+      <w:proofErr w:type="spellEnd"/>
+      <w:r>
+        <w:rPr>
+          <w:rFonts w:ascii="Arial" w:hAnsi="Arial" w:cs="Arial"/>
+          <w:sz w:val="22"/>
+          <w:szCs w:val="22"/>
+        </w:rPr>
+        <w:t xml:space="preserve"> each child only being related to one parent.</w:t>
+      </w:r>
+      <w:r>
+        <w:rPr>
+          <w:rFonts w:ascii="Arial" w:hAnsi="Arial" w:cs="Arial"/>
+          <w:sz w:val="22"/>
+          <w:szCs w:val="22"/>
+        </w:rPr>
+        <w:t xml:space="preserve"> For </w:t>
+      </w:r>
+      <w:proofErr w:type="gramStart"/>
+      <w:r>
+        <w:rPr>
+          <w:rFonts w:ascii="Arial" w:hAnsi="Arial" w:cs="Arial"/>
+          <w:sz w:val="22"/>
+          <w:szCs w:val="22"/>
+        </w:rPr>
+        <w:t>example</w:t>
+      </w:r>
+      <w:proofErr w:type="gramEnd"/>
+      <w:r>
+        <w:rPr>
+          <w:rFonts w:ascii="Arial" w:hAnsi="Arial" w:cs="Arial"/>
+          <w:sz w:val="22"/>
+          <w:szCs w:val="22"/>
+        </w:rPr>
+        <w:t xml:space="preserve"> one company branch has many employees.</w:t>
       </w:r>
     </w:p>
     <w:p>
@@ -25935,15 +27107,33 @@
           <w:sz w:val="22"/>
           <w:szCs w:val="22"/>
         </w:rPr>
-        <w:t>To avoid the problems of files and indexes, IMS considered a hierarchical database its pointers are used to establish the data relationships. Logical database in IMS is relationship path between two segments which are related logically. In OLTP lesser number of indexes and clusters are necessary,</w:t>
-      </w:r>
-      <w:r>
-        <w:rPr>
-          <w:rFonts w:ascii="Arial" w:hAnsi="Arial" w:cs="Arial"/>
-          <w:sz w:val="22"/>
-          <w:szCs w:val="22"/>
-        </w:rPr>
-        <w:t xml:space="preserve">  logical database usually provide fewer number of tables.</w:t>
+        <w:t xml:space="preserve">To avoid the problems of files and indexes, IMS considered a hierarchical database its pointers are used to establish the data relationships. Logical database in IMS is relationship path between two segments which are related logically. In OLTP lesser number of indexes and clusters are </w:t>
+      </w:r>
+      <w:proofErr w:type="gramStart"/>
+      <w:r>
+        <w:rPr>
+          <w:rFonts w:ascii="Arial" w:hAnsi="Arial" w:cs="Arial"/>
+          <w:sz w:val="22"/>
+          <w:szCs w:val="22"/>
+        </w:rPr>
+        <w:t>necessary,</w:t>
+      </w:r>
+      <w:r>
+        <w:rPr>
+          <w:rFonts w:ascii="Arial" w:hAnsi="Arial" w:cs="Arial"/>
+          <w:sz w:val="22"/>
+          <w:szCs w:val="22"/>
+        </w:rPr>
+        <w:t xml:space="preserve">  logical</w:t>
+      </w:r>
+      <w:proofErr w:type="gramEnd"/>
+      <w:r>
+        <w:rPr>
+          <w:rFonts w:ascii="Arial" w:hAnsi="Arial" w:cs="Arial"/>
+          <w:sz w:val="22"/>
+          <w:szCs w:val="22"/>
+        </w:rPr>
+        <w:t xml:space="preserve"> database usually provide fewer number of tables.</w:t>
       </w:r>
     </w:p>
     <w:p>
@@ -26025,15 +27215,51 @@
           <w:sz w:val="22"/>
           <w:szCs w:val="22"/>
         </w:rPr>
-        <w:t>IMS secondary key is a indexed-like structure</w:t>
-      </w:r>
-      <w:r>
-        <w:rPr>
-          <w:rFonts w:ascii="Arial" w:hAnsi="Arial" w:cs="Arial"/>
-          <w:sz w:val="22"/>
-          <w:szCs w:val="22"/>
-        </w:rPr>
-        <w:t xml:space="preserve"> and the target segment is accessed through secondary index. logical database works like relationship , records can be one way or two way which create a virtual structure of records.</w:t>
+        <w:t xml:space="preserve">IMS secondary key is </w:t>
+      </w:r>
+      <w:proofErr w:type="gramStart"/>
+      <w:r>
+        <w:rPr>
+          <w:rFonts w:ascii="Arial" w:hAnsi="Arial" w:cs="Arial"/>
+          <w:sz w:val="22"/>
+          <w:szCs w:val="22"/>
+        </w:rPr>
+        <w:t>a</w:t>
+      </w:r>
+      <w:proofErr w:type="gramEnd"/>
+      <w:r>
+        <w:rPr>
+          <w:rFonts w:ascii="Arial" w:hAnsi="Arial" w:cs="Arial"/>
+          <w:sz w:val="22"/>
+          <w:szCs w:val="22"/>
+        </w:rPr>
+        <w:t xml:space="preserve"> indexed-like structure</w:t>
+      </w:r>
+      <w:r>
+        <w:rPr>
+          <w:rFonts w:ascii="Arial" w:hAnsi="Arial" w:cs="Arial"/>
+          <w:sz w:val="22"/>
+          <w:szCs w:val="22"/>
+        </w:rPr>
+        <w:t xml:space="preserve"> and the target segment is accessed through secondary index. logical database works like </w:t>
+      </w:r>
+      <w:proofErr w:type="gramStart"/>
+      <w:r>
+        <w:rPr>
+          <w:rFonts w:ascii="Arial" w:hAnsi="Arial" w:cs="Arial"/>
+          <w:sz w:val="22"/>
+          <w:szCs w:val="22"/>
+        </w:rPr>
+        <w:t>relationship ,</w:t>
+      </w:r>
+      <w:proofErr w:type="gramEnd"/>
+      <w:r>
+        <w:rPr>
+          <w:rFonts w:ascii="Arial" w:hAnsi="Arial" w:cs="Arial"/>
+          <w:sz w:val="22"/>
+          <w:szCs w:val="22"/>
+        </w:rPr>
+        <w:t xml:space="preserve"> records can be one way or two way which create a virtual structure of records.</w:t>
       </w:r>
     </w:p>
     <w:p>
@@ -26115,7 +27341,25 @@
           <w:sz w:val="22"/>
           <w:szCs w:val="22"/>
         </w:rPr>
-        <w:t>IMS DLI ia a language system used to access IMS database, and its data communication system. Basic function of DLI is to interact with IMS DB database and its segments.</w:t>
+        <w:t xml:space="preserve">IMS DLI </w:t>
+      </w:r>
+      <w:proofErr w:type="spellStart"/>
+      <w:r>
+        <w:rPr>
+          <w:rFonts w:ascii="Arial" w:hAnsi="Arial" w:cs="Arial"/>
+          <w:sz w:val="22"/>
+          <w:szCs w:val="22"/>
+        </w:rPr>
+        <w:t>ia</w:t>
+      </w:r>
+      <w:proofErr w:type="spellEnd"/>
+      <w:r>
+        <w:rPr>
+          <w:rFonts w:ascii="Arial" w:hAnsi="Arial" w:cs="Arial"/>
+          <w:sz w:val="22"/>
+          <w:szCs w:val="22"/>
+        </w:rPr>
+        <w:t xml:space="preserve"> a language system used to access IMS database, and its data communication system. Basic function of DLI is to interact with IMS DB database and its segments.</w:t>
       </w:r>
     </w:p>
     <w:p>
@@ -26514,8 +27758,36 @@
                 <w:sz w:val="22"/>
                 <w:szCs w:val="22"/>
               </w:rPr>
-              <w:t>Hierarchical database offers clear path of advancement. Like moving from one company to another to  take a better position in a similarly structured organisation</w:t>
-            </w:r>
+              <w:t xml:space="preserve">Hierarchical database offers clear path of advancement. Like moving from one company to another </w:t>
+            </w:r>
+            <w:proofErr w:type="gramStart"/>
+            <w:r>
+              <w:rPr>
+                <w:rFonts w:ascii="Arial" w:hAnsi="Arial" w:cs="Arial"/>
+                <w:sz w:val="22"/>
+                <w:szCs w:val="22"/>
+              </w:rPr>
+              <w:t>to  take</w:t>
+            </w:r>
+            <w:proofErr w:type="gramEnd"/>
+            <w:r>
+              <w:rPr>
+                <w:rFonts w:ascii="Arial" w:hAnsi="Arial" w:cs="Arial"/>
+                <w:sz w:val="22"/>
+                <w:szCs w:val="22"/>
+              </w:rPr>
+              <w:t xml:space="preserve"> a better position in a similarly structured </w:t>
+            </w:r>
+            <w:proofErr w:type="spellStart"/>
+            <w:r>
+              <w:rPr>
+                <w:rFonts w:ascii="Arial" w:hAnsi="Arial" w:cs="Arial"/>
+                <w:sz w:val="22"/>
+                <w:szCs w:val="22"/>
+              </w:rPr>
+              <w:t>organisation</w:t>
+            </w:r>
+            <w:proofErr w:type="spellEnd"/>
           </w:p>
           <w:p>
             <w:pPr>
@@ -26545,7 +27817,25 @@
                 <w:sz w:val="22"/>
                 <w:szCs w:val="22"/>
               </w:rPr>
-              <w:t>As hierarchical organizational structure tend to cahnnel communication</w:t>
+              <w:t xml:space="preserve">As hierarchical organizational structure tend to </w:t>
+            </w:r>
+            <w:proofErr w:type="spellStart"/>
+            <w:r>
+              <w:rPr>
+                <w:rFonts w:ascii="Arial" w:hAnsi="Arial" w:cs="Arial"/>
+                <w:sz w:val="22"/>
+                <w:szCs w:val="22"/>
+              </w:rPr>
+              <w:t>cahnnel</w:t>
+            </w:r>
+            <w:proofErr w:type="spellEnd"/>
+            <w:r>
+              <w:rPr>
+                <w:rFonts w:ascii="Arial" w:hAnsi="Arial" w:cs="Arial"/>
+                <w:sz w:val="22"/>
+                <w:szCs w:val="22"/>
+              </w:rPr>
+              <w:t xml:space="preserve"> communication</w:t>
             </w:r>
             <w:r>
               <w:rPr>
@@ -26712,6 +28002,7 @@
                 <w:szCs w:val="22"/>
               </w:rPr>
             </w:pPr>
+            <w:proofErr w:type="gramStart"/>
             <w:r>
               <w:rPr>
                 <w:rFonts w:ascii="Arial" w:hAnsi="Arial" w:cs="Arial"/>
@@ -26719,7 +28010,34 @@
                 <w:szCs w:val="22"/>
               </w:rPr>
               <w:lastRenderedPageBreak/>
-              <w:t xml:space="preserve">Hierarchical  model suffers from the insert, delete update anomalies, also retrival operation is difficult. </w:t>
+              <w:t>Hierarchical  model</w:t>
+            </w:r>
+            <w:proofErr w:type="gramEnd"/>
+            <w:r>
+              <w:rPr>
+                <w:rFonts w:ascii="Arial" w:hAnsi="Arial" w:cs="Arial"/>
+                <w:sz w:val="22"/>
+                <w:szCs w:val="22"/>
+              </w:rPr>
+              <w:t xml:space="preserve"> suffers from the insert, delete update anomalies, also </w:t>
+            </w:r>
+            <w:proofErr w:type="spellStart"/>
+            <w:r>
+              <w:rPr>
+                <w:rFonts w:ascii="Arial" w:hAnsi="Arial" w:cs="Arial"/>
+                <w:sz w:val="22"/>
+                <w:szCs w:val="22"/>
+              </w:rPr>
+              <w:t>retrival</w:t>
+            </w:r>
+            <w:proofErr w:type="spellEnd"/>
+            <w:r>
+              <w:rPr>
+                <w:rFonts w:ascii="Arial" w:hAnsi="Arial" w:cs="Arial"/>
+                <w:sz w:val="22"/>
+                <w:szCs w:val="22"/>
+              </w:rPr>
+              <w:t xml:space="preserve"> operation is difficult. </w:t>
             </w:r>
           </w:p>
         </w:tc>
@@ -26931,33 +28249,69 @@
           <w:sz w:val="22"/>
           <w:szCs w:val="22"/>
         </w:rPr>
-        <w:t>The Definition of a network database or physical schema starts with two majors sections: Records and Sets.</w:t>
-      </w:r>
-    </w:p>
-    <w:p>
-      <w:pPr>
-        <w:rPr>
-          <w:rFonts w:ascii="Arial" w:hAnsi="Arial" w:cs="Arial"/>
-          <w:sz w:val="22"/>
-          <w:szCs w:val="22"/>
-        </w:rPr>
-      </w:pPr>
-    </w:p>
-    <w:p>
-      <w:pPr>
-        <w:rPr>
-          <w:rFonts w:ascii="Arial" w:hAnsi="Arial" w:cs="Arial"/>
-          <w:sz w:val="22"/>
-          <w:szCs w:val="22"/>
-        </w:rPr>
-      </w:pPr>
-      <w:r>
-        <w:rPr>
-          <w:rFonts w:ascii="Arial" w:hAnsi="Arial" w:cs="Arial"/>
-          <w:sz w:val="22"/>
-          <w:szCs w:val="22"/>
-        </w:rPr>
-        <w:t xml:space="preserve">The record area define records and fields in a similar fashion to COBOL. The LOCATION MODE is CALC is one alternative to quickly lookup records by a hash key. A lookup hash key provides a very quick way to lookup individual records, even faster than VSAM KSDS data set, but not as fast as a VSAM RRDS data set. </w:t>
+        <w:t xml:space="preserve">The Definition of a network database or physical schema starts with two </w:t>
+      </w:r>
+      <w:proofErr w:type="gramStart"/>
+      <w:r>
+        <w:rPr>
+          <w:rFonts w:ascii="Arial" w:hAnsi="Arial" w:cs="Arial"/>
+          <w:sz w:val="22"/>
+          <w:szCs w:val="22"/>
+        </w:rPr>
+        <w:t>majors</w:t>
+      </w:r>
+      <w:proofErr w:type="gramEnd"/>
+      <w:r>
+        <w:rPr>
+          <w:rFonts w:ascii="Arial" w:hAnsi="Arial" w:cs="Arial"/>
+          <w:sz w:val="22"/>
+          <w:szCs w:val="22"/>
+        </w:rPr>
+        <w:t xml:space="preserve"> sections: Records and Sets.</w:t>
+      </w:r>
+    </w:p>
+    <w:p>
+      <w:pPr>
+        <w:rPr>
+          <w:rFonts w:ascii="Arial" w:hAnsi="Arial" w:cs="Arial"/>
+          <w:sz w:val="22"/>
+          <w:szCs w:val="22"/>
+        </w:rPr>
+      </w:pPr>
+    </w:p>
+    <w:p>
+      <w:pPr>
+        <w:rPr>
+          <w:rFonts w:ascii="Arial" w:hAnsi="Arial" w:cs="Arial"/>
+          <w:sz w:val="22"/>
+          <w:szCs w:val="22"/>
+        </w:rPr>
+      </w:pPr>
+      <w:r>
+        <w:rPr>
+          <w:rFonts w:ascii="Arial" w:hAnsi="Arial" w:cs="Arial"/>
+          <w:sz w:val="22"/>
+          <w:szCs w:val="22"/>
+        </w:rPr>
+        <w:t xml:space="preserve">The record area </w:t>
+      </w:r>
+      <w:proofErr w:type="gramStart"/>
+      <w:r>
+        <w:rPr>
+          <w:rFonts w:ascii="Arial" w:hAnsi="Arial" w:cs="Arial"/>
+          <w:sz w:val="22"/>
+          <w:szCs w:val="22"/>
+        </w:rPr>
+        <w:t>define</w:t>
+      </w:r>
+      <w:proofErr w:type="gramEnd"/>
+      <w:r>
+        <w:rPr>
+          <w:rFonts w:ascii="Arial" w:hAnsi="Arial" w:cs="Arial"/>
+          <w:sz w:val="22"/>
+          <w:szCs w:val="22"/>
+        </w:rPr>
+        <w:t xml:space="preserve"> records and fields in a similar fashion to COBOL. The LOCATION MODE is CALC is one alternative to quickly lookup records by a hash key. A lookup hash key provides a very quick way to lookup individual records, even faster than VSAM KSDS data set, but not as fast as a VSAM RRDS data set. </w:t>
       </w:r>
     </w:p>
     <w:p>
@@ -27218,42 +28572,9 @@
           <w:sz w:val="22"/>
           <w:szCs w:val="22"/>
         </w:rPr>
-        <w:t>SEARCH KEY</w:t>
-      </w:r>
-      <w:r>
-        <w:rPr>
-          <w:rFonts w:ascii="Arial" w:hAnsi="Arial" w:cs="Arial"/>
-          <w:sz w:val="22"/>
-          <w:szCs w:val="22"/>
-        </w:rPr>
-        <w:t>provides and alternate lookup up similar to a secondary key or index. However, a CODASYL SEARCG key does not provide dynamic ordering of record by the key values</w:t>
-      </w:r>
-    </w:p>
-    <w:p>
-      <w:pPr>
-        <w:rPr>
-          <w:rFonts w:ascii="Arial" w:hAnsi="Arial" w:cs="Arial"/>
-          <w:sz w:val="22"/>
-          <w:szCs w:val="22"/>
-        </w:rPr>
-      </w:pPr>
-    </w:p>
-    <w:p>
-      <w:pPr>
-        <w:rPr>
-          <w:rFonts w:ascii="Arial" w:hAnsi="Arial" w:cs="Arial"/>
-          <w:sz w:val="22"/>
-          <w:szCs w:val="22"/>
-        </w:rPr>
-      </w:pPr>
-      <w:r>
-        <w:rPr>
-          <w:rFonts w:ascii="Arial" w:hAnsi="Arial" w:cs="Arial"/>
-          <w:sz w:val="22"/>
-          <w:szCs w:val="22"/>
-        </w:rPr>
-        <w:t xml:space="preserve">The set key work </w:t>
-      </w:r>
+        <w:t xml:space="preserve">SEARCH </w:t>
+      </w:r>
+      <w:proofErr w:type="spellStart"/>
       <w:r>
         <w:rPr>
           <w:rFonts w:ascii="Arial" w:hAnsi="Arial" w:cs="Arial"/>
@@ -27262,7 +28583,50 @@
           <w:sz w:val="22"/>
           <w:szCs w:val="22"/>
         </w:rPr>
-        <w:t>ASCENDING</w:t>
+        <w:t>KEY</w:t>
+      </w:r>
+      <w:r>
+        <w:rPr>
+          <w:rFonts w:ascii="Arial" w:hAnsi="Arial" w:cs="Arial"/>
+          <w:sz w:val="22"/>
+          <w:szCs w:val="22"/>
+        </w:rPr>
+        <w:t>provides</w:t>
+      </w:r>
+      <w:proofErr w:type="spellEnd"/>
+      <w:r>
+        <w:rPr>
+          <w:rFonts w:ascii="Arial" w:hAnsi="Arial" w:cs="Arial"/>
+          <w:sz w:val="22"/>
+          <w:szCs w:val="22"/>
+        </w:rPr>
+        <w:t xml:space="preserve"> and alternate lookup up similar to a secondary key or index. However, a CODASYL SEARCG key does not provide dynamic ordering of record by the key values</w:t>
+      </w:r>
+    </w:p>
+    <w:p>
+      <w:pPr>
+        <w:rPr>
+          <w:rFonts w:ascii="Arial" w:hAnsi="Arial" w:cs="Arial"/>
+          <w:sz w:val="22"/>
+          <w:szCs w:val="22"/>
+        </w:rPr>
+      </w:pPr>
+    </w:p>
+    <w:p>
+      <w:pPr>
+        <w:rPr>
+          <w:rFonts w:ascii="Arial" w:hAnsi="Arial" w:cs="Arial"/>
+          <w:sz w:val="22"/>
+          <w:szCs w:val="22"/>
+        </w:rPr>
+      </w:pPr>
+      <w:r>
+        <w:rPr>
+          <w:rFonts w:ascii="Arial" w:hAnsi="Arial" w:cs="Arial"/>
+          <w:sz w:val="22"/>
+          <w:szCs w:val="22"/>
+        </w:rPr>
+        <w:t xml:space="preserve">The set key work </w:t>
       </w:r>
       <w:r>
         <w:rPr>
@@ -27272,15 +28636,7 @@
           <w:sz w:val="22"/>
           <w:szCs w:val="22"/>
         </w:rPr>
-        <w:t xml:space="preserve"> KEY </w:t>
-      </w:r>
-      <w:r>
-        <w:rPr>
-          <w:rFonts w:ascii="Arial" w:hAnsi="Arial" w:cs="Arial"/>
-          <w:sz w:val="22"/>
-          <w:szCs w:val="22"/>
-        </w:rPr>
-        <w:t xml:space="preserve">or DESCENDING KEY does provide for dynamic ordering of records. However, member records may only be ordered within the owner record. For example, a BRANCH-TELLER ASCENDING KEY, will only order tellers within a specific branch. To order all teller records no matter which branch that they belong to, an </w:t>
+        <w:t>ASCENDING</w:t>
       </w:r>
       <w:r>
         <w:rPr>
@@ -27290,15 +28646,53 @@
           <w:sz w:val="22"/>
           <w:szCs w:val="22"/>
         </w:rPr>
-        <w:t>SYSTEM OWNER set</w:t>
-      </w:r>
-      <w:r>
-        <w:rPr>
-          <w:rFonts w:ascii="Arial" w:hAnsi="Arial" w:cs="Arial"/>
-          <w:sz w:val="22"/>
-          <w:szCs w:val="22"/>
-        </w:rPr>
-        <w:t xml:space="preserve">must be used.      </w:t>
+        <w:t xml:space="preserve"> KEY </w:t>
+      </w:r>
+      <w:r>
+        <w:rPr>
+          <w:rFonts w:ascii="Arial" w:hAnsi="Arial" w:cs="Arial"/>
+          <w:sz w:val="22"/>
+          <w:szCs w:val="22"/>
+        </w:rPr>
+        <w:t xml:space="preserve">or DESCENDING KEY does provide for dynamic ordering of records. However, member records may only be ordered within the owner record. For example, a BRANCH-TELLER ASCENDING KEY, will only order tellers within a specific branch. To order all teller records no matter which branch that they belong to, an </w:t>
+      </w:r>
+      <w:r>
+        <w:rPr>
+          <w:rFonts w:ascii="Arial" w:hAnsi="Arial" w:cs="Arial"/>
+          <w:b/>
+          <w:color w:val="FF0000"/>
+          <w:sz w:val="22"/>
+          <w:szCs w:val="22"/>
+        </w:rPr>
+        <w:t xml:space="preserve">SYSTEM OWNER </w:t>
+      </w:r>
+      <w:proofErr w:type="spellStart"/>
+      <w:r>
+        <w:rPr>
+          <w:rFonts w:ascii="Arial" w:hAnsi="Arial" w:cs="Arial"/>
+          <w:b/>
+          <w:color w:val="FF0000"/>
+          <w:sz w:val="22"/>
+          <w:szCs w:val="22"/>
+        </w:rPr>
+        <w:t>set</w:t>
+      </w:r>
+      <w:r>
+        <w:rPr>
+          <w:rFonts w:ascii="Arial" w:hAnsi="Arial" w:cs="Arial"/>
+          <w:sz w:val="22"/>
+          <w:szCs w:val="22"/>
+        </w:rPr>
+        <w:t>must</w:t>
+      </w:r>
+      <w:proofErr w:type="spellEnd"/>
+      <w:r>
+        <w:rPr>
+          <w:rFonts w:ascii="Arial" w:hAnsi="Arial" w:cs="Arial"/>
+          <w:sz w:val="22"/>
+          <w:szCs w:val="22"/>
+        </w:rPr>
+        <w:t xml:space="preserve"> be used.      </w:t>
       </w:r>
     </w:p>
     <w:p>
@@ -27557,15 +28951,51 @@
           <w:sz w:val="22"/>
           <w:szCs w:val="22"/>
         </w:rPr>
-        <w:t>A network database model allows multiple records to be linked  to the owner files. The model can be seen as upside down tree where the branches are the member information linked to the owner</w:t>
-      </w:r>
-      <w:r>
-        <w:rPr>
-          <w:rFonts w:ascii="Arial" w:hAnsi="Arial" w:cs="Arial"/>
-          <w:sz w:val="22"/>
-          <w:szCs w:val="22"/>
-        </w:rPr>
-        <w:t>. This multiple linkages allow network model to be very flexible. The relationship in the network database model is defined as many-to-many relationship.</w:t>
+        <w:t xml:space="preserve">A network database model allows multiple records to be </w:t>
+      </w:r>
+      <w:proofErr w:type="gramStart"/>
+      <w:r>
+        <w:rPr>
+          <w:rFonts w:ascii="Arial" w:hAnsi="Arial" w:cs="Arial"/>
+          <w:sz w:val="22"/>
+          <w:szCs w:val="22"/>
+        </w:rPr>
+        <w:t>linked  to</w:t>
+      </w:r>
+      <w:proofErr w:type="gramEnd"/>
+      <w:r>
+        <w:rPr>
+          <w:rFonts w:ascii="Arial" w:hAnsi="Arial" w:cs="Arial"/>
+          <w:sz w:val="22"/>
+          <w:szCs w:val="22"/>
+        </w:rPr>
+        <w:t xml:space="preserve"> the owner files. The model can be seen as upside down tree where the branches are the member information linked to the owner</w:t>
+      </w:r>
+      <w:r>
+        <w:rPr>
+          <w:rFonts w:ascii="Arial" w:hAnsi="Arial" w:cs="Arial"/>
+          <w:sz w:val="22"/>
+          <w:szCs w:val="22"/>
+        </w:rPr>
+        <w:t xml:space="preserve">. </w:t>
+      </w:r>
+      <w:proofErr w:type="gramStart"/>
+      <w:r>
+        <w:rPr>
+          <w:rFonts w:ascii="Arial" w:hAnsi="Arial" w:cs="Arial"/>
+          <w:sz w:val="22"/>
+          <w:szCs w:val="22"/>
+        </w:rPr>
+        <w:t>This multiple linkages</w:t>
+      </w:r>
+      <w:proofErr w:type="gramEnd"/>
+      <w:r>
+        <w:rPr>
+          <w:rFonts w:ascii="Arial" w:hAnsi="Arial" w:cs="Arial"/>
+          <w:sz w:val="22"/>
+          <w:szCs w:val="22"/>
+        </w:rPr>
+        <w:t xml:space="preserve"> allow network model to be very flexible. The relationship in the network database model is defined as many-to-many relationship.</w:t>
       </w:r>
     </w:p>
     <w:p>
@@ -27637,7 +29067,25 @@
           <w:sz w:val="22"/>
           <w:szCs w:val="22"/>
         </w:rPr>
-        <w:t>In a network database model, a child can have multiple parents, and maintains the many-to many relationship.</w:t>
+        <w:t xml:space="preserve">In a network database model, a child can have multiple parents, and maintains the many-to many </w:t>
+      </w:r>
+      <w:proofErr w:type="gramStart"/>
+      <w:r>
+        <w:rPr>
+          <w:rFonts w:ascii="Arial" w:hAnsi="Arial" w:cs="Arial"/>
+          <w:sz w:val="22"/>
+          <w:szCs w:val="22"/>
+        </w:rPr>
+        <w:t>relationship</w:t>
+      </w:r>
+      <w:proofErr w:type="gramEnd"/>
+      <w:r>
+        <w:rPr>
+          <w:rFonts w:ascii="Arial" w:hAnsi="Arial" w:cs="Arial"/>
+          <w:sz w:val="22"/>
+          <w:szCs w:val="22"/>
+        </w:rPr>
+        <w:t>.</w:t>
       </w:r>
     </w:p>
     <w:p>
@@ -27829,7 +29277,25 @@
                 <w:sz w:val="22"/>
                 <w:szCs w:val="22"/>
               </w:rPr>
-              <w:t>Acronym for  ‘Conference/Committee on Data System Language’.</w:t>
+              <w:t xml:space="preserve">Acronym </w:t>
+            </w:r>
+            <w:proofErr w:type="gramStart"/>
+            <w:r>
+              <w:rPr>
+                <w:rFonts w:ascii="Arial" w:hAnsi="Arial" w:cs="Arial"/>
+                <w:sz w:val="22"/>
+                <w:szCs w:val="22"/>
+              </w:rPr>
+              <w:t>for  ‘</w:t>
+            </w:r>
+            <w:proofErr w:type="gramEnd"/>
+            <w:r>
+              <w:rPr>
+                <w:rFonts w:ascii="Arial" w:hAnsi="Arial" w:cs="Arial"/>
+                <w:sz w:val="22"/>
+                <w:szCs w:val="22"/>
+              </w:rPr>
+              <w:t>Conference/Committee on Data System Language’.</w:t>
             </w:r>
             <w:r>
               <w:rPr>
@@ -27953,7 +29419,45 @@
                 <w:sz w:val="22"/>
                 <w:szCs w:val="22"/>
               </w:rPr>
-              <w:t>Distinctive feature in Codasyl. This set represents one-to many relationship between records,one owner and many members. A network database model differs from the hierarchical model by this SET factor that a record can be a member in many different sets.</w:t>
+              <w:t xml:space="preserve">Distinctive feature in </w:t>
+            </w:r>
+            <w:proofErr w:type="spellStart"/>
+            <w:r>
+              <w:rPr>
+                <w:rFonts w:ascii="Arial" w:hAnsi="Arial" w:cs="Arial"/>
+                <w:sz w:val="22"/>
+                <w:szCs w:val="22"/>
+              </w:rPr>
+              <w:t>Codasyl</w:t>
+            </w:r>
+            <w:proofErr w:type="spellEnd"/>
+            <w:r>
+              <w:rPr>
+                <w:rFonts w:ascii="Arial" w:hAnsi="Arial" w:cs="Arial"/>
+                <w:sz w:val="22"/>
+                <w:szCs w:val="22"/>
+              </w:rPr>
+              <w:t xml:space="preserve">. This set represents one-to many relationship between </w:t>
+            </w:r>
+            <w:proofErr w:type="spellStart"/>
+            <w:proofErr w:type="gramStart"/>
+            <w:r>
+              <w:rPr>
+                <w:rFonts w:ascii="Arial" w:hAnsi="Arial" w:cs="Arial"/>
+                <w:sz w:val="22"/>
+                <w:szCs w:val="22"/>
+              </w:rPr>
+              <w:t>records,one</w:t>
+            </w:r>
+            <w:proofErr w:type="spellEnd"/>
+            <w:proofErr w:type="gramEnd"/>
+            <w:r>
+              <w:rPr>
+                <w:rFonts w:ascii="Arial" w:hAnsi="Arial" w:cs="Arial"/>
+                <w:sz w:val="22"/>
+                <w:szCs w:val="22"/>
+              </w:rPr>
+              <w:t xml:space="preserve"> owner and many members. A network database model differs from the hierarchical model by this SET factor that a record can be a member in many different sets.</w:t>
             </w:r>
           </w:p>
           <w:p>
@@ -28127,7 +29631,45 @@
                 <w:sz w:val="22"/>
                 <w:szCs w:val="22"/>
               </w:rPr>
-              <w:t>It is a set with no owner record type,instead system is the owner. It servers two main purposes- provides entry points into the database via the records of the specified record type and can be used to order the records o a given records type.</w:t>
+              <w:t xml:space="preserve">It is a set with no owner record </w:t>
+            </w:r>
+            <w:proofErr w:type="spellStart"/>
+            <w:proofErr w:type="gramStart"/>
+            <w:r>
+              <w:rPr>
+                <w:rFonts w:ascii="Arial" w:hAnsi="Arial" w:cs="Arial"/>
+                <w:sz w:val="22"/>
+                <w:szCs w:val="22"/>
+              </w:rPr>
+              <w:t>type,instead</w:t>
+            </w:r>
+            <w:proofErr w:type="spellEnd"/>
+            <w:proofErr w:type="gramEnd"/>
+            <w:r>
+              <w:rPr>
+                <w:rFonts w:ascii="Arial" w:hAnsi="Arial" w:cs="Arial"/>
+                <w:sz w:val="22"/>
+                <w:szCs w:val="22"/>
+              </w:rPr>
+              <w:t xml:space="preserve"> system is the owner. It servers two main purposes- provides entry points into the database via the records of the specified record type and can be used to order the records </w:t>
+            </w:r>
+            <w:proofErr w:type="spellStart"/>
+            <w:r>
+              <w:rPr>
+                <w:rFonts w:ascii="Arial" w:hAnsi="Arial" w:cs="Arial"/>
+                <w:sz w:val="22"/>
+                <w:szCs w:val="22"/>
+              </w:rPr>
+              <w:t>o</w:t>
+            </w:r>
+            <w:proofErr w:type="spellEnd"/>
+            <w:r>
+              <w:rPr>
+                <w:rFonts w:ascii="Arial" w:hAnsi="Arial" w:cs="Arial"/>
+                <w:sz w:val="22"/>
+                <w:szCs w:val="22"/>
+              </w:rPr>
+              <w:t xml:space="preserve"> a given records type.</w:t>
             </w:r>
           </w:p>
           <w:p>
@@ -30176,7 +31718,25 @@
                 <w:sz w:val="22"/>
                 <w:szCs w:val="22"/>
               </w:rPr>
-              <w:t xml:space="preserve"> that are not yet needed but may  be  in the future.</w:t>
+              <w:t xml:space="preserve"> that are not yet needed but </w:t>
+            </w:r>
+            <w:proofErr w:type="gramStart"/>
+            <w:r>
+              <w:rPr>
+                <w:rFonts w:ascii="Arial" w:hAnsi="Arial" w:cs="Arial"/>
+                <w:sz w:val="22"/>
+                <w:szCs w:val="22"/>
+              </w:rPr>
+              <w:t>may  be</w:t>
+            </w:r>
+            <w:proofErr w:type="gramEnd"/>
+            <w:r>
+              <w:rPr>
+                <w:rFonts w:ascii="Arial" w:hAnsi="Arial" w:cs="Arial"/>
+                <w:sz w:val="22"/>
+                <w:szCs w:val="22"/>
+              </w:rPr>
+              <w:t xml:space="preserve">  in the future.</w:t>
             </w:r>
           </w:p>
           <w:p>
@@ -30241,13 +31801,23 @@
               </w:rPr>
               <w:t xml:space="preserve">The revision of any information as tables consisting of rows and </w:t>
             </w:r>
-            <w:r>
-              <w:rPr>
-                <w:rFonts w:ascii="Arial" w:hAnsi="Arial" w:cs="Arial"/>
-                <w:sz w:val="22"/>
-                <w:szCs w:val="22"/>
-              </w:rPr>
-              <w:t>colomns is much easier to understand</w:t>
+            <w:proofErr w:type="spellStart"/>
+            <w:r>
+              <w:rPr>
+                <w:rFonts w:ascii="Arial" w:hAnsi="Arial" w:cs="Arial"/>
+                <w:sz w:val="22"/>
+                <w:szCs w:val="22"/>
+              </w:rPr>
+              <w:t>colomns</w:t>
+            </w:r>
+            <w:proofErr w:type="spellEnd"/>
+            <w:r>
+              <w:rPr>
+                <w:rFonts w:ascii="Arial" w:hAnsi="Arial" w:cs="Arial"/>
+                <w:sz w:val="22"/>
+                <w:szCs w:val="22"/>
+              </w:rPr>
+              <w:t xml:space="preserve"> is much easier to understand</w:t>
             </w:r>
           </w:p>
           <w:p>
@@ -30278,7 +31848,27 @@
                 <w:sz w:val="22"/>
                 <w:szCs w:val="22"/>
               </w:rPr>
-              <w:t xml:space="preserve">Complexity of relational database required skill set by database administrator.if a developer did not understand the hidden intricacies it can lead to a broken queries or inaccurate report. </w:t>
+              <w:t xml:space="preserve">Complexity of relational database required skill set by database </w:t>
+            </w:r>
+            <w:proofErr w:type="spellStart"/>
+            <w:proofErr w:type="gramStart"/>
+            <w:r>
+              <w:rPr>
+                <w:rFonts w:ascii="Arial" w:hAnsi="Arial" w:cs="Arial"/>
+                <w:sz w:val="22"/>
+                <w:szCs w:val="22"/>
+              </w:rPr>
+              <w:t>administrator.if</w:t>
+            </w:r>
+            <w:proofErr w:type="spellEnd"/>
+            <w:proofErr w:type="gramEnd"/>
+            <w:r>
+              <w:rPr>
+                <w:rFonts w:ascii="Arial" w:hAnsi="Arial" w:cs="Arial"/>
+                <w:sz w:val="22"/>
+                <w:szCs w:val="22"/>
+              </w:rPr>
+              <w:t xml:space="preserve"> a developer did not understand the hidden intricacies it can lead to a broken queries or inaccurate report. </w:t>
             </w:r>
           </w:p>
         </w:tc>
@@ -30333,7 +31923,25 @@
                 <w:sz w:val="22"/>
                 <w:szCs w:val="22"/>
               </w:rPr>
-              <w:t>As relational database is much more complex, it reqires sophisticated performance power.</w:t>
+              <w:t xml:space="preserve">As relational database is much more complex, it </w:t>
+            </w:r>
+            <w:proofErr w:type="spellStart"/>
+            <w:r>
+              <w:rPr>
+                <w:rFonts w:ascii="Arial" w:hAnsi="Arial" w:cs="Arial"/>
+                <w:sz w:val="22"/>
+                <w:szCs w:val="22"/>
+              </w:rPr>
+              <w:t>reqires</w:t>
+            </w:r>
+            <w:proofErr w:type="spellEnd"/>
+            <w:r>
+              <w:rPr>
+                <w:rFonts w:ascii="Arial" w:hAnsi="Arial" w:cs="Arial"/>
+                <w:sz w:val="22"/>
+                <w:szCs w:val="22"/>
+              </w:rPr>
+              <w:t xml:space="preserve"> sophisticated performance power.</w:t>
             </w:r>
           </w:p>
         </w:tc>
@@ -30880,7 +32488,25 @@
                 <w:sz w:val="22"/>
                 <w:szCs w:val="22"/>
               </w:rPr>
-              <w:t>DB2 is relational database management system originally introduced by IBM in 1983 to run on its MVS ( Multiple Virtual Storage)</w:t>
+              <w:t xml:space="preserve">DB2 is relational database management system originally introduced by IBM in 1983 to run on its MVS </w:t>
+            </w:r>
+            <w:proofErr w:type="gramStart"/>
+            <w:r>
+              <w:rPr>
+                <w:rFonts w:ascii="Arial" w:hAnsi="Arial" w:cs="Arial"/>
+                <w:sz w:val="22"/>
+                <w:szCs w:val="22"/>
+              </w:rPr>
+              <w:t>( Multiple</w:t>
+            </w:r>
+            <w:proofErr w:type="gramEnd"/>
+            <w:r>
+              <w:rPr>
+                <w:rFonts w:ascii="Arial" w:hAnsi="Arial" w:cs="Arial"/>
+                <w:sz w:val="22"/>
+                <w:szCs w:val="22"/>
+              </w:rPr>
+              <w:t xml:space="preserve"> Virtual Storage)</w:t>
             </w:r>
           </w:p>
           <w:p>
@@ -30982,8 +32608,19 @@
                 <w:sz w:val="22"/>
                 <w:szCs w:val="22"/>
               </w:rPr>
-              <w:t>E.F. Codd</w:t>
-            </w:r>
+              <w:t xml:space="preserve">E.F. </w:t>
+            </w:r>
+            <w:proofErr w:type="spellStart"/>
+            <w:r>
+              <w:rPr>
+                <w:rFonts w:ascii="Arial" w:hAnsi="Arial" w:cs="Arial"/>
+                <w:b/>
+                <w:sz w:val="22"/>
+                <w:szCs w:val="22"/>
+              </w:rPr>
+              <w:t>Codd</w:t>
+            </w:r>
+            <w:proofErr w:type="spellEnd"/>
           </w:p>
         </w:tc>
         <w:tc>
@@ -31005,7 +32642,25 @@
                 <w:sz w:val="22"/>
                 <w:szCs w:val="22"/>
               </w:rPr>
-              <w:t>E F Codd, computer scientist,</w:t>
+              <w:t xml:space="preserve">E F </w:t>
+            </w:r>
+            <w:proofErr w:type="spellStart"/>
+            <w:r>
+              <w:rPr>
+                <w:rFonts w:ascii="Arial" w:hAnsi="Arial" w:cs="Arial"/>
+                <w:sz w:val="22"/>
+                <w:szCs w:val="22"/>
+              </w:rPr>
+              <w:t>Codd</w:t>
+            </w:r>
+            <w:proofErr w:type="spellEnd"/>
+            <w:r>
+              <w:rPr>
+                <w:rFonts w:ascii="Arial" w:hAnsi="Arial" w:cs="Arial"/>
+                <w:sz w:val="22"/>
+                <w:szCs w:val="22"/>
+              </w:rPr>
+              <w:t>, computer scientist,</w:t>
             </w:r>
             <w:r>
               <w:rPr>
@@ -31211,7 +32866,61 @@
           <w:sz w:val="22"/>
           <w:szCs w:val="22"/>
         </w:rPr>
-        <w:t xml:space="preserve">In a table each column attributes are independent. In  a table row order and column order are mandatory and that can not be changed,table can be more than two directions. There may be rows and columns duplication in the table. In a Relation, in which all attributes are dependent in one or other way. Relation is always two dimensional. There </w:t>
+        <w:t xml:space="preserve">In a table each column attributes are independent. </w:t>
+      </w:r>
+      <w:proofErr w:type="gramStart"/>
+      <w:r>
+        <w:rPr>
+          <w:rFonts w:ascii="Arial" w:hAnsi="Arial" w:cs="Arial"/>
+          <w:sz w:val="22"/>
+          <w:szCs w:val="22"/>
+        </w:rPr>
+        <w:t>In  a</w:t>
+      </w:r>
+      <w:proofErr w:type="gramEnd"/>
+      <w:r>
+        <w:rPr>
+          <w:rFonts w:ascii="Arial" w:hAnsi="Arial" w:cs="Arial"/>
+          <w:sz w:val="22"/>
+          <w:szCs w:val="22"/>
+        </w:rPr>
+        <w:t xml:space="preserve"> table row order and column order are mandatory and that </w:t>
+      </w:r>
+      <w:proofErr w:type="spellStart"/>
+      <w:r>
+        <w:rPr>
+          <w:rFonts w:ascii="Arial" w:hAnsi="Arial" w:cs="Arial"/>
+          <w:sz w:val="22"/>
+          <w:szCs w:val="22"/>
+        </w:rPr>
+        <w:t>can not</w:t>
+      </w:r>
+      <w:proofErr w:type="spellEnd"/>
+      <w:r>
+        <w:rPr>
+          <w:rFonts w:ascii="Arial" w:hAnsi="Arial" w:cs="Arial"/>
+          <w:sz w:val="22"/>
+          <w:szCs w:val="22"/>
+        </w:rPr>
+        <w:t xml:space="preserve"> be </w:t>
+      </w:r>
+      <w:proofErr w:type="spellStart"/>
+      <w:r>
+        <w:rPr>
+          <w:rFonts w:ascii="Arial" w:hAnsi="Arial" w:cs="Arial"/>
+          <w:sz w:val="22"/>
+          <w:szCs w:val="22"/>
+        </w:rPr>
+        <w:t>changed,table</w:t>
+      </w:r>
+      <w:proofErr w:type="spellEnd"/>
+      <w:r>
+        <w:rPr>
+          <w:rFonts w:ascii="Arial" w:hAnsi="Arial" w:cs="Arial"/>
+          <w:sz w:val="22"/>
+          <w:szCs w:val="22"/>
+        </w:rPr>
+        <w:t xml:space="preserve"> can be more than two directions. There may be rows and columns duplication in the table. In a Relation, in which all attributes are dependent in one or other way. Relation is always two dimensional. There </w:t>
       </w:r>
       <w:r>
         <w:rPr>
@@ -31404,8 +33113,18 @@
           <w:sz w:val="22"/>
           <w:szCs w:val="22"/>
         </w:rPr>
-        <w:t>This property ensures that no two rows in a relational table are identical, there at least one column or set of columns the values of which uniquely identify each row. Every row in a database table is meaning ful</w:t>
-      </w:r>
+        <w:t xml:space="preserve">This property ensures that no two rows in a relational table are identical, there at least one column or set of columns the values of which uniquely identify each row. Every row in a database table is meaning </w:t>
+      </w:r>
+      <w:proofErr w:type="spellStart"/>
+      <w:r>
+        <w:rPr>
+          <w:rFonts w:ascii="Arial" w:hAnsi="Arial" w:cs="Arial"/>
+          <w:sz w:val="22"/>
+          <w:szCs w:val="22"/>
+        </w:rPr>
+        <w:t>ful</w:t>
+      </w:r>
+      <w:proofErr w:type="spellEnd"/>
       <w:r>
         <w:rPr>
           <w:rFonts w:ascii="Arial" w:hAnsi="Arial" w:cs="Arial"/>
@@ -31494,7 +33213,43 @@
           <w:sz w:val="22"/>
           <w:szCs w:val="22"/>
         </w:rPr>
-        <w:t>The order of rows returned from a statement is completely artibitrary because there are lots of sorting algorithm to retrieve data. So user does not specify in which the data should be sorted , resulting statement will always be different.</w:t>
+        <w:t xml:space="preserve">The order of rows returned from a statement is completely </w:t>
+      </w:r>
+      <w:proofErr w:type="spellStart"/>
+      <w:r>
+        <w:rPr>
+          <w:rFonts w:ascii="Arial" w:hAnsi="Arial" w:cs="Arial"/>
+          <w:sz w:val="22"/>
+          <w:szCs w:val="22"/>
+        </w:rPr>
+        <w:t>artibitrary</w:t>
+      </w:r>
+      <w:proofErr w:type="spellEnd"/>
+      <w:r>
+        <w:rPr>
+          <w:rFonts w:ascii="Arial" w:hAnsi="Arial" w:cs="Arial"/>
+          <w:sz w:val="22"/>
+          <w:szCs w:val="22"/>
+        </w:rPr>
+        <w:t xml:space="preserve"> because there are lots of sorting algorithm to retrieve data. So user does not specify in which the data should be </w:t>
+      </w:r>
+      <w:proofErr w:type="gramStart"/>
+      <w:r>
+        <w:rPr>
+          <w:rFonts w:ascii="Arial" w:hAnsi="Arial" w:cs="Arial"/>
+          <w:sz w:val="22"/>
+          <w:szCs w:val="22"/>
+        </w:rPr>
+        <w:t>sorted ,</w:t>
+      </w:r>
+      <w:proofErr w:type="gramEnd"/>
+      <w:r>
+        <w:rPr>
+          <w:rFonts w:ascii="Arial" w:hAnsi="Arial" w:cs="Arial"/>
+          <w:sz w:val="22"/>
+          <w:szCs w:val="22"/>
+        </w:rPr>
+        <w:t xml:space="preserve"> resulting statement will always be different.</w:t>
       </w:r>
     </w:p>
     <w:p>
@@ -31984,15 +33739,43 @@
           <w:sz w:val="22"/>
           <w:szCs w:val="22"/>
         </w:rPr>
-        <w:t>, i.e.</w:t>
-      </w:r>
-      <w:r>
-        <w:rPr>
-          <w:rFonts w:ascii="Arial" w:hAnsi="Arial" w:cs="Arial"/>
-          <w:sz w:val="22"/>
-          <w:szCs w:val="22"/>
-        </w:rPr>
-        <w:t>Conceptual, Storage and Logical Views</w:t>
+        <w:t xml:space="preserve">, </w:t>
+      </w:r>
+      <w:proofErr w:type="spellStart"/>
+      <w:r>
+        <w:rPr>
+          <w:rFonts w:ascii="Arial" w:hAnsi="Arial" w:cs="Arial"/>
+          <w:sz w:val="22"/>
+          <w:szCs w:val="22"/>
+        </w:rPr>
+        <w:t>i.</w:t>
+      </w:r>
+      <w:proofErr w:type="gramStart"/>
+      <w:r>
+        <w:rPr>
+          <w:rFonts w:ascii="Arial" w:hAnsi="Arial" w:cs="Arial"/>
+          <w:sz w:val="22"/>
+          <w:szCs w:val="22"/>
+        </w:rPr>
+        <w:t>e.</w:t>
+      </w:r>
+      <w:r>
+        <w:rPr>
+          <w:rFonts w:ascii="Arial" w:hAnsi="Arial" w:cs="Arial"/>
+          <w:sz w:val="22"/>
+          <w:szCs w:val="22"/>
+        </w:rPr>
+        <w:t>Conceptual</w:t>
+      </w:r>
+      <w:proofErr w:type="spellEnd"/>
+      <w:proofErr w:type="gramEnd"/>
+      <w:r>
+        <w:rPr>
+          <w:rFonts w:ascii="Arial" w:hAnsi="Arial" w:cs="Arial"/>
+          <w:sz w:val="22"/>
+          <w:szCs w:val="22"/>
+        </w:rPr>
+        <w:t>, Storage and Logical Views</w:t>
       </w:r>
       <w:r>
         <w:rPr>
@@ -32208,24 +33991,25 @@
           <w:sz w:val="18"/>
           <w:szCs w:val="18"/>
         </w:rPr>
-        <w:t>Reverting again to the language of entities, the type of participation for the ORDER entity in the CUSTOMER:ORDER relationship is designated as optional.</w:t>
-      </w:r>
-    </w:p>
-    <w:p>
-      <w:pPr>
+        <w:t xml:space="preserve">Reverting again to the language of entities, the type of participation for the ORDER entity in the </w:t>
+      </w:r>
+      <w:proofErr w:type="gramStart"/>
+      <w:r>
         <w:rPr>
           <w:rFonts w:ascii="Arial" w:hAnsi="Arial" w:cs="Arial"/>
           <w:sz w:val="18"/>
           <w:szCs w:val="18"/>
         </w:rPr>
-      </w:pPr>
+        <w:t>CUSTOMER:ORDER</w:t>
+      </w:r>
+      <w:proofErr w:type="gramEnd"/>
       <w:r>
         <w:rPr>
           <w:rFonts w:ascii="Arial" w:hAnsi="Arial" w:cs="Arial"/>
           <w:sz w:val="18"/>
           <w:szCs w:val="18"/>
         </w:rPr>
-        <w:t>The optional entity is termed a weak entity.</w:t>
+        <w:t xml:space="preserve"> relationship is designated as optional.</w:t>
       </w:r>
     </w:p>
     <w:p>
@@ -32236,23 +34020,23 @@
           <w:szCs w:val="18"/>
         </w:rPr>
       </w:pPr>
-    </w:p>
-    <w:p>
-      <w:pPr>
+      <w:r>
         <w:rPr>
           <w:rFonts w:ascii="Arial" w:hAnsi="Arial" w:cs="Arial"/>
           <w:sz w:val="18"/>
           <w:szCs w:val="18"/>
         </w:rPr>
-      </w:pPr>
-      <w:r>
+        <w:t>The optional entity is termed a weak entity.</w:t>
+      </w:r>
+    </w:p>
+    <w:p>
+      <w:pPr>
         <w:rPr>
           <w:rFonts w:ascii="Arial" w:hAnsi="Arial" w:cs="Arial"/>
           <w:sz w:val="18"/>
           <w:szCs w:val="18"/>
         </w:rPr>
-        <w:t>To understand how important it is to know that CUSTOMER is a mandatory entity and ORDER is a weak entity, consider once more the general rule for 1:N relationships:</w:t>
-      </w:r>
+      </w:pPr>
     </w:p>
     <w:p>
       <w:pPr>
@@ -32268,24 +34052,25 @@
           <w:sz w:val="18"/>
           <w:szCs w:val="18"/>
         </w:rPr>
-        <w:t>A one-to-many (1:N) relationship exists when, for one instance of entity A, there exists zero, one, or many instances of entity B; but for one instance of entity B, there exists zero or one instance of entity A.</w:t>
-      </w:r>
-    </w:p>
-    <w:p>
-      <w:pPr>
+        <w:t xml:space="preserve">To understand how important it is to know that CUSTOMER is a mandatory entity and ORDER is a weak entity, consider once more the general rule for </w:t>
+      </w:r>
+      <w:proofErr w:type="gramStart"/>
+      <w:r>
         <w:rPr>
           <w:rFonts w:ascii="Arial" w:hAnsi="Arial" w:cs="Arial"/>
           <w:sz w:val="18"/>
           <w:szCs w:val="18"/>
         </w:rPr>
-      </w:pPr>
+        <w:t>1:N</w:t>
+      </w:r>
+      <w:proofErr w:type="gramEnd"/>
       <w:r>
         <w:rPr>
           <w:rFonts w:ascii="Arial" w:hAnsi="Arial" w:cs="Arial"/>
           <w:sz w:val="18"/>
           <w:szCs w:val="18"/>
         </w:rPr>
-        <w:t>Now plug in the entities from the CUSTOMER:ORDER relationship, again focusing on the italicized portion:</w:t>
+        <w:t xml:space="preserve"> relationships:</w:t>
       </w:r>
     </w:p>
     <w:p>
@@ -32302,7 +34087,95 @@
           <w:sz w:val="18"/>
           <w:szCs w:val="18"/>
         </w:rPr>
-        <w:t>A 1:N relationship exists when, for one instance of CUSTOMER, there exists zero, one, or many instances of ORDER; but for one instance of ORDER, there exists zero or one instance of CUSTOMER.</w:t>
+        <w:t>A one-to-many (</w:t>
+      </w:r>
+      <w:proofErr w:type="gramStart"/>
+      <w:r>
+        <w:rPr>
+          <w:rFonts w:ascii="Arial" w:hAnsi="Arial" w:cs="Arial"/>
+          <w:sz w:val="18"/>
+          <w:szCs w:val="18"/>
+        </w:rPr>
+        <w:t>1:N</w:t>
+      </w:r>
+      <w:proofErr w:type="gramEnd"/>
+      <w:r>
+        <w:rPr>
+          <w:rFonts w:ascii="Arial" w:hAnsi="Arial" w:cs="Arial"/>
+          <w:sz w:val="18"/>
+          <w:szCs w:val="18"/>
+        </w:rPr>
+        <w:t>) relationship exists when, for one instance of entity A, there exists zero, one, or many instances of entity B; but for one instance of entity B, there exists zero or one instance of entity A.</w:t>
+      </w:r>
+    </w:p>
+    <w:p>
+      <w:pPr>
+        <w:rPr>
+          <w:rFonts w:ascii="Arial" w:hAnsi="Arial" w:cs="Arial"/>
+          <w:sz w:val="18"/>
+          <w:szCs w:val="18"/>
+        </w:rPr>
+      </w:pPr>
+      <w:r>
+        <w:rPr>
+          <w:rFonts w:ascii="Arial" w:hAnsi="Arial" w:cs="Arial"/>
+          <w:sz w:val="18"/>
+          <w:szCs w:val="18"/>
+        </w:rPr>
+        <w:t xml:space="preserve">Now plug in the entities from the </w:t>
+      </w:r>
+      <w:proofErr w:type="gramStart"/>
+      <w:r>
+        <w:rPr>
+          <w:rFonts w:ascii="Arial" w:hAnsi="Arial" w:cs="Arial"/>
+          <w:sz w:val="18"/>
+          <w:szCs w:val="18"/>
+        </w:rPr>
+        <w:t>CUSTOMER:ORDER</w:t>
+      </w:r>
+      <w:proofErr w:type="gramEnd"/>
+      <w:r>
+        <w:rPr>
+          <w:rFonts w:ascii="Arial" w:hAnsi="Arial" w:cs="Arial"/>
+          <w:sz w:val="18"/>
+          <w:szCs w:val="18"/>
+        </w:rPr>
+        <w:t xml:space="preserve"> relationship, again focusing on the italicized portion:</w:t>
+      </w:r>
+    </w:p>
+    <w:p>
+      <w:pPr>
+        <w:rPr>
+          <w:rFonts w:ascii="Arial" w:hAnsi="Arial" w:cs="Arial"/>
+          <w:sz w:val="18"/>
+          <w:szCs w:val="18"/>
+        </w:rPr>
+      </w:pPr>
+      <w:r>
+        <w:rPr>
+          <w:rFonts w:ascii="Arial" w:hAnsi="Arial" w:cs="Arial"/>
+          <w:sz w:val="18"/>
+          <w:szCs w:val="18"/>
+        </w:rPr>
+        <w:t xml:space="preserve">A </w:t>
+      </w:r>
+      <w:proofErr w:type="gramStart"/>
+      <w:r>
+        <w:rPr>
+          <w:rFonts w:ascii="Arial" w:hAnsi="Arial" w:cs="Arial"/>
+          <w:sz w:val="18"/>
+          <w:szCs w:val="18"/>
+        </w:rPr>
+        <w:t>1:N</w:t>
+      </w:r>
+      <w:proofErr w:type="gramEnd"/>
+      <w:r>
+        <w:rPr>
+          <w:rFonts w:ascii="Arial" w:hAnsi="Arial" w:cs="Arial"/>
+          <w:sz w:val="18"/>
+          <w:szCs w:val="18"/>
+        </w:rPr>
+        <w:t xml:space="preserve"> relationship exists when, for one instance of CUSTOMER, there exists zero, one, or many instances of ORDER; but for one instance of ORDER, there exists zero or one instance of CUSTOMER.</w:t>
       </w:r>
     </w:p>
     <w:p>
@@ -32533,13 +34406,41 @@
                 <w:szCs w:val="22"/>
               </w:rPr>
             </w:pPr>
-            <w:r>
-              <w:rPr>
-                <w:rFonts w:ascii="Arial" w:hAnsi="Arial" w:cs="Arial"/>
-                <w:sz w:val="22"/>
-                <w:szCs w:val="22"/>
-              </w:rPr>
-              <w:t xml:space="preserve">Some one have many works of art. In this case, each work of art  can only be in one museum at a time, but a museum can have many work of arts. </w:t>
+            <w:proofErr w:type="spellStart"/>
+            <w:r>
+              <w:rPr>
+                <w:rFonts w:ascii="Arial" w:hAnsi="Arial" w:cs="Arial"/>
+                <w:sz w:val="22"/>
+                <w:szCs w:val="22"/>
+              </w:rPr>
+              <w:t>Some one</w:t>
+            </w:r>
+            <w:proofErr w:type="spellEnd"/>
+            <w:r>
+              <w:rPr>
+                <w:rFonts w:ascii="Arial" w:hAnsi="Arial" w:cs="Arial"/>
+                <w:sz w:val="22"/>
+                <w:szCs w:val="22"/>
+              </w:rPr>
+              <w:t xml:space="preserve"> have many works of art. In this case, each work of </w:t>
+            </w:r>
+            <w:proofErr w:type="gramStart"/>
+            <w:r>
+              <w:rPr>
+                <w:rFonts w:ascii="Arial" w:hAnsi="Arial" w:cs="Arial"/>
+                <w:sz w:val="22"/>
+                <w:szCs w:val="22"/>
+              </w:rPr>
+              <w:t>art  can</w:t>
+            </w:r>
+            <w:proofErr w:type="gramEnd"/>
+            <w:r>
+              <w:rPr>
+                <w:rFonts w:ascii="Arial" w:hAnsi="Arial" w:cs="Arial"/>
+                <w:sz w:val="22"/>
+                <w:szCs w:val="22"/>
+              </w:rPr>
+              <w:t xml:space="preserve"> only be in one museum at a time, but a museum can have many work of arts. </w:t>
             </w:r>
           </w:p>
         </w:tc>
@@ -32587,7 +34488,25 @@
                 <w:sz w:val="22"/>
                 <w:szCs w:val="22"/>
               </w:rPr>
-              <w:t>Each book can be written by many authors and a author can write many books.</w:t>
+              <w:t xml:space="preserve">Each book can be written by many authors and </w:t>
+            </w:r>
+            <w:proofErr w:type="spellStart"/>
+            <w:r>
+              <w:rPr>
+                <w:rFonts w:ascii="Arial" w:hAnsi="Arial" w:cs="Arial"/>
+                <w:sz w:val="22"/>
+                <w:szCs w:val="22"/>
+              </w:rPr>
+              <w:t>a</w:t>
+            </w:r>
+            <w:proofErr w:type="spellEnd"/>
+            <w:r>
+              <w:rPr>
+                <w:rFonts w:ascii="Arial" w:hAnsi="Arial" w:cs="Arial"/>
+                <w:sz w:val="22"/>
+                <w:szCs w:val="22"/>
+              </w:rPr>
+              <w:t xml:space="preserve"> author can write many books.</w:t>
             </w:r>
           </w:p>
         </w:tc>
@@ -32720,7 +34639,25 @@
           <w:sz w:val="22"/>
           <w:szCs w:val="22"/>
         </w:rPr>
-        <w:t>Two entities are player and team. One player may captain one team and each team must have one captain. However there are other player who are not the captain of the team. So mandatory in one direction and optional to the other.</w:t>
+        <w:t xml:space="preserve">Two entities are player and team. One player may captain one team and each team must have one captain. </w:t>
+      </w:r>
+      <w:proofErr w:type="gramStart"/>
+      <w:r>
+        <w:rPr>
+          <w:rFonts w:ascii="Arial" w:hAnsi="Arial" w:cs="Arial"/>
+          <w:sz w:val="22"/>
+          <w:szCs w:val="22"/>
+        </w:rPr>
+        <w:t>However</w:t>
+      </w:r>
+      <w:proofErr w:type="gramEnd"/>
+      <w:r>
+        <w:rPr>
+          <w:rFonts w:ascii="Arial" w:hAnsi="Arial" w:cs="Arial"/>
+          <w:sz w:val="22"/>
+          <w:szCs w:val="22"/>
+        </w:rPr>
+        <w:t xml:space="preserve"> there are other player who are not the captain of the team. So mandatory in one direction and optional to the other.</w:t>
       </w:r>
     </w:p>
     <w:p>
@@ -32744,7 +34681,43 @@
           <w:sz w:val="22"/>
           <w:szCs w:val="22"/>
         </w:rPr>
-        <w:t>c.one employee may lease one can car  and one car may be leased by one employee. There are also employee who do not lease cars and cars that are not allocated to any employee. Optional from both directions.</w:t>
+        <w:t xml:space="preserve">c.one employee may lease one can </w:t>
+      </w:r>
+      <w:proofErr w:type="gramStart"/>
+      <w:r>
+        <w:rPr>
+          <w:rFonts w:ascii="Arial" w:hAnsi="Arial" w:cs="Arial"/>
+          <w:sz w:val="22"/>
+          <w:szCs w:val="22"/>
+        </w:rPr>
+        <w:t>car  and</w:t>
+      </w:r>
+      <w:proofErr w:type="gramEnd"/>
+      <w:r>
+        <w:rPr>
+          <w:rFonts w:ascii="Arial" w:hAnsi="Arial" w:cs="Arial"/>
+          <w:sz w:val="22"/>
+          <w:szCs w:val="22"/>
+        </w:rPr>
+        <w:t xml:space="preserve"> one car may be leased by one employee. There </w:t>
+      </w:r>
+      <w:proofErr w:type="gramStart"/>
+      <w:r>
+        <w:rPr>
+          <w:rFonts w:ascii="Arial" w:hAnsi="Arial" w:cs="Arial"/>
+          <w:sz w:val="22"/>
+          <w:szCs w:val="22"/>
+        </w:rPr>
+        <w:t>are</w:t>
+      </w:r>
+      <w:proofErr w:type="gramEnd"/>
+      <w:r>
+        <w:rPr>
+          <w:rFonts w:ascii="Arial" w:hAnsi="Arial" w:cs="Arial"/>
+          <w:sz w:val="22"/>
+          <w:szCs w:val="22"/>
+        </w:rPr>
+        <w:t xml:space="preserve"> also employee who do not lease cars and cars that are not allocated to any employee. Optional from both directions.</w:t>
       </w:r>
     </w:p>
     <w:p>
@@ -32819,7 +34792,25 @@
           <w:szCs w:val="22"/>
         </w:rPr>
         <w:lastRenderedPageBreak/>
-        <w:t>Cascading behavior of a relationship defines when parent record is shared, re-assigned, re-parented, deleted or merged with another record. Example, if an account is assigned to a new user, all relaed leads, cases, opportunities, activities also get assigned to a new user.</w:t>
+        <w:t xml:space="preserve">Cascading behavior of a relationship defines when parent record is shared, re-assigned, re-parented, deleted or merged with another record. Example, if an account is assigned to a new user, all </w:t>
+      </w:r>
+      <w:proofErr w:type="spellStart"/>
+      <w:r>
+        <w:rPr>
+          <w:rFonts w:ascii="Arial" w:hAnsi="Arial" w:cs="Arial"/>
+          <w:sz w:val="22"/>
+          <w:szCs w:val="22"/>
+        </w:rPr>
+        <w:t>relaed</w:t>
+      </w:r>
+      <w:proofErr w:type="spellEnd"/>
+      <w:r>
+        <w:rPr>
+          <w:rFonts w:ascii="Arial" w:hAnsi="Arial" w:cs="Arial"/>
+          <w:sz w:val="22"/>
+          <w:szCs w:val="22"/>
+        </w:rPr>
+        <w:t xml:space="preserve"> leads, cases, opportunities, activities also get assigned to a new user.</w:t>
       </w:r>
     </w:p>
     <w:p>
@@ -33271,8 +35262,18 @@
                 <w:sz w:val="22"/>
                 <w:szCs w:val="22"/>
               </w:rPr>
-              <w:t>In the car rental database in the car table, each car must have a proper and unique reg_no</w:t>
-            </w:r>
+              <w:t xml:space="preserve">In the car rental database in the car table, each car must have a proper and unique </w:t>
+            </w:r>
+            <w:proofErr w:type="spellStart"/>
+            <w:r>
+              <w:rPr>
+                <w:rFonts w:ascii="Arial" w:hAnsi="Arial" w:cs="Arial"/>
+                <w:sz w:val="22"/>
+                <w:szCs w:val="22"/>
+              </w:rPr>
+              <w:t>reg_no</w:t>
+            </w:r>
+            <w:proofErr w:type="spellEnd"/>
             <w:r>
               <w:rPr>
                 <w:rFonts w:ascii="Arial" w:hAnsi="Arial" w:cs="Arial"/>
@@ -33351,7 +35352,117 @@
                 <w:sz w:val="22"/>
                 <w:szCs w:val="22"/>
               </w:rPr>
-              <w:t>Using the same example, you cant delete any rows in the car type table since all car type are in use in the car table. You can change the model_ids in the car type table. If you want to enter the value in  car type table, that must be  in the model_id field in the CarType table. The model_id field in the car table can have a null value which means that car Type of that car is not known.</w:t>
+              <w:t xml:space="preserve">Using the same example, you </w:t>
+            </w:r>
+            <w:proofErr w:type="spellStart"/>
+            <w:proofErr w:type="gramStart"/>
+            <w:r>
+              <w:rPr>
+                <w:rFonts w:ascii="Arial" w:hAnsi="Arial" w:cs="Arial"/>
+                <w:sz w:val="22"/>
+                <w:szCs w:val="22"/>
+              </w:rPr>
+              <w:t>cant</w:t>
+            </w:r>
+            <w:proofErr w:type="spellEnd"/>
+            <w:proofErr w:type="gramEnd"/>
+            <w:r>
+              <w:rPr>
+                <w:rFonts w:ascii="Arial" w:hAnsi="Arial" w:cs="Arial"/>
+                <w:sz w:val="22"/>
+                <w:szCs w:val="22"/>
+              </w:rPr>
+              <w:t xml:space="preserve"> delete any rows in the car type table since all car type are in use in the car table. You can change the </w:t>
+            </w:r>
+            <w:proofErr w:type="spellStart"/>
+            <w:r>
+              <w:rPr>
+                <w:rFonts w:ascii="Arial" w:hAnsi="Arial" w:cs="Arial"/>
+                <w:sz w:val="22"/>
+                <w:szCs w:val="22"/>
+              </w:rPr>
+              <w:t>model_ids</w:t>
+            </w:r>
+            <w:proofErr w:type="spellEnd"/>
+            <w:r>
+              <w:rPr>
+                <w:rFonts w:ascii="Arial" w:hAnsi="Arial" w:cs="Arial"/>
+                <w:sz w:val="22"/>
+                <w:szCs w:val="22"/>
+              </w:rPr>
+              <w:t xml:space="preserve"> in the car type table. If you want to enter the value </w:t>
+            </w:r>
+            <w:proofErr w:type="gramStart"/>
+            <w:r>
+              <w:rPr>
+                <w:rFonts w:ascii="Arial" w:hAnsi="Arial" w:cs="Arial"/>
+                <w:sz w:val="22"/>
+                <w:szCs w:val="22"/>
+              </w:rPr>
+              <w:t>in  car</w:t>
+            </w:r>
+            <w:proofErr w:type="gramEnd"/>
+            <w:r>
+              <w:rPr>
+                <w:rFonts w:ascii="Arial" w:hAnsi="Arial" w:cs="Arial"/>
+                <w:sz w:val="22"/>
+                <w:szCs w:val="22"/>
+              </w:rPr>
+              <w:t xml:space="preserve"> type table, that must be  in the </w:t>
+            </w:r>
+            <w:proofErr w:type="spellStart"/>
+            <w:r>
+              <w:rPr>
+                <w:rFonts w:ascii="Arial" w:hAnsi="Arial" w:cs="Arial"/>
+                <w:sz w:val="22"/>
+                <w:szCs w:val="22"/>
+              </w:rPr>
+              <w:t>model_id</w:t>
+            </w:r>
+            <w:proofErr w:type="spellEnd"/>
+            <w:r>
+              <w:rPr>
+                <w:rFonts w:ascii="Arial" w:hAnsi="Arial" w:cs="Arial"/>
+                <w:sz w:val="22"/>
+                <w:szCs w:val="22"/>
+              </w:rPr>
+              <w:t xml:space="preserve"> field in the </w:t>
+            </w:r>
+            <w:proofErr w:type="spellStart"/>
+            <w:r>
+              <w:rPr>
+                <w:rFonts w:ascii="Arial" w:hAnsi="Arial" w:cs="Arial"/>
+                <w:sz w:val="22"/>
+                <w:szCs w:val="22"/>
+              </w:rPr>
+              <w:t>CarType</w:t>
+            </w:r>
+            <w:proofErr w:type="spellEnd"/>
+            <w:r>
+              <w:rPr>
+                <w:rFonts w:ascii="Arial" w:hAnsi="Arial" w:cs="Arial"/>
+                <w:sz w:val="22"/>
+                <w:szCs w:val="22"/>
+              </w:rPr>
+              <w:t xml:space="preserve"> table. The </w:t>
+            </w:r>
+            <w:proofErr w:type="spellStart"/>
+            <w:r>
+              <w:rPr>
+                <w:rFonts w:ascii="Arial" w:hAnsi="Arial" w:cs="Arial"/>
+                <w:sz w:val="22"/>
+                <w:szCs w:val="22"/>
+              </w:rPr>
+              <w:t>model_id</w:t>
+            </w:r>
+            <w:proofErr w:type="spellEnd"/>
+            <w:r>
+              <w:rPr>
+                <w:rFonts w:ascii="Arial" w:hAnsi="Arial" w:cs="Arial"/>
+                <w:sz w:val="22"/>
+                <w:szCs w:val="22"/>
+              </w:rPr>
+              <w:t xml:space="preserve"> field in the car table can have a null value which means that car Type of that car is not known.</w:t>
             </w:r>
           </w:p>
         </w:tc>
@@ -33487,13 +35598,61 @@
           <w:szCs w:val="22"/>
         </w:rPr>
       </w:pPr>
-      <w:r>
-        <w:rPr>
-          <w:rFonts w:ascii="Arial" w:hAnsi="Arial" w:cs="Arial"/>
-          <w:sz w:val="22"/>
-          <w:szCs w:val="22"/>
-        </w:rPr>
-        <w:t>Pupose of referential integrity is  to prevent orphan and keep references in sync. Once this enforced, access rejects any operation that violates referential integrity for that table relationship. Application trigger is can be used by DBMS to restrict some application to write bad data. They are specially useful for business policies.</w:t>
+      <w:proofErr w:type="spellStart"/>
+      <w:r>
+        <w:rPr>
+          <w:rFonts w:ascii="Arial" w:hAnsi="Arial" w:cs="Arial"/>
+          <w:sz w:val="22"/>
+          <w:szCs w:val="22"/>
+        </w:rPr>
+        <w:t>Pupose</w:t>
+      </w:r>
+      <w:proofErr w:type="spellEnd"/>
+      <w:r>
+        <w:rPr>
+          <w:rFonts w:ascii="Arial" w:hAnsi="Arial" w:cs="Arial"/>
+          <w:sz w:val="22"/>
+          <w:szCs w:val="22"/>
+        </w:rPr>
+        <w:t xml:space="preserve"> of referential integrity </w:t>
+      </w:r>
+      <w:proofErr w:type="gramStart"/>
+      <w:r>
+        <w:rPr>
+          <w:rFonts w:ascii="Arial" w:hAnsi="Arial" w:cs="Arial"/>
+          <w:sz w:val="22"/>
+          <w:szCs w:val="22"/>
+        </w:rPr>
+        <w:t>is  to</w:t>
+      </w:r>
+      <w:proofErr w:type="gramEnd"/>
+      <w:r>
+        <w:rPr>
+          <w:rFonts w:ascii="Arial" w:hAnsi="Arial" w:cs="Arial"/>
+          <w:sz w:val="22"/>
+          <w:szCs w:val="22"/>
+        </w:rPr>
+        <w:t xml:space="preserve"> prevent orphan and keep references in sync. Once this enforced, access rejects any operation that violates referential integrity for that table relationship. Application trigger is can be used by DBMS to restrict some application to write bad data. They are </w:t>
+      </w:r>
+      <w:proofErr w:type="spellStart"/>
+      <w:proofErr w:type="gramStart"/>
+      <w:r>
+        <w:rPr>
+          <w:rFonts w:ascii="Arial" w:hAnsi="Arial" w:cs="Arial"/>
+          <w:sz w:val="22"/>
+          <w:szCs w:val="22"/>
+        </w:rPr>
+        <w:t>specially</w:t>
+      </w:r>
+      <w:proofErr w:type="spellEnd"/>
+      <w:proofErr w:type="gramEnd"/>
+      <w:r>
+        <w:rPr>
+          <w:rFonts w:ascii="Arial" w:hAnsi="Arial" w:cs="Arial"/>
+          <w:sz w:val="22"/>
+          <w:szCs w:val="22"/>
+        </w:rPr>
+        <w:t xml:space="preserve"> useful for business policies.</w:t>
       </w:r>
     </w:p>
     <w:p>
@@ -33576,7 +35735,25 @@
           <w:sz w:val="22"/>
           <w:szCs w:val="22"/>
         </w:rPr>
-        <w:t>atomicity which means whether entire transaction will happen at once or doesn’t happen at all. Money transfer from two accounts.  Another data integrity is consistency.for example there will be no change of any data in account before and after transaction.</w:t>
+        <w:t xml:space="preserve">atomicity which means whether entire transaction will happen at once or doesn’t happen at all. Money transfer from two accounts.  Another data integrity is </w:t>
+      </w:r>
+      <w:proofErr w:type="spellStart"/>
+      <w:r>
+        <w:rPr>
+          <w:rFonts w:ascii="Arial" w:hAnsi="Arial" w:cs="Arial"/>
+          <w:sz w:val="22"/>
+          <w:szCs w:val="22"/>
+        </w:rPr>
+        <w:t>consistency.for</w:t>
+      </w:r>
+      <w:proofErr w:type="spellEnd"/>
+      <w:r>
+        <w:rPr>
+          <w:rFonts w:ascii="Arial" w:hAnsi="Arial" w:cs="Arial"/>
+          <w:sz w:val="22"/>
+          <w:szCs w:val="22"/>
+        </w:rPr>
+        <w:t xml:space="preserve"> example there will be no change of any data in account before and after transaction.</w:t>
       </w:r>
     </w:p>
     <w:p>
@@ -34412,7 +36589,25 @@
                 <w:sz w:val="20"/>
                 <w:szCs w:val="20"/>
               </w:rPr>
-              <w:t>Surrogate key is a unique identifier used in a databases for an modeled entity or an object. It is the only unique key whose only significance is to act as primary identifier of an object or entity.</w:t>
+              <w:t xml:space="preserve">Surrogate key is a unique identifier used in </w:t>
+            </w:r>
+            <w:proofErr w:type="gramStart"/>
+            <w:r>
+              <w:rPr>
+                <w:rFonts w:ascii="Arial" w:hAnsi="Arial" w:cs="Arial"/>
+                <w:sz w:val="20"/>
+                <w:szCs w:val="20"/>
+              </w:rPr>
+              <w:t>a databases</w:t>
+            </w:r>
+            <w:proofErr w:type="gramEnd"/>
+            <w:r>
+              <w:rPr>
+                <w:rFonts w:ascii="Arial" w:hAnsi="Arial" w:cs="Arial"/>
+                <w:sz w:val="20"/>
+                <w:szCs w:val="20"/>
+              </w:rPr>
+              <w:t xml:space="preserve"> for an modeled entity or an object. It is the only unique key whose only significance is to act as primary identifier of an object or entity.</w:t>
             </w:r>
           </w:p>
           <w:p>
@@ -34597,7 +36792,43 @@
                 <w:sz w:val="20"/>
                 <w:szCs w:val="20"/>
               </w:rPr>
-              <w:t>Example  suppose a table named as People, when we use the columns as Address, first_name, last_name together to form a key, then this will be a natural key as those columns are something that are completely natural to people and there is also logical relationship among all the columns</w:t>
+              <w:t xml:space="preserve">Example  suppose a table named as People, when we use the columns as Address, </w:t>
+            </w:r>
+            <w:proofErr w:type="spellStart"/>
+            <w:r>
+              <w:rPr>
+                <w:rFonts w:ascii="Arial" w:hAnsi="Arial" w:cs="Arial"/>
+                <w:sz w:val="20"/>
+                <w:szCs w:val="20"/>
+              </w:rPr>
+              <w:t>first_name</w:t>
+            </w:r>
+            <w:proofErr w:type="spellEnd"/>
+            <w:r>
+              <w:rPr>
+                <w:rFonts w:ascii="Arial" w:hAnsi="Arial" w:cs="Arial"/>
+                <w:sz w:val="20"/>
+                <w:szCs w:val="20"/>
+              </w:rPr>
+              <w:t xml:space="preserve">, </w:t>
+            </w:r>
+            <w:proofErr w:type="spellStart"/>
+            <w:r>
+              <w:rPr>
+                <w:rFonts w:ascii="Arial" w:hAnsi="Arial" w:cs="Arial"/>
+                <w:sz w:val="20"/>
+                <w:szCs w:val="20"/>
+              </w:rPr>
+              <w:t>last_name</w:t>
+            </w:r>
+            <w:proofErr w:type="spellEnd"/>
+            <w:r>
+              <w:rPr>
+                <w:rFonts w:ascii="Arial" w:hAnsi="Arial" w:cs="Arial"/>
+                <w:sz w:val="20"/>
+                <w:szCs w:val="20"/>
+              </w:rPr>
+              <w:t xml:space="preserve"> together to form a key, then this will be a natural key as those columns are something that are completely natural to people and there is also logical relationship among all the columns</w:t>
             </w:r>
           </w:p>
         </w:tc>
@@ -34685,7 +36916,25 @@
                 <w:sz w:val="20"/>
                 <w:szCs w:val="20"/>
               </w:rPr>
-              <w:t>You have database holding CD collection, one of the entities  is called tracks which hold details of the tracks on a CD. This has composite key of CD name and track number.</w:t>
+              <w:t xml:space="preserve">You have database holding CD collection, one of the </w:t>
+            </w:r>
+            <w:proofErr w:type="gramStart"/>
+            <w:r>
+              <w:rPr>
+                <w:rFonts w:ascii="Arial" w:hAnsi="Arial" w:cs="Arial"/>
+                <w:sz w:val="20"/>
+                <w:szCs w:val="20"/>
+              </w:rPr>
+              <w:t>entities  is</w:t>
+            </w:r>
+            <w:proofErr w:type="gramEnd"/>
+            <w:r>
+              <w:rPr>
+                <w:rFonts w:ascii="Arial" w:hAnsi="Arial" w:cs="Arial"/>
+                <w:sz w:val="20"/>
+                <w:szCs w:val="20"/>
+              </w:rPr>
+              <w:t xml:space="preserve"> called tracks which hold details of the tracks on a CD. This has composite key of CD name and track number.</w:t>
             </w:r>
           </w:p>
         </w:tc>
@@ -34773,7 +37022,25 @@
                 <w:sz w:val="20"/>
                 <w:szCs w:val="20"/>
               </w:rPr>
-              <w:t>In a Employee table, employee ID is a primary key, another table employee details has a foreign key which references employee id in order to uniquely identify the relationship between two.</w:t>
+              <w:t xml:space="preserve">In </w:t>
+            </w:r>
+            <w:proofErr w:type="spellStart"/>
+            <w:r>
+              <w:rPr>
+                <w:rFonts w:ascii="Arial" w:hAnsi="Arial" w:cs="Arial"/>
+                <w:sz w:val="20"/>
+                <w:szCs w:val="20"/>
+              </w:rPr>
+              <w:t>a</w:t>
+            </w:r>
+            <w:proofErr w:type="spellEnd"/>
+            <w:r>
+              <w:rPr>
+                <w:rFonts w:ascii="Arial" w:hAnsi="Arial" w:cs="Arial"/>
+                <w:sz w:val="20"/>
+                <w:szCs w:val="20"/>
+              </w:rPr>
+              <w:t xml:space="preserve"> Employee table, employee ID is a primary key, another table employee details has a foreign key which references employee id in order to uniquely identify the relationship between two.</w:t>
             </w:r>
           </w:p>
         </w:tc>
@@ -34924,7 +37191,25 @@
           <w:sz w:val="22"/>
           <w:szCs w:val="22"/>
         </w:rPr>
-        <w:t>Primary key can not accept null values whether unique key can accept only one null value. We can have only one primary key in a table but we can have more than one unique key in a table.</w:t>
+        <w:t xml:space="preserve">Primary key </w:t>
+      </w:r>
+      <w:proofErr w:type="spellStart"/>
+      <w:r>
+        <w:rPr>
+          <w:rFonts w:ascii="Arial" w:hAnsi="Arial" w:cs="Arial"/>
+          <w:sz w:val="22"/>
+          <w:szCs w:val="22"/>
+        </w:rPr>
+        <w:t>can not</w:t>
+      </w:r>
+      <w:proofErr w:type="spellEnd"/>
+      <w:r>
+        <w:rPr>
+          <w:rFonts w:ascii="Arial" w:hAnsi="Arial" w:cs="Arial"/>
+          <w:sz w:val="22"/>
+          <w:szCs w:val="22"/>
+        </w:rPr>
+        <w:t xml:space="preserve"> accept null values whether unique key can accept only one null value. We can have only one primary key in a table but we can have more than one unique key in a table.</w:t>
       </w:r>
     </w:p>
     <w:p>
@@ -34998,7 +37283,25 @@
           <w:sz w:val="22"/>
           <w:szCs w:val="22"/>
         </w:rPr>
-        <w:t>Candidates key are the combination of attributes which can be uniquely defined in a table/relation. There can be more than one candidate key possible. Among those candidate key , any one of the keys can be chosen to be the primary key.</w:t>
+        <w:t xml:space="preserve">Candidates key are the combination of attributes which can be uniquely defined in a table/relation. There can be more than one candidate key possible. Among those candidate </w:t>
+      </w:r>
+      <w:proofErr w:type="gramStart"/>
+      <w:r>
+        <w:rPr>
+          <w:rFonts w:ascii="Arial" w:hAnsi="Arial" w:cs="Arial"/>
+          <w:sz w:val="22"/>
+          <w:szCs w:val="22"/>
+        </w:rPr>
+        <w:t>key ,</w:t>
+      </w:r>
+      <w:proofErr w:type="gramEnd"/>
+      <w:r>
+        <w:rPr>
+          <w:rFonts w:ascii="Arial" w:hAnsi="Arial" w:cs="Arial"/>
+          <w:sz w:val="22"/>
+          <w:szCs w:val="22"/>
+        </w:rPr>
+        <w:t xml:space="preserve"> any one of the keys can be chosen to be the primary key.</w:t>
       </w:r>
     </w:p>
     <w:p>
@@ -35273,7 +37576,25 @@
           <w:sz w:val="22"/>
           <w:szCs w:val="22"/>
         </w:rPr>
-        <w:t>Database anomaly is normally the flaw in databases which occurs because of the poor planning and normalization in database and storing everything in a flat database. There are three kind of anomalies like update , deletion and insertion anomalies. An update anomaly is a data inconsistency that result from data redundancy and a partial update. A deletion anomaly is an unintended loss of data due to the deletion of other data. Insertion anomaly is the inability to add data in the database due to the absence of another data.</w:t>
+        <w:t xml:space="preserve">Database anomaly is normally the flaw in databases which occurs because of the poor planning and normalization in database and storing everything in a flat database. There are three kind of anomalies like </w:t>
+      </w:r>
+      <w:proofErr w:type="gramStart"/>
+      <w:r>
+        <w:rPr>
+          <w:rFonts w:ascii="Arial" w:hAnsi="Arial" w:cs="Arial"/>
+          <w:sz w:val="22"/>
+          <w:szCs w:val="22"/>
+        </w:rPr>
+        <w:t>update ,</w:t>
+      </w:r>
+      <w:proofErr w:type="gramEnd"/>
+      <w:r>
+        <w:rPr>
+          <w:rFonts w:ascii="Arial" w:hAnsi="Arial" w:cs="Arial"/>
+          <w:sz w:val="22"/>
+          <w:szCs w:val="22"/>
+        </w:rPr>
+        <w:t xml:space="preserve"> deletion and insertion anomalies. An update anomaly is a data inconsistency that result from data redundancy and a partial update. A deletion anomaly is an unintended loss of data due to the deletion of other data. Insertion anomaly is the inability to add data in the database due to the absence of another data.</w:t>
       </w:r>
     </w:p>
     <w:p>
@@ -35849,7 +38170,25 @@
                 <w:sz w:val="22"/>
                 <w:szCs w:val="22"/>
               </w:rPr>
-              <w:t>Joins are required because indexing doesnot work efficiently. This makes read time slower because</w:t>
+              <w:t xml:space="preserve">Joins are required because indexing </w:t>
+            </w:r>
+            <w:proofErr w:type="spellStart"/>
+            <w:r>
+              <w:rPr>
+                <w:rFonts w:ascii="Arial" w:hAnsi="Arial" w:cs="Arial"/>
+                <w:sz w:val="22"/>
+                <w:szCs w:val="22"/>
+              </w:rPr>
+              <w:t>doesnot</w:t>
+            </w:r>
+            <w:proofErr w:type="spellEnd"/>
+            <w:r>
+              <w:rPr>
+                <w:rFonts w:ascii="Arial" w:hAnsi="Arial" w:cs="Arial"/>
+                <w:sz w:val="22"/>
+                <w:szCs w:val="22"/>
+              </w:rPr>
+              <w:t xml:space="preserve"> work efficiently. This makes read time slower because</w:t>
             </w:r>
             <w:r>
               <w:rPr>
@@ -36249,7 +38588,25 @@
                 <w:sz w:val="22"/>
                 <w:szCs w:val="22"/>
               </w:rPr>
-              <w:t>De normalization needs to document properly. If we want to modify database we have to take all of these into consideration.</w:t>
+              <w:t xml:space="preserve">De normalization needs to document properly. If we want to modify </w:t>
+            </w:r>
+            <w:proofErr w:type="gramStart"/>
+            <w:r>
+              <w:rPr>
+                <w:rFonts w:ascii="Arial" w:hAnsi="Arial" w:cs="Arial"/>
+                <w:sz w:val="22"/>
+                <w:szCs w:val="22"/>
+              </w:rPr>
+              <w:t>database</w:t>
+            </w:r>
+            <w:proofErr w:type="gramEnd"/>
+            <w:r>
+              <w:rPr>
+                <w:rFonts w:ascii="Arial" w:hAnsi="Arial" w:cs="Arial"/>
+                <w:sz w:val="22"/>
+                <w:szCs w:val="22"/>
+              </w:rPr>
+              <w:t xml:space="preserve"> we have to take all of these into consideration.</w:t>
             </w:r>
           </w:p>
           <w:p>
@@ -36443,7 +38800,43 @@
           <w:sz w:val="22"/>
           <w:szCs w:val="22"/>
         </w:rPr>
-        <w:t xml:space="preserve">The reason behind de normalization  is to decrease the running time of some select queries by making data more accesseible and by generating summarized reports in separate tables. </w:t>
+        <w:t xml:space="preserve">The reason behind de </w:t>
+      </w:r>
+      <w:proofErr w:type="gramStart"/>
+      <w:r>
+        <w:rPr>
+          <w:rFonts w:ascii="Arial" w:hAnsi="Arial" w:cs="Arial"/>
+          <w:sz w:val="22"/>
+          <w:szCs w:val="22"/>
+        </w:rPr>
+        <w:t>normalization  is</w:t>
+      </w:r>
+      <w:proofErr w:type="gramEnd"/>
+      <w:r>
+        <w:rPr>
+          <w:rFonts w:ascii="Arial" w:hAnsi="Arial" w:cs="Arial"/>
+          <w:sz w:val="22"/>
+          <w:szCs w:val="22"/>
+        </w:rPr>
+        <w:t xml:space="preserve"> to decrease the running time of some select queries by making data more </w:t>
+      </w:r>
+      <w:proofErr w:type="spellStart"/>
+      <w:r>
+        <w:rPr>
+          <w:rFonts w:ascii="Arial" w:hAnsi="Arial" w:cs="Arial"/>
+          <w:sz w:val="22"/>
+          <w:szCs w:val="22"/>
+        </w:rPr>
+        <w:t>accesseible</w:t>
+      </w:r>
+      <w:proofErr w:type="spellEnd"/>
+      <w:r>
+        <w:rPr>
+          <w:rFonts w:ascii="Arial" w:hAnsi="Arial" w:cs="Arial"/>
+          <w:sz w:val="22"/>
+          <w:szCs w:val="22"/>
+        </w:rPr>
+        <w:t xml:space="preserve"> and by generating summarized reports in separate tables. </w:t>
       </w:r>
     </w:p>
     <w:p>
@@ -36581,13 +38974,23 @@
           <w:szCs w:val="22"/>
         </w:rPr>
       </w:pPr>
-      <w:r>
-        <w:rPr>
-          <w:rFonts w:ascii="Arial" w:hAnsi="Arial" w:cs="Arial"/>
-          <w:sz w:val="22"/>
-          <w:szCs w:val="22"/>
-        </w:rPr>
-        <w:t xml:space="preserve">Cassnadra - </w:t>
+      <w:proofErr w:type="spellStart"/>
+      <w:r>
+        <w:rPr>
+          <w:rFonts w:ascii="Arial" w:hAnsi="Arial" w:cs="Arial"/>
+          <w:sz w:val="22"/>
+          <w:szCs w:val="22"/>
+        </w:rPr>
+        <w:t>Cassnadra</w:t>
+      </w:r>
+      <w:proofErr w:type="spellEnd"/>
+      <w:r>
+        <w:rPr>
+          <w:rFonts w:ascii="Arial" w:hAnsi="Arial" w:cs="Arial"/>
+          <w:sz w:val="22"/>
+          <w:szCs w:val="22"/>
+        </w:rPr>
+        <w:t xml:space="preserve"> - </w:t>
       </w:r>
       <w:hyperlink r:id="rId104" w:history="1">
         <w:r>
@@ -36676,7 +39079,25 @@
           <w:sz w:val="22"/>
           <w:szCs w:val="22"/>
         </w:rPr>
-        <w:t>NoSQL vs SQL: a Database Tutorial - Differences and advantages of NoSQL and SQL</w:t>
+        <w:t xml:space="preserve">NoSQL vs SQL: </w:t>
+      </w:r>
+      <w:proofErr w:type="gramStart"/>
+      <w:r>
+        <w:rPr>
+          <w:rFonts w:ascii="Arial" w:hAnsi="Arial" w:cs="Arial"/>
+          <w:sz w:val="22"/>
+          <w:szCs w:val="22"/>
+        </w:rPr>
+        <w:t>a</w:t>
+      </w:r>
+      <w:proofErr w:type="gramEnd"/>
+      <w:r>
+        <w:rPr>
+          <w:rFonts w:ascii="Arial" w:hAnsi="Arial" w:cs="Arial"/>
+          <w:sz w:val="22"/>
+          <w:szCs w:val="22"/>
+        </w:rPr>
+        <w:t xml:space="preserve"> Database Tutorial - Differences and advantages of NoSQL and SQL</w:t>
       </w:r>
       <w:r>
         <w:rPr>
@@ -36750,7 +39171,61 @@
           <w:sz w:val="22"/>
           <w:szCs w:val="22"/>
         </w:rPr>
-        <w:t>NoSQL is non relational database. It is optimized for scalable performance schemeless data models. It is also widely recognized for their ease for deployment, low latency,  and resilience.</w:t>
+        <w:t xml:space="preserve">NoSQL is </w:t>
+      </w:r>
+      <w:proofErr w:type="spellStart"/>
+      <w:r>
+        <w:rPr>
+          <w:rFonts w:ascii="Arial" w:hAnsi="Arial" w:cs="Arial"/>
+          <w:sz w:val="22"/>
+          <w:szCs w:val="22"/>
+        </w:rPr>
+        <w:t>non relational</w:t>
+      </w:r>
+      <w:proofErr w:type="spellEnd"/>
+      <w:r>
+        <w:rPr>
+          <w:rFonts w:ascii="Arial" w:hAnsi="Arial" w:cs="Arial"/>
+          <w:sz w:val="22"/>
+          <w:szCs w:val="22"/>
+        </w:rPr>
+        <w:t xml:space="preserve"> database. It is optimized for scalable performance </w:t>
+      </w:r>
+      <w:proofErr w:type="spellStart"/>
+      <w:r>
+        <w:rPr>
+          <w:rFonts w:ascii="Arial" w:hAnsi="Arial" w:cs="Arial"/>
+          <w:sz w:val="22"/>
+          <w:szCs w:val="22"/>
+        </w:rPr>
+        <w:t>schemeless</w:t>
+      </w:r>
+      <w:proofErr w:type="spellEnd"/>
+      <w:r>
+        <w:rPr>
+          <w:rFonts w:ascii="Arial" w:hAnsi="Arial" w:cs="Arial"/>
+          <w:sz w:val="22"/>
+          <w:szCs w:val="22"/>
+        </w:rPr>
+        <w:t xml:space="preserve"> data models. It is also widely recognized for their ease for deployment, low </w:t>
+      </w:r>
+      <w:proofErr w:type="gramStart"/>
+      <w:r>
+        <w:rPr>
+          <w:rFonts w:ascii="Arial" w:hAnsi="Arial" w:cs="Arial"/>
+          <w:sz w:val="22"/>
+          <w:szCs w:val="22"/>
+        </w:rPr>
+        <w:t>latency,  and</w:t>
+      </w:r>
+      <w:proofErr w:type="gramEnd"/>
+      <w:r>
+        <w:rPr>
+          <w:rFonts w:ascii="Arial" w:hAnsi="Arial" w:cs="Arial"/>
+          <w:sz w:val="22"/>
+          <w:szCs w:val="22"/>
+        </w:rPr>
+        <w:t xml:space="preserve"> resilience.</w:t>
       </w:r>
     </w:p>
     <w:p>
@@ -36880,14 +39355,45 @@
                 <w:szCs w:val="20"/>
               </w:rPr>
             </w:pPr>
-            <w:r>
-              <w:rPr>
-                <w:rFonts w:ascii="Arial" w:hAnsi="Arial" w:cs="Arial"/>
-                <w:b/>
-                <w:sz w:val="20"/>
-                <w:szCs w:val="20"/>
-              </w:rPr>
-              <w:t>Databse able to handle large volumes of structured semi structed and unstructured data</w:t>
+            <w:proofErr w:type="spellStart"/>
+            <w:r>
+              <w:rPr>
+                <w:rFonts w:ascii="Arial" w:hAnsi="Arial" w:cs="Arial"/>
+                <w:b/>
+                <w:sz w:val="20"/>
+                <w:szCs w:val="20"/>
+              </w:rPr>
+              <w:t>Databse</w:t>
+            </w:r>
+            <w:proofErr w:type="spellEnd"/>
+            <w:r>
+              <w:rPr>
+                <w:rFonts w:ascii="Arial" w:hAnsi="Arial" w:cs="Arial"/>
+                <w:b/>
+                <w:sz w:val="20"/>
+                <w:szCs w:val="20"/>
+              </w:rPr>
+              <w:t xml:space="preserve"> able to handle large volumes of structured semi </w:t>
+            </w:r>
+            <w:proofErr w:type="spellStart"/>
+            <w:r>
+              <w:rPr>
+                <w:rFonts w:ascii="Arial" w:hAnsi="Arial" w:cs="Arial"/>
+                <w:b/>
+                <w:sz w:val="20"/>
+                <w:szCs w:val="20"/>
+              </w:rPr>
+              <w:t>structed</w:t>
+            </w:r>
+            <w:proofErr w:type="spellEnd"/>
+            <w:r>
+              <w:rPr>
+                <w:rFonts w:ascii="Arial" w:hAnsi="Arial" w:cs="Arial"/>
+                <w:b/>
+                <w:sz w:val="20"/>
+                <w:szCs w:val="20"/>
+              </w:rPr>
+              <w:t xml:space="preserve"> and unstructured data</w:t>
             </w:r>
           </w:p>
           <w:p>
@@ -37057,7 +39563,15 @@
       <w:bookmarkStart w:id="56" w:name="_Toc450148124"/>
       <w:bookmarkStart w:id="57" w:name="_Toc482093696"/>
       <w:r>
-        <w:t>2.11.12 Questions - Codd's Rules</w:t>
+        <w:t xml:space="preserve">2.11.12 Questions - </w:t>
+      </w:r>
+      <w:proofErr w:type="spellStart"/>
+      <w:r>
+        <w:t>Codd's</w:t>
+      </w:r>
+      <w:proofErr w:type="spellEnd"/>
+      <w:r>
+        <w:t xml:space="preserve"> Rules</w:t>
       </w:r>
       <w:bookmarkEnd w:id="56"/>
       <w:bookmarkEnd w:id="57"/>
@@ -37115,13 +39629,23 @@
           <w:szCs w:val="22"/>
         </w:rPr>
       </w:pPr>
-      <w:r>
-        <w:rPr>
-          <w:rFonts w:ascii="Arial" w:hAnsi="Arial" w:cs="Arial"/>
-          <w:sz w:val="22"/>
-          <w:szCs w:val="22"/>
-        </w:rPr>
-        <w:t>Codd's Rule</w:t>
+      <w:proofErr w:type="spellStart"/>
+      <w:r>
+        <w:rPr>
+          <w:rFonts w:ascii="Arial" w:hAnsi="Arial" w:cs="Arial"/>
+          <w:sz w:val="22"/>
+          <w:szCs w:val="22"/>
+        </w:rPr>
+        <w:t>Codd's</w:t>
+      </w:r>
+      <w:proofErr w:type="spellEnd"/>
+      <w:r>
+        <w:rPr>
+          <w:rFonts w:ascii="Arial" w:hAnsi="Arial" w:cs="Arial"/>
+          <w:sz w:val="22"/>
+          <w:szCs w:val="22"/>
+        </w:rPr>
+        <w:t xml:space="preserve"> Rule</w:t>
       </w:r>
       <w:r>
         <w:rPr>
@@ -37219,7 +39743,25 @@
           <w:sz w:val="22"/>
           <w:szCs w:val="22"/>
         </w:rPr>
-        <w:t>. List and describe each of the Codd's Normal forms and provide a practical example of each?</w:t>
+        <w:t xml:space="preserve">. List and describe each of the </w:t>
+      </w:r>
+      <w:proofErr w:type="spellStart"/>
+      <w:r>
+        <w:rPr>
+          <w:rFonts w:ascii="Arial" w:hAnsi="Arial" w:cs="Arial"/>
+          <w:sz w:val="22"/>
+          <w:szCs w:val="22"/>
+        </w:rPr>
+        <w:t>Codd's</w:t>
+      </w:r>
+      <w:proofErr w:type="spellEnd"/>
+      <w:r>
+        <w:rPr>
+          <w:rFonts w:ascii="Arial" w:hAnsi="Arial" w:cs="Arial"/>
+          <w:sz w:val="22"/>
+          <w:szCs w:val="22"/>
+        </w:rPr>
+        <w:t xml:space="preserve"> Normal forms and provide a practical example of each?</w:t>
       </w:r>
     </w:p>
     <w:tbl>
@@ -37357,7 +39899,25 @@
                 <w:sz w:val="22"/>
                 <w:szCs w:val="22"/>
               </w:rPr>
-              <w:t>It should only have single valued attributes or columns. Values stored in attributes should be in the same domain.all columns in the table should have unique name.</w:t>
+              <w:t xml:space="preserve">It should only have single valued attributes or columns. Values stored in attributes should be in the same </w:t>
+            </w:r>
+            <w:proofErr w:type="spellStart"/>
+            <w:r>
+              <w:rPr>
+                <w:rFonts w:ascii="Arial" w:hAnsi="Arial" w:cs="Arial"/>
+                <w:sz w:val="22"/>
+                <w:szCs w:val="22"/>
+              </w:rPr>
+              <w:t>domain.all</w:t>
+            </w:r>
+            <w:proofErr w:type="spellEnd"/>
+            <w:r>
+              <w:rPr>
+                <w:rFonts w:ascii="Arial" w:hAnsi="Arial" w:cs="Arial"/>
+                <w:sz w:val="22"/>
+                <w:szCs w:val="22"/>
+              </w:rPr>
+              <w:t xml:space="preserve"> columns in the table should have unique name.</w:t>
             </w:r>
           </w:p>
           <w:p>
@@ -37388,7 +39948,43 @@
                 <w:sz w:val="22"/>
                 <w:szCs w:val="22"/>
               </w:rPr>
-              <w:t>Two tables like product_id and product_color. One table describes product  price with ID and another one describes product color with ID.</w:t>
+              <w:t xml:space="preserve">Two tables like </w:t>
+            </w:r>
+            <w:proofErr w:type="spellStart"/>
+            <w:r>
+              <w:rPr>
+                <w:rFonts w:ascii="Arial" w:hAnsi="Arial" w:cs="Arial"/>
+                <w:sz w:val="22"/>
+                <w:szCs w:val="22"/>
+              </w:rPr>
+              <w:t>product_id</w:t>
+            </w:r>
+            <w:proofErr w:type="spellEnd"/>
+            <w:r>
+              <w:rPr>
+                <w:rFonts w:ascii="Arial" w:hAnsi="Arial" w:cs="Arial"/>
+                <w:sz w:val="22"/>
+                <w:szCs w:val="22"/>
+              </w:rPr>
+              <w:t xml:space="preserve"> and </w:t>
+            </w:r>
+            <w:proofErr w:type="spellStart"/>
+            <w:r>
+              <w:rPr>
+                <w:rFonts w:ascii="Arial" w:hAnsi="Arial" w:cs="Arial"/>
+                <w:sz w:val="22"/>
+                <w:szCs w:val="22"/>
+              </w:rPr>
+              <w:t>product_color</w:t>
+            </w:r>
+            <w:proofErr w:type="spellEnd"/>
+            <w:r>
+              <w:rPr>
+                <w:rFonts w:ascii="Arial" w:hAnsi="Arial" w:cs="Arial"/>
+                <w:sz w:val="22"/>
+                <w:szCs w:val="22"/>
+              </w:rPr>
+              <w:t>. One table describes product  price with ID and another one describes product color with ID.</w:t>
             </w:r>
           </w:p>
         </w:tc>
@@ -37459,7 +40055,71 @@
                 <w:sz w:val="22"/>
                 <w:szCs w:val="22"/>
               </w:rPr>
-              <w:t xml:space="preserve">Two tables.table_purchase and table_store. Table_purchase have two columns like customer id and store id and </w:t>
+              <w:t xml:space="preserve">Two </w:t>
+            </w:r>
+            <w:proofErr w:type="spellStart"/>
+            <w:proofErr w:type="gramStart"/>
+            <w:r>
+              <w:rPr>
+                <w:rFonts w:ascii="Arial" w:hAnsi="Arial" w:cs="Arial"/>
+                <w:sz w:val="22"/>
+                <w:szCs w:val="22"/>
+              </w:rPr>
+              <w:t>tables.table</w:t>
+            </w:r>
+            <w:proofErr w:type="gramEnd"/>
+            <w:r>
+              <w:rPr>
+                <w:rFonts w:ascii="Arial" w:hAnsi="Arial" w:cs="Arial"/>
+                <w:sz w:val="22"/>
+                <w:szCs w:val="22"/>
+              </w:rPr>
+              <w:t>_purchase</w:t>
+            </w:r>
+            <w:proofErr w:type="spellEnd"/>
+            <w:r>
+              <w:rPr>
+                <w:rFonts w:ascii="Arial" w:hAnsi="Arial" w:cs="Arial"/>
+                <w:sz w:val="22"/>
+                <w:szCs w:val="22"/>
+              </w:rPr>
+              <w:t xml:space="preserve"> and </w:t>
+            </w:r>
+            <w:proofErr w:type="spellStart"/>
+            <w:r>
+              <w:rPr>
+                <w:rFonts w:ascii="Arial" w:hAnsi="Arial" w:cs="Arial"/>
+                <w:sz w:val="22"/>
+                <w:szCs w:val="22"/>
+              </w:rPr>
+              <w:t>table_store</w:t>
+            </w:r>
+            <w:proofErr w:type="spellEnd"/>
+            <w:r>
+              <w:rPr>
+                <w:rFonts w:ascii="Arial" w:hAnsi="Arial" w:cs="Arial"/>
+                <w:sz w:val="22"/>
+                <w:szCs w:val="22"/>
+              </w:rPr>
+              <w:t xml:space="preserve">. </w:t>
+            </w:r>
+            <w:proofErr w:type="spellStart"/>
+            <w:r>
+              <w:rPr>
+                <w:rFonts w:ascii="Arial" w:hAnsi="Arial" w:cs="Arial"/>
+                <w:sz w:val="22"/>
+                <w:szCs w:val="22"/>
+              </w:rPr>
+              <w:t>Table_purchase</w:t>
+            </w:r>
+            <w:proofErr w:type="spellEnd"/>
+            <w:r>
+              <w:rPr>
+                <w:rFonts w:ascii="Arial" w:hAnsi="Arial" w:cs="Arial"/>
+                <w:sz w:val="22"/>
+                <w:szCs w:val="22"/>
+              </w:rPr>
+              <w:t xml:space="preserve"> have two columns like customer id and store id and </w:t>
             </w:r>
             <w:r>
               <w:rPr>
@@ -37485,7 +40145,25 @@
                 <w:sz w:val="22"/>
                 <w:szCs w:val="22"/>
               </w:rPr>
-              <w:t xml:space="preserve"> table have store id and purchase location. Table TABLE_STORE is fully dependent on the column Purchase_location.</w:t>
+              <w:t xml:space="preserve"> table have store id and purchase location. Table TABLE_STORE is fully dependent on the column </w:t>
+            </w:r>
+            <w:proofErr w:type="spellStart"/>
+            <w:r>
+              <w:rPr>
+                <w:rFonts w:ascii="Arial" w:hAnsi="Arial" w:cs="Arial"/>
+                <w:sz w:val="22"/>
+                <w:szCs w:val="22"/>
+              </w:rPr>
+              <w:t>Purchase_location</w:t>
+            </w:r>
+            <w:proofErr w:type="spellEnd"/>
+            <w:r>
+              <w:rPr>
+                <w:rFonts w:ascii="Arial" w:hAnsi="Arial" w:cs="Arial"/>
+                <w:sz w:val="22"/>
+                <w:szCs w:val="22"/>
+              </w:rPr>
+              <w:t>.</w:t>
             </w:r>
           </w:p>
         </w:tc>
@@ -37583,7 +40261,25 @@
                 <w:sz w:val="22"/>
                 <w:szCs w:val="22"/>
               </w:rPr>
-              <w:t>Like two tables(TABLE_BOOK and TABLE_GENRE) 1</w:t>
+              <w:t xml:space="preserve">Like two </w:t>
+            </w:r>
+            <w:proofErr w:type="gramStart"/>
+            <w:r>
+              <w:rPr>
+                <w:rFonts w:ascii="Arial" w:hAnsi="Arial" w:cs="Arial"/>
+                <w:sz w:val="22"/>
+                <w:szCs w:val="22"/>
+              </w:rPr>
+              <w:t>tables(</w:t>
+            </w:r>
+            <w:proofErr w:type="gramEnd"/>
+            <w:r>
+              <w:rPr>
+                <w:rFonts w:ascii="Arial" w:hAnsi="Arial" w:cs="Arial"/>
+                <w:sz w:val="22"/>
+                <w:szCs w:val="22"/>
+              </w:rPr>
+              <w:t>TABLE_BOOK and TABLE_GENRE) 1</w:t>
             </w:r>
             <w:r>
               <w:rPr>
@@ -37600,7 +40296,25 @@
                 <w:sz w:val="22"/>
                 <w:szCs w:val="22"/>
               </w:rPr>
-              <w:t xml:space="preserve"> one has three columns(Book ID, Genre ID,Price),2</w:t>
+              <w:t xml:space="preserve"> one has three columns(Book ID, Genre </w:t>
+            </w:r>
+            <w:proofErr w:type="spellStart"/>
+            <w:r>
+              <w:rPr>
+                <w:rFonts w:ascii="Arial" w:hAnsi="Arial" w:cs="Arial"/>
+                <w:sz w:val="22"/>
+                <w:szCs w:val="22"/>
+              </w:rPr>
+              <w:t>ID,Price</w:t>
+            </w:r>
+            <w:proofErr w:type="spellEnd"/>
+            <w:r>
+              <w:rPr>
+                <w:rFonts w:ascii="Arial" w:hAnsi="Arial" w:cs="Arial"/>
+                <w:sz w:val="22"/>
+                <w:szCs w:val="22"/>
+              </w:rPr>
+              <w:t>),2</w:t>
             </w:r>
             <w:r>
               <w:rPr>
@@ -37617,7 +40331,43 @@
                 <w:sz w:val="22"/>
                 <w:szCs w:val="22"/>
               </w:rPr>
-              <w:t xml:space="preserve"> table has two columns (Genre ID Genre TYPE). In Table_Book, Genre ID and Price are only dependent on BOOK id. In Table_Genre, genre type is only dependent on Genre ID.</w:t>
+              <w:t xml:space="preserve"> table has two columns (Genre ID Genre TYPE). In </w:t>
+            </w:r>
+            <w:proofErr w:type="spellStart"/>
+            <w:r>
+              <w:rPr>
+                <w:rFonts w:ascii="Arial" w:hAnsi="Arial" w:cs="Arial"/>
+                <w:sz w:val="22"/>
+                <w:szCs w:val="22"/>
+              </w:rPr>
+              <w:t>Table_Book</w:t>
+            </w:r>
+            <w:proofErr w:type="spellEnd"/>
+            <w:r>
+              <w:rPr>
+                <w:rFonts w:ascii="Arial" w:hAnsi="Arial" w:cs="Arial"/>
+                <w:sz w:val="22"/>
+                <w:szCs w:val="22"/>
+              </w:rPr>
+              <w:t xml:space="preserve">, Genre ID and Price are only dependent on BOOK id. In </w:t>
+            </w:r>
+            <w:proofErr w:type="spellStart"/>
+            <w:r>
+              <w:rPr>
+                <w:rFonts w:ascii="Arial" w:hAnsi="Arial" w:cs="Arial"/>
+                <w:sz w:val="22"/>
+                <w:szCs w:val="22"/>
+              </w:rPr>
+              <w:t>Table_Genre</w:t>
+            </w:r>
+            <w:proofErr w:type="spellEnd"/>
+            <w:r>
+              <w:rPr>
+                <w:rFonts w:ascii="Arial" w:hAnsi="Arial" w:cs="Arial"/>
+                <w:sz w:val="22"/>
+                <w:szCs w:val="22"/>
+              </w:rPr>
+              <w:t>, genre type is only dependent on Genre ID.</w:t>
             </w:r>
           </w:p>
           <w:p>
@@ -37653,7 +40403,27 @@
                 <w:sz w:val="22"/>
                 <w:szCs w:val="22"/>
               </w:rPr>
-              <w:t xml:space="preserve">Boyce-Codd Normal Form </w:t>
+              <w:t>Boyce-</w:t>
+            </w:r>
+            <w:proofErr w:type="spellStart"/>
+            <w:r>
+              <w:rPr>
+                <w:rFonts w:ascii="Arial" w:hAnsi="Arial" w:cs="Arial"/>
+                <w:b/>
+                <w:sz w:val="22"/>
+                <w:szCs w:val="22"/>
+              </w:rPr>
+              <w:t>Codd</w:t>
+            </w:r>
+            <w:proofErr w:type="spellEnd"/>
+            <w:r>
+              <w:rPr>
+                <w:rFonts w:ascii="Arial" w:hAnsi="Arial" w:cs="Arial"/>
+                <w:b/>
+                <w:sz w:val="22"/>
+                <w:szCs w:val="22"/>
+              </w:rPr>
+              <w:t xml:space="preserve"> Normal Form </w:t>
             </w:r>
           </w:p>
         </w:tc>
@@ -37738,7 +40508,25 @@
                 <w:sz w:val="22"/>
                 <w:szCs w:val="22"/>
               </w:rPr>
-              <w:t>Should be in the Boyce-Codd Normal Form and it doesn’t have multi valued dependency.</w:t>
+              <w:t>Should be in the Boyce-</w:t>
+            </w:r>
+            <w:proofErr w:type="spellStart"/>
+            <w:r>
+              <w:rPr>
+                <w:rFonts w:ascii="Arial" w:hAnsi="Arial" w:cs="Arial"/>
+                <w:sz w:val="22"/>
+                <w:szCs w:val="22"/>
+              </w:rPr>
+              <w:t>Codd</w:t>
+            </w:r>
+            <w:proofErr w:type="spellEnd"/>
+            <w:r>
+              <w:rPr>
+                <w:rFonts w:ascii="Arial" w:hAnsi="Arial" w:cs="Arial"/>
+                <w:sz w:val="22"/>
+                <w:szCs w:val="22"/>
+              </w:rPr>
+              <w:t xml:space="preserve"> Normal Form and it doesn’t have multi valued dependency.</w:t>
             </w:r>
           </w:p>
         </w:tc>
@@ -37786,7 +40574,15 @@
         <w:t xml:space="preserve"> Introduction to </w:t>
       </w:r>
       <w:r>
-        <w:t>Oracle Database Conceptsand Middleware</w:t>
+        <w:t xml:space="preserve">Oracle Database </w:t>
+      </w:r>
+      <w:proofErr w:type="spellStart"/>
+      <w:r>
+        <w:t>Conceptsand</w:t>
+      </w:r>
+      <w:proofErr w:type="spellEnd"/>
+      <w:r>
+        <w:t xml:space="preserve"> Middleware</w:t>
       </w:r>
       <w:bookmarkEnd w:id="58"/>
       <w:bookmarkEnd w:id="59"/>
@@ -37833,8 +40629,19 @@
             <w:sz w:val="20"/>
             <w:szCs w:val="20"/>
           </w:rPr>
-          <w:t>http://en.wikipedia.org/wiki/Oracle_Database</w:t>
+          <w:t>http://en.wikipedia.org/wiki/</w:t>
         </w:r>
+        <w:proofErr w:type="spellStart"/>
+        <w:r>
+          <w:rPr>
+            <w:rStyle w:val="Hyperlink"/>
+            <w:rFonts w:ascii="Arial" w:hAnsi="Arial" w:cs="Arial"/>
+            <w:sz w:val="20"/>
+            <w:szCs w:val="20"/>
+          </w:rPr>
+          <w:t>Oracle_Database</w:t>
+        </w:r>
+        <w:proofErr w:type="spellEnd"/>
       </w:hyperlink>
     </w:p>
     <w:p>
@@ -38865,7 +41672,25 @@
                 <w:sz w:val="20"/>
                 <w:szCs w:val="20"/>
               </w:rPr>
-              <w:t>Database instance is set of memory structure that manages database files. Every running oracle databse has one instance. Just because instance exists in memory and database exits on disk, both can exist without each other.</w:t>
+              <w:t xml:space="preserve">Database instance is set of memory structure that manages database files. Every running oracle </w:t>
+            </w:r>
+            <w:proofErr w:type="spellStart"/>
+            <w:r>
+              <w:rPr>
+                <w:rFonts w:ascii="Arial" w:hAnsi="Arial" w:cs="Arial"/>
+                <w:sz w:val="20"/>
+                <w:szCs w:val="20"/>
+              </w:rPr>
+              <w:t>databse</w:t>
+            </w:r>
+            <w:proofErr w:type="spellEnd"/>
+            <w:r>
+              <w:rPr>
+                <w:rFonts w:ascii="Arial" w:hAnsi="Arial" w:cs="Arial"/>
+                <w:sz w:val="20"/>
+                <w:szCs w:val="20"/>
+              </w:rPr>
+              <w:t xml:space="preserve"> has one instance. Just because instance exists in memory and database exits on disk, both can exist without each other.</w:t>
             </w:r>
           </w:p>
           <w:p>
@@ -39160,7 +41985,25 @@
                 <w:sz w:val="20"/>
                 <w:szCs w:val="20"/>
               </w:rPr>
-              <w:t>An extent is a specific number of contigious data blocks allocated for storing a specific type of information.</w:t>
+              <w:t xml:space="preserve">An extent is a specific number of </w:t>
+            </w:r>
+            <w:proofErr w:type="spellStart"/>
+            <w:r>
+              <w:rPr>
+                <w:rFonts w:ascii="Arial" w:hAnsi="Arial" w:cs="Arial"/>
+                <w:sz w:val="20"/>
+                <w:szCs w:val="20"/>
+              </w:rPr>
+              <w:t>contigious</w:t>
+            </w:r>
+            <w:proofErr w:type="spellEnd"/>
+            <w:r>
+              <w:rPr>
+                <w:rFonts w:ascii="Arial" w:hAnsi="Arial" w:cs="Arial"/>
+                <w:sz w:val="20"/>
+                <w:szCs w:val="20"/>
+              </w:rPr>
+              <w:t xml:space="preserve"> data blocks allocated for storing a specific type of information.</w:t>
             </w:r>
             <w:r>
               <w:rPr>
@@ -39277,7 +42120,25 @@
                 <w:sz w:val="20"/>
                 <w:szCs w:val="20"/>
               </w:rPr>
-              <w:t>Oracle constraints are most useful for scalability, flexibility and integrity of database data. Containts is enforcing some rules on the database.</w:t>
+              <w:t xml:space="preserve">Oracle constraints are most useful for scalability, flexibility and integrity of database data. </w:t>
+            </w:r>
+            <w:proofErr w:type="spellStart"/>
+            <w:r>
+              <w:rPr>
+                <w:rFonts w:ascii="Arial" w:hAnsi="Arial" w:cs="Arial"/>
+                <w:sz w:val="20"/>
+                <w:szCs w:val="20"/>
+              </w:rPr>
+              <w:t>Containts</w:t>
+            </w:r>
+            <w:proofErr w:type="spellEnd"/>
+            <w:r>
+              <w:rPr>
+                <w:rFonts w:ascii="Arial" w:hAnsi="Arial" w:cs="Arial"/>
+                <w:sz w:val="20"/>
+                <w:szCs w:val="20"/>
+              </w:rPr>
+              <w:t xml:space="preserve"> is enforcing some rules on the database.</w:t>
             </w:r>
           </w:p>
           <w:p>
@@ -39681,7 +42542,63 @@
                 <w:sz w:val="20"/>
                 <w:szCs w:val="20"/>
               </w:rPr>
-              <w:t xml:space="preserve">Oracle control file is a small binary file that records the physical structure of the database. Control file contains the database name,Names and locations of associated datafiles and redo log files,the timestamp of database creation, the current log sequence number, checkpoint information. </w:t>
+              <w:t xml:space="preserve">Oracle control file is a small binary file that records the physical structure of the database. Control file contains the database </w:t>
+            </w:r>
+            <w:proofErr w:type="spellStart"/>
+            <w:proofErr w:type="gramStart"/>
+            <w:r>
+              <w:rPr>
+                <w:rFonts w:ascii="Arial" w:hAnsi="Arial" w:cs="Arial"/>
+                <w:sz w:val="20"/>
+                <w:szCs w:val="20"/>
+              </w:rPr>
+              <w:t>name,Names</w:t>
+            </w:r>
+            <w:proofErr w:type="spellEnd"/>
+            <w:proofErr w:type="gramEnd"/>
+            <w:r>
+              <w:rPr>
+                <w:rFonts w:ascii="Arial" w:hAnsi="Arial" w:cs="Arial"/>
+                <w:sz w:val="20"/>
+                <w:szCs w:val="20"/>
+              </w:rPr>
+              <w:t xml:space="preserve"> and locations of associated </w:t>
+            </w:r>
+            <w:proofErr w:type="spellStart"/>
+            <w:r>
+              <w:rPr>
+                <w:rFonts w:ascii="Arial" w:hAnsi="Arial" w:cs="Arial"/>
+                <w:sz w:val="20"/>
+                <w:szCs w:val="20"/>
+              </w:rPr>
+              <w:t>datafiles</w:t>
+            </w:r>
+            <w:proofErr w:type="spellEnd"/>
+            <w:r>
+              <w:rPr>
+                <w:rFonts w:ascii="Arial" w:hAnsi="Arial" w:cs="Arial"/>
+                <w:sz w:val="20"/>
+                <w:szCs w:val="20"/>
+              </w:rPr>
+              <w:t xml:space="preserve"> and redo log </w:t>
+            </w:r>
+            <w:proofErr w:type="spellStart"/>
+            <w:r>
+              <w:rPr>
+                <w:rFonts w:ascii="Arial" w:hAnsi="Arial" w:cs="Arial"/>
+                <w:sz w:val="20"/>
+                <w:szCs w:val="20"/>
+              </w:rPr>
+              <w:t>files,the</w:t>
+            </w:r>
+            <w:proofErr w:type="spellEnd"/>
+            <w:r>
+              <w:rPr>
+                <w:rFonts w:ascii="Arial" w:hAnsi="Arial" w:cs="Arial"/>
+                <w:sz w:val="20"/>
+                <w:szCs w:val="20"/>
+              </w:rPr>
+              <w:t xml:space="preserve"> timestamp of database creation, the current log sequence number, checkpoint information. </w:t>
             </w:r>
           </w:p>
           <w:p>
@@ -39866,7 +42783,27 @@
                 <w:sz w:val="20"/>
                 <w:szCs w:val="20"/>
               </w:rPr>
-              <w:t xml:space="preserve">A client program acting on behalf of the user,such as oracle enterprise manager. Client </w:t>
+              <w:t xml:space="preserve">A client program acting on behalf of the </w:t>
+            </w:r>
+            <w:proofErr w:type="spellStart"/>
+            <w:proofErr w:type="gramStart"/>
+            <w:r>
+              <w:rPr>
+                <w:rFonts w:ascii="Arial" w:hAnsi="Arial" w:cs="Arial"/>
+                <w:sz w:val="20"/>
+                <w:szCs w:val="20"/>
+              </w:rPr>
+              <w:t>user,such</w:t>
+            </w:r>
+            <w:proofErr w:type="spellEnd"/>
+            <w:proofErr w:type="gramEnd"/>
+            <w:r>
+              <w:rPr>
+                <w:rFonts w:ascii="Arial" w:hAnsi="Arial" w:cs="Arial"/>
+                <w:sz w:val="20"/>
+                <w:szCs w:val="20"/>
+              </w:rPr>
+              <w:t xml:space="preserve"> as oracle enterprise manager. Client </w:t>
             </w:r>
             <w:r>
               <w:rPr>
@@ -39994,7 +42931,25 @@
                 <w:sz w:val="20"/>
                 <w:szCs w:val="20"/>
               </w:rPr>
-              <w:t>Buffer cache is an important part in oracle. It provides storage for data blocks that have been retrived from data files.</w:t>
+              <w:t xml:space="preserve">Buffer cache is an important part in oracle. It provides storage for data blocks that have been </w:t>
+            </w:r>
+            <w:proofErr w:type="spellStart"/>
+            <w:r>
+              <w:rPr>
+                <w:rFonts w:ascii="Arial" w:hAnsi="Arial" w:cs="Arial"/>
+                <w:sz w:val="20"/>
+                <w:szCs w:val="20"/>
+              </w:rPr>
+              <w:t>retrived</w:t>
+            </w:r>
+            <w:proofErr w:type="spellEnd"/>
+            <w:r>
+              <w:rPr>
+                <w:rFonts w:ascii="Arial" w:hAnsi="Arial" w:cs="Arial"/>
+                <w:sz w:val="20"/>
+                <w:szCs w:val="20"/>
+              </w:rPr>
+              <w:t xml:space="preserve"> from data files.</w:t>
             </w:r>
           </w:p>
           <w:p>
@@ -40442,7 +43397,25 @@
                 <w:sz w:val="22"/>
                 <w:szCs w:val="22"/>
               </w:rPr>
-              <w:t>It is a special type of unique key and can not contain null values.</w:t>
+              <w:t xml:space="preserve">It is a special type of unique key and </w:t>
+            </w:r>
+            <w:proofErr w:type="spellStart"/>
+            <w:r>
+              <w:rPr>
+                <w:rFonts w:ascii="Arial" w:hAnsi="Arial" w:cs="Arial"/>
+                <w:sz w:val="22"/>
+                <w:szCs w:val="22"/>
+              </w:rPr>
+              <w:t>can not</w:t>
+            </w:r>
+            <w:proofErr w:type="spellEnd"/>
+            <w:r>
+              <w:rPr>
+                <w:rFonts w:ascii="Arial" w:hAnsi="Arial" w:cs="Arial"/>
+                <w:sz w:val="22"/>
+                <w:szCs w:val="22"/>
+              </w:rPr>
+              <w:t xml:space="preserve"> contain null values.</w:t>
             </w:r>
           </w:p>
           <w:p>
@@ -40674,7 +43647,25 @@
           <w:sz w:val="22"/>
           <w:szCs w:val="22"/>
         </w:rPr>
-        <w:t xml:space="preserve">How may primary keys may be used for atable? </w:t>
+        <w:t xml:space="preserve">How may primary keys may be used for </w:t>
+      </w:r>
+      <w:proofErr w:type="spellStart"/>
+      <w:r>
+        <w:rPr>
+          <w:rFonts w:ascii="Arial" w:hAnsi="Arial" w:cs="Arial"/>
+          <w:sz w:val="22"/>
+          <w:szCs w:val="22"/>
+        </w:rPr>
+        <w:t>atable</w:t>
+      </w:r>
+      <w:proofErr w:type="spellEnd"/>
+      <w:r>
+        <w:rPr>
+          <w:rFonts w:ascii="Arial" w:hAnsi="Arial" w:cs="Arial"/>
+          <w:sz w:val="22"/>
+          <w:szCs w:val="22"/>
+        </w:rPr>
+        <w:t xml:space="preserve">? </w:t>
       </w:r>
       <w:r>
         <w:rPr>
@@ -40756,7 +43747,16 @@
           <w:sz w:val="22"/>
           <w:szCs w:val="22"/>
         </w:rPr>
-        <w:t>. What is a</w:t>
+        <w:t xml:space="preserve">. What is </w:t>
+      </w:r>
+      <w:proofErr w:type="spellStart"/>
+      <w:r>
+        <w:rPr>
+          <w:rFonts w:ascii="Arial" w:hAnsi="Arial" w:cs="Arial"/>
+          <w:sz w:val="22"/>
+          <w:szCs w:val="22"/>
+        </w:rPr>
+        <w:t>a</w:t>
       </w:r>
       <w:r>
         <w:rPr>
@@ -40772,7 +43772,16 @@
           <w:sz w:val="22"/>
           <w:szCs w:val="22"/>
         </w:rPr>
-        <w:t xml:space="preserve">Oracle </w:t>
+        <w:t>Oracle</w:t>
+      </w:r>
+      <w:proofErr w:type="spellEnd"/>
+      <w:r>
+        <w:rPr>
+          <w:rFonts w:ascii="Arial" w:hAnsi="Arial" w:cs="Arial"/>
+          <w:sz w:val="22"/>
+          <w:szCs w:val="22"/>
+        </w:rPr>
+        <w:t xml:space="preserve"> </w:t>
       </w:r>
       <w:r>
         <w:rPr>
@@ -41695,7 +44704,27 @@
           <w:sz w:val="22"/>
           <w:szCs w:val="22"/>
         </w:rPr>
-        <w:t>PL/SQL is a programming language used to write full programs using variables loops and operator etc. SQL is a single query language. PL/SQL can be considered as the application language similar to Java or PHP. SQL is a object orient language used to select and manipulate sets of data.</w:t>
+        <w:t xml:space="preserve">PL/SQL is a programming language used to write full programs using variables loops and operator etc. SQL is a single query language. PL/SQL can be considered as the application language similar to Java or PHP. SQL is </w:t>
+      </w:r>
+      <w:proofErr w:type="spellStart"/>
+      <w:proofErr w:type="gramStart"/>
+      <w:r>
+        <w:rPr>
+          <w:rFonts w:ascii="Arial" w:hAnsi="Arial" w:cs="Arial"/>
+          <w:sz w:val="22"/>
+          <w:szCs w:val="22"/>
+        </w:rPr>
+        <w:t>a</w:t>
+      </w:r>
+      <w:proofErr w:type="spellEnd"/>
+      <w:proofErr w:type="gramEnd"/>
+      <w:r>
+        <w:rPr>
+          <w:rFonts w:ascii="Arial" w:hAnsi="Arial" w:cs="Arial"/>
+          <w:sz w:val="22"/>
+          <w:szCs w:val="22"/>
+        </w:rPr>
+        <w:t xml:space="preserve"> object orient language used to select and manipulate sets of data.</w:t>
       </w:r>
     </w:p>
     <w:p>
@@ -41927,7 +44956,25 @@
           <w:sz w:val="22"/>
           <w:szCs w:val="22"/>
         </w:rPr>
-        <w:t>PL/SQL helps to reduce network traffic and provides high performance  for the application by sending an entire block of statement to the database at one time.</w:t>
+        <w:t xml:space="preserve">PL/SQL helps to reduce network traffic and provides high </w:t>
+      </w:r>
+      <w:proofErr w:type="gramStart"/>
+      <w:r>
+        <w:rPr>
+          <w:rFonts w:ascii="Arial" w:hAnsi="Arial" w:cs="Arial"/>
+          <w:sz w:val="22"/>
+          <w:szCs w:val="22"/>
+        </w:rPr>
+        <w:t>performance  for</w:t>
+      </w:r>
+      <w:proofErr w:type="gramEnd"/>
+      <w:r>
+        <w:rPr>
+          <w:rFonts w:ascii="Arial" w:hAnsi="Arial" w:cs="Arial"/>
+          <w:sz w:val="22"/>
+          <w:szCs w:val="22"/>
+        </w:rPr>
+        <w:t xml:space="preserve"> the application by sending an entire block of statement to the database at one time.</w:t>
       </w:r>
     </w:p>
     <w:p>
@@ -42743,8 +45790,19 @@
             <w:sz w:val="20"/>
             <w:szCs w:val="20"/>
           </w:rPr>
-          <w:t>http://en.wikipedia.org/wiki/Oracle_Fusion_Middleware</w:t>
+          <w:t>http://en.wikipedia.org/wiki/</w:t>
         </w:r>
+        <w:proofErr w:type="spellStart"/>
+        <w:r>
+          <w:rPr>
+            <w:rStyle w:val="Hyperlink"/>
+            <w:rFonts w:ascii="Arial" w:hAnsi="Arial" w:cs="Arial"/>
+            <w:sz w:val="20"/>
+            <w:szCs w:val="20"/>
+          </w:rPr>
+          <w:t>Oracle_Fusion_Middleware</w:t>
+        </w:r>
+        <w:proofErr w:type="spellEnd"/>
       </w:hyperlink>
     </w:p>
     <w:p>
@@ -43070,7 +46128,25 @@
           <w:sz w:val="22"/>
           <w:szCs w:val="22"/>
         </w:rPr>
-        <w:t xml:space="preserve"> and web based intechnologies and browser based interaction.</w:t>
+        <w:t xml:space="preserve"> and web based </w:t>
+      </w:r>
+      <w:proofErr w:type="spellStart"/>
+      <w:r>
+        <w:rPr>
+          <w:rFonts w:ascii="Arial" w:hAnsi="Arial" w:cs="Arial"/>
+          <w:sz w:val="22"/>
+          <w:szCs w:val="22"/>
+        </w:rPr>
+        <w:t>intechnologies</w:t>
+      </w:r>
+      <w:proofErr w:type="spellEnd"/>
+      <w:r>
+        <w:rPr>
+          <w:rFonts w:ascii="Arial" w:hAnsi="Arial" w:cs="Arial"/>
+          <w:sz w:val="22"/>
+          <w:szCs w:val="22"/>
+        </w:rPr>
+        <w:t xml:space="preserve"> and browser based interaction.</w:t>
       </w:r>
     </w:p>
     <w:p>
@@ -43094,7 +46170,43 @@
           <w:sz w:val="22"/>
           <w:szCs w:val="22"/>
         </w:rPr>
-        <w:t>Logic tier( business layer,or data access tier or middle tier) it controls an application’s functionality by performing detailed processing.</w:t>
+        <w:t xml:space="preserve">Logic </w:t>
+      </w:r>
+      <w:proofErr w:type="gramStart"/>
+      <w:r>
+        <w:rPr>
+          <w:rFonts w:ascii="Arial" w:hAnsi="Arial" w:cs="Arial"/>
+          <w:sz w:val="22"/>
+          <w:szCs w:val="22"/>
+        </w:rPr>
+        <w:t>tier( business</w:t>
+      </w:r>
+      <w:proofErr w:type="gramEnd"/>
+      <w:r>
+        <w:rPr>
+          <w:rFonts w:ascii="Arial" w:hAnsi="Arial" w:cs="Arial"/>
+          <w:sz w:val="22"/>
+          <w:szCs w:val="22"/>
+        </w:rPr>
+        <w:t xml:space="preserve"> </w:t>
+      </w:r>
+      <w:proofErr w:type="spellStart"/>
+      <w:r>
+        <w:rPr>
+          <w:rFonts w:ascii="Arial" w:hAnsi="Arial" w:cs="Arial"/>
+          <w:sz w:val="22"/>
+          <w:szCs w:val="22"/>
+        </w:rPr>
+        <w:t>layer,or</w:t>
+      </w:r>
+      <w:proofErr w:type="spellEnd"/>
+      <w:r>
+        <w:rPr>
+          <w:rFonts w:ascii="Arial" w:hAnsi="Arial" w:cs="Arial"/>
+          <w:sz w:val="22"/>
+          <w:szCs w:val="22"/>
+        </w:rPr>
+        <w:t xml:space="preserve"> data access tier or middle tier) it controls an application’s functionality by performing detailed processing.</w:t>
       </w:r>
     </w:p>
     <w:p>
@@ -43118,7 +46230,25 @@
           <w:sz w:val="22"/>
           <w:szCs w:val="22"/>
         </w:rPr>
-        <w:t>Data tier-this tier consists of database servers which actually DBMS access layer. Here information is stored and retrived.</w:t>
+        <w:t xml:space="preserve">Data tier-this tier consists of database servers which actually DBMS access layer. Here information is stored and </w:t>
+      </w:r>
+      <w:proofErr w:type="spellStart"/>
+      <w:r>
+        <w:rPr>
+          <w:rFonts w:ascii="Arial" w:hAnsi="Arial" w:cs="Arial"/>
+          <w:sz w:val="22"/>
+          <w:szCs w:val="22"/>
+        </w:rPr>
+        <w:t>retrived</w:t>
+      </w:r>
+      <w:proofErr w:type="spellEnd"/>
+      <w:r>
+        <w:rPr>
+          <w:rFonts w:ascii="Arial" w:hAnsi="Arial" w:cs="Arial"/>
+          <w:sz w:val="22"/>
+          <w:szCs w:val="22"/>
+        </w:rPr>
+        <w:t>.</w:t>
       </w:r>
     </w:p>
     <w:p>
@@ -43178,6 +46308,7 @@
         </w:rPr>
         <w:t>5</w:t>
       </w:r>
+      <w:proofErr w:type="gramStart"/>
       <w:r>
         <w:rPr>
           <w:rFonts w:ascii="Arial" w:hAnsi="Arial" w:cs="Arial"/>
@@ -43200,7 +46331,16 @@
           <w:sz w:val="22"/>
           <w:szCs w:val="22"/>
         </w:rPr>
-        <w:t>Which component of the client-server architecture would one find a Oracle server?</w:t>
+        <w:t>Which</w:t>
+      </w:r>
+      <w:proofErr w:type="gramEnd"/>
+      <w:r>
+        <w:rPr>
+          <w:rFonts w:ascii="Arial" w:hAnsi="Arial" w:cs="Arial"/>
+          <w:sz w:val="22"/>
+          <w:szCs w:val="22"/>
+        </w:rPr>
+        <w:t xml:space="preserve"> component of the client-server architecture would one find a Oracle server?</w:t>
       </w:r>
       <w:r>
         <w:rPr>
@@ -43240,7 +46380,25 @@
           <w:sz w:val="22"/>
           <w:szCs w:val="22"/>
         </w:rPr>
-        <w:t>a data tier component of the client-server architecture one would find a oracle server.</w:t>
+        <w:t xml:space="preserve">a data tier component of the client-server architecture one would find </w:t>
+      </w:r>
+      <w:proofErr w:type="gramStart"/>
+      <w:r>
+        <w:rPr>
+          <w:rFonts w:ascii="Arial" w:hAnsi="Arial" w:cs="Arial"/>
+          <w:sz w:val="22"/>
+          <w:szCs w:val="22"/>
+        </w:rPr>
+        <w:t>a</w:t>
+      </w:r>
+      <w:proofErr w:type="gramEnd"/>
+      <w:r>
+        <w:rPr>
+          <w:rFonts w:ascii="Arial" w:hAnsi="Arial" w:cs="Arial"/>
+          <w:sz w:val="22"/>
+          <w:szCs w:val="22"/>
+        </w:rPr>
+        <w:t xml:space="preserve"> oracle server.</w:t>
       </w:r>
     </w:p>
     <w:p>
@@ -43431,7 +46589,25 @@
           <w:sz w:val="22"/>
           <w:szCs w:val="22"/>
         </w:rPr>
-        <w:t>Scaling out an application is reasonably straight forward, because tier are based on the deployment layer.</w:t>
+        <w:t xml:space="preserve">Scaling out an application is reasonably straight forward, because tier </w:t>
+      </w:r>
+      <w:proofErr w:type="gramStart"/>
+      <w:r>
+        <w:rPr>
+          <w:rFonts w:ascii="Arial" w:hAnsi="Arial" w:cs="Arial"/>
+          <w:sz w:val="22"/>
+          <w:szCs w:val="22"/>
+        </w:rPr>
+        <w:t>are</w:t>
+      </w:r>
+      <w:proofErr w:type="gramEnd"/>
+      <w:r>
+        <w:rPr>
+          <w:rFonts w:ascii="Arial" w:hAnsi="Arial" w:cs="Arial"/>
+          <w:sz w:val="22"/>
+          <w:szCs w:val="22"/>
+        </w:rPr>
+        <w:t xml:space="preserve"> based on the deployment layer.</w:t>
       </w:r>
     </w:p>
     <w:p>
@@ -43547,7 +46723,27 @@
           <w:sz w:val="22"/>
           <w:szCs w:val="22"/>
         </w:rPr>
-        <w:t>If anyone wants to implement even small part of application,it will consume lots of time.</w:t>
+        <w:t xml:space="preserve">If anyone wants to implement even small part of </w:t>
+      </w:r>
+      <w:proofErr w:type="spellStart"/>
+      <w:proofErr w:type="gramStart"/>
+      <w:r>
+        <w:rPr>
+          <w:rFonts w:ascii="Arial" w:hAnsi="Arial" w:cs="Arial"/>
+          <w:sz w:val="22"/>
+          <w:szCs w:val="22"/>
+        </w:rPr>
+        <w:t>application,it</w:t>
+      </w:r>
+      <w:proofErr w:type="spellEnd"/>
+      <w:proofErr w:type="gramEnd"/>
+      <w:r>
+        <w:rPr>
+          <w:rFonts w:ascii="Arial" w:hAnsi="Arial" w:cs="Arial"/>
+          <w:sz w:val="22"/>
+          <w:szCs w:val="22"/>
+        </w:rPr>
+        <w:t xml:space="preserve"> will consume lots of time.</w:t>
       </w:r>
     </w:p>
     <w:p>
@@ -43965,7 +47161,35 @@
         <w:rPr>
           <w:rFonts w:ascii="Arial" w:hAnsi="Arial" w:cs="Arial"/>
         </w:rPr>
-        <w:t xml:space="preserve">The calling programrequests the services of a remote application bysending a message. </w:t>
+        <w:t xml:space="preserve">The calling </w:t>
+      </w:r>
+      <w:proofErr w:type="spellStart"/>
+      <w:r>
+        <w:rPr>
+          <w:rFonts w:ascii="Arial" w:hAnsi="Arial" w:cs="Arial"/>
+        </w:rPr>
+        <w:t>programrequests</w:t>
+      </w:r>
+      <w:proofErr w:type="spellEnd"/>
+      <w:r>
+        <w:rPr>
+          <w:rFonts w:ascii="Arial" w:hAnsi="Arial" w:cs="Arial"/>
+        </w:rPr>
+        <w:t xml:space="preserve"> the services of a remote application </w:t>
+      </w:r>
+      <w:proofErr w:type="spellStart"/>
+      <w:r>
+        <w:rPr>
+          <w:rFonts w:ascii="Arial" w:hAnsi="Arial" w:cs="Arial"/>
+        </w:rPr>
+        <w:t>bysending</w:t>
+      </w:r>
+      <w:proofErr w:type="spellEnd"/>
+      <w:r>
+        <w:rPr>
+          <w:rFonts w:ascii="Arial" w:hAnsi="Arial" w:cs="Arial"/>
+        </w:rPr>
+        <w:t xml:space="preserve"> a message. </w:t>
       </w:r>
     </w:p>
     <w:p>
@@ -44455,6 +47679,7 @@
           <w:rFonts w:ascii="Arial" w:hAnsi="Arial" w:cs="Arial"/>
         </w:rPr>
       </w:pPr>
+      <w:proofErr w:type="spellStart"/>
       <w:r>
         <w:rPr>
           <w:rStyle w:val="Strong"/>
@@ -44462,6 +47687,7 @@
         </w:rPr>
         <w:t>Composable</w:t>
       </w:r>
+      <w:proofErr w:type="spellEnd"/>
       <w:r>
         <w:rPr>
           <w:rFonts w:ascii="Arial" w:hAnsi="Arial" w:cs="Arial"/>
@@ -45315,15 +48541,35 @@
                 <w:sz w:val="20"/>
                 <w:szCs w:val="20"/>
               </w:rPr>
-              <w:t>Simple Object Access protocol, is a protocol specification for exchanging structured information in the implementation of web services in computer networks.</w:t>
-            </w:r>
-            <w:r>
-              <w:rPr>
-                <w:rFonts w:ascii="Arial" w:hAnsi="Arial" w:cs="Arial"/>
-                <w:sz w:val="20"/>
-                <w:szCs w:val="20"/>
-              </w:rPr>
-              <w:t>SOAP defines an XML document format that describes how to invoke a method of a remote piece of code.</w:t>
+              <w:t xml:space="preserve">Simple Object Access protocol, is a protocol specification for exchanging structured information in the implementation of web services in computer </w:t>
+            </w:r>
+            <w:proofErr w:type="spellStart"/>
+            <w:proofErr w:type="gramStart"/>
+            <w:r>
+              <w:rPr>
+                <w:rFonts w:ascii="Arial" w:hAnsi="Arial" w:cs="Arial"/>
+                <w:sz w:val="20"/>
+                <w:szCs w:val="20"/>
+              </w:rPr>
+              <w:t>networks.</w:t>
+            </w:r>
+            <w:r>
+              <w:rPr>
+                <w:rFonts w:ascii="Arial" w:hAnsi="Arial" w:cs="Arial"/>
+                <w:sz w:val="20"/>
+                <w:szCs w:val="20"/>
+              </w:rPr>
+              <w:t>SOAP</w:t>
+            </w:r>
+            <w:proofErr w:type="spellEnd"/>
+            <w:proofErr w:type="gramEnd"/>
+            <w:r>
+              <w:rPr>
+                <w:rFonts w:ascii="Arial" w:hAnsi="Arial" w:cs="Arial"/>
+                <w:sz w:val="20"/>
+                <w:szCs w:val="20"/>
+              </w:rPr>
+              <w:t xml:space="preserve"> defines an XML document format that describes how to invoke a method of a remote piece of code.</w:t>
             </w:r>
             <w:r>
               <w:rPr>
@@ -45445,15 +48691,35 @@
                 <w:sz w:val="20"/>
                 <w:szCs w:val="20"/>
               </w:rPr>
-              <w:t>a platform-independent, Extensible Markup Language (XML)-based registry by which businesses worldwide can list themselves on the Internet, and a mechanism to register and locate web service applications.</w:t>
-            </w:r>
-            <w:r>
-              <w:rPr>
-                <w:rFonts w:ascii="Arial" w:hAnsi="Arial" w:cs="Arial"/>
-                <w:sz w:val="20"/>
-                <w:szCs w:val="20"/>
-              </w:rPr>
-              <w:t>If you have a piece of code that you'd like to deploy as a Web service, the UDDI spec defines how to add the description of your service to the registry. If you're looking for a piece of code that provides a certain function, the UDDI spec defines how to query the registry to find what you want.</w:t>
+              <w:t xml:space="preserve">a platform-independent, Extensible Markup Language (XML)-based registry by which businesses worldwide can list themselves on the Internet, and a mechanism to register and locate web service </w:t>
+            </w:r>
+            <w:proofErr w:type="spellStart"/>
+            <w:proofErr w:type="gramStart"/>
+            <w:r>
+              <w:rPr>
+                <w:rFonts w:ascii="Arial" w:hAnsi="Arial" w:cs="Arial"/>
+                <w:sz w:val="20"/>
+                <w:szCs w:val="20"/>
+              </w:rPr>
+              <w:t>applications.</w:t>
+            </w:r>
+            <w:r>
+              <w:rPr>
+                <w:rFonts w:ascii="Arial" w:hAnsi="Arial" w:cs="Arial"/>
+                <w:sz w:val="20"/>
+                <w:szCs w:val="20"/>
+              </w:rPr>
+              <w:t>If</w:t>
+            </w:r>
+            <w:proofErr w:type="spellEnd"/>
+            <w:proofErr w:type="gramEnd"/>
+            <w:r>
+              <w:rPr>
+                <w:rFonts w:ascii="Arial" w:hAnsi="Arial" w:cs="Arial"/>
+                <w:sz w:val="20"/>
+                <w:szCs w:val="20"/>
+              </w:rPr>
+              <w:t xml:space="preserve"> you have a piece of code that you'd like to deploy as a Web service, the UDDI spec defines how to add the description of your service to the registry. If you're looking for a piece of code that provides a certain function, the UDDI spec defines how to query the registry to find what you want.</w:t>
             </w:r>
           </w:p>
         </w:tc>
@@ -45610,7 +48876,25 @@
           <w:sz w:val="22"/>
           <w:szCs w:val="22"/>
         </w:rPr>
-        <w:t>2. What is the difference between web servicesand HTML/HTTP form processing? Answer =&gt;</w:t>
+        <w:t xml:space="preserve">2. What is the difference between web </w:t>
+      </w:r>
+      <w:proofErr w:type="spellStart"/>
+      <w:r>
+        <w:rPr>
+          <w:rFonts w:ascii="Arial" w:hAnsi="Arial" w:cs="Arial"/>
+          <w:sz w:val="22"/>
+          <w:szCs w:val="22"/>
+        </w:rPr>
+        <w:t>servicesand</w:t>
+      </w:r>
+      <w:proofErr w:type="spellEnd"/>
+      <w:r>
+        <w:rPr>
+          <w:rFonts w:ascii="Arial" w:hAnsi="Arial" w:cs="Arial"/>
+          <w:sz w:val="22"/>
+          <w:szCs w:val="22"/>
+        </w:rPr>
+        <w:t xml:space="preserve"> HTML/HTTP form processing? Answer =&gt;</w:t>
       </w:r>
     </w:p>
     <w:p>
@@ -45907,7 +49191,43 @@
                 <w:sz w:val="22"/>
                 <w:szCs w:val="22"/>
               </w:rPr>
-              <w:t>Web services allow the business logic of many different system to be exposed over the web.. this gives application freedom to chose web services that they need.</w:t>
+              <w:t xml:space="preserve">Web services allow the business logic of many different system to be exposed over the </w:t>
+            </w:r>
+            <w:proofErr w:type="gramStart"/>
+            <w:r>
+              <w:rPr>
+                <w:rFonts w:ascii="Arial" w:hAnsi="Arial" w:cs="Arial"/>
+                <w:sz w:val="22"/>
+                <w:szCs w:val="22"/>
+              </w:rPr>
+              <w:t>web..</w:t>
+            </w:r>
+            <w:proofErr w:type="gramEnd"/>
+            <w:r>
+              <w:rPr>
+                <w:rFonts w:ascii="Arial" w:hAnsi="Arial" w:cs="Arial"/>
+                <w:sz w:val="22"/>
+                <w:szCs w:val="22"/>
+              </w:rPr>
+              <w:t xml:space="preserve"> this gives application freedom to </w:t>
+            </w:r>
+            <w:proofErr w:type="spellStart"/>
+            <w:r>
+              <w:rPr>
+                <w:rFonts w:ascii="Arial" w:hAnsi="Arial" w:cs="Arial"/>
+                <w:sz w:val="22"/>
+                <w:szCs w:val="22"/>
+              </w:rPr>
+              <w:t>chose</w:t>
+            </w:r>
+            <w:proofErr w:type="spellEnd"/>
+            <w:r>
+              <w:rPr>
+                <w:rFonts w:ascii="Arial" w:hAnsi="Arial" w:cs="Arial"/>
+                <w:sz w:val="22"/>
+                <w:szCs w:val="22"/>
+              </w:rPr>
+              <w:t xml:space="preserve"> web services that they need.</w:t>
             </w:r>
           </w:p>
           <w:p>
@@ -46158,7 +49478,25 @@
           <w:sz w:val="22"/>
           <w:szCs w:val="22"/>
         </w:rPr>
-        <w:t>6 Software Development Lessons From Healthcare.gov's Failed Launch</w:t>
+        <w:t xml:space="preserve">6 Software Development Lessons From </w:t>
+      </w:r>
+      <w:proofErr w:type="spellStart"/>
+      <w:r>
+        <w:rPr>
+          <w:rFonts w:ascii="Arial" w:hAnsi="Arial" w:cs="Arial"/>
+          <w:sz w:val="22"/>
+          <w:szCs w:val="22"/>
+        </w:rPr>
+        <w:t>Healthcare.gov's</w:t>
+      </w:r>
+      <w:proofErr w:type="spellEnd"/>
+      <w:r>
+        <w:rPr>
+          <w:rFonts w:ascii="Arial" w:hAnsi="Arial" w:cs="Arial"/>
+          <w:sz w:val="22"/>
+          <w:szCs w:val="22"/>
+        </w:rPr>
+        <w:t xml:space="preserve"> Failed Launch</w:t>
       </w:r>
       <w:r>
         <w:rPr>
@@ -46222,7 +49560,25 @@
           <w:sz w:val="22"/>
           <w:szCs w:val="22"/>
         </w:rPr>
-        <w:t>IT Experts Say The Architecture Of The Obamacare Website Is Deeply Flawed</w:t>
+        <w:t xml:space="preserve">IT Experts Say </w:t>
+      </w:r>
+      <w:proofErr w:type="gramStart"/>
+      <w:r>
+        <w:rPr>
+          <w:rFonts w:ascii="Arial" w:hAnsi="Arial" w:cs="Arial"/>
+          <w:sz w:val="22"/>
+          <w:szCs w:val="22"/>
+        </w:rPr>
+        <w:t>The</w:t>
+      </w:r>
+      <w:proofErr w:type="gramEnd"/>
+      <w:r>
+        <w:rPr>
+          <w:rFonts w:ascii="Arial" w:hAnsi="Arial" w:cs="Arial"/>
+          <w:sz w:val="22"/>
+          <w:szCs w:val="22"/>
+        </w:rPr>
+        <w:t xml:space="preserve"> Architecture Of The Obamacare Website Is Deeply Flawed</w:t>
       </w:r>
       <w:r>
         <w:rPr>
@@ -46465,14 +49821,6 @@
           <w:szCs w:val="22"/>
         </w:rPr>
       </w:pPr>
-      <w:r>
-        <w:rPr>
-          <w:rFonts w:ascii="Arial" w:hAnsi="Arial" w:cs="Arial"/>
-          <w:sz w:val="22"/>
-          <w:szCs w:val="22"/>
-        </w:rPr>
-        <w:t>To be updated</w:t>
-      </w:r>
       <w:bookmarkStart w:id="98" w:name="_GoBack"/>
       <w:bookmarkEnd w:id="98"/>
     </w:p>
@@ -46542,6 +49890,69 @@
     </w:p>
     <w:p>
       <w:pPr>
+        <w:rPr>
+          <w:rFonts w:ascii="Arial" w:hAnsi="Arial" w:cs="Arial"/>
+          <w:b/>
+          <w:color w:val="FF0000"/>
+          <w:sz w:val="28"/>
+          <w:szCs w:val="28"/>
+        </w:rPr>
+      </w:pPr>
+      <w:r>
+        <w:rPr>
+          <w:rFonts w:ascii="Arial" w:hAnsi="Arial" w:cs="Arial"/>
+          <w:b/>
+          <w:color w:val="FF0000"/>
+          <w:sz w:val="28"/>
+          <w:szCs w:val="28"/>
+        </w:rPr>
+        <w:br w:type="page"/>
+      </w:r>
+    </w:p>
+    <w:p>
+      <w:pPr>
+        <w:rPr>
+          <w:rFonts w:ascii="Arial" w:hAnsi="Arial" w:cs="Arial"/>
+          <w:b/>
+          <w:color w:val="FF0000"/>
+          <w:sz w:val="28"/>
+          <w:szCs w:val="28"/>
+        </w:rPr>
+      </w:pPr>
+    </w:p>
+    <w:p>
+      <w:pPr>
+        <w:rPr>
+          <w:rFonts w:ascii="Arial" w:hAnsi="Arial" w:cs="Arial"/>
+          <w:b/>
+          <w:color w:val="FF0000"/>
+          <w:sz w:val="28"/>
+          <w:szCs w:val="28"/>
+        </w:rPr>
+      </w:pPr>
+      <w:r>
+        <w:rPr>
+          <w:rFonts w:ascii="Arial" w:hAnsi="Arial" w:cs="Arial"/>
+          <w:b/>
+          <w:color w:val="FF0000"/>
+          <w:sz w:val="28"/>
+          <w:szCs w:val="28"/>
+        </w:rPr>
+        <w:t xml:space="preserve">Explain how web services is an important technology between the Obama Health Care web applications and the health care insurance web applications. </w:t>
+      </w:r>
+      <w:r>
+        <w:rPr>
+          <w:rFonts w:ascii="Arial" w:hAnsi="Arial" w:cs="Arial"/>
+          <w:b/>
+          <w:color w:val="FF0000"/>
+          <w:sz w:val="28"/>
+          <w:szCs w:val="28"/>
+        </w:rPr>
+        <w:t xml:space="preserve"> Use an appropriate amount of detail.</w:t>
+      </w:r>
+    </w:p>
+    <w:p>
+      <w:pPr>
         <w:pBdr>
           <w:top w:val="single" w:sz="4" w:space="1" w:color="auto"/>
           <w:left w:val="single" w:sz="4" w:space="4" w:color="auto"/>
@@ -46558,69 +49969,6 @@
     </w:p>
     <w:p>
       <w:pPr>
-        <w:rPr>
-          <w:rFonts w:ascii="Arial" w:hAnsi="Arial" w:cs="Arial"/>
-          <w:b/>
-          <w:color w:val="FF0000"/>
-          <w:sz w:val="28"/>
-          <w:szCs w:val="28"/>
-        </w:rPr>
-      </w:pPr>
-      <w:r>
-        <w:rPr>
-          <w:rFonts w:ascii="Arial" w:hAnsi="Arial" w:cs="Arial"/>
-          <w:b/>
-          <w:color w:val="FF0000"/>
-          <w:sz w:val="28"/>
-          <w:szCs w:val="28"/>
-        </w:rPr>
-        <w:br w:type="page"/>
-      </w:r>
-    </w:p>
-    <w:p>
-      <w:pPr>
-        <w:rPr>
-          <w:rFonts w:ascii="Arial" w:hAnsi="Arial" w:cs="Arial"/>
-          <w:b/>
-          <w:color w:val="FF0000"/>
-          <w:sz w:val="28"/>
-          <w:szCs w:val="28"/>
-        </w:rPr>
-      </w:pPr>
-    </w:p>
-    <w:p>
-      <w:pPr>
-        <w:rPr>
-          <w:rFonts w:ascii="Arial" w:hAnsi="Arial" w:cs="Arial"/>
-          <w:b/>
-          <w:color w:val="FF0000"/>
-          <w:sz w:val="28"/>
-          <w:szCs w:val="28"/>
-        </w:rPr>
-      </w:pPr>
-      <w:r>
-        <w:rPr>
-          <w:rFonts w:ascii="Arial" w:hAnsi="Arial" w:cs="Arial"/>
-          <w:b/>
-          <w:color w:val="FF0000"/>
-          <w:sz w:val="28"/>
-          <w:szCs w:val="28"/>
-        </w:rPr>
-        <w:t xml:space="preserve">Explain how web services is an important technology between the Obama Health Care web applications and the health care insurance web applications. </w:t>
-      </w:r>
-      <w:r>
-        <w:rPr>
-          <w:rFonts w:ascii="Arial" w:hAnsi="Arial" w:cs="Arial"/>
-          <w:b/>
-          <w:color w:val="FF0000"/>
-          <w:sz w:val="28"/>
-          <w:szCs w:val="28"/>
-        </w:rPr>
-        <w:t xml:space="preserve"> Use an appropriate amount of detail.</w:t>
-      </w:r>
-    </w:p>
-    <w:p>
-      <w:pPr>
         <w:pBdr>
           <w:top w:val="single" w:sz="4" w:space="1" w:color="auto"/>
           <w:left w:val="single" w:sz="4" w:space="4" w:color="auto"/>
@@ -46730,6 +50078,33 @@
           <w:szCs w:val="22"/>
         </w:rPr>
       </w:pPr>
+      <w:r>
+        <w:rPr>
+          <w:rFonts w:ascii="Arial" w:hAnsi="Arial" w:cs="Arial"/>
+          <w:vanish/>
+          <w:sz w:val="22"/>
+          <w:szCs w:val="22"/>
+        </w:rPr>
+        <w:t>Summer</w:t>
+      </w:r>
+      <w:r>
+        <w:rPr>
+          <w:rFonts w:ascii="Arial" w:hAnsi="Arial" w:cs="Arial"/>
+          <w:vanish/>
+          <w:sz w:val="22"/>
+          <w:szCs w:val="22"/>
+        </w:rPr>
+        <w:t>201</w:t>
+      </w:r>
+      <w:r>
+        <w:rPr>
+          <w:rFonts w:ascii="Arial" w:hAnsi="Arial" w:cs="Arial"/>
+          <w:vanish/>
+          <w:sz w:val="22"/>
+          <w:szCs w:val="22"/>
+        </w:rPr>
+        <w:t>8</w:t>
+      </w:r>
     </w:p>
     <w:p>
       <w:pPr>
@@ -46746,32 +50121,48 @@
           <w:szCs w:val="22"/>
         </w:rPr>
       </w:pPr>
-      <w:r>
-        <w:rPr>
-          <w:rFonts w:ascii="Arial" w:hAnsi="Arial" w:cs="Arial"/>
-          <w:vanish/>
-          <w:sz w:val="22"/>
-          <w:szCs w:val="22"/>
-        </w:rPr>
-        <w:t>Summer</w:t>
-      </w:r>
-      <w:r>
-        <w:rPr>
-          <w:rFonts w:ascii="Arial" w:hAnsi="Arial" w:cs="Arial"/>
-          <w:vanish/>
-          <w:sz w:val="22"/>
-          <w:szCs w:val="22"/>
-        </w:rPr>
-        <w:t>201</w:t>
-      </w:r>
-      <w:r>
-        <w:rPr>
-          <w:rFonts w:ascii="Arial" w:hAnsi="Arial" w:cs="Arial"/>
-          <w:vanish/>
-          <w:sz w:val="22"/>
-          <w:szCs w:val="22"/>
-        </w:rPr>
-        <w:t>8</w:t>
+    </w:p>
+    <w:p/>
+    <w:p>
+      <w:pPr>
+        <w:rPr>
+          <w:rFonts w:ascii="Arial" w:hAnsi="Arial" w:cs="Arial"/>
+          <w:b/>
+          <w:color w:val="FF0000"/>
+          <w:sz w:val="28"/>
+          <w:szCs w:val="28"/>
+        </w:rPr>
+      </w:pPr>
+      <w:r>
+        <w:rPr>
+          <w:rFonts w:ascii="Arial" w:hAnsi="Arial" w:cs="Arial"/>
+          <w:b/>
+          <w:color w:val="FF0000"/>
+          <w:sz w:val="28"/>
+          <w:szCs w:val="28"/>
+        </w:rPr>
+        <w:t>List several database and other IT project reasons why the initial design of the Obama web site failed.</w:t>
+      </w:r>
+    </w:p>
+    <w:p>
+      <w:pPr>
+        <w:rPr>
+          <w:rFonts w:ascii="Arial" w:hAnsi="Arial" w:cs="Arial"/>
+          <w:b/>
+          <w:color w:val="FF0000"/>
+          <w:sz w:val="28"/>
+          <w:szCs w:val="28"/>
+        </w:rPr>
+      </w:pPr>
+      <w:r>
+        <w:rPr>
+          <w:rFonts w:ascii="Arial" w:hAnsi="Arial" w:cs="Arial"/>
+          <w:b/>
+          <w:color w:val="FF0000"/>
+          <w:sz w:val="28"/>
+          <w:szCs w:val="28"/>
+        </w:rPr>
+        <w:t>Use an appropriate amount of detail.</w:t>
       </w:r>
     </w:p>
     <w:p>
@@ -46790,49 +50181,6 @@
         </w:rPr>
       </w:pPr>
     </w:p>
-    <w:p/>
-    <w:p>
-      <w:pPr>
-        <w:rPr>
-          <w:rFonts w:ascii="Arial" w:hAnsi="Arial" w:cs="Arial"/>
-          <w:b/>
-          <w:color w:val="FF0000"/>
-          <w:sz w:val="28"/>
-          <w:szCs w:val="28"/>
-        </w:rPr>
-      </w:pPr>
-      <w:r>
-        <w:rPr>
-          <w:rFonts w:ascii="Arial" w:hAnsi="Arial" w:cs="Arial"/>
-          <w:b/>
-          <w:color w:val="FF0000"/>
-          <w:sz w:val="28"/>
-          <w:szCs w:val="28"/>
-        </w:rPr>
-        <w:t>List several database and other IT project reasons why the initial design of the Obama web site failed.</w:t>
-      </w:r>
-    </w:p>
-    <w:p>
-      <w:pPr>
-        <w:rPr>
-          <w:rFonts w:ascii="Arial" w:hAnsi="Arial" w:cs="Arial"/>
-          <w:b/>
-          <w:color w:val="FF0000"/>
-          <w:sz w:val="28"/>
-          <w:szCs w:val="28"/>
-        </w:rPr>
-      </w:pPr>
-      <w:r>
-        <w:rPr>
-          <w:rFonts w:ascii="Arial" w:hAnsi="Arial" w:cs="Arial"/>
-          <w:b/>
-          <w:color w:val="FF0000"/>
-          <w:sz w:val="28"/>
-          <w:szCs w:val="28"/>
-        </w:rPr>
-        <w:t>Use an appropriate amount of detail.</w:t>
-      </w:r>
-    </w:p>
     <w:p>
       <w:pPr>
         <w:pBdr>
@@ -46946,22 +50294,6 @@
       </w:pPr>
     </w:p>
     <w:p>
-      <w:pPr>
-        <w:pBdr>
-          <w:top w:val="single" w:sz="4" w:space="1" w:color="auto"/>
-          <w:left w:val="single" w:sz="4" w:space="4" w:color="auto"/>
-          <w:bottom w:val="single" w:sz="4" w:space="1" w:color="auto"/>
-          <w:right w:val="single" w:sz="4" w:space="4" w:color="auto"/>
-        </w:pBdr>
-        <w:shd w:val="clear" w:color="auto" w:fill="D9D9D9" w:themeFill="background1" w:themeFillShade="D9"/>
-        <w:rPr>
-          <w:rFonts w:ascii="Arial" w:hAnsi="Arial" w:cs="Arial"/>
-          <w:sz w:val="22"/>
-          <w:szCs w:val="22"/>
-        </w:rPr>
-      </w:pPr>
-    </w:p>
-    <w:p>
       <w:r>
         <w:br w:type="page"/>
       </w:r>
@@ -46973,12 +50305,17 @@
       <w:bookmarkStart w:id="99" w:name="_Toc463963165"/>
       <w:bookmarkStart w:id="100" w:name="_Toc481240154"/>
       <w:bookmarkStart w:id="101" w:name="_Toc482093719"/>
+      <w:proofErr w:type="gramStart"/>
       <w:r>
         <w:lastRenderedPageBreak/>
         <w:t xml:space="preserve">5.8.3 </w:t>
       </w:r>
       <w:r>
-        <w:t xml:space="preserve"> Questions – Architectural Components of Web Services</w:t>
+        <w:t xml:space="preserve"> Questions</w:t>
+      </w:r>
+      <w:proofErr w:type="gramEnd"/>
+      <w:r>
+        <w:t xml:space="preserve"> – Architectural Components of Web Services</w:t>
       </w:r>
       <w:bookmarkEnd w:id="99"/>
       <w:bookmarkEnd w:id="100"/>
@@ -47586,8 +50923,18 @@
           <w:sz w:val="20"/>
           <w:szCs w:val="20"/>
         </w:rPr>
-        <w:t>Advantages &amp; Disadvantages of Webservices</w:t>
-      </w:r>
+        <w:t xml:space="preserve">Advantages &amp; Disadvantages of </w:t>
+      </w:r>
+      <w:proofErr w:type="spellStart"/>
+      <w:r>
+        <w:rPr>
+          <w:rFonts w:ascii="Arial" w:hAnsi="Arial" w:cs="Arial"/>
+          <w:sz w:val="20"/>
+          <w:szCs w:val="20"/>
+        </w:rPr>
+        <w:t>Webservices</w:t>
+      </w:r>
+      <w:proofErr w:type="spellEnd"/>
       <w:r>
         <w:rPr>
           <w:rFonts w:ascii="Arial" w:hAnsi="Arial" w:cs="Arial"/>
@@ -47856,6 +51203,7 @@
                 <w:szCs w:val="20"/>
               </w:rPr>
             </w:pPr>
+            <w:proofErr w:type="spellStart"/>
             <w:r>
               <w:rPr>
                 <w:rFonts w:ascii="Arial" w:hAnsi="Arial" w:cs="Arial"/>
@@ -47865,6 +51213,7 @@
               </w:rPr>
               <w:t>Deployability</w:t>
             </w:r>
+            <w:proofErr w:type="spellEnd"/>
           </w:p>
         </w:tc>
         <w:tc>
@@ -49265,6 +52614,7 @@
         </w:rPr>
         <w:t xml:space="preserve">ssignment and </w:t>
       </w:r>
+      <w:proofErr w:type="spellStart"/>
       <w:r>
         <w:rPr>
           <w:rFonts w:ascii="Arial" w:hAnsi="Arial" w:cs="Arial"/>
@@ -49279,7 +52629,16 @@
           <w:sz w:val="22"/>
           <w:szCs w:val="22"/>
         </w:rPr>
-        <w:t>text book describe the differences between the design of transactional databases (OLTP databases) and data warehouses (OLAP). Answer =&gt;</w:t>
+        <w:t>text</w:t>
+      </w:r>
+      <w:proofErr w:type="spellEnd"/>
+      <w:r>
+        <w:rPr>
+          <w:rFonts w:ascii="Arial" w:hAnsi="Arial" w:cs="Arial"/>
+          <w:sz w:val="22"/>
+          <w:szCs w:val="22"/>
+        </w:rPr>
+        <w:t xml:space="preserve"> book describe the differences between the design of transactional databases (OLTP databases) and data warehouses (OLAP). Answer =&gt;</w:t>
       </w:r>
     </w:p>
     <w:p>
@@ -50418,7 +53777,25 @@
                 <w:sz w:val="22"/>
                 <w:szCs w:val="22"/>
               </w:rPr>
-              <w:t xml:space="preserve">Virtual Machines (cost per processor by month, or  per processor cycles) </w:t>
+              <w:t xml:space="preserve">Virtual Machines (cost per processor by month, </w:t>
+            </w:r>
+            <w:proofErr w:type="gramStart"/>
+            <w:r>
+              <w:rPr>
+                <w:rFonts w:ascii="Arial" w:hAnsi="Arial" w:cs="Arial"/>
+                <w:sz w:val="22"/>
+                <w:szCs w:val="22"/>
+              </w:rPr>
+              <w:t>or  per</w:t>
+            </w:r>
+            <w:proofErr w:type="gramEnd"/>
+            <w:r>
+              <w:rPr>
+                <w:rFonts w:ascii="Arial" w:hAnsi="Arial" w:cs="Arial"/>
+                <w:sz w:val="22"/>
+                <w:szCs w:val="22"/>
+              </w:rPr>
+              <w:t xml:space="preserve"> processor cycles) </w:t>
             </w:r>
           </w:p>
           <w:p>
@@ -50496,7 +53873,25 @@
                 <w:sz w:val="22"/>
                 <w:szCs w:val="22"/>
               </w:rPr>
-              <w:t>Data Transmission -  Per Gbyte of data transmission</w:t>
+              <w:t xml:space="preserve">Data Transmission -  Per </w:t>
+            </w:r>
+            <w:proofErr w:type="spellStart"/>
+            <w:r>
+              <w:rPr>
+                <w:rFonts w:ascii="Arial" w:hAnsi="Arial" w:cs="Arial"/>
+                <w:sz w:val="22"/>
+                <w:szCs w:val="22"/>
+              </w:rPr>
+              <w:t>Gbyte</w:t>
+            </w:r>
+            <w:proofErr w:type="spellEnd"/>
+            <w:r>
+              <w:rPr>
+                <w:rFonts w:ascii="Arial" w:hAnsi="Arial" w:cs="Arial"/>
+                <w:sz w:val="22"/>
+                <w:szCs w:val="22"/>
+              </w:rPr>
+              <w:t xml:space="preserve"> of data transmission</w:t>
             </w:r>
           </w:p>
           <w:p>
@@ -52592,7 +55987,25 @@
           <w:sz w:val="22"/>
           <w:szCs w:val="22"/>
         </w:rPr>
-        <w:t xml:space="preserve"> Cloud computing Service layer  </w:t>
+        <w:t xml:space="preserve"> Cloud </w:t>
+      </w:r>
+      <w:proofErr w:type="gramStart"/>
+      <w:r>
+        <w:rPr>
+          <w:rFonts w:ascii="Arial" w:hAnsi="Arial" w:cs="Arial"/>
+          <w:sz w:val="22"/>
+          <w:szCs w:val="22"/>
+        </w:rPr>
+        <w:t>computing</w:t>
+      </w:r>
+      <w:proofErr w:type="gramEnd"/>
+      <w:r>
+        <w:rPr>
+          <w:rFonts w:ascii="Arial" w:hAnsi="Arial" w:cs="Arial"/>
+          <w:sz w:val="22"/>
+          <w:szCs w:val="22"/>
+        </w:rPr>
+        <w:t xml:space="preserve"> Service layer  </w:t>
       </w:r>
     </w:p>
     <w:tbl>
@@ -53284,15 +56697,35 @@
           <w:sz w:val="22"/>
           <w:szCs w:val="22"/>
         </w:rPr>
-        <w:t>tangible advantages</w:t>
-      </w:r>
-      <w:r>
-        <w:rPr>
-          <w:rFonts w:ascii="Arial" w:hAnsi="Arial" w:cs="Arial"/>
-          <w:sz w:val="22"/>
-          <w:szCs w:val="22"/>
-        </w:rPr>
-        <w:t xml:space="preserve">of Cloud Computing Architectures    A tangible advantage can either be monetarily measured as a real cost saving or an increase in revenue or profit. </w:t>
+        <w:t xml:space="preserve">tangible </w:t>
+      </w:r>
+      <w:proofErr w:type="spellStart"/>
+      <w:r>
+        <w:rPr>
+          <w:rFonts w:ascii="Arial" w:hAnsi="Arial" w:cs="Arial"/>
+          <w:b/>
+          <w:color w:val="FF0000"/>
+          <w:sz w:val="22"/>
+          <w:szCs w:val="22"/>
+        </w:rPr>
+        <w:t>advantages</w:t>
+      </w:r>
+      <w:r>
+        <w:rPr>
+          <w:rFonts w:ascii="Arial" w:hAnsi="Arial" w:cs="Arial"/>
+          <w:sz w:val="22"/>
+          <w:szCs w:val="22"/>
+        </w:rPr>
+        <w:t>of</w:t>
+      </w:r>
+      <w:proofErr w:type="spellEnd"/>
+      <w:r>
+        <w:rPr>
+          <w:rFonts w:ascii="Arial" w:hAnsi="Arial" w:cs="Arial"/>
+          <w:sz w:val="22"/>
+          <w:szCs w:val="22"/>
+        </w:rPr>
+        <w:t xml:space="preserve"> Cloud Computing Architectures    A tangible advantage can either be monetarily measured as a real cost saving or an increase in revenue or profit. </w:t>
       </w:r>
       <w:r>
         <w:rPr>
@@ -53432,15 +56865,35 @@
           <w:sz w:val="22"/>
           <w:szCs w:val="22"/>
         </w:rPr>
-        <w:t>intangible advantages</w:t>
-      </w:r>
-      <w:r>
-        <w:rPr>
-          <w:rFonts w:ascii="Arial" w:hAnsi="Arial" w:cs="Arial"/>
-          <w:sz w:val="22"/>
-          <w:szCs w:val="22"/>
-        </w:rPr>
-        <w:t xml:space="preserve">of Cloud Computing Architectures    An intangible advantage can NOT be monetarily measured. </w:t>
+        <w:t xml:space="preserve">intangible </w:t>
+      </w:r>
+      <w:proofErr w:type="spellStart"/>
+      <w:r>
+        <w:rPr>
+          <w:rFonts w:ascii="Arial" w:hAnsi="Arial" w:cs="Arial"/>
+          <w:b/>
+          <w:color w:val="FF0000"/>
+          <w:sz w:val="22"/>
+          <w:szCs w:val="22"/>
+        </w:rPr>
+        <w:t>advantages</w:t>
+      </w:r>
+      <w:r>
+        <w:rPr>
+          <w:rFonts w:ascii="Arial" w:hAnsi="Arial" w:cs="Arial"/>
+          <w:sz w:val="22"/>
+          <w:szCs w:val="22"/>
+        </w:rPr>
+        <w:t>of</w:t>
+      </w:r>
+      <w:proofErr w:type="spellEnd"/>
+      <w:r>
+        <w:rPr>
+          <w:rFonts w:ascii="Arial" w:hAnsi="Arial" w:cs="Arial"/>
+          <w:sz w:val="22"/>
+          <w:szCs w:val="22"/>
+        </w:rPr>
+        <w:t xml:space="preserve"> Cloud Computing Architectures    An intangible advantage can NOT be monetarily measured. </w:t>
       </w:r>
       <w:r>
         <w:rPr>
@@ -53590,6 +57043,7 @@
         </w:rPr>
         <w:t xml:space="preserve">tangible </w:t>
       </w:r>
+      <w:proofErr w:type="spellStart"/>
       <w:r>
         <w:rPr>
           <w:rFonts w:ascii="Arial" w:hAnsi="Arial" w:cs="Arial"/>
@@ -53616,7 +57070,16 @@
           <w:sz w:val="22"/>
           <w:szCs w:val="22"/>
         </w:rPr>
-        <w:t xml:space="preserve">of Cloud Computing Architectures    A tangible disadvantage can either be monetarily measured as a real cost increase or a decrease in revenue or profit. </w:t>
+        <w:t>of</w:t>
+      </w:r>
+      <w:proofErr w:type="spellEnd"/>
+      <w:r>
+        <w:rPr>
+          <w:rFonts w:ascii="Arial" w:hAnsi="Arial" w:cs="Arial"/>
+          <w:sz w:val="22"/>
+          <w:szCs w:val="22"/>
+        </w:rPr>
+        <w:t xml:space="preserve"> Cloud Computing Architectures    A tangible disadvantage can either be monetarily measured as a real cost increase or a decrease in revenue or profit. </w:t>
       </w:r>
       <w:r>
         <w:rPr>
@@ -53758,6 +57221,7 @@
         </w:rPr>
         <w:t xml:space="preserve">tangible </w:t>
       </w:r>
+      <w:proofErr w:type="spellStart"/>
       <w:r>
         <w:rPr>
           <w:rFonts w:ascii="Arial" w:hAnsi="Arial" w:cs="Arial"/>
@@ -53784,15 +57248,44 @@
           <w:sz w:val="22"/>
           <w:szCs w:val="22"/>
         </w:rPr>
-        <w:t>of Cloud Computing Architectures    A intangible disadvantage can NOT be monetarily measured..</w:t>
-      </w:r>
-      <w:r>
-        <w:rPr>
-          <w:rFonts w:ascii="Arial" w:hAnsi="Arial" w:cs="Arial"/>
-          <w:sz w:val="22"/>
-          <w:szCs w:val="22"/>
-        </w:rPr>
-        <w:t>Answer:</w:t>
+        <w:t>of</w:t>
+      </w:r>
+      <w:proofErr w:type="spellEnd"/>
+      <w:r>
+        <w:rPr>
+          <w:rFonts w:ascii="Arial" w:hAnsi="Arial" w:cs="Arial"/>
+          <w:sz w:val="22"/>
+          <w:szCs w:val="22"/>
+        </w:rPr>
+        <w:t xml:space="preserve"> Cloud Computing Architectures    A intangible disadvantage can NOT be monetarily </w:t>
+      </w:r>
+      <w:proofErr w:type="spellStart"/>
+      <w:proofErr w:type="gramStart"/>
+      <w:r>
+        <w:rPr>
+          <w:rFonts w:ascii="Arial" w:hAnsi="Arial" w:cs="Arial"/>
+          <w:sz w:val="22"/>
+          <w:szCs w:val="22"/>
+        </w:rPr>
+        <w:t>measured..</w:t>
+      </w:r>
+      <w:proofErr w:type="gramEnd"/>
+      <w:r>
+        <w:rPr>
+          <w:rFonts w:ascii="Arial" w:hAnsi="Arial" w:cs="Arial"/>
+          <w:sz w:val="22"/>
+          <w:szCs w:val="22"/>
+        </w:rPr>
+        <w:t>Answer</w:t>
+      </w:r>
+      <w:proofErr w:type="spellEnd"/>
+      <w:r>
+        <w:rPr>
+          <w:rFonts w:ascii="Arial" w:hAnsi="Arial" w:cs="Arial"/>
+          <w:sz w:val="22"/>
+          <w:szCs w:val="22"/>
+        </w:rPr>
+        <w:t>:</w:t>
       </w:r>
     </w:p>
     <w:p>
@@ -54424,7 +57917,7 @@
         <w:noProof/>
         <w:color w:val="4F81BD" w:themeColor="accent1"/>
       </w:rPr>
-      <w:t>70</w:t>
+      <w:t>68</w:t>
     </w:r>
     <w:r>
       <w:rPr>
@@ -54438,29 +57931,15 @@
       </w:rPr>
       <w:t xml:space="preserve"> of </w:t>
     </w:r>
-    <w:r>
-      <w:fldChar w:fldCharType="begin"/>
-    </w:r>
-    <w:r>
-      <w:instrText xml:space="preserve"> NUMPAGES  \* Arabic  \* MERGEFORMAT </w:instrText>
-    </w:r>
-    <w:r>
-      <w:fldChar w:fldCharType="separate"/>
-    </w:r>
-    <w:r>
-      <w:rPr>
-        <w:noProof/>
-        <w:color w:val="4F81BD" w:themeColor="accent1"/>
-      </w:rPr>
-      <w:t>84</w:t>
-    </w:r>
-    <w:r>
-      <w:rPr>
-        <w:noProof/>
-        <w:color w:val="4F81BD" w:themeColor="accent1"/>
-      </w:rPr>
-      <w:fldChar w:fldCharType="end"/>
-    </w:r>
+    <w:fldSimple w:instr=" NUMPAGES  \* Arabic  \* MERGEFORMAT ">
+      <w:r>
+        <w:rPr>
+          <w:noProof/>
+          <w:color w:val="4F81BD" w:themeColor="accent1"/>
+        </w:rPr>
+        <w:t>84</w:t>
+      </w:r>
+    </w:fldSimple>
   </w:p>
   <w:p>
     <w:pPr>
@@ -56744,7 +60223,7 @@
 </file>
 
 <file path=customXml/itemProps2.xml><?xml version="1.0" encoding="utf-8"?>
-<ds:datastoreItem xmlns:ds="http://schemas.openxmlformats.org/officeDocument/2006/customXml" ds:itemID="{EBBCD790-37D8-6A44-82F3-5838DD31D500}">
+<ds:datastoreItem xmlns:ds="http://schemas.openxmlformats.org/officeDocument/2006/customXml" ds:itemID="{9D74F231-44EE-EC41-815A-72F62CB68D79}">
   <ds:schemaRefs>
     <ds:schemaRef ds:uri="http://schemas.openxmlformats.org/officeDocument/2006/bibliography"/>
   </ds:schemaRefs>

--- a/Assignment-1-Theory.docx
+++ b/Assignment-1-Theory.docx
@@ -15,7 +15,6 @@
           <w:docPartUnique/>
         </w:docPartObj>
       </w:sdtPr>
-      <w:sdtEndPr/>
       <w:sdtContent>
         <w:p>
           <w:r>
@@ -60,7 +59,6 @@
                         <w:dataBinding w:prefixMappings="xmlns:ns0='http://schemas.microsoft.com/office/2006/coverPageProps' " w:xpath="/ns0:CoverPageProperties[1]/ns0:Abstract[1]" w:storeItemID="{55AF091B-3C7A-41E3-B477-F2FDAA23CFDA}"/>
                         <w:text w:multiLine="1"/>
                       </w:sdtPr>
-                      <w:sdtEndPr/>
                       <w:sdtContent>
                         <w:p>
                           <w:pPr>
@@ -120,7 +118,6 @@
                           <w:dataBinding w:prefixMappings="xmlns:ns0='http://purl.org/dc/elements/1.1/' xmlns:ns1='http://schemas.openxmlformats.org/package/2006/metadata/core-properties' " w:xpath="/ns1:coreProperties[1]/ns0:title[1]" w:storeItemID="{6C3C8BC8-F283-45AE-878A-BAB7291924A1}"/>
                           <w:text w:multiLine="1"/>
                         </w:sdtPr>
-                        <w:sdtEndPr/>
                         <w:sdtContent>
                           <w:r>
                             <w:rPr>
@@ -148,7 +145,6 @@
                         <w:dataBinding w:prefixMappings="xmlns:ns0='http://purl.org/dc/elements/1.1/' xmlns:ns1='http://schemas.openxmlformats.org/package/2006/metadata/core-properties' " w:xpath="/ns1:coreProperties[1]/ns0:subject[1]" w:storeItemID="{6C3C8BC8-F283-45AE-878A-BAB7291924A1}"/>
                         <w:text/>
                       </w:sdtPr>
-                      <w:sdtEndPr/>
                       <w:sdtContent>
                         <w:p>
                           <w:pPr>
@@ -222,7 +218,6 @@
                           <w:dataBinding w:prefixMappings="xmlns:ns0='http://purl.org/dc/elements/1.1/' xmlns:ns1='http://schemas.openxmlformats.org/package/2006/metadata/core-properties' " w:xpath="/ns1:coreProperties[1]/ns0:creator[1]" w:storeItemID="{6C3C8BC8-F283-45AE-878A-BAB7291924A1}"/>
                           <w:text/>
                         </w:sdtPr>
-                        <w:sdtEndPr/>
                         <w:sdtContent>
                           <w:r>
                             <w:rPr>
@@ -256,7 +251,6 @@
                           <w:dataBinding w:prefixMappings="xmlns:ns0='http://schemas.microsoft.com/office/2006/coverPageProps' " w:xpath="/ns0:CoverPageProperties[1]/ns0:CompanyEmail[1]" w:storeItemID="{55AF091B-3C7A-41E3-B477-F2FDAA23CFDA}"/>
                           <w:text/>
                         </w:sdtPr>
-                        <w:sdtEndPr/>
                         <w:sdtContent>
                           <w:r>
                             <w:rPr>
@@ -11547,33 +11541,15 @@
           <w:sz w:val="22"/>
           <w:szCs w:val="22"/>
         </w:rPr>
-        <w:t xml:space="preserve"> the </w:t>
-      </w:r>
-      <w:proofErr w:type="spellStart"/>
-      <w:r>
-        <w:rPr>
-          <w:rFonts w:ascii="Arial" w:hAnsi="Arial" w:cs="Arial"/>
-          <w:sz w:val="22"/>
-          <w:szCs w:val="22"/>
-        </w:rPr>
-        <w:t>format</w:t>
-      </w:r>
-      <w:r>
-        <w:rPr>
-          <w:rFonts w:ascii="Arial" w:hAnsi="Arial" w:cs="Arial"/>
-          <w:sz w:val="22"/>
-          <w:szCs w:val="22"/>
-        </w:rPr>
-        <w:t>or</w:t>
-      </w:r>
-      <w:proofErr w:type="spellEnd"/>
-      <w:r>
-        <w:rPr>
-          <w:rFonts w:ascii="Arial" w:hAnsi="Arial" w:cs="Arial"/>
-          <w:sz w:val="22"/>
-          <w:szCs w:val="22"/>
-        </w:rPr>
-        <w:t xml:space="preserve"> </w:t>
+        <w:t xml:space="preserve"> the format</w:t>
+      </w:r>
+      <w:r>
+        <w:rPr>
+          <w:rFonts w:ascii="Arial" w:hAnsi="Arial" w:cs="Arial"/>
+          <w:sz w:val="22"/>
+          <w:szCs w:val="22"/>
+        </w:rPr>
+        <w:t xml:space="preserve">or </w:t>
       </w:r>
       <w:r>
         <w:rPr>
@@ -11743,17 +11719,7 @@
           <w:sz w:val="22"/>
           <w:szCs w:val="22"/>
         </w:rPr>
-        <w:t xml:space="preserve">You may cut-and-paste answers whenever </w:t>
-      </w:r>
-      <w:proofErr w:type="spellStart"/>
-      <w:proofErr w:type="gramStart"/>
-      <w:r>
-        <w:rPr>
-          <w:rFonts w:ascii="Arial" w:hAnsi="Arial" w:cs="Arial"/>
-          <w:sz w:val="22"/>
-          <w:szCs w:val="22"/>
-        </w:rPr>
-        <w:t>appropriate</w:t>
+        <w:t>You may cut-and-paste answers whenever appropriate</w:t>
       </w:r>
       <w:r>
         <w:rPr>
@@ -11769,17 +11735,7 @@
           <w:sz w:val="22"/>
           <w:szCs w:val="22"/>
         </w:rPr>
-        <w:t>ou</w:t>
-      </w:r>
-      <w:proofErr w:type="spellEnd"/>
-      <w:proofErr w:type="gramEnd"/>
-      <w:r>
-        <w:rPr>
-          <w:rFonts w:ascii="Arial" w:hAnsi="Arial" w:cs="Arial"/>
-          <w:sz w:val="22"/>
-          <w:szCs w:val="22"/>
-        </w:rPr>
-        <w:t xml:space="preserve"> </w:t>
+        <w:t xml:space="preserve">ou </w:t>
       </w:r>
       <w:r>
         <w:rPr>
@@ -12229,23 +12185,13 @@
         </w:rPr>
         <w:t xml:space="preserve">It is not the intention of this assignment to be "not picky". </w:t>
       </w:r>
-      <w:proofErr w:type="spellStart"/>
-      <w:r>
-        <w:rPr>
-          <w:rFonts w:ascii="Arial" w:hAnsi="Arial" w:cs="Arial"/>
-          <w:sz w:val="22"/>
-          <w:szCs w:val="22"/>
-        </w:rPr>
-        <w:t>Parital</w:t>
-      </w:r>
-      <w:proofErr w:type="spellEnd"/>
-      <w:r>
-        <w:rPr>
-          <w:rFonts w:ascii="Arial" w:hAnsi="Arial" w:cs="Arial"/>
-          <w:sz w:val="22"/>
-          <w:szCs w:val="22"/>
-        </w:rPr>
-        <w:t xml:space="preserve"> credit will be awarded as appropriate. </w:t>
+      <w:r>
+        <w:rPr>
+          <w:rFonts w:ascii="Arial" w:hAnsi="Arial" w:cs="Arial"/>
+          <w:sz w:val="22"/>
+          <w:szCs w:val="22"/>
+        </w:rPr>
+        <w:t xml:space="preserve">Parital credit will be awarded as appropriate. </w:t>
       </w:r>
     </w:p>
     <w:p>
@@ -13180,25 +13126,7 @@
           <w:sz w:val="22"/>
           <w:szCs w:val="22"/>
         </w:rPr>
-        <w:t xml:space="preserve">While the assignments have a recommended due date, the instructor does not </w:t>
-      </w:r>
-      <w:proofErr w:type="gramStart"/>
-      <w:r>
-        <w:rPr>
-          <w:rFonts w:ascii="Arial" w:hAnsi="Arial" w:cs="Arial"/>
-          <w:sz w:val="22"/>
-          <w:szCs w:val="22"/>
-        </w:rPr>
-        <w:t>penalized</w:t>
-      </w:r>
-      <w:proofErr w:type="gramEnd"/>
-      <w:r>
-        <w:rPr>
-          <w:rFonts w:ascii="Arial" w:hAnsi="Arial" w:cs="Arial"/>
-          <w:sz w:val="22"/>
-          <w:szCs w:val="22"/>
-        </w:rPr>
-        <w:t xml:space="preserve"> your assignment grade if you are slightly late. </w:t>
+        <w:t xml:space="preserve">While the assignments have a recommended due date, the instructor does not penalized your assignment grade if you are slightly late. </w:t>
       </w:r>
       <w:r>
         <w:rPr>
@@ -13725,12 +13653,10 @@
       <w:r>
         <w:t xml:space="preserve">Content </w:t>
       </w:r>
-      <w:proofErr w:type="gramStart"/>
       <w:r>
         <w:t>Questions</w:t>
       </w:r>
       <w:bookmarkEnd w:id="11"/>
-      <w:proofErr w:type="gramEnd"/>
     </w:p>
     <w:p>
       <w:pPr>
@@ -13771,25 +13697,7 @@
           <w:sz w:val="22"/>
           <w:szCs w:val="22"/>
         </w:rPr>
-        <w:t xml:space="preserve"> also </w:t>
-      </w:r>
-      <w:proofErr w:type="gramStart"/>
-      <w:r>
-        <w:rPr>
-          <w:rFonts w:ascii="Arial" w:hAnsi="Arial" w:cs="Arial"/>
-          <w:sz w:val="22"/>
-          <w:szCs w:val="22"/>
-        </w:rPr>
-        <w:t>be</w:t>
-      </w:r>
-      <w:proofErr w:type="gramEnd"/>
-      <w:r>
-        <w:rPr>
-          <w:rFonts w:ascii="Arial" w:hAnsi="Arial" w:cs="Arial"/>
-          <w:sz w:val="22"/>
-          <w:szCs w:val="22"/>
-        </w:rPr>
-        <w:t xml:space="preserve"> provided</w:t>
+        <w:t xml:space="preserve"> also be provided</w:t>
       </w:r>
       <w:r>
         <w:rPr>
@@ -14384,25 +14292,7 @@
           <w:sz w:val="22"/>
           <w:szCs w:val="22"/>
         </w:rPr>
-        <w:t xml:space="preserve">Each operating system supports one or more file systems, which is a collection of system programs that control the manner in which files are </w:t>
-      </w:r>
-      <w:proofErr w:type="gramStart"/>
-      <w:r>
-        <w:rPr>
-          <w:rFonts w:ascii="Arial" w:hAnsi="Arial" w:cs="Arial"/>
-          <w:sz w:val="22"/>
-          <w:szCs w:val="22"/>
-        </w:rPr>
-        <w:t>named ,</w:t>
-      </w:r>
-      <w:proofErr w:type="gramEnd"/>
-      <w:r>
-        <w:rPr>
-          <w:rFonts w:ascii="Arial" w:hAnsi="Arial" w:cs="Arial"/>
-          <w:sz w:val="22"/>
-          <w:szCs w:val="22"/>
-        </w:rPr>
-        <w:t xml:space="preserve"> created, and data are stored and later retrieved.</w:t>
+        <w:t>Each operating system supports one or more file systems, which is a collection of system programs that control the manner in which files are named , created, and data are stored and later retrieved.</w:t>
       </w:r>
     </w:p>
     <w:p>
@@ -14777,25 +14667,7 @@
           <w:sz w:val="22"/>
           <w:szCs w:val="22"/>
         </w:rPr>
-        <w:t>6. The VSAM subsystem provides access method to organize and access IBM mainframe data sets for any programming language or subsystem</w:t>
-      </w:r>
-      <w:proofErr w:type="gramStart"/>
-      <w:r>
-        <w:rPr>
-          <w:rFonts w:ascii="Arial" w:hAnsi="Arial" w:cs="Arial"/>
-          <w:sz w:val="22"/>
-          <w:szCs w:val="22"/>
-        </w:rPr>
-        <w:t>, .</w:t>
-      </w:r>
-      <w:proofErr w:type="gramEnd"/>
-      <w:r>
-        <w:rPr>
-          <w:rFonts w:ascii="Arial" w:hAnsi="Arial" w:cs="Arial"/>
-          <w:sz w:val="22"/>
-          <w:szCs w:val="22"/>
-        </w:rPr>
-        <w:t xml:space="preserve">e.g., Oracle, DB2, etc.  Unlike other platforms which require the programming language or subsystem to provide the access methods, VSAM centralizes these file access services and types of data sets?  </w:t>
+        <w:t xml:space="preserve">6. The VSAM subsystem provides access method to organize and access IBM mainframe data sets for any programming language or subsystem, .e.g., Oracle, DB2, etc.  Unlike other platforms which require the programming language or subsystem to provide the access methods, VSAM centralizes these file access services and types of data sets?  </w:t>
       </w:r>
     </w:p>
     <w:p>
@@ -14941,25 +14813,7 @@
                 <w:sz w:val="20"/>
                 <w:szCs w:val="20"/>
               </w:rPr>
-              <w:t xml:space="preserve">A type of data set used by VSAM computer data storage system and access method is based on the sequential </w:t>
-            </w:r>
-            <w:proofErr w:type="spellStart"/>
-            <w:r>
-              <w:rPr>
-                <w:rFonts w:ascii="Arial" w:hAnsi="Arial" w:cs="Arial"/>
-                <w:sz w:val="20"/>
-                <w:szCs w:val="20"/>
-              </w:rPr>
-              <w:t>order,in</w:t>
-            </w:r>
-            <w:proofErr w:type="spellEnd"/>
-            <w:r>
-              <w:rPr>
-                <w:rFonts w:ascii="Arial" w:hAnsi="Arial" w:cs="Arial"/>
-                <w:sz w:val="20"/>
-                <w:szCs w:val="20"/>
-              </w:rPr>
-              <w:t xml:space="preserve"> which they were written in the file.</w:t>
+              <w:t>A type of data set used by VSAM computer data storage system and access method is based on the sequential order,in which they were written in the file.</w:t>
             </w:r>
           </w:p>
         </w:tc>
@@ -15008,45 +14862,7 @@
                 <w:sz w:val="20"/>
                 <w:szCs w:val="20"/>
               </w:rPr>
-              <w:t xml:space="preserve">Records are access </w:t>
-            </w:r>
-            <w:proofErr w:type="spellStart"/>
-            <w:r>
-              <w:rPr>
-                <w:rFonts w:ascii="Arial" w:hAnsi="Arial" w:cs="Arial"/>
-                <w:sz w:val="20"/>
-                <w:szCs w:val="20"/>
-              </w:rPr>
-              <w:t>besed</w:t>
-            </w:r>
-            <w:proofErr w:type="spellEnd"/>
-            <w:r>
-              <w:rPr>
-                <w:rFonts w:ascii="Arial" w:hAnsi="Arial" w:cs="Arial"/>
-                <w:sz w:val="20"/>
-                <w:szCs w:val="20"/>
-              </w:rPr>
-              <w:t xml:space="preserve"> on their ordinal position in the </w:t>
-            </w:r>
-            <w:proofErr w:type="spellStart"/>
-            <w:proofErr w:type="gramStart"/>
-            <w:r>
-              <w:rPr>
-                <w:rFonts w:ascii="Arial" w:hAnsi="Arial" w:cs="Arial"/>
-                <w:sz w:val="20"/>
-                <w:szCs w:val="20"/>
-              </w:rPr>
-              <w:t>file.RRDS</w:t>
-            </w:r>
-            <w:proofErr w:type="spellEnd"/>
-            <w:proofErr w:type="gramEnd"/>
-            <w:r>
-              <w:rPr>
-                <w:rFonts w:ascii="Arial" w:hAnsi="Arial" w:cs="Arial"/>
-                <w:sz w:val="20"/>
-                <w:szCs w:val="20"/>
-              </w:rPr>
-              <w:t xml:space="preserve"> consists of data records in sequence, with a record number indicating the records logical position in the data set.</w:t>
+              <w:t>Records are access besed on their ordinal position in the file.RRDS consists of data records in sequence, with a record number indicating the records logical position in the data set.</w:t>
             </w:r>
           </w:p>
           <w:p>
@@ -15113,27 +14929,7 @@
                 <w:sz w:val="20"/>
                 <w:szCs w:val="20"/>
               </w:rPr>
-              <w:t xml:space="preserve">KSDS consists of two </w:t>
-            </w:r>
-            <w:proofErr w:type="spellStart"/>
-            <w:proofErr w:type="gramStart"/>
-            <w:r>
-              <w:rPr>
-                <w:rFonts w:ascii="Arial" w:hAnsi="Arial" w:cs="Arial"/>
-                <w:sz w:val="20"/>
-                <w:szCs w:val="20"/>
-              </w:rPr>
-              <w:t>parts,the</w:t>
-            </w:r>
-            <w:proofErr w:type="spellEnd"/>
-            <w:proofErr w:type="gramEnd"/>
-            <w:r>
-              <w:rPr>
-                <w:rFonts w:ascii="Arial" w:hAnsi="Arial" w:cs="Arial"/>
-                <w:sz w:val="20"/>
-                <w:szCs w:val="20"/>
-              </w:rPr>
-              <w:t xml:space="preserve"> data component and separate index file which enables system to locate the record in the data file by the key value. Records can be accessed randomly or in-sequence</w:t>
+              <w:t>KSDS consists of two parts,the data component and separate index file which enables system to locate the record in the data file by the key value. Records can be accessed randomly or in-sequence</w:t>
             </w:r>
           </w:p>
         </w:tc>
@@ -15269,43 +15065,7 @@
           <w:sz w:val="22"/>
           <w:szCs w:val="22"/>
         </w:rPr>
-        <w:t>A flat file contains records that have no structured relationship. One of the most common flat file is comma-</w:t>
-      </w:r>
-      <w:proofErr w:type="spellStart"/>
-      <w:r>
-        <w:rPr>
-          <w:rFonts w:ascii="Arial" w:hAnsi="Arial" w:cs="Arial"/>
-          <w:sz w:val="22"/>
-          <w:szCs w:val="22"/>
-        </w:rPr>
-        <w:t>seperated</w:t>
-      </w:r>
-      <w:proofErr w:type="spellEnd"/>
-      <w:r>
-        <w:rPr>
-          <w:rFonts w:ascii="Arial" w:hAnsi="Arial" w:cs="Arial"/>
-          <w:sz w:val="22"/>
-          <w:szCs w:val="22"/>
-        </w:rPr>
-        <w:t xml:space="preserve"> values in which table data is gathered in lines of American standard code for information interchange text with the value from </w:t>
-      </w:r>
-      <w:proofErr w:type="gramStart"/>
-      <w:r>
-        <w:rPr>
-          <w:rFonts w:ascii="Arial" w:hAnsi="Arial" w:cs="Arial"/>
-          <w:sz w:val="22"/>
-          <w:szCs w:val="22"/>
-        </w:rPr>
-        <w:t>the each</w:t>
-      </w:r>
-      <w:proofErr w:type="gramEnd"/>
-      <w:r>
-        <w:rPr>
-          <w:rFonts w:ascii="Arial" w:hAnsi="Arial" w:cs="Arial"/>
-          <w:sz w:val="22"/>
-          <w:szCs w:val="22"/>
-        </w:rPr>
-        <w:t xml:space="preserve"> table cell </w:t>
+        <w:t xml:space="preserve">A flat file contains records that have no structured relationship. One of the most common flat file is comma-seperated values in which table data is gathered in lines of American standard code for information interchange text with the value from the each table cell </w:t>
       </w:r>
       <w:r>
         <w:rPr>
@@ -15530,7 +15290,6 @@
         </w:rPr>
         <w:t>8</w:t>
       </w:r>
-      <w:proofErr w:type="gramStart"/>
       <w:r>
         <w:rPr>
           <w:rFonts w:ascii="Arial" w:hAnsi="Arial" w:cs="Arial"/>
@@ -15553,16 +15312,7 @@
           <w:sz w:val="22"/>
           <w:szCs w:val="22"/>
         </w:rPr>
-        <w:t>ide</w:t>
-      </w:r>
-      <w:proofErr w:type="gramEnd"/>
-      <w:r>
-        <w:rPr>
-          <w:rFonts w:ascii="Arial" w:hAnsi="Arial" w:cs="Arial"/>
-          <w:sz w:val="22"/>
-          <w:szCs w:val="22"/>
-        </w:rPr>
-        <w:t xml:space="preserve"> a description </w:t>
+        <w:t xml:space="preserve">ide a description </w:t>
       </w:r>
       <w:r>
         <w:rPr>
@@ -15761,65 +15511,8 @@
                 <w:sz w:val="20"/>
                 <w:szCs w:val="20"/>
               </w:rPr>
-              <w:t xml:space="preserve">As data is stored in different </w:t>
-            </w:r>
-            <w:proofErr w:type="spellStart"/>
-            <w:proofErr w:type="gramStart"/>
-            <w:r>
-              <w:rPr>
-                <w:rFonts w:ascii="Arial" w:hAnsi="Arial" w:cs="Arial"/>
-                <w:sz w:val="20"/>
-                <w:szCs w:val="20"/>
-              </w:rPr>
-              <w:t>files,data</w:t>
-            </w:r>
-            <w:proofErr w:type="spellEnd"/>
-            <w:proofErr w:type="gramEnd"/>
-            <w:r>
-              <w:rPr>
-                <w:rFonts w:ascii="Arial" w:hAnsi="Arial" w:cs="Arial"/>
-                <w:sz w:val="20"/>
-                <w:szCs w:val="20"/>
-              </w:rPr>
-              <w:t xml:space="preserve"> is isolated. These files can be in a different format. </w:t>
-            </w:r>
-            <w:proofErr w:type="gramStart"/>
-            <w:r>
-              <w:rPr>
-                <w:rFonts w:ascii="Arial" w:hAnsi="Arial" w:cs="Arial"/>
-                <w:sz w:val="20"/>
-                <w:szCs w:val="20"/>
-              </w:rPr>
-              <w:t>Example  we</w:t>
-            </w:r>
-            <w:proofErr w:type="gramEnd"/>
-            <w:r>
-              <w:rPr>
-                <w:rFonts w:ascii="Arial" w:hAnsi="Arial" w:cs="Arial"/>
-                <w:sz w:val="20"/>
-                <w:szCs w:val="20"/>
-              </w:rPr>
-              <w:t xml:space="preserve"> want to generate a single student report like his course, library </w:t>
-            </w:r>
-            <w:proofErr w:type="spellStart"/>
-            <w:r>
-              <w:rPr>
-                <w:rFonts w:ascii="Arial" w:hAnsi="Arial" w:cs="Arial"/>
-                <w:sz w:val="20"/>
-                <w:szCs w:val="20"/>
-              </w:rPr>
-              <w:t>books,academic</w:t>
-            </w:r>
-            <w:proofErr w:type="spellEnd"/>
-            <w:r>
-              <w:rPr>
-                <w:rFonts w:ascii="Arial" w:hAnsi="Arial" w:cs="Arial"/>
-                <w:sz w:val="20"/>
-                <w:szCs w:val="20"/>
-              </w:rPr>
-              <w:t xml:space="preserve"> </w:t>
-            </w:r>
-            <w:proofErr w:type="spellStart"/>
+              <w:t xml:space="preserve">As data is stored in different files,data is isolated. These files can be in a different format. Example  we want to generate a single student report like his course, library books,academic </w:t>
+            </w:r>
             <w:r>
               <w:rPr>
                 <w:rFonts w:ascii="Arial" w:hAnsi="Arial" w:cs="Arial"/>
@@ -15827,34 +15520,7 @@
                 <w:szCs w:val="20"/>
               </w:rPr>
               <w:lastRenderedPageBreak/>
-              <w:t>instructors,and</w:t>
-            </w:r>
-            <w:proofErr w:type="spellEnd"/>
-            <w:r>
-              <w:rPr>
-                <w:rFonts w:ascii="Arial" w:hAnsi="Arial" w:cs="Arial"/>
-                <w:sz w:val="20"/>
-                <w:szCs w:val="20"/>
-              </w:rPr>
-              <w:t xml:space="preserve"> all these information are stored in a different file. Since all </w:t>
-            </w:r>
-            <w:proofErr w:type="spellStart"/>
-            <w:r>
-              <w:rPr>
-                <w:rFonts w:ascii="Arial" w:hAnsi="Arial" w:cs="Arial"/>
-                <w:sz w:val="20"/>
-                <w:szCs w:val="20"/>
-              </w:rPr>
-              <w:t>datas</w:t>
-            </w:r>
-            <w:proofErr w:type="spellEnd"/>
-            <w:r>
-              <w:rPr>
-                <w:rFonts w:ascii="Arial" w:hAnsi="Arial" w:cs="Arial"/>
-                <w:sz w:val="20"/>
-                <w:szCs w:val="20"/>
-              </w:rPr>
-              <w:t xml:space="preserve"> are isolated from each other and programming becomes difficult.</w:t>
+              <w:t>instructors,and all these information are stored in a different file. Since all datas are isolated from each other and programming becomes difficult.</w:t>
             </w:r>
           </w:p>
           <w:p>
@@ -15990,53 +15656,15 @@
                 <w:sz w:val="20"/>
                 <w:szCs w:val="20"/>
               </w:rPr>
-              <w:t xml:space="preserve">Data is stored in more than once in a different files, so duplicated data may occur in all these </w:t>
-            </w:r>
-            <w:proofErr w:type="spellStart"/>
-            <w:proofErr w:type="gramStart"/>
-            <w:r>
-              <w:rPr>
-                <w:rFonts w:ascii="Arial" w:hAnsi="Arial" w:cs="Arial"/>
-                <w:sz w:val="20"/>
-                <w:szCs w:val="20"/>
-              </w:rPr>
-              <w:t>files.Example</w:t>
-            </w:r>
-            <w:proofErr w:type="spellEnd"/>
-            <w:proofErr w:type="gramEnd"/>
-            <w:r>
-              <w:rPr>
-                <w:rFonts w:ascii="Arial" w:hAnsi="Arial" w:cs="Arial"/>
-                <w:sz w:val="20"/>
-                <w:szCs w:val="20"/>
-              </w:rPr>
-              <w:t xml:space="preserve">, a student’s name is enrolled in </w:t>
-            </w:r>
-            <w:r>
-              <w:rPr>
-                <w:rFonts w:ascii="Arial" w:hAnsi="Arial" w:cs="Arial"/>
-                <w:sz w:val="20"/>
-                <w:szCs w:val="20"/>
-              </w:rPr>
-              <w:t xml:space="preserve">college library and in examination department. Then his name, id, father’s name, courses will be same in both </w:t>
-            </w:r>
-            <w:proofErr w:type="spellStart"/>
-            <w:r>
-              <w:rPr>
-                <w:rFonts w:ascii="Arial" w:hAnsi="Arial" w:cs="Arial"/>
-                <w:sz w:val="20"/>
-                <w:szCs w:val="20"/>
-              </w:rPr>
-              <w:t>department.So</w:t>
-            </w:r>
-            <w:proofErr w:type="spellEnd"/>
-            <w:r>
-              <w:rPr>
-                <w:rFonts w:ascii="Arial" w:hAnsi="Arial" w:cs="Arial"/>
-                <w:sz w:val="20"/>
-                <w:szCs w:val="20"/>
-              </w:rPr>
-              <w:t xml:space="preserve"> it creates a lots of duplicate values and if he wants to change or modify anything he has to update both department information.</w:t>
+              <w:t xml:space="preserve">Data is stored in more than once in a different files, so duplicated data may occur in all these files.Example, a student’s name is enrolled in </w:t>
+            </w:r>
+            <w:r>
+              <w:rPr>
+                <w:rFonts w:ascii="Arial" w:hAnsi="Arial" w:cs="Arial"/>
+                <w:sz w:val="20"/>
+                <w:szCs w:val="20"/>
+              </w:rPr>
+              <w:t>college library and in examination department. Then his name, id, father’s name, courses will be same in both department.So it creates a lots of duplicate values and if he wants to change or modify anything he has to update both department information.</w:t>
             </w:r>
           </w:p>
         </w:tc>
@@ -16094,45 +15722,7 @@
                 <w:sz w:val="20"/>
                 <w:szCs w:val="20"/>
               </w:rPr>
-              <w:t xml:space="preserve">As in file system data is dependent to each </w:t>
-            </w:r>
-            <w:proofErr w:type="spellStart"/>
-            <w:proofErr w:type="gramStart"/>
-            <w:r>
-              <w:rPr>
-                <w:rFonts w:ascii="Arial" w:hAnsi="Arial" w:cs="Arial"/>
-                <w:sz w:val="20"/>
-                <w:szCs w:val="20"/>
-              </w:rPr>
-              <w:t>other,if</w:t>
-            </w:r>
-            <w:proofErr w:type="spellEnd"/>
-            <w:proofErr w:type="gramEnd"/>
-            <w:r>
-              <w:rPr>
-                <w:rFonts w:ascii="Arial" w:hAnsi="Arial" w:cs="Arial"/>
-                <w:sz w:val="20"/>
-                <w:szCs w:val="20"/>
-              </w:rPr>
-              <w:t xml:space="preserve"> the format of any file is changed then other files which are dependent on that file must be </w:t>
-            </w:r>
-            <w:proofErr w:type="spellStart"/>
-            <w:r>
-              <w:rPr>
-                <w:rFonts w:ascii="Arial" w:hAnsi="Arial" w:cs="Arial"/>
-                <w:sz w:val="20"/>
-                <w:szCs w:val="20"/>
-              </w:rPr>
-              <w:t>change.example</w:t>
-            </w:r>
-            <w:proofErr w:type="spellEnd"/>
-            <w:r>
-              <w:rPr>
-                <w:rFonts w:ascii="Arial" w:hAnsi="Arial" w:cs="Arial"/>
-                <w:sz w:val="20"/>
-                <w:szCs w:val="20"/>
-              </w:rPr>
-              <w:t>, if a student course change suddenly then, we have to update course table and instructor’s name as well. And also books allotted for that course.</w:t>
+              <w:t>As in file system data is dependent to each other,if the format of any file is changed then other files which are dependent on that file must be change.example, if a student course change suddenly then, we have to update course table and instructor’s name as well. And also books allotted for that course.</w:t>
             </w:r>
           </w:p>
         </w:tc>
@@ -16190,45 +15780,15 @@
                 <w:sz w:val="20"/>
                 <w:szCs w:val="20"/>
               </w:rPr>
-              <w:t xml:space="preserve">If we need to check for </w:t>
-            </w:r>
-            <w:proofErr w:type="gramStart"/>
-            <w:r>
-              <w:rPr>
-                <w:rFonts w:ascii="Arial" w:hAnsi="Arial" w:cs="Arial"/>
-                <w:sz w:val="20"/>
-                <w:szCs w:val="20"/>
-              </w:rPr>
-              <w:t>a certain insertion criteria</w:t>
-            </w:r>
-            <w:proofErr w:type="gramEnd"/>
-            <w:r>
-              <w:rPr>
-                <w:rFonts w:ascii="Arial" w:hAnsi="Arial" w:cs="Arial"/>
-                <w:sz w:val="20"/>
-                <w:szCs w:val="20"/>
-              </w:rPr>
-              <w:t xml:space="preserve"> while entering data into file it is not possible directly. We can do it by writing programs. </w:t>
-            </w:r>
-            <w:proofErr w:type="spellStart"/>
-            <w:proofErr w:type="gramStart"/>
-            <w:r>
-              <w:rPr>
-                <w:rFonts w:ascii="Arial" w:hAnsi="Arial" w:cs="Arial"/>
-                <w:sz w:val="20"/>
-                <w:szCs w:val="20"/>
-              </w:rPr>
-              <w:t>Example,if</w:t>
-            </w:r>
-            <w:proofErr w:type="spellEnd"/>
-            <w:proofErr w:type="gramEnd"/>
-            <w:r>
-              <w:rPr>
-                <w:rFonts w:ascii="Arial" w:hAnsi="Arial" w:cs="Arial"/>
-                <w:sz w:val="20"/>
-                <w:szCs w:val="20"/>
-              </w:rPr>
-              <w:t xml:space="preserve"> we have to restrict students under age 18, then it is by means of program alone. There is no direct checking facility in the file system.</w:t>
+              <w:t>If we need to check for a certain insertion criteria</w:t>
+            </w:r>
+            <w:r>
+              <w:rPr>
+                <w:rFonts w:ascii="Arial" w:hAnsi="Arial" w:cs="Arial"/>
+                <w:sz w:val="20"/>
+                <w:szCs w:val="20"/>
+              </w:rPr>
+              <w:t xml:space="preserve"> while entering data into file it is not possible directly. We can do it by writing programs. Example,if we have to restrict students under age 18, then it is by means of program alone. There is no direct checking facility in the file system.</w:t>
             </w:r>
           </w:p>
         </w:tc>
@@ -16378,25 +15938,7 @@
           <w:sz w:val="22"/>
           <w:szCs w:val="22"/>
         </w:rPr>
-        <w:t xml:space="preserve"> </w:t>
-      </w:r>
-      <w:proofErr w:type="gramStart"/>
-      <w:r>
-        <w:rPr>
-          <w:rFonts w:ascii="Arial" w:hAnsi="Arial" w:cs="Arial"/>
-          <w:sz w:val="22"/>
-          <w:szCs w:val="22"/>
-        </w:rPr>
-        <w:t>example</w:t>
-      </w:r>
-      <w:proofErr w:type="gramEnd"/>
-      <w:r>
-        <w:rPr>
-          <w:rFonts w:ascii="Arial" w:hAnsi="Arial" w:cs="Arial"/>
-          <w:sz w:val="22"/>
-          <w:szCs w:val="22"/>
-        </w:rPr>
-        <w:t xml:space="preserve"> in banks there is large scale processing and if we want to lookup someone’s </w:t>
+        <w:t xml:space="preserve"> example in banks there is large scale processing and if we want to lookup someone’s </w:t>
       </w:r>
       <w:r>
         <w:rPr>
@@ -16828,25 +16370,7 @@
           <w:sz w:val="22"/>
           <w:szCs w:val="22"/>
         </w:rPr>
-        <w:t xml:space="preserve">A database management system is a software for creating and managing database. It helps users and programmers a systematic way to </w:t>
-      </w:r>
-      <w:proofErr w:type="gramStart"/>
-      <w:r>
-        <w:rPr>
-          <w:rFonts w:ascii="Arial" w:hAnsi="Arial" w:cs="Arial"/>
-          <w:sz w:val="22"/>
-          <w:szCs w:val="22"/>
-        </w:rPr>
-        <w:t>create ,</w:t>
-      </w:r>
-      <w:proofErr w:type="gramEnd"/>
-      <w:r>
-        <w:rPr>
-          <w:rFonts w:ascii="Arial" w:hAnsi="Arial" w:cs="Arial"/>
-          <w:sz w:val="22"/>
-          <w:szCs w:val="22"/>
-        </w:rPr>
-        <w:t xml:space="preserve"> retrieve, update and manage data.</w:t>
+        <w:t>A database management system is a software for creating and managing database. It helps users and programmers a systematic way to create , retrieve, update and manage data.</w:t>
       </w:r>
     </w:p>
     <w:p>
@@ -17210,43 +16734,7 @@
                 <w:sz w:val="20"/>
                 <w:szCs w:val="20"/>
               </w:rPr>
-              <w:t xml:space="preserve">The data is stored in a single file and is not duplicated. For </w:t>
-            </w:r>
-            <w:proofErr w:type="gramStart"/>
-            <w:r>
-              <w:rPr>
-                <w:rFonts w:ascii="Arial" w:hAnsi="Arial" w:cs="Arial"/>
-                <w:sz w:val="20"/>
-                <w:szCs w:val="20"/>
-              </w:rPr>
-              <w:t>example</w:t>
-            </w:r>
-            <w:proofErr w:type="gramEnd"/>
-            <w:r>
-              <w:rPr>
-                <w:rFonts w:ascii="Arial" w:hAnsi="Arial" w:cs="Arial"/>
-                <w:sz w:val="20"/>
-                <w:szCs w:val="20"/>
-              </w:rPr>
-              <w:t xml:space="preserve"> In relational database model entities are connected with primary key and foreign key. One can retrieve information </w:t>
-            </w:r>
-            <w:proofErr w:type="spellStart"/>
-            <w:r>
-              <w:rPr>
-                <w:rFonts w:ascii="Arial" w:hAnsi="Arial" w:cs="Arial"/>
-                <w:sz w:val="20"/>
-                <w:szCs w:val="20"/>
-              </w:rPr>
-              <w:t>y</w:t>
-            </w:r>
-            <w:proofErr w:type="spellEnd"/>
-            <w:r>
-              <w:rPr>
-                <w:rFonts w:ascii="Arial" w:hAnsi="Arial" w:cs="Arial"/>
-                <w:sz w:val="20"/>
-                <w:szCs w:val="20"/>
-              </w:rPr>
-              <w:t xml:space="preserve"> using primary key which is unique for every entity.</w:t>
+              <w:t>The data is stored in a single file and is not duplicated. For example In relational database model entities are connected with primary key and foreign key. One can retrieve information y using primary key which is unique for every entity.</w:t>
             </w:r>
           </w:p>
           <w:p>
@@ -17304,25 +16792,7 @@
                 <w:sz w:val="20"/>
                 <w:szCs w:val="20"/>
               </w:rPr>
-              <w:t xml:space="preserve">In DBMS data can be shared by the authorized users of organization. The </w:t>
-            </w:r>
-            <w:proofErr w:type="gramStart"/>
-            <w:r>
-              <w:rPr>
-                <w:rFonts w:ascii="Arial" w:hAnsi="Arial" w:cs="Arial"/>
-                <w:sz w:val="20"/>
-                <w:szCs w:val="20"/>
-              </w:rPr>
-              <w:t>DBA  manages</w:t>
-            </w:r>
-            <w:proofErr w:type="gramEnd"/>
-            <w:r>
-              <w:rPr>
-                <w:rFonts w:ascii="Arial" w:hAnsi="Arial" w:cs="Arial"/>
-                <w:sz w:val="20"/>
-                <w:szCs w:val="20"/>
-              </w:rPr>
-              <w:t xml:space="preserve"> the data and gives rights to the users to access the data.</w:t>
+              <w:t>In DBMS data can be shared by the authorized users of organization. The DBA  manages the data and gives rights to the users to access the data.</w:t>
             </w:r>
           </w:p>
           <w:p>
@@ -17504,25 +16974,7 @@
                 <w:sz w:val="20"/>
                 <w:szCs w:val="20"/>
               </w:rPr>
-              <w:t xml:space="preserve">Database security is the protection of the database from unauthorized users. DBA has all access to all </w:t>
-            </w:r>
-            <w:proofErr w:type="gramStart"/>
-            <w:r>
-              <w:rPr>
-                <w:rFonts w:ascii="Arial" w:hAnsi="Arial" w:cs="Arial"/>
-                <w:sz w:val="20"/>
-                <w:szCs w:val="20"/>
-              </w:rPr>
-              <w:t>data  in</w:t>
-            </w:r>
-            <w:proofErr w:type="gramEnd"/>
-            <w:r>
-              <w:rPr>
-                <w:rFonts w:ascii="Arial" w:hAnsi="Arial" w:cs="Arial"/>
-                <w:sz w:val="20"/>
-                <w:szCs w:val="20"/>
-              </w:rPr>
-              <w:t xml:space="preserve"> the database.</w:t>
+              <w:t>Database security is the protection of the database from unauthorized users. DBA has all access to all data  in the database.</w:t>
             </w:r>
           </w:p>
           <w:p>
@@ -17580,43 +17032,7 @@
                 <w:sz w:val="20"/>
                 <w:szCs w:val="20"/>
               </w:rPr>
-              <w:t xml:space="preserve">Most of the DBMSs provide the report writer tools used to create report. If </w:t>
-            </w:r>
-            <w:proofErr w:type="spellStart"/>
-            <w:r>
-              <w:rPr>
-                <w:rFonts w:ascii="Arial" w:hAnsi="Arial" w:cs="Arial"/>
-                <w:sz w:val="20"/>
-                <w:szCs w:val="20"/>
-              </w:rPr>
-              <w:t>any one</w:t>
-            </w:r>
-            <w:proofErr w:type="spellEnd"/>
-            <w:r>
-              <w:rPr>
-                <w:rFonts w:ascii="Arial" w:hAnsi="Arial" w:cs="Arial"/>
-                <w:sz w:val="20"/>
-                <w:szCs w:val="20"/>
-              </w:rPr>
-              <w:t xml:space="preserve"> wants to create any report of enrollment or sale </w:t>
-            </w:r>
-            <w:proofErr w:type="gramStart"/>
-            <w:r>
-              <w:rPr>
-                <w:rFonts w:ascii="Arial" w:hAnsi="Arial" w:cs="Arial"/>
-                <w:sz w:val="20"/>
-                <w:szCs w:val="20"/>
-              </w:rPr>
-              <w:t>products ,</w:t>
-            </w:r>
-            <w:proofErr w:type="gramEnd"/>
-            <w:r>
-              <w:rPr>
-                <w:rFonts w:ascii="Arial" w:hAnsi="Arial" w:cs="Arial"/>
-                <w:sz w:val="20"/>
-                <w:szCs w:val="20"/>
-              </w:rPr>
-              <w:t xml:space="preserve"> the user can create very easily and quickly.</w:t>
+              <w:t>Most of the DBMSs provide the report writer tools used to create report. If any one wants to create any report of enrollment or sale products , the user can create very easily and quickly.</w:t>
             </w:r>
           </w:p>
           <w:p>
@@ -18175,25 +17591,7 @@
                 <w:sz w:val="20"/>
                 <w:szCs w:val="20"/>
               </w:rPr>
-              <w:t xml:space="preserve">Cost of DBMSs can varies depending on the environment and functionality. Single user DBMs for a </w:t>
-            </w:r>
-            <w:proofErr w:type="gramStart"/>
-            <w:r>
-              <w:rPr>
-                <w:rFonts w:ascii="Arial" w:hAnsi="Arial" w:cs="Arial"/>
-                <w:sz w:val="20"/>
-                <w:szCs w:val="20"/>
-              </w:rPr>
-              <w:t>personal  computer</w:t>
-            </w:r>
-            <w:proofErr w:type="gramEnd"/>
-            <w:r>
-              <w:rPr>
-                <w:rFonts w:ascii="Arial" w:hAnsi="Arial" w:cs="Arial"/>
-                <w:sz w:val="20"/>
-                <w:szCs w:val="20"/>
-              </w:rPr>
-              <w:t xml:space="preserve"> may only cost $100 , a large mainframe multiuser DBMS servicing hundreds of users can be extremely expensive.</w:t>
+              <w:t>Cost of DBMSs can varies depending on the environment and functionality. Single user DBMs for a personal  computer may only cost $100 , a large mainframe multiuser DBMS servicing hundreds of users can be extremely expensive.</w:t>
             </w:r>
           </w:p>
           <w:p>
@@ -19475,43 +18873,15 @@
           <w:sz w:val="22"/>
           <w:szCs w:val="22"/>
         </w:rPr>
-        <w:t xml:space="preserve">Logical database designer is responsible for identifying the data like entities, </w:t>
-      </w:r>
-      <w:proofErr w:type="gramStart"/>
-      <w:r>
-        <w:rPr>
-          <w:rFonts w:ascii="Arial" w:hAnsi="Arial" w:cs="Arial"/>
-          <w:sz w:val="22"/>
-          <w:szCs w:val="22"/>
-        </w:rPr>
-        <w:t>attributes ,</w:t>
-      </w:r>
-      <w:proofErr w:type="gramEnd"/>
-      <w:r>
-        <w:rPr>
-          <w:rFonts w:ascii="Arial" w:hAnsi="Arial" w:cs="Arial"/>
-          <w:sz w:val="22"/>
-          <w:szCs w:val="22"/>
-        </w:rPr>
-        <w:t xml:space="preserve"> the relationship between different data , constraints of the data that is to be stored in the database. Physical </w:t>
-      </w:r>
-      <w:proofErr w:type="spellStart"/>
-      <w:r>
-        <w:rPr>
-          <w:rFonts w:ascii="Arial" w:hAnsi="Arial" w:cs="Arial"/>
-          <w:sz w:val="22"/>
-          <w:szCs w:val="22"/>
-        </w:rPr>
-        <w:t>databse</w:t>
-      </w:r>
-      <w:proofErr w:type="spellEnd"/>
-      <w:r>
-        <w:rPr>
-          <w:rFonts w:ascii="Arial" w:hAnsi="Arial" w:cs="Arial"/>
-          <w:sz w:val="22"/>
-          <w:szCs w:val="22"/>
-        </w:rPr>
-        <w:t xml:space="preserve"> designer decides how logical database design is to be physically realized through set of tables and integrity constraints. </w:t>
+        <w:t xml:space="preserve">Logical database designer is responsible for identifying the data like entities, attributes , the relationship between different data , constraints of the data that is to be stored in the database. Physical </w:t>
+      </w:r>
+      <w:r>
+        <w:rPr>
+          <w:rFonts w:ascii="Arial" w:hAnsi="Arial" w:cs="Arial"/>
+          <w:sz w:val="22"/>
+          <w:szCs w:val="22"/>
+        </w:rPr>
+        <w:t xml:space="preserve">databse designer decides how logical database design is to be physically realized through set of tables and integrity constraints. </w:t>
       </w:r>
       <w:r>
         <w:rPr>
@@ -19853,25 +19223,7 @@
           <w:sz w:val="22"/>
           <w:szCs w:val="22"/>
         </w:rPr>
-        <w:t xml:space="preserve">Query Performance- query performance is the most important thing in database performance. Problems can result from the query that it sometimes </w:t>
-      </w:r>
-      <w:proofErr w:type="gramStart"/>
-      <w:r>
-        <w:rPr>
-          <w:rFonts w:ascii="Arial" w:hAnsi="Arial" w:cs="Arial"/>
-          <w:sz w:val="22"/>
-          <w:szCs w:val="22"/>
-        </w:rPr>
-        <w:t>take</w:t>
-      </w:r>
-      <w:proofErr w:type="gramEnd"/>
-      <w:r>
-        <w:rPr>
-          <w:rFonts w:ascii="Arial" w:hAnsi="Arial" w:cs="Arial"/>
-          <w:sz w:val="22"/>
-          <w:szCs w:val="22"/>
-        </w:rPr>
-        <w:t xml:space="preserve"> long time to identify the required data.</w:t>
+        <w:t>Query Performance- query performance is the most important thing in database performance. Problems can result from the query that it sometimes take long time to identify the required data.</w:t>
       </w:r>
     </w:p>
     <w:p>
@@ -19903,25 +19255,7 @@
           <w:sz w:val="22"/>
           <w:szCs w:val="22"/>
         </w:rPr>
-        <w:t xml:space="preserve"> joining on </w:t>
-      </w:r>
-      <w:proofErr w:type="spellStart"/>
-      <w:r>
-        <w:rPr>
-          <w:rFonts w:ascii="Arial" w:hAnsi="Arial" w:cs="Arial"/>
-          <w:sz w:val="22"/>
-          <w:szCs w:val="22"/>
-        </w:rPr>
-        <w:t>colomns</w:t>
-      </w:r>
-      <w:proofErr w:type="spellEnd"/>
-      <w:r>
-        <w:rPr>
-          <w:rFonts w:ascii="Arial" w:hAnsi="Arial" w:cs="Arial"/>
-          <w:sz w:val="22"/>
-          <w:szCs w:val="22"/>
-        </w:rPr>
-        <w:t xml:space="preserve"> that are different kind of data.</w:t>
+        <w:t xml:space="preserve"> joining on colomns that are different kind of data.</w:t>
       </w:r>
     </w:p>
     <w:p>
@@ -20151,27 +19485,7 @@
                 <w:sz w:val="20"/>
                 <w:szCs w:val="20"/>
               </w:rPr>
-              <w:t xml:space="preserve">This level consists of a number of different external views of the </w:t>
-            </w:r>
-            <w:proofErr w:type="spellStart"/>
-            <w:proofErr w:type="gramStart"/>
-            <w:r>
-              <w:rPr>
-                <w:rFonts w:ascii="Arial" w:hAnsi="Arial" w:cs="Arial"/>
-                <w:sz w:val="20"/>
-                <w:szCs w:val="20"/>
-              </w:rPr>
-              <w:t>database,and</w:t>
-            </w:r>
-            <w:proofErr w:type="spellEnd"/>
-            <w:proofErr w:type="gramEnd"/>
-            <w:r>
-              <w:rPr>
-                <w:rFonts w:ascii="Arial" w:hAnsi="Arial" w:cs="Arial"/>
-                <w:sz w:val="20"/>
-                <w:szCs w:val="20"/>
-              </w:rPr>
-              <w:t xml:space="preserve"> this part is familiar for that user.</w:t>
+              <w:t>This level consists of a number of different external views of the database,and this part is familiar for that user.</w:t>
             </w:r>
           </w:p>
           <w:p>
@@ -20573,25 +19887,7 @@
                 <w:szCs w:val="20"/>
               </w:rPr>
               <w:lastRenderedPageBreak/>
-              <w:t xml:space="preserve">change made to their customized data source should not </w:t>
-            </w:r>
-            <w:proofErr w:type="spellStart"/>
-            <w:r>
-              <w:rPr>
-                <w:rFonts w:ascii="Arial" w:hAnsi="Arial" w:cs="Arial"/>
-                <w:sz w:val="20"/>
-                <w:szCs w:val="20"/>
-              </w:rPr>
-              <w:t>effect</w:t>
-            </w:r>
-            <w:proofErr w:type="spellEnd"/>
-            <w:r>
-              <w:rPr>
-                <w:rFonts w:ascii="Arial" w:hAnsi="Arial" w:cs="Arial"/>
-                <w:sz w:val="20"/>
-                <w:szCs w:val="20"/>
-              </w:rPr>
-              <w:t xml:space="preserve"> the data sources being used by the other users.</w:t>
+              <w:t>change made to their customized data source should not effect the data sources being used by the other users.</w:t>
             </w:r>
           </w:p>
           <w:p>
@@ -21339,25 +20635,7 @@
           <w:sz w:val="22"/>
           <w:szCs w:val="22"/>
         </w:rPr>
-        <w:t xml:space="preserve">25. Use the discussion and the beginning of this assignment and explain the differences between operating system authentication and authorization and a DBMS authentication and authorization? (Please discuss the advantages of DBMS authentication and authorization in your answer) </w:t>
-      </w:r>
-      <w:proofErr w:type="spellStart"/>
-      <w:r>
-        <w:rPr>
-          <w:rFonts w:ascii="Arial" w:hAnsi="Arial" w:cs="Arial"/>
-          <w:sz w:val="22"/>
-          <w:szCs w:val="22"/>
-        </w:rPr>
-        <w:t>Answer</w:t>
-      </w:r>
-      <w:proofErr w:type="spellEnd"/>
-      <w:r>
-        <w:rPr>
-          <w:rFonts w:ascii="Arial" w:hAnsi="Arial" w:cs="Arial"/>
-          <w:sz w:val="22"/>
-          <w:szCs w:val="22"/>
-        </w:rPr>
-        <w:t xml:space="preserve"> =&gt;</w:t>
+        <w:t>25. Use the discussion and the beginning of this assignment and explain the differences between operating system authentication and authorization and a DBMS authentication and authorization? (Please discuss the advantages of DBMS authentication and authorization in your answer) Answer =&gt;</w:t>
       </w:r>
     </w:p>
     <w:p>
@@ -21381,43 +20659,7 @@
           <w:sz w:val="22"/>
           <w:szCs w:val="22"/>
         </w:rPr>
-        <w:t xml:space="preserve">Operating system only provides security for a particular group of </w:t>
-      </w:r>
-      <w:proofErr w:type="gramStart"/>
-      <w:r>
-        <w:rPr>
-          <w:rFonts w:ascii="Arial" w:hAnsi="Arial" w:cs="Arial"/>
-          <w:sz w:val="22"/>
-          <w:szCs w:val="22"/>
-        </w:rPr>
-        <w:t>users</w:t>
-      </w:r>
-      <w:proofErr w:type="gramEnd"/>
-      <w:r>
-        <w:rPr>
-          <w:rFonts w:ascii="Arial" w:hAnsi="Arial" w:cs="Arial"/>
-          <w:sz w:val="22"/>
-          <w:szCs w:val="22"/>
-        </w:rPr>
-        <w:t xml:space="preserve"> logon user or group of </w:t>
-      </w:r>
-      <w:proofErr w:type="spellStart"/>
-      <w:r>
-        <w:rPr>
-          <w:rFonts w:ascii="Arial" w:hAnsi="Arial" w:cs="Arial"/>
-          <w:sz w:val="22"/>
-          <w:szCs w:val="22"/>
-        </w:rPr>
-        <w:t>uers</w:t>
-      </w:r>
-      <w:proofErr w:type="spellEnd"/>
-      <w:r>
-        <w:rPr>
-          <w:rFonts w:ascii="Arial" w:hAnsi="Arial" w:cs="Arial"/>
-          <w:sz w:val="22"/>
-          <w:szCs w:val="22"/>
-        </w:rPr>
-        <w:t xml:space="preserve"> to access file or folder. But DBMS contains lots of confidential data table, the requirements to limit that access to that table is not managed by the operating system.</w:t>
+        <w:t>Operating system only provides security for a particular group of users logon user or group of uers to access file or folder. But DBMS contains lots of confidential data table, the requirements to limit that access to that table is not managed by the operating system.</w:t>
       </w:r>
     </w:p>
     <w:p>
@@ -21441,25 +20683,7 @@
           <w:sz w:val="22"/>
           <w:szCs w:val="22"/>
         </w:rPr>
-        <w:t xml:space="preserve">In Relational database system, it can be assigned permission to users to access some data table. User accounts are assigned to roles and permissions are then assigned to the role as a whole. This can be accomplish </w:t>
-      </w:r>
-      <w:proofErr w:type="gramStart"/>
-      <w:r>
-        <w:rPr>
-          <w:rFonts w:ascii="Arial" w:hAnsi="Arial" w:cs="Arial"/>
-          <w:sz w:val="22"/>
-          <w:szCs w:val="22"/>
-        </w:rPr>
-        <w:t>through  the</w:t>
-      </w:r>
-      <w:proofErr w:type="gramEnd"/>
-      <w:r>
-        <w:rPr>
-          <w:rFonts w:ascii="Arial" w:hAnsi="Arial" w:cs="Arial"/>
-          <w:sz w:val="22"/>
-          <w:szCs w:val="22"/>
-        </w:rPr>
-        <w:t xml:space="preserve"> SQL GRANT statement.</w:t>
+        <w:t>In Relational database system, it can be assigned permission to users to access some data table. User accounts are assigned to roles and permissions are then assigned to the role as a whole. This can be accomplish through  the SQL GRANT statement.</w:t>
       </w:r>
     </w:p>
     <w:p>
@@ -21558,18 +20782,10 @@
         <w:t xml:space="preserve"> Questions - </w:t>
       </w:r>
       <w:r>
-        <w:t xml:space="preserve"> </w:t>
-      </w:r>
-      <w:proofErr w:type="spellStart"/>
-      <w:r>
-        <w:t>Database</w:t>
-      </w:r>
-      <w:r>
-        <w:t>Transactions</w:t>
-      </w:r>
-      <w:proofErr w:type="spellEnd"/>
-      <w:r>
-        <w:t xml:space="preserve"> and ACID</w:t>
+        <w:t xml:space="preserve"> Database</w:t>
+      </w:r>
+      <w:r>
+        <w:t>Transactions and ACID</w:t>
       </w:r>
       <w:bookmarkEnd w:id="22"/>
     </w:p>
@@ -21814,45 +21030,15 @@
           <w:sz w:val="22"/>
           <w:szCs w:val="22"/>
         </w:rPr>
-        <w:t xml:space="preserve">A transaction, in the context of database, is a logical unit that is independently executed for data retrieval or updates. This logical unit of work must exhibit four properties called the </w:t>
-      </w:r>
-      <w:proofErr w:type="spellStart"/>
-      <w:r>
-        <w:rPr>
-          <w:rFonts w:ascii="Arial" w:hAnsi="Arial" w:cs="Arial"/>
-          <w:sz w:val="22"/>
-          <w:szCs w:val="22"/>
-        </w:rPr>
-        <w:t>atomocity</w:t>
-      </w:r>
-      <w:proofErr w:type="spellEnd"/>
-      <w:r>
-        <w:rPr>
-          <w:rFonts w:ascii="Arial" w:hAnsi="Arial" w:cs="Arial"/>
-          <w:sz w:val="22"/>
-          <w:szCs w:val="22"/>
-        </w:rPr>
-        <w:t xml:space="preserve">, </w:t>
-      </w:r>
-      <w:proofErr w:type="spellStart"/>
-      <w:proofErr w:type="gramStart"/>
-      <w:r>
-        <w:rPr>
-          <w:rFonts w:ascii="Arial" w:hAnsi="Arial" w:cs="Arial"/>
-          <w:sz w:val="22"/>
-          <w:szCs w:val="22"/>
-        </w:rPr>
-        <w:t>consistency,isolation</w:t>
-      </w:r>
-      <w:proofErr w:type="spellEnd"/>
-      <w:proofErr w:type="gramEnd"/>
-      <w:r>
-        <w:rPr>
-          <w:rFonts w:ascii="Arial" w:hAnsi="Arial" w:cs="Arial"/>
-          <w:sz w:val="22"/>
-          <w:szCs w:val="22"/>
-        </w:rPr>
-        <w:t>, and durability (ACID) to qualify as a transaction.</w:t>
+        <w:t>A transaction, in the context of database, is a logical unit that is independently executed for data retrieval or updates. This logical unit of work must exhibit four properties called the atomocity</w:t>
+      </w:r>
+      <w:r>
+        <w:rPr>
+          <w:rFonts w:ascii="Arial" w:hAnsi="Arial" w:cs="Arial"/>
+          <w:sz w:val="22"/>
+          <w:szCs w:val="22"/>
+        </w:rPr>
+        <w:t>, consistency,isolation, and durability (ACID) to qualify as a transaction.</w:t>
       </w:r>
     </w:p>
     <w:p>
@@ -21979,69 +21165,15 @@
           <w:sz w:val="22"/>
           <w:szCs w:val="22"/>
         </w:rPr>
-        <w:t xml:space="preserve">In SQL transaction begin with BEGIN command. </w:t>
-      </w:r>
-      <w:proofErr w:type="gramStart"/>
-      <w:r>
-        <w:rPr>
-          <w:rFonts w:ascii="Arial" w:hAnsi="Arial" w:cs="Arial"/>
-          <w:sz w:val="22"/>
-          <w:szCs w:val="22"/>
-        </w:rPr>
-        <w:t>When  system</w:t>
-      </w:r>
-      <w:proofErr w:type="gramEnd"/>
-      <w:r>
-        <w:rPr>
-          <w:rFonts w:ascii="Arial" w:hAnsi="Arial" w:cs="Arial"/>
-          <w:sz w:val="22"/>
-          <w:szCs w:val="22"/>
-        </w:rPr>
-        <w:t xml:space="preserve"> possesses a COMMIT statement, the transaction ends with successful completion</w:t>
-      </w:r>
-      <w:r>
-        <w:rPr>
-          <w:rFonts w:ascii="Arial" w:hAnsi="Arial" w:cs="Arial"/>
-          <w:sz w:val="22"/>
-          <w:szCs w:val="22"/>
-        </w:rPr>
-        <w:t xml:space="preserve">. ROLLBACK statement ends the transaction but without performing any work. </w:t>
-      </w:r>
-      <w:proofErr w:type="gramStart"/>
-      <w:r>
-        <w:rPr>
-          <w:rFonts w:ascii="Arial" w:hAnsi="Arial" w:cs="Arial"/>
-          <w:sz w:val="22"/>
-          <w:szCs w:val="22"/>
-        </w:rPr>
-        <w:t>If  auto</w:t>
-      </w:r>
-      <w:proofErr w:type="gramEnd"/>
-      <w:r>
-        <w:rPr>
-          <w:rFonts w:ascii="Arial" w:hAnsi="Arial" w:cs="Arial"/>
-          <w:sz w:val="22"/>
-          <w:szCs w:val="22"/>
-        </w:rPr>
-        <w:t xml:space="preserve"> commit was disabled using START TRANSACTION, </w:t>
-      </w:r>
-      <w:proofErr w:type="spellStart"/>
-      <w:r>
-        <w:rPr>
-          <w:rFonts w:ascii="Arial" w:hAnsi="Arial" w:cs="Arial"/>
-          <w:sz w:val="22"/>
-          <w:szCs w:val="22"/>
-        </w:rPr>
-        <w:t>autocommit</w:t>
-      </w:r>
-      <w:proofErr w:type="spellEnd"/>
-      <w:r>
-        <w:rPr>
-          <w:rFonts w:ascii="Arial" w:hAnsi="Arial" w:cs="Arial"/>
-          <w:sz w:val="22"/>
-          <w:szCs w:val="22"/>
-        </w:rPr>
-        <w:t xml:space="preserve"> will also re enabled at the transaction’s end.</w:t>
+        <w:t>In SQL transaction begin with BEGIN command. When  system possesses a COMMIT statement, the transaction ends with successful completion</w:t>
+      </w:r>
+      <w:r>
+        <w:rPr>
+          <w:rFonts w:ascii="Arial" w:hAnsi="Arial" w:cs="Arial"/>
+          <w:sz w:val="22"/>
+          <w:szCs w:val="22"/>
+        </w:rPr>
+        <w:t>. ROLLBACK statement ends the transaction but without performing any work. If  auto commit was disabled using START TRANSACTION, autocommit will also re enabled at the transaction’s end.</w:t>
       </w:r>
     </w:p>
     <w:p>
@@ -22263,25 +21395,7 @@
           <w:sz w:val="22"/>
           <w:szCs w:val="22"/>
         </w:rPr>
-        <w:t>ACID -http://databases.about.com/od/</w:t>
-      </w:r>
-      <w:proofErr w:type="spellStart"/>
-      <w:r>
-        <w:rPr>
-          <w:rFonts w:ascii="Arial" w:hAnsi="Arial" w:cs="Arial"/>
-          <w:sz w:val="22"/>
-          <w:szCs w:val="22"/>
-        </w:rPr>
-        <w:t>specificproducts</w:t>
-      </w:r>
-      <w:proofErr w:type="spellEnd"/>
-      <w:r>
-        <w:rPr>
-          <w:rFonts w:ascii="Arial" w:hAnsi="Arial" w:cs="Arial"/>
-          <w:sz w:val="22"/>
-          <w:szCs w:val="22"/>
-        </w:rPr>
-        <w:t>/a/acid.htm</w:t>
+        <w:t>ACID -http://databases.about.com/od/specificproducts/a/acid.htm</w:t>
       </w:r>
     </w:p>
     <w:p>
@@ -22506,25 +21620,7 @@
           <w:sz w:val="22"/>
           <w:szCs w:val="22"/>
         </w:rPr>
-        <w:t xml:space="preserve">Video - Data Integrity and Availability in Storage Systems, An Interview with Steve </w:t>
-      </w:r>
-      <w:proofErr w:type="spellStart"/>
-      <w:r>
-        <w:rPr>
-          <w:rFonts w:ascii="Arial" w:hAnsi="Arial" w:cs="Arial"/>
-          <w:sz w:val="22"/>
-          <w:szCs w:val="22"/>
-        </w:rPr>
-        <w:t>Kleiman</w:t>
-      </w:r>
-      <w:proofErr w:type="spellEnd"/>
-      <w:r>
-        <w:rPr>
-          <w:rFonts w:ascii="Arial" w:hAnsi="Arial" w:cs="Arial"/>
-          <w:sz w:val="22"/>
-          <w:szCs w:val="22"/>
-        </w:rPr>
-        <w:t xml:space="preserve">-  </w:t>
+        <w:t xml:space="preserve">Video - Data Integrity and Availability in Storage Systems, An Interview with Steve Kleiman-  </w:t>
       </w:r>
       <w:hyperlink r:id="rId49" w:history="1">
         <w:r>
@@ -22552,25 +21648,7 @@
           <w:sz w:val="22"/>
           <w:szCs w:val="22"/>
         </w:rPr>
-        <w:t xml:space="preserve">Video - Data Availability and Integrity in Storage Systems with Prof. </w:t>
-      </w:r>
-      <w:proofErr w:type="spellStart"/>
-      <w:r>
-        <w:rPr>
-          <w:rFonts w:ascii="Arial" w:hAnsi="Arial" w:cs="Arial"/>
-          <w:sz w:val="22"/>
-          <w:szCs w:val="22"/>
-        </w:rPr>
-        <w:t>RemziArpaci-Dusseau</w:t>
-      </w:r>
-      <w:proofErr w:type="spellEnd"/>
-      <w:r>
-        <w:rPr>
-          <w:rFonts w:ascii="Arial" w:hAnsi="Arial" w:cs="Arial"/>
-          <w:sz w:val="22"/>
-          <w:szCs w:val="22"/>
-        </w:rPr>
-        <w:t xml:space="preserve"> - </w:t>
+        <w:t xml:space="preserve">Video - Data Availability and Integrity in Storage Systems with Prof. RemziArpaci-Dusseau - </w:t>
       </w:r>
       <w:hyperlink r:id="rId50" w:history="1">
         <w:r>
@@ -22624,25 +21702,7 @@
           <w:sz w:val="22"/>
           <w:szCs w:val="22"/>
         </w:rPr>
-        <w:t xml:space="preserve"> As compared to information systems it is more important that a transaction processing </w:t>
-      </w:r>
-      <w:proofErr w:type="gramStart"/>
-      <w:r>
-        <w:rPr>
-          <w:rFonts w:ascii="Arial" w:hAnsi="Arial" w:cs="Arial"/>
-          <w:sz w:val="22"/>
-          <w:szCs w:val="22"/>
-        </w:rPr>
-        <w:t>database  have</w:t>
-      </w:r>
-      <w:proofErr w:type="gramEnd"/>
-      <w:r>
-        <w:rPr>
-          <w:rFonts w:ascii="Arial" w:hAnsi="Arial" w:cs="Arial"/>
-          <w:sz w:val="22"/>
-          <w:szCs w:val="22"/>
-        </w:rPr>
-        <w:t xml:space="preserve"> ACID qualities?  Using the following table describe each ACID quality and provide an example of applying ACID to your company or personal experience. </w:t>
+        <w:t xml:space="preserve"> As compared to information systems it is more important that a transaction processing database  have ACID qualities?  Using the following table describe each ACID quality and provide an example of applying ACID to your company or personal experience. </w:t>
       </w:r>
     </w:p>
     <w:p>
@@ -23004,25 +22064,7 @@
                 <w:sz w:val="22"/>
                 <w:szCs w:val="22"/>
               </w:rPr>
-              <w:t xml:space="preserve">A teller looking up a balance must be isolated from the concurrent transaction involving a withdrawal from the same account. Only when the </w:t>
-            </w:r>
-            <w:proofErr w:type="spellStart"/>
-            <w:r>
-              <w:rPr>
-                <w:rFonts w:ascii="Arial" w:hAnsi="Arial" w:cs="Arial"/>
-                <w:sz w:val="22"/>
-                <w:szCs w:val="22"/>
-              </w:rPr>
-              <w:t>withdrawl</w:t>
-            </w:r>
-            <w:proofErr w:type="spellEnd"/>
-            <w:r>
-              <w:rPr>
-                <w:rFonts w:ascii="Arial" w:hAnsi="Arial" w:cs="Arial"/>
-                <w:sz w:val="22"/>
-                <w:szCs w:val="22"/>
-              </w:rPr>
-              <w:t xml:space="preserve"> transaction commits successfully and the teller looks at the balance again will the new balance be reported. </w:t>
+              <w:t xml:space="preserve">A teller looking up a balance must be isolated from the concurrent transaction involving a withdrawal from the same account. Only when the withdrawl transaction commits successfully and the teller looks at the balance again will the new balance be reported. </w:t>
             </w:r>
           </w:p>
         </w:tc>
@@ -23415,43 +22457,7 @@
           <w:sz w:val="22"/>
           <w:szCs w:val="22"/>
         </w:rPr>
-        <w:t xml:space="preserve">An attribute is the characteristics of an </w:t>
-      </w:r>
-      <w:proofErr w:type="gramStart"/>
-      <w:r>
-        <w:rPr>
-          <w:rFonts w:ascii="Arial" w:hAnsi="Arial" w:cs="Arial"/>
-          <w:sz w:val="22"/>
-          <w:szCs w:val="22"/>
-        </w:rPr>
-        <w:t>entity,</w:t>
-      </w:r>
-      <w:proofErr w:type="gramEnd"/>
-      <w:r>
-        <w:rPr>
-          <w:rFonts w:ascii="Arial" w:hAnsi="Arial" w:cs="Arial"/>
-          <w:sz w:val="22"/>
-          <w:szCs w:val="22"/>
-        </w:rPr>
-        <w:t xml:space="preserve"> it describes an entity in detail. Example, if ‘Customer’ is the entity in a </w:t>
-      </w:r>
-      <w:proofErr w:type="gramStart"/>
-      <w:r>
-        <w:rPr>
-          <w:rFonts w:ascii="Arial" w:hAnsi="Arial" w:cs="Arial"/>
-          <w:sz w:val="22"/>
-          <w:szCs w:val="22"/>
-        </w:rPr>
-        <w:t>database ,attributes</w:t>
-      </w:r>
-      <w:proofErr w:type="gramEnd"/>
-      <w:r>
-        <w:rPr>
-          <w:rFonts w:ascii="Arial" w:hAnsi="Arial" w:cs="Arial"/>
-          <w:sz w:val="22"/>
-          <w:szCs w:val="22"/>
-        </w:rPr>
-        <w:t xml:space="preserve"> are ‘name’, ‘address’, ‘email’, ‘contact no’.</w:t>
+        <w:t>An attribute is the characteristics of an entity, it describes an entity in detail. Example, if ‘Customer’ is the entity in a database ,attributes are ‘name’, ‘address’, ‘email’, ‘contact no’.</w:t>
       </w:r>
     </w:p>
     <w:p>
@@ -24184,25 +23190,7 @@
           <w:sz w:val="22"/>
           <w:szCs w:val="22"/>
         </w:rPr>
-        <w:t>Video - Data Models(</w:t>
-      </w:r>
-      <w:proofErr w:type="spellStart"/>
-      <w:r>
-        <w:rPr>
-          <w:rFonts w:ascii="Arial" w:hAnsi="Arial" w:cs="Arial"/>
-          <w:sz w:val="22"/>
-          <w:szCs w:val="22"/>
-        </w:rPr>
-        <w:t>hierarchical,network</w:t>
-      </w:r>
-      <w:proofErr w:type="spellEnd"/>
-      <w:r>
-        <w:rPr>
-          <w:rFonts w:ascii="Arial" w:hAnsi="Arial" w:cs="Arial"/>
-          <w:sz w:val="22"/>
-          <w:szCs w:val="22"/>
-        </w:rPr>
-        <w:t xml:space="preserve"> relational)  </w:t>
+        <w:t xml:space="preserve">Video - Data Models(hierarchical,network relational)  </w:t>
       </w:r>
       <w:hyperlink r:id="rId55" w:history="1">
         <w:r>
@@ -24588,25 +23576,7 @@
           <w:sz w:val="22"/>
           <w:szCs w:val="22"/>
         </w:rPr>
-        <w:t xml:space="preserve">Database model is a type data model which </w:t>
-      </w:r>
-      <w:proofErr w:type="spellStart"/>
-      <w:r>
-        <w:rPr>
-          <w:rFonts w:ascii="Arial" w:hAnsi="Arial" w:cs="Arial"/>
-          <w:sz w:val="22"/>
-          <w:szCs w:val="22"/>
-        </w:rPr>
-        <w:t>which</w:t>
-      </w:r>
-      <w:proofErr w:type="spellEnd"/>
-      <w:r>
-        <w:rPr>
-          <w:rFonts w:ascii="Arial" w:hAnsi="Arial" w:cs="Arial"/>
-          <w:sz w:val="22"/>
-          <w:szCs w:val="22"/>
-        </w:rPr>
-        <w:t xml:space="preserve"> describes the logical structure of the database and fundamentally determines in which manner data can be stored, organized and manipulated.</w:t>
+        <w:t>Database model is a type data model which which describes the logical structure of the database and fundamentally determines in which manner data can be stored, organized and manipulated.</w:t>
       </w:r>
     </w:p>
     <w:p>
@@ -24680,25 +23650,7 @@
           <w:sz w:val="22"/>
           <w:szCs w:val="22"/>
         </w:rPr>
-        <w:t xml:space="preserve">is set rules that helps to retrieve insert or update data in the preferred way of </w:t>
-      </w:r>
-      <w:proofErr w:type="gramStart"/>
-      <w:r>
-        <w:rPr>
-          <w:rFonts w:ascii="Arial" w:hAnsi="Arial" w:cs="Arial"/>
-          <w:sz w:val="22"/>
-          <w:szCs w:val="22"/>
-        </w:rPr>
-        <w:t>an</w:t>
-      </w:r>
-      <w:proofErr w:type="gramEnd"/>
-      <w:r>
-        <w:rPr>
-          <w:rFonts w:ascii="Arial" w:hAnsi="Arial" w:cs="Arial"/>
-          <w:sz w:val="22"/>
-          <w:szCs w:val="22"/>
-        </w:rPr>
-        <w:t xml:space="preserve"> user.</w:t>
+        <w:t>is set rules that helps to retrieve insert or update data in the preferred way of an user.</w:t>
       </w:r>
     </w:p>
     <w:p>
@@ -25288,25 +24240,7 @@
           <w:sz w:val="22"/>
           <w:szCs w:val="22"/>
         </w:rPr>
-        <w:t>The BANK Physical Database (</w:t>
-      </w:r>
-      <w:proofErr w:type="gramStart"/>
-      <w:r>
-        <w:rPr>
-          <w:rFonts w:ascii="Arial" w:hAnsi="Arial" w:cs="Arial"/>
-          <w:sz w:val="22"/>
-          <w:szCs w:val="22"/>
-        </w:rPr>
-        <w:t>PDBs )</w:t>
-      </w:r>
-      <w:proofErr w:type="gramEnd"/>
-      <w:r>
-        <w:rPr>
-          <w:rFonts w:ascii="Arial" w:hAnsi="Arial" w:cs="Arial"/>
-          <w:sz w:val="22"/>
-          <w:szCs w:val="22"/>
-        </w:rPr>
-        <w:t xml:space="preserve"> would be defined similar to the following</w:t>
+        <w:t>The BANK Physical Database (PDBs ) would be defined similar to the following</w:t>
       </w:r>
       <w:r>
         <w:rPr>
@@ -25694,35 +24628,15 @@
           <w:sz w:val="22"/>
           <w:szCs w:val="22"/>
         </w:rPr>
-        <w:t xml:space="preserve">While the original hierarchical database storage system stored data contiguously, pointers were eventually used to store data in a noncontiguous fashion. The original hierarchical database provided excellent performance for batch processing, but provided terrible performance for online, real time </w:t>
-      </w:r>
-      <w:proofErr w:type="spellStart"/>
-      <w:proofErr w:type="gramStart"/>
-      <w:r>
-        <w:rPr>
-          <w:rFonts w:ascii="Arial" w:hAnsi="Arial" w:cs="Arial"/>
-          <w:sz w:val="22"/>
-          <w:szCs w:val="22"/>
-        </w:rPr>
-        <w:t>applications.</w:t>
-      </w:r>
-      <w:r>
-        <w:rPr>
-          <w:rFonts w:ascii="Arial" w:hAnsi="Arial" w:cs="Arial"/>
-          <w:sz w:val="22"/>
-          <w:szCs w:val="22"/>
-        </w:rPr>
-        <w:t>As</w:t>
-      </w:r>
-      <w:proofErr w:type="spellEnd"/>
-      <w:proofErr w:type="gramEnd"/>
-      <w:r>
-        <w:rPr>
-          <w:rFonts w:ascii="Arial" w:hAnsi="Arial" w:cs="Arial"/>
-          <w:sz w:val="22"/>
-          <w:szCs w:val="22"/>
-        </w:rPr>
-        <w:t xml:space="preserve"> OLTP became a dominate technology, IMS provided an indexed-like structure</w:t>
+        <w:t>While the original hierarchical database storage system stored data contiguously, pointers were eventually used to store data in a noncontiguous fashion. The original hierarchical database provided excellent performance for batch processing, but provided terrible performance for online, real time applications.</w:t>
+      </w:r>
+      <w:r>
+        <w:rPr>
+          <w:rFonts w:ascii="Arial" w:hAnsi="Arial" w:cs="Arial"/>
+          <w:sz w:val="22"/>
+          <w:szCs w:val="22"/>
+        </w:rPr>
+        <w:t>As OLTP became a dominate technology, IMS provided an indexed-like structure</w:t>
       </w:r>
       <w:r>
         <w:rPr>
@@ -25858,25 +24772,7 @@
           <w:sz w:val="22"/>
           <w:szCs w:val="22"/>
         </w:rPr>
-        <w:t xml:space="preserve">IMS database has a rule that each segment type can have only one parent. This limits the complexity of the physical database. Many DL/I applications require a complex structure that allows a segment to have two parent segment types. To overcome this limitation, DL/I </w:t>
-      </w:r>
-      <w:proofErr w:type="gramStart"/>
-      <w:r>
-        <w:rPr>
-          <w:rFonts w:ascii="Arial" w:hAnsi="Arial" w:cs="Arial"/>
-          <w:sz w:val="22"/>
-          <w:szCs w:val="22"/>
-        </w:rPr>
-        <w:t>allows</w:t>
-      </w:r>
-      <w:proofErr w:type="gramEnd"/>
-      <w:r>
-        <w:rPr>
-          <w:rFonts w:ascii="Arial" w:hAnsi="Arial" w:cs="Arial"/>
-          <w:sz w:val="22"/>
-          <w:szCs w:val="22"/>
-        </w:rPr>
-        <w:t xml:space="preserve"> the DBA to implement logical relationships in which a segment can have both physical and logical parents. We can create additional relationships within one physical database. The new data structure after implementing the logical relationship is known as the Logical Database.</w:t>
+        <w:t>IMS database has a rule that each segment type can have only one parent. This limits the complexity of the physical database. Many DL/I applications require a complex structure that allows a segment to have two parent segment types. To overcome this limitation, DL/I allows the DBA to implement logical relationships in which a segment can have both physical and logical parents. We can create additional relationships within one physical database. The new data structure after implementing the logical relationship is known as the Logical Database.</w:t>
       </w:r>
     </w:p>
     <w:p>
@@ -26262,89 +25158,15 @@
           <w:sz w:val="22"/>
           <w:szCs w:val="22"/>
         </w:rPr>
-        <w:t xml:space="preserve">The earliest model was the hierarchical database model, resembling </w:t>
-      </w:r>
-      <w:proofErr w:type="gramStart"/>
-      <w:r>
-        <w:rPr>
-          <w:rFonts w:ascii="Arial" w:hAnsi="Arial" w:cs="Arial"/>
-          <w:sz w:val="22"/>
-          <w:szCs w:val="22"/>
-        </w:rPr>
-        <w:t>a</w:t>
-      </w:r>
-      <w:proofErr w:type="gramEnd"/>
-      <w:r>
-        <w:rPr>
-          <w:rFonts w:ascii="Arial" w:hAnsi="Arial" w:cs="Arial"/>
-          <w:sz w:val="22"/>
-          <w:szCs w:val="22"/>
-        </w:rPr>
-        <w:t xml:space="preserve"> upside-down tree. In hierarchical model, files are related in a parent-child </w:t>
-      </w:r>
-      <w:proofErr w:type="spellStart"/>
-      <w:proofErr w:type="gramStart"/>
-      <w:r>
-        <w:rPr>
-          <w:rFonts w:ascii="Arial" w:hAnsi="Arial" w:cs="Arial"/>
-          <w:sz w:val="22"/>
-          <w:szCs w:val="22"/>
-        </w:rPr>
-        <w:t>manner,with</w:t>
-      </w:r>
-      <w:proofErr w:type="spellEnd"/>
-      <w:proofErr w:type="gramEnd"/>
-      <w:r>
-        <w:rPr>
-          <w:rFonts w:ascii="Arial" w:hAnsi="Arial" w:cs="Arial"/>
-          <w:sz w:val="22"/>
-          <w:szCs w:val="22"/>
-        </w:rPr>
-        <w:t xml:space="preserve"> each parent capable of relating to more than one </w:t>
-      </w:r>
-      <w:proofErr w:type="spellStart"/>
-      <w:r>
-        <w:rPr>
-          <w:rFonts w:ascii="Arial" w:hAnsi="Arial" w:cs="Arial"/>
-          <w:sz w:val="22"/>
-          <w:szCs w:val="22"/>
-        </w:rPr>
-        <w:t>child,but</w:t>
-      </w:r>
-      <w:proofErr w:type="spellEnd"/>
-      <w:r>
-        <w:rPr>
-          <w:rFonts w:ascii="Arial" w:hAnsi="Arial" w:cs="Arial"/>
-          <w:sz w:val="22"/>
-          <w:szCs w:val="22"/>
-        </w:rPr>
-        <w:t xml:space="preserve"> each child only being related to one parent.</w:t>
-      </w:r>
-      <w:r>
-        <w:rPr>
-          <w:rFonts w:ascii="Arial" w:hAnsi="Arial" w:cs="Arial"/>
-          <w:sz w:val="22"/>
-          <w:szCs w:val="22"/>
-        </w:rPr>
-        <w:t xml:space="preserve"> For </w:t>
-      </w:r>
-      <w:proofErr w:type="gramStart"/>
-      <w:r>
-        <w:rPr>
-          <w:rFonts w:ascii="Arial" w:hAnsi="Arial" w:cs="Arial"/>
-          <w:sz w:val="22"/>
-          <w:szCs w:val="22"/>
-        </w:rPr>
-        <w:t>example</w:t>
-      </w:r>
-      <w:proofErr w:type="gramEnd"/>
-      <w:r>
-        <w:rPr>
-          <w:rFonts w:ascii="Arial" w:hAnsi="Arial" w:cs="Arial"/>
-          <w:sz w:val="22"/>
-          <w:szCs w:val="22"/>
-        </w:rPr>
-        <w:t xml:space="preserve"> one company branch has many employees.</w:t>
+        <w:t>The earliest model was the hierarchical database model, resembling a upside-down tree. In hierarchical model, files are related in a parent-child manner,with each parent capable of relating to more than one child,but each child only being related to one parent.</w:t>
+      </w:r>
+      <w:r>
+        <w:rPr>
+          <w:rFonts w:ascii="Arial" w:hAnsi="Arial" w:cs="Arial"/>
+          <w:sz w:val="22"/>
+          <w:szCs w:val="22"/>
+        </w:rPr>
+        <w:t xml:space="preserve"> For example one company branch has many employees.</w:t>
       </w:r>
     </w:p>
     <w:p>
@@ -27107,33 +25929,15 @@
           <w:sz w:val="22"/>
           <w:szCs w:val="22"/>
         </w:rPr>
-        <w:t xml:space="preserve">To avoid the problems of files and indexes, IMS considered a hierarchical database its pointers are used to establish the data relationships. Logical database in IMS is relationship path between two segments which are related logically. In OLTP lesser number of indexes and clusters are </w:t>
-      </w:r>
-      <w:proofErr w:type="gramStart"/>
-      <w:r>
-        <w:rPr>
-          <w:rFonts w:ascii="Arial" w:hAnsi="Arial" w:cs="Arial"/>
-          <w:sz w:val="22"/>
-          <w:szCs w:val="22"/>
-        </w:rPr>
-        <w:t>necessary,</w:t>
-      </w:r>
-      <w:r>
-        <w:rPr>
-          <w:rFonts w:ascii="Arial" w:hAnsi="Arial" w:cs="Arial"/>
-          <w:sz w:val="22"/>
-          <w:szCs w:val="22"/>
-        </w:rPr>
-        <w:t xml:space="preserve">  logical</w:t>
-      </w:r>
-      <w:proofErr w:type="gramEnd"/>
-      <w:r>
-        <w:rPr>
-          <w:rFonts w:ascii="Arial" w:hAnsi="Arial" w:cs="Arial"/>
-          <w:sz w:val="22"/>
-          <w:szCs w:val="22"/>
-        </w:rPr>
-        <w:t xml:space="preserve"> database usually provide fewer number of tables.</w:t>
+        <w:t>To avoid the problems of files and indexes, IMS considered a hierarchical database its pointers are used to establish the data relationships. Logical database in IMS is relationship path between two segments which are related logically. In OLTP lesser number of indexes and clusters are necessary,</w:t>
+      </w:r>
+      <w:r>
+        <w:rPr>
+          <w:rFonts w:ascii="Arial" w:hAnsi="Arial" w:cs="Arial"/>
+          <w:sz w:val="22"/>
+          <w:szCs w:val="22"/>
+        </w:rPr>
+        <w:t xml:space="preserve">  logical database usually provide fewer number of tables.</w:t>
       </w:r>
     </w:p>
     <w:p>
@@ -27215,51 +26019,15 @@
           <w:sz w:val="22"/>
           <w:szCs w:val="22"/>
         </w:rPr>
-        <w:t xml:space="preserve">IMS secondary key is </w:t>
-      </w:r>
-      <w:proofErr w:type="gramStart"/>
-      <w:r>
-        <w:rPr>
-          <w:rFonts w:ascii="Arial" w:hAnsi="Arial" w:cs="Arial"/>
-          <w:sz w:val="22"/>
-          <w:szCs w:val="22"/>
-        </w:rPr>
-        <w:t>a</w:t>
-      </w:r>
-      <w:proofErr w:type="gramEnd"/>
-      <w:r>
-        <w:rPr>
-          <w:rFonts w:ascii="Arial" w:hAnsi="Arial" w:cs="Arial"/>
-          <w:sz w:val="22"/>
-          <w:szCs w:val="22"/>
-        </w:rPr>
-        <w:t xml:space="preserve"> indexed-like structure</w:t>
-      </w:r>
-      <w:r>
-        <w:rPr>
-          <w:rFonts w:ascii="Arial" w:hAnsi="Arial" w:cs="Arial"/>
-          <w:sz w:val="22"/>
-          <w:szCs w:val="22"/>
-        </w:rPr>
-        <w:t xml:space="preserve"> and the target segment is accessed through secondary index. logical database works like </w:t>
-      </w:r>
-      <w:proofErr w:type="gramStart"/>
-      <w:r>
-        <w:rPr>
-          <w:rFonts w:ascii="Arial" w:hAnsi="Arial" w:cs="Arial"/>
-          <w:sz w:val="22"/>
-          <w:szCs w:val="22"/>
-        </w:rPr>
-        <w:t>relationship ,</w:t>
-      </w:r>
-      <w:proofErr w:type="gramEnd"/>
-      <w:r>
-        <w:rPr>
-          <w:rFonts w:ascii="Arial" w:hAnsi="Arial" w:cs="Arial"/>
-          <w:sz w:val="22"/>
-          <w:szCs w:val="22"/>
-        </w:rPr>
-        <w:t xml:space="preserve"> records can be one way or two way which create a virtual structure of records.</w:t>
+        <w:t>IMS secondary key is a indexed-like structure</w:t>
+      </w:r>
+      <w:r>
+        <w:rPr>
+          <w:rFonts w:ascii="Arial" w:hAnsi="Arial" w:cs="Arial"/>
+          <w:sz w:val="22"/>
+          <w:szCs w:val="22"/>
+        </w:rPr>
+        <w:t xml:space="preserve"> and the target segment is accessed through secondary index. logical database works like relationship , records can be one way or two way which create a virtual structure of records.</w:t>
       </w:r>
     </w:p>
     <w:p>
@@ -27341,25 +26109,7 @@
           <w:sz w:val="22"/>
           <w:szCs w:val="22"/>
         </w:rPr>
-        <w:t xml:space="preserve">IMS DLI </w:t>
-      </w:r>
-      <w:proofErr w:type="spellStart"/>
-      <w:r>
-        <w:rPr>
-          <w:rFonts w:ascii="Arial" w:hAnsi="Arial" w:cs="Arial"/>
-          <w:sz w:val="22"/>
-          <w:szCs w:val="22"/>
-        </w:rPr>
-        <w:t>ia</w:t>
-      </w:r>
-      <w:proofErr w:type="spellEnd"/>
-      <w:r>
-        <w:rPr>
-          <w:rFonts w:ascii="Arial" w:hAnsi="Arial" w:cs="Arial"/>
-          <w:sz w:val="22"/>
-          <w:szCs w:val="22"/>
-        </w:rPr>
-        <w:t xml:space="preserve"> a language system used to access IMS database, and its data communication system. Basic function of DLI is to interact with IMS DB database and its segments.</w:t>
+        <w:t>IMS DLI ia a language system used to access IMS database, and its data communication system. Basic function of DLI is to interact with IMS DB database and its segments.</w:t>
       </w:r>
     </w:p>
     <w:p>
@@ -27758,36 +26508,8 @@
                 <w:sz w:val="22"/>
                 <w:szCs w:val="22"/>
               </w:rPr>
-              <w:t xml:space="preserve">Hierarchical database offers clear path of advancement. Like moving from one company to another </w:t>
-            </w:r>
-            <w:proofErr w:type="gramStart"/>
-            <w:r>
-              <w:rPr>
-                <w:rFonts w:ascii="Arial" w:hAnsi="Arial" w:cs="Arial"/>
-                <w:sz w:val="22"/>
-                <w:szCs w:val="22"/>
-              </w:rPr>
-              <w:t>to  take</w:t>
-            </w:r>
-            <w:proofErr w:type="gramEnd"/>
-            <w:r>
-              <w:rPr>
-                <w:rFonts w:ascii="Arial" w:hAnsi="Arial" w:cs="Arial"/>
-                <w:sz w:val="22"/>
-                <w:szCs w:val="22"/>
-              </w:rPr>
-              <w:t xml:space="preserve"> a better position in a similarly structured </w:t>
-            </w:r>
-            <w:proofErr w:type="spellStart"/>
-            <w:r>
-              <w:rPr>
-                <w:rFonts w:ascii="Arial" w:hAnsi="Arial" w:cs="Arial"/>
-                <w:sz w:val="22"/>
-                <w:szCs w:val="22"/>
-              </w:rPr>
-              <w:t>organisation</w:t>
-            </w:r>
-            <w:proofErr w:type="spellEnd"/>
+              <w:t>Hierarchical database offers clear path of advancement. Like moving from one company to another to  take a better position in a similarly structured organisation</w:t>
+            </w:r>
           </w:p>
           <w:p>
             <w:pPr>
@@ -27817,25 +26539,7 @@
                 <w:sz w:val="22"/>
                 <w:szCs w:val="22"/>
               </w:rPr>
-              <w:t xml:space="preserve">As hierarchical organizational structure tend to </w:t>
-            </w:r>
-            <w:proofErr w:type="spellStart"/>
-            <w:r>
-              <w:rPr>
-                <w:rFonts w:ascii="Arial" w:hAnsi="Arial" w:cs="Arial"/>
-                <w:sz w:val="22"/>
-                <w:szCs w:val="22"/>
-              </w:rPr>
-              <w:t>cahnnel</w:t>
-            </w:r>
-            <w:proofErr w:type="spellEnd"/>
-            <w:r>
-              <w:rPr>
-                <w:rFonts w:ascii="Arial" w:hAnsi="Arial" w:cs="Arial"/>
-                <w:sz w:val="22"/>
-                <w:szCs w:val="22"/>
-              </w:rPr>
-              <w:t xml:space="preserve"> communication</w:t>
+              <w:t>As hierarchical organizational structure tend to cahnnel communication</w:t>
             </w:r>
             <w:r>
               <w:rPr>
@@ -28002,7 +26706,6 @@
                 <w:szCs w:val="22"/>
               </w:rPr>
             </w:pPr>
-            <w:proofErr w:type="gramStart"/>
             <w:r>
               <w:rPr>
                 <w:rFonts w:ascii="Arial" w:hAnsi="Arial" w:cs="Arial"/>
@@ -28010,34 +26713,7 @@
                 <w:szCs w:val="22"/>
               </w:rPr>
               <w:lastRenderedPageBreak/>
-              <w:t>Hierarchical  model</w:t>
-            </w:r>
-            <w:proofErr w:type="gramEnd"/>
-            <w:r>
-              <w:rPr>
-                <w:rFonts w:ascii="Arial" w:hAnsi="Arial" w:cs="Arial"/>
-                <w:sz w:val="22"/>
-                <w:szCs w:val="22"/>
-              </w:rPr>
-              <w:t xml:space="preserve"> suffers from the insert, delete update anomalies, also </w:t>
-            </w:r>
-            <w:proofErr w:type="spellStart"/>
-            <w:r>
-              <w:rPr>
-                <w:rFonts w:ascii="Arial" w:hAnsi="Arial" w:cs="Arial"/>
-                <w:sz w:val="22"/>
-                <w:szCs w:val="22"/>
-              </w:rPr>
-              <w:t>retrival</w:t>
-            </w:r>
-            <w:proofErr w:type="spellEnd"/>
-            <w:r>
-              <w:rPr>
-                <w:rFonts w:ascii="Arial" w:hAnsi="Arial" w:cs="Arial"/>
-                <w:sz w:val="22"/>
-                <w:szCs w:val="22"/>
-              </w:rPr>
-              <w:t xml:space="preserve"> operation is difficult. </w:t>
+              <w:t xml:space="preserve">Hierarchical  model suffers from the insert, delete update anomalies, also retrival operation is difficult. </w:t>
             </w:r>
           </w:p>
         </w:tc>
@@ -28249,69 +26925,33 @@
           <w:sz w:val="22"/>
           <w:szCs w:val="22"/>
         </w:rPr>
-        <w:t xml:space="preserve">The Definition of a network database or physical schema starts with two </w:t>
-      </w:r>
-      <w:proofErr w:type="gramStart"/>
-      <w:r>
-        <w:rPr>
-          <w:rFonts w:ascii="Arial" w:hAnsi="Arial" w:cs="Arial"/>
-          <w:sz w:val="22"/>
-          <w:szCs w:val="22"/>
-        </w:rPr>
-        <w:t>majors</w:t>
-      </w:r>
-      <w:proofErr w:type="gramEnd"/>
-      <w:r>
-        <w:rPr>
-          <w:rFonts w:ascii="Arial" w:hAnsi="Arial" w:cs="Arial"/>
-          <w:sz w:val="22"/>
-          <w:szCs w:val="22"/>
-        </w:rPr>
-        <w:t xml:space="preserve"> sections: Records and Sets.</w:t>
-      </w:r>
-    </w:p>
-    <w:p>
-      <w:pPr>
-        <w:rPr>
-          <w:rFonts w:ascii="Arial" w:hAnsi="Arial" w:cs="Arial"/>
-          <w:sz w:val="22"/>
-          <w:szCs w:val="22"/>
-        </w:rPr>
-      </w:pPr>
-    </w:p>
-    <w:p>
-      <w:pPr>
-        <w:rPr>
-          <w:rFonts w:ascii="Arial" w:hAnsi="Arial" w:cs="Arial"/>
-          <w:sz w:val="22"/>
-          <w:szCs w:val="22"/>
-        </w:rPr>
-      </w:pPr>
-      <w:r>
-        <w:rPr>
-          <w:rFonts w:ascii="Arial" w:hAnsi="Arial" w:cs="Arial"/>
-          <w:sz w:val="22"/>
-          <w:szCs w:val="22"/>
-        </w:rPr>
-        <w:t xml:space="preserve">The record area </w:t>
-      </w:r>
-      <w:proofErr w:type="gramStart"/>
-      <w:r>
-        <w:rPr>
-          <w:rFonts w:ascii="Arial" w:hAnsi="Arial" w:cs="Arial"/>
-          <w:sz w:val="22"/>
-          <w:szCs w:val="22"/>
-        </w:rPr>
-        <w:t>define</w:t>
-      </w:r>
-      <w:proofErr w:type="gramEnd"/>
-      <w:r>
-        <w:rPr>
-          <w:rFonts w:ascii="Arial" w:hAnsi="Arial" w:cs="Arial"/>
-          <w:sz w:val="22"/>
-          <w:szCs w:val="22"/>
-        </w:rPr>
-        <w:t xml:space="preserve"> records and fields in a similar fashion to COBOL. The LOCATION MODE is CALC is one alternative to quickly lookup records by a hash key. A lookup hash key provides a very quick way to lookup individual records, even faster than VSAM KSDS data set, but not as fast as a VSAM RRDS data set. </w:t>
+        <w:t>The Definition of a network database or physical schema starts with two majors sections: Records and Sets.</w:t>
+      </w:r>
+    </w:p>
+    <w:p>
+      <w:pPr>
+        <w:rPr>
+          <w:rFonts w:ascii="Arial" w:hAnsi="Arial" w:cs="Arial"/>
+          <w:sz w:val="22"/>
+          <w:szCs w:val="22"/>
+        </w:rPr>
+      </w:pPr>
+    </w:p>
+    <w:p>
+      <w:pPr>
+        <w:rPr>
+          <w:rFonts w:ascii="Arial" w:hAnsi="Arial" w:cs="Arial"/>
+          <w:sz w:val="22"/>
+          <w:szCs w:val="22"/>
+        </w:rPr>
+      </w:pPr>
+      <w:r>
+        <w:rPr>
+          <w:rFonts w:ascii="Arial" w:hAnsi="Arial" w:cs="Arial"/>
+          <w:sz w:val="22"/>
+          <w:szCs w:val="22"/>
+        </w:rPr>
+        <w:t xml:space="preserve">The record area define records and fields in a similar fashion to COBOL. The LOCATION MODE is CALC is one alternative to quickly lookup records by a hash key. A lookup hash key provides a very quick way to lookup individual records, even faster than VSAM KSDS data set, but not as fast as a VSAM RRDS data set. </w:t>
       </w:r>
     </w:p>
     <w:p>
@@ -28572,9 +27212,42 @@
           <w:sz w:val="22"/>
           <w:szCs w:val="22"/>
         </w:rPr>
-        <w:t xml:space="preserve">SEARCH </w:t>
-      </w:r>
-      <w:proofErr w:type="spellStart"/>
+        <w:t>SEARCH KEY</w:t>
+      </w:r>
+      <w:r>
+        <w:rPr>
+          <w:rFonts w:ascii="Arial" w:hAnsi="Arial" w:cs="Arial"/>
+          <w:sz w:val="22"/>
+          <w:szCs w:val="22"/>
+        </w:rPr>
+        <w:t>provides and alternate lookup up similar to a secondary key or index. However, a CODASYL SEARCG key does not provide dynamic ordering of record by the key values</w:t>
+      </w:r>
+    </w:p>
+    <w:p>
+      <w:pPr>
+        <w:rPr>
+          <w:rFonts w:ascii="Arial" w:hAnsi="Arial" w:cs="Arial"/>
+          <w:sz w:val="22"/>
+          <w:szCs w:val="22"/>
+        </w:rPr>
+      </w:pPr>
+    </w:p>
+    <w:p>
+      <w:pPr>
+        <w:rPr>
+          <w:rFonts w:ascii="Arial" w:hAnsi="Arial" w:cs="Arial"/>
+          <w:sz w:val="22"/>
+          <w:szCs w:val="22"/>
+        </w:rPr>
+      </w:pPr>
+      <w:r>
+        <w:rPr>
+          <w:rFonts w:ascii="Arial" w:hAnsi="Arial" w:cs="Arial"/>
+          <w:sz w:val="22"/>
+          <w:szCs w:val="22"/>
+        </w:rPr>
+        <w:t xml:space="preserve">The set key work </w:t>
+      </w:r>
       <w:r>
         <w:rPr>
           <w:rFonts w:ascii="Arial" w:hAnsi="Arial" w:cs="Arial"/>
@@ -28583,50 +27256,7 @@
           <w:sz w:val="22"/>
           <w:szCs w:val="22"/>
         </w:rPr>
-        <w:t>KEY</w:t>
-      </w:r>
-      <w:r>
-        <w:rPr>
-          <w:rFonts w:ascii="Arial" w:hAnsi="Arial" w:cs="Arial"/>
-          <w:sz w:val="22"/>
-          <w:szCs w:val="22"/>
-        </w:rPr>
-        <w:t>provides</w:t>
-      </w:r>
-      <w:proofErr w:type="spellEnd"/>
-      <w:r>
-        <w:rPr>
-          <w:rFonts w:ascii="Arial" w:hAnsi="Arial" w:cs="Arial"/>
-          <w:sz w:val="22"/>
-          <w:szCs w:val="22"/>
-        </w:rPr>
-        <w:t xml:space="preserve"> and alternate lookup up similar to a secondary key or index. However, a CODASYL SEARCG key does not provide dynamic ordering of record by the key values</w:t>
-      </w:r>
-    </w:p>
-    <w:p>
-      <w:pPr>
-        <w:rPr>
-          <w:rFonts w:ascii="Arial" w:hAnsi="Arial" w:cs="Arial"/>
-          <w:sz w:val="22"/>
-          <w:szCs w:val="22"/>
-        </w:rPr>
-      </w:pPr>
-    </w:p>
-    <w:p>
-      <w:pPr>
-        <w:rPr>
-          <w:rFonts w:ascii="Arial" w:hAnsi="Arial" w:cs="Arial"/>
-          <w:sz w:val="22"/>
-          <w:szCs w:val="22"/>
-        </w:rPr>
-      </w:pPr>
-      <w:r>
-        <w:rPr>
-          <w:rFonts w:ascii="Arial" w:hAnsi="Arial" w:cs="Arial"/>
-          <w:sz w:val="22"/>
-          <w:szCs w:val="22"/>
-        </w:rPr>
-        <w:t xml:space="preserve">The set key work </w:t>
+        <w:t>ASCENDING</w:t>
       </w:r>
       <w:r>
         <w:rPr>
@@ -28636,7 +27266,15 @@
           <w:sz w:val="22"/>
           <w:szCs w:val="22"/>
         </w:rPr>
-        <w:t>ASCENDING</w:t>
+        <w:t xml:space="preserve"> KEY </w:t>
+      </w:r>
+      <w:r>
+        <w:rPr>
+          <w:rFonts w:ascii="Arial" w:hAnsi="Arial" w:cs="Arial"/>
+          <w:sz w:val="22"/>
+          <w:szCs w:val="22"/>
+        </w:rPr>
+        <w:t xml:space="preserve">or DESCENDING KEY does provide for dynamic ordering of records. However, member records may only be ordered within the owner record. For example, a BRANCH-TELLER ASCENDING KEY, will only order tellers within a specific branch. To order all teller records no matter which branch that they belong to, an </w:t>
       </w:r>
       <w:r>
         <w:rPr>
@@ -28646,53 +27284,15 @@
           <w:sz w:val="22"/>
           <w:szCs w:val="22"/>
         </w:rPr>
-        <w:t xml:space="preserve"> KEY </w:t>
-      </w:r>
-      <w:r>
-        <w:rPr>
-          <w:rFonts w:ascii="Arial" w:hAnsi="Arial" w:cs="Arial"/>
-          <w:sz w:val="22"/>
-          <w:szCs w:val="22"/>
-        </w:rPr>
-        <w:t xml:space="preserve">or DESCENDING KEY does provide for dynamic ordering of records. However, member records may only be ordered within the owner record. For example, a BRANCH-TELLER ASCENDING KEY, will only order tellers within a specific branch. To order all teller records no matter which branch that they belong to, an </w:t>
-      </w:r>
-      <w:r>
-        <w:rPr>
-          <w:rFonts w:ascii="Arial" w:hAnsi="Arial" w:cs="Arial"/>
-          <w:b/>
-          <w:color w:val="FF0000"/>
-          <w:sz w:val="22"/>
-          <w:szCs w:val="22"/>
-        </w:rPr>
-        <w:t xml:space="preserve">SYSTEM OWNER </w:t>
-      </w:r>
-      <w:proofErr w:type="spellStart"/>
-      <w:r>
-        <w:rPr>
-          <w:rFonts w:ascii="Arial" w:hAnsi="Arial" w:cs="Arial"/>
-          <w:b/>
-          <w:color w:val="FF0000"/>
-          <w:sz w:val="22"/>
-          <w:szCs w:val="22"/>
-        </w:rPr>
-        <w:t>set</w:t>
-      </w:r>
-      <w:r>
-        <w:rPr>
-          <w:rFonts w:ascii="Arial" w:hAnsi="Arial" w:cs="Arial"/>
-          <w:sz w:val="22"/>
-          <w:szCs w:val="22"/>
-        </w:rPr>
-        <w:t>must</w:t>
-      </w:r>
-      <w:proofErr w:type="spellEnd"/>
-      <w:r>
-        <w:rPr>
-          <w:rFonts w:ascii="Arial" w:hAnsi="Arial" w:cs="Arial"/>
-          <w:sz w:val="22"/>
-          <w:szCs w:val="22"/>
-        </w:rPr>
-        <w:t xml:space="preserve"> be used.      </w:t>
+        <w:t>SYSTEM OWNER set</w:t>
+      </w:r>
+      <w:r>
+        <w:rPr>
+          <w:rFonts w:ascii="Arial" w:hAnsi="Arial" w:cs="Arial"/>
+          <w:sz w:val="22"/>
+          <w:szCs w:val="22"/>
+        </w:rPr>
+        <w:t xml:space="preserve">must be used.      </w:t>
       </w:r>
     </w:p>
     <w:p>
@@ -28951,51 +27551,15 @@
           <w:sz w:val="22"/>
           <w:szCs w:val="22"/>
         </w:rPr>
-        <w:t xml:space="preserve">A network database model allows multiple records to be </w:t>
-      </w:r>
-      <w:proofErr w:type="gramStart"/>
-      <w:r>
-        <w:rPr>
-          <w:rFonts w:ascii="Arial" w:hAnsi="Arial" w:cs="Arial"/>
-          <w:sz w:val="22"/>
-          <w:szCs w:val="22"/>
-        </w:rPr>
-        <w:t>linked  to</w:t>
-      </w:r>
-      <w:proofErr w:type="gramEnd"/>
-      <w:r>
-        <w:rPr>
-          <w:rFonts w:ascii="Arial" w:hAnsi="Arial" w:cs="Arial"/>
-          <w:sz w:val="22"/>
-          <w:szCs w:val="22"/>
-        </w:rPr>
-        <w:t xml:space="preserve"> the owner files. The model can be seen as upside down tree where the branches are the member information linked to the owner</w:t>
-      </w:r>
-      <w:r>
-        <w:rPr>
-          <w:rFonts w:ascii="Arial" w:hAnsi="Arial" w:cs="Arial"/>
-          <w:sz w:val="22"/>
-          <w:szCs w:val="22"/>
-        </w:rPr>
-        <w:t xml:space="preserve">. </w:t>
-      </w:r>
-      <w:proofErr w:type="gramStart"/>
-      <w:r>
-        <w:rPr>
-          <w:rFonts w:ascii="Arial" w:hAnsi="Arial" w:cs="Arial"/>
-          <w:sz w:val="22"/>
-          <w:szCs w:val="22"/>
-        </w:rPr>
-        <w:t>This multiple linkages</w:t>
-      </w:r>
-      <w:proofErr w:type="gramEnd"/>
-      <w:r>
-        <w:rPr>
-          <w:rFonts w:ascii="Arial" w:hAnsi="Arial" w:cs="Arial"/>
-          <w:sz w:val="22"/>
-          <w:szCs w:val="22"/>
-        </w:rPr>
-        <w:t xml:space="preserve"> allow network model to be very flexible. The relationship in the network database model is defined as many-to-many relationship.</w:t>
+        <w:t>A network database model allows multiple records to be linked  to the owner files. The model can be seen as upside down tree where the branches are the member information linked to the owner</w:t>
+      </w:r>
+      <w:r>
+        <w:rPr>
+          <w:rFonts w:ascii="Arial" w:hAnsi="Arial" w:cs="Arial"/>
+          <w:sz w:val="22"/>
+          <w:szCs w:val="22"/>
+        </w:rPr>
+        <w:t>. This multiple linkages allow network model to be very flexible. The relationship in the network database model is defined as many-to-many relationship.</w:t>
       </w:r>
     </w:p>
     <w:p>
@@ -29067,25 +27631,7 @@
           <w:sz w:val="22"/>
           <w:szCs w:val="22"/>
         </w:rPr>
-        <w:t xml:space="preserve">In a network database model, a child can have multiple parents, and maintains the many-to many </w:t>
-      </w:r>
-      <w:proofErr w:type="gramStart"/>
-      <w:r>
-        <w:rPr>
-          <w:rFonts w:ascii="Arial" w:hAnsi="Arial" w:cs="Arial"/>
-          <w:sz w:val="22"/>
-          <w:szCs w:val="22"/>
-        </w:rPr>
-        <w:t>relationship</w:t>
-      </w:r>
-      <w:proofErr w:type="gramEnd"/>
-      <w:r>
-        <w:rPr>
-          <w:rFonts w:ascii="Arial" w:hAnsi="Arial" w:cs="Arial"/>
-          <w:sz w:val="22"/>
-          <w:szCs w:val="22"/>
-        </w:rPr>
-        <w:t>.</w:t>
+        <w:t>In a network database model, a child can have multiple parents, and maintains the many-to many relationship.</w:t>
       </w:r>
     </w:p>
     <w:p>
@@ -29277,25 +27823,7 @@
                 <w:sz w:val="22"/>
                 <w:szCs w:val="22"/>
               </w:rPr>
-              <w:t xml:space="preserve">Acronym </w:t>
-            </w:r>
-            <w:proofErr w:type="gramStart"/>
-            <w:r>
-              <w:rPr>
-                <w:rFonts w:ascii="Arial" w:hAnsi="Arial" w:cs="Arial"/>
-                <w:sz w:val="22"/>
-                <w:szCs w:val="22"/>
-              </w:rPr>
-              <w:t>for  ‘</w:t>
-            </w:r>
-            <w:proofErr w:type="gramEnd"/>
-            <w:r>
-              <w:rPr>
-                <w:rFonts w:ascii="Arial" w:hAnsi="Arial" w:cs="Arial"/>
-                <w:sz w:val="22"/>
-                <w:szCs w:val="22"/>
-              </w:rPr>
-              <w:t>Conference/Committee on Data System Language’.</w:t>
+              <w:t>Acronym for  ‘Conference/Committee on Data System Language’.</w:t>
             </w:r>
             <w:r>
               <w:rPr>
@@ -29419,45 +27947,7 @@
                 <w:sz w:val="22"/>
                 <w:szCs w:val="22"/>
               </w:rPr>
-              <w:t xml:space="preserve">Distinctive feature in </w:t>
-            </w:r>
-            <w:proofErr w:type="spellStart"/>
-            <w:r>
-              <w:rPr>
-                <w:rFonts w:ascii="Arial" w:hAnsi="Arial" w:cs="Arial"/>
-                <w:sz w:val="22"/>
-                <w:szCs w:val="22"/>
-              </w:rPr>
-              <w:t>Codasyl</w:t>
-            </w:r>
-            <w:proofErr w:type="spellEnd"/>
-            <w:r>
-              <w:rPr>
-                <w:rFonts w:ascii="Arial" w:hAnsi="Arial" w:cs="Arial"/>
-                <w:sz w:val="22"/>
-                <w:szCs w:val="22"/>
-              </w:rPr>
-              <w:t xml:space="preserve">. This set represents one-to many relationship between </w:t>
-            </w:r>
-            <w:proofErr w:type="spellStart"/>
-            <w:proofErr w:type="gramStart"/>
-            <w:r>
-              <w:rPr>
-                <w:rFonts w:ascii="Arial" w:hAnsi="Arial" w:cs="Arial"/>
-                <w:sz w:val="22"/>
-                <w:szCs w:val="22"/>
-              </w:rPr>
-              <w:t>records,one</w:t>
-            </w:r>
-            <w:proofErr w:type="spellEnd"/>
-            <w:proofErr w:type="gramEnd"/>
-            <w:r>
-              <w:rPr>
-                <w:rFonts w:ascii="Arial" w:hAnsi="Arial" w:cs="Arial"/>
-                <w:sz w:val="22"/>
-                <w:szCs w:val="22"/>
-              </w:rPr>
-              <w:t xml:space="preserve"> owner and many members. A network database model differs from the hierarchical model by this SET factor that a record can be a member in many different sets.</w:t>
+              <w:t>Distinctive feature in Codasyl. This set represents one-to many relationship between records,one owner and many members. A network database model differs from the hierarchical model by this SET factor that a record can be a member in many different sets.</w:t>
             </w:r>
           </w:p>
           <w:p>
@@ -29631,45 +28121,7 @@
                 <w:sz w:val="22"/>
                 <w:szCs w:val="22"/>
               </w:rPr>
-              <w:t xml:space="preserve">It is a set with no owner record </w:t>
-            </w:r>
-            <w:proofErr w:type="spellStart"/>
-            <w:proofErr w:type="gramStart"/>
-            <w:r>
-              <w:rPr>
-                <w:rFonts w:ascii="Arial" w:hAnsi="Arial" w:cs="Arial"/>
-                <w:sz w:val="22"/>
-                <w:szCs w:val="22"/>
-              </w:rPr>
-              <w:t>type,instead</w:t>
-            </w:r>
-            <w:proofErr w:type="spellEnd"/>
-            <w:proofErr w:type="gramEnd"/>
-            <w:r>
-              <w:rPr>
-                <w:rFonts w:ascii="Arial" w:hAnsi="Arial" w:cs="Arial"/>
-                <w:sz w:val="22"/>
-                <w:szCs w:val="22"/>
-              </w:rPr>
-              <w:t xml:space="preserve"> system is the owner. It servers two main purposes- provides entry points into the database via the records of the specified record type and can be used to order the records </w:t>
-            </w:r>
-            <w:proofErr w:type="spellStart"/>
-            <w:r>
-              <w:rPr>
-                <w:rFonts w:ascii="Arial" w:hAnsi="Arial" w:cs="Arial"/>
-                <w:sz w:val="22"/>
-                <w:szCs w:val="22"/>
-              </w:rPr>
-              <w:t>o</w:t>
-            </w:r>
-            <w:proofErr w:type="spellEnd"/>
-            <w:r>
-              <w:rPr>
-                <w:rFonts w:ascii="Arial" w:hAnsi="Arial" w:cs="Arial"/>
-                <w:sz w:val="22"/>
-                <w:szCs w:val="22"/>
-              </w:rPr>
-              <w:t xml:space="preserve"> a given records type.</w:t>
+              <w:t>It is a set with no owner record type,instead system is the owner. It servers two main purposes- provides entry points into the database via the records of the specified record type and can be used to order the records o a given records type.</w:t>
             </w:r>
           </w:p>
           <w:p>
@@ -31718,25 +30170,7 @@
                 <w:sz w:val="22"/>
                 <w:szCs w:val="22"/>
               </w:rPr>
-              <w:t xml:space="preserve"> that are not yet needed but </w:t>
-            </w:r>
-            <w:proofErr w:type="gramStart"/>
-            <w:r>
-              <w:rPr>
-                <w:rFonts w:ascii="Arial" w:hAnsi="Arial" w:cs="Arial"/>
-                <w:sz w:val="22"/>
-                <w:szCs w:val="22"/>
-              </w:rPr>
-              <w:t>may  be</w:t>
-            </w:r>
-            <w:proofErr w:type="gramEnd"/>
-            <w:r>
-              <w:rPr>
-                <w:rFonts w:ascii="Arial" w:hAnsi="Arial" w:cs="Arial"/>
-                <w:sz w:val="22"/>
-                <w:szCs w:val="22"/>
-              </w:rPr>
-              <w:t xml:space="preserve">  in the future.</w:t>
+              <w:t xml:space="preserve"> that are not yet needed but may  be  in the future.</w:t>
             </w:r>
           </w:p>
           <w:p>
@@ -31801,23 +30235,13 @@
               </w:rPr>
               <w:t xml:space="preserve">The revision of any information as tables consisting of rows and </w:t>
             </w:r>
-            <w:proofErr w:type="spellStart"/>
-            <w:r>
-              <w:rPr>
-                <w:rFonts w:ascii="Arial" w:hAnsi="Arial" w:cs="Arial"/>
-                <w:sz w:val="22"/>
-                <w:szCs w:val="22"/>
-              </w:rPr>
-              <w:t>colomns</w:t>
-            </w:r>
-            <w:proofErr w:type="spellEnd"/>
-            <w:r>
-              <w:rPr>
-                <w:rFonts w:ascii="Arial" w:hAnsi="Arial" w:cs="Arial"/>
-                <w:sz w:val="22"/>
-                <w:szCs w:val="22"/>
-              </w:rPr>
-              <w:t xml:space="preserve"> is much easier to understand</w:t>
+            <w:r>
+              <w:rPr>
+                <w:rFonts w:ascii="Arial" w:hAnsi="Arial" w:cs="Arial"/>
+                <w:sz w:val="22"/>
+                <w:szCs w:val="22"/>
+              </w:rPr>
+              <w:t>colomns is much easier to understand</w:t>
             </w:r>
           </w:p>
           <w:p>
@@ -31848,27 +30272,7 @@
                 <w:sz w:val="22"/>
                 <w:szCs w:val="22"/>
               </w:rPr>
-              <w:t xml:space="preserve">Complexity of relational database required skill set by database </w:t>
-            </w:r>
-            <w:proofErr w:type="spellStart"/>
-            <w:proofErr w:type="gramStart"/>
-            <w:r>
-              <w:rPr>
-                <w:rFonts w:ascii="Arial" w:hAnsi="Arial" w:cs="Arial"/>
-                <w:sz w:val="22"/>
-                <w:szCs w:val="22"/>
-              </w:rPr>
-              <w:t>administrator.if</w:t>
-            </w:r>
-            <w:proofErr w:type="spellEnd"/>
-            <w:proofErr w:type="gramEnd"/>
-            <w:r>
-              <w:rPr>
-                <w:rFonts w:ascii="Arial" w:hAnsi="Arial" w:cs="Arial"/>
-                <w:sz w:val="22"/>
-                <w:szCs w:val="22"/>
-              </w:rPr>
-              <w:t xml:space="preserve"> a developer did not understand the hidden intricacies it can lead to a broken queries or inaccurate report. </w:t>
+              <w:t xml:space="preserve">Complexity of relational database required skill set by database administrator.if a developer did not understand the hidden intricacies it can lead to a broken queries or inaccurate report. </w:t>
             </w:r>
           </w:p>
         </w:tc>
@@ -31923,25 +30327,7 @@
                 <w:sz w:val="22"/>
                 <w:szCs w:val="22"/>
               </w:rPr>
-              <w:t xml:space="preserve">As relational database is much more complex, it </w:t>
-            </w:r>
-            <w:proofErr w:type="spellStart"/>
-            <w:r>
-              <w:rPr>
-                <w:rFonts w:ascii="Arial" w:hAnsi="Arial" w:cs="Arial"/>
-                <w:sz w:val="22"/>
-                <w:szCs w:val="22"/>
-              </w:rPr>
-              <w:t>reqires</w:t>
-            </w:r>
-            <w:proofErr w:type="spellEnd"/>
-            <w:r>
-              <w:rPr>
-                <w:rFonts w:ascii="Arial" w:hAnsi="Arial" w:cs="Arial"/>
-                <w:sz w:val="22"/>
-                <w:szCs w:val="22"/>
-              </w:rPr>
-              <w:t xml:space="preserve"> sophisticated performance power.</w:t>
+              <w:t>As relational database is much more complex, it reqires sophisticated performance power.</w:t>
             </w:r>
           </w:p>
         </w:tc>
@@ -32488,25 +30874,7 @@
                 <w:sz w:val="22"/>
                 <w:szCs w:val="22"/>
               </w:rPr>
-              <w:t xml:space="preserve">DB2 is relational database management system originally introduced by IBM in 1983 to run on its MVS </w:t>
-            </w:r>
-            <w:proofErr w:type="gramStart"/>
-            <w:r>
-              <w:rPr>
-                <w:rFonts w:ascii="Arial" w:hAnsi="Arial" w:cs="Arial"/>
-                <w:sz w:val="22"/>
-                <w:szCs w:val="22"/>
-              </w:rPr>
-              <w:t>( Multiple</w:t>
-            </w:r>
-            <w:proofErr w:type="gramEnd"/>
-            <w:r>
-              <w:rPr>
-                <w:rFonts w:ascii="Arial" w:hAnsi="Arial" w:cs="Arial"/>
-                <w:sz w:val="22"/>
-                <w:szCs w:val="22"/>
-              </w:rPr>
-              <w:t xml:space="preserve"> Virtual Storage)</w:t>
+              <w:t>DB2 is relational database management system originally introduced by IBM in 1983 to run on its MVS ( Multiple Virtual Storage)</w:t>
             </w:r>
           </w:p>
           <w:p>
@@ -32608,19 +30976,8 @@
                 <w:sz w:val="22"/>
                 <w:szCs w:val="22"/>
               </w:rPr>
-              <w:t xml:space="preserve">E.F. </w:t>
-            </w:r>
-            <w:proofErr w:type="spellStart"/>
-            <w:r>
-              <w:rPr>
-                <w:rFonts w:ascii="Arial" w:hAnsi="Arial" w:cs="Arial"/>
-                <w:b/>
-                <w:sz w:val="22"/>
-                <w:szCs w:val="22"/>
-              </w:rPr>
-              <w:t>Codd</w:t>
-            </w:r>
-            <w:proofErr w:type="spellEnd"/>
+              <w:t>E.F. Codd</w:t>
+            </w:r>
           </w:p>
         </w:tc>
         <w:tc>
@@ -32642,25 +30999,7 @@
                 <w:sz w:val="22"/>
                 <w:szCs w:val="22"/>
               </w:rPr>
-              <w:t xml:space="preserve">E F </w:t>
-            </w:r>
-            <w:proofErr w:type="spellStart"/>
-            <w:r>
-              <w:rPr>
-                <w:rFonts w:ascii="Arial" w:hAnsi="Arial" w:cs="Arial"/>
-                <w:sz w:val="22"/>
-                <w:szCs w:val="22"/>
-              </w:rPr>
-              <w:t>Codd</w:t>
-            </w:r>
-            <w:proofErr w:type="spellEnd"/>
-            <w:r>
-              <w:rPr>
-                <w:rFonts w:ascii="Arial" w:hAnsi="Arial" w:cs="Arial"/>
-                <w:sz w:val="22"/>
-                <w:szCs w:val="22"/>
-              </w:rPr>
-              <w:t>, computer scientist,</w:t>
+              <w:t>E F Codd, computer scientist,</w:t>
             </w:r>
             <w:r>
               <w:rPr>
@@ -32866,61 +31205,7 @@
           <w:sz w:val="22"/>
           <w:szCs w:val="22"/>
         </w:rPr>
-        <w:t xml:space="preserve">In a table each column attributes are independent. </w:t>
-      </w:r>
-      <w:proofErr w:type="gramStart"/>
-      <w:r>
-        <w:rPr>
-          <w:rFonts w:ascii="Arial" w:hAnsi="Arial" w:cs="Arial"/>
-          <w:sz w:val="22"/>
-          <w:szCs w:val="22"/>
-        </w:rPr>
-        <w:t>In  a</w:t>
-      </w:r>
-      <w:proofErr w:type="gramEnd"/>
-      <w:r>
-        <w:rPr>
-          <w:rFonts w:ascii="Arial" w:hAnsi="Arial" w:cs="Arial"/>
-          <w:sz w:val="22"/>
-          <w:szCs w:val="22"/>
-        </w:rPr>
-        <w:t xml:space="preserve"> table row order and column order are mandatory and that </w:t>
-      </w:r>
-      <w:proofErr w:type="spellStart"/>
-      <w:r>
-        <w:rPr>
-          <w:rFonts w:ascii="Arial" w:hAnsi="Arial" w:cs="Arial"/>
-          <w:sz w:val="22"/>
-          <w:szCs w:val="22"/>
-        </w:rPr>
-        <w:t>can not</w:t>
-      </w:r>
-      <w:proofErr w:type="spellEnd"/>
-      <w:r>
-        <w:rPr>
-          <w:rFonts w:ascii="Arial" w:hAnsi="Arial" w:cs="Arial"/>
-          <w:sz w:val="22"/>
-          <w:szCs w:val="22"/>
-        </w:rPr>
-        <w:t xml:space="preserve"> be </w:t>
-      </w:r>
-      <w:proofErr w:type="spellStart"/>
-      <w:r>
-        <w:rPr>
-          <w:rFonts w:ascii="Arial" w:hAnsi="Arial" w:cs="Arial"/>
-          <w:sz w:val="22"/>
-          <w:szCs w:val="22"/>
-        </w:rPr>
-        <w:t>changed,table</w:t>
-      </w:r>
-      <w:proofErr w:type="spellEnd"/>
-      <w:r>
-        <w:rPr>
-          <w:rFonts w:ascii="Arial" w:hAnsi="Arial" w:cs="Arial"/>
-          <w:sz w:val="22"/>
-          <w:szCs w:val="22"/>
-        </w:rPr>
-        <w:t xml:space="preserve"> can be more than two directions. There may be rows and columns duplication in the table. In a Relation, in which all attributes are dependent in one or other way. Relation is always two dimensional. There </w:t>
+        <w:t xml:space="preserve">In a table each column attributes are independent. In  a table row order and column order are mandatory and that can not be changed,table can be more than two directions. There may be rows and columns duplication in the table. In a Relation, in which all attributes are dependent in one or other way. Relation is always two dimensional. There </w:t>
       </w:r>
       <w:r>
         <w:rPr>
@@ -33113,18 +31398,8 @@
           <w:sz w:val="22"/>
           <w:szCs w:val="22"/>
         </w:rPr>
-        <w:t xml:space="preserve">This property ensures that no two rows in a relational table are identical, there at least one column or set of columns the values of which uniquely identify each row. Every row in a database table is meaning </w:t>
-      </w:r>
-      <w:proofErr w:type="spellStart"/>
-      <w:r>
-        <w:rPr>
-          <w:rFonts w:ascii="Arial" w:hAnsi="Arial" w:cs="Arial"/>
-          <w:sz w:val="22"/>
-          <w:szCs w:val="22"/>
-        </w:rPr>
-        <w:t>ful</w:t>
-      </w:r>
-      <w:proofErr w:type="spellEnd"/>
+        <w:t>This property ensures that no two rows in a relational table are identical, there at least one column or set of columns the values of which uniquely identify each row. Every row in a database table is meaning ful</w:t>
+      </w:r>
       <w:r>
         <w:rPr>
           <w:rFonts w:ascii="Arial" w:hAnsi="Arial" w:cs="Arial"/>
@@ -33213,43 +31488,7 @@
           <w:sz w:val="22"/>
           <w:szCs w:val="22"/>
         </w:rPr>
-        <w:t xml:space="preserve">The order of rows returned from a statement is completely </w:t>
-      </w:r>
-      <w:proofErr w:type="spellStart"/>
-      <w:r>
-        <w:rPr>
-          <w:rFonts w:ascii="Arial" w:hAnsi="Arial" w:cs="Arial"/>
-          <w:sz w:val="22"/>
-          <w:szCs w:val="22"/>
-        </w:rPr>
-        <w:t>artibitrary</w:t>
-      </w:r>
-      <w:proofErr w:type="spellEnd"/>
-      <w:r>
-        <w:rPr>
-          <w:rFonts w:ascii="Arial" w:hAnsi="Arial" w:cs="Arial"/>
-          <w:sz w:val="22"/>
-          <w:szCs w:val="22"/>
-        </w:rPr>
-        <w:t xml:space="preserve"> because there are lots of sorting algorithm to retrieve data. So user does not specify in which the data should be </w:t>
-      </w:r>
-      <w:proofErr w:type="gramStart"/>
-      <w:r>
-        <w:rPr>
-          <w:rFonts w:ascii="Arial" w:hAnsi="Arial" w:cs="Arial"/>
-          <w:sz w:val="22"/>
-          <w:szCs w:val="22"/>
-        </w:rPr>
-        <w:t>sorted ,</w:t>
-      </w:r>
-      <w:proofErr w:type="gramEnd"/>
-      <w:r>
-        <w:rPr>
-          <w:rFonts w:ascii="Arial" w:hAnsi="Arial" w:cs="Arial"/>
-          <w:sz w:val="22"/>
-          <w:szCs w:val="22"/>
-        </w:rPr>
-        <w:t xml:space="preserve"> resulting statement will always be different.</w:t>
+        <w:t>The order of rows returned from a statement is completely artibitrary because there are lots of sorting algorithm to retrieve data. So user does not specify in which the data should be sorted , resulting statement will always be different.</w:t>
       </w:r>
     </w:p>
     <w:p>
@@ -33739,43 +31978,15 @@
           <w:sz w:val="22"/>
           <w:szCs w:val="22"/>
         </w:rPr>
-        <w:t xml:space="preserve">, </w:t>
-      </w:r>
-      <w:proofErr w:type="spellStart"/>
-      <w:r>
-        <w:rPr>
-          <w:rFonts w:ascii="Arial" w:hAnsi="Arial" w:cs="Arial"/>
-          <w:sz w:val="22"/>
-          <w:szCs w:val="22"/>
-        </w:rPr>
-        <w:t>i.</w:t>
-      </w:r>
-      <w:proofErr w:type="gramStart"/>
-      <w:r>
-        <w:rPr>
-          <w:rFonts w:ascii="Arial" w:hAnsi="Arial" w:cs="Arial"/>
-          <w:sz w:val="22"/>
-          <w:szCs w:val="22"/>
-        </w:rPr>
-        <w:t>e.</w:t>
-      </w:r>
-      <w:r>
-        <w:rPr>
-          <w:rFonts w:ascii="Arial" w:hAnsi="Arial" w:cs="Arial"/>
-          <w:sz w:val="22"/>
-          <w:szCs w:val="22"/>
-        </w:rPr>
-        <w:t>Conceptual</w:t>
-      </w:r>
-      <w:proofErr w:type="spellEnd"/>
-      <w:proofErr w:type="gramEnd"/>
-      <w:r>
-        <w:rPr>
-          <w:rFonts w:ascii="Arial" w:hAnsi="Arial" w:cs="Arial"/>
-          <w:sz w:val="22"/>
-          <w:szCs w:val="22"/>
-        </w:rPr>
-        <w:t>, Storage and Logical Views</w:t>
+        <w:t>, i.e.</w:t>
+      </w:r>
+      <w:r>
+        <w:rPr>
+          <w:rFonts w:ascii="Arial" w:hAnsi="Arial" w:cs="Arial"/>
+          <w:sz w:val="22"/>
+          <w:szCs w:val="22"/>
+        </w:rPr>
+        <w:t>Conceptual, Storage and Logical Views</w:t>
       </w:r>
       <w:r>
         <w:rPr>
@@ -33991,25 +32202,24 @@
           <w:sz w:val="18"/>
           <w:szCs w:val="18"/>
         </w:rPr>
-        <w:t xml:space="preserve">Reverting again to the language of entities, the type of participation for the ORDER entity in the </w:t>
-      </w:r>
-      <w:proofErr w:type="gramStart"/>
-      <w:r>
+        <w:t>Reverting again to the language of entities, the type of participation for the ORDER entity in the CUSTOMER:ORDER relationship is designated as optional.</w:t>
+      </w:r>
+    </w:p>
+    <w:p>
+      <w:pPr>
         <w:rPr>
           <w:rFonts w:ascii="Arial" w:hAnsi="Arial" w:cs="Arial"/>
           <w:sz w:val="18"/>
           <w:szCs w:val="18"/>
         </w:rPr>
-        <w:t>CUSTOMER:ORDER</w:t>
-      </w:r>
-      <w:proofErr w:type="gramEnd"/>
+      </w:pPr>
       <w:r>
         <w:rPr>
           <w:rFonts w:ascii="Arial" w:hAnsi="Arial" w:cs="Arial"/>
           <w:sz w:val="18"/>
           <w:szCs w:val="18"/>
         </w:rPr>
-        <w:t xml:space="preserve"> relationship is designated as optional.</w:t>
+        <w:t>The optional entity is termed a weak entity.</w:t>
       </w:r>
     </w:p>
     <w:p>
@@ -34020,23 +32230,23 @@
           <w:szCs w:val="18"/>
         </w:rPr>
       </w:pPr>
-      <w:r>
+    </w:p>
+    <w:p>
+      <w:pPr>
         <w:rPr>
           <w:rFonts w:ascii="Arial" w:hAnsi="Arial" w:cs="Arial"/>
           <w:sz w:val="18"/>
           <w:szCs w:val="18"/>
         </w:rPr>
-        <w:t>The optional entity is termed a weak entity.</w:t>
-      </w:r>
-    </w:p>
-    <w:p>
-      <w:pPr>
+      </w:pPr>
+      <w:r>
         <w:rPr>
           <w:rFonts w:ascii="Arial" w:hAnsi="Arial" w:cs="Arial"/>
           <w:sz w:val="18"/>
           <w:szCs w:val="18"/>
         </w:rPr>
-      </w:pPr>
+        <w:t>To understand how important it is to know that CUSTOMER is a mandatory entity and ORDER is a weak entity, consider once more the general rule for 1:N relationships:</w:t>
+      </w:r>
     </w:p>
     <w:p>
       <w:pPr>
@@ -34052,25 +32262,24 @@
           <w:sz w:val="18"/>
           <w:szCs w:val="18"/>
         </w:rPr>
-        <w:t xml:space="preserve">To understand how important it is to know that CUSTOMER is a mandatory entity and ORDER is a weak entity, consider once more the general rule for </w:t>
-      </w:r>
-      <w:proofErr w:type="gramStart"/>
-      <w:r>
+        <w:t>A one-to-many (1:N) relationship exists when, for one instance of entity A, there exists zero, one, or many instances of entity B; but for one instance of entity B, there exists zero or one instance of entity A.</w:t>
+      </w:r>
+    </w:p>
+    <w:p>
+      <w:pPr>
         <w:rPr>
           <w:rFonts w:ascii="Arial" w:hAnsi="Arial" w:cs="Arial"/>
           <w:sz w:val="18"/>
           <w:szCs w:val="18"/>
         </w:rPr>
-        <w:t>1:N</w:t>
-      </w:r>
-      <w:proofErr w:type="gramEnd"/>
+      </w:pPr>
       <w:r>
         <w:rPr>
           <w:rFonts w:ascii="Arial" w:hAnsi="Arial" w:cs="Arial"/>
           <w:sz w:val="18"/>
           <w:szCs w:val="18"/>
         </w:rPr>
-        <w:t xml:space="preserve"> relationships:</w:t>
+        <w:t>Now plug in the entities from the CUSTOMER:ORDER relationship, again focusing on the italicized portion:</w:t>
       </w:r>
     </w:p>
     <w:p>
@@ -34087,95 +32296,7 @@
           <w:sz w:val="18"/>
           <w:szCs w:val="18"/>
         </w:rPr>
-        <w:t>A one-to-many (</w:t>
-      </w:r>
-      <w:proofErr w:type="gramStart"/>
-      <w:r>
-        <w:rPr>
-          <w:rFonts w:ascii="Arial" w:hAnsi="Arial" w:cs="Arial"/>
-          <w:sz w:val="18"/>
-          <w:szCs w:val="18"/>
-        </w:rPr>
-        <w:t>1:N</w:t>
-      </w:r>
-      <w:proofErr w:type="gramEnd"/>
-      <w:r>
-        <w:rPr>
-          <w:rFonts w:ascii="Arial" w:hAnsi="Arial" w:cs="Arial"/>
-          <w:sz w:val="18"/>
-          <w:szCs w:val="18"/>
-        </w:rPr>
-        <w:t>) relationship exists when, for one instance of entity A, there exists zero, one, or many instances of entity B; but for one instance of entity B, there exists zero or one instance of entity A.</w:t>
-      </w:r>
-    </w:p>
-    <w:p>
-      <w:pPr>
-        <w:rPr>
-          <w:rFonts w:ascii="Arial" w:hAnsi="Arial" w:cs="Arial"/>
-          <w:sz w:val="18"/>
-          <w:szCs w:val="18"/>
-        </w:rPr>
-      </w:pPr>
-      <w:r>
-        <w:rPr>
-          <w:rFonts w:ascii="Arial" w:hAnsi="Arial" w:cs="Arial"/>
-          <w:sz w:val="18"/>
-          <w:szCs w:val="18"/>
-        </w:rPr>
-        <w:t xml:space="preserve">Now plug in the entities from the </w:t>
-      </w:r>
-      <w:proofErr w:type="gramStart"/>
-      <w:r>
-        <w:rPr>
-          <w:rFonts w:ascii="Arial" w:hAnsi="Arial" w:cs="Arial"/>
-          <w:sz w:val="18"/>
-          <w:szCs w:val="18"/>
-        </w:rPr>
-        <w:t>CUSTOMER:ORDER</w:t>
-      </w:r>
-      <w:proofErr w:type="gramEnd"/>
-      <w:r>
-        <w:rPr>
-          <w:rFonts w:ascii="Arial" w:hAnsi="Arial" w:cs="Arial"/>
-          <w:sz w:val="18"/>
-          <w:szCs w:val="18"/>
-        </w:rPr>
-        <w:t xml:space="preserve"> relationship, again focusing on the italicized portion:</w:t>
-      </w:r>
-    </w:p>
-    <w:p>
-      <w:pPr>
-        <w:rPr>
-          <w:rFonts w:ascii="Arial" w:hAnsi="Arial" w:cs="Arial"/>
-          <w:sz w:val="18"/>
-          <w:szCs w:val="18"/>
-        </w:rPr>
-      </w:pPr>
-      <w:r>
-        <w:rPr>
-          <w:rFonts w:ascii="Arial" w:hAnsi="Arial" w:cs="Arial"/>
-          <w:sz w:val="18"/>
-          <w:szCs w:val="18"/>
-        </w:rPr>
-        <w:t xml:space="preserve">A </w:t>
-      </w:r>
-      <w:proofErr w:type="gramStart"/>
-      <w:r>
-        <w:rPr>
-          <w:rFonts w:ascii="Arial" w:hAnsi="Arial" w:cs="Arial"/>
-          <w:sz w:val="18"/>
-          <w:szCs w:val="18"/>
-        </w:rPr>
-        <w:t>1:N</w:t>
-      </w:r>
-      <w:proofErr w:type="gramEnd"/>
-      <w:r>
-        <w:rPr>
-          <w:rFonts w:ascii="Arial" w:hAnsi="Arial" w:cs="Arial"/>
-          <w:sz w:val="18"/>
-          <w:szCs w:val="18"/>
-        </w:rPr>
-        <w:t xml:space="preserve"> relationship exists when, for one instance of CUSTOMER, there exists zero, one, or many instances of ORDER; but for one instance of ORDER, there exists zero or one instance of CUSTOMER.</w:t>
+        <w:t>A 1:N relationship exists when, for one instance of CUSTOMER, there exists zero, one, or many instances of ORDER; but for one instance of ORDER, there exists zero or one instance of CUSTOMER.</w:t>
       </w:r>
     </w:p>
     <w:p>
@@ -34406,41 +32527,13 @@
                 <w:szCs w:val="22"/>
               </w:rPr>
             </w:pPr>
-            <w:proofErr w:type="spellStart"/>
-            <w:r>
-              <w:rPr>
-                <w:rFonts w:ascii="Arial" w:hAnsi="Arial" w:cs="Arial"/>
-                <w:sz w:val="22"/>
-                <w:szCs w:val="22"/>
-              </w:rPr>
-              <w:t>Some one</w:t>
-            </w:r>
-            <w:proofErr w:type="spellEnd"/>
-            <w:r>
-              <w:rPr>
-                <w:rFonts w:ascii="Arial" w:hAnsi="Arial" w:cs="Arial"/>
-                <w:sz w:val="22"/>
-                <w:szCs w:val="22"/>
-              </w:rPr>
-              <w:t xml:space="preserve"> have many works of art. In this case, each work of </w:t>
-            </w:r>
-            <w:proofErr w:type="gramStart"/>
-            <w:r>
-              <w:rPr>
-                <w:rFonts w:ascii="Arial" w:hAnsi="Arial" w:cs="Arial"/>
-                <w:sz w:val="22"/>
-                <w:szCs w:val="22"/>
-              </w:rPr>
-              <w:t>art  can</w:t>
-            </w:r>
-            <w:proofErr w:type="gramEnd"/>
-            <w:r>
-              <w:rPr>
-                <w:rFonts w:ascii="Arial" w:hAnsi="Arial" w:cs="Arial"/>
-                <w:sz w:val="22"/>
-                <w:szCs w:val="22"/>
-              </w:rPr>
-              <w:t xml:space="preserve"> only be in one museum at a time, but a museum can have many work of arts. </w:t>
+            <w:r>
+              <w:rPr>
+                <w:rFonts w:ascii="Arial" w:hAnsi="Arial" w:cs="Arial"/>
+                <w:sz w:val="22"/>
+                <w:szCs w:val="22"/>
+              </w:rPr>
+              <w:t xml:space="preserve">Some one have many works of art. In this case, each work of art  can only be in one museum at a time, but a museum can have many work of arts. </w:t>
             </w:r>
           </w:p>
         </w:tc>
@@ -34488,25 +32581,7 @@
                 <w:sz w:val="22"/>
                 <w:szCs w:val="22"/>
               </w:rPr>
-              <w:t xml:space="preserve">Each book can be written by many authors and </w:t>
-            </w:r>
-            <w:proofErr w:type="spellStart"/>
-            <w:r>
-              <w:rPr>
-                <w:rFonts w:ascii="Arial" w:hAnsi="Arial" w:cs="Arial"/>
-                <w:sz w:val="22"/>
-                <w:szCs w:val="22"/>
-              </w:rPr>
-              <w:t>a</w:t>
-            </w:r>
-            <w:proofErr w:type="spellEnd"/>
-            <w:r>
-              <w:rPr>
-                <w:rFonts w:ascii="Arial" w:hAnsi="Arial" w:cs="Arial"/>
-                <w:sz w:val="22"/>
-                <w:szCs w:val="22"/>
-              </w:rPr>
-              <w:t xml:space="preserve"> author can write many books.</w:t>
+              <w:t>Each book can be written by many authors and a author can write many books.</w:t>
             </w:r>
           </w:p>
         </w:tc>
@@ -34639,25 +32714,7 @@
           <w:sz w:val="22"/>
           <w:szCs w:val="22"/>
         </w:rPr>
-        <w:t xml:space="preserve">Two entities are player and team. One player may captain one team and each team must have one captain. </w:t>
-      </w:r>
-      <w:proofErr w:type="gramStart"/>
-      <w:r>
-        <w:rPr>
-          <w:rFonts w:ascii="Arial" w:hAnsi="Arial" w:cs="Arial"/>
-          <w:sz w:val="22"/>
-          <w:szCs w:val="22"/>
-        </w:rPr>
-        <w:t>However</w:t>
-      </w:r>
-      <w:proofErr w:type="gramEnd"/>
-      <w:r>
-        <w:rPr>
-          <w:rFonts w:ascii="Arial" w:hAnsi="Arial" w:cs="Arial"/>
-          <w:sz w:val="22"/>
-          <w:szCs w:val="22"/>
-        </w:rPr>
-        <w:t xml:space="preserve"> there are other player who are not the captain of the team. So mandatory in one direction and optional to the other.</w:t>
+        <w:t>Two entities are player and team. One player may captain one team and each team must have one captain. However there are other player who are not the captain of the team. So mandatory in one direction and optional to the other.</w:t>
       </w:r>
     </w:p>
     <w:p>
@@ -34681,43 +32738,7 @@
           <w:sz w:val="22"/>
           <w:szCs w:val="22"/>
         </w:rPr>
-        <w:t xml:space="preserve">c.one employee may lease one can </w:t>
-      </w:r>
-      <w:proofErr w:type="gramStart"/>
-      <w:r>
-        <w:rPr>
-          <w:rFonts w:ascii="Arial" w:hAnsi="Arial" w:cs="Arial"/>
-          <w:sz w:val="22"/>
-          <w:szCs w:val="22"/>
-        </w:rPr>
-        <w:t>car  and</w:t>
-      </w:r>
-      <w:proofErr w:type="gramEnd"/>
-      <w:r>
-        <w:rPr>
-          <w:rFonts w:ascii="Arial" w:hAnsi="Arial" w:cs="Arial"/>
-          <w:sz w:val="22"/>
-          <w:szCs w:val="22"/>
-        </w:rPr>
-        <w:t xml:space="preserve"> one car may be leased by one employee. There </w:t>
-      </w:r>
-      <w:proofErr w:type="gramStart"/>
-      <w:r>
-        <w:rPr>
-          <w:rFonts w:ascii="Arial" w:hAnsi="Arial" w:cs="Arial"/>
-          <w:sz w:val="22"/>
-          <w:szCs w:val="22"/>
-        </w:rPr>
-        <w:t>are</w:t>
-      </w:r>
-      <w:proofErr w:type="gramEnd"/>
-      <w:r>
-        <w:rPr>
-          <w:rFonts w:ascii="Arial" w:hAnsi="Arial" w:cs="Arial"/>
-          <w:sz w:val="22"/>
-          <w:szCs w:val="22"/>
-        </w:rPr>
-        <w:t xml:space="preserve"> also employee who do not lease cars and cars that are not allocated to any employee. Optional from both directions.</w:t>
+        <w:t>c.one employee may lease one can car  and one car may be leased by one employee. There are also employee who do not lease cars and cars that are not allocated to any employee. Optional from both directions.</w:t>
       </w:r>
     </w:p>
     <w:p>
@@ -34792,25 +32813,7 @@
           <w:szCs w:val="22"/>
         </w:rPr>
         <w:lastRenderedPageBreak/>
-        <w:t xml:space="preserve">Cascading behavior of a relationship defines when parent record is shared, re-assigned, re-parented, deleted or merged with another record. Example, if an account is assigned to a new user, all </w:t>
-      </w:r>
-      <w:proofErr w:type="spellStart"/>
-      <w:r>
-        <w:rPr>
-          <w:rFonts w:ascii="Arial" w:hAnsi="Arial" w:cs="Arial"/>
-          <w:sz w:val="22"/>
-          <w:szCs w:val="22"/>
-        </w:rPr>
-        <w:t>relaed</w:t>
-      </w:r>
-      <w:proofErr w:type="spellEnd"/>
-      <w:r>
-        <w:rPr>
-          <w:rFonts w:ascii="Arial" w:hAnsi="Arial" w:cs="Arial"/>
-          <w:sz w:val="22"/>
-          <w:szCs w:val="22"/>
-        </w:rPr>
-        <w:t xml:space="preserve"> leads, cases, opportunities, activities also get assigned to a new user.</w:t>
+        <w:t>Cascading behavior of a relationship defines when parent record is shared, re-assigned, re-parented, deleted or merged with another record. Example, if an account is assigned to a new user, all relaed leads, cases, opportunities, activities also get assigned to a new user.</w:t>
       </w:r>
     </w:p>
     <w:p>
@@ -35262,18 +33265,8 @@
                 <w:sz w:val="22"/>
                 <w:szCs w:val="22"/>
               </w:rPr>
-              <w:t xml:space="preserve">In the car rental database in the car table, each car must have a proper and unique </w:t>
-            </w:r>
-            <w:proofErr w:type="spellStart"/>
-            <w:r>
-              <w:rPr>
-                <w:rFonts w:ascii="Arial" w:hAnsi="Arial" w:cs="Arial"/>
-                <w:sz w:val="22"/>
-                <w:szCs w:val="22"/>
-              </w:rPr>
-              <w:t>reg_no</w:t>
-            </w:r>
-            <w:proofErr w:type="spellEnd"/>
+              <w:t>In the car rental database in the car table, each car must have a proper and unique reg_no</w:t>
+            </w:r>
             <w:r>
               <w:rPr>
                 <w:rFonts w:ascii="Arial" w:hAnsi="Arial" w:cs="Arial"/>
@@ -35352,117 +33345,7 @@
                 <w:sz w:val="22"/>
                 <w:szCs w:val="22"/>
               </w:rPr>
-              <w:t xml:space="preserve">Using the same example, you </w:t>
-            </w:r>
-            <w:proofErr w:type="spellStart"/>
-            <w:proofErr w:type="gramStart"/>
-            <w:r>
-              <w:rPr>
-                <w:rFonts w:ascii="Arial" w:hAnsi="Arial" w:cs="Arial"/>
-                <w:sz w:val="22"/>
-                <w:szCs w:val="22"/>
-              </w:rPr>
-              <w:t>cant</w:t>
-            </w:r>
-            <w:proofErr w:type="spellEnd"/>
-            <w:proofErr w:type="gramEnd"/>
-            <w:r>
-              <w:rPr>
-                <w:rFonts w:ascii="Arial" w:hAnsi="Arial" w:cs="Arial"/>
-                <w:sz w:val="22"/>
-                <w:szCs w:val="22"/>
-              </w:rPr>
-              <w:t xml:space="preserve"> delete any rows in the car type table since all car type are in use in the car table. You can change the </w:t>
-            </w:r>
-            <w:proofErr w:type="spellStart"/>
-            <w:r>
-              <w:rPr>
-                <w:rFonts w:ascii="Arial" w:hAnsi="Arial" w:cs="Arial"/>
-                <w:sz w:val="22"/>
-                <w:szCs w:val="22"/>
-              </w:rPr>
-              <w:t>model_ids</w:t>
-            </w:r>
-            <w:proofErr w:type="spellEnd"/>
-            <w:r>
-              <w:rPr>
-                <w:rFonts w:ascii="Arial" w:hAnsi="Arial" w:cs="Arial"/>
-                <w:sz w:val="22"/>
-                <w:szCs w:val="22"/>
-              </w:rPr>
-              <w:t xml:space="preserve"> in the car type table. If you want to enter the value </w:t>
-            </w:r>
-            <w:proofErr w:type="gramStart"/>
-            <w:r>
-              <w:rPr>
-                <w:rFonts w:ascii="Arial" w:hAnsi="Arial" w:cs="Arial"/>
-                <w:sz w:val="22"/>
-                <w:szCs w:val="22"/>
-              </w:rPr>
-              <w:t>in  car</w:t>
-            </w:r>
-            <w:proofErr w:type="gramEnd"/>
-            <w:r>
-              <w:rPr>
-                <w:rFonts w:ascii="Arial" w:hAnsi="Arial" w:cs="Arial"/>
-                <w:sz w:val="22"/>
-                <w:szCs w:val="22"/>
-              </w:rPr>
-              <w:t xml:space="preserve"> type table, that must be  in the </w:t>
-            </w:r>
-            <w:proofErr w:type="spellStart"/>
-            <w:r>
-              <w:rPr>
-                <w:rFonts w:ascii="Arial" w:hAnsi="Arial" w:cs="Arial"/>
-                <w:sz w:val="22"/>
-                <w:szCs w:val="22"/>
-              </w:rPr>
-              <w:t>model_id</w:t>
-            </w:r>
-            <w:proofErr w:type="spellEnd"/>
-            <w:r>
-              <w:rPr>
-                <w:rFonts w:ascii="Arial" w:hAnsi="Arial" w:cs="Arial"/>
-                <w:sz w:val="22"/>
-                <w:szCs w:val="22"/>
-              </w:rPr>
-              <w:t xml:space="preserve"> field in the </w:t>
-            </w:r>
-            <w:proofErr w:type="spellStart"/>
-            <w:r>
-              <w:rPr>
-                <w:rFonts w:ascii="Arial" w:hAnsi="Arial" w:cs="Arial"/>
-                <w:sz w:val="22"/>
-                <w:szCs w:val="22"/>
-              </w:rPr>
-              <w:t>CarType</w:t>
-            </w:r>
-            <w:proofErr w:type="spellEnd"/>
-            <w:r>
-              <w:rPr>
-                <w:rFonts w:ascii="Arial" w:hAnsi="Arial" w:cs="Arial"/>
-                <w:sz w:val="22"/>
-                <w:szCs w:val="22"/>
-              </w:rPr>
-              <w:t xml:space="preserve"> table. The </w:t>
-            </w:r>
-            <w:proofErr w:type="spellStart"/>
-            <w:r>
-              <w:rPr>
-                <w:rFonts w:ascii="Arial" w:hAnsi="Arial" w:cs="Arial"/>
-                <w:sz w:val="22"/>
-                <w:szCs w:val="22"/>
-              </w:rPr>
-              <w:t>model_id</w:t>
-            </w:r>
-            <w:proofErr w:type="spellEnd"/>
-            <w:r>
-              <w:rPr>
-                <w:rFonts w:ascii="Arial" w:hAnsi="Arial" w:cs="Arial"/>
-                <w:sz w:val="22"/>
-                <w:szCs w:val="22"/>
-              </w:rPr>
-              <w:t xml:space="preserve"> field in the car table can have a null value which means that car Type of that car is not known.</w:t>
+              <w:t>Using the same example, you cant delete any rows in the car type table since all car type are in use in the car table. You can change the model_ids in the car type table. If you want to enter the value in  car type table, that must be  in the model_id field in the CarType table. The model_id field in the car table can have a null value which means that car Type of that car is not known.</w:t>
             </w:r>
           </w:p>
         </w:tc>
@@ -35598,61 +33481,13 @@
           <w:szCs w:val="22"/>
         </w:rPr>
       </w:pPr>
-      <w:proofErr w:type="spellStart"/>
-      <w:r>
-        <w:rPr>
-          <w:rFonts w:ascii="Arial" w:hAnsi="Arial" w:cs="Arial"/>
-          <w:sz w:val="22"/>
-          <w:szCs w:val="22"/>
-        </w:rPr>
-        <w:t>Pupose</w:t>
-      </w:r>
-      <w:proofErr w:type="spellEnd"/>
-      <w:r>
-        <w:rPr>
-          <w:rFonts w:ascii="Arial" w:hAnsi="Arial" w:cs="Arial"/>
-          <w:sz w:val="22"/>
-          <w:szCs w:val="22"/>
-        </w:rPr>
-        <w:t xml:space="preserve"> of referential integrity </w:t>
-      </w:r>
-      <w:proofErr w:type="gramStart"/>
-      <w:r>
-        <w:rPr>
-          <w:rFonts w:ascii="Arial" w:hAnsi="Arial" w:cs="Arial"/>
-          <w:sz w:val="22"/>
-          <w:szCs w:val="22"/>
-        </w:rPr>
-        <w:t>is  to</w:t>
-      </w:r>
-      <w:proofErr w:type="gramEnd"/>
-      <w:r>
-        <w:rPr>
-          <w:rFonts w:ascii="Arial" w:hAnsi="Arial" w:cs="Arial"/>
-          <w:sz w:val="22"/>
-          <w:szCs w:val="22"/>
-        </w:rPr>
-        <w:t xml:space="preserve"> prevent orphan and keep references in sync. Once this enforced, access rejects any operation that violates referential integrity for that table relationship. Application trigger is can be used by DBMS to restrict some application to write bad data. They are </w:t>
-      </w:r>
-      <w:proofErr w:type="spellStart"/>
-      <w:proofErr w:type="gramStart"/>
-      <w:r>
-        <w:rPr>
-          <w:rFonts w:ascii="Arial" w:hAnsi="Arial" w:cs="Arial"/>
-          <w:sz w:val="22"/>
-          <w:szCs w:val="22"/>
-        </w:rPr>
-        <w:t>specially</w:t>
-      </w:r>
-      <w:proofErr w:type="spellEnd"/>
-      <w:proofErr w:type="gramEnd"/>
-      <w:r>
-        <w:rPr>
-          <w:rFonts w:ascii="Arial" w:hAnsi="Arial" w:cs="Arial"/>
-          <w:sz w:val="22"/>
-          <w:szCs w:val="22"/>
-        </w:rPr>
-        <w:t xml:space="preserve"> useful for business policies.</w:t>
+      <w:r>
+        <w:rPr>
+          <w:rFonts w:ascii="Arial" w:hAnsi="Arial" w:cs="Arial"/>
+          <w:sz w:val="22"/>
+          <w:szCs w:val="22"/>
+        </w:rPr>
+        <w:t>Pupose of referential integrity is  to prevent orphan and keep references in sync. Once this enforced, access rejects any operation that violates referential integrity for that table relationship. Application trigger is can be used by DBMS to restrict some application to write bad data. They are specially useful for business policies.</w:t>
       </w:r>
     </w:p>
     <w:p>
@@ -35735,25 +33570,7 @@
           <w:sz w:val="22"/>
           <w:szCs w:val="22"/>
         </w:rPr>
-        <w:t xml:space="preserve">atomicity which means whether entire transaction will happen at once or doesn’t happen at all. Money transfer from two accounts.  Another data integrity is </w:t>
-      </w:r>
-      <w:proofErr w:type="spellStart"/>
-      <w:r>
-        <w:rPr>
-          <w:rFonts w:ascii="Arial" w:hAnsi="Arial" w:cs="Arial"/>
-          <w:sz w:val="22"/>
-          <w:szCs w:val="22"/>
-        </w:rPr>
-        <w:t>consistency.for</w:t>
-      </w:r>
-      <w:proofErr w:type="spellEnd"/>
-      <w:r>
-        <w:rPr>
-          <w:rFonts w:ascii="Arial" w:hAnsi="Arial" w:cs="Arial"/>
-          <w:sz w:val="22"/>
-          <w:szCs w:val="22"/>
-        </w:rPr>
-        <w:t xml:space="preserve"> example there will be no change of any data in account before and after transaction.</w:t>
+        <w:t>atomicity which means whether entire transaction will happen at once or doesn’t happen at all. Money transfer from two accounts.  Another data integrity is consistency.for example there will be no change of any data in account before and after transaction.</w:t>
       </w:r>
     </w:p>
     <w:p>
@@ -36589,25 +34406,7 @@
                 <w:sz w:val="20"/>
                 <w:szCs w:val="20"/>
               </w:rPr>
-              <w:t xml:space="preserve">Surrogate key is a unique identifier used in </w:t>
-            </w:r>
-            <w:proofErr w:type="gramStart"/>
-            <w:r>
-              <w:rPr>
-                <w:rFonts w:ascii="Arial" w:hAnsi="Arial" w:cs="Arial"/>
-                <w:sz w:val="20"/>
-                <w:szCs w:val="20"/>
-              </w:rPr>
-              <w:t>a databases</w:t>
-            </w:r>
-            <w:proofErr w:type="gramEnd"/>
-            <w:r>
-              <w:rPr>
-                <w:rFonts w:ascii="Arial" w:hAnsi="Arial" w:cs="Arial"/>
-                <w:sz w:val="20"/>
-                <w:szCs w:val="20"/>
-              </w:rPr>
-              <w:t xml:space="preserve"> for an modeled entity or an object. It is the only unique key whose only significance is to act as primary identifier of an object or entity.</w:t>
+              <w:t>Surrogate key is a unique identifier used in a databases for an modeled entity or an object. It is the only unique key whose only significance is to act as primary identifier of an object or entity.</w:t>
             </w:r>
           </w:p>
           <w:p>
@@ -36792,43 +34591,7 @@
                 <w:sz w:val="20"/>
                 <w:szCs w:val="20"/>
               </w:rPr>
-              <w:t xml:space="preserve">Example  suppose a table named as People, when we use the columns as Address, </w:t>
-            </w:r>
-            <w:proofErr w:type="spellStart"/>
-            <w:r>
-              <w:rPr>
-                <w:rFonts w:ascii="Arial" w:hAnsi="Arial" w:cs="Arial"/>
-                <w:sz w:val="20"/>
-                <w:szCs w:val="20"/>
-              </w:rPr>
-              <w:t>first_name</w:t>
-            </w:r>
-            <w:proofErr w:type="spellEnd"/>
-            <w:r>
-              <w:rPr>
-                <w:rFonts w:ascii="Arial" w:hAnsi="Arial" w:cs="Arial"/>
-                <w:sz w:val="20"/>
-                <w:szCs w:val="20"/>
-              </w:rPr>
-              <w:t xml:space="preserve">, </w:t>
-            </w:r>
-            <w:proofErr w:type="spellStart"/>
-            <w:r>
-              <w:rPr>
-                <w:rFonts w:ascii="Arial" w:hAnsi="Arial" w:cs="Arial"/>
-                <w:sz w:val="20"/>
-                <w:szCs w:val="20"/>
-              </w:rPr>
-              <w:t>last_name</w:t>
-            </w:r>
-            <w:proofErr w:type="spellEnd"/>
-            <w:r>
-              <w:rPr>
-                <w:rFonts w:ascii="Arial" w:hAnsi="Arial" w:cs="Arial"/>
-                <w:sz w:val="20"/>
-                <w:szCs w:val="20"/>
-              </w:rPr>
-              <w:t xml:space="preserve"> together to form a key, then this will be a natural key as those columns are something that are completely natural to people and there is also logical relationship among all the columns</w:t>
+              <w:t>Example  suppose a table named as People, when we use the columns as Address, first_name, last_name together to form a key, then this will be a natural key as those columns are something that are completely natural to people and there is also logical relationship among all the columns</w:t>
             </w:r>
           </w:p>
         </w:tc>
@@ -36916,25 +34679,7 @@
                 <w:sz w:val="20"/>
                 <w:szCs w:val="20"/>
               </w:rPr>
-              <w:t xml:space="preserve">You have database holding CD collection, one of the </w:t>
-            </w:r>
-            <w:proofErr w:type="gramStart"/>
-            <w:r>
-              <w:rPr>
-                <w:rFonts w:ascii="Arial" w:hAnsi="Arial" w:cs="Arial"/>
-                <w:sz w:val="20"/>
-                <w:szCs w:val="20"/>
-              </w:rPr>
-              <w:t>entities  is</w:t>
-            </w:r>
-            <w:proofErr w:type="gramEnd"/>
-            <w:r>
-              <w:rPr>
-                <w:rFonts w:ascii="Arial" w:hAnsi="Arial" w:cs="Arial"/>
-                <w:sz w:val="20"/>
-                <w:szCs w:val="20"/>
-              </w:rPr>
-              <w:t xml:space="preserve"> called tracks which hold details of the tracks on a CD. This has composite key of CD name and track number.</w:t>
+              <w:t>You have database holding CD collection, one of the entities  is called tracks which hold details of the tracks on a CD. This has composite key of CD name and track number.</w:t>
             </w:r>
           </w:p>
         </w:tc>
@@ -37022,25 +34767,7 @@
                 <w:sz w:val="20"/>
                 <w:szCs w:val="20"/>
               </w:rPr>
-              <w:t xml:space="preserve">In </w:t>
-            </w:r>
-            <w:proofErr w:type="spellStart"/>
-            <w:r>
-              <w:rPr>
-                <w:rFonts w:ascii="Arial" w:hAnsi="Arial" w:cs="Arial"/>
-                <w:sz w:val="20"/>
-                <w:szCs w:val="20"/>
-              </w:rPr>
-              <w:t>a</w:t>
-            </w:r>
-            <w:proofErr w:type="spellEnd"/>
-            <w:r>
-              <w:rPr>
-                <w:rFonts w:ascii="Arial" w:hAnsi="Arial" w:cs="Arial"/>
-                <w:sz w:val="20"/>
-                <w:szCs w:val="20"/>
-              </w:rPr>
-              <w:t xml:space="preserve"> Employee table, employee ID is a primary key, another table employee details has a foreign key which references employee id in order to uniquely identify the relationship between two.</w:t>
+              <w:t>In a Employee table, employee ID is a primary key, another table employee details has a foreign key which references employee id in order to uniquely identify the relationship between two.</w:t>
             </w:r>
           </w:p>
         </w:tc>
@@ -37191,25 +34918,7 @@
           <w:sz w:val="22"/>
           <w:szCs w:val="22"/>
         </w:rPr>
-        <w:t xml:space="preserve">Primary key </w:t>
-      </w:r>
-      <w:proofErr w:type="spellStart"/>
-      <w:r>
-        <w:rPr>
-          <w:rFonts w:ascii="Arial" w:hAnsi="Arial" w:cs="Arial"/>
-          <w:sz w:val="22"/>
-          <w:szCs w:val="22"/>
-        </w:rPr>
-        <w:t>can not</w:t>
-      </w:r>
-      <w:proofErr w:type="spellEnd"/>
-      <w:r>
-        <w:rPr>
-          <w:rFonts w:ascii="Arial" w:hAnsi="Arial" w:cs="Arial"/>
-          <w:sz w:val="22"/>
-          <w:szCs w:val="22"/>
-        </w:rPr>
-        <w:t xml:space="preserve"> accept null values whether unique key can accept only one null value. We can have only one primary key in a table but we can have more than one unique key in a table.</w:t>
+        <w:t>Primary key can not accept null values whether unique key can accept only one null value. We can have only one primary key in a table but we can have more than one unique key in a table.</w:t>
       </w:r>
     </w:p>
     <w:p>
@@ -37283,25 +34992,7 @@
           <w:sz w:val="22"/>
           <w:szCs w:val="22"/>
         </w:rPr>
-        <w:t xml:space="preserve">Candidates key are the combination of attributes which can be uniquely defined in a table/relation. There can be more than one candidate key possible. Among those candidate </w:t>
-      </w:r>
-      <w:proofErr w:type="gramStart"/>
-      <w:r>
-        <w:rPr>
-          <w:rFonts w:ascii="Arial" w:hAnsi="Arial" w:cs="Arial"/>
-          <w:sz w:val="22"/>
-          <w:szCs w:val="22"/>
-        </w:rPr>
-        <w:t>key ,</w:t>
-      </w:r>
-      <w:proofErr w:type="gramEnd"/>
-      <w:r>
-        <w:rPr>
-          <w:rFonts w:ascii="Arial" w:hAnsi="Arial" w:cs="Arial"/>
-          <w:sz w:val="22"/>
-          <w:szCs w:val="22"/>
-        </w:rPr>
-        <w:t xml:space="preserve"> any one of the keys can be chosen to be the primary key.</w:t>
+        <w:t>Candidates key are the combination of attributes which can be uniquely defined in a table/relation. There can be more than one candidate key possible. Among those candidate key , any one of the keys can be chosen to be the primary key.</w:t>
       </w:r>
     </w:p>
     <w:p>
@@ -37576,25 +35267,7 @@
           <w:sz w:val="22"/>
           <w:szCs w:val="22"/>
         </w:rPr>
-        <w:t xml:space="preserve">Database anomaly is normally the flaw in databases which occurs because of the poor planning and normalization in database and storing everything in a flat database. There are three kind of anomalies like </w:t>
-      </w:r>
-      <w:proofErr w:type="gramStart"/>
-      <w:r>
-        <w:rPr>
-          <w:rFonts w:ascii="Arial" w:hAnsi="Arial" w:cs="Arial"/>
-          <w:sz w:val="22"/>
-          <w:szCs w:val="22"/>
-        </w:rPr>
-        <w:t>update ,</w:t>
-      </w:r>
-      <w:proofErr w:type="gramEnd"/>
-      <w:r>
-        <w:rPr>
-          <w:rFonts w:ascii="Arial" w:hAnsi="Arial" w:cs="Arial"/>
-          <w:sz w:val="22"/>
-          <w:szCs w:val="22"/>
-        </w:rPr>
-        <w:t xml:space="preserve"> deletion and insertion anomalies. An update anomaly is a data inconsistency that result from data redundancy and a partial update. A deletion anomaly is an unintended loss of data due to the deletion of other data. Insertion anomaly is the inability to add data in the database due to the absence of another data.</w:t>
+        <w:t>Database anomaly is normally the flaw in databases which occurs because of the poor planning and normalization in database and storing everything in a flat database. There are three kind of anomalies like update , deletion and insertion anomalies. An update anomaly is a data inconsistency that result from data redundancy and a partial update. A deletion anomaly is an unintended loss of data due to the deletion of other data. Insertion anomaly is the inability to add data in the database due to the absence of another data.</w:t>
       </w:r>
     </w:p>
     <w:p>
@@ -38170,25 +35843,7 @@
                 <w:sz w:val="22"/>
                 <w:szCs w:val="22"/>
               </w:rPr>
-              <w:t xml:space="preserve">Joins are required because indexing </w:t>
-            </w:r>
-            <w:proofErr w:type="spellStart"/>
-            <w:r>
-              <w:rPr>
-                <w:rFonts w:ascii="Arial" w:hAnsi="Arial" w:cs="Arial"/>
-                <w:sz w:val="22"/>
-                <w:szCs w:val="22"/>
-              </w:rPr>
-              <w:t>doesnot</w:t>
-            </w:r>
-            <w:proofErr w:type="spellEnd"/>
-            <w:r>
-              <w:rPr>
-                <w:rFonts w:ascii="Arial" w:hAnsi="Arial" w:cs="Arial"/>
-                <w:sz w:val="22"/>
-                <w:szCs w:val="22"/>
-              </w:rPr>
-              <w:t xml:space="preserve"> work efficiently. This makes read time slower because</w:t>
+              <w:t>Joins are required because indexing doesnot work efficiently. This makes read time slower because</w:t>
             </w:r>
             <w:r>
               <w:rPr>
@@ -38588,25 +36243,7 @@
                 <w:sz w:val="22"/>
                 <w:szCs w:val="22"/>
               </w:rPr>
-              <w:t xml:space="preserve">De normalization needs to document properly. If we want to modify </w:t>
-            </w:r>
-            <w:proofErr w:type="gramStart"/>
-            <w:r>
-              <w:rPr>
-                <w:rFonts w:ascii="Arial" w:hAnsi="Arial" w:cs="Arial"/>
-                <w:sz w:val="22"/>
-                <w:szCs w:val="22"/>
-              </w:rPr>
-              <w:t>database</w:t>
-            </w:r>
-            <w:proofErr w:type="gramEnd"/>
-            <w:r>
-              <w:rPr>
-                <w:rFonts w:ascii="Arial" w:hAnsi="Arial" w:cs="Arial"/>
-                <w:sz w:val="22"/>
-                <w:szCs w:val="22"/>
-              </w:rPr>
-              <w:t xml:space="preserve"> we have to take all of these into consideration.</w:t>
+              <w:t>De normalization needs to document properly. If we want to modify database we have to take all of these into consideration.</w:t>
             </w:r>
           </w:p>
           <w:p>
@@ -38800,43 +36437,7 @@
           <w:sz w:val="22"/>
           <w:szCs w:val="22"/>
         </w:rPr>
-        <w:t xml:space="preserve">The reason behind de </w:t>
-      </w:r>
-      <w:proofErr w:type="gramStart"/>
-      <w:r>
-        <w:rPr>
-          <w:rFonts w:ascii="Arial" w:hAnsi="Arial" w:cs="Arial"/>
-          <w:sz w:val="22"/>
-          <w:szCs w:val="22"/>
-        </w:rPr>
-        <w:t>normalization  is</w:t>
-      </w:r>
-      <w:proofErr w:type="gramEnd"/>
-      <w:r>
-        <w:rPr>
-          <w:rFonts w:ascii="Arial" w:hAnsi="Arial" w:cs="Arial"/>
-          <w:sz w:val="22"/>
-          <w:szCs w:val="22"/>
-        </w:rPr>
-        <w:t xml:space="preserve"> to decrease the running time of some select queries by making data more </w:t>
-      </w:r>
-      <w:proofErr w:type="spellStart"/>
-      <w:r>
-        <w:rPr>
-          <w:rFonts w:ascii="Arial" w:hAnsi="Arial" w:cs="Arial"/>
-          <w:sz w:val="22"/>
-          <w:szCs w:val="22"/>
-        </w:rPr>
-        <w:t>accesseible</w:t>
-      </w:r>
-      <w:proofErr w:type="spellEnd"/>
-      <w:r>
-        <w:rPr>
-          <w:rFonts w:ascii="Arial" w:hAnsi="Arial" w:cs="Arial"/>
-          <w:sz w:val="22"/>
-          <w:szCs w:val="22"/>
-        </w:rPr>
-        <w:t xml:space="preserve"> and by generating summarized reports in separate tables. </w:t>
+        <w:t xml:space="preserve">The reason behind de normalization  is to decrease the running time of some select queries by making data more accesseible and by generating summarized reports in separate tables. </w:t>
       </w:r>
     </w:p>
     <w:p>
@@ -38974,23 +36575,13 @@
           <w:szCs w:val="22"/>
         </w:rPr>
       </w:pPr>
-      <w:proofErr w:type="spellStart"/>
-      <w:r>
-        <w:rPr>
-          <w:rFonts w:ascii="Arial" w:hAnsi="Arial" w:cs="Arial"/>
-          <w:sz w:val="22"/>
-          <w:szCs w:val="22"/>
-        </w:rPr>
-        <w:t>Cassnadra</w:t>
-      </w:r>
-      <w:proofErr w:type="spellEnd"/>
-      <w:r>
-        <w:rPr>
-          <w:rFonts w:ascii="Arial" w:hAnsi="Arial" w:cs="Arial"/>
-          <w:sz w:val="22"/>
-          <w:szCs w:val="22"/>
-        </w:rPr>
-        <w:t xml:space="preserve"> - </w:t>
+      <w:r>
+        <w:rPr>
+          <w:rFonts w:ascii="Arial" w:hAnsi="Arial" w:cs="Arial"/>
+          <w:sz w:val="22"/>
+          <w:szCs w:val="22"/>
+        </w:rPr>
+        <w:t xml:space="preserve">Cassnadra - </w:t>
       </w:r>
       <w:hyperlink r:id="rId104" w:history="1">
         <w:r>
@@ -39079,25 +36670,7 @@
           <w:sz w:val="22"/>
           <w:szCs w:val="22"/>
         </w:rPr>
-        <w:t xml:space="preserve">NoSQL vs SQL: </w:t>
-      </w:r>
-      <w:proofErr w:type="gramStart"/>
-      <w:r>
-        <w:rPr>
-          <w:rFonts w:ascii="Arial" w:hAnsi="Arial" w:cs="Arial"/>
-          <w:sz w:val="22"/>
-          <w:szCs w:val="22"/>
-        </w:rPr>
-        <w:t>a</w:t>
-      </w:r>
-      <w:proofErr w:type="gramEnd"/>
-      <w:r>
-        <w:rPr>
-          <w:rFonts w:ascii="Arial" w:hAnsi="Arial" w:cs="Arial"/>
-          <w:sz w:val="22"/>
-          <w:szCs w:val="22"/>
-        </w:rPr>
-        <w:t xml:space="preserve"> Database Tutorial - Differences and advantages of NoSQL and SQL</w:t>
+        <w:t>NoSQL vs SQL: a Database Tutorial - Differences and advantages of NoSQL and SQL</w:t>
       </w:r>
       <w:r>
         <w:rPr>
@@ -39171,61 +36744,7 @@
           <w:sz w:val="22"/>
           <w:szCs w:val="22"/>
         </w:rPr>
-        <w:t xml:space="preserve">NoSQL is </w:t>
-      </w:r>
-      <w:proofErr w:type="spellStart"/>
-      <w:r>
-        <w:rPr>
-          <w:rFonts w:ascii="Arial" w:hAnsi="Arial" w:cs="Arial"/>
-          <w:sz w:val="22"/>
-          <w:szCs w:val="22"/>
-        </w:rPr>
-        <w:t>non relational</w:t>
-      </w:r>
-      <w:proofErr w:type="spellEnd"/>
-      <w:r>
-        <w:rPr>
-          <w:rFonts w:ascii="Arial" w:hAnsi="Arial" w:cs="Arial"/>
-          <w:sz w:val="22"/>
-          <w:szCs w:val="22"/>
-        </w:rPr>
-        <w:t xml:space="preserve"> database. It is optimized for scalable performance </w:t>
-      </w:r>
-      <w:proofErr w:type="spellStart"/>
-      <w:r>
-        <w:rPr>
-          <w:rFonts w:ascii="Arial" w:hAnsi="Arial" w:cs="Arial"/>
-          <w:sz w:val="22"/>
-          <w:szCs w:val="22"/>
-        </w:rPr>
-        <w:t>schemeless</w:t>
-      </w:r>
-      <w:proofErr w:type="spellEnd"/>
-      <w:r>
-        <w:rPr>
-          <w:rFonts w:ascii="Arial" w:hAnsi="Arial" w:cs="Arial"/>
-          <w:sz w:val="22"/>
-          <w:szCs w:val="22"/>
-        </w:rPr>
-        <w:t xml:space="preserve"> data models. It is also widely recognized for their ease for deployment, low </w:t>
-      </w:r>
-      <w:proofErr w:type="gramStart"/>
-      <w:r>
-        <w:rPr>
-          <w:rFonts w:ascii="Arial" w:hAnsi="Arial" w:cs="Arial"/>
-          <w:sz w:val="22"/>
-          <w:szCs w:val="22"/>
-        </w:rPr>
-        <w:t>latency,  and</w:t>
-      </w:r>
-      <w:proofErr w:type="gramEnd"/>
-      <w:r>
-        <w:rPr>
-          <w:rFonts w:ascii="Arial" w:hAnsi="Arial" w:cs="Arial"/>
-          <w:sz w:val="22"/>
-          <w:szCs w:val="22"/>
-        </w:rPr>
-        <w:t xml:space="preserve"> resilience.</w:t>
+        <w:t>NoSQL is non relational database. It is optimized for scalable performance schemeless data models. It is also widely recognized for their ease for deployment, low latency,  and resilience.</w:t>
       </w:r>
     </w:p>
     <w:p>
@@ -39355,45 +36874,14 @@
                 <w:szCs w:val="20"/>
               </w:rPr>
             </w:pPr>
-            <w:proofErr w:type="spellStart"/>
-            <w:r>
-              <w:rPr>
-                <w:rFonts w:ascii="Arial" w:hAnsi="Arial" w:cs="Arial"/>
-                <w:b/>
-                <w:sz w:val="20"/>
-                <w:szCs w:val="20"/>
-              </w:rPr>
-              <w:t>Databse</w:t>
-            </w:r>
-            <w:proofErr w:type="spellEnd"/>
-            <w:r>
-              <w:rPr>
-                <w:rFonts w:ascii="Arial" w:hAnsi="Arial" w:cs="Arial"/>
-                <w:b/>
-                <w:sz w:val="20"/>
-                <w:szCs w:val="20"/>
-              </w:rPr>
-              <w:t xml:space="preserve"> able to handle large volumes of structured semi </w:t>
-            </w:r>
-            <w:proofErr w:type="spellStart"/>
-            <w:r>
-              <w:rPr>
-                <w:rFonts w:ascii="Arial" w:hAnsi="Arial" w:cs="Arial"/>
-                <w:b/>
-                <w:sz w:val="20"/>
-                <w:szCs w:val="20"/>
-              </w:rPr>
-              <w:t>structed</w:t>
-            </w:r>
-            <w:proofErr w:type="spellEnd"/>
-            <w:r>
-              <w:rPr>
-                <w:rFonts w:ascii="Arial" w:hAnsi="Arial" w:cs="Arial"/>
-                <w:b/>
-                <w:sz w:val="20"/>
-                <w:szCs w:val="20"/>
-              </w:rPr>
-              <w:t xml:space="preserve"> and unstructured data</w:t>
+            <w:r>
+              <w:rPr>
+                <w:rFonts w:ascii="Arial" w:hAnsi="Arial" w:cs="Arial"/>
+                <w:b/>
+                <w:sz w:val="20"/>
+                <w:szCs w:val="20"/>
+              </w:rPr>
+              <w:t>Databse able to handle large volumes of structured semi structed and unstructured data</w:t>
             </w:r>
           </w:p>
           <w:p>
@@ -39563,15 +37051,7 @@
       <w:bookmarkStart w:id="56" w:name="_Toc450148124"/>
       <w:bookmarkStart w:id="57" w:name="_Toc482093696"/>
       <w:r>
-        <w:t xml:space="preserve">2.11.12 Questions - </w:t>
-      </w:r>
-      <w:proofErr w:type="spellStart"/>
-      <w:r>
-        <w:t>Codd's</w:t>
-      </w:r>
-      <w:proofErr w:type="spellEnd"/>
-      <w:r>
-        <w:t xml:space="preserve"> Rules</w:t>
+        <w:t>2.11.12 Questions - Codd's Rules</w:t>
       </w:r>
       <w:bookmarkEnd w:id="56"/>
       <w:bookmarkEnd w:id="57"/>
@@ -39629,23 +37109,13 @@
           <w:szCs w:val="22"/>
         </w:rPr>
       </w:pPr>
-      <w:proofErr w:type="spellStart"/>
-      <w:r>
-        <w:rPr>
-          <w:rFonts w:ascii="Arial" w:hAnsi="Arial" w:cs="Arial"/>
-          <w:sz w:val="22"/>
-          <w:szCs w:val="22"/>
-        </w:rPr>
-        <w:t>Codd's</w:t>
-      </w:r>
-      <w:proofErr w:type="spellEnd"/>
-      <w:r>
-        <w:rPr>
-          <w:rFonts w:ascii="Arial" w:hAnsi="Arial" w:cs="Arial"/>
-          <w:sz w:val="22"/>
-          <w:szCs w:val="22"/>
-        </w:rPr>
-        <w:t xml:space="preserve"> Rule</w:t>
+      <w:r>
+        <w:rPr>
+          <w:rFonts w:ascii="Arial" w:hAnsi="Arial" w:cs="Arial"/>
+          <w:sz w:val="22"/>
+          <w:szCs w:val="22"/>
+        </w:rPr>
+        <w:t>Codd's Rule</w:t>
       </w:r>
       <w:r>
         <w:rPr>
@@ -39743,25 +37213,7 @@
           <w:sz w:val="22"/>
           <w:szCs w:val="22"/>
         </w:rPr>
-        <w:t xml:space="preserve">. List and describe each of the </w:t>
-      </w:r>
-      <w:proofErr w:type="spellStart"/>
-      <w:r>
-        <w:rPr>
-          <w:rFonts w:ascii="Arial" w:hAnsi="Arial" w:cs="Arial"/>
-          <w:sz w:val="22"/>
-          <w:szCs w:val="22"/>
-        </w:rPr>
-        <w:t>Codd's</w:t>
-      </w:r>
-      <w:proofErr w:type="spellEnd"/>
-      <w:r>
-        <w:rPr>
-          <w:rFonts w:ascii="Arial" w:hAnsi="Arial" w:cs="Arial"/>
-          <w:sz w:val="22"/>
-          <w:szCs w:val="22"/>
-        </w:rPr>
-        <w:t xml:space="preserve"> Normal forms and provide a practical example of each?</w:t>
+        <w:t>. List and describe each of the Codd's Normal forms and provide a practical example of each?</w:t>
       </w:r>
     </w:p>
     <w:tbl>
@@ -39899,25 +37351,7 @@
                 <w:sz w:val="22"/>
                 <w:szCs w:val="22"/>
               </w:rPr>
-              <w:t xml:space="preserve">It should only have single valued attributes or columns. Values stored in attributes should be in the same </w:t>
-            </w:r>
-            <w:proofErr w:type="spellStart"/>
-            <w:r>
-              <w:rPr>
-                <w:rFonts w:ascii="Arial" w:hAnsi="Arial" w:cs="Arial"/>
-                <w:sz w:val="22"/>
-                <w:szCs w:val="22"/>
-              </w:rPr>
-              <w:t>domain.all</w:t>
-            </w:r>
-            <w:proofErr w:type="spellEnd"/>
-            <w:r>
-              <w:rPr>
-                <w:rFonts w:ascii="Arial" w:hAnsi="Arial" w:cs="Arial"/>
-                <w:sz w:val="22"/>
-                <w:szCs w:val="22"/>
-              </w:rPr>
-              <w:t xml:space="preserve"> columns in the table should have unique name.</w:t>
+              <w:t>It should only have single valued attributes or columns. Values stored in attributes should be in the same domain.all columns in the table should have unique name.</w:t>
             </w:r>
           </w:p>
           <w:p>
@@ -39948,43 +37382,7 @@
                 <w:sz w:val="22"/>
                 <w:szCs w:val="22"/>
               </w:rPr>
-              <w:t xml:space="preserve">Two tables like </w:t>
-            </w:r>
-            <w:proofErr w:type="spellStart"/>
-            <w:r>
-              <w:rPr>
-                <w:rFonts w:ascii="Arial" w:hAnsi="Arial" w:cs="Arial"/>
-                <w:sz w:val="22"/>
-                <w:szCs w:val="22"/>
-              </w:rPr>
-              <w:t>product_id</w:t>
-            </w:r>
-            <w:proofErr w:type="spellEnd"/>
-            <w:r>
-              <w:rPr>
-                <w:rFonts w:ascii="Arial" w:hAnsi="Arial" w:cs="Arial"/>
-                <w:sz w:val="22"/>
-                <w:szCs w:val="22"/>
-              </w:rPr>
-              <w:t xml:space="preserve"> and </w:t>
-            </w:r>
-            <w:proofErr w:type="spellStart"/>
-            <w:r>
-              <w:rPr>
-                <w:rFonts w:ascii="Arial" w:hAnsi="Arial" w:cs="Arial"/>
-                <w:sz w:val="22"/>
-                <w:szCs w:val="22"/>
-              </w:rPr>
-              <w:t>product_color</w:t>
-            </w:r>
-            <w:proofErr w:type="spellEnd"/>
-            <w:r>
-              <w:rPr>
-                <w:rFonts w:ascii="Arial" w:hAnsi="Arial" w:cs="Arial"/>
-                <w:sz w:val="22"/>
-                <w:szCs w:val="22"/>
-              </w:rPr>
-              <w:t>. One table describes product  price with ID and another one describes product color with ID.</w:t>
+              <w:t>Two tables like product_id and product_color. One table describes product  price with ID and another one describes product color with ID.</w:t>
             </w:r>
           </w:p>
         </w:tc>
@@ -40055,71 +37453,7 @@
                 <w:sz w:val="22"/>
                 <w:szCs w:val="22"/>
               </w:rPr>
-              <w:t xml:space="preserve">Two </w:t>
-            </w:r>
-            <w:proofErr w:type="spellStart"/>
-            <w:proofErr w:type="gramStart"/>
-            <w:r>
-              <w:rPr>
-                <w:rFonts w:ascii="Arial" w:hAnsi="Arial" w:cs="Arial"/>
-                <w:sz w:val="22"/>
-                <w:szCs w:val="22"/>
-              </w:rPr>
-              <w:t>tables.table</w:t>
-            </w:r>
-            <w:proofErr w:type="gramEnd"/>
-            <w:r>
-              <w:rPr>
-                <w:rFonts w:ascii="Arial" w:hAnsi="Arial" w:cs="Arial"/>
-                <w:sz w:val="22"/>
-                <w:szCs w:val="22"/>
-              </w:rPr>
-              <w:t>_purchase</w:t>
-            </w:r>
-            <w:proofErr w:type="spellEnd"/>
-            <w:r>
-              <w:rPr>
-                <w:rFonts w:ascii="Arial" w:hAnsi="Arial" w:cs="Arial"/>
-                <w:sz w:val="22"/>
-                <w:szCs w:val="22"/>
-              </w:rPr>
-              <w:t xml:space="preserve"> and </w:t>
-            </w:r>
-            <w:proofErr w:type="spellStart"/>
-            <w:r>
-              <w:rPr>
-                <w:rFonts w:ascii="Arial" w:hAnsi="Arial" w:cs="Arial"/>
-                <w:sz w:val="22"/>
-                <w:szCs w:val="22"/>
-              </w:rPr>
-              <w:t>table_store</w:t>
-            </w:r>
-            <w:proofErr w:type="spellEnd"/>
-            <w:r>
-              <w:rPr>
-                <w:rFonts w:ascii="Arial" w:hAnsi="Arial" w:cs="Arial"/>
-                <w:sz w:val="22"/>
-                <w:szCs w:val="22"/>
-              </w:rPr>
-              <w:t xml:space="preserve">. </w:t>
-            </w:r>
-            <w:proofErr w:type="spellStart"/>
-            <w:r>
-              <w:rPr>
-                <w:rFonts w:ascii="Arial" w:hAnsi="Arial" w:cs="Arial"/>
-                <w:sz w:val="22"/>
-                <w:szCs w:val="22"/>
-              </w:rPr>
-              <w:t>Table_purchase</w:t>
-            </w:r>
-            <w:proofErr w:type="spellEnd"/>
-            <w:r>
-              <w:rPr>
-                <w:rFonts w:ascii="Arial" w:hAnsi="Arial" w:cs="Arial"/>
-                <w:sz w:val="22"/>
-                <w:szCs w:val="22"/>
-              </w:rPr>
-              <w:t xml:space="preserve"> have two columns like customer id and store id and </w:t>
+              <w:t xml:space="preserve">Two tables.table_purchase and table_store. Table_purchase have two columns like customer id and store id and </w:t>
             </w:r>
             <w:r>
               <w:rPr>
@@ -40145,25 +37479,7 @@
                 <w:sz w:val="22"/>
                 <w:szCs w:val="22"/>
               </w:rPr>
-              <w:t xml:space="preserve"> table have store id and purchase location. Table TABLE_STORE is fully dependent on the column </w:t>
-            </w:r>
-            <w:proofErr w:type="spellStart"/>
-            <w:r>
-              <w:rPr>
-                <w:rFonts w:ascii="Arial" w:hAnsi="Arial" w:cs="Arial"/>
-                <w:sz w:val="22"/>
-                <w:szCs w:val="22"/>
-              </w:rPr>
-              <w:t>Purchase_location</w:t>
-            </w:r>
-            <w:proofErr w:type="spellEnd"/>
-            <w:r>
-              <w:rPr>
-                <w:rFonts w:ascii="Arial" w:hAnsi="Arial" w:cs="Arial"/>
-                <w:sz w:val="22"/>
-                <w:szCs w:val="22"/>
-              </w:rPr>
-              <w:t>.</w:t>
+              <w:t xml:space="preserve"> table have store id and purchase location. Table TABLE_STORE is fully dependent on the column Purchase_location.</w:t>
             </w:r>
           </w:p>
         </w:tc>
@@ -40261,25 +37577,7 @@
                 <w:sz w:val="22"/>
                 <w:szCs w:val="22"/>
               </w:rPr>
-              <w:t xml:space="preserve">Like two </w:t>
-            </w:r>
-            <w:proofErr w:type="gramStart"/>
-            <w:r>
-              <w:rPr>
-                <w:rFonts w:ascii="Arial" w:hAnsi="Arial" w:cs="Arial"/>
-                <w:sz w:val="22"/>
-                <w:szCs w:val="22"/>
-              </w:rPr>
-              <w:t>tables(</w:t>
-            </w:r>
-            <w:proofErr w:type="gramEnd"/>
-            <w:r>
-              <w:rPr>
-                <w:rFonts w:ascii="Arial" w:hAnsi="Arial" w:cs="Arial"/>
-                <w:sz w:val="22"/>
-                <w:szCs w:val="22"/>
-              </w:rPr>
-              <w:t>TABLE_BOOK and TABLE_GENRE) 1</w:t>
+              <w:t>Like two tables(TABLE_BOOK and TABLE_GENRE) 1</w:t>
             </w:r>
             <w:r>
               <w:rPr>
@@ -40296,25 +37594,7 @@
                 <w:sz w:val="22"/>
                 <w:szCs w:val="22"/>
               </w:rPr>
-              <w:t xml:space="preserve"> one has three columns(Book ID, Genre </w:t>
-            </w:r>
-            <w:proofErr w:type="spellStart"/>
-            <w:r>
-              <w:rPr>
-                <w:rFonts w:ascii="Arial" w:hAnsi="Arial" w:cs="Arial"/>
-                <w:sz w:val="22"/>
-                <w:szCs w:val="22"/>
-              </w:rPr>
-              <w:t>ID,Price</w:t>
-            </w:r>
-            <w:proofErr w:type="spellEnd"/>
-            <w:r>
-              <w:rPr>
-                <w:rFonts w:ascii="Arial" w:hAnsi="Arial" w:cs="Arial"/>
-                <w:sz w:val="22"/>
-                <w:szCs w:val="22"/>
-              </w:rPr>
-              <w:t>),2</w:t>
+              <w:t xml:space="preserve"> one has three columns(Book ID, Genre ID,Price),2</w:t>
             </w:r>
             <w:r>
               <w:rPr>
@@ -40331,43 +37611,7 @@
                 <w:sz w:val="22"/>
                 <w:szCs w:val="22"/>
               </w:rPr>
-              <w:t xml:space="preserve"> table has two columns (Genre ID Genre TYPE). In </w:t>
-            </w:r>
-            <w:proofErr w:type="spellStart"/>
-            <w:r>
-              <w:rPr>
-                <w:rFonts w:ascii="Arial" w:hAnsi="Arial" w:cs="Arial"/>
-                <w:sz w:val="22"/>
-                <w:szCs w:val="22"/>
-              </w:rPr>
-              <w:t>Table_Book</w:t>
-            </w:r>
-            <w:proofErr w:type="spellEnd"/>
-            <w:r>
-              <w:rPr>
-                <w:rFonts w:ascii="Arial" w:hAnsi="Arial" w:cs="Arial"/>
-                <w:sz w:val="22"/>
-                <w:szCs w:val="22"/>
-              </w:rPr>
-              <w:t xml:space="preserve">, Genre ID and Price are only dependent on BOOK id. In </w:t>
-            </w:r>
-            <w:proofErr w:type="spellStart"/>
-            <w:r>
-              <w:rPr>
-                <w:rFonts w:ascii="Arial" w:hAnsi="Arial" w:cs="Arial"/>
-                <w:sz w:val="22"/>
-                <w:szCs w:val="22"/>
-              </w:rPr>
-              <w:t>Table_Genre</w:t>
-            </w:r>
-            <w:proofErr w:type="spellEnd"/>
-            <w:r>
-              <w:rPr>
-                <w:rFonts w:ascii="Arial" w:hAnsi="Arial" w:cs="Arial"/>
-                <w:sz w:val="22"/>
-                <w:szCs w:val="22"/>
-              </w:rPr>
-              <w:t>, genre type is only dependent on Genre ID.</w:t>
+              <w:t xml:space="preserve"> table has two columns (Genre ID Genre TYPE). In Table_Book, Genre ID and Price are only dependent on BOOK id. In Table_Genre, genre type is only dependent on Genre ID.</w:t>
             </w:r>
           </w:p>
           <w:p>
@@ -40403,27 +37647,7 @@
                 <w:sz w:val="22"/>
                 <w:szCs w:val="22"/>
               </w:rPr>
-              <w:t>Boyce-</w:t>
-            </w:r>
-            <w:proofErr w:type="spellStart"/>
-            <w:r>
-              <w:rPr>
-                <w:rFonts w:ascii="Arial" w:hAnsi="Arial" w:cs="Arial"/>
-                <w:b/>
-                <w:sz w:val="22"/>
-                <w:szCs w:val="22"/>
-              </w:rPr>
-              <w:t>Codd</w:t>
-            </w:r>
-            <w:proofErr w:type="spellEnd"/>
-            <w:r>
-              <w:rPr>
-                <w:rFonts w:ascii="Arial" w:hAnsi="Arial" w:cs="Arial"/>
-                <w:b/>
-                <w:sz w:val="22"/>
-                <w:szCs w:val="22"/>
-              </w:rPr>
-              <w:t xml:space="preserve"> Normal Form </w:t>
+              <w:t xml:space="preserve">Boyce-Codd Normal Form </w:t>
             </w:r>
           </w:p>
         </w:tc>
@@ -40508,25 +37732,7 @@
                 <w:sz w:val="22"/>
                 <w:szCs w:val="22"/>
               </w:rPr>
-              <w:t>Should be in the Boyce-</w:t>
-            </w:r>
-            <w:proofErr w:type="spellStart"/>
-            <w:r>
-              <w:rPr>
-                <w:rFonts w:ascii="Arial" w:hAnsi="Arial" w:cs="Arial"/>
-                <w:sz w:val="22"/>
-                <w:szCs w:val="22"/>
-              </w:rPr>
-              <w:t>Codd</w:t>
-            </w:r>
-            <w:proofErr w:type="spellEnd"/>
-            <w:r>
-              <w:rPr>
-                <w:rFonts w:ascii="Arial" w:hAnsi="Arial" w:cs="Arial"/>
-                <w:sz w:val="22"/>
-                <w:szCs w:val="22"/>
-              </w:rPr>
-              <w:t xml:space="preserve"> Normal Form and it doesn’t have multi valued dependency.</w:t>
+              <w:t>Should be in the Boyce-Codd Normal Form and it doesn’t have multi valued dependency.</w:t>
             </w:r>
           </w:p>
         </w:tc>
@@ -40574,15 +37780,7 @@
         <w:t xml:space="preserve"> Introduction to </w:t>
       </w:r>
       <w:r>
-        <w:t xml:space="preserve">Oracle Database </w:t>
-      </w:r>
-      <w:proofErr w:type="spellStart"/>
-      <w:r>
-        <w:t>Conceptsand</w:t>
-      </w:r>
-      <w:proofErr w:type="spellEnd"/>
-      <w:r>
-        <w:t xml:space="preserve"> Middleware</w:t>
+        <w:t>Oracle Database Conceptsand Middleware</w:t>
       </w:r>
       <w:bookmarkEnd w:id="58"/>
       <w:bookmarkEnd w:id="59"/>
@@ -40629,19 +37827,8 @@
             <w:sz w:val="20"/>
             <w:szCs w:val="20"/>
           </w:rPr>
-          <w:t>http://en.wikipedia.org/wiki/</w:t>
+          <w:t>http://en.wikipedia.org/wiki/Oracle_Database</w:t>
         </w:r>
-        <w:proofErr w:type="spellStart"/>
-        <w:r>
-          <w:rPr>
-            <w:rStyle w:val="Hyperlink"/>
-            <w:rFonts w:ascii="Arial" w:hAnsi="Arial" w:cs="Arial"/>
-            <w:sz w:val="20"/>
-            <w:szCs w:val="20"/>
-          </w:rPr>
-          <w:t>Oracle_Database</w:t>
-        </w:r>
-        <w:proofErr w:type="spellEnd"/>
       </w:hyperlink>
     </w:p>
     <w:p>
@@ -41672,25 +38859,7 @@
                 <w:sz w:val="20"/>
                 <w:szCs w:val="20"/>
               </w:rPr>
-              <w:t xml:space="preserve">Database instance is set of memory structure that manages database files. Every running oracle </w:t>
-            </w:r>
-            <w:proofErr w:type="spellStart"/>
-            <w:r>
-              <w:rPr>
-                <w:rFonts w:ascii="Arial" w:hAnsi="Arial" w:cs="Arial"/>
-                <w:sz w:val="20"/>
-                <w:szCs w:val="20"/>
-              </w:rPr>
-              <w:t>databse</w:t>
-            </w:r>
-            <w:proofErr w:type="spellEnd"/>
-            <w:r>
-              <w:rPr>
-                <w:rFonts w:ascii="Arial" w:hAnsi="Arial" w:cs="Arial"/>
-                <w:sz w:val="20"/>
-                <w:szCs w:val="20"/>
-              </w:rPr>
-              <w:t xml:space="preserve"> has one instance. Just because instance exists in memory and database exits on disk, both can exist without each other.</w:t>
+              <w:t>Database instance is set of memory structure that manages database files. Every running oracle databse has one instance. Just because instance exists in memory and database exits on disk, both can exist without each other.</w:t>
             </w:r>
           </w:p>
           <w:p>
@@ -41985,25 +39154,7 @@
                 <w:sz w:val="20"/>
                 <w:szCs w:val="20"/>
               </w:rPr>
-              <w:t xml:space="preserve">An extent is a specific number of </w:t>
-            </w:r>
-            <w:proofErr w:type="spellStart"/>
-            <w:r>
-              <w:rPr>
-                <w:rFonts w:ascii="Arial" w:hAnsi="Arial" w:cs="Arial"/>
-                <w:sz w:val="20"/>
-                <w:szCs w:val="20"/>
-              </w:rPr>
-              <w:t>contigious</w:t>
-            </w:r>
-            <w:proofErr w:type="spellEnd"/>
-            <w:r>
-              <w:rPr>
-                <w:rFonts w:ascii="Arial" w:hAnsi="Arial" w:cs="Arial"/>
-                <w:sz w:val="20"/>
-                <w:szCs w:val="20"/>
-              </w:rPr>
-              <w:t xml:space="preserve"> data blocks allocated for storing a specific type of information.</w:t>
+              <w:t>An extent is a specific number of contigious data blocks allocated for storing a specific type of information.</w:t>
             </w:r>
             <w:r>
               <w:rPr>
@@ -42120,25 +39271,7 @@
                 <w:sz w:val="20"/>
                 <w:szCs w:val="20"/>
               </w:rPr>
-              <w:t xml:space="preserve">Oracle constraints are most useful for scalability, flexibility and integrity of database data. </w:t>
-            </w:r>
-            <w:proofErr w:type="spellStart"/>
-            <w:r>
-              <w:rPr>
-                <w:rFonts w:ascii="Arial" w:hAnsi="Arial" w:cs="Arial"/>
-                <w:sz w:val="20"/>
-                <w:szCs w:val="20"/>
-              </w:rPr>
-              <w:t>Containts</w:t>
-            </w:r>
-            <w:proofErr w:type="spellEnd"/>
-            <w:r>
-              <w:rPr>
-                <w:rFonts w:ascii="Arial" w:hAnsi="Arial" w:cs="Arial"/>
-                <w:sz w:val="20"/>
-                <w:szCs w:val="20"/>
-              </w:rPr>
-              <w:t xml:space="preserve"> is enforcing some rules on the database.</w:t>
+              <w:t>Oracle constraints are most useful for scalability, flexibility and integrity of database data. Containts is enforcing some rules on the database.</w:t>
             </w:r>
           </w:p>
           <w:p>
@@ -42542,63 +39675,7 @@
                 <w:sz w:val="20"/>
                 <w:szCs w:val="20"/>
               </w:rPr>
-              <w:t xml:space="preserve">Oracle control file is a small binary file that records the physical structure of the database. Control file contains the database </w:t>
-            </w:r>
-            <w:proofErr w:type="spellStart"/>
-            <w:proofErr w:type="gramStart"/>
-            <w:r>
-              <w:rPr>
-                <w:rFonts w:ascii="Arial" w:hAnsi="Arial" w:cs="Arial"/>
-                <w:sz w:val="20"/>
-                <w:szCs w:val="20"/>
-              </w:rPr>
-              <w:t>name,Names</w:t>
-            </w:r>
-            <w:proofErr w:type="spellEnd"/>
-            <w:proofErr w:type="gramEnd"/>
-            <w:r>
-              <w:rPr>
-                <w:rFonts w:ascii="Arial" w:hAnsi="Arial" w:cs="Arial"/>
-                <w:sz w:val="20"/>
-                <w:szCs w:val="20"/>
-              </w:rPr>
-              <w:t xml:space="preserve"> and locations of associated </w:t>
-            </w:r>
-            <w:proofErr w:type="spellStart"/>
-            <w:r>
-              <w:rPr>
-                <w:rFonts w:ascii="Arial" w:hAnsi="Arial" w:cs="Arial"/>
-                <w:sz w:val="20"/>
-                <w:szCs w:val="20"/>
-              </w:rPr>
-              <w:t>datafiles</w:t>
-            </w:r>
-            <w:proofErr w:type="spellEnd"/>
-            <w:r>
-              <w:rPr>
-                <w:rFonts w:ascii="Arial" w:hAnsi="Arial" w:cs="Arial"/>
-                <w:sz w:val="20"/>
-                <w:szCs w:val="20"/>
-              </w:rPr>
-              <w:t xml:space="preserve"> and redo log </w:t>
-            </w:r>
-            <w:proofErr w:type="spellStart"/>
-            <w:r>
-              <w:rPr>
-                <w:rFonts w:ascii="Arial" w:hAnsi="Arial" w:cs="Arial"/>
-                <w:sz w:val="20"/>
-                <w:szCs w:val="20"/>
-              </w:rPr>
-              <w:t>files,the</w:t>
-            </w:r>
-            <w:proofErr w:type="spellEnd"/>
-            <w:r>
-              <w:rPr>
-                <w:rFonts w:ascii="Arial" w:hAnsi="Arial" w:cs="Arial"/>
-                <w:sz w:val="20"/>
-                <w:szCs w:val="20"/>
-              </w:rPr>
-              <w:t xml:space="preserve"> timestamp of database creation, the current log sequence number, checkpoint information. </w:t>
+              <w:t xml:space="preserve">Oracle control file is a small binary file that records the physical structure of the database. Control file contains the database name,Names and locations of associated datafiles and redo log files,the timestamp of database creation, the current log sequence number, checkpoint information. </w:t>
             </w:r>
           </w:p>
           <w:p>
@@ -42783,27 +39860,7 @@
                 <w:sz w:val="20"/>
                 <w:szCs w:val="20"/>
               </w:rPr>
-              <w:t xml:space="preserve">A client program acting on behalf of the </w:t>
-            </w:r>
-            <w:proofErr w:type="spellStart"/>
-            <w:proofErr w:type="gramStart"/>
-            <w:r>
-              <w:rPr>
-                <w:rFonts w:ascii="Arial" w:hAnsi="Arial" w:cs="Arial"/>
-                <w:sz w:val="20"/>
-                <w:szCs w:val="20"/>
-              </w:rPr>
-              <w:t>user,such</w:t>
-            </w:r>
-            <w:proofErr w:type="spellEnd"/>
-            <w:proofErr w:type="gramEnd"/>
-            <w:r>
-              <w:rPr>
-                <w:rFonts w:ascii="Arial" w:hAnsi="Arial" w:cs="Arial"/>
-                <w:sz w:val="20"/>
-                <w:szCs w:val="20"/>
-              </w:rPr>
-              <w:t xml:space="preserve"> as oracle enterprise manager. Client </w:t>
+              <w:t xml:space="preserve">A client program acting on behalf of the user,such as oracle enterprise manager. Client </w:t>
             </w:r>
             <w:r>
               <w:rPr>
@@ -42931,25 +39988,7 @@
                 <w:sz w:val="20"/>
                 <w:szCs w:val="20"/>
               </w:rPr>
-              <w:t xml:space="preserve">Buffer cache is an important part in oracle. It provides storage for data blocks that have been </w:t>
-            </w:r>
-            <w:proofErr w:type="spellStart"/>
-            <w:r>
-              <w:rPr>
-                <w:rFonts w:ascii="Arial" w:hAnsi="Arial" w:cs="Arial"/>
-                <w:sz w:val="20"/>
-                <w:szCs w:val="20"/>
-              </w:rPr>
-              <w:t>retrived</w:t>
-            </w:r>
-            <w:proofErr w:type="spellEnd"/>
-            <w:r>
-              <w:rPr>
-                <w:rFonts w:ascii="Arial" w:hAnsi="Arial" w:cs="Arial"/>
-                <w:sz w:val="20"/>
-                <w:szCs w:val="20"/>
-              </w:rPr>
-              <w:t xml:space="preserve"> from data files.</w:t>
+              <w:t>Buffer cache is an important part in oracle. It provides storage for data blocks that have been retrived from data files.</w:t>
             </w:r>
           </w:p>
           <w:p>
@@ -43397,25 +40436,7 @@
                 <w:sz w:val="22"/>
                 <w:szCs w:val="22"/>
               </w:rPr>
-              <w:t xml:space="preserve">It is a special type of unique key and </w:t>
-            </w:r>
-            <w:proofErr w:type="spellStart"/>
-            <w:r>
-              <w:rPr>
-                <w:rFonts w:ascii="Arial" w:hAnsi="Arial" w:cs="Arial"/>
-                <w:sz w:val="22"/>
-                <w:szCs w:val="22"/>
-              </w:rPr>
-              <w:t>can not</w:t>
-            </w:r>
-            <w:proofErr w:type="spellEnd"/>
-            <w:r>
-              <w:rPr>
-                <w:rFonts w:ascii="Arial" w:hAnsi="Arial" w:cs="Arial"/>
-                <w:sz w:val="22"/>
-                <w:szCs w:val="22"/>
-              </w:rPr>
-              <w:t xml:space="preserve"> contain null values.</w:t>
+              <w:t>It is a special type of unique key and can not contain null values.</w:t>
             </w:r>
           </w:p>
           <w:p>
@@ -43647,25 +40668,7 @@
           <w:sz w:val="22"/>
           <w:szCs w:val="22"/>
         </w:rPr>
-        <w:t xml:space="preserve">How may primary keys may be used for </w:t>
-      </w:r>
-      <w:proofErr w:type="spellStart"/>
-      <w:r>
-        <w:rPr>
-          <w:rFonts w:ascii="Arial" w:hAnsi="Arial" w:cs="Arial"/>
-          <w:sz w:val="22"/>
-          <w:szCs w:val="22"/>
-        </w:rPr>
-        <w:t>atable</w:t>
-      </w:r>
-      <w:proofErr w:type="spellEnd"/>
-      <w:r>
-        <w:rPr>
-          <w:rFonts w:ascii="Arial" w:hAnsi="Arial" w:cs="Arial"/>
-          <w:sz w:val="22"/>
-          <w:szCs w:val="22"/>
-        </w:rPr>
-        <w:t xml:space="preserve">? </w:t>
+        <w:t xml:space="preserve">How may primary keys may be used for atable? </w:t>
       </w:r>
       <w:r>
         <w:rPr>
@@ -43747,16 +40750,7 @@
           <w:sz w:val="22"/>
           <w:szCs w:val="22"/>
         </w:rPr>
-        <w:t xml:space="preserve">. What is </w:t>
-      </w:r>
-      <w:proofErr w:type="spellStart"/>
-      <w:r>
-        <w:rPr>
-          <w:rFonts w:ascii="Arial" w:hAnsi="Arial" w:cs="Arial"/>
-          <w:sz w:val="22"/>
-          <w:szCs w:val="22"/>
-        </w:rPr>
-        <w:t>a</w:t>
+        <w:t>. What is a</w:t>
       </w:r>
       <w:r>
         <w:rPr>
@@ -43772,16 +40766,7 @@
           <w:sz w:val="22"/>
           <w:szCs w:val="22"/>
         </w:rPr>
-        <w:t>Oracle</w:t>
-      </w:r>
-      <w:proofErr w:type="spellEnd"/>
-      <w:r>
-        <w:rPr>
-          <w:rFonts w:ascii="Arial" w:hAnsi="Arial" w:cs="Arial"/>
-          <w:sz w:val="22"/>
-          <w:szCs w:val="22"/>
-        </w:rPr>
-        <w:t xml:space="preserve"> </w:t>
+        <w:t xml:space="preserve">Oracle </w:t>
       </w:r>
       <w:r>
         <w:rPr>
@@ -44704,27 +41689,7 @@
           <w:sz w:val="22"/>
           <w:szCs w:val="22"/>
         </w:rPr>
-        <w:t xml:space="preserve">PL/SQL is a programming language used to write full programs using variables loops and operator etc. SQL is a single query language. PL/SQL can be considered as the application language similar to Java or PHP. SQL is </w:t>
-      </w:r>
-      <w:proofErr w:type="spellStart"/>
-      <w:proofErr w:type="gramStart"/>
-      <w:r>
-        <w:rPr>
-          <w:rFonts w:ascii="Arial" w:hAnsi="Arial" w:cs="Arial"/>
-          <w:sz w:val="22"/>
-          <w:szCs w:val="22"/>
-        </w:rPr>
-        <w:t>a</w:t>
-      </w:r>
-      <w:proofErr w:type="spellEnd"/>
-      <w:proofErr w:type="gramEnd"/>
-      <w:r>
-        <w:rPr>
-          <w:rFonts w:ascii="Arial" w:hAnsi="Arial" w:cs="Arial"/>
-          <w:sz w:val="22"/>
-          <w:szCs w:val="22"/>
-        </w:rPr>
-        <w:t xml:space="preserve"> object orient language used to select and manipulate sets of data.</w:t>
+        <w:t>PL/SQL is a programming language used to write full programs using variables loops and operator etc. SQL is a single query language. PL/SQL can be considered as the application language similar to Java or PHP. SQL is a object orient language used to select and manipulate sets of data.</w:t>
       </w:r>
     </w:p>
     <w:p>
@@ -44956,25 +41921,7 @@
           <w:sz w:val="22"/>
           <w:szCs w:val="22"/>
         </w:rPr>
-        <w:t xml:space="preserve">PL/SQL helps to reduce network traffic and provides high </w:t>
-      </w:r>
-      <w:proofErr w:type="gramStart"/>
-      <w:r>
-        <w:rPr>
-          <w:rFonts w:ascii="Arial" w:hAnsi="Arial" w:cs="Arial"/>
-          <w:sz w:val="22"/>
-          <w:szCs w:val="22"/>
-        </w:rPr>
-        <w:t>performance  for</w:t>
-      </w:r>
-      <w:proofErr w:type="gramEnd"/>
-      <w:r>
-        <w:rPr>
-          <w:rFonts w:ascii="Arial" w:hAnsi="Arial" w:cs="Arial"/>
-          <w:sz w:val="22"/>
-          <w:szCs w:val="22"/>
-        </w:rPr>
-        <w:t xml:space="preserve"> the application by sending an entire block of statement to the database at one time.</w:t>
+        <w:t>PL/SQL helps to reduce network traffic and provides high performance  for the application by sending an entire block of statement to the database at one time.</w:t>
       </w:r>
     </w:p>
     <w:p>
@@ -45790,19 +42737,8 @@
             <w:sz w:val="20"/>
             <w:szCs w:val="20"/>
           </w:rPr>
-          <w:t>http://en.wikipedia.org/wiki/</w:t>
+          <w:t>http://en.wikipedia.org/wiki/Oracle_Fusion_Middleware</w:t>
         </w:r>
-        <w:proofErr w:type="spellStart"/>
-        <w:r>
-          <w:rPr>
-            <w:rStyle w:val="Hyperlink"/>
-            <w:rFonts w:ascii="Arial" w:hAnsi="Arial" w:cs="Arial"/>
-            <w:sz w:val="20"/>
-            <w:szCs w:val="20"/>
-          </w:rPr>
-          <w:t>Oracle_Fusion_Middleware</w:t>
-        </w:r>
-        <w:proofErr w:type="spellEnd"/>
       </w:hyperlink>
     </w:p>
     <w:p>
@@ -46128,25 +43064,7 @@
           <w:sz w:val="22"/>
           <w:szCs w:val="22"/>
         </w:rPr>
-        <w:t xml:space="preserve"> and web based </w:t>
-      </w:r>
-      <w:proofErr w:type="spellStart"/>
-      <w:r>
-        <w:rPr>
-          <w:rFonts w:ascii="Arial" w:hAnsi="Arial" w:cs="Arial"/>
-          <w:sz w:val="22"/>
-          <w:szCs w:val="22"/>
-        </w:rPr>
-        <w:t>intechnologies</w:t>
-      </w:r>
-      <w:proofErr w:type="spellEnd"/>
-      <w:r>
-        <w:rPr>
-          <w:rFonts w:ascii="Arial" w:hAnsi="Arial" w:cs="Arial"/>
-          <w:sz w:val="22"/>
-          <w:szCs w:val="22"/>
-        </w:rPr>
-        <w:t xml:space="preserve"> and browser based interaction.</w:t>
+        <w:t xml:space="preserve"> and web based intechnologies and browser based interaction.</w:t>
       </w:r>
     </w:p>
     <w:p>
@@ -46170,43 +43088,7 @@
           <w:sz w:val="22"/>
           <w:szCs w:val="22"/>
         </w:rPr>
-        <w:t xml:space="preserve">Logic </w:t>
-      </w:r>
-      <w:proofErr w:type="gramStart"/>
-      <w:r>
-        <w:rPr>
-          <w:rFonts w:ascii="Arial" w:hAnsi="Arial" w:cs="Arial"/>
-          <w:sz w:val="22"/>
-          <w:szCs w:val="22"/>
-        </w:rPr>
-        <w:t>tier( business</w:t>
-      </w:r>
-      <w:proofErr w:type="gramEnd"/>
-      <w:r>
-        <w:rPr>
-          <w:rFonts w:ascii="Arial" w:hAnsi="Arial" w:cs="Arial"/>
-          <w:sz w:val="22"/>
-          <w:szCs w:val="22"/>
-        </w:rPr>
-        <w:t xml:space="preserve"> </w:t>
-      </w:r>
-      <w:proofErr w:type="spellStart"/>
-      <w:r>
-        <w:rPr>
-          <w:rFonts w:ascii="Arial" w:hAnsi="Arial" w:cs="Arial"/>
-          <w:sz w:val="22"/>
-          <w:szCs w:val="22"/>
-        </w:rPr>
-        <w:t>layer,or</w:t>
-      </w:r>
-      <w:proofErr w:type="spellEnd"/>
-      <w:r>
-        <w:rPr>
-          <w:rFonts w:ascii="Arial" w:hAnsi="Arial" w:cs="Arial"/>
-          <w:sz w:val="22"/>
-          <w:szCs w:val="22"/>
-        </w:rPr>
-        <w:t xml:space="preserve"> data access tier or middle tier) it controls an application’s functionality by performing detailed processing.</w:t>
+        <w:t>Logic tier( business layer,or data access tier or middle tier) it controls an application’s functionality by performing detailed processing.</w:t>
       </w:r>
     </w:p>
     <w:p>
@@ -46230,25 +43112,7 @@
           <w:sz w:val="22"/>
           <w:szCs w:val="22"/>
         </w:rPr>
-        <w:t xml:space="preserve">Data tier-this tier consists of database servers which actually DBMS access layer. Here information is stored and </w:t>
-      </w:r>
-      <w:proofErr w:type="spellStart"/>
-      <w:r>
-        <w:rPr>
-          <w:rFonts w:ascii="Arial" w:hAnsi="Arial" w:cs="Arial"/>
-          <w:sz w:val="22"/>
-          <w:szCs w:val="22"/>
-        </w:rPr>
-        <w:t>retrived</w:t>
-      </w:r>
-      <w:proofErr w:type="spellEnd"/>
-      <w:r>
-        <w:rPr>
-          <w:rFonts w:ascii="Arial" w:hAnsi="Arial" w:cs="Arial"/>
-          <w:sz w:val="22"/>
-          <w:szCs w:val="22"/>
-        </w:rPr>
-        <w:t>.</w:t>
+        <w:t>Data tier-this tier consists of database servers which actually DBMS access layer. Here information is stored and retrived.</w:t>
       </w:r>
     </w:p>
     <w:p>
@@ -46308,7 +43172,6 @@
         </w:rPr>
         <w:t>5</w:t>
       </w:r>
-      <w:proofErr w:type="gramStart"/>
       <w:r>
         <w:rPr>
           <w:rFonts w:ascii="Arial" w:hAnsi="Arial" w:cs="Arial"/>
@@ -46331,16 +43194,7 @@
           <w:sz w:val="22"/>
           <w:szCs w:val="22"/>
         </w:rPr>
-        <w:t>Which</w:t>
-      </w:r>
-      <w:proofErr w:type="gramEnd"/>
-      <w:r>
-        <w:rPr>
-          <w:rFonts w:ascii="Arial" w:hAnsi="Arial" w:cs="Arial"/>
-          <w:sz w:val="22"/>
-          <w:szCs w:val="22"/>
-        </w:rPr>
-        <w:t xml:space="preserve"> component of the client-server architecture would one find a Oracle server?</w:t>
+        <w:t>Which component of the client-server architecture would one find a Oracle server?</w:t>
       </w:r>
       <w:r>
         <w:rPr>
@@ -46380,25 +43234,7 @@
           <w:sz w:val="22"/>
           <w:szCs w:val="22"/>
         </w:rPr>
-        <w:t xml:space="preserve">a data tier component of the client-server architecture one would find </w:t>
-      </w:r>
-      <w:proofErr w:type="gramStart"/>
-      <w:r>
-        <w:rPr>
-          <w:rFonts w:ascii="Arial" w:hAnsi="Arial" w:cs="Arial"/>
-          <w:sz w:val="22"/>
-          <w:szCs w:val="22"/>
-        </w:rPr>
-        <w:t>a</w:t>
-      </w:r>
-      <w:proofErr w:type="gramEnd"/>
-      <w:r>
-        <w:rPr>
-          <w:rFonts w:ascii="Arial" w:hAnsi="Arial" w:cs="Arial"/>
-          <w:sz w:val="22"/>
-          <w:szCs w:val="22"/>
-        </w:rPr>
-        <w:t xml:space="preserve"> oracle server.</w:t>
+        <w:t>a data tier component of the client-server architecture one would find a oracle server.</w:t>
       </w:r>
     </w:p>
     <w:p>
@@ -46589,25 +43425,7 @@
           <w:sz w:val="22"/>
           <w:szCs w:val="22"/>
         </w:rPr>
-        <w:t xml:space="preserve">Scaling out an application is reasonably straight forward, because tier </w:t>
-      </w:r>
-      <w:proofErr w:type="gramStart"/>
-      <w:r>
-        <w:rPr>
-          <w:rFonts w:ascii="Arial" w:hAnsi="Arial" w:cs="Arial"/>
-          <w:sz w:val="22"/>
-          <w:szCs w:val="22"/>
-        </w:rPr>
-        <w:t>are</w:t>
-      </w:r>
-      <w:proofErr w:type="gramEnd"/>
-      <w:r>
-        <w:rPr>
-          <w:rFonts w:ascii="Arial" w:hAnsi="Arial" w:cs="Arial"/>
-          <w:sz w:val="22"/>
-          <w:szCs w:val="22"/>
-        </w:rPr>
-        <w:t xml:space="preserve"> based on the deployment layer.</w:t>
+        <w:t>Scaling out an application is reasonably straight forward, because tier are based on the deployment layer.</w:t>
       </w:r>
     </w:p>
     <w:p>
@@ -46723,27 +43541,7 @@
           <w:sz w:val="22"/>
           <w:szCs w:val="22"/>
         </w:rPr>
-        <w:t xml:space="preserve">If anyone wants to implement even small part of </w:t>
-      </w:r>
-      <w:proofErr w:type="spellStart"/>
-      <w:proofErr w:type="gramStart"/>
-      <w:r>
-        <w:rPr>
-          <w:rFonts w:ascii="Arial" w:hAnsi="Arial" w:cs="Arial"/>
-          <w:sz w:val="22"/>
-          <w:szCs w:val="22"/>
-        </w:rPr>
-        <w:t>application,it</w:t>
-      </w:r>
-      <w:proofErr w:type="spellEnd"/>
-      <w:proofErr w:type="gramEnd"/>
-      <w:r>
-        <w:rPr>
-          <w:rFonts w:ascii="Arial" w:hAnsi="Arial" w:cs="Arial"/>
-          <w:sz w:val="22"/>
-          <w:szCs w:val="22"/>
-        </w:rPr>
-        <w:t xml:space="preserve"> will consume lots of time.</w:t>
+        <w:t>If anyone wants to implement even small part of application,it will consume lots of time.</w:t>
       </w:r>
     </w:p>
     <w:p>
@@ -47161,35 +43959,7 @@
         <w:rPr>
           <w:rFonts w:ascii="Arial" w:hAnsi="Arial" w:cs="Arial"/>
         </w:rPr>
-        <w:t xml:space="preserve">The calling </w:t>
-      </w:r>
-      <w:proofErr w:type="spellStart"/>
-      <w:r>
-        <w:rPr>
-          <w:rFonts w:ascii="Arial" w:hAnsi="Arial" w:cs="Arial"/>
-        </w:rPr>
-        <w:t>programrequests</w:t>
-      </w:r>
-      <w:proofErr w:type="spellEnd"/>
-      <w:r>
-        <w:rPr>
-          <w:rFonts w:ascii="Arial" w:hAnsi="Arial" w:cs="Arial"/>
-        </w:rPr>
-        <w:t xml:space="preserve"> the services of a remote application </w:t>
-      </w:r>
-      <w:proofErr w:type="spellStart"/>
-      <w:r>
-        <w:rPr>
-          <w:rFonts w:ascii="Arial" w:hAnsi="Arial" w:cs="Arial"/>
-        </w:rPr>
-        <w:t>bysending</w:t>
-      </w:r>
-      <w:proofErr w:type="spellEnd"/>
-      <w:r>
-        <w:rPr>
-          <w:rFonts w:ascii="Arial" w:hAnsi="Arial" w:cs="Arial"/>
-        </w:rPr>
-        <w:t xml:space="preserve"> a message. </w:t>
+        <w:t xml:space="preserve">The calling programrequests the services of a remote application bysending a message. </w:t>
       </w:r>
     </w:p>
     <w:p>
@@ -47679,7 +44449,6 @@
           <w:rFonts w:ascii="Arial" w:hAnsi="Arial" w:cs="Arial"/>
         </w:rPr>
       </w:pPr>
-      <w:proofErr w:type="spellStart"/>
       <w:r>
         <w:rPr>
           <w:rStyle w:val="Strong"/>
@@ -47687,7 +44456,6 @@
         </w:rPr>
         <w:t>Composable</w:t>
       </w:r>
-      <w:proofErr w:type="spellEnd"/>
       <w:r>
         <w:rPr>
           <w:rFonts w:ascii="Arial" w:hAnsi="Arial" w:cs="Arial"/>
@@ -48541,35 +45309,15 @@
                 <w:sz w:val="20"/>
                 <w:szCs w:val="20"/>
               </w:rPr>
-              <w:t xml:space="preserve">Simple Object Access protocol, is a protocol specification for exchanging structured information in the implementation of web services in computer </w:t>
-            </w:r>
-            <w:proofErr w:type="spellStart"/>
-            <w:proofErr w:type="gramStart"/>
-            <w:r>
-              <w:rPr>
-                <w:rFonts w:ascii="Arial" w:hAnsi="Arial" w:cs="Arial"/>
-                <w:sz w:val="20"/>
-                <w:szCs w:val="20"/>
-              </w:rPr>
-              <w:t>networks.</w:t>
-            </w:r>
-            <w:r>
-              <w:rPr>
-                <w:rFonts w:ascii="Arial" w:hAnsi="Arial" w:cs="Arial"/>
-                <w:sz w:val="20"/>
-                <w:szCs w:val="20"/>
-              </w:rPr>
-              <w:t>SOAP</w:t>
-            </w:r>
-            <w:proofErr w:type="spellEnd"/>
-            <w:proofErr w:type="gramEnd"/>
-            <w:r>
-              <w:rPr>
-                <w:rFonts w:ascii="Arial" w:hAnsi="Arial" w:cs="Arial"/>
-                <w:sz w:val="20"/>
-                <w:szCs w:val="20"/>
-              </w:rPr>
-              <w:t xml:space="preserve"> defines an XML document format that describes how to invoke a method of a remote piece of code.</w:t>
+              <w:t>Simple Object Access protocol, is a protocol specification for exchanging structured information in the implementation of web services in computer networks.</w:t>
+            </w:r>
+            <w:r>
+              <w:rPr>
+                <w:rFonts w:ascii="Arial" w:hAnsi="Arial" w:cs="Arial"/>
+                <w:sz w:val="20"/>
+                <w:szCs w:val="20"/>
+              </w:rPr>
+              <w:t>SOAP defines an XML document format that describes how to invoke a method of a remote piece of code.</w:t>
             </w:r>
             <w:r>
               <w:rPr>
@@ -48691,35 +45439,15 @@
                 <w:sz w:val="20"/>
                 <w:szCs w:val="20"/>
               </w:rPr>
-              <w:t xml:space="preserve">a platform-independent, Extensible Markup Language (XML)-based registry by which businesses worldwide can list themselves on the Internet, and a mechanism to register and locate web service </w:t>
-            </w:r>
-            <w:proofErr w:type="spellStart"/>
-            <w:proofErr w:type="gramStart"/>
-            <w:r>
-              <w:rPr>
-                <w:rFonts w:ascii="Arial" w:hAnsi="Arial" w:cs="Arial"/>
-                <w:sz w:val="20"/>
-                <w:szCs w:val="20"/>
-              </w:rPr>
-              <w:t>applications.</w:t>
-            </w:r>
-            <w:r>
-              <w:rPr>
-                <w:rFonts w:ascii="Arial" w:hAnsi="Arial" w:cs="Arial"/>
-                <w:sz w:val="20"/>
-                <w:szCs w:val="20"/>
-              </w:rPr>
-              <w:t>If</w:t>
-            </w:r>
-            <w:proofErr w:type="spellEnd"/>
-            <w:proofErr w:type="gramEnd"/>
-            <w:r>
-              <w:rPr>
-                <w:rFonts w:ascii="Arial" w:hAnsi="Arial" w:cs="Arial"/>
-                <w:sz w:val="20"/>
-                <w:szCs w:val="20"/>
-              </w:rPr>
-              <w:t xml:space="preserve"> you have a piece of code that you'd like to deploy as a Web service, the UDDI spec defines how to add the description of your service to the registry. If you're looking for a piece of code that provides a certain function, the UDDI spec defines how to query the registry to find what you want.</w:t>
+              <w:t>a platform-independent, Extensible Markup Language (XML)-based registry by which businesses worldwide can list themselves on the Internet, and a mechanism to register and locate web service applications.</w:t>
+            </w:r>
+            <w:r>
+              <w:rPr>
+                <w:rFonts w:ascii="Arial" w:hAnsi="Arial" w:cs="Arial"/>
+                <w:sz w:val="20"/>
+                <w:szCs w:val="20"/>
+              </w:rPr>
+              <w:t>If you have a piece of code that you'd like to deploy as a Web service, the UDDI spec defines how to add the description of your service to the registry. If you're looking for a piece of code that provides a certain function, the UDDI spec defines how to query the registry to find what you want.</w:t>
             </w:r>
           </w:p>
         </w:tc>
@@ -48876,25 +45604,7 @@
           <w:sz w:val="22"/>
           <w:szCs w:val="22"/>
         </w:rPr>
-        <w:t xml:space="preserve">2. What is the difference between web </w:t>
-      </w:r>
-      <w:proofErr w:type="spellStart"/>
-      <w:r>
-        <w:rPr>
-          <w:rFonts w:ascii="Arial" w:hAnsi="Arial" w:cs="Arial"/>
-          <w:sz w:val="22"/>
-          <w:szCs w:val="22"/>
-        </w:rPr>
-        <w:t>servicesand</w:t>
-      </w:r>
-      <w:proofErr w:type="spellEnd"/>
-      <w:r>
-        <w:rPr>
-          <w:rFonts w:ascii="Arial" w:hAnsi="Arial" w:cs="Arial"/>
-          <w:sz w:val="22"/>
-          <w:szCs w:val="22"/>
-        </w:rPr>
-        <w:t xml:space="preserve"> HTML/HTTP form processing? Answer =&gt;</w:t>
+        <w:t>2. What is the difference between web servicesand HTML/HTTP form processing? Answer =&gt;</w:t>
       </w:r>
     </w:p>
     <w:p>
@@ -49191,43 +45901,7 @@
                 <w:sz w:val="22"/>
                 <w:szCs w:val="22"/>
               </w:rPr>
-              <w:t xml:space="preserve">Web services allow the business logic of many different system to be exposed over the </w:t>
-            </w:r>
-            <w:proofErr w:type="gramStart"/>
-            <w:r>
-              <w:rPr>
-                <w:rFonts w:ascii="Arial" w:hAnsi="Arial" w:cs="Arial"/>
-                <w:sz w:val="22"/>
-                <w:szCs w:val="22"/>
-              </w:rPr>
-              <w:t>web..</w:t>
-            </w:r>
-            <w:proofErr w:type="gramEnd"/>
-            <w:r>
-              <w:rPr>
-                <w:rFonts w:ascii="Arial" w:hAnsi="Arial" w:cs="Arial"/>
-                <w:sz w:val="22"/>
-                <w:szCs w:val="22"/>
-              </w:rPr>
-              <w:t xml:space="preserve"> this gives application freedom to </w:t>
-            </w:r>
-            <w:proofErr w:type="spellStart"/>
-            <w:r>
-              <w:rPr>
-                <w:rFonts w:ascii="Arial" w:hAnsi="Arial" w:cs="Arial"/>
-                <w:sz w:val="22"/>
-                <w:szCs w:val="22"/>
-              </w:rPr>
-              <w:t>chose</w:t>
-            </w:r>
-            <w:proofErr w:type="spellEnd"/>
-            <w:r>
-              <w:rPr>
-                <w:rFonts w:ascii="Arial" w:hAnsi="Arial" w:cs="Arial"/>
-                <w:sz w:val="22"/>
-                <w:szCs w:val="22"/>
-              </w:rPr>
-              <w:t xml:space="preserve"> web services that they need.</w:t>
+              <w:t>Web services allow the business logic of many different system to be exposed over the web.. this gives application freedom to chose web services that they need.</w:t>
             </w:r>
           </w:p>
           <w:p>
@@ -49478,25 +46152,7 @@
           <w:sz w:val="22"/>
           <w:szCs w:val="22"/>
         </w:rPr>
-        <w:t xml:space="preserve">6 Software Development Lessons From </w:t>
-      </w:r>
-      <w:proofErr w:type="spellStart"/>
-      <w:r>
-        <w:rPr>
-          <w:rFonts w:ascii="Arial" w:hAnsi="Arial" w:cs="Arial"/>
-          <w:sz w:val="22"/>
-          <w:szCs w:val="22"/>
-        </w:rPr>
-        <w:t>Healthcare.gov's</w:t>
-      </w:r>
-      <w:proofErr w:type="spellEnd"/>
-      <w:r>
-        <w:rPr>
-          <w:rFonts w:ascii="Arial" w:hAnsi="Arial" w:cs="Arial"/>
-          <w:sz w:val="22"/>
-          <w:szCs w:val="22"/>
-        </w:rPr>
-        <w:t xml:space="preserve"> Failed Launch</w:t>
+        <w:t>6 Software Development Lessons From Healthcare.gov's Failed Launch</w:t>
       </w:r>
       <w:r>
         <w:rPr>
@@ -49560,25 +46216,7 @@
           <w:sz w:val="22"/>
           <w:szCs w:val="22"/>
         </w:rPr>
-        <w:t xml:space="preserve">IT Experts Say </w:t>
-      </w:r>
-      <w:proofErr w:type="gramStart"/>
-      <w:r>
-        <w:rPr>
-          <w:rFonts w:ascii="Arial" w:hAnsi="Arial" w:cs="Arial"/>
-          <w:sz w:val="22"/>
-          <w:szCs w:val="22"/>
-        </w:rPr>
-        <w:t>The</w:t>
-      </w:r>
-      <w:proofErr w:type="gramEnd"/>
-      <w:r>
-        <w:rPr>
-          <w:rFonts w:ascii="Arial" w:hAnsi="Arial" w:cs="Arial"/>
-          <w:sz w:val="22"/>
-          <w:szCs w:val="22"/>
-        </w:rPr>
-        <w:t xml:space="preserve"> Architecture Of The Obamacare Website Is Deeply Flawed</w:t>
+        <w:t>IT Experts Say The Architecture Of The Obamacare Website Is Deeply Flawed</w:t>
       </w:r>
       <w:r>
         <w:rPr>
@@ -49821,8 +46459,6 @@
           <w:szCs w:val="22"/>
         </w:rPr>
       </w:pPr>
-      <w:bookmarkStart w:id="98" w:name="_GoBack"/>
-      <w:bookmarkEnd w:id="98"/>
     </w:p>
     <w:p>
       <w:pPr>
@@ -50302,24 +46938,19 @@
       <w:pPr>
         <w:pStyle w:val="Heading3"/>
       </w:pPr>
-      <w:bookmarkStart w:id="99" w:name="_Toc463963165"/>
-      <w:bookmarkStart w:id="100" w:name="_Toc481240154"/>
-      <w:bookmarkStart w:id="101" w:name="_Toc482093719"/>
-      <w:proofErr w:type="gramStart"/>
+      <w:bookmarkStart w:id="98" w:name="_Toc463963165"/>
+      <w:bookmarkStart w:id="99" w:name="_Toc481240154"/>
+      <w:bookmarkStart w:id="100" w:name="_Toc482093719"/>
       <w:r>
         <w:lastRenderedPageBreak/>
         <w:t xml:space="preserve">5.8.3 </w:t>
       </w:r>
       <w:r>
-        <w:t xml:space="preserve"> Questions</w:t>
-      </w:r>
-      <w:proofErr w:type="gramEnd"/>
-      <w:r>
-        <w:t xml:space="preserve"> – Architectural Components of Web Services</w:t>
-      </w:r>
+        <w:t xml:space="preserve"> Questions – Architectural Components of Web Services</w:t>
+      </w:r>
+      <w:bookmarkEnd w:id="98"/>
       <w:bookmarkEnd w:id="99"/>
       <w:bookmarkEnd w:id="100"/>
-      <w:bookmarkEnd w:id="101"/>
     </w:p>
     <w:p>
       <w:pPr>
@@ -50450,6 +47081,24 @@
                 <w:szCs w:val="22"/>
               </w:rPr>
             </w:pPr>
+            <w:r>
+              <w:rPr>
+                <w:rFonts w:ascii="Arial" w:hAnsi="Arial" w:cs="Arial"/>
+                <w:sz w:val="22"/>
+                <w:szCs w:val="22"/>
+              </w:rPr>
+              <w:t>Application</w:t>
+            </w:r>
+            <w:r>
+              <w:rPr>
+                <w:rFonts w:ascii="Arial" w:hAnsi="Arial" w:cs="Arial"/>
+                <w:sz w:val="22"/>
+                <w:szCs w:val="22"/>
+              </w:rPr>
+              <w:t>-layer protocol for transferring hypermedia document like HTML. Helps in communication between web browsers and web servers.</w:t>
+            </w:r>
+            <w:bookmarkStart w:id="101" w:name="_GoBack"/>
+            <w:bookmarkEnd w:id="101"/>
           </w:p>
           <w:p>
             <w:pPr>
@@ -50923,18 +47572,8 @@
           <w:sz w:val="20"/>
           <w:szCs w:val="20"/>
         </w:rPr>
-        <w:t xml:space="preserve">Advantages &amp; Disadvantages of </w:t>
-      </w:r>
-      <w:proofErr w:type="spellStart"/>
-      <w:r>
-        <w:rPr>
-          <w:rFonts w:ascii="Arial" w:hAnsi="Arial" w:cs="Arial"/>
-          <w:sz w:val="20"/>
-          <w:szCs w:val="20"/>
-        </w:rPr>
-        <w:t>Webservices</w:t>
-      </w:r>
-      <w:proofErr w:type="spellEnd"/>
+        <w:t>Advantages &amp; Disadvantages of Webservices</w:t>
+      </w:r>
       <w:r>
         <w:rPr>
           <w:rFonts w:ascii="Arial" w:hAnsi="Arial" w:cs="Arial"/>
@@ -51203,7 +47842,6 @@
                 <w:szCs w:val="20"/>
               </w:rPr>
             </w:pPr>
-            <w:proofErr w:type="spellStart"/>
             <w:r>
               <w:rPr>
                 <w:rFonts w:ascii="Arial" w:hAnsi="Arial" w:cs="Arial"/>
@@ -51213,7 +47851,6 @@
               </w:rPr>
               <w:t>Deployability</w:t>
             </w:r>
-            <w:proofErr w:type="spellEnd"/>
           </w:p>
         </w:tc>
         <w:tc>
@@ -52614,7 +49251,6 @@
         </w:rPr>
         <w:t xml:space="preserve">ssignment and </w:t>
       </w:r>
-      <w:proofErr w:type="spellStart"/>
       <w:r>
         <w:rPr>
           <w:rFonts w:ascii="Arial" w:hAnsi="Arial" w:cs="Arial"/>
@@ -52629,16 +49265,7 @@
           <w:sz w:val="22"/>
           <w:szCs w:val="22"/>
         </w:rPr>
-        <w:t>text</w:t>
-      </w:r>
-      <w:proofErr w:type="spellEnd"/>
-      <w:r>
-        <w:rPr>
-          <w:rFonts w:ascii="Arial" w:hAnsi="Arial" w:cs="Arial"/>
-          <w:sz w:val="22"/>
-          <w:szCs w:val="22"/>
-        </w:rPr>
-        <w:t xml:space="preserve"> book describe the differences between the design of transactional databases (OLTP databases) and data warehouses (OLAP). Answer =&gt;</w:t>
+        <w:t>text book describe the differences between the design of transactional databases (OLTP databases) and data warehouses (OLAP). Answer =&gt;</w:t>
       </w:r>
     </w:p>
     <w:p>
@@ -53777,25 +50404,7 @@
                 <w:sz w:val="22"/>
                 <w:szCs w:val="22"/>
               </w:rPr>
-              <w:t xml:space="preserve">Virtual Machines (cost per processor by month, </w:t>
-            </w:r>
-            <w:proofErr w:type="gramStart"/>
-            <w:r>
-              <w:rPr>
-                <w:rFonts w:ascii="Arial" w:hAnsi="Arial" w:cs="Arial"/>
-                <w:sz w:val="22"/>
-                <w:szCs w:val="22"/>
-              </w:rPr>
-              <w:t>or  per</w:t>
-            </w:r>
-            <w:proofErr w:type="gramEnd"/>
-            <w:r>
-              <w:rPr>
-                <w:rFonts w:ascii="Arial" w:hAnsi="Arial" w:cs="Arial"/>
-                <w:sz w:val="22"/>
-                <w:szCs w:val="22"/>
-              </w:rPr>
-              <w:t xml:space="preserve"> processor cycles) </w:t>
+              <w:t xml:space="preserve">Virtual Machines (cost per processor by month, or  per processor cycles) </w:t>
             </w:r>
           </w:p>
           <w:p>
@@ -53873,25 +50482,7 @@
                 <w:sz w:val="22"/>
                 <w:szCs w:val="22"/>
               </w:rPr>
-              <w:t xml:space="preserve">Data Transmission -  Per </w:t>
-            </w:r>
-            <w:proofErr w:type="spellStart"/>
-            <w:r>
-              <w:rPr>
-                <w:rFonts w:ascii="Arial" w:hAnsi="Arial" w:cs="Arial"/>
-                <w:sz w:val="22"/>
-                <w:szCs w:val="22"/>
-              </w:rPr>
-              <w:t>Gbyte</w:t>
-            </w:r>
-            <w:proofErr w:type="spellEnd"/>
-            <w:r>
-              <w:rPr>
-                <w:rFonts w:ascii="Arial" w:hAnsi="Arial" w:cs="Arial"/>
-                <w:sz w:val="22"/>
-                <w:szCs w:val="22"/>
-              </w:rPr>
-              <w:t xml:space="preserve"> of data transmission</w:t>
+              <w:t>Data Transmission -  Per Gbyte of data transmission</w:t>
             </w:r>
           </w:p>
           <w:p>
@@ -55987,25 +52578,7 @@
           <w:sz w:val="22"/>
           <w:szCs w:val="22"/>
         </w:rPr>
-        <w:t xml:space="preserve"> Cloud </w:t>
-      </w:r>
-      <w:proofErr w:type="gramStart"/>
-      <w:r>
-        <w:rPr>
-          <w:rFonts w:ascii="Arial" w:hAnsi="Arial" w:cs="Arial"/>
-          <w:sz w:val="22"/>
-          <w:szCs w:val="22"/>
-        </w:rPr>
-        <w:t>computing</w:t>
-      </w:r>
-      <w:proofErr w:type="gramEnd"/>
-      <w:r>
-        <w:rPr>
-          <w:rFonts w:ascii="Arial" w:hAnsi="Arial" w:cs="Arial"/>
-          <w:sz w:val="22"/>
-          <w:szCs w:val="22"/>
-        </w:rPr>
-        <w:t xml:space="preserve"> Service layer  </w:t>
+        <w:t xml:space="preserve"> Cloud computing Service layer  </w:t>
       </w:r>
     </w:p>
     <w:tbl>
@@ -56697,35 +53270,15 @@
           <w:sz w:val="22"/>
           <w:szCs w:val="22"/>
         </w:rPr>
-        <w:t xml:space="preserve">tangible </w:t>
-      </w:r>
-      <w:proofErr w:type="spellStart"/>
-      <w:r>
-        <w:rPr>
-          <w:rFonts w:ascii="Arial" w:hAnsi="Arial" w:cs="Arial"/>
-          <w:b/>
-          <w:color w:val="FF0000"/>
-          <w:sz w:val="22"/>
-          <w:szCs w:val="22"/>
-        </w:rPr>
-        <w:t>advantages</w:t>
-      </w:r>
-      <w:r>
-        <w:rPr>
-          <w:rFonts w:ascii="Arial" w:hAnsi="Arial" w:cs="Arial"/>
-          <w:sz w:val="22"/>
-          <w:szCs w:val="22"/>
-        </w:rPr>
-        <w:t>of</w:t>
-      </w:r>
-      <w:proofErr w:type="spellEnd"/>
-      <w:r>
-        <w:rPr>
-          <w:rFonts w:ascii="Arial" w:hAnsi="Arial" w:cs="Arial"/>
-          <w:sz w:val="22"/>
-          <w:szCs w:val="22"/>
-        </w:rPr>
-        <w:t xml:space="preserve"> Cloud Computing Architectures    A tangible advantage can either be monetarily measured as a real cost saving or an increase in revenue or profit. </w:t>
+        <w:t>tangible advantages</w:t>
+      </w:r>
+      <w:r>
+        <w:rPr>
+          <w:rFonts w:ascii="Arial" w:hAnsi="Arial" w:cs="Arial"/>
+          <w:sz w:val="22"/>
+          <w:szCs w:val="22"/>
+        </w:rPr>
+        <w:t xml:space="preserve">of Cloud Computing Architectures    A tangible advantage can either be monetarily measured as a real cost saving or an increase in revenue or profit. </w:t>
       </w:r>
       <w:r>
         <w:rPr>
@@ -56865,35 +53418,15 @@
           <w:sz w:val="22"/>
           <w:szCs w:val="22"/>
         </w:rPr>
-        <w:t xml:space="preserve">intangible </w:t>
-      </w:r>
-      <w:proofErr w:type="spellStart"/>
-      <w:r>
-        <w:rPr>
-          <w:rFonts w:ascii="Arial" w:hAnsi="Arial" w:cs="Arial"/>
-          <w:b/>
-          <w:color w:val="FF0000"/>
-          <w:sz w:val="22"/>
-          <w:szCs w:val="22"/>
-        </w:rPr>
-        <w:t>advantages</w:t>
-      </w:r>
-      <w:r>
-        <w:rPr>
-          <w:rFonts w:ascii="Arial" w:hAnsi="Arial" w:cs="Arial"/>
-          <w:sz w:val="22"/>
-          <w:szCs w:val="22"/>
-        </w:rPr>
-        <w:t>of</w:t>
-      </w:r>
-      <w:proofErr w:type="spellEnd"/>
-      <w:r>
-        <w:rPr>
-          <w:rFonts w:ascii="Arial" w:hAnsi="Arial" w:cs="Arial"/>
-          <w:sz w:val="22"/>
-          <w:szCs w:val="22"/>
-        </w:rPr>
-        <w:t xml:space="preserve"> Cloud Computing Architectures    An intangible advantage can NOT be monetarily measured. </w:t>
+        <w:t>intangible advantages</w:t>
+      </w:r>
+      <w:r>
+        <w:rPr>
+          <w:rFonts w:ascii="Arial" w:hAnsi="Arial" w:cs="Arial"/>
+          <w:sz w:val="22"/>
+          <w:szCs w:val="22"/>
+        </w:rPr>
+        <w:t xml:space="preserve">of Cloud Computing Architectures    An intangible advantage can NOT be monetarily measured. </w:t>
       </w:r>
       <w:r>
         <w:rPr>
@@ -57043,7 +53576,6 @@
         </w:rPr>
         <w:t xml:space="preserve">tangible </w:t>
       </w:r>
-      <w:proofErr w:type="spellStart"/>
       <w:r>
         <w:rPr>
           <w:rFonts w:ascii="Arial" w:hAnsi="Arial" w:cs="Arial"/>
@@ -57070,16 +53602,7 @@
           <w:sz w:val="22"/>
           <w:szCs w:val="22"/>
         </w:rPr>
-        <w:t>of</w:t>
-      </w:r>
-      <w:proofErr w:type="spellEnd"/>
-      <w:r>
-        <w:rPr>
-          <w:rFonts w:ascii="Arial" w:hAnsi="Arial" w:cs="Arial"/>
-          <w:sz w:val="22"/>
-          <w:szCs w:val="22"/>
-        </w:rPr>
-        <w:t xml:space="preserve"> Cloud Computing Architectures    A tangible disadvantage can either be monetarily measured as a real cost increase or a decrease in revenue or profit. </w:t>
+        <w:t xml:space="preserve">of Cloud Computing Architectures    A tangible disadvantage can either be monetarily measured as a real cost increase or a decrease in revenue or profit. </w:t>
       </w:r>
       <w:r>
         <w:rPr>
@@ -57221,7 +53744,6 @@
         </w:rPr>
         <w:t xml:space="preserve">tangible </w:t>
       </w:r>
-      <w:proofErr w:type="spellStart"/>
       <w:r>
         <w:rPr>
           <w:rFonts w:ascii="Arial" w:hAnsi="Arial" w:cs="Arial"/>
@@ -57248,44 +53770,15 @@
           <w:sz w:val="22"/>
           <w:szCs w:val="22"/>
         </w:rPr>
-        <w:t>of</w:t>
-      </w:r>
-      <w:proofErr w:type="spellEnd"/>
-      <w:r>
-        <w:rPr>
-          <w:rFonts w:ascii="Arial" w:hAnsi="Arial" w:cs="Arial"/>
-          <w:sz w:val="22"/>
-          <w:szCs w:val="22"/>
-        </w:rPr>
-        <w:t xml:space="preserve"> Cloud Computing Architectures    A intangible disadvantage can NOT be monetarily </w:t>
-      </w:r>
-      <w:proofErr w:type="spellStart"/>
-      <w:proofErr w:type="gramStart"/>
-      <w:r>
-        <w:rPr>
-          <w:rFonts w:ascii="Arial" w:hAnsi="Arial" w:cs="Arial"/>
-          <w:sz w:val="22"/>
-          <w:szCs w:val="22"/>
-        </w:rPr>
-        <w:t>measured..</w:t>
-      </w:r>
-      <w:proofErr w:type="gramEnd"/>
-      <w:r>
-        <w:rPr>
-          <w:rFonts w:ascii="Arial" w:hAnsi="Arial" w:cs="Arial"/>
-          <w:sz w:val="22"/>
-          <w:szCs w:val="22"/>
-        </w:rPr>
-        <w:t>Answer</w:t>
-      </w:r>
-      <w:proofErr w:type="spellEnd"/>
-      <w:r>
-        <w:rPr>
-          <w:rFonts w:ascii="Arial" w:hAnsi="Arial" w:cs="Arial"/>
-          <w:sz w:val="22"/>
-          <w:szCs w:val="22"/>
-        </w:rPr>
-        <w:t>:</w:t>
+        <w:t>of Cloud Computing Architectures    A intangible disadvantage can NOT be monetarily measured..</w:t>
+      </w:r>
+      <w:r>
+        <w:rPr>
+          <w:rFonts w:ascii="Arial" w:hAnsi="Arial" w:cs="Arial"/>
+          <w:sz w:val="22"/>
+          <w:szCs w:val="22"/>
+        </w:rPr>
+        <w:t>Answer:</w:t>
       </w:r>
     </w:p>
     <w:p>
@@ -57917,7 +54410,7 @@
         <w:noProof/>
         <w:color w:val="4F81BD" w:themeColor="accent1"/>
       </w:rPr>
-      <w:t>68</w:t>
+      <w:t>72</w:t>
     </w:r>
     <w:r>
       <w:rPr>
@@ -57998,7 +54491,6 @@
                   <w:dataBinding w:prefixMappings="xmlns:ns0='http://purl.org/dc/elements/1.1/' xmlns:ns1='http://schemas.openxmlformats.org/package/2006/metadata/core-properties' " w:xpath="/ns1:coreProperties[1]/ns0:title[1]" w:storeItemID="{6C3C8BC8-F283-45AE-878A-BAB7291924A1}"/>
                   <w:text/>
                 </w:sdtPr>
-                <w:sdtEndPr/>
                 <w:sdtContent>
                   <w:p>
                     <w:pPr>
@@ -60223,7 +56715,7 @@
 </file>
 
 <file path=customXml/itemProps2.xml><?xml version="1.0" encoding="utf-8"?>
-<ds:datastoreItem xmlns:ds="http://schemas.openxmlformats.org/officeDocument/2006/customXml" ds:itemID="{9D74F231-44EE-EC41-815A-72F62CB68D79}">
+<ds:datastoreItem xmlns:ds="http://schemas.openxmlformats.org/officeDocument/2006/customXml" ds:itemID="{CDD81978-5708-8E4A-9839-22418C1C2C25}">
   <ds:schemaRefs>
     <ds:schemaRef ds:uri="http://schemas.openxmlformats.org/officeDocument/2006/bibliography"/>
   </ds:schemaRefs>

--- a/Assignment-1-Theory.docx
+++ b/Assignment-1-Theory.docx
@@ -47097,8 +47097,6 @@
               </w:rPr>
               <w:t>-layer protocol for transferring hypermedia document like HTML. Helps in communication between web browsers and web servers.</w:t>
             </w:r>
-            <w:bookmarkStart w:id="101" w:name="_GoBack"/>
-            <w:bookmarkEnd w:id="101"/>
           </w:p>
           <w:p>
             <w:pPr>
@@ -47151,6 +47149,62 @@
                 <w:szCs w:val="22"/>
               </w:rPr>
             </w:pPr>
+            <w:r>
+              <w:rPr>
+                <w:rFonts w:ascii="Arial" w:hAnsi="Arial" w:cs="Arial"/>
+                <w:sz w:val="22"/>
+                <w:szCs w:val="22"/>
+              </w:rPr>
+              <w:t xml:space="preserve">Simplest XML based protocol </w:t>
+            </w:r>
+            <w:r>
+              <w:rPr>
+                <w:rFonts w:ascii="Arial" w:hAnsi="Arial" w:cs="Arial"/>
+                <w:sz w:val="22"/>
+                <w:szCs w:val="22"/>
+              </w:rPr>
+              <w:t>for exchanging information</w:t>
+            </w:r>
+            <w:r>
+              <w:rPr>
+                <w:rFonts w:ascii="Arial" w:hAnsi="Arial" w:cs="Arial"/>
+                <w:sz w:val="22"/>
+                <w:szCs w:val="22"/>
+              </w:rPr>
+              <w:t xml:space="preserve"> between computer</w:t>
+            </w:r>
+            <w:r>
+              <w:rPr>
+                <w:rFonts w:ascii="Arial" w:hAnsi="Arial" w:cs="Arial"/>
+                <w:sz w:val="22"/>
+                <w:szCs w:val="22"/>
+              </w:rPr>
+              <w:t xml:space="preserve"> across ne</w:t>
+            </w:r>
+            <w:r>
+              <w:rPr>
+                <w:rFonts w:ascii="Arial" w:hAnsi="Arial" w:cs="Arial"/>
+                <w:sz w:val="22"/>
+                <w:szCs w:val="22"/>
+              </w:rPr>
+              <w:t>tworks.</w:t>
+            </w:r>
+            <w:r>
+              <w:rPr>
+                <w:rFonts w:ascii="Arial" w:hAnsi="Arial" w:cs="Arial"/>
+                <w:sz w:val="22"/>
+                <w:szCs w:val="22"/>
+              </w:rPr>
+              <w:t xml:space="preserve"> It is an HTTP post request</w:t>
+            </w:r>
+            <w:r>
+              <w:rPr>
+                <w:rFonts w:ascii="Arial" w:hAnsi="Arial" w:cs="Arial"/>
+                <w:sz w:val="22"/>
+                <w:szCs w:val="22"/>
+              </w:rPr>
+              <w:t>. The body of the request is in XML.</w:t>
+            </w:r>
           </w:p>
           <w:p>
             <w:pPr>
@@ -47203,6 +47257,70 @@
                 <w:szCs w:val="22"/>
               </w:rPr>
             </w:pPr>
+            <w:r>
+              <w:rPr>
+                <w:rFonts w:ascii="Arial" w:hAnsi="Arial" w:cs="Arial"/>
+                <w:sz w:val="22"/>
+                <w:szCs w:val="22"/>
+              </w:rPr>
+              <w:t>Messaging protocols</w:t>
+            </w:r>
+            <w:r>
+              <w:rPr>
+                <w:rFonts w:ascii="Arial" w:hAnsi="Arial" w:cs="Arial"/>
+                <w:sz w:val="22"/>
+                <w:szCs w:val="22"/>
+              </w:rPr>
+              <w:t xml:space="preserve"> for exchanging structured information</w:t>
+            </w:r>
+            <w:r>
+              <w:rPr>
+                <w:rFonts w:ascii="Arial" w:hAnsi="Arial" w:cs="Arial"/>
+                <w:sz w:val="22"/>
+                <w:szCs w:val="22"/>
+              </w:rPr>
+              <w:t xml:space="preserve"> in computer networks.</w:t>
+            </w:r>
+            <w:r>
+              <w:rPr>
+                <w:rFonts w:ascii="Arial" w:hAnsi="Arial" w:cs="Arial"/>
+                <w:sz w:val="22"/>
+                <w:szCs w:val="22"/>
+              </w:rPr>
+              <w:t xml:space="preserve"> Its purpose is to </w:t>
+            </w:r>
+            <w:r>
+              <w:rPr>
+                <w:rFonts w:ascii="Arial" w:hAnsi="Arial" w:cs="Arial"/>
+                <w:sz w:val="22"/>
+                <w:szCs w:val="22"/>
+              </w:rPr>
+              <w:t xml:space="preserve">persuade </w:t>
+            </w:r>
+            <w:r>
+              <w:rPr>
+                <w:rFonts w:ascii="Arial" w:hAnsi="Arial" w:cs="Arial"/>
+                <w:sz w:val="22"/>
+                <w:szCs w:val="22"/>
+              </w:rPr>
+              <w:t>extensi</w:t>
+            </w:r>
+            <w:r>
+              <w:rPr>
+                <w:rFonts w:ascii="Arial" w:hAnsi="Arial" w:cs="Arial"/>
+                <w:sz w:val="22"/>
+                <w:szCs w:val="22"/>
+              </w:rPr>
+              <w:t>bility, neutra</w:t>
+            </w:r>
+            <w:r>
+              <w:rPr>
+                <w:rFonts w:ascii="Arial" w:hAnsi="Arial" w:cs="Arial"/>
+                <w:sz w:val="22"/>
+                <w:szCs w:val="22"/>
+              </w:rPr>
+              <w:t>lity and independence.</w:t>
+            </w:r>
           </w:p>
           <w:p>
             <w:pPr>
@@ -47255,6 +47373,16 @@
                 <w:szCs w:val="22"/>
               </w:rPr>
             </w:pPr>
+            <w:r>
+              <w:rPr>
+                <w:rFonts w:ascii="Arial" w:hAnsi="Arial" w:cs="Arial"/>
+                <w:sz w:val="22"/>
+                <w:szCs w:val="22"/>
+              </w:rPr>
+              <w:t xml:space="preserve">(web service description language) </w:t>
+            </w:r>
+            <w:bookmarkStart w:id="101" w:name="_GoBack"/>
+            <w:bookmarkEnd w:id="101"/>
           </w:p>
           <w:p>
             <w:pPr>
@@ -56715,7 +56843,7 @@
 </file>
 
 <file path=customXml/itemProps2.xml><?xml version="1.0" encoding="utf-8"?>
-<ds:datastoreItem xmlns:ds="http://schemas.openxmlformats.org/officeDocument/2006/customXml" ds:itemID="{CDD81978-5708-8E4A-9839-22418C1C2C25}">
+<ds:datastoreItem xmlns:ds="http://schemas.openxmlformats.org/officeDocument/2006/customXml" ds:itemID="{774724EF-3C69-EA41-B167-1319445EC85F}">
   <ds:schemaRefs>
     <ds:schemaRef ds:uri="http://schemas.openxmlformats.org/officeDocument/2006/bibliography"/>
   </ds:schemaRefs>

--- a/Assignment-1-Theory.docx
+++ b/Assignment-1-Theory.docx
@@ -47379,10 +47379,32 @@
                 <w:sz w:val="22"/>
                 <w:szCs w:val="22"/>
               </w:rPr>
-              <w:t xml:space="preserve">(web service description language) </w:t>
-            </w:r>
-            <w:bookmarkStart w:id="101" w:name="_GoBack"/>
-            <w:bookmarkEnd w:id="101"/>
+              <w:t>(web service description language)</w:t>
+            </w:r>
+            <w:r>
+              <w:rPr>
+                <w:rFonts w:ascii="Arial" w:hAnsi="Arial" w:cs="Arial"/>
+                <w:sz w:val="22"/>
+                <w:szCs w:val="22"/>
+              </w:rPr>
+              <w:t>by</w:t>
+            </w:r>
+            <w:r>
+              <w:rPr>
+                <w:rFonts w:ascii="Arial" w:hAnsi="Arial" w:cs="Arial"/>
+                <w:sz w:val="22"/>
+                <w:szCs w:val="22"/>
+              </w:rPr>
+              <w:t xml:space="preserve"> </w:t>
+            </w:r>
+            <w:r>
+              <w:rPr>
+                <w:rFonts w:ascii="Arial" w:hAnsi="Arial" w:cs="Arial"/>
+                <w:sz w:val="22"/>
+                <w:szCs w:val="22"/>
+              </w:rPr>
+              <w:t>describing functionality , it provides a machine-readable description of how the service can be called, what parametres it expects, and what data structure it returns.</w:t>
+            </w:r>
           </w:p>
           <w:p>
             <w:pPr>
@@ -47435,6 +47457,14 @@
                 <w:szCs w:val="22"/>
               </w:rPr>
             </w:pPr>
+            <w:r>
+              <w:rPr>
+                <w:rFonts w:ascii="Arial" w:hAnsi="Arial" w:cs="Arial"/>
+                <w:sz w:val="22"/>
+                <w:szCs w:val="22"/>
+              </w:rPr>
+              <w:t>(universal description, discovery and integration) it is a XML based registry by which business world can list themselves on the internet.</w:t>
+            </w:r>
           </w:p>
           <w:p>
             <w:pPr>
@@ -47461,18 +47491,18 @@
       <w:pPr>
         <w:pStyle w:val="Heading3"/>
       </w:pPr>
-      <w:bookmarkStart w:id="102" w:name="_Toc463963167"/>
-      <w:bookmarkStart w:id="103" w:name="_Toc481240156"/>
-      <w:bookmarkStart w:id="104" w:name="_Toc482093720"/>
+      <w:bookmarkStart w:id="101" w:name="_Toc463963167"/>
+      <w:bookmarkStart w:id="102" w:name="_Toc481240156"/>
+      <w:bookmarkStart w:id="103" w:name="_Toc482093720"/>
       <w:r>
         <w:t>5.8.4</w:t>
       </w:r>
       <w:r>
         <w:t xml:space="preserve"> Questions - Restful</w:t>
       </w:r>
+      <w:bookmarkEnd w:id="101"/>
       <w:bookmarkEnd w:id="102"/>
       <w:bookmarkEnd w:id="103"/>
-      <w:bookmarkEnd w:id="104"/>
     </w:p>
     <w:p>
       <w:pPr>
@@ -47632,6 +47662,22 @@
           <w:szCs w:val="22"/>
         </w:rPr>
       </w:pPr>
+      <w:r>
+        <w:rPr>
+          <w:rFonts w:ascii="Arial" w:hAnsi="Arial" w:cs="Arial"/>
+          <w:sz w:val="22"/>
+          <w:szCs w:val="22"/>
+        </w:rPr>
+        <w:t>Representation state transfer, it is a architectural style which helps to provide standard between computer system on the web</w:t>
+      </w:r>
+      <w:r>
+        <w:rPr>
+          <w:rFonts w:ascii="Arial" w:hAnsi="Arial" w:cs="Arial"/>
+          <w:sz w:val="22"/>
+          <w:szCs w:val="22"/>
+        </w:rPr>
+        <w:t>. Through REST one can design web services that focus on system’s resources including how resource states are addressed and transfer over HTTP.</w:t>
+      </w:r>
     </w:p>
     <w:p>
       <w:pPr>
@@ -47670,12 +47716,12 @@
       <w:pPr>
         <w:pStyle w:val="Heading3"/>
       </w:pPr>
-      <w:bookmarkStart w:id="105" w:name="_Toc482093721"/>
+      <w:bookmarkStart w:id="104" w:name="_Toc482093721"/>
       <w:r>
         <w:lastRenderedPageBreak/>
         <w:t>5.8.5 Questions – Advantages and Disadvantages of Web Services</w:t>
       </w:r>
-      <w:bookmarkEnd w:id="105"/>
+      <w:bookmarkEnd w:id="104"/>
     </w:p>
     <w:p>
       <w:pPr>
@@ -47840,6 +47886,14 @@
                 <w:szCs w:val="20"/>
               </w:rPr>
             </w:pPr>
+            <w:r>
+              <w:rPr>
+                <w:rFonts w:ascii="Arial" w:hAnsi="Arial" w:cs="Arial"/>
+                <w:sz w:val="20"/>
+                <w:szCs w:val="20"/>
+              </w:rPr>
+              <w:t>Typically works outside of private networks, offers developers a non-proprietary route to their solution.</w:t>
+            </w:r>
           </w:p>
           <w:p>
             <w:pPr>
@@ -47891,6 +47945,14 @@
                 <w:szCs w:val="20"/>
               </w:rPr>
             </w:pPr>
+            <w:r>
+              <w:rPr>
+                <w:rFonts w:ascii="Arial" w:hAnsi="Arial" w:cs="Arial"/>
+                <w:sz w:val="20"/>
+                <w:szCs w:val="20"/>
+              </w:rPr>
+              <w:t>Allows business logic to be exposed on the web which helps application the freedom to chose web services they might need.</w:t>
+            </w:r>
           </w:p>
           <w:p>
             <w:pPr>
@@ -47942,6 +48004,14 @@
                 <w:szCs w:val="20"/>
               </w:rPr>
             </w:pPr>
+            <w:r>
+              <w:rPr>
+                <w:rFonts w:ascii="Arial" w:hAnsi="Arial" w:cs="Arial"/>
+                <w:sz w:val="20"/>
+                <w:szCs w:val="20"/>
+              </w:rPr>
+              <w:t>As web service is not a component based model of application which makes it flexible to reuse web service components as appropriate in other web services.</w:t>
+            </w:r>
           </w:p>
           <w:p>
             <w:pPr>
@@ -47993,6 +48063,14 @@
                 <w:szCs w:val="20"/>
               </w:rPr>
             </w:pPr>
+            <w:r>
+              <w:rPr>
+                <w:rFonts w:ascii="Arial" w:hAnsi="Arial" w:cs="Arial"/>
+                <w:sz w:val="20"/>
+                <w:szCs w:val="20"/>
+              </w:rPr>
+              <w:t>Beacause of its deployment in standard internet technologies, it makes it possible to deploy web service even over the firewall.</w:t>
+            </w:r>
           </w:p>
           <w:p>
             <w:pPr>
@@ -48404,6 +48482,22 @@
           <w:szCs w:val="22"/>
         </w:rPr>
       </w:pPr>
+      <w:r>
+        <w:rPr>
+          <w:rFonts w:ascii="Arial" w:hAnsi="Arial" w:cs="Arial"/>
+          <w:sz w:val="22"/>
+          <w:szCs w:val="22"/>
+        </w:rPr>
+        <w:t>REST provides a greater varity of data formats</w:t>
+      </w:r>
+      <w:r>
+        <w:rPr>
+          <w:rFonts w:ascii="Arial" w:hAnsi="Arial" w:cs="Arial"/>
+          <w:sz w:val="22"/>
+          <w:szCs w:val="22"/>
+        </w:rPr>
+        <w:t>, where SOAP only provides XML. It provides superior performance for caching for information which is not altered and not dynamic. It is much faster and uses less bandwidth.</w:t>
+      </w:r>
     </w:p>
     <w:p>
       <w:pPr>
@@ -48464,6 +48558,17 @@
           <w:szCs w:val="22"/>
         </w:rPr>
       </w:pPr>
+      <w:r>
+        <w:rPr>
+          <w:rFonts w:ascii="Arial" w:hAnsi="Arial" w:cs="Arial"/>
+          <w:sz w:val="22"/>
+          <w:szCs w:val="22"/>
+        </w:rPr>
+        <w:lastRenderedPageBreak/>
+        <w:t>consists of several software product from oracle corporation. It also includes multiple services like Java EE and developers tool, integration service, business intelligence, collaboration, and content management.</w:t>
+      </w:r>
+      <w:bookmarkStart w:id="105" w:name="_GoBack"/>
+      <w:bookmarkEnd w:id="105"/>
     </w:p>
     <w:p>
       <w:pPr>
@@ -54538,7 +54643,7 @@
         <w:noProof/>
         <w:color w:val="4F81BD" w:themeColor="accent1"/>
       </w:rPr>
-      <w:t>72</w:t>
+      <w:t>73</w:t>
     </w:r>
     <w:r>
       <w:rPr>
@@ -54558,7 +54663,7 @@
           <w:noProof/>
           <w:color w:val="4F81BD" w:themeColor="accent1"/>
         </w:rPr>
-        <w:t>84</w:t>
+        <w:t>85</w:t>
       </w:r>
     </w:fldSimple>
   </w:p>
@@ -56843,7 +56948,7 @@
 </file>
 
 <file path=customXml/itemProps2.xml><?xml version="1.0" encoding="utf-8"?>
-<ds:datastoreItem xmlns:ds="http://schemas.openxmlformats.org/officeDocument/2006/customXml" ds:itemID="{774724EF-3C69-EA41-B167-1319445EC85F}">
+<ds:datastoreItem xmlns:ds="http://schemas.openxmlformats.org/officeDocument/2006/customXml" ds:itemID="{9F99523E-322B-1C41-BB84-E76E1473AE56}">
   <ds:schemaRefs>
     <ds:schemaRef ds:uri="http://schemas.openxmlformats.org/officeDocument/2006/bibliography"/>
   </ds:schemaRefs>

--- a/Assignment-1-Theory.docx
+++ b/Assignment-1-Theory.docx
@@ -48214,6 +48214,14 @@
                 <w:szCs w:val="20"/>
               </w:rPr>
             </w:pPr>
+            <w:r>
+              <w:rPr>
+                <w:rFonts w:ascii="Arial" w:hAnsi="Arial" w:cs="Arial"/>
+                <w:sz w:val="20"/>
+                <w:szCs w:val="20"/>
+              </w:rPr>
+              <w:t>Web service uses plain text protocol which makes the request larger than request encoded in binary protocols. This extra sixe is really an issue over low-speed connections or over busy connections.</w:t>
+            </w:r>
           </w:p>
         </w:tc>
       </w:tr>
@@ -48255,6 +48263,14 @@
                 <w:szCs w:val="20"/>
               </w:rPr>
             </w:pPr>
+            <w:r>
+              <w:rPr>
+                <w:rFonts w:ascii="Arial" w:hAnsi="Arial" w:cs="Arial"/>
+                <w:sz w:val="20"/>
+                <w:szCs w:val="20"/>
+              </w:rPr>
+              <w:t>As HTTP and HTTPs is not for the long term session, a browser makes an HTTP connection, requests a web page and then disconnects.</w:t>
+            </w:r>
           </w:p>
         </w:tc>
       </w:tr>
@@ -48296,6 +48312,14 @@
                 <w:szCs w:val="20"/>
               </w:rPr>
             </w:pPr>
+            <w:r>
+              <w:rPr>
+                <w:rFonts w:ascii="Arial" w:hAnsi="Arial" w:cs="Arial"/>
+                <w:sz w:val="20"/>
+                <w:szCs w:val="20"/>
+              </w:rPr>
+              <w:t>In the context of web service both HTTP and HTTPs are stateless, because the server and the client can not maintain communication between them if there is no data exchange.</w:t>
+            </w:r>
           </w:p>
           <w:p>
             <w:pPr>
@@ -48346,6 +48370,16 @@
                 <w:szCs w:val="20"/>
               </w:rPr>
             </w:pPr>
+            <w:r>
+              <w:rPr>
+                <w:rFonts w:ascii="Arial" w:hAnsi="Arial" w:cs="Arial"/>
+                <w:sz w:val="20"/>
+                <w:szCs w:val="20"/>
+              </w:rPr>
+              <w:t>Session authentication sends by the server, help client to make request to the server. If server does not receive any message from the client , it assumes that client is inactive and removes earlier information it was keeping.</w:t>
+            </w:r>
+            <w:bookmarkStart w:id="105" w:name="_GoBack"/>
+            <w:bookmarkEnd w:id="105"/>
           </w:p>
         </w:tc>
       </w:tr>
@@ -48564,11 +48598,8 @@
           <w:sz w:val="22"/>
           <w:szCs w:val="22"/>
         </w:rPr>
-        <w:lastRenderedPageBreak/>
         <w:t>consists of several software product from oracle corporation. It also includes multiple services like Java EE and developers tool, integration service, business intelligence, collaboration, and content management.</w:t>
       </w:r>
-      <w:bookmarkStart w:id="105" w:name="_GoBack"/>
-      <w:bookmarkEnd w:id="105"/>
     </w:p>
     <w:p>
       <w:pPr>
@@ -48747,6 +48778,70 @@
                 <w:szCs w:val="22"/>
               </w:rPr>
             </w:pPr>
+            <w:r>
+              <w:rPr>
+                <w:rFonts w:ascii="Arial" w:hAnsi="Arial" w:cs="Arial"/>
+                <w:sz w:val="22"/>
+                <w:szCs w:val="22"/>
+              </w:rPr>
+              <w:t xml:space="preserve">Client and the server contains a built in HTTP server. </w:t>
+            </w:r>
+            <w:r>
+              <w:rPr>
+                <w:rFonts w:ascii="Arial" w:hAnsi="Arial" w:cs="Arial"/>
+                <w:sz w:val="22"/>
+                <w:szCs w:val="22"/>
+              </w:rPr>
+              <w:t>S</w:t>
+            </w:r>
+            <w:r>
+              <w:rPr>
+                <w:rFonts w:ascii="Arial" w:hAnsi="Arial" w:cs="Arial"/>
+                <w:sz w:val="22"/>
+                <w:szCs w:val="22"/>
+              </w:rPr>
+              <w:t>erver</w:t>
+            </w:r>
+            <w:r>
+              <w:rPr>
+                <w:rFonts w:ascii="Arial" w:hAnsi="Arial" w:cs="Arial"/>
+                <w:sz w:val="22"/>
+                <w:szCs w:val="22"/>
+              </w:rPr>
+              <w:t xml:space="preserve"> </w:t>
+            </w:r>
+            <w:r>
+              <w:rPr>
+                <w:rFonts w:ascii="Arial" w:hAnsi="Arial" w:cs="Arial"/>
+                <w:sz w:val="22"/>
+                <w:szCs w:val="22"/>
+              </w:rPr>
+              <w:t>side HTTP server serves requests generated by the client</w:t>
+            </w:r>
+            <w:r>
+              <w:rPr>
+                <w:rFonts w:ascii="Arial" w:hAnsi="Arial" w:cs="Arial"/>
+                <w:sz w:val="22"/>
+                <w:szCs w:val="22"/>
+              </w:rPr>
+              <w:t xml:space="preserve"> related to user actions. Client side HTTP server receives request</w:t>
+            </w:r>
+            <w:r>
+              <w:rPr>
+                <w:rFonts w:ascii="Arial" w:hAnsi="Arial" w:cs="Arial"/>
+                <w:sz w:val="22"/>
+                <w:szCs w:val="22"/>
+              </w:rPr>
+              <w:t xml:space="preserve">s from the server related </w:t>
+            </w:r>
+            <w:r>
+              <w:rPr>
+                <w:rFonts w:ascii="Arial" w:hAnsi="Arial" w:cs="Arial"/>
+                <w:sz w:val="22"/>
+                <w:szCs w:val="22"/>
+              </w:rPr>
+              <w:t>to server side events such as task progress, state change.</w:t>
+            </w:r>
           </w:p>
         </w:tc>
       </w:tr>
@@ -48789,6 +48884,14 @@
                 <w:szCs w:val="22"/>
               </w:rPr>
             </w:pPr>
+            <w:r>
+              <w:rPr>
+                <w:rFonts w:ascii="Arial" w:hAnsi="Arial" w:cs="Arial"/>
+                <w:sz w:val="22"/>
+                <w:szCs w:val="22"/>
+              </w:rPr>
+              <w:t>Data transparency secure SQL server, Azure SQL database, Azure database warehouse files.</w:t>
+            </w:r>
           </w:p>
           <w:p>
             <w:pPr>
@@ -48840,6 +48943,22 @@
                 <w:szCs w:val="22"/>
               </w:rPr>
             </w:pPr>
+            <w:r>
+              <w:rPr>
+                <w:rFonts w:ascii="Arial" w:hAnsi="Arial" w:cs="Arial"/>
+                <w:sz w:val="22"/>
+                <w:szCs w:val="22"/>
+              </w:rPr>
+              <w:t xml:space="preserve">Refers to the ability of a protocol to transmit data over the network in a transparent manner to those </w:t>
+            </w:r>
+            <w:r>
+              <w:rPr>
+                <w:rFonts w:ascii="Arial" w:hAnsi="Arial" w:cs="Arial"/>
+                <w:sz w:val="22"/>
+                <w:szCs w:val="22"/>
+              </w:rPr>
+              <w:t>who are using the protocol.</w:t>
+            </w:r>
           </w:p>
         </w:tc>
       </w:tr>
@@ -48882,6 +49001,14 @@
                 <w:szCs w:val="22"/>
               </w:rPr>
             </w:pPr>
+            <w:r>
+              <w:rPr>
+                <w:rFonts w:ascii="Arial" w:hAnsi="Arial" w:cs="Arial"/>
+                <w:sz w:val="22"/>
+                <w:szCs w:val="22"/>
+              </w:rPr>
+              <w:t xml:space="preserve">User a can access some connection system through giving single user ID and password </w:t>
+            </w:r>
           </w:p>
           <w:p>
             <w:pPr>
@@ -48933,6 +49060,14 @@
                 <w:szCs w:val="22"/>
               </w:rPr>
             </w:pPr>
+            <w:r>
+              <w:rPr>
+                <w:rFonts w:ascii="Arial" w:hAnsi="Arial" w:cs="Arial"/>
+                <w:sz w:val="22"/>
+                <w:szCs w:val="22"/>
+              </w:rPr>
+              <w:t>Application programming interface for accessing database management system.</w:t>
+            </w:r>
           </w:p>
           <w:p>
             <w:pPr>
@@ -48984,6 +49119,14 @@
                 <w:szCs w:val="22"/>
               </w:rPr>
             </w:pPr>
+            <w:r>
+              <w:rPr>
+                <w:rFonts w:ascii="Arial" w:hAnsi="Arial" w:cs="Arial"/>
+                <w:sz w:val="22"/>
+                <w:szCs w:val="22"/>
+              </w:rPr>
+              <w:t>It is database independent connectivity between the java programming language and a wide range of databases SQL databases and other tabular data sources.</w:t>
+            </w:r>
           </w:p>
           <w:p>
             <w:pPr>
@@ -49035,15 +49178,14 @@
                 <w:szCs w:val="22"/>
               </w:rPr>
             </w:pPr>
-          </w:p>
-          <w:p>
-            <w:pPr>
-              <w:rPr>
-                <w:rFonts w:ascii="Arial" w:hAnsi="Arial" w:cs="Arial"/>
-                <w:sz w:val="22"/>
-                <w:szCs w:val="22"/>
-              </w:rPr>
-            </w:pPr>
+            <w:r>
+              <w:rPr>
+                <w:rFonts w:ascii="Arial" w:hAnsi="Arial" w:cs="Arial"/>
+                <w:sz w:val="22"/>
+                <w:szCs w:val="22"/>
+              </w:rPr>
+              <w:t>Allows direct to the database, provides direct interaction between them.</w:t>
+            </w:r>
           </w:p>
         </w:tc>
       </w:tr>
@@ -49086,6 +49228,14 @@
                 <w:szCs w:val="22"/>
               </w:rPr>
             </w:pPr>
+            <w:r>
+              <w:rPr>
+                <w:rFonts w:ascii="Arial" w:hAnsi="Arial" w:cs="Arial"/>
+                <w:sz w:val="22"/>
+                <w:szCs w:val="22"/>
+              </w:rPr>
+              <w:t>It provides service to the various components in a distributed application to communicate and manage data.</w:t>
+            </w:r>
           </w:p>
           <w:p>
             <w:pPr>
@@ -49137,6 +49287,14 @@
                 <w:szCs w:val="22"/>
               </w:rPr>
             </w:pPr>
+            <w:r>
+              <w:rPr>
+                <w:rFonts w:ascii="Arial" w:hAnsi="Arial" w:cs="Arial"/>
+                <w:sz w:val="22"/>
+                <w:szCs w:val="22"/>
+              </w:rPr>
+              <w:t>It is an infrastructure middleware that supports the receiving and sending of messages over distributed application</w:t>
+            </w:r>
           </w:p>
         </w:tc>
       </w:tr>
@@ -49179,6 +49337,14 @@
                 <w:szCs w:val="22"/>
               </w:rPr>
             </w:pPr>
+            <w:r>
+              <w:rPr>
+                <w:rFonts w:ascii="Arial" w:hAnsi="Arial" w:cs="Arial"/>
+                <w:sz w:val="22"/>
+                <w:szCs w:val="22"/>
+              </w:rPr>
+              <w:t>Replication service is a managed service in which archive data is duplicated in a real time over a storage are network.</w:t>
+            </w:r>
           </w:p>
           <w:p>
             <w:pPr>
@@ -49233,6 +49399,30 @@
           <w:szCs w:val="22"/>
         </w:rPr>
       </w:pPr>
+      <w:r>
+        <w:rPr>
+          <w:rFonts w:ascii="Arial" w:hAnsi="Arial" w:cs="Arial"/>
+          <w:sz w:val="22"/>
+          <w:szCs w:val="22"/>
+        </w:rPr>
+        <w:t>oracle fusion middle ware is the digital business perform for the enterprise and the cloud. It enables enterprises to create and run agile, intelligent business application while maximizing IT efficiency</w:t>
+      </w:r>
+      <w:r>
+        <w:rPr>
+          <w:rFonts w:ascii="Arial" w:hAnsi="Arial" w:cs="Arial"/>
+          <w:sz w:val="22"/>
+          <w:szCs w:val="22"/>
+        </w:rPr>
+        <w:t xml:space="preserve"> through full utilization of modern hardware and software architecture.</w:t>
+      </w:r>
+      <w:r>
+        <w:rPr>
+          <w:rFonts w:ascii="Arial" w:hAnsi="Arial" w:cs="Arial"/>
+          <w:sz w:val="22"/>
+          <w:szCs w:val="22"/>
+        </w:rPr>
+        <w:t xml:space="preserve"> Oracle database is multi model database management system which is popular  for OLTP , data warehouse and database workloads.</w:t>
+      </w:r>
     </w:p>
     <w:p>
       <w:pPr>
@@ -49516,6 +49706,14 @@
           <w:szCs w:val="22"/>
         </w:rPr>
       </w:pPr>
+      <w:r>
+        <w:rPr>
+          <w:rFonts w:ascii="Arial" w:hAnsi="Arial" w:cs="Arial"/>
+          <w:sz w:val="22"/>
+          <w:szCs w:val="22"/>
+        </w:rPr>
+        <w:t>OLTP is a large number of short online transaction. There is detailed and current data schema used to store transactional databases in the entity model.</w:t>
+      </w:r>
     </w:p>
     <w:p>
       <w:pPr>
@@ -49865,6 +50063,7 @@
           <w:sz w:val="22"/>
           <w:szCs w:val="22"/>
         </w:rPr>
+        <w:lastRenderedPageBreak/>
         <w:t>Cloud Computing is a "</w:t>
       </w:r>
       <w:r>
@@ -54663,7 +54862,7 @@
           <w:noProof/>
           <w:color w:val="4F81BD" w:themeColor="accent1"/>
         </w:rPr>
-        <w:t>85</w:t>
+        <w:t>86</w:t>
       </w:r>
     </w:fldSimple>
   </w:p>
@@ -56948,7 +57147,7 @@
 </file>
 
 <file path=customXml/itemProps2.xml><?xml version="1.0" encoding="utf-8"?>
-<ds:datastoreItem xmlns:ds="http://schemas.openxmlformats.org/officeDocument/2006/customXml" ds:itemID="{9F99523E-322B-1C41-BB84-E76E1473AE56}">
+<ds:datastoreItem xmlns:ds="http://schemas.openxmlformats.org/officeDocument/2006/customXml" ds:itemID="{D084B093-DD39-4140-9388-515042136BBB}">
   <ds:schemaRefs>
     <ds:schemaRef ds:uri="http://schemas.openxmlformats.org/officeDocument/2006/bibliography"/>
   </ds:schemaRefs>

--- a/Assignment-1-Theory.docx
+++ b/Assignment-1-Theory.docx
@@ -48378,8 +48378,6 @@
               </w:rPr>
               <w:t>Session authentication sends by the server, help client to make request to the server. If server does not receive any message from the client , it assumes that client is inactive and removes earlier information it was keeping.</w:t>
             </w:r>
-            <w:bookmarkStart w:id="105" w:name="_GoBack"/>
-            <w:bookmarkEnd w:id="105"/>
           </w:p>
         </w:tc>
       </w:tr>
@@ -48639,7 +48637,7 @@
       <w:pPr>
         <w:pStyle w:val="Heading3"/>
       </w:pPr>
-      <w:bookmarkStart w:id="106" w:name="_Toc482093722"/>
+      <w:bookmarkStart w:id="105" w:name="_Toc482093722"/>
       <w:r>
         <w:lastRenderedPageBreak/>
         <w:t xml:space="preserve">5.8.6 Questions - </w:t>
@@ -48647,7 +48645,7 @@
       <w:r>
         <w:t>SQL Middleware services</w:t>
       </w:r>
-      <w:bookmarkEnd w:id="106"/>
+      <w:bookmarkEnd w:id="105"/>
     </w:p>
     <w:p>
       <w:pPr>
@@ -49453,11 +49451,11 @@
       <w:pPr>
         <w:pStyle w:val="Heading3"/>
       </w:pPr>
-      <w:bookmarkStart w:id="107" w:name="_Toc482093723"/>
+      <w:bookmarkStart w:id="106" w:name="_Toc482093723"/>
       <w:r>
         <w:t>5.8.7 Questions -  OLTP and OLAP Databases</w:t>
       </w:r>
-      <w:bookmarkEnd w:id="107"/>
+      <w:bookmarkEnd w:id="106"/>
     </w:p>
     <w:p>
       <w:pPr>
@@ -49836,8 +49834,8 @@
           <w:noProof/>
         </w:rPr>
       </w:pPr>
-      <w:bookmarkStart w:id="108" w:name="_Toc479606764"/>
-      <w:bookmarkStart w:id="109" w:name="_Toc482093724"/>
+      <w:bookmarkStart w:id="107" w:name="_Toc479606764"/>
+      <w:bookmarkStart w:id="108" w:name="_Toc482093724"/>
       <w:r>
         <w:rPr>
           <w:noProof/>
@@ -49868,173 +49866,173 @@
         </w:rPr>
         <w:t>omputing</w:t>
       </w:r>
+      <w:bookmarkEnd w:id="107"/>
       <w:bookmarkEnd w:id="108"/>
+    </w:p>
+    <w:p>
+      <w:pPr>
+        <w:rPr>
+          <w:rFonts w:ascii="Arial" w:hAnsi="Arial" w:cs="Arial"/>
+          <w:noProof/>
+        </w:rPr>
+      </w:pPr>
+    </w:p>
+    <w:p>
+      <w:pPr>
+        <w:pStyle w:val="Heading2"/>
+        <w:rPr>
+          <w:noProof/>
+        </w:rPr>
+      </w:pPr>
+      <w:bookmarkStart w:id="109" w:name="_Toc479606765"/>
+      <w:bookmarkStart w:id="110" w:name="_Toc482093725"/>
+      <w:r>
+        <w:rPr>
+          <w:noProof/>
+        </w:rPr>
+        <w:t>5.1 Introduction ot Cloud Conmputing</w:t>
+      </w:r>
       <w:bookmarkEnd w:id="109"/>
+      <w:bookmarkEnd w:id="110"/>
     </w:p>
     <w:p>
       <w:pPr>
         <w:rPr>
           <w:rFonts w:ascii="Arial" w:hAnsi="Arial" w:cs="Arial"/>
           <w:noProof/>
+          <w:sz w:val="22"/>
+          <w:szCs w:val="22"/>
+        </w:rPr>
+      </w:pPr>
+    </w:p>
+    <w:p>
+      <w:pPr>
+        <w:rPr>
+          <w:rFonts w:ascii="Arial" w:hAnsi="Arial" w:cs="Arial"/>
+          <w:noProof/>
+          <w:sz w:val="22"/>
+          <w:szCs w:val="22"/>
+        </w:rPr>
+      </w:pPr>
+      <w:r>
+        <w:rPr>
+          <w:rFonts w:ascii="Arial" w:hAnsi="Arial" w:cs="Arial"/>
+          <w:noProof/>
+          <w:sz w:val="22"/>
+          <w:szCs w:val="22"/>
+        </w:rPr>
+        <w:t>For decades we have been accustomed to the definition of the "cloud" as being a metaphor for the Internet. Over time the "cloud" evolved into an architecture that shared computer resources using technologies such as time-sharing, distributed or grid computing</w:t>
+      </w:r>
+    </w:p>
+    <w:p>
+      <w:pPr>
+        <w:rPr>
+          <w:rFonts w:ascii="Arial" w:hAnsi="Arial" w:cs="Arial"/>
+          <w:noProof/>
+          <w:sz w:val="22"/>
+          <w:szCs w:val="22"/>
+        </w:rPr>
+      </w:pPr>
+    </w:p>
+    <w:p>
+      <w:pPr>
+        <w:rPr>
+          <w:rFonts w:ascii="Arial" w:hAnsi="Arial" w:cs="Arial"/>
+          <w:noProof/>
+          <w:sz w:val="22"/>
+          <w:szCs w:val="22"/>
+        </w:rPr>
+      </w:pPr>
+      <w:r>
+        <w:rPr>
+          <w:rFonts w:ascii="Arial" w:hAnsi="Arial" w:cs="Arial"/>
+          <w:noProof/>
+          <w:sz w:val="22"/>
+          <w:szCs w:val="22"/>
+        </w:rPr>
+        <w:t>Many data centers often utilized IT resources at a rate of less than 10%. There were many reasons for this underutilization, e.g., economies of scale, meeting peak period demand, backup capacity, etc., required extra capacity.  In 1960, John McCarthy (of artificial intelligence fame) expressed his opinion that computing could be viewed as a "service", which could distribute this excess capacity similar to any public utility company.  It was Amazon's vision in 2006 to become an IT utility company to serve large businesses. IBM SmartCloud and Oracle Cloud frameworks followed Amazon's lead and introduced proprietary cloud computing services in late 2011.</w:t>
+      </w:r>
+    </w:p>
+    <w:p>
+      <w:pPr>
+        <w:rPr>
+          <w:rFonts w:ascii="Arial" w:hAnsi="Arial" w:cs="Arial"/>
+          <w:noProof/>
+          <w:sz w:val="22"/>
+          <w:szCs w:val="22"/>
+        </w:rPr>
+      </w:pPr>
+    </w:p>
+    <w:p>
+      <w:pPr>
+        <w:rPr>
+          <w:rFonts w:ascii="Arial" w:hAnsi="Arial" w:cs="Arial"/>
+          <w:noProof/>
+          <w:sz w:val="22"/>
+          <w:szCs w:val="22"/>
+        </w:rPr>
+      </w:pPr>
+      <w:r>
+        <w:rPr>
+          <w:rFonts w:ascii="Arial" w:hAnsi="Arial" w:cs="Arial"/>
+          <w:noProof/>
+          <w:sz w:val="22"/>
+          <w:szCs w:val="22"/>
+        </w:rPr>
+        <w:t xml:space="preserve">Building on the previous success of free Gmail service, Goggle and other cloud providers introduced more sophisticated cloud applications in 2010. Cloud Multitenancy refers to ability to shared applications and middleware in a cloud computing architecture. Google's strategy was to serve small businesses, education and consumers through a variety of low-cost or free, cloud-based applications and storage. But, Google does not provide VM provisioning services such as Amazon. Windows Azure and iCloud later followed adding  cloud services to support their proprietary product lines.  </w:t>
+      </w:r>
+    </w:p>
+    <w:p>
+      <w:pPr>
+        <w:rPr>
+          <w:rFonts w:ascii="Arial" w:hAnsi="Arial" w:cs="Arial"/>
+          <w:noProof/>
+          <w:sz w:val="22"/>
+          <w:szCs w:val="22"/>
+        </w:rPr>
+      </w:pPr>
+    </w:p>
+    <w:p>
+      <w:pPr>
+        <w:rPr>
+          <w:rFonts w:ascii="Arial" w:hAnsi="Arial" w:cs="Arial"/>
+          <w:noProof/>
+          <w:sz w:val="22"/>
+          <w:szCs w:val="22"/>
+        </w:rPr>
+      </w:pPr>
+      <w:r>
+        <w:rPr>
+          <w:rFonts w:ascii="Arial" w:hAnsi="Arial" w:cs="Arial"/>
+          <w:noProof/>
+          <w:sz w:val="22"/>
+          <w:szCs w:val="22"/>
+        </w:rPr>
+        <w:t xml:space="preserve">There is no universal agreement on the definition of cloud computing. To conduct a micro and macro analysis of cloud computing one must first agree on some operational definitions and boundaries.  For the purpose of this analysis, cloud computing is defined by the following 1) the commoditization of private or public, distributed-virtualized IT resources at various service levels, 2)  designed to take advantage of economies of scale, dynamic scalability, and with low barriers of entry, and 3) where Information and Communication Technology (ICT) costs may be  allocated, charged, and shared using either a service-level or pay-per-use  model  governed by terms set by Service Level Agreements (SLA).  Statistics concerning the diffusion of private cloud may be under estimated since many virtualization managers incorrectly classify their architectures and private clouds]  </w:t>
+      </w:r>
+    </w:p>
+    <w:p>
+      <w:pPr>
+        <w:rPr>
+          <w:rFonts w:ascii="Arial" w:hAnsi="Arial" w:cs="Arial"/>
+          <w:noProof/>
         </w:rPr>
       </w:pPr>
     </w:p>
     <w:p>
       <w:pPr>
         <w:pStyle w:val="Heading2"/>
-        <w:rPr>
-          <w:noProof/>
-        </w:rPr>
-      </w:pPr>
-      <w:bookmarkStart w:id="110" w:name="_Toc479606765"/>
-      <w:bookmarkStart w:id="111" w:name="_Toc482093725"/>
-      <w:r>
-        <w:rPr>
-          <w:noProof/>
-        </w:rPr>
-        <w:t>5.1 Introduction ot Cloud Conmputing</w:t>
-      </w:r>
-      <w:bookmarkEnd w:id="110"/>
+      </w:pPr>
+      <w:bookmarkStart w:id="111" w:name="_Toc479606766"/>
+      <w:bookmarkStart w:id="112" w:name="_Toc482093726"/>
+      <w:r>
+        <w:t xml:space="preserve">5.2 </w:t>
+      </w:r>
+      <w:r>
+        <w:t>What is Cloud Computing?</w:t>
+      </w:r>
       <w:bookmarkEnd w:id="111"/>
-    </w:p>
-    <w:p>
-      <w:pPr>
-        <w:rPr>
-          <w:rFonts w:ascii="Arial" w:hAnsi="Arial" w:cs="Arial"/>
-          <w:noProof/>
-          <w:sz w:val="22"/>
-          <w:szCs w:val="22"/>
-        </w:rPr>
-      </w:pPr>
-    </w:p>
-    <w:p>
-      <w:pPr>
-        <w:rPr>
-          <w:rFonts w:ascii="Arial" w:hAnsi="Arial" w:cs="Arial"/>
-          <w:noProof/>
-          <w:sz w:val="22"/>
-          <w:szCs w:val="22"/>
-        </w:rPr>
-      </w:pPr>
-      <w:r>
-        <w:rPr>
-          <w:rFonts w:ascii="Arial" w:hAnsi="Arial" w:cs="Arial"/>
-          <w:noProof/>
-          <w:sz w:val="22"/>
-          <w:szCs w:val="22"/>
-        </w:rPr>
-        <w:t>For decades we have been accustomed to the definition of the "cloud" as being a metaphor for the Internet. Over time the "cloud" evolved into an architecture that shared computer resources using technologies such as time-sharing, distributed or grid computing</w:t>
-      </w:r>
-    </w:p>
-    <w:p>
-      <w:pPr>
-        <w:rPr>
-          <w:rFonts w:ascii="Arial" w:hAnsi="Arial" w:cs="Arial"/>
-          <w:noProof/>
-          <w:sz w:val="22"/>
-          <w:szCs w:val="22"/>
-        </w:rPr>
-      </w:pPr>
-    </w:p>
-    <w:p>
-      <w:pPr>
-        <w:rPr>
-          <w:rFonts w:ascii="Arial" w:hAnsi="Arial" w:cs="Arial"/>
-          <w:noProof/>
-          <w:sz w:val="22"/>
-          <w:szCs w:val="22"/>
-        </w:rPr>
-      </w:pPr>
-      <w:r>
-        <w:rPr>
-          <w:rFonts w:ascii="Arial" w:hAnsi="Arial" w:cs="Arial"/>
-          <w:noProof/>
-          <w:sz w:val="22"/>
-          <w:szCs w:val="22"/>
-        </w:rPr>
-        <w:t>Many data centers often utilized IT resources at a rate of less than 10%. There were many reasons for this underutilization, e.g., economies of scale, meeting peak period demand, backup capacity, etc., required extra capacity.  In 1960, John McCarthy (of artificial intelligence fame) expressed his opinion that computing could be viewed as a "service", which could distribute this excess capacity similar to any public utility company.  It was Amazon's vision in 2006 to become an IT utility company to serve large businesses. IBM SmartCloud and Oracle Cloud frameworks followed Amazon's lead and introduced proprietary cloud computing services in late 2011.</w:t>
-      </w:r>
-    </w:p>
-    <w:p>
-      <w:pPr>
-        <w:rPr>
-          <w:rFonts w:ascii="Arial" w:hAnsi="Arial" w:cs="Arial"/>
-          <w:noProof/>
-          <w:sz w:val="22"/>
-          <w:szCs w:val="22"/>
-        </w:rPr>
-      </w:pPr>
-    </w:p>
-    <w:p>
-      <w:pPr>
-        <w:rPr>
-          <w:rFonts w:ascii="Arial" w:hAnsi="Arial" w:cs="Arial"/>
-          <w:noProof/>
-          <w:sz w:val="22"/>
-          <w:szCs w:val="22"/>
-        </w:rPr>
-      </w:pPr>
-      <w:r>
-        <w:rPr>
-          <w:rFonts w:ascii="Arial" w:hAnsi="Arial" w:cs="Arial"/>
-          <w:noProof/>
-          <w:sz w:val="22"/>
-          <w:szCs w:val="22"/>
-        </w:rPr>
-        <w:t xml:space="preserve">Building on the previous success of free Gmail service, Goggle and other cloud providers introduced more sophisticated cloud applications in 2010. Cloud Multitenancy refers to ability to shared applications and middleware in a cloud computing architecture. Google's strategy was to serve small businesses, education and consumers through a variety of low-cost or free, cloud-based applications and storage. But, Google does not provide VM provisioning services such as Amazon. Windows Azure and iCloud later followed adding  cloud services to support their proprietary product lines.  </w:t>
-      </w:r>
-    </w:p>
-    <w:p>
-      <w:pPr>
-        <w:rPr>
-          <w:rFonts w:ascii="Arial" w:hAnsi="Arial" w:cs="Arial"/>
-          <w:noProof/>
-          <w:sz w:val="22"/>
-          <w:szCs w:val="22"/>
-        </w:rPr>
-      </w:pPr>
-    </w:p>
-    <w:p>
-      <w:pPr>
-        <w:rPr>
-          <w:rFonts w:ascii="Arial" w:hAnsi="Arial" w:cs="Arial"/>
-          <w:noProof/>
-          <w:sz w:val="22"/>
-          <w:szCs w:val="22"/>
-        </w:rPr>
-      </w:pPr>
-      <w:r>
-        <w:rPr>
-          <w:rFonts w:ascii="Arial" w:hAnsi="Arial" w:cs="Arial"/>
-          <w:noProof/>
-          <w:sz w:val="22"/>
-          <w:szCs w:val="22"/>
-        </w:rPr>
-        <w:t xml:space="preserve">There is no universal agreement on the definition of cloud computing. To conduct a micro and macro analysis of cloud computing one must first agree on some operational definitions and boundaries.  For the purpose of this analysis, cloud computing is defined by the following 1) the commoditization of private or public, distributed-virtualized IT resources at various service levels, 2)  designed to take advantage of economies of scale, dynamic scalability, and with low barriers of entry, and 3) where Information and Communication Technology (ICT) costs may be  allocated, charged, and shared using either a service-level or pay-per-use  model  governed by terms set by Service Level Agreements (SLA).  Statistics concerning the diffusion of private cloud may be under estimated since many virtualization managers incorrectly classify their architectures and private clouds]  </w:t>
-      </w:r>
-    </w:p>
-    <w:p>
-      <w:pPr>
-        <w:rPr>
-          <w:rFonts w:ascii="Arial" w:hAnsi="Arial" w:cs="Arial"/>
-          <w:noProof/>
-        </w:rPr>
-      </w:pPr>
-    </w:p>
-    <w:p>
-      <w:pPr>
-        <w:pStyle w:val="Heading2"/>
-      </w:pPr>
-      <w:bookmarkStart w:id="112" w:name="_Toc479606766"/>
-      <w:bookmarkStart w:id="113" w:name="_Toc482093726"/>
-      <w:r>
-        <w:t xml:space="preserve">5.2 </w:t>
-      </w:r>
-      <w:r>
-        <w:t>What is Cloud Computing?</w:t>
-      </w:r>
       <w:bookmarkEnd w:id="112"/>
-      <w:bookmarkEnd w:id="113"/>
     </w:p>
     <w:p>
       <w:pPr>
@@ -50169,8 +50167,8 @@
       <w:pPr>
         <w:pStyle w:val="Heading2"/>
       </w:pPr>
-      <w:bookmarkStart w:id="114" w:name="_Toc479606767"/>
-      <w:bookmarkStart w:id="115" w:name="_Toc482093727"/>
+      <w:bookmarkStart w:id="113" w:name="_Toc479606767"/>
+      <w:bookmarkStart w:id="114" w:name="_Toc482093727"/>
       <w:r>
         <w:lastRenderedPageBreak/>
         <w:t xml:space="preserve">5.3 </w:t>
@@ -50178,8 +50176,8 @@
       <w:r>
         <w:t>Cloud Computing Service Layers</w:t>
       </w:r>
+      <w:bookmarkEnd w:id="113"/>
       <w:bookmarkEnd w:id="114"/>
-      <w:bookmarkEnd w:id="115"/>
     </w:p>
     <w:p>
       <w:pPr>
@@ -50548,8 +50546,8 @@
       <w:pPr>
         <w:pStyle w:val="Heading2"/>
       </w:pPr>
-      <w:bookmarkStart w:id="116" w:name="_Toc479606768"/>
-      <w:bookmarkStart w:id="117" w:name="_Toc482093728"/>
+      <w:bookmarkStart w:id="115" w:name="_Toc479606768"/>
+      <w:bookmarkStart w:id="116" w:name="_Toc482093728"/>
       <w:r>
         <w:t xml:space="preserve">5.4 </w:t>
       </w:r>
@@ -50559,8 +50557,8 @@
       <w:r>
         <w:t>ayers</w:t>
       </w:r>
+      <w:bookmarkEnd w:id="115"/>
       <w:bookmarkEnd w:id="116"/>
-      <w:bookmarkEnd w:id="117"/>
     </w:p>
     <w:p>
       <w:pPr>
@@ -51144,8 +51142,8 @@
       <w:pPr>
         <w:pStyle w:val="Heading2"/>
       </w:pPr>
-      <w:bookmarkStart w:id="118" w:name="_Toc479606769"/>
-      <w:bookmarkStart w:id="119" w:name="_Toc482093729"/>
+      <w:bookmarkStart w:id="117" w:name="_Toc479606769"/>
+      <w:bookmarkStart w:id="118" w:name="_Toc482093729"/>
       <w:r>
         <w:lastRenderedPageBreak/>
         <w:t xml:space="preserve">5.5 </w:t>
@@ -51153,8 +51151,8 @@
       <w:r>
         <w:t>An Economic Analysis of the COST and Benefits of Cloud Computing</w:t>
       </w:r>
+      <w:bookmarkEnd w:id="117"/>
       <w:bookmarkEnd w:id="118"/>
-      <w:bookmarkEnd w:id="119"/>
     </w:p>
     <w:p>
       <w:pPr>
@@ -51186,8 +51184,8 @@
           <w:noProof/>
         </w:rPr>
       </w:pPr>
-      <w:bookmarkStart w:id="120" w:name="_Toc479606770"/>
-      <w:bookmarkStart w:id="121" w:name="_Toc482093730"/>
+      <w:bookmarkStart w:id="119" w:name="_Toc479606770"/>
+      <w:bookmarkStart w:id="120" w:name="_Toc482093730"/>
       <w:r>
         <w:rPr>
           <w:noProof/>
@@ -51200,8 +51198,8 @@
         </w:rPr>
         <w:t>Conversion of up-front, committed fixed costs to variable discretionary costs</w:t>
       </w:r>
+      <w:bookmarkEnd w:id="119"/>
       <w:bookmarkEnd w:id="120"/>
-      <w:bookmarkEnd w:id="121"/>
     </w:p>
     <w:p>
       <w:pPr>
@@ -51281,8 +51279,8 @@
           <w:noProof/>
         </w:rPr>
       </w:pPr>
-      <w:bookmarkStart w:id="122" w:name="_Toc479606771"/>
-      <w:bookmarkStart w:id="123" w:name="_Toc482093731"/>
+      <w:bookmarkStart w:id="121" w:name="_Toc479606771"/>
+      <w:bookmarkStart w:id="122" w:name="_Toc482093731"/>
       <w:r>
         <w:rPr>
           <w:noProof/>
@@ -51295,8 +51293,8 @@
         </w:rPr>
         <w:t>Purchasing economies of scale for SMEs</w:t>
       </w:r>
+      <w:bookmarkEnd w:id="121"/>
       <w:bookmarkEnd w:id="122"/>
-      <w:bookmarkEnd w:id="123"/>
     </w:p>
     <w:p>
       <w:pPr>
@@ -51350,8 +51348,8 @@
           <w:noProof/>
         </w:rPr>
       </w:pPr>
-      <w:bookmarkStart w:id="124" w:name="_Toc479606772"/>
-      <w:bookmarkStart w:id="125" w:name="_Toc482093732"/>
+      <w:bookmarkStart w:id="123" w:name="_Toc479606772"/>
+      <w:bookmarkStart w:id="124" w:name="_Toc482093732"/>
       <w:r>
         <w:rPr>
           <w:noProof/>
@@ -51382,8 +51380,8 @@
         </w:rPr>
         <w:t>Operational economies by balancing different utilization patterns</w:t>
       </w:r>
+      <w:bookmarkEnd w:id="123"/>
       <w:bookmarkEnd w:id="124"/>
-      <w:bookmarkEnd w:id="125"/>
     </w:p>
     <w:p>
       <w:pPr>
@@ -51434,8 +51432,8 @@
           <w:noProof/>
         </w:rPr>
       </w:pPr>
-      <w:bookmarkStart w:id="126" w:name="_Toc479606773"/>
-      <w:bookmarkStart w:id="127" w:name="_Toc482093733"/>
+      <w:bookmarkStart w:id="125" w:name="_Toc479606773"/>
+      <w:bookmarkStart w:id="126" w:name="_Toc482093733"/>
       <w:r>
         <w:rPr>
           <w:noProof/>
@@ -51460,8 +51458,8 @@
         </w:rPr>
         <w:t>Reduction of electric utility expenses</w:t>
       </w:r>
+      <w:bookmarkEnd w:id="125"/>
       <w:bookmarkEnd w:id="126"/>
-      <w:bookmarkEnd w:id="127"/>
     </w:p>
     <w:p>
       <w:pPr>
@@ -51512,8 +51510,8 @@
           <w:noProof/>
         </w:rPr>
       </w:pPr>
-      <w:bookmarkStart w:id="128" w:name="_Toc479606774"/>
-      <w:bookmarkStart w:id="129" w:name="_Toc482093734"/>
+      <w:bookmarkStart w:id="127" w:name="_Toc479606774"/>
+      <w:bookmarkStart w:id="128" w:name="_Toc482093734"/>
       <w:r>
         <w:rPr>
           <w:noProof/>
@@ -51538,8 +51536,8 @@
         </w:rPr>
         <w:t>Reduction of physical data center space</w:t>
       </w:r>
+      <w:bookmarkEnd w:id="127"/>
       <w:bookmarkEnd w:id="128"/>
-      <w:bookmarkEnd w:id="129"/>
     </w:p>
     <w:p>
       <w:pPr>
@@ -51687,8 +51685,8 @@
           <w:noProof/>
         </w:rPr>
       </w:pPr>
-      <w:bookmarkStart w:id="130" w:name="_Toc479606775"/>
-      <w:bookmarkStart w:id="131" w:name="_Toc482093735"/>
+      <w:bookmarkStart w:id="129" w:name="_Toc479606775"/>
+      <w:bookmarkStart w:id="130" w:name="_Toc482093735"/>
       <w:r>
         <w:rPr>
           <w:noProof/>
@@ -51713,235 +51711,235 @@
         </w:rPr>
         <w:t>Reduction of ICT labor costs</w:t>
       </w:r>
+      <w:bookmarkEnd w:id="129"/>
       <w:bookmarkEnd w:id="130"/>
+    </w:p>
+    <w:p>
+      <w:pPr>
+        <w:rPr>
+          <w:rFonts w:ascii="Arial" w:hAnsi="Arial" w:cs="Arial"/>
+          <w:noProof/>
+          <w:sz w:val="22"/>
+          <w:szCs w:val="22"/>
+        </w:rPr>
+      </w:pPr>
+    </w:p>
+    <w:p>
+      <w:pPr>
+        <w:rPr>
+          <w:rFonts w:ascii="Arial" w:hAnsi="Arial" w:cs="Arial"/>
+          <w:noProof/>
+          <w:sz w:val="22"/>
+          <w:szCs w:val="22"/>
+        </w:rPr>
+      </w:pPr>
+      <w:r>
+        <w:rPr>
+          <w:rFonts w:ascii="Arial" w:hAnsi="Arial" w:cs="Arial"/>
+          <w:noProof/>
+          <w:sz w:val="22"/>
+          <w:szCs w:val="22"/>
+        </w:rPr>
+        <w:t xml:space="preserve">Some ICT Labor Costs in cloud architecture decisions may decrease, but should be carefully analyzed to determine if these costs are differential.   Microeconomic resource decision models state that the relative combination of capital and labor will be optimal where the ratio of the Marginal Physical Product of Capital (MPPC) relative to its Marginal Resource Cost of Capital (MRCC) is equal to Marginal Physical Product of Labor (MPPL) relative to its Marginal Resource Cost of Labor (MRCL).  </w:t>
+      </w:r>
+    </w:p>
+    <w:p>
+      <w:pPr>
+        <w:rPr>
+          <w:rFonts w:ascii="Arial" w:hAnsi="Arial" w:cs="Arial"/>
+          <w:noProof/>
+          <w:sz w:val="22"/>
+          <w:szCs w:val="22"/>
+        </w:rPr>
+      </w:pPr>
+    </w:p>
+    <w:p>
+      <w:pPr>
+        <w:rPr>
+          <w:rFonts w:ascii="Arial" w:hAnsi="Arial" w:cs="Arial"/>
+          <w:noProof/>
+          <w:sz w:val="22"/>
+          <w:szCs w:val="22"/>
+        </w:rPr>
+      </w:pPr>
+      <w:r>
+        <w:rPr>
+          <w:rFonts w:ascii="Arial" w:hAnsi="Arial" w:cs="Arial"/>
+          <w:noProof/>
+          <w:sz w:val="22"/>
+          <w:szCs w:val="22"/>
+        </w:rPr>
+        <w:t xml:space="preserve">Since cloud computing would be expected to lower the marginal resource cost of technology capital, one would expect that ITC labor utilization will be reduced under normal circumstances because cloud computing became a less expensive capital cost. But, the actual amount of the reduction would be determined by the substitution effect between resources.  How much would ITC labor costs be reduced may vary. </w:t>
+      </w:r>
+    </w:p>
+    <w:p>
+      <w:pPr>
+        <w:rPr>
+          <w:rFonts w:ascii="Arial" w:hAnsi="Arial" w:cs="Arial"/>
+          <w:noProof/>
+          <w:sz w:val="22"/>
+          <w:szCs w:val="22"/>
+        </w:rPr>
+      </w:pPr>
+    </w:p>
+    <w:p>
+      <w:pPr>
+        <w:rPr>
+          <w:rFonts w:ascii="Arial" w:hAnsi="Arial" w:cs="Arial"/>
+          <w:noProof/>
+          <w:sz w:val="22"/>
+          <w:szCs w:val="22"/>
+        </w:rPr>
+      </w:pPr>
+      <w:r>
+        <w:rPr>
+          <w:rFonts w:ascii="Arial" w:hAnsi="Arial" w:cs="Arial"/>
+          <w:noProof/>
+          <w:sz w:val="22"/>
+          <w:szCs w:val="22"/>
+        </w:rPr>
+        <w:t xml:space="preserve">Resource substitution effects are also determined by resource sensitivity factors; such as the ability to replace ITC labor by capital and the percentage of ITC labor costs in the relationship to the total IT budget. There may be labor cost savings which results operational operating system and application updates, server and application provisioning, operation monitoring, backup and recovery costs.   But, other ICT jobs and costs may be actually unaffected.  </w:t>
+      </w:r>
+    </w:p>
+    <w:p>
+      <w:pPr>
+        <w:rPr>
+          <w:rFonts w:ascii="Arial" w:hAnsi="Arial" w:cs="Arial"/>
+          <w:noProof/>
+          <w:sz w:val="22"/>
+          <w:szCs w:val="22"/>
+        </w:rPr>
+      </w:pPr>
+    </w:p>
+    <w:p>
+      <w:pPr>
+        <w:rPr>
+          <w:rFonts w:ascii="Arial" w:hAnsi="Arial" w:cs="Arial"/>
+          <w:noProof/>
+          <w:sz w:val="22"/>
+          <w:szCs w:val="22"/>
+        </w:rPr>
+      </w:pPr>
+      <w:r>
+        <w:rPr>
+          <w:rFonts w:ascii="Arial" w:hAnsi="Arial" w:cs="Arial"/>
+          <w:noProof/>
+          <w:sz w:val="22"/>
+          <w:szCs w:val="22"/>
+        </w:rPr>
+        <w:t xml:space="preserve">In addition to IT capital/labor productivity ratio analysis, one should consider the effects of raising health care and retirement costs throughout the organization. Cloud computing may provide the opportunity to management for ITC labor to share in the pain.  From a microeconomic point of view reduction of ITC labor and costs will be good.  From a macroeconomic point of view, the potential for increased unemployment may be undesirable. </w:t>
+      </w:r>
+    </w:p>
+    <w:p>
+      <w:pPr>
+        <w:rPr>
+          <w:rFonts w:ascii="Arial" w:hAnsi="Arial" w:cs="Arial"/>
+          <w:noProof/>
+          <w:sz w:val="22"/>
+          <w:szCs w:val="22"/>
+        </w:rPr>
+      </w:pPr>
+    </w:p>
+    <w:p>
+      <w:pPr>
+        <w:rPr>
+          <w:rFonts w:ascii="Arial" w:hAnsi="Arial" w:cs="Arial"/>
+          <w:noProof/>
+          <w:sz w:val="22"/>
+          <w:szCs w:val="22"/>
+        </w:rPr>
+      </w:pPr>
+      <w:r>
+        <w:rPr>
+          <w:rFonts w:ascii="Arial" w:hAnsi="Arial" w:cs="Arial"/>
+          <w:noProof/>
+          <w:sz w:val="22"/>
+          <w:szCs w:val="22"/>
+        </w:rPr>
+        <w:t xml:space="preserve">Some ICT jobs may be actually re-assigned within the ICT department. When ICT personnel are limited, i.e., a constraint, the "opportunity costs" to assign IT personnel to other roles and projects may be significant.  As cloud computing releases IT personnel constraints, opportunity costs are lower and new IT projects may now become feasible.  </w:t>
+      </w:r>
+    </w:p>
+    <w:p>
+      <w:pPr>
+        <w:rPr>
+          <w:rFonts w:ascii="Arial" w:hAnsi="Arial" w:cs="Arial"/>
+          <w:noProof/>
+          <w:sz w:val="22"/>
+          <w:szCs w:val="22"/>
+        </w:rPr>
+      </w:pPr>
+    </w:p>
+    <w:p>
+      <w:pPr>
+        <w:rPr>
+          <w:rFonts w:ascii="Arial" w:hAnsi="Arial" w:cs="Arial"/>
+          <w:noProof/>
+          <w:sz w:val="22"/>
+          <w:szCs w:val="22"/>
+        </w:rPr>
+      </w:pPr>
+      <w:r>
+        <w:rPr>
+          <w:rFonts w:ascii="Arial" w:hAnsi="Arial" w:cs="Arial"/>
+          <w:noProof/>
+          <w:sz w:val="22"/>
+          <w:szCs w:val="22"/>
+        </w:rPr>
+        <w:t xml:space="preserve">The labor savings as the result of cloud computing benefits should be reduced by any retraining costs.  Some ICT jobs lost may be actually re-assigned outside the ICT department to a lower value activity, which has been a popular policy in the public sector.  It is important to correctly identify the net labor savings attributed to microeconomic benefits of cloud computing.   </w:t>
+      </w:r>
+    </w:p>
+    <w:p>
+      <w:pPr>
+        <w:rPr>
+          <w:rFonts w:ascii="Arial" w:hAnsi="Arial" w:cs="Arial"/>
+          <w:noProof/>
+          <w:sz w:val="22"/>
+          <w:szCs w:val="22"/>
+        </w:rPr>
+      </w:pPr>
+      <w:r>
+        <w:rPr>
+          <w:rFonts w:ascii="Arial" w:hAnsi="Arial" w:cs="Arial"/>
+          <w:noProof/>
+          <w:sz w:val="22"/>
+          <w:szCs w:val="22"/>
+        </w:rPr>
+        <w:br w:type="page"/>
+      </w:r>
+    </w:p>
+    <w:p>
+      <w:pPr>
+        <w:rPr>
+          <w:rFonts w:ascii="Arial" w:hAnsi="Arial" w:cs="Arial"/>
+          <w:noProof/>
+          <w:sz w:val="22"/>
+          <w:szCs w:val="22"/>
+        </w:rPr>
+      </w:pPr>
+    </w:p>
+    <w:p>
+      <w:pPr>
+        <w:pStyle w:val="Heading3"/>
+        <w:rPr>
+          <w:noProof/>
+        </w:rPr>
+      </w:pPr>
+      <w:bookmarkStart w:id="131" w:name="_Toc479606776"/>
+      <w:bookmarkStart w:id="132" w:name="_Toc482093736"/>
+      <w:r>
+        <w:rPr>
+          <w:noProof/>
+        </w:rPr>
+        <w:t xml:space="preserve">5.5.8 </w:t>
+      </w:r>
+      <w:r>
+        <w:rPr>
+          <w:noProof/>
+        </w:rPr>
+        <w:t>Consolidation and shared use of processing and storage resources -- Tangible and Intangible Costs and Benefits of Multitenant Applications</w:t>
+      </w:r>
       <w:bookmarkEnd w:id="131"/>
-    </w:p>
-    <w:p>
-      <w:pPr>
-        <w:rPr>
-          <w:rFonts w:ascii="Arial" w:hAnsi="Arial" w:cs="Arial"/>
-          <w:noProof/>
-          <w:sz w:val="22"/>
-          <w:szCs w:val="22"/>
-        </w:rPr>
-      </w:pPr>
-    </w:p>
-    <w:p>
-      <w:pPr>
-        <w:rPr>
-          <w:rFonts w:ascii="Arial" w:hAnsi="Arial" w:cs="Arial"/>
-          <w:noProof/>
-          <w:sz w:val="22"/>
-          <w:szCs w:val="22"/>
-        </w:rPr>
-      </w:pPr>
-      <w:r>
-        <w:rPr>
-          <w:rFonts w:ascii="Arial" w:hAnsi="Arial" w:cs="Arial"/>
-          <w:noProof/>
-          <w:sz w:val="22"/>
-          <w:szCs w:val="22"/>
-        </w:rPr>
-        <w:t xml:space="preserve">Some ICT Labor Costs in cloud architecture decisions may decrease, but should be carefully analyzed to determine if these costs are differential.   Microeconomic resource decision models state that the relative combination of capital and labor will be optimal where the ratio of the Marginal Physical Product of Capital (MPPC) relative to its Marginal Resource Cost of Capital (MRCC) is equal to Marginal Physical Product of Labor (MPPL) relative to its Marginal Resource Cost of Labor (MRCL).  </w:t>
-      </w:r>
-    </w:p>
-    <w:p>
-      <w:pPr>
-        <w:rPr>
-          <w:rFonts w:ascii="Arial" w:hAnsi="Arial" w:cs="Arial"/>
-          <w:noProof/>
-          <w:sz w:val="22"/>
-          <w:szCs w:val="22"/>
-        </w:rPr>
-      </w:pPr>
-    </w:p>
-    <w:p>
-      <w:pPr>
-        <w:rPr>
-          <w:rFonts w:ascii="Arial" w:hAnsi="Arial" w:cs="Arial"/>
-          <w:noProof/>
-          <w:sz w:val="22"/>
-          <w:szCs w:val="22"/>
-        </w:rPr>
-      </w:pPr>
-      <w:r>
-        <w:rPr>
-          <w:rFonts w:ascii="Arial" w:hAnsi="Arial" w:cs="Arial"/>
-          <w:noProof/>
-          <w:sz w:val="22"/>
-          <w:szCs w:val="22"/>
-        </w:rPr>
-        <w:t xml:space="preserve">Since cloud computing would be expected to lower the marginal resource cost of technology capital, one would expect that ITC labor utilization will be reduced under normal circumstances because cloud computing became a less expensive capital cost. But, the actual amount of the reduction would be determined by the substitution effect between resources.  How much would ITC labor costs be reduced may vary. </w:t>
-      </w:r>
-    </w:p>
-    <w:p>
-      <w:pPr>
-        <w:rPr>
-          <w:rFonts w:ascii="Arial" w:hAnsi="Arial" w:cs="Arial"/>
-          <w:noProof/>
-          <w:sz w:val="22"/>
-          <w:szCs w:val="22"/>
-        </w:rPr>
-      </w:pPr>
-    </w:p>
-    <w:p>
-      <w:pPr>
-        <w:rPr>
-          <w:rFonts w:ascii="Arial" w:hAnsi="Arial" w:cs="Arial"/>
-          <w:noProof/>
-          <w:sz w:val="22"/>
-          <w:szCs w:val="22"/>
-        </w:rPr>
-      </w:pPr>
-      <w:r>
-        <w:rPr>
-          <w:rFonts w:ascii="Arial" w:hAnsi="Arial" w:cs="Arial"/>
-          <w:noProof/>
-          <w:sz w:val="22"/>
-          <w:szCs w:val="22"/>
-        </w:rPr>
-        <w:t xml:space="preserve">Resource substitution effects are also determined by resource sensitivity factors; such as the ability to replace ITC labor by capital and the percentage of ITC labor costs in the relationship to the total IT budget. There may be labor cost savings which results operational operating system and application updates, server and application provisioning, operation monitoring, backup and recovery costs.   But, other ICT jobs and costs may be actually unaffected.  </w:t>
-      </w:r>
-    </w:p>
-    <w:p>
-      <w:pPr>
-        <w:rPr>
-          <w:rFonts w:ascii="Arial" w:hAnsi="Arial" w:cs="Arial"/>
-          <w:noProof/>
-          <w:sz w:val="22"/>
-          <w:szCs w:val="22"/>
-        </w:rPr>
-      </w:pPr>
-    </w:p>
-    <w:p>
-      <w:pPr>
-        <w:rPr>
-          <w:rFonts w:ascii="Arial" w:hAnsi="Arial" w:cs="Arial"/>
-          <w:noProof/>
-          <w:sz w:val="22"/>
-          <w:szCs w:val="22"/>
-        </w:rPr>
-      </w:pPr>
-      <w:r>
-        <w:rPr>
-          <w:rFonts w:ascii="Arial" w:hAnsi="Arial" w:cs="Arial"/>
-          <w:noProof/>
-          <w:sz w:val="22"/>
-          <w:szCs w:val="22"/>
-        </w:rPr>
-        <w:t xml:space="preserve">In addition to IT capital/labor productivity ratio analysis, one should consider the effects of raising health care and retirement costs throughout the organization. Cloud computing may provide the opportunity to management for ITC labor to share in the pain.  From a microeconomic point of view reduction of ITC labor and costs will be good.  From a macroeconomic point of view, the potential for increased unemployment may be undesirable. </w:t>
-      </w:r>
-    </w:p>
-    <w:p>
-      <w:pPr>
-        <w:rPr>
-          <w:rFonts w:ascii="Arial" w:hAnsi="Arial" w:cs="Arial"/>
-          <w:noProof/>
-          <w:sz w:val="22"/>
-          <w:szCs w:val="22"/>
-        </w:rPr>
-      </w:pPr>
-    </w:p>
-    <w:p>
-      <w:pPr>
-        <w:rPr>
-          <w:rFonts w:ascii="Arial" w:hAnsi="Arial" w:cs="Arial"/>
-          <w:noProof/>
-          <w:sz w:val="22"/>
-          <w:szCs w:val="22"/>
-        </w:rPr>
-      </w:pPr>
-      <w:r>
-        <w:rPr>
-          <w:rFonts w:ascii="Arial" w:hAnsi="Arial" w:cs="Arial"/>
-          <w:noProof/>
-          <w:sz w:val="22"/>
-          <w:szCs w:val="22"/>
-        </w:rPr>
-        <w:t xml:space="preserve">Some ICT jobs may be actually re-assigned within the ICT department. When ICT personnel are limited, i.e., a constraint, the "opportunity costs" to assign IT personnel to other roles and projects may be significant.  As cloud computing releases IT personnel constraints, opportunity costs are lower and new IT projects may now become feasible.  </w:t>
-      </w:r>
-    </w:p>
-    <w:p>
-      <w:pPr>
-        <w:rPr>
-          <w:rFonts w:ascii="Arial" w:hAnsi="Arial" w:cs="Arial"/>
-          <w:noProof/>
-          <w:sz w:val="22"/>
-          <w:szCs w:val="22"/>
-        </w:rPr>
-      </w:pPr>
-    </w:p>
-    <w:p>
-      <w:pPr>
-        <w:rPr>
-          <w:rFonts w:ascii="Arial" w:hAnsi="Arial" w:cs="Arial"/>
-          <w:noProof/>
-          <w:sz w:val="22"/>
-          <w:szCs w:val="22"/>
-        </w:rPr>
-      </w:pPr>
-      <w:r>
-        <w:rPr>
-          <w:rFonts w:ascii="Arial" w:hAnsi="Arial" w:cs="Arial"/>
-          <w:noProof/>
-          <w:sz w:val="22"/>
-          <w:szCs w:val="22"/>
-        </w:rPr>
-        <w:t xml:space="preserve">The labor savings as the result of cloud computing benefits should be reduced by any retraining costs.  Some ICT jobs lost may be actually re-assigned outside the ICT department to a lower value activity, which has been a popular policy in the public sector.  It is important to correctly identify the net labor savings attributed to microeconomic benefits of cloud computing.   </w:t>
-      </w:r>
-    </w:p>
-    <w:p>
-      <w:pPr>
-        <w:rPr>
-          <w:rFonts w:ascii="Arial" w:hAnsi="Arial" w:cs="Arial"/>
-          <w:noProof/>
-          <w:sz w:val="22"/>
-          <w:szCs w:val="22"/>
-        </w:rPr>
-      </w:pPr>
-      <w:r>
-        <w:rPr>
-          <w:rFonts w:ascii="Arial" w:hAnsi="Arial" w:cs="Arial"/>
-          <w:noProof/>
-          <w:sz w:val="22"/>
-          <w:szCs w:val="22"/>
-        </w:rPr>
-        <w:br w:type="page"/>
-      </w:r>
-    </w:p>
-    <w:p>
-      <w:pPr>
-        <w:rPr>
-          <w:rFonts w:ascii="Arial" w:hAnsi="Arial" w:cs="Arial"/>
-          <w:noProof/>
-          <w:sz w:val="22"/>
-          <w:szCs w:val="22"/>
-        </w:rPr>
-      </w:pPr>
-    </w:p>
-    <w:p>
-      <w:pPr>
-        <w:pStyle w:val="Heading3"/>
-        <w:rPr>
-          <w:noProof/>
-        </w:rPr>
-      </w:pPr>
-      <w:bookmarkStart w:id="132" w:name="_Toc479606776"/>
-      <w:bookmarkStart w:id="133" w:name="_Toc482093736"/>
-      <w:r>
-        <w:rPr>
-          <w:noProof/>
-        </w:rPr>
-        <w:t xml:space="preserve">5.5.8 </w:t>
-      </w:r>
-      <w:r>
-        <w:rPr>
-          <w:noProof/>
-        </w:rPr>
-        <w:t>Consolidation and shared use of processing and storage resources -- Tangible and Intangible Costs and Benefits of Multitenant Applications</w:t>
-      </w:r>
       <w:bookmarkEnd w:id="132"/>
-      <w:bookmarkEnd w:id="133"/>
     </w:p>
     <w:p>
       <w:pPr>
@@ -52050,8 +52048,8 @@
           <w:noProof/>
         </w:rPr>
       </w:pPr>
-      <w:bookmarkStart w:id="134" w:name="_Toc479606777"/>
-      <w:bookmarkStart w:id="135" w:name="_Toc482093737"/>
+      <w:bookmarkStart w:id="133" w:name="_Toc479606777"/>
+      <w:bookmarkStart w:id="134" w:name="_Toc482093737"/>
       <w:r>
         <w:rPr>
           <w:noProof/>
@@ -52064,8 +52062,8 @@
         </w:rPr>
         <w:t>Intangible benefits of cloud security for SMEs</w:t>
       </w:r>
+      <w:bookmarkEnd w:id="133"/>
       <w:bookmarkEnd w:id="134"/>
-      <w:bookmarkEnd w:id="135"/>
     </w:p>
     <w:p>
       <w:pPr>
@@ -52167,8 +52165,8 @@
           <w:noProof/>
         </w:rPr>
       </w:pPr>
-      <w:bookmarkStart w:id="136" w:name="_Toc479606778"/>
-      <w:bookmarkStart w:id="137" w:name="_Toc482093738"/>
+      <w:bookmarkStart w:id="135" w:name="_Toc479606778"/>
+      <w:bookmarkStart w:id="136" w:name="_Toc482093738"/>
       <w:r>
         <w:rPr>
           <w:noProof/>
@@ -52181,8 +52179,8 @@
         </w:rPr>
         <w:t>Intangible costs of cloud security for SMEs</w:t>
       </w:r>
+      <w:bookmarkEnd w:id="135"/>
       <w:bookmarkEnd w:id="136"/>
-      <w:bookmarkEnd w:id="137"/>
     </w:p>
     <w:p>
       <w:pPr>
@@ -52262,8 +52260,8 @@
           <w:noProof/>
         </w:rPr>
       </w:pPr>
-      <w:bookmarkStart w:id="138" w:name="_Toc479606779"/>
-      <w:bookmarkStart w:id="139" w:name="_Toc482093739"/>
+      <w:bookmarkStart w:id="137" w:name="_Toc479606779"/>
+      <w:bookmarkStart w:id="138" w:name="_Toc482093739"/>
       <w:r>
         <w:rPr>
           <w:noProof/>
@@ -52288,8 +52286,8 @@
         </w:rPr>
         <w:t>Other intangible costs of cloud computing</w:t>
       </w:r>
+      <w:bookmarkEnd w:id="137"/>
       <w:bookmarkEnd w:id="138"/>
-      <w:bookmarkEnd w:id="139"/>
     </w:p>
     <w:p>
       <w:pPr>
@@ -52555,16 +52553,16 @@
       <w:pPr>
         <w:pStyle w:val="Heading3"/>
       </w:pPr>
-      <w:bookmarkStart w:id="140" w:name="_Toc479606780"/>
-      <w:bookmarkStart w:id="141" w:name="_Toc482093740"/>
+      <w:bookmarkStart w:id="139" w:name="_Toc479606780"/>
+      <w:bookmarkStart w:id="140" w:name="_Toc482093740"/>
       <w:r>
         <w:t xml:space="preserve">5.5.12 </w:t>
       </w:r>
       <w:r>
         <w:t>Other Issues involving Cloud Storage</w:t>
       </w:r>
+      <w:bookmarkEnd w:id="139"/>
       <w:bookmarkEnd w:id="140"/>
-      <w:bookmarkEnd w:id="141"/>
     </w:p>
     <w:p>
       <w:pPr>
@@ -52738,9 +52736,9 @@
       <w:pPr>
         <w:pStyle w:val="Heading2"/>
       </w:pPr>
-      <w:bookmarkStart w:id="142" w:name="_Toc479609702"/>
-      <w:bookmarkStart w:id="143" w:name="_Toc482093741"/>
-      <w:bookmarkStart w:id="144" w:name="_Toc474953292"/>
+      <w:bookmarkStart w:id="141" w:name="_Toc479609702"/>
+      <w:bookmarkStart w:id="142" w:name="_Toc482093741"/>
+      <w:bookmarkStart w:id="143" w:name="_Toc474953292"/>
       <w:r>
         <w:lastRenderedPageBreak/>
         <w:t xml:space="preserve">5.8 </w:t>
@@ -52748,9 +52746,9 @@
       <w:r>
         <w:t>Cloud Computing</w:t>
       </w:r>
+      <w:bookmarkEnd w:id="141"/>
       <w:bookmarkEnd w:id="142"/>
       <w:bookmarkEnd w:id="143"/>
-      <w:bookmarkEnd w:id="144"/>
     </w:p>
     <w:p>
       <w:pPr>
@@ -52765,8 +52763,8 @@
       <w:pPr>
         <w:pStyle w:val="Heading3"/>
       </w:pPr>
-      <w:bookmarkStart w:id="145" w:name="_Toc479609703"/>
-      <w:bookmarkStart w:id="146" w:name="_Toc482093742"/>
+      <w:bookmarkStart w:id="144" w:name="_Toc479609703"/>
+      <w:bookmarkStart w:id="145" w:name="_Toc482093742"/>
       <w:r>
         <w:t xml:space="preserve">5.8.1 </w:t>
       </w:r>
@@ -52779,8 +52777,8 @@
       <w:r>
         <w:t>and Virtualization</w:t>
       </w:r>
+      <w:bookmarkEnd w:id="144"/>
       <w:bookmarkEnd w:id="145"/>
-      <w:bookmarkEnd w:id="146"/>
     </w:p>
     <w:p>
       <w:pPr>
@@ -52847,6 +52845,14 @@
           <w:szCs w:val="22"/>
         </w:rPr>
       </w:pPr>
+      <w:r>
+        <w:rPr>
+          <w:rFonts w:ascii="Arial" w:hAnsi="Arial" w:cs="Arial"/>
+          <w:sz w:val="22"/>
+          <w:szCs w:val="22"/>
+        </w:rPr>
+        <w:t>cloud computing is the delivery of computing services in servers, storage, databases, networking, software analytics and more –over the internet.</w:t>
+      </w:r>
     </w:p>
     <w:p>
       <w:pPr>
@@ -52877,8 +52883,8 @@
       <w:pPr>
         <w:pStyle w:val="Heading3"/>
       </w:pPr>
-      <w:bookmarkStart w:id="147" w:name="_Toc479609704"/>
-      <w:bookmarkStart w:id="148" w:name="_Toc482093743"/>
+      <w:bookmarkStart w:id="146" w:name="_Toc479609704"/>
+      <w:bookmarkStart w:id="147" w:name="_Toc482093743"/>
       <w:r>
         <w:t xml:space="preserve">5.8.2 </w:t>
       </w:r>
@@ -52891,8 +52897,8 @@
       <w:r>
         <w:t>ayers</w:t>
       </w:r>
+      <w:bookmarkEnd w:id="146"/>
       <w:bookmarkEnd w:id="147"/>
-      <w:bookmarkEnd w:id="148"/>
     </w:p>
     <w:p>
       <w:pPr>
@@ -53171,6 +53177,14 @@
                 <w:szCs w:val="20"/>
               </w:rPr>
             </w:pPr>
+            <w:r>
+              <w:rPr>
+                <w:rFonts w:ascii="Arial" w:hAnsi="Arial" w:cs="Arial"/>
+                <w:sz w:val="20"/>
+                <w:szCs w:val="20"/>
+              </w:rPr>
+              <w:t>Infrastructure as a service is an instant computing infrastructure which provisioned and managed over the internet. Quickly scale up and down with demand and pay only for what you use.</w:t>
+            </w:r>
           </w:p>
           <w:p>
             <w:pPr>
@@ -53195,6 +53209,22 @@
                 <w:szCs w:val="20"/>
               </w:rPr>
             </w:pPr>
+            <w:r>
+              <w:rPr>
+                <w:rFonts w:ascii="Arial" w:hAnsi="Arial" w:cs="Arial"/>
+                <w:sz w:val="20"/>
+                <w:szCs w:val="20"/>
+              </w:rPr>
+              <w:t>Digital ocean, Amazon Web Service</w:t>
+            </w:r>
+            <w:r>
+              <w:rPr>
+                <w:rFonts w:ascii="Arial" w:hAnsi="Arial" w:cs="Arial"/>
+                <w:sz w:val="20"/>
+                <w:szCs w:val="20"/>
+              </w:rPr>
+              <w:t>, Cisco Metapod, Microsoft Azure.</w:t>
+            </w:r>
           </w:p>
         </w:tc>
       </w:tr>
@@ -53259,6 +53289,14 @@
                 <w:szCs w:val="20"/>
               </w:rPr>
             </w:pPr>
+            <w:r>
+              <w:rPr>
+                <w:rFonts w:ascii="Arial" w:hAnsi="Arial" w:cs="Arial"/>
+                <w:sz w:val="20"/>
+                <w:szCs w:val="20"/>
+              </w:rPr>
+              <w:t>It is a complete development and deployment in the clouds with resources enable to deliver everything from simple cloud based apps to sophisticated cloud-enabled enterprise application.</w:t>
+            </w:r>
           </w:p>
           <w:p>
             <w:pPr>
@@ -53283,6 +53321,14 @@
                 <w:szCs w:val="20"/>
               </w:rPr>
             </w:pPr>
+            <w:r>
+              <w:rPr>
+                <w:rFonts w:ascii="Arial" w:hAnsi="Arial" w:cs="Arial"/>
+                <w:sz w:val="20"/>
+                <w:szCs w:val="20"/>
+              </w:rPr>
+              <w:t>AWS Elastic Beanstalk, Windows Azure, Force.com, google app engine</w:t>
+            </w:r>
           </w:p>
         </w:tc>
       </w:tr>
@@ -53327,6 +53373,14 @@
                 <w:szCs w:val="20"/>
               </w:rPr>
             </w:pPr>
+            <w:r>
+              <w:rPr>
+                <w:rFonts w:ascii="Arial" w:hAnsi="Arial" w:cs="Arial"/>
+                <w:sz w:val="20"/>
+                <w:szCs w:val="20"/>
+              </w:rPr>
+              <w:t>It is delivering method of application over the internet on a subscription basis.</w:t>
+            </w:r>
           </w:p>
           <w:p>
             <w:pPr>
@@ -53351,6 +53405,14 @@
                 <w:szCs w:val="20"/>
               </w:rPr>
             </w:pPr>
+            <w:r>
+              <w:rPr>
+                <w:rFonts w:ascii="Arial" w:hAnsi="Arial" w:cs="Arial"/>
+                <w:sz w:val="20"/>
+                <w:szCs w:val="20"/>
+              </w:rPr>
+              <w:t>Google Apps, Salesforce, Workday, Concur, Cisco Webex.</w:t>
+            </w:r>
           </w:p>
         </w:tc>
       </w:tr>
@@ -53377,8 +53439,8 @@
       <w:pPr>
         <w:pStyle w:val="Heading3"/>
       </w:pPr>
-      <w:bookmarkStart w:id="149" w:name="_Toc479609705"/>
-      <w:bookmarkStart w:id="150" w:name="_Toc482093744"/>
+      <w:bookmarkStart w:id="148" w:name="_Toc479609705"/>
+      <w:bookmarkStart w:id="149" w:name="_Toc482093744"/>
       <w:r>
         <w:t xml:space="preserve">5.8.3 </w:t>
       </w:r>
@@ -53409,8 +53471,8 @@
         </w:rPr>
         <w:t>single-tenancy</w:t>
       </w:r>
+      <w:bookmarkEnd w:id="148"/>
       <w:bookmarkEnd w:id="149"/>
-      <w:bookmarkEnd w:id="150"/>
     </w:p>
     <w:p>
       <w:pPr>
@@ -53461,6 +53523,14 @@
           <w:szCs w:val="22"/>
         </w:rPr>
       </w:pPr>
+      <w:r>
+        <w:rPr>
+          <w:rFonts w:ascii="Arial" w:hAnsi="Arial" w:cs="Arial"/>
+          <w:sz w:val="22"/>
+          <w:szCs w:val="22"/>
+        </w:rPr>
+        <w:t>single instance of software and it supporting infrastructure serves a single customer. Each has their own independent database and instance of the software. There is no sharing environment in this process. Multi-tenancy means a single instance of the software and all of the suppotting infrastructure servers multiple customers.</w:t>
+      </w:r>
     </w:p>
     <w:p>
       <w:pPr>
@@ -53526,6 +53596,16 @@
           <w:szCs w:val="22"/>
         </w:rPr>
       </w:pPr>
+      <w:r>
+        <w:rPr>
+          <w:rFonts w:ascii="Arial" w:hAnsi="Arial" w:cs="Arial"/>
+          <w:sz w:val="22"/>
+          <w:szCs w:val="22"/>
+        </w:rPr>
+        <w:t>security level is a bit high because each customer are restricted with their own separate database. Single tenancy systems can leverage all of the security that is built onto databases to prevent and discourage hacking. The performance of one customer’s system is not affected by the action of the other customer. This system are easier to backup and restore.</w:t>
+      </w:r>
+      <w:bookmarkStart w:id="150" w:name="_GoBack"/>
+      <w:bookmarkEnd w:id="150"/>
     </w:p>
     <w:p>
       <w:pPr>
@@ -53566,6 +53646,7 @@
           <w:sz w:val="22"/>
           <w:szCs w:val="22"/>
         </w:rPr>
+        <w:lastRenderedPageBreak/>
         <w:t>6</w:t>
       </w:r>
       <w:r>
@@ -54842,7 +54923,7 @@
         <w:noProof/>
         <w:color w:val="4F81BD" w:themeColor="accent1"/>
       </w:rPr>
-      <w:t>73</w:t>
+      <w:t>84</w:t>
     </w:r>
     <w:r>
       <w:rPr>
@@ -54862,7 +54943,7 @@
           <w:noProof/>
           <w:color w:val="4F81BD" w:themeColor="accent1"/>
         </w:rPr>
-        <w:t>86</w:t>
+        <w:t>87</w:t>
       </w:r>
     </w:fldSimple>
   </w:p>
@@ -57147,7 +57228,7 @@
 </file>
 
 <file path=customXml/itemProps2.xml><?xml version="1.0" encoding="utf-8"?>
-<ds:datastoreItem xmlns:ds="http://schemas.openxmlformats.org/officeDocument/2006/customXml" ds:itemID="{D084B093-DD39-4140-9388-515042136BBB}">
+<ds:datastoreItem xmlns:ds="http://schemas.openxmlformats.org/officeDocument/2006/customXml" ds:itemID="{F8BF904A-2206-0140-A538-4788BC7063BB}">
   <ds:schemaRefs>
     <ds:schemaRef ds:uri="http://schemas.openxmlformats.org/officeDocument/2006/bibliography"/>
   </ds:schemaRefs>

--- a/Assignment-1-Theory.docx
+++ b/Assignment-1-Theory.docx
@@ -53604,8 +53604,6 @@
         </w:rPr>
         <w:t>security level is a bit high because each customer are restricted with their own separate database. Single tenancy systems can leverage all of the security that is built onto databases to prevent and discourage hacking. The performance of one customer’s system is not affected by the action of the other customer. This system are easier to backup and restore.</w:t>
       </w:r>
-      <w:bookmarkStart w:id="150" w:name="_GoBack"/>
-      <w:bookmarkEnd w:id="150"/>
     </w:p>
     <w:p>
       <w:pPr>
@@ -53673,6 +53671,32 @@
           <w:szCs w:val="22"/>
         </w:rPr>
       </w:pPr>
+      <w:r>
+        <w:rPr>
+          <w:rFonts w:ascii="Arial" w:hAnsi="Arial" w:cs="Arial"/>
+          <w:sz w:val="22"/>
+          <w:szCs w:val="22"/>
+        </w:rPr>
+        <w:t xml:space="preserve">there are lots of reasons </w:t>
+      </w:r>
+      <w:r>
+        <w:rPr>
+          <w:rFonts w:ascii="Arial" w:hAnsi="Arial" w:cs="Arial"/>
+          <w:sz w:val="22"/>
+          <w:szCs w:val="22"/>
+        </w:rPr>
+        <w:t>of using 365 sometime two it companies needs to merge which takes a longer time to do,that is why they will likely have to keep supporting multiple tenants of office 365. Sometimes some organization needs to come together for a set period of time like hospitals needs to collaborate to give facility to a dangerous disease. There are also some security issue like in consulting firms, investing bank, university student  are not allowed to do chat or anything to the university president. Office 365 has features that can help</w:t>
+      </w:r>
+      <w:r>
+        <w:rPr>
+          <w:rFonts w:ascii="Arial" w:hAnsi="Arial" w:cs="Arial"/>
+          <w:sz w:val="22"/>
+          <w:szCs w:val="22"/>
+        </w:rPr>
+        <w:t xml:space="preserve"> enforce these types of walls and physically separate employees into different tenants.</w:t>
+      </w:r>
+      <w:bookmarkStart w:id="150" w:name="_GoBack"/>
+      <w:bookmarkEnd w:id="150"/>
     </w:p>
     <w:p>
       <w:pPr>
@@ -54923,7 +54947,7 @@
         <w:noProof/>
         <w:color w:val="4F81BD" w:themeColor="accent1"/>
       </w:rPr>
-      <w:t>84</w:t>
+      <w:t>83</w:t>
     </w:r>
     <w:r>
       <w:rPr>
@@ -57228,7 +57252,7 @@
 </file>
 
 <file path=customXml/itemProps2.xml><?xml version="1.0" encoding="utf-8"?>
-<ds:datastoreItem xmlns:ds="http://schemas.openxmlformats.org/officeDocument/2006/customXml" ds:itemID="{F8BF904A-2206-0140-A538-4788BC7063BB}">
+<ds:datastoreItem xmlns:ds="http://schemas.openxmlformats.org/officeDocument/2006/customXml" ds:itemID="{B8F66B8A-FD9E-464C-880C-B9D020B3E384}">
   <ds:schemaRefs>
     <ds:schemaRef ds:uri="http://schemas.openxmlformats.org/officeDocument/2006/bibliography"/>
   </ds:schemaRefs>

--- a/Assignment-1-Theory.docx
+++ b/Assignment-1-Theory.docx
@@ -53695,8 +53695,6 @@
         </w:rPr>
         <w:t xml:space="preserve"> enforce these types of walls and physically separate employees into different tenants.</w:t>
       </w:r>
-      <w:bookmarkStart w:id="150" w:name="_GoBack"/>
-      <w:bookmarkEnd w:id="150"/>
     </w:p>
     <w:p>
       <w:pPr>
@@ -53744,8 +53742,8 @@
       <w:pPr>
         <w:pStyle w:val="Heading3"/>
       </w:pPr>
-      <w:bookmarkStart w:id="151" w:name="_Toc479609706"/>
-      <w:bookmarkStart w:id="152" w:name="_Toc482093745"/>
+      <w:bookmarkStart w:id="150" w:name="_Toc479609706"/>
+      <w:bookmarkStart w:id="151" w:name="_Toc482093745"/>
       <w:r>
         <w:t xml:space="preserve">5.8.4 </w:t>
       </w:r>
@@ -53755,8 +53753,8 @@
       <w:r>
         <w:t>Advantages and Disadvantages of Cloud Computing Architectures</w:t>
       </w:r>
+      <w:bookmarkEnd w:id="150"/>
       <w:bookmarkEnd w:id="151"/>
-      <w:bookmarkEnd w:id="152"/>
     </w:p>
     <w:p>
       <w:pPr>
@@ -53841,6 +53839,38 @@
           <w:szCs w:val="22"/>
         </w:rPr>
       </w:pPr>
+      <w:r>
+        <w:rPr>
+          <w:rFonts w:ascii="Arial" w:hAnsi="Arial" w:cs="Arial"/>
+          <w:sz w:val="22"/>
+          <w:szCs w:val="22"/>
+        </w:rPr>
+        <w:t>It is a less costly infrastructure</w:t>
+      </w:r>
+      <w:r>
+        <w:rPr>
+          <w:rFonts w:ascii="Arial" w:hAnsi="Arial" w:cs="Arial"/>
+          <w:sz w:val="22"/>
+          <w:szCs w:val="22"/>
+        </w:rPr>
+        <w:t>, for small organization</w:t>
+      </w:r>
+      <w:r>
+        <w:rPr>
+          <w:rFonts w:ascii="Arial" w:hAnsi="Arial" w:cs="Arial"/>
+          <w:sz w:val="22"/>
+          <w:szCs w:val="22"/>
+        </w:rPr>
+        <w:t xml:space="preserve"> it didn’t cost similar to the </w:t>
+      </w:r>
+      <w:r>
+        <w:rPr>
+          <w:rFonts w:ascii="Arial" w:hAnsi="Arial" w:cs="Arial"/>
+          <w:sz w:val="22"/>
+          <w:szCs w:val="22"/>
+        </w:rPr>
+        <w:t>payroll of a IT staff.</w:t>
+      </w:r>
     </w:p>
     <w:p>
       <w:pPr>
@@ -53857,6 +53887,14 @@
           <w:szCs w:val="22"/>
         </w:rPr>
       </w:pPr>
+      <w:r>
+        <w:rPr>
+          <w:rFonts w:ascii="Arial" w:hAnsi="Arial" w:cs="Arial"/>
+          <w:sz w:val="22"/>
+          <w:szCs w:val="22"/>
+        </w:rPr>
+        <w:t>Just because it is depending on the cloud, this is geographically dispersed and a centralized QA unit.</w:t>
+      </w:r>
     </w:p>
     <w:p>
       <w:pPr>
@@ -53873,6 +53911,14 @@
           <w:szCs w:val="22"/>
         </w:rPr>
       </w:pPr>
+      <w:r>
+        <w:rPr>
+          <w:rFonts w:ascii="Arial" w:hAnsi="Arial" w:cs="Arial"/>
+          <w:sz w:val="22"/>
+          <w:szCs w:val="22"/>
+        </w:rPr>
+        <w:t>Cloud-based quality is the opportunity to help one focus on what makes or will soon make organization successful.</w:t>
+      </w:r>
     </w:p>
     <w:p>
       <w:pPr>
@@ -53889,6 +53935,14 @@
           <w:szCs w:val="22"/>
         </w:rPr>
       </w:pPr>
+      <w:r>
+        <w:rPr>
+          <w:rFonts w:ascii="Arial" w:hAnsi="Arial" w:cs="Arial"/>
+          <w:sz w:val="22"/>
+          <w:szCs w:val="22"/>
+        </w:rPr>
+        <w:t>Through cloud computing information can be captured in real time and can be tracked tranded instantaneously.</w:t>
+      </w:r>
     </w:p>
     <w:p>
       <w:pPr>
@@ -53905,73 +53959,13 @@
           <w:szCs w:val="22"/>
         </w:rPr>
       </w:pPr>
-    </w:p>
-    <w:p>
-      <w:pPr>
-        <w:rPr>
-          <w:rFonts w:ascii="Arial" w:hAnsi="Arial" w:cs="Arial"/>
-          <w:sz w:val="22"/>
-          <w:szCs w:val="22"/>
-        </w:rPr>
-      </w:pPr>
-    </w:p>
-    <w:p>
-      <w:pPr>
-        <w:rPr>
-          <w:rFonts w:ascii="Arial" w:hAnsi="Arial" w:cs="Arial"/>
-          <w:sz w:val="22"/>
-          <w:szCs w:val="22"/>
-        </w:rPr>
-      </w:pPr>
-      <w:r>
-        <w:rPr>
-          <w:rFonts w:ascii="Arial" w:hAnsi="Arial" w:cs="Arial"/>
-          <w:sz w:val="22"/>
-          <w:szCs w:val="22"/>
-        </w:rPr>
-        <w:t>8</w:t>
-      </w:r>
-      <w:r>
-        <w:rPr>
-          <w:rFonts w:ascii="Arial" w:hAnsi="Arial" w:cs="Arial"/>
-          <w:sz w:val="22"/>
-          <w:szCs w:val="22"/>
-        </w:rPr>
-        <w:t xml:space="preserve">. </w:t>
-      </w:r>
-      <w:r>
-        <w:rPr>
-          <w:rFonts w:ascii="Arial" w:hAnsi="Arial" w:cs="Arial"/>
-          <w:sz w:val="22"/>
-          <w:szCs w:val="22"/>
-        </w:rPr>
-        <w:t xml:space="preserve">List and explain two (2) or more </w:t>
-      </w:r>
-      <w:r>
-        <w:rPr>
-          <w:rFonts w:ascii="Arial" w:hAnsi="Arial" w:cs="Arial"/>
-          <w:b/>
-          <w:color w:val="FF0000"/>
-          <w:sz w:val="22"/>
-          <w:szCs w:val="22"/>
-        </w:rPr>
-        <w:t>intangible advantages</w:t>
-      </w:r>
-      <w:r>
-        <w:rPr>
-          <w:rFonts w:ascii="Arial" w:hAnsi="Arial" w:cs="Arial"/>
-          <w:sz w:val="22"/>
-          <w:szCs w:val="22"/>
-        </w:rPr>
-        <w:t xml:space="preserve">of Cloud Computing Architectures    An intangible advantage can NOT be monetarily measured. </w:t>
-      </w:r>
-      <w:r>
-        <w:rPr>
-          <w:rFonts w:ascii="Arial" w:hAnsi="Arial" w:cs="Arial"/>
-          <w:sz w:val="22"/>
-          <w:szCs w:val="22"/>
-        </w:rPr>
-        <w:t>Answer:</w:t>
+      <w:r>
+        <w:rPr>
+          <w:rFonts w:ascii="Arial" w:hAnsi="Arial" w:cs="Arial"/>
+          <w:sz w:val="22"/>
+          <w:szCs w:val="22"/>
+        </w:rPr>
+        <w:t>With a managed service platform, cloud computing is much more reliable and consistant than in-house IT infrastructure.</w:t>
       </w:r>
     </w:p>
     <w:p>
@@ -54040,6 +54034,74 @@
     </w:p>
     <w:p>
       <w:pPr>
+        <w:rPr>
+          <w:rFonts w:ascii="Arial" w:hAnsi="Arial" w:cs="Arial"/>
+          <w:sz w:val="22"/>
+          <w:szCs w:val="22"/>
+        </w:rPr>
+      </w:pPr>
+    </w:p>
+    <w:p>
+      <w:pPr>
+        <w:rPr>
+          <w:rFonts w:ascii="Arial" w:hAnsi="Arial" w:cs="Arial"/>
+          <w:sz w:val="22"/>
+          <w:szCs w:val="22"/>
+        </w:rPr>
+      </w:pPr>
+      <w:r>
+        <w:rPr>
+          <w:rFonts w:ascii="Arial" w:hAnsi="Arial" w:cs="Arial"/>
+          <w:sz w:val="22"/>
+          <w:szCs w:val="22"/>
+        </w:rPr>
+        <w:t>8</w:t>
+      </w:r>
+      <w:r>
+        <w:rPr>
+          <w:rFonts w:ascii="Arial" w:hAnsi="Arial" w:cs="Arial"/>
+          <w:sz w:val="22"/>
+          <w:szCs w:val="22"/>
+        </w:rPr>
+        <w:t xml:space="preserve">. </w:t>
+      </w:r>
+      <w:r>
+        <w:rPr>
+          <w:rFonts w:ascii="Arial" w:hAnsi="Arial" w:cs="Arial"/>
+          <w:sz w:val="22"/>
+          <w:szCs w:val="22"/>
+        </w:rPr>
+        <w:t xml:space="preserve">List and explain two (2) or more </w:t>
+      </w:r>
+      <w:r>
+        <w:rPr>
+          <w:rFonts w:ascii="Arial" w:hAnsi="Arial" w:cs="Arial"/>
+          <w:b/>
+          <w:color w:val="FF0000"/>
+          <w:sz w:val="22"/>
+          <w:szCs w:val="22"/>
+        </w:rPr>
+        <w:t>intangible advantages</w:t>
+      </w:r>
+      <w:r>
+        <w:rPr>
+          <w:rFonts w:ascii="Arial" w:hAnsi="Arial" w:cs="Arial"/>
+          <w:sz w:val="22"/>
+          <w:szCs w:val="22"/>
+        </w:rPr>
+        <w:t xml:space="preserve">of Cloud Computing Architectures    An intangible advantage can NOT be monetarily measured. </w:t>
+      </w:r>
+      <w:r>
+        <w:rPr>
+          <w:rFonts w:ascii="Arial" w:hAnsi="Arial" w:cs="Arial"/>
+          <w:sz w:val="22"/>
+          <w:szCs w:val="22"/>
+        </w:rPr>
+        <w:t>Answer:</w:t>
+      </w:r>
+    </w:p>
+    <w:p>
+      <w:pPr>
         <w:pBdr>
           <w:top w:val="single" w:sz="4" w:space="1" w:color="auto"/>
           <w:left w:val="single" w:sz="4" w:space="4" w:color="auto"/>
@@ -54053,101 +54115,13 @@
           <w:szCs w:val="22"/>
         </w:rPr>
       </w:pPr>
-    </w:p>
-    <w:p>
-      <w:pPr>
-        <w:rPr>
-          <w:rFonts w:ascii="Arial" w:hAnsi="Arial" w:cs="Arial"/>
-          <w:sz w:val="22"/>
-          <w:szCs w:val="22"/>
-        </w:rPr>
-      </w:pPr>
-      <w:r>
-        <w:rPr>
-          <w:rFonts w:ascii="Arial" w:hAnsi="Arial" w:cs="Arial"/>
-          <w:sz w:val="22"/>
-          <w:szCs w:val="22"/>
-        </w:rPr>
-        <w:br/>
-      </w:r>
-    </w:p>
-    <w:p>
-      <w:pPr>
-        <w:rPr>
-          <w:rFonts w:ascii="Arial" w:hAnsi="Arial" w:cs="Arial"/>
-          <w:sz w:val="22"/>
-          <w:szCs w:val="22"/>
-        </w:rPr>
-      </w:pPr>
-      <w:r>
-        <w:rPr>
-          <w:rFonts w:ascii="Arial" w:hAnsi="Arial" w:cs="Arial"/>
-          <w:sz w:val="22"/>
-          <w:szCs w:val="22"/>
-        </w:rPr>
-        <w:t>9</w:t>
-      </w:r>
-      <w:r>
-        <w:rPr>
-          <w:rFonts w:ascii="Arial" w:hAnsi="Arial" w:cs="Arial"/>
-          <w:sz w:val="22"/>
-          <w:szCs w:val="22"/>
-        </w:rPr>
-        <w:t xml:space="preserve">. </w:t>
-      </w:r>
-      <w:r>
-        <w:rPr>
-          <w:rFonts w:ascii="Arial" w:hAnsi="Arial" w:cs="Arial"/>
-          <w:sz w:val="22"/>
-          <w:szCs w:val="22"/>
-        </w:rPr>
-        <w:t xml:space="preserve">List and explain two (2) or more </w:t>
-      </w:r>
-      <w:r>
-        <w:rPr>
-          <w:rFonts w:ascii="Arial" w:hAnsi="Arial" w:cs="Arial"/>
-          <w:b/>
-          <w:color w:val="FF0000"/>
-          <w:sz w:val="22"/>
-          <w:szCs w:val="22"/>
-        </w:rPr>
-        <w:t xml:space="preserve">tangible </w:t>
-      </w:r>
-      <w:r>
-        <w:rPr>
-          <w:rFonts w:ascii="Arial" w:hAnsi="Arial" w:cs="Arial"/>
-          <w:b/>
-          <w:color w:val="FF0000"/>
-          <w:sz w:val="22"/>
-          <w:szCs w:val="22"/>
-        </w:rPr>
-        <w:t>dis</w:t>
-      </w:r>
-      <w:r>
-        <w:rPr>
-          <w:rFonts w:ascii="Arial" w:hAnsi="Arial" w:cs="Arial"/>
-          <w:b/>
-          <w:color w:val="FF0000"/>
-          <w:sz w:val="22"/>
-          <w:szCs w:val="22"/>
-        </w:rPr>
-        <w:t>advantages</w:t>
-      </w:r>
-      <w:r>
-        <w:rPr>
-          <w:rFonts w:ascii="Arial" w:hAnsi="Arial" w:cs="Arial"/>
-          <w:sz w:val="22"/>
-          <w:szCs w:val="22"/>
-        </w:rPr>
-        <w:t xml:space="preserve">of Cloud Computing Architectures    A tangible disadvantage can either be monetarily measured as a real cost increase or a decrease in revenue or profit. </w:t>
-      </w:r>
-      <w:r>
-        <w:rPr>
-          <w:rFonts w:ascii="Arial" w:hAnsi="Arial" w:cs="Arial"/>
-          <w:sz w:val="22"/>
-          <w:szCs w:val="22"/>
-        </w:rPr>
-        <w:t>Answer:</w:t>
+      <w:r>
+        <w:rPr>
+          <w:rFonts w:ascii="Arial" w:hAnsi="Arial" w:cs="Arial"/>
+          <w:sz w:val="22"/>
+          <w:szCs w:val="22"/>
+        </w:rPr>
+        <w:t>No more dependency on office based hardware, as the system can be accessed from anywhere, or even on the move.</w:t>
       </w:r>
     </w:p>
     <w:p>
@@ -54165,6 +54139,14 @@
           <w:szCs w:val="22"/>
         </w:rPr>
       </w:pPr>
+      <w:r>
+        <w:rPr>
+          <w:rFonts w:ascii="Arial" w:hAnsi="Arial" w:cs="Arial"/>
+          <w:sz w:val="22"/>
+          <w:szCs w:val="22"/>
+        </w:rPr>
+        <w:t>Business will receive latest upgrades and technology without having to implement these on their computer.</w:t>
+      </w:r>
     </w:p>
     <w:p>
       <w:pPr>
@@ -54238,22 +54220,30 @@
           <w:szCs w:val="22"/>
         </w:rPr>
       </w:pPr>
-    </w:p>
-    <w:p>
-      <w:pPr>
-        <w:rPr>
-          <w:rFonts w:ascii="Arial" w:hAnsi="Arial" w:cs="Arial"/>
-          <w:sz w:val="22"/>
-          <w:szCs w:val="22"/>
-        </w:rPr>
-      </w:pPr>
-      <w:r>
-        <w:rPr>
-          <w:rFonts w:ascii="Arial" w:hAnsi="Arial" w:cs="Arial"/>
-          <w:sz w:val="22"/>
-          <w:szCs w:val="22"/>
-        </w:rPr>
-        <w:t>10</w:t>
+      <w:r>
+        <w:rPr>
+          <w:rFonts w:ascii="Arial" w:hAnsi="Arial" w:cs="Arial"/>
+          <w:sz w:val="22"/>
+          <w:szCs w:val="22"/>
+        </w:rPr>
+        <w:br/>
+      </w:r>
+    </w:p>
+    <w:p>
+      <w:pPr>
+        <w:rPr>
+          <w:rFonts w:ascii="Arial" w:hAnsi="Arial" w:cs="Arial"/>
+          <w:sz w:val="22"/>
+          <w:szCs w:val="22"/>
+        </w:rPr>
+      </w:pPr>
+      <w:r>
+        <w:rPr>
+          <w:rFonts w:ascii="Arial" w:hAnsi="Arial" w:cs="Arial"/>
+          <w:sz w:val="22"/>
+          <w:szCs w:val="22"/>
+        </w:rPr>
+        <w:t>9</w:t>
       </w:r>
       <w:r>
         <w:rPr>
@@ -54269,7 +54259,7 @@
           <w:sz w:val="22"/>
           <w:szCs w:val="22"/>
         </w:rPr>
-        <w:t xml:space="preserve">List and explain five (5) or more </w:t>
+        <w:t xml:space="preserve">List and explain two (2) or more </w:t>
       </w:r>
       <w:r>
         <w:rPr>
@@ -54307,7 +54297,7 @@
           <w:sz w:val="22"/>
           <w:szCs w:val="22"/>
         </w:rPr>
-        <w:t>of Cloud Computing Architectures    A intangible disadvantage can NOT be monetarily measured..</w:t>
+        <w:t xml:space="preserve">of Cloud Computing Architectures    A tangible disadvantage can either be monetarily measured as a real cost increase or a decrease in revenue or profit. </w:t>
       </w:r>
       <w:r>
         <w:rPr>
@@ -54333,6 +54323,14 @@
           <w:szCs w:val="22"/>
         </w:rPr>
       </w:pPr>
+      <w:r>
+        <w:rPr>
+          <w:rFonts w:ascii="Arial" w:hAnsi="Arial" w:cs="Arial"/>
+          <w:sz w:val="22"/>
+          <w:szCs w:val="22"/>
+        </w:rPr>
+        <w:t>as cloud computing is dependent on the internet, no cloud provider  would claim immunity to the service outrages.</w:t>
+      </w:r>
     </w:p>
     <w:p>
       <w:pPr>
@@ -54349,6 +54347,14 @@
           <w:szCs w:val="22"/>
         </w:rPr>
       </w:pPr>
+      <w:r>
+        <w:rPr>
+          <w:rFonts w:ascii="Arial" w:hAnsi="Arial" w:cs="Arial"/>
+          <w:sz w:val="22"/>
+          <w:szCs w:val="22"/>
+        </w:rPr>
+        <w:t>In cloud computing everything is related on the internet, so there is always a security issue to it.</w:t>
+      </w:r>
     </w:p>
     <w:p>
       <w:pPr>
@@ -54400,6 +54406,246 @@
     </w:p>
     <w:p>
       <w:pPr>
+        <w:pBdr>
+          <w:top w:val="single" w:sz="4" w:space="1" w:color="auto"/>
+          <w:left w:val="single" w:sz="4" w:space="4" w:color="auto"/>
+          <w:bottom w:val="single" w:sz="4" w:space="1" w:color="auto"/>
+          <w:right w:val="single" w:sz="4" w:space="4" w:color="auto"/>
+        </w:pBdr>
+        <w:shd w:val="clear" w:color="auto" w:fill="D9D9D9" w:themeFill="background1" w:themeFillShade="D9"/>
+        <w:rPr>
+          <w:rFonts w:ascii="Arial" w:hAnsi="Arial" w:cs="Arial"/>
+          <w:sz w:val="22"/>
+          <w:szCs w:val="22"/>
+        </w:rPr>
+      </w:pPr>
+    </w:p>
+    <w:p>
+      <w:pPr>
+        <w:rPr>
+          <w:rFonts w:ascii="Arial" w:hAnsi="Arial" w:cs="Arial"/>
+          <w:sz w:val="22"/>
+          <w:szCs w:val="22"/>
+        </w:rPr>
+      </w:pPr>
+    </w:p>
+    <w:p>
+      <w:pPr>
+        <w:rPr>
+          <w:rFonts w:ascii="Arial" w:hAnsi="Arial" w:cs="Arial"/>
+          <w:sz w:val="22"/>
+          <w:szCs w:val="22"/>
+        </w:rPr>
+      </w:pPr>
+      <w:r>
+        <w:rPr>
+          <w:rFonts w:ascii="Arial" w:hAnsi="Arial" w:cs="Arial"/>
+          <w:sz w:val="22"/>
+          <w:szCs w:val="22"/>
+        </w:rPr>
+        <w:t>10</w:t>
+      </w:r>
+      <w:r>
+        <w:rPr>
+          <w:rFonts w:ascii="Arial" w:hAnsi="Arial" w:cs="Arial"/>
+          <w:sz w:val="22"/>
+          <w:szCs w:val="22"/>
+        </w:rPr>
+        <w:t xml:space="preserve">. </w:t>
+      </w:r>
+      <w:r>
+        <w:rPr>
+          <w:rFonts w:ascii="Arial" w:hAnsi="Arial" w:cs="Arial"/>
+          <w:sz w:val="22"/>
+          <w:szCs w:val="22"/>
+        </w:rPr>
+        <w:t xml:space="preserve">List and explain five (5) or more </w:t>
+      </w:r>
+      <w:r>
+        <w:rPr>
+          <w:rFonts w:ascii="Arial" w:hAnsi="Arial" w:cs="Arial"/>
+          <w:b/>
+          <w:color w:val="FF0000"/>
+          <w:sz w:val="22"/>
+          <w:szCs w:val="22"/>
+        </w:rPr>
+        <w:t xml:space="preserve">tangible </w:t>
+      </w:r>
+      <w:r>
+        <w:rPr>
+          <w:rFonts w:ascii="Arial" w:hAnsi="Arial" w:cs="Arial"/>
+          <w:b/>
+          <w:color w:val="FF0000"/>
+          <w:sz w:val="22"/>
+          <w:szCs w:val="22"/>
+        </w:rPr>
+        <w:t>dis</w:t>
+      </w:r>
+      <w:r>
+        <w:rPr>
+          <w:rFonts w:ascii="Arial" w:hAnsi="Arial" w:cs="Arial"/>
+          <w:b/>
+          <w:color w:val="FF0000"/>
+          <w:sz w:val="22"/>
+          <w:szCs w:val="22"/>
+        </w:rPr>
+        <w:t>advantages</w:t>
+      </w:r>
+      <w:r>
+        <w:rPr>
+          <w:rFonts w:ascii="Arial" w:hAnsi="Arial" w:cs="Arial"/>
+          <w:sz w:val="22"/>
+          <w:szCs w:val="22"/>
+        </w:rPr>
+        <w:t>of Cloud Computing Architectures    A intangible disadvantage can NOT be monetarily measured..</w:t>
+      </w:r>
+      <w:r>
+        <w:rPr>
+          <w:rFonts w:ascii="Arial" w:hAnsi="Arial" w:cs="Arial"/>
+          <w:sz w:val="22"/>
+          <w:szCs w:val="22"/>
+        </w:rPr>
+        <w:t>Answer:</w:t>
+      </w:r>
+    </w:p>
+    <w:p>
+      <w:pPr>
+        <w:pBdr>
+          <w:top w:val="single" w:sz="4" w:space="1" w:color="auto"/>
+          <w:left w:val="single" w:sz="4" w:space="4" w:color="auto"/>
+          <w:bottom w:val="single" w:sz="4" w:space="1" w:color="auto"/>
+          <w:right w:val="single" w:sz="4" w:space="4" w:color="auto"/>
+        </w:pBdr>
+        <w:shd w:val="clear" w:color="auto" w:fill="D9D9D9" w:themeFill="background1" w:themeFillShade="D9"/>
+        <w:rPr>
+          <w:rFonts w:ascii="Arial" w:hAnsi="Arial" w:cs="Arial"/>
+          <w:sz w:val="22"/>
+          <w:szCs w:val="22"/>
+        </w:rPr>
+      </w:pPr>
+      <w:r>
+        <w:rPr>
+          <w:rFonts w:ascii="Arial" w:hAnsi="Arial" w:cs="Arial"/>
+          <w:sz w:val="22"/>
+          <w:szCs w:val="22"/>
+        </w:rPr>
+        <w:t xml:space="preserve">organization like </w:t>
+      </w:r>
+      <w:r>
+        <w:rPr>
+          <w:rFonts w:ascii="Arial" w:hAnsi="Arial" w:cs="Arial"/>
+          <w:sz w:val="22"/>
+          <w:szCs w:val="22"/>
+        </w:rPr>
+        <w:t>government office who usually hold sensitive data information it is difficult for them to access data from outside the office.</w:t>
+      </w:r>
+    </w:p>
+    <w:p>
+      <w:pPr>
+        <w:pBdr>
+          <w:top w:val="single" w:sz="4" w:space="1" w:color="auto"/>
+          <w:left w:val="single" w:sz="4" w:space="4" w:color="auto"/>
+          <w:bottom w:val="single" w:sz="4" w:space="1" w:color="auto"/>
+          <w:right w:val="single" w:sz="4" w:space="4" w:color="auto"/>
+        </w:pBdr>
+        <w:shd w:val="clear" w:color="auto" w:fill="D9D9D9" w:themeFill="background1" w:themeFillShade="D9"/>
+        <w:rPr>
+          <w:rFonts w:ascii="Arial" w:hAnsi="Arial" w:cs="Arial"/>
+          <w:sz w:val="22"/>
+          <w:szCs w:val="22"/>
+        </w:rPr>
+      </w:pPr>
+      <w:r>
+        <w:rPr>
+          <w:rFonts w:ascii="Arial" w:hAnsi="Arial" w:cs="Arial"/>
+          <w:sz w:val="22"/>
+          <w:szCs w:val="22"/>
+        </w:rPr>
+        <w:t>In cloud computing network dependency is a drawback to outage. Centralized data can certainly add another risk to the cloud computation.</w:t>
+      </w:r>
+    </w:p>
+    <w:p>
+      <w:pPr>
+        <w:pBdr>
+          <w:top w:val="single" w:sz="4" w:space="1" w:color="auto"/>
+          <w:left w:val="single" w:sz="4" w:space="4" w:color="auto"/>
+          <w:bottom w:val="single" w:sz="4" w:space="1" w:color="auto"/>
+          <w:right w:val="single" w:sz="4" w:space="4" w:color="auto"/>
+        </w:pBdr>
+        <w:shd w:val="clear" w:color="auto" w:fill="D9D9D9" w:themeFill="background1" w:themeFillShade="D9"/>
+        <w:rPr>
+          <w:rFonts w:ascii="Arial" w:hAnsi="Arial" w:cs="Arial"/>
+          <w:sz w:val="22"/>
+          <w:szCs w:val="22"/>
+        </w:rPr>
+      </w:pPr>
+      <w:r>
+        <w:rPr>
+          <w:rFonts w:ascii="Arial" w:hAnsi="Arial" w:cs="Arial"/>
+          <w:sz w:val="22"/>
+          <w:szCs w:val="22"/>
+        </w:rPr>
+        <w:t>Some cloud computation provide limited flexibility and enable the most popular feature only.</w:t>
+      </w:r>
+    </w:p>
+    <w:p>
+      <w:pPr>
+        <w:pBdr>
+          <w:top w:val="single" w:sz="4" w:space="1" w:color="auto"/>
+          <w:left w:val="single" w:sz="4" w:space="4" w:color="auto"/>
+          <w:bottom w:val="single" w:sz="4" w:space="1" w:color="auto"/>
+          <w:right w:val="single" w:sz="4" w:space="4" w:color="auto"/>
+        </w:pBdr>
+        <w:shd w:val="clear" w:color="auto" w:fill="D9D9D9" w:themeFill="background1" w:themeFillShade="D9"/>
+        <w:rPr>
+          <w:rFonts w:ascii="Arial" w:hAnsi="Arial" w:cs="Arial"/>
+          <w:sz w:val="22"/>
+          <w:szCs w:val="22"/>
+        </w:rPr>
+      </w:pPr>
+      <w:r>
+        <w:rPr>
+          <w:rFonts w:ascii="Arial" w:hAnsi="Arial" w:cs="Arial"/>
+          <w:sz w:val="22"/>
+          <w:szCs w:val="22"/>
+        </w:rPr>
+        <w:t>Cloud based servers are incompatible with certain proprietary internal systems.</w:t>
+      </w:r>
+    </w:p>
+    <w:p>
+      <w:pPr>
+        <w:pBdr>
+          <w:top w:val="single" w:sz="4" w:space="1" w:color="auto"/>
+          <w:left w:val="single" w:sz="4" w:space="4" w:color="auto"/>
+          <w:bottom w:val="single" w:sz="4" w:space="1" w:color="auto"/>
+          <w:right w:val="single" w:sz="4" w:space="4" w:color="auto"/>
+        </w:pBdr>
+        <w:shd w:val="clear" w:color="auto" w:fill="D9D9D9" w:themeFill="background1" w:themeFillShade="D9"/>
+        <w:rPr>
+          <w:rFonts w:ascii="Arial" w:hAnsi="Arial" w:cs="Arial"/>
+          <w:sz w:val="22"/>
+          <w:szCs w:val="22"/>
+        </w:rPr>
+      </w:pPr>
+    </w:p>
+    <w:p>
+      <w:pPr>
+        <w:pBdr>
+          <w:top w:val="single" w:sz="4" w:space="1" w:color="auto"/>
+          <w:left w:val="single" w:sz="4" w:space="4" w:color="auto"/>
+          <w:bottom w:val="single" w:sz="4" w:space="1" w:color="auto"/>
+          <w:right w:val="single" w:sz="4" w:space="4" w:color="auto"/>
+        </w:pBdr>
+        <w:shd w:val="clear" w:color="auto" w:fill="D9D9D9" w:themeFill="background1" w:themeFillShade="D9"/>
+        <w:rPr>
+          <w:rFonts w:ascii="Arial" w:hAnsi="Arial" w:cs="Arial"/>
+          <w:sz w:val="22"/>
+          <w:szCs w:val="22"/>
+        </w:rPr>
+      </w:pPr>
+    </w:p>
+    <w:p>
+      <w:pPr>
         <w:rPr>
           <w:rFonts w:ascii="Arial" w:hAnsi="Arial" w:cs="Arial"/>
           <w:sz w:val="22"/>
@@ -54428,11 +54674,11 @@
       <w:pPr>
         <w:pStyle w:val="Heading3"/>
       </w:pPr>
-      <w:bookmarkStart w:id="153" w:name="_Toc482093746"/>
+      <w:bookmarkStart w:id="152" w:name="_Toc482093746"/>
       <w:r>
         <w:t>5.8.3 Questions – Oracle Cloud Services</w:t>
       </w:r>
-      <w:bookmarkEnd w:id="153"/>
+      <w:bookmarkEnd w:id="152"/>
     </w:p>
     <w:p>
       <w:pPr>
@@ -54674,6 +54920,22 @@
                 <w:szCs w:val="20"/>
               </w:rPr>
             </w:pPr>
+            <w:r>
+              <w:rPr>
+                <w:rFonts w:ascii="Arial" w:hAnsi="Arial" w:cs="Arial"/>
+                <w:sz w:val="20"/>
+                <w:szCs w:val="20"/>
+              </w:rPr>
+              <w:t xml:space="preserve"> Frastructure as a service is an instant computing infrastructure which</w:t>
+            </w:r>
+            <w:r>
+              <w:rPr>
+                <w:rFonts w:ascii="Arial" w:hAnsi="Arial" w:cs="Arial"/>
+                <w:sz w:val="20"/>
+                <w:szCs w:val="20"/>
+              </w:rPr>
+              <w:t xml:space="preserve"> provisioned and managed over the internet. Quickly scale up and down with demand and pay only for what you use.</w:t>
+            </w:r>
           </w:p>
           <w:p>
             <w:pPr>
@@ -54756,6 +55018,14 @@
                 <w:szCs w:val="20"/>
               </w:rPr>
             </w:pPr>
+            <w:r>
+              <w:rPr>
+                <w:rFonts w:ascii="Arial" w:hAnsi="Arial" w:cs="Arial"/>
+                <w:sz w:val="20"/>
+                <w:szCs w:val="20"/>
+              </w:rPr>
+              <w:t>It is a complete development and deployment in the clouds with resources enabler to deliver everything from simple cloud based apps to sophisticated cloud enabled enterprise application.</w:t>
+            </w:r>
           </w:p>
           <w:p>
             <w:pPr>
@@ -54836,6 +55106,16 @@
                 <w:szCs w:val="20"/>
               </w:rPr>
             </w:pPr>
+            <w:r>
+              <w:rPr>
+                <w:rFonts w:ascii="Arial" w:hAnsi="Arial" w:cs="Arial"/>
+                <w:sz w:val="20"/>
+                <w:szCs w:val="20"/>
+              </w:rPr>
+              <w:t>It is a delivering method of application over the internet on a subscription basis.</w:t>
+            </w:r>
+            <w:bookmarkStart w:id="153" w:name="_GoBack"/>
+            <w:bookmarkEnd w:id="153"/>
           </w:p>
           <w:p>
             <w:pPr>
@@ -54947,7 +55227,7 @@
         <w:noProof/>
         <w:color w:val="4F81BD" w:themeColor="accent1"/>
       </w:rPr>
-      <w:t>83</w:t>
+      <w:t>88</w:t>
     </w:r>
     <w:r>
       <w:rPr>
@@ -54967,7 +55247,7 @@
           <w:noProof/>
           <w:color w:val="4F81BD" w:themeColor="accent1"/>
         </w:rPr>
-        <w:t>87</w:t>
+        <w:t>88</w:t>
       </w:r>
     </w:fldSimple>
   </w:p>
@@ -57252,7 +57532,7 @@
 </file>
 
 <file path=customXml/itemProps2.xml><?xml version="1.0" encoding="utf-8"?>
-<ds:datastoreItem xmlns:ds="http://schemas.openxmlformats.org/officeDocument/2006/customXml" ds:itemID="{B8F66B8A-FD9E-464C-880C-B9D020B3E384}">
+<ds:datastoreItem xmlns:ds="http://schemas.openxmlformats.org/officeDocument/2006/customXml" ds:itemID="{29023147-04F4-3B46-AC2E-FA7F281FF430}">
   <ds:schemaRefs>
     <ds:schemaRef ds:uri="http://schemas.openxmlformats.org/officeDocument/2006/bibliography"/>
   </ds:schemaRefs>

--- a/Assignment-1-Theory.docx
+++ b/Assignment-1-Theory.docx
@@ -11151,6 +11151,14 @@
         </w:rPr>
         <w:sym w:font="Wingdings" w:char="F0E8"/>
       </w:r>
+      <w:r>
+        <w:rPr>
+          <w:b/>
+          <w:sz w:val="28"/>
+          <w:szCs w:val="28"/>
+        </w:rPr>
+        <w:t xml:space="preserve"> Puja Ghosh</w:t>
+      </w:r>
     </w:p>
     <w:p>
       <w:pPr>
@@ -15591,6 +15599,16 @@
                 <w:szCs w:val="20"/>
               </w:rPr>
             </w:pPr>
+            <w:r>
+              <w:rPr>
+                <w:rFonts w:ascii="Arial" w:hAnsi="Arial" w:cs="Arial"/>
+                <w:sz w:val="20"/>
+                <w:szCs w:val="20"/>
+              </w:rPr>
+              <w:t>The structure of the  files are dependent on the application program, that is why is fully dependent on the application programming language.</w:t>
+            </w:r>
+            <w:bookmarkStart w:id="15" w:name="_GoBack"/>
+            <w:bookmarkEnd w:id="15"/>
           </w:p>
           <w:p>
             <w:pPr>
@@ -16145,6 +16163,7 @@
           <w:sz w:val="22"/>
           <w:szCs w:val="22"/>
         </w:rPr>
+        <w:lastRenderedPageBreak/>
         <w:t>10.</w:t>
       </w:r>
       <w:r>
@@ -16217,7 +16236,6 @@
           <w:sz w:val="22"/>
           <w:szCs w:val="22"/>
         </w:rPr>
-        <w:lastRenderedPageBreak/>
         <w:t>There are lots of limitations of flat files</w:t>
       </w:r>
       <w:r>
@@ -16258,11 +16276,11 @@
       <w:pPr>
         <w:pStyle w:val="Heading2"/>
       </w:pPr>
-      <w:bookmarkStart w:id="15" w:name="_Toc482093659"/>
+      <w:bookmarkStart w:id="16" w:name="_Toc482093659"/>
       <w:r>
         <w:t>1.3 Advantages and Disadvantages of a Database Management System</w:t>
       </w:r>
-      <w:bookmarkEnd w:id="15"/>
+      <w:bookmarkEnd w:id="16"/>
     </w:p>
     <w:p>
       <w:pPr>
@@ -16533,7 +16551,7 @@
       <w:pPr>
         <w:pStyle w:val="Heading3"/>
       </w:pPr>
-      <w:bookmarkStart w:id="16" w:name="_Toc482093660"/>
+      <w:bookmarkStart w:id="17" w:name="_Toc482093660"/>
       <w:r>
         <w:lastRenderedPageBreak/>
         <w:t xml:space="preserve">1.3.1 </w:t>
@@ -16544,7 +16562,7 @@
       <w:r>
         <w:t>dvantages of a DBMS</w:t>
       </w:r>
-      <w:bookmarkEnd w:id="16"/>
+      <w:bookmarkEnd w:id="17"/>
     </w:p>
     <w:p>
       <w:pPr>
@@ -17247,7 +17265,7 @@
       <w:pPr>
         <w:pStyle w:val="Heading3"/>
       </w:pPr>
-      <w:bookmarkStart w:id="17" w:name="_Toc482093661"/>
+      <w:bookmarkStart w:id="18" w:name="_Toc482093661"/>
       <w:r>
         <w:t xml:space="preserve">1.3.1 </w:t>
       </w:r>
@@ -17257,7 +17275,7 @@
       <w:r>
         <w:t>Disadvantages of a DBMS</w:t>
       </w:r>
-      <w:bookmarkEnd w:id="17"/>
+      <w:bookmarkEnd w:id="18"/>
     </w:p>
     <w:p>
       <w:pPr>
@@ -18326,7 +18344,7 @@
       <w:pPr>
         <w:pStyle w:val="Heading2"/>
       </w:pPr>
-      <w:bookmarkStart w:id="18" w:name="_Toc482093662"/>
+      <w:bookmarkStart w:id="19" w:name="_Toc482093662"/>
       <w:r>
         <w:lastRenderedPageBreak/>
         <w:t xml:space="preserve">1.4 </w:t>
@@ -18337,7 +18355,7 @@
       <w:r>
         <w:t>Database Administrators</w:t>
       </w:r>
-      <w:bookmarkEnd w:id="18"/>
+      <w:bookmarkEnd w:id="19"/>
     </w:p>
     <w:p>
       <w:pPr>
@@ -19071,7 +19089,7 @@
       <w:pPr>
         <w:pStyle w:val="Heading2"/>
       </w:pPr>
-      <w:bookmarkStart w:id="19" w:name="_Toc482093663"/>
+      <w:bookmarkStart w:id="20" w:name="_Toc482093663"/>
       <w:r>
         <w:t>1.5</w:t>
       </w:r>
@@ -19081,7 +19099,7 @@
       <w:r>
         <w:t xml:space="preserve"> Database Performance</w:t>
       </w:r>
-      <w:bookmarkEnd w:id="19"/>
+      <w:bookmarkEnd w:id="20"/>
     </w:p>
     <w:p>
       <w:pPr>
@@ -19338,7 +19356,7 @@
       <w:pPr>
         <w:pStyle w:val="Heading2"/>
       </w:pPr>
-      <w:bookmarkStart w:id="20" w:name="_Toc482093664"/>
+      <w:bookmarkStart w:id="21" w:name="_Toc482093664"/>
       <w:r>
         <w:t xml:space="preserve">1.6 </w:t>
       </w:r>
@@ -19348,7 +19366,7 @@
       <w:r>
         <w:t>Three-Tier ANSI-SPARC Database Architecture Model</w:t>
       </w:r>
-      <w:bookmarkEnd w:id="20"/>
+      <w:bookmarkEnd w:id="21"/>
     </w:p>
     <w:p>
       <w:pPr>
@@ -20155,7 +20173,7 @@
       <w:pPr>
         <w:pStyle w:val="Heading2"/>
       </w:pPr>
-      <w:bookmarkStart w:id="21" w:name="_Toc482093665"/>
+      <w:bookmarkStart w:id="22" w:name="_Toc482093665"/>
       <w:r>
         <w:t xml:space="preserve">1.7 </w:t>
       </w:r>
@@ -20165,7 +20183,7 @@
       <w:r>
         <w:t>Database Security</w:t>
       </w:r>
-      <w:bookmarkEnd w:id="21"/>
+      <w:bookmarkEnd w:id="22"/>
     </w:p>
     <w:p>
       <w:pPr>
@@ -20774,7 +20792,7 @@
       <w:pPr>
         <w:pStyle w:val="Heading2"/>
       </w:pPr>
-      <w:bookmarkStart w:id="22" w:name="_Toc482093666"/>
+      <w:bookmarkStart w:id="23" w:name="_Toc482093666"/>
       <w:r>
         <w:t>1.8</w:t>
       </w:r>
@@ -20787,7 +20805,7 @@
       <w:r>
         <w:t>Transactions and ACID</w:t>
       </w:r>
-      <w:bookmarkEnd w:id="22"/>
+      <w:bookmarkEnd w:id="23"/>
     </w:p>
     <w:p>
       <w:pPr>
@@ -22172,7 +22190,7 @@
       <w:pPr>
         <w:pStyle w:val="Heading2"/>
       </w:pPr>
-      <w:bookmarkStart w:id="23" w:name="_Toc482093667"/>
+      <w:bookmarkStart w:id="24" w:name="_Toc482093667"/>
       <w:r>
         <w:t xml:space="preserve">1.9 </w:t>
       </w:r>
@@ -22182,7 +22200,7 @@
       <w:r>
         <w:t>Entities and Attributes</w:t>
       </w:r>
-      <w:bookmarkEnd w:id="23"/>
+      <w:bookmarkEnd w:id="24"/>
     </w:p>
     <w:p>
       <w:pPr>
@@ -23380,7 +23398,7 @@
       <w:pPr>
         <w:pStyle w:val="Heading1"/>
       </w:pPr>
-      <w:bookmarkStart w:id="24" w:name="_Toc482093668"/>
+      <w:bookmarkStart w:id="25" w:name="_Toc482093668"/>
       <w:r>
         <w:lastRenderedPageBreak/>
         <w:t>2.0</w:t>
@@ -23388,7 +23406,7 @@
       <w:r>
         <w:t xml:space="preserve"> Data Models: Hierarchical, Network and Relational</w:t>
       </w:r>
-      <w:bookmarkEnd w:id="24"/>
+      <w:bookmarkEnd w:id="25"/>
     </w:p>
     <w:p>
       <w:pPr>
@@ -23682,7 +23700,7 @@
       <w:pPr>
         <w:pStyle w:val="Heading2"/>
       </w:pPr>
-      <w:bookmarkStart w:id="25" w:name="_Toc482093669"/>
+      <w:bookmarkStart w:id="26" w:name="_Toc482093669"/>
       <w:r>
         <w:t>2</w:t>
       </w:r>
@@ -23695,21 +23713,21 @@
       <w:r>
         <w:t>databases</w:t>
       </w:r>
-      <w:bookmarkEnd w:id="25"/>
+      <w:bookmarkEnd w:id="26"/>
     </w:p>
     <w:p/>
     <w:p>
       <w:pPr>
         <w:pStyle w:val="Heading3"/>
       </w:pPr>
-      <w:bookmarkStart w:id="26" w:name="_Toc482093670"/>
+      <w:bookmarkStart w:id="27" w:name="_Toc482093670"/>
       <w:r>
         <w:t>2</w:t>
       </w:r>
       <w:r>
         <w:t>.1.1 Introduction</w:t>
       </w:r>
-      <w:bookmarkEnd w:id="26"/>
+      <w:bookmarkEnd w:id="27"/>
     </w:p>
     <w:p/>
     <w:p>
@@ -24000,14 +24018,14 @@
       <w:pPr>
         <w:pStyle w:val="Heading3"/>
       </w:pPr>
-      <w:bookmarkStart w:id="27" w:name="_Toc482093671"/>
+      <w:bookmarkStart w:id="28" w:name="_Toc482093671"/>
       <w:r>
         <w:t>2</w:t>
       </w:r>
       <w:r>
         <w:t>.1.2 Sample Hierarchical design of a Bank Data Base.</w:t>
       </w:r>
-      <w:bookmarkEnd w:id="27"/>
+      <w:bookmarkEnd w:id="28"/>
     </w:p>
     <w:p>
       <w:pPr>
@@ -24210,12 +24228,12 @@
       <w:pPr>
         <w:pStyle w:val="Heading3"/>
       </w:pPr>
-      <w:bookmarkStart w:id="28" w:name="_Toc482093672"/>
+      <w:bookmarkStart w:id="29" w:name="_Toc482093672"/>
       <w:r>
         <w:lastRenderedPageBreak/>
         <w:t>2.1.3 Sample IMS Physical Database Definition code</w:t>
       </w:r>
-      <w:bookmarkEnd w:id="28"/>
+      <w:bookmarkEnd w:id="29"/>
     </w:p>
     <w:p>
       <w:pPr>
@@ -24538,11 +24556,11 @@
       <w:pPr>
         <w:pStyle w:val="Heading3"/>
       </w:pPr>
-      <w:bookmarkStart w:id="29" w:name="_Toc482093673"/>
+      <w:bookmarkStart w:id="30" w:name="_Toc482093673"/>
       <w:r>
         <w:t>2.1.4 Hierarchical Sequence Key versus Primary Keys</w:t>
       </w:r>
-      <w:bookmarkEnd w:id="29"/>
+      <w:bookmarkEnd w:id="30"/>
     </w:p>
     <w:p>
       <w:pPr>
@@ -24599,11 +24617,11 @@
       <w:pPr>
         <w:pStyle w:val="Heading3"/>
       </w:pPr>
-      <w:bookmarkStart w:id="30" w:name="_Toc482093674"/>
+      <w:bookmarkStart w:id="31" w:name="_Toc482093674"/>
       <w:r>
         <w:t>2.1.5 IMS Secondary Keys</w:t>
       </w:r>
-      <w:bookmarkEnd w:id="30"/>
+      <w:bookmarkEnd w:id="31"/>
     </w:p>
     <w:p>
       <w:pPr>
@@ -24726,11 +24744,11 @@
       <w:pPr>
         <w:pStyle w:val="Heading3"/>
       </w:pPr>
-      <w:bookmarkStart w:id="31" w:name="_Toc482093675"/>
+      <w:bookmarkStart w:id="32" w:name="_Toc482093675"/>
       <w:r>
         <w:t>2.1.6 IMS Logical databases</w:t>
       </w:r>
-      <w:bookmarkEnd w:id="31"/>
+      <w:bookmarkEnd w:id="32"/>
     </w:p>
     <w:p>
       <w:pPr>
@@ -25013,11 +25031,11 @@
       <w:pPr>
         <w:pStyle w:val="Heading3"/>
       </w:pPr>
-      <w:bookmarkStart w:id="32" w:name="_Toc482093676"/>
+      <w:bookmarkStart w:id="33" w:name="_Toc482093676"/>
       <w:r>
         <w:t>2.5.7 DLI</w:t>
       </w:r>
-      <w:bookmarkEnd w:id="32"/>
+      <w:bookmarkEnd w:id="33"/>
     </w:p>
     <w:p>
       <w:pPr>
@@ -25096,7 +25114,7 @@
           <w:szCs w:val="22"/>
         </w:rPr>
       </w:pPr>
-      <w:bookmarkStart w:id="33" w:name="_Toc482093677"/>
+      <w:bookmarkStart w:id="34" w:name="_Toc482093677"/>
       <w:r>
         <w:t>2</w:t>
       </w:r>
@@ -25118,7 +25136,7 @@
       <w:r>
         <w:t>to IMS</w:t>
       </w:r>
-      <w:bookmarkEnd w:id="33"/>
+      <w:bookmarkEnd w:id="34"/>
     </w:p>
     <w:p>
       <w:pPr>
@@ -26150,7 +26168,7 @@
       <w:pPr>
         <w:pStyle w:val="Heading3"/>
       </w:pPr>
-      <w:bookmarkStart w:id="34" w:name="_Toc482093678"/>
+      <w:bookmarkStart w:id="35" w:name="_Toc482093678"/>
       <w:r>
         <w:rPr>
           <w:rStyle w:val="Heading2Char"/>
@@ -26228,7 +26246,7 @@
         </w:rPr>
         <w:t>Advantages and disadvantages of the Hierarchical Model</w:t>
       </w:r>
-      <w:bookmarkEnd w:id="34"/>
+      <w:bookmarkEnd w:id="35"/>
     </w:p>
     <w:p>
       <w:pPr>
@@ -26755,7 +26773,7 @@
       <w:pPr>
         <w:pStyle w:val="Heading2"/>
       </w:pPr>
-      <w:bookmarkStart w:id="35" w:name="_Toc482093679"/>
+      <w:bookmarkStart w:id="36" w:name="_Toc482093679"/>
       <w:r>
         <w:lastRenderedPageBreak/>
         <w:t xml:space="preserve">2.2 </w:t>
@@ -26763,7 +26781,7 @@
       <w:r>
         <w:t>Network Model</w:t>
       </w:r>
-      <w:bookmarkEnd w:id="35"/>
+      <w:bookmarkEnd w:id="36"/>
     </w:p>
     <w:p>
       <w:pPr>
@@ -26897,11 +26915,11 @@
       <w:pPr>
         <w:pStyle w:val="Heading3"/>
       </w:pPr>
-      <w:bookmarkStart w:id="36" w:name="_Toc482093680"/>
+      <w:bookmarkStart w:id="37" w:name="_Toc482093680"/>
       <w:r>
         <w:t>2.2.1 Sample Network Model Design</w:t>
       </w:r>
-      <w:bookmarkEnd w:id="36"/>
+      <w:bookmarkEnd w:id="37"/>
     </w:p>
     <w:p>
       <w:pPr>
@@ -27400,7 +27418,7 @@
       <w:pPr>
         <w:pStyle w:val="Heading3"/>
       </w:pPr>
-      <w:bookmarkStart w:id="37" w:name="_Toc482093681"/>
+      <w:bookmarkStart w:id="38" w:name="_Toc482093681"/>
       <w:r>
         <w:lastRenderedPageBreak/>
         <w:t xml:space="preserve">2.2.2 </w:t>
@@ -27408,7 +27426,7 @@
       <w:r>
         <w:t>Sample Network Model Schema Code</w:t>
       </w:r>
-      <w:bookmarkEnd w:id="37"/>
+      <w:bookmarkEnd w:id="38"/>
     </w:p>
     <w:p>
       <w:pPr>
@@ -27490,12 +27508,12 @@
       <w:pPr>
         <w:pStyle w:val="Heading3"/>
       </w:pPr>
-      <w:bookmarkStart w:id="38" w:name="_Toc482093682"/>
+      <w:bookmarkStart w:id="39" w:name="_Toc482093682"/>
       <w:r>
         <w:lastRenderedPageBreak/>
         <w:t>2.2.3 Question – Network Database Model</w:t>
       </w:r>
-      <w:bookmarkEnd w:id="38"/>
+      <w:bookmarkEnd w:id="39"/>
     </w:p>
     <w:p>
       <w:pPr>
@@ -28149,7 +28167,7 @@
       <w:pPr>
         <w:pStyle w:val="Heading3"/>
       </w:pPr>
-      <w:bookmarkStart w:id="39" w:name="_Toc482093683"/>
+      <w:bookmarkStart w:id="40" w:name="_Toc482093683"/>
       <w:r>
         <w:rPr>
           <w:rStyle w:val="Heading2Char"/>
@@ -28249,7 +28267,7 @@
         </w:rPr>
         <w:t xml:space="preserve"> Model</w:t>
       </w:r>
-      <w:bookmarkEnd w:id="39"/>
+      <w:bookmarkEnd w:id="40"/>
     </w:p>
     <w:p>
       <w:pPr>
@@ -28822,14 +28840,14 @@
       <w:pPr>
         <w:pStyle w:val="Heading1"/>
       </w:pPr>
-      <w:bookmarkStart w:id="40" w:name="_Toc482093684"/>
+      <w:bookmarkStart w:id="41" w:name="_Toc482093684"/>
       <w:r>
         <w:t xml:space="preserve">2.3 </w:t>
       </w:r>
       <w:r>
         <w:t>Relational Model</w:t>
       </w:r>
-      <w:bookmarkEnd w:id="40"/>
+      <w:bookmarkEnd w:id="41"/>
     </w:p>
     <w:p>
       <w:pPr>
@@ -29123,11 +29141,11 @@
       <w:pPr>
         <w:pStyle w:val="Heading3"/>
       </w:pPr>
-      <w:bookmarkStart w:id="41" w:name="_Toc482093685"/>
+      <w:bookmarkStart w:id="42" w:name="_Toc482093685"/>
       <w:r>
         <w:t>2.3.1 Introduction to the Relational Model</w:t>
       </w:r>
-      <w:bookmarkEnd w:id="41"/>
+      <w:bookmarkEnd w:id="42"/>
     </w:p>
     <w:p>
       <w:pPr>
@@ -29438,7 +29456,7 @@
       <w:pPr>
         <w:pStyle w:val="Heading3"/>
       </w:pPr>
-      <w:bookmarkStart w:id="42" w:name="_Toc482093686"/>
+      <w:bookmarkStart w:id="43" w:name="_Toc482093686"/>
       <w:r>
         <w:lastRenderedPageBreak/>
         <w:t xml:space="preserve">2.3.2 </w:t>
@@ -29446,7 +29464,7 @@
       <w:r>
         <w:t>A Sample Relational Schema</w:t>
       </w:r>
-      <w:bookmarkEnd w:id="42"/>
+      <w:bookmarkEnd w:id="43"/>
     </w:p>
     <w:p>
       <w:pPr>
@@ -29685,7 +29703,7 @@
       <w:pPr>
         <w:pStyle w:val="Heading3"/>
       </w:pPr>
-      <w:bookmarkStart w:id="43" w:name="_Toc482093687"/>
+      <w:bookmarkStart w:id="44" w:name="_Toc482093687"/>
       <w:r>
         <w:rPr>
           <w:rStyle w:val="Heading2Char"/>
@@ -29785,7 +29803,7 @@
         </w:rPr>
         <w:t>Model</w:t>
       </w:r>
-      <w:bookmarkEnd w:id="43"/>
+      <w:bookmarkEnd w:id="44"/>
     </w:p>
     <w:p>
       <w:pPr>
@@ -30348,7 +30366,7 @@
       <w:pPr>
         <w:pStyle w:val="Heading3"/>
       </w:pPr>
-      <w:bookmarkStart w:id="44" w:name="_Toc482093688"/>
+      <w:bookmarkStart w:id="45" w:name="_Toc482093688"/>
       <w:r>
         <w:rPr>
           <w:rStyle w:val="Heading2Char"/>
@@ -30437,7 +30455,7 @@
         </w:rPr>
         <w:t>Model</w:t>
       </w:r>
-      <w:bookmarkEnd w:id="44"/>
+      <w:bookmarkEnd w:id="45"/>
     </w:p>
     <w:p>
       <w:pPr>
@@ -31586,14 +31604,14 @@
       <w:pPr>
         <w:pStyle w:val="Heading3"/>
       </w:pPr>
-      <w:bookmarkStart w:id="45" w:name="_Toc482093689"/>
+      <w:bookmarkStart w:id="46" w:name="_Toc482093689"/>
       <w:r>
         <w:t xml:space="preserve">2.2.5 Questions - </w:t>
       </w:r>
       <w:r>
         <w:t>Conceptual, Storage and Logical Views.</w:t>
       </w:r>
-      <w:bookmarkEnd w:id="45"/>
+      <w:bookmarkEnd w:id="46"/>
     </w:p>
     <w:p>
       <w:pPr>
@@ -32058,7 +32076,7 @@
       <w:pPr>
         <w:pStyle w:val="Heading3"/>
       </w:pPr>
-      <w:bookmarkStart w:id="46" w:name="_Toc482093690"/>
+      <w:bookmarkStart w:id="47" w:name="_Toc482093690"/>
       <w:r>
         <w:lastRenderedPageBreak/>
         <w:t>2.</w:t>
@@ -32075,7 +32093,7 @@
       <w:r>
         <w:t>Type of Table Relationships</w:t>
       </w:r>
-      <w:bookmarkEnd w:id="46"/>
+      <w:bookmarkEnd w:id="47"/>
     </w:p>
     <w:p>
       <w:pPr>
@@ -32868,16 +32886,16 @@
       <w:pPr>
         <w:pStyle w:val="Heading3"/>
       </w:pPr>
-      <w:bookmarkStart w:id="47" w:name="_Toc482093691"/>
+      <w:bookmarkStart w:id="48" w:name="_Toc482093691"/>
       <w:r>
         <w:t xml:space="preserve">2.2.7 </w:t>
       </w:r>
-      <w:bookmarkStart w:id="48" w:name="_Toc450148121"/>
+      <w:bookmarkStart w:id="49" w:name="_Toc450148121"/>
       <w:r>
         <w:t>Questions - Entity, Referential and Domain Integrity</w:t>
       </w:r>
-      <w:bookmarkEnd w:id="47"/>
       <w:bookmarkEnd w:id="48"/>
+      <w:bookmarkEnd w:id="49"/>
     </w:p>
     <w:p>
       <w:pPr>
@@ -33610,12 +33628,12 @@
       <w:pPr>
         <w:pStyle w:val="Heading3"/>
       </w:pPr>
-      <w:bookmarkStart w:id="49" w:name="_Toc482093692"/>
+      <w:bookmarkStart w:id="50" w:name="_Toc482093692"/>
       <w:r>
         <w:lastRenderedPageBreak/>
         <w:t>2.2.8 Questions - Concurrency</w:t>
       </w:r>
-      <w:bookmarkEnd w:id="49"/>
+      <w:bookmarkEnd w:id="50"/>
     </w:p>
     <w:p>
       <w:pPr>
@@ -33852,8 +33870,8 @@
       <w:pPr>
         <w:pStyle w:val="Heading3"/>
       </w:pPr>
-      <w:bookmarkStart w:id="50" w:name="_Toc450148122"/>
-      <w:bookmarkStart w:id="51" w:name="_Toc482093693"/>
+      <w:bookmarkStart w:id="51" w:name="_Toc450148122"/>
+      <w:bookmarkStart w:id="52" w:name="_Toc482093693"/>
       <w:r>
         <w:t>2.2</w:t>
       </w:r>
@@ -33869,8 +33887,8 @@
       <w:r>
         <w:t>Types of Database Keys</w:t>
       </w:r>
-      <w:bookmarkEnd w:id="50"/>
       <w:bookmarkEnd w:id="51"/>
+      <w:bookmarkEnd w:id="52"/>
     </w:p>
     <w:p>
       <w:pPr>
@@ -35033,8 +35051,8 @@
       <w:pPr>
         <w:pStyle w:val="Heading3"/>
       </w:pPr>
-      <w:bookmarkStart w:id="52" w:name="_Toc450148123"/>
-      <w:bookmarkStart w:id="53" w:name="_Toc482093694"/>
+      <w:bookmarkStart w:id="53" w:name="_Toc450148123"/>
+      <w:bookmarkStart w:id="54" w:name="_Toc482093694"/>
       <w:r>
         <w:t xml:space="preserve">2.2.10 </w:t>
       </w:r>
@@ -35044,8 +35062,8 @@
       <w:r>
         <w:t>Normalization and De-normalization</w:t>
       </w:r>
-      <w:bookmarkEnd w:id="52"/>
       <w:bookmarkEnd w:id="53"/>
+      <w:bookmarkEnd w:id="54"/>
     </w:p>
     <w:p>
       <w:pPr>
@@ -36465,7 +36483,7 @@
           <w:sz w:val="22"/>
         </w:rPr>
       </w:pPr>
-      <w:bookmarkStart w:id="54" w:name="_Toc450148125"/>
+      <w:bookmarkStart w:id="55" w:name="_Toc450148125"/>
       <w:r>
         <w:br w:type="page"/>
       </w:r>
@@ -36474,7 +36492,7 @@
       <w:pPr>
         <w:pStyle w:val="Heading3"/>
       </w:pPr>
-      <w:bookmarkStart w:id="55" w:name="_Toc482093695"/>
+      <w:bookmarkStart w:id="56" w:name="_Toc482093695"/>
       <w:r>
         <w:lastRenderedPageBreak/>
         <w:t xml:space="preserve">2.2.11 Questions - </w:t>
@@ -36482,8 +36500,8 @@
       <w:r>
         <w:t>NoSQL</w:t>
       </w:r>
-      <w:bookmarkEnd w:id="54"/>
       <w:bookmarkEnd w:id="55"/>
+      <w:bookmarkEnd w:id="56"/>
     </w:p>
     <w:p>
       <w:pPr>
@@ -37048,13 +37066,13 @@
       <w:pPr>
         <w:pStyle w:val="Heading3"/>
       </w:pPr>
-      <w:bookmarkStart w:id="56" w:name="_Toc450148124"/>
-      <w:bookmarkStart w:id="57" w:name="_Toc482093696"/>
+      <w:bookmarkStart w:id="57" w:name="_Toc450148124"/>
+      <w:bookmarkStart w:id="58" w:name="_Toc482093696"/>
       <w:r>
         <w:t>2.11.12 Questions - Codd's Rules</w:t>
       </w:r>
-      <w:bookmarkEnd w:id="56"/>
       <w:bookmarkEnd w:id="57"/>
+      <w:bookmarkEnd w:id="58"/>
     </w:p>
     <w:p>
       <w:pPr>
@@ -37765,8 +37783,8 @@
       <w:pPr>
         <w:pStyle w:val="Heading1"/>
       </w:pPr>
-      <w:bookmarkStart w:id="58" w:name="_Toc450148126"/>
-      <w:bookmarkStart w:id="59" w:name="_Toc482093697"/>
+      <w:bookmarkStart w:id="59" w:name="_Toc450148126"/>
+      <w:bookmarkStart w:id="60" w:name="_Toc482093697"/>
       <w:r>
         <w:t>4</w:t>
       </w:r>
@@ -37782,8 +37800,8 @@
       <w:r>
         <w:t>Oracle Database Conceptsand Middleware</w:t>
       </w:r>
-      <w:bookmarkEnd w:id="58"/>
       <w:bookmarkEnd w:id="59"/>
+      <w:bookmarkEnd w:id="60"/>
     </w:p>
     <w:p>
       <w:pPr>
@@ -38686,12 +38704,12 @@
       <w:pPr>
         <w:pStyle w:val="Heading2"/>
       </w:pPr>
-      <w:bookmarkStart w:id="60" w:name="_Toc482093698"/>
+      <w:bookmarkStart w:id="61" w:name="_Toc482093698"/>
       <w:r>
         <w:lastRenderedPageBreak/>
         <w:t>4.1 Questions – Oracle Concepts</w:t>
       </w:r>
-      <w:bookmarkEnd w:id="60"/>
+      <w:bookmarkEnd w:id="61"/>
     </w:p>
     <w:p>
       <w:pPr>
@@ -40033,12 +40051,12 @@
       <w:pPr>
         <w:pStyle w:val="Heading2"/>
       </w:pPr>
-      <w:bookmarkStart w:id="61" w:name="_Toc482093699"/>
+      <w:bookmarkStart w:id="62" w:name="_Toc482093699"/>
       <w:r>
         <w:lastRenderedPageBreak/>
         <w:t>4.2 Questions – Indexes and Keys</w:t>
       </w:r>
-      <w:bookmarkEnd w:id="61"/>
+      <w:bookmarkEnd w:id="62"/>
     </w:p>
     <w:p>
       <w:pPr>
@@ -41060,14 +41078,14 @@
       <w:pPr>
         <w:pStyle w:val="Heading2"/>
       </w:pPr>
-      <w:bookmarkStart w:id="62" w:name="_Toc450148127"/>
-      <w:bookmarkStart w:id="63" w:name="_Toc482093700"/>
+      <w:bookmarkStart w:id="63" w:name="_Toc450148127"/>
+      <w:bookmarkStart w:id="64" w:name="_Toc482093700"/>
       <w:r>
         <w:lastRenderedPageBreak/>
         <w:t>4.2 Questions - PL/SQL</w:t>
       </w:r>
-      <w:bookmarkEnd w:id="62"/>
       <w:bookmarkEnd w:id="63"/>
+      <w:bookmarkEnd w:id="64"/>
     </w:p>
     <w:p>
       <w:pPr>
@@ -42170,7 +42188,7 @@
           <w:u w:val="single"/>
         </w:rPr>
       </w:pPr>
-      <w:bookmarkStart w:id="64" w:name="_Toc450148128"/>
+      <w:bookmarkStart w:id="65" w:name="_Toc450148128"/>
       <w:r>
         <w:br w:type="page"/>
       </w:r>
@@ -42179,7 +42197,7 @@
       <w:pPr>
         <w:pStyle w:val="Heading1"/>
       </w:pPr>
-      <w:bookmarkStart w:id="65" w:name="_Toc482093701"/>
+      <w:bookmarkStart w:id="66" w:name="_Toc482093701"/>
       <w:r>
         <w:lastRenderedPageBreak/>
         <w:t>5</w:t>
@@ -42193,8 +42211,8 @@
       <w:r>
         <w:t>Middleware</w:t>
       </w:r>
-      <w:bookmarkEnd w:id="64"/>
       <w:bookmarkEnd w:id="65"/>
+      <w:bookmarkEnd w:id="66"/>
     </w:p>
     <w:p>
       <w:pPr>
@@ -42947,11 +42965,11 @@
       <w:pPr>
         <w:pStyle w:val="Heading2"/>
       </w:pPr>
-      <w:bookmarkStart w:id="66" w:name="_Toc482093702"/>
+      <w:bookmarkStart w:id="67" w:name="_Toc482093702"/>
       <w:r>
         <w:t>5.1 Questions – Client-server architecture</w:t>
       </w:r>
-      <w:bookmarkEnd w:id="66"/>
+      <w:bookmarkEnd w:id="67"/>
     </w:p>
     <w:p>
       <w:pPr>
@@ -43715,8 +43733,8 @@
       <w:pPr>
         <w:pStyle w:val="Heading2"/>
       </w:pPr>
-      <w:bookmarkStart w:id="67" w:name="_Toc479172618"/>
-      <w:bookmarkStart w:id="68" w:name="_Toc482093703"/>
+      <w:bookmarkStart w:id="68" w:name="_Toc479172618"/>
+      <w:bookmarkStart w:id="69" w:name="_Toc482093703"/>
       <w:r>
         <w:lastRenderedPageBreak/>
         <w:t>5</w:t>
@@ -43730,8 +43748,8 @@
       <w:r>
         <w:t>User-based HTTP Transaction Systems versus Web Services</w:t>
       </w:r>
-      <w:bookmarkEnd w:id="67"/>
       <w:bookmarkEnd w:id="68"/>
+      <w:bookmarkEnd w:id="69"/>
     </w:p>
     <w:p>
       <w:pPr>
@@ -43998,9 +44016,9 @@
       <w:pPr>
         <w:pStyle w:val="Heading2"/>
       </w:pPr>
-      <w:bookmarkStart w:id="69" w:name="_Toc479172624"/>
-      <w:bookmarkStart w:id="70" w:name="_Toc482093704"/>
-      <w:bookmarkStart w:id="71" w:name="_Toc450148129"/>
+      <w:bookmarkStart w:id="70" w:name="_Toc479172624"/>
+      <w:bookmarkStart w:id="71" w:name="_Toc482093704"/>
+      <w:bookmarkStart w:id="72" w:name="_Toc450148129"/>
       <w:r>
         <w:t>5</w:t>
       </w:r>
@@ -44013,15 +44031,15 @@
       <w:r>
         <w:t>Advantages of Web Services</w:t>
       </w:r>
-      <w:bookmarkEnd w:id="69"/>
       <w:bookmarkEnd w:id="70"/>
+      <w:bookmarkEnd w:id="71"/>
     </w:p>
     <w:p>
       <w:pPr>
         <w:pStyle w:val="Heading3"/>
       </w:pPr>
-      <w:bookmarkStart w:id="72" w:name="_Toc479172625"/>
-      <w:bookmarkStart w:id="73" w:name="_Toc482093705"/>
+      <w:bookmarkStart w:id="73" w:name="_Toc479172625"/>
+      <w:bookmarkStart w:id="74" w:name="_Toc482093705"/>
       <w:r>
         <w:t>5</w:t>
       </w:r>
@@ -44034,8 +44052,8 @@
       <w:r>
         <w:t>Exposing the Existing Function on the network</w:t>
       </w:r>
-      <w:bookmarkEnd w:id="72"/>
       <w:bookmarkEnd w:id="73"/>
+      <w:bookmarkEnd w:id="74"/>
     </w:p>
     <w:p>
       <w:pPr>
@@ -44061,16 +44079,16 @@
       <w:pPr>
         <w:pStyle w:val="Heading3"/>
       </w:pPr>
-      <w:bookmarkStart w:id="74" w:name="_Toc479172626"/>
-      <w:bookmarkStart w:id="75" w:name="_Toc482093706"/>
+      <w:bookmarkStart w:id="75" w:name="_Toc479172626"/>
+      <w:bookmarkStart w:id="76" w:name="_Toc482093706"/>
       <w:r>
         <w:t xml:space="preserve">5.3.2 </w:t>
       </w:r>
       <w:r>
         <w:t>Interoperability - Loosely Coupled</w:t>
       </w:r>
-      <w:bookmarkEnd w:id="74"/>
       <w:bookmarkEnd w:id="75"/>
+      <w:bookmarkEnd w:id="76"/>
     </w:p>
     <w:p>
       <w:pPr>
@@ -44149,8 +44167,8 @@
       <w:pPr>
         <w:pStyle w:val="Heading3"/>
       </w:pPr>
-      <w:bookmarkStart w:id="76" w:name="_Toc479172627"/>
-      <w:bookmarkStart w:id="77" w:name="_Toc482093707"/>
+      <w:bookmarkStart w:id="77" w:name="_Toc479172627"/>
+      <w:bookmarkStart w:id="78" w:name="_Toc482093707"/>
       <w:r>
         <w:t>5.3</w:t>
       </w:r>
@@ -44163,8 +44181,8 @@
       <w:r>
         <w:t>Standardized Protocol</w:t>
       </w:r>
-      <w:bookmarkEnd w:id="76"/>
       <w:bookmarkEnd w:id="77"/>
+      <w:bookmarkEnd w:id="78"/>
     </w:p>
     <w:p>
       <w:pPr>
@@ -44183,8 +44201,8 @@
       <w:pPr>
         <w:pStyle w:val="Heading3"/>
       </w:pPr>
-      <w:bookmarkStart w:id="78" w:name="_Toc479172628"/>
-      <w:bookmarkStart w:id="79" w:name="_Toc482093708"/>
+      <w:bookmarkStart w:id="79" w:name="_Toc479172628"/>
+      <w:bookmarkStart w:id="80" w:name="_Toc482093708"/>
       <w:r>
         <w:t>5.3</w:t>
       </w:r>
@@ -44197,8 +44215,8 @@
       <w:r>
         <w:t>Low Cost of Communication</w:t>
       </w:r>
-      <w:bookmarkEnd w:id="78"/>
       <w:bookmarkEnd w:id="79"/>
+      <w:bookmarkEnd w:id="80"/>
     </w:p>
     <w:p>
       <w:pPr>
@@ -44217,16 +44235,16 @@
       <w:pPr>
         <w:pStyle w:val="Heading3"/>
       </w:pPr>
-      <w:bookmarkStart w:id="80" w:name="_Toc479172629"/>
-      <w:bookmarkStart w:id="81" w:name="_Toc482093709"/>
+      <w:bookmarkStart w:id="81" w:name="_Toc479172629"/>
+      <w:bookmarkStart w:id="82" w:name="_Toc482093709"/>
       <w:r>
         <w:t>5.3.6</w:t>
       </w:r>
       <w:r>
         <w:t>Ability to be Synchronous or Asynchronous</w:t>
       </w:r>
-      <w:bookmarkEnd w:id="80"/>
       <w:bookmarkEnd w:id="81"/>
+      <w:bookmarkEnd w:id="82"/>
     </w:p>
     <w:p>
       <w:pPr>
@@ -44303,8 +44321,8 @@
       <w:pPr>
         <w:pStyle w:val="Heading2"/>
       </w:pPr>
-      <w:bookmarkStart w:id="82" w:name="_Toc479172630"/>
-      <w:bookmarkStart w:id="83" w:name="_Toc482093710"/>
+      <w:bookmarkStart w:id="83" w:name="_Toc479172630"/>
+      <w:bookmarkStart w:id="84" w:name="_Toc482093710"/>
       <w:r>
         <w:t>5</w:t>
       </w:r>
@@ -44317,8 +44335,8 @@
       <w:r>
         <w:t>Service-Oriented Architecture (SOA)</w:t>
       </w:r>
-      <w:bookmarkEnd w:id="82"/>
       <w:bookmarkEnd w:id="83"/>
+      <w:bookmarkEnd w:id="84"/>
     </w:p>
     <w:p>
       <w:pPr>
@@ -44365,7 +44383,7 @@
       <w:pPr>
         <w:pStyle w:val="Heading3"/>
       </w:pPr>
-      <w:bookmarkStart w:id="84" w:name="_Toc482093711"/>
+      <w:bookmarkStart w:id="85" w:name="_Toc482093711"/>
       <w:r>
         <w:t>5</w:t>
       </w:r>
@@ -44378,7 +44396,7 @@
       <w:r>
         <w:t>.1 Key attributes of SOA:</w:t>
       </w:r>
-      <w:bookmarkEnd w:id="84"/>
+      <w:bookmarkEnd w:id="85"/>
     </w:p>
     <w:p>
       <w:pPr>
@@ -44560,8 +44578,8 @@
       <w:pPr>
         <w:pStyle w:val="Heading3"/>
       </w:pPr>
-      <w:bookmarkStart w:id="85" w:name="_Toc479172632"/>
-      <w:bookmarkStart w:id="86" w:name="_Toc482093712"/>
+      <w:bookmarkStart w:id="86" w:name="_Toc479172632"/>
+      <w:bookmarkStart w:id="87" w:name="_Toc482093712"/>
       <w:r>
         <w:t>5</w:t>
       </w:r>
@@ -44577,8 +44595,8 @@
       <w:r>
         <w:t>SOA Tenets</w:t>
       </w:r>
-      <w:bookmarkEnd w:id="85"/>
       <w:bookmarkEnd w:id="86"/>
+      <w:bookmarkEnd w:id="87"/>
     </w:p>
     <w:p>
       <w:pPr>
@@ -44708,8 +44726,8 @@
       <w:pPr>
         <w:pStyle w:val="Heading2"/>
       </w:pPr>
-      <w:bookmarkStart w:id="87" w:name="_Toc479172633"/>
-      <w:bookmarkStart w:id="88" w:name="_Toc482093713"/>
+      <w:bookmarkStart w:id="88" w:name="_Toc479172633"/>
+      <w:bookmarkStart w:id="89" w:name="_Toc482093713"/>
       <w:r>
         <w:t>5</w:t>
       </w:r>
@@ -44722,8 +44740,8 @@
       <w:r>
         <w:t xml:space="preserve"> REST</w:t>
       </w:r>
-      <w:bookmarkEnd w:id="87"/>
       <w:bookmarkEnd w:id="88"/>
+      <w:bookmarkEnd w:id="89"/>
     </w:p>
     <w:p>
       <w:pPr>
@@ -44782,16 +44800,16 @@
       <w:pPr>
         <w:pStyle w:val="Heading2"/>
       </w:pPr>
-      <w:bookmarkStart w:id="89" w:name="_Toc479172634"/>
-      <w:bookmarkStart w:id="90" w:name="_Toc482093714"/>
+      <w:bookmarkStart w:id="90" w:name="_Toc479172634"/>
+      <w:bookmarkStart w:id="91" w:name="_Toc482093714"/>
       <w:r>
         <w:t>5.6</w:t>
       </w:r>
       <w:r>
         <w:t xml:space="preserve"> Real World Web Services Example</w:t>
       </w:r>
-      <w:bookmarkEnd w:id="89"/>
       <w:bookmarkEnd w:id="90"/>
+      <w:bookmarkEnd w:id="91"/>
     </w:p>
     <w:p>
       <w:pPr>
@@ -45042,17 +45060,17 @@
       <w:pPr>
         <w:pStyle w:val="Heading2"/>
       </w:pPr>
-      <w:bookmarkStart w:id="91" w:name="_Toc479172635"/>
-      <w:bookmarkStart w:id="92" w:name="_Toc482093715"/>
-      <w:bookmarkEnd w:id="71"/>
+      <w:bookmarkStart w:id="92" w:name="_Toc479172635"/>
+      <w:bookmarkStart w:id="93" w:name="_Toc482093715"/>
+      <w:bookmarkEnd w:id="72"/>
       <w:r>
         <w:t>5.7</w:t>
       </w:r>
       <w:r>
         <w:t xml:space="preserve"> Web Services Primary Technologies</w:t>
       </w:r>
-      <w:bookmarkEnd w:id="91"/>
       <w:bookmarkEnd w:id="92"/>
+      <w:bookmarkEnd w:id="93"/>
     </w:p>
     <w:p>
       <w:pPr>
@@ -45464,12 +45482,12 @@
       <w:pPr>
         <w:pStyle w:val="Heading2"/>
       </w:pPr>
-      <w:bookmarkStart w:id="93" w:name="_Toc482093716"/>
+      <w:bookmarkStart w:id="94" w:name="_Toc482093716"/>
       <w:r>
         <w:lastRenderedPageBreak/>
         <w:t>5.8 Questions - Web Services</w:t>
       </w:r>
-      <w:bookmarkEnd w:id="93"/>
+      <w:bookmarkEnd w:id="94"/>
     </w:p>
     <w:p>
       <w:pPr>
@@ -45486,7 +45504,7 @@
           <w:szCs w:val="22"/>
         </w:rPr>
       </w:pPr>
-      <w:bookmarkStart w:id="94" w:name="_Toc482093717"/>
+      <w:bookmarkStart w:id="95" w:name="_Toc482093717"/>
       <w:r>
         <w:t>5.</w:t>
       </w:r>
@@ -45499,7 +45517,7 @@
       <w:r>
         <w:t xml:space="preserve"> Questions – Introduction to Web Services</w:t>
       </w:r>
-      <w:bookmarkEnd w:id="94"/>
+      <w:bookmarkEnd w:id="95"/>
       <w:r>
         <w:rPr>
           <w:rFonts w:cs="Arial"/>
@@ -46037,9 +46055,9 @@
       <w:pPr>
         <w:pStyle w:val="Heading3"/>
       </w:pPr>
-      <w:bookmarkStart w:id="95" w:name="_Toc481240153"/>
-      <w:bookmarkStart w:id="96" w:name="_Toc482093718"/>
-      <w:bookmarkStart w:id="97" w:name="_Toc463963164"/>
+      <w:bookmarkStart w:id="96" w:name="_Toc481240153"/>
+      <w:bookmarkStart w:id="97" w:name="_Toc482093718"/>
+      <w:bookmarkStart w:id="98" w:name="_Toc463963164"/>
       <w:r>
         <w:lastRenderedPageBreak/>
         <w:t xml:space="preserve">5.8.2 </w:t>
@@ -46056,9 +46074,9 @@
       <w:r>
         <w:t>WebSphere Messaging and Queuing)</w:t>
       </w:r>
-      <w:bookmarkEnd w:id="95"/>
       <w:bookmarkEnd w:id="96"/>
       <w:bookmarkEnd w:id="97"/>
+      <w:bookmarkEnd w:id="98"/>
     </w:p>
     <w:p>
       <w:pPr>
@@ -46938,9 +46956,9 @@
       <w:pPr>
         <w:pStyle w:val="Heading3"/>
       </w:pPr>
-      <w:bookmarkStart w:id="98" w:name="_Toc463963165"/>
-      <w:bookmarkStart w:id="99" w:name="_Toc481240154"/>
-      <w:bookmarkStart w:id="100" w:name="_Toc482093719"/>
+      <w:bookmarkStart w:id="99" w:name="_Toc463963165"/>
+      <w:bookmarkStart w:id="100" w:name="_Toc481240154"/>
+      <w:bookmarkStart w:id="101" w:name="_Toc482093719"/>
       <w:r>
         <w:lastRenderedPageBreak/>
         <w:t xml:space="preserve">5.8.3 </w:t>
@@ -46948,9 +46966,9 @@
       <w:r>
         <w:t xml:space="preserve"> Questions – Architectural Components of Web Services</w:t>
       </w:r>
-      <w:bookmarkEnd w:id="98"/>
       <w:bookmarkEnd w:id="99"/>
       <w:bookmarkEnd w:id="100"/>
+      <w:bookmarkEnd w:id="101"/>
     </w:p>
     <w:p>
       <w:pPr>
@@ -47491,18 +47509,18 @@
       <w:pPr>
         <w:pStyle w:val="Heading3"/>
       </w:pPr>
-      <w:bookmarkStart w:id="101" w:name="_Toc463963167"/>
-      <w:bookmarkStart w:id="102" w:name="_Toc481240156"/>
-      <w:bookmarkStart w:id="103" w:name="_Toc482093720"/>
+      <w:bookmarkStart w:id="102" w:name="_Toc463963167"/>
+      <w:bookmarkStart w:id="103" w:name="_Toc481240156"/>
+      <w:bookmarkStart w:id="104" w:name="_Toc482093720"/>
       <w:r>
         <w:t>5.8.4</w:t>
       </w:r>
       <w:r>
         <w:t xml:space="preserve"> Questions - Restful</w:t>
       </w:r>
-      <w:bookmarkEnd w:id="101"/>
       <w:bookmarkEnd w:id="102"/>
       <w:bookmarkEnd w:id="103"/>
+      <w:bookmarkEnd w:id="104"/>
     </w:p>
     <w:p>
       <w:pPr>
@@ -47716,12 +47734,12 @@
       <w:pPr>
         <w:pStyle w:val="Heading3"/>
       </w:pPr>
-      <w:bookmarkStart w:id="104" w:name="_Toc482093721"/>
+      <w:bookmarkStart w:id="105" w:name="_Toc482093721"/>
       <w:r>
         <w:lastRenderedPageBreak/>
         <w:t>5.8.5 Questions – Advantages and Disadvantages of Web Services</w:t>
       </w:r>
-      <w:bookmarkEnd w:id="104"/>
+      <w:bookmarkEnd w:id="105"/>
     </w:p>
     <w:p>
       <w:pPr>
@@ -48637,7 +48655,7 @@
       <w:pPr>
         <w:pStyle w:val="Heading3"/>
       </w:pPr>
-      <w:bookmarkStart w:id="105" w:name="_Toc482093722"/>
+      <w:bookmarkStart w:id="106" w:name="_Toc482093722"/>
       <w:r>
         <w:lastRenderedPageBreak/>
         <w:t xml:space="preserve">5.8.6 Questions - </w:t>
@@ -48645,7 +48663,7 @@
       <w:r>
         <w:t>SQL Middleware services</w:t>
       </w:r>
-      <w:bookmarkEnd w:id="105"/>
+      <w:bookmarkEnd w:id="106"/>
     </w:p>
     <w:p>
       <w:pPr>
@@ -49451,11 +49469,11 @@
       <w:pPr>
         <w:pStyle w:val="Heading3"/>
       </w:pPr>
-      <w:bookmarkStart w:id="106" w:name="_Toc482093723"/>
+      <w:bookmarkStart w:id="107" w:name="_Toc482093723"/>
       <w:r>
         <w:t>5.8.7 Questions -  OLTP and OLAP Databases</w:t>
       </w:r>
-      <w:bookmarkEnd w:id="106"/>
+      <w:bookmarkEnd w:id="107"/>
     </w:p>
     <w:p>
       <w:pPr>
@@ -49834,8 +49852,8 @@
           <w:noProof/>
         </w:rPr>
       </w:pPr>
-      <w:bookmarkStart w:id="107" w:name="_Toc479606764"/>
-      <w:bookmarkStart w:id="108" w:name="_Toc482093724"/>
+      <w:bookmarkStart w:id="108" w:name="_Toc479606764"/>
+      <w:bookmarkStart w:id="109" w:name="_Toc482093724"/>
       <w:r>
         <w:rPr>
           <w:noProof/>
@@ -49866,8 +49884,8 @@
         </w:rPr>
         <w:t>omputing</w:t>
       </w:r>
-      <w:bookmarkEnd w:id="107"/>
       <w:bookmarkEnd w:id="108"/>
+      <w:bookmarkEnd w:id="109"/>
     </w:p>
     <w:p>
       <w:pPr>
@@ -49884,16 +49902,16 @@
           <w:noProof/>
         </w:rPr>
       </w:pPr>
-      <w:bookmarkStart w:id="109" w:name="_Toc479606765"/>
-      <w:bookmarkStart w:id="110" w:name="_Toc482093725"/>
+      <w:bookmarkStart w:id="110" w:name="_Toc479606765"/>
+      <w:bookmarkStart w:id="111" w:name="_Toc482093725"/>
       <w:r>
         <w:rPr>
           <w:noProof/>
         </w:rPr>
         <w:t>5.1 Introduction ot Cloud Conmputing</w:t>
       </w:r>
-      <w:bookmarkEnd w:id="109"/>
       <w:bookmarkEnd w:id="110"/>
+      <w:bookmarkEnd w:id="111"/>
     </w:p>
     <w:p>
       <w:pPr>
@@ -50023,16 +50041,16 @@
       <w:pPr>
         <w:pStyle w:val="Heading2"/>
       </w:pPr>
-      <w:bookmarkStart w:id="111" w:name="_Toc479606766"/>
-      <w:bookmarkStart w:id="112" w:name="_Toc482093726"/>
+      <w:bookmarkStart w:id="112" w:name="_Toc479606766"/>
+      <w:bookmarkStart w:id="113" w:name="_Toc482093726"/>
       <w:r>
         <w:t xml:space="preserve">5.2 </w:t>
       </w:r>
       <w:r>
         <w:t>What is Cloud Computing?</w:t>
       </w:r>
-      <w:bookmarkEnd w:id="111"/>
       <w:bookmarkEnd w:id="112"/>
+      <w:bookmarkEnd w:id="113"/>
     </w:p>
     <w:p>
       <w:pPr>
@@ -50167,8 +50185,8 @@
       <w:pPr>
         <w:pStyle w:val="Heading2"/>
       </w:pPr>
-      <w:bookmarkStart w:id="113" w:name="_Toc479606767"/>
-      <w:bookmarkStart w:id="114" w:name="_Toc482093727"/>
+      <w:bookmarkStart w:id="114" w:name="_Toc479606767"/>
+      <w:bookmarkStart w:id="115" w:name="_Toc482093727"/>
       <w:r>
         <w:lastRenderedPageBreak/>
         <w:t xml:space="preserve">5.3 </w:t>
@@ -50176,8 +50194,8 @@
       <w:r>
         <w:t>Cloud Computing Service Layers</w:t>
       </w:r>
-      <w:bookmarkEnd w:id="113"/>
       <w:bookmarkEnd w:id="114"/>
+      <w:bookmarkEnd w:id="115"/>
     </w:p>
     <w:p>
       <w:pPr>
@@ -50546,8 +50564,8 @@
       <w:pPr>
         <w:pStyle w:val="Heading2"/>
       </w:pPr>
-      <w:bookmarkStart w:id="115" w:name="_Toc479606768"/>
-      <w:bookmarkStart w:id="116" w:name="_Toc482093728"/>
+      <w:bookmarkStart w:id="116" w:name="_Toc479606768"/>
+      <w:bookmarkStart w:id="117" w:name="_Toc482093728"/>
       <w:r>
         <w:t xml:space="preserve">5.4 </w:t>
       </w:r>
@@ -50557,8 +50575,8 @@
       <w:r>
         <w:t>ayers</w:t>
       </w:r>
-      <w:bookmarkEnd w:id="115"/>
       <w:bookmarkEnd w:id="116"/>
+      <w:bookmarkEnd w:id="117"/>
     </w:p>
     <w:p>
       <w:pPr>
@@ -51142,8 +51160,8 @@
       <w:pPr>
         <w:pStyle w:val="Heading2"/>
       </w:pPr>
-      <w:bookmarkStart w:id="117" w:name="_Toc479606769"/>
-      <w:bookmarkStart w:id="118" w:name="_Toc482093729"/>
+      <w:bookmarkStart w:id="118" w:name="_Toc479606769"/>
+      <w:bookmarkStart w:id="119" w:name="_Toc482093729"/>
       <w:r>
         <w:lastRenderedPageBreak/>
         <w:t xml:space="preserve">5.5 </w:t>
@@ -51151,8 +51169,8 @@
       <w:r>
         <w:t>An Economic Analysis of the COST and Benefits of Cloud Computing</w:t>
       </w:r>
-      <w:bookmarkEnd w:id="117"/>
       <w:bookmarkEnd w:id="118"/>
+      <w:bookmarkEnd w:id="119"/>
     </w:p>
     <w:p>
       <w:pPr>
@@ -51184,8 +51202,8 @@
           <w:noProof/>
         </w:rPr>
       </w:pPr>
-      <w:bookmarkStart w:id="119" w:name="_Toc479606770"/>
-      <w:bookmarkStart w:id="120" w:name="_Toc482093730"/>
+      <w:bookmarkStart w:id="120" w:name="_Toc479606770"/>
+      <w:bookmarkStart w:id="121" w:name="_Toc482093730"/>
       <w:r>
         <w:rPr>
           <w:noProof/>
@@ -51198,8 +51216,8 @@
         </w:rPr>
         <w:t>Conversion of up-front, committed fixed costs to variable discretionary costs</w:t>
       </w:r>
-      <w:bookmarkEnd w:id="119"/>
       <w:bookmarkEnd w:id="120"/>
+      <w:bookmarkEnd w:id="121"/>
     </w:p>
     <w:p>
       <w:pPr>
@@ -51279,8 +51297,8 @@
           <w:noProof/>
         </w:rPr>
       </w:pPr>
-      <w:bookmarkStart w:id="121" w:name="_Toc479606771"/>
-      <w:bookmarkStart w:id="122" w:name="_Toc482093731"/>
+      <w:bookmarkStart w:id="122" w:name="_Toc479606771"/>
+      <w:bookmarkStart w:id="123" w:name="_Toc482093731"/>
       <w:r>
         <w:rPr>
           <w:noProof/>
@@ -51293,8 +51311,8 @@
         </w:rPr>
         <w:t>Purchasing economies of scale for SMEs</w:t>
       </w:r>
-      <w:bookmarkEnd w:id="121"/>
       <w:bookmarkEnd w:id="122"/>
+      <w:bookmarkEnd w:id="123"/>
     </w:p>
     <w:p>
       <w:pPr>
@@ -51348,8 +51366,8 @@
           <w:noProof/>
         </w:rPr>
       </w:pPr>
-      <w:bookmarkStart w:id="123" w:name="_Toc479606772"/>
-      <w:bookmarkStart w:id="124" w:name="_Toc482093732"/>
+      <w:bookmarkStart w:id="124" w:name="_Toc479606772"/>
+      <w:bookmarkStart w:id="125" w:name="_Toc482093732"/>
       <w:r>
         <w:rPr>
           <w:noProof/>
@@ -51380,8 +51398,8 @@
         </w:rPr>
         <w:t>Operational economies by balancing different utilization patterns</w:t>
       </w:r>
-      <w:bookmarkEnd w:id="123"/>
       <w:bookmarkEnd w:id="124"/>
+      <w:bookmarkEnd w:id="125"/>
     </w:p>
     <w:p>
       <w:pPr>
@@ -51432,8 +51450,8 @@
           <w:noProof/>
         </w:rPr>
       </w:pPr>
-      <w:bookmarkStart w:id="125" w:name="_Toc479606773"/>
-      <w:bookmarkStart w:id="126" w:name="_Toc482093733"/>
+      <w:bookmarkStart w:id="126" w:name="_Toc479606773"/>
+      <w:bookmarkStart w:id="127" w:name="_Toc482093733"/>
       <w:r>
         <w:rPr>
           <w:noProof/>
@@ -51458,8 +51476,8 @@
         </w:rPr>
         <w:t>Reduction of electric utility expenses</w:t>
       </w:r>
-      <w:bookmarkEnd w:id="125"/>
       <w:bookmarkEnd w:id="126"/>
+      <w:bookmarkEnd w:id="127"/>
     </w:p>
     <w:p>
       <w:pPr>
@@ -51510,8 +51528,8 @@
           <w:noProof/>
         </w:rPr>
       </w:pPr>
-      <w:bookmarkStart w:id="127" w:name="_Toc479606774"/>
-      <w:bookmarkStart w:id="128" w:name="_Toc482093734"/>
+      <w:bookmarkStart w:id="128" w:name="_Toc479606774"/>
+      <w:bookmarkStart w:id="129" w:name="_Toc482093734"/>
       <w:r>
         <w:rPr>
           <w:noProof/>
@@ -51536,8 +51554,8 @@
         </w:rPr>
         <w:t>Reduction of physical data center space</w:t>
       </w:r>
-      <w:bookmarkEnd w:id="127"/>
       <w:bookmarkEnd w:id="128"/>
+      <w:bookmarkEnd w:id="129"/>
     </w:p>
     <w:p>
       <w:pPr>
@@ -51685,8 +51703,8 @@
           <w:noProof/>
         </w:rPr>
       </w:pPr>
-      <w:bookmarkStart w:id="129" w:name="_Toc479606775"/>
-      <w:bookmarkStart w:id="130" w:name="_Toc482093735"/>
+      <w:bookmarkStart w:id="130" w:name="_Toc479606775"/>
+      <w:bookmarkStart w:id="131" w:name="_Toc482093735"/>
       <w:r>
         <w:rPr>
           <w:noProof/>
@@ -51711,8 +51729,8 @@
         </w:rPr>
         <w:t>Reduction of ICT labor costs</w:t>
       </w:r>
-      <w:bookmarkEnd w:id="129"/>
       <w:bookmarkEnd w:id="130"/>
+      <w:bookmarkEnd w:id="131"/>
     </w:p>
     <w:p>
       <w:pPr>
@@ -51924,8 +51942,8 @@
           <w:noProof/>
         </w:rPr>
       </w:pPr>
-      <w:bookmarkStart w:id="131" w:name="_Toc479606776"/>
-      <w:bookmarkStart w:id="132" w:name="_Toc482093736"/>
+      <w:bookmarkStart w:id="132" w:name="_Toc479606776"/>
+      <w:bookmarkStart w:id="133" w:name="_Toc482093736"/>
       <w:r>
         <w:rPr>
           <w:noProof/>
@@ -51938,8 +51956,8 @@
         </w:rPr>
         <w:t>Consolidation and shared use of processing and storage resources -- Tangible and Intangible Costs and Benefits of Multitenant Applications</w:t>
       </w:r>
-      <w:bookmarkEnd w:id="131"/>
       <w:bookmarkEnd w:id="132"/>
+      <w:bookmarkEnd w:id="133"/>
     </w:p>
     <w:p>
       <w:pPr>
@@ -52048,8 +52066,8 @@
           <w:noProof/>
         </w:rPr>
       </w:pPr>
-      <w:bookmarkStart w:id="133" w:name="_Toc479606777"/>
-      <w:bookmarkStart w:id="134" w:name="_Toc482093737"/>
+      <w:bookmarkStart w:id="134" w:name="_Toc479606777"/>
+      <w:bookmarkStart w:id="135" w:name="_Toc482093737"/>
       <w:r>
         <w:rPr>
           <w:noProof/>
@@ -52062,8 +52080,8 @@
         </w:rPr>
         <w:t>Intangible benefits of cloud security for SMEs</w:t>
       </w:r>
-      <w:bookmarkEnd w:id="133"/>
       <w:bookmarkEnd w:id="134"/>
+      <w:bookmarkEnd w:id="135"/>
     </w:p>
     <w:p>
       <w:pPr>
@@ -52165,8 +52183,8 @@
           <w:noProof/>
         </w:rPr>
       </w:pPr>
-      <w:bookmarkStart w:id="135" w:name="_Toc479606778"/>
-      <w:bookmarkStart w:id="136" w:name="_Toc482093738"/>
+      <w:bookmarkStart w:id="136" w:name="_Toc479606778"/>
+      <w:bookmarkStart w:id="137" w:name="_Toc482093738"/>
       <w:r>
         <w:rPr>
           <w:noProof/>
@@ -52179,8 +52197,8 @@
         </w:rPr>
         <w:t>Intangible costs of cloud security for SMEs</w:t>
       </w:r>
-      <w:bookmarkEnd w:id="135"/>
       <w:bookmarkEnd w:id="136"/>
+      <w:bookmarkEnd w:id="137"/>
     </w:p>
     <w:p>
       <w:pPr>
@@ -52260,8 +52278,8 @@
           <w:noProof/>
         </w:rPr>
       </w:pPr>
-      <w:bookmarkStart w:id="137" w:name="_Toc479606779"/>
-      <w:bookmarkStart w:id="138" w:name="_Toc482093739"/>
+      <w:bookmarkStart w:id="138" w:name="_Toc479606779"/>
+      <w:bookmarkStart w:id="139" w:name="_Toc482093739"/>
       <w:r>
         <w:rPr>
           <w:noProof/>
@@ -52286,8 +52304,8 @@
         </w:rPr>
         <w:t>Other intangible costs of cloud computing</w:t>
       </w:r>
-      <w:bookmarkEnd w:id="137"/>
       <w:bookmarkEnd w:id="138"/>
+      <w:bookmarkEnd w:id="139"/>
     </w:p>
     <w:p>
       <w:pPr>
@@ -52553,16 +52571,16 @@
       <w:pPr>
         <w:pStyle w:val="Heading3"/>
       </w:pPr>
-      <w:bookmarkStart w:id="139" w:name="_Toc479606780"/>
-      <w:bookmarkStart w:id="140" w:name="_Toc482093740"/>
+      <w:bookmarkStart w:id="140" w:name="_Toc479606780"/>
+      <w:bookmarkStart w:id="141" w:name="_Toc482093740"/>
       <w:r>
         <w:t xml:space="preserve">5.5.12 </w:t>
       </w:r>
       <w:r>
         <w:t>Other Issues involving Cloud Storage</w:t>
       </w:r>
-      <w:bookmarkEnd w:id="139"/>
       <w:bookmarkEnd w:id="140"/>
+      <w:bookmarkEnd w:id="141"/>
     </w:p>
     <w:p>
       <w:pPr>
@@ -52736,9 +52754,9 @@
       <w:pPr>
         <w:pStyle w:val="Heading2"/>
       </w:pPr>
-      <w:bookmarkStart w:id="141" w:name="_Toc479609702"/>
-      <w:bookmarkStart w:id="142" w:name="_Toc482093741"/>
-      <w:bookmarkStart w:id="143" w:name="_Toc474953292"/>
+      <w:bookmarkStart w:id="142" w:name="_Toc479609702"/>
+      <w:bookmarkStart w:id="143" w:name="_Toc482093741"/>
+      <w:bookmarkStart w:id="144" w:name="_Toc474953292"/>
       <w:r>
         <w:lastRenderedPageBreak/>
         <w:t xml:space="preserve">5.8 </w:t>
@@ -52746,9 +52764,9 @@
       <w:r>
         <w:t>Cloud Computing</w:t>
       </w:r>
-      <w:bookmarkEnd w:id="141"/>
       <w:bookmarkEnd w:id="142"/>
       <w:bookmarkEnd w:id="143"/>
+      <w:bookmarkEnd w:id="144"/>
     </w:p>
     <w:p>
       <w:pPr>
@@ -52763,8 +52781,8 @@
       <w:pPr>
         <w:pStyle w:val="Heading3"/>
       </w:pPr>
-      <w:bookmarkStart w:id="144" w:name="_Toc479609703"/>
-      <w:bookmarkStart w:id="145" w:name="_Toc482093742"/>
+      <w:bookmarkStart w:id="145" w:name="_Toc479609703"/>
+      <w:bookmarkStart w:id="146" w:name="_Toc482093742"/>
       <w:r>
         <w:t xml:space="preserve">5.8.1 </w:t>
       </w:r>
@@ -52777,8 +52795,8 @@
       <w:r>
         <w:t>and Virtualization</w:t>
       </w:r>
-      <w:bookmarkEnd w:id="144"/>
       <w:bookmarkEnd w:id="145"/>
+      <w:bookmarkEnd w:id="146"/>
     </w:p>
     <w:p>
       <w:pPr>
@@ -52883,8 +52901,8 @@
       <w:pPr>
         <w:pStyle w:val="Heading3"/>
       </w:pPr>
-      <w:bookmarkStart w:id="146" w:name="_Toc479609704"/>
-      <w:bookmarkStart w:id="147" w:name="_Toc482093743"/>
+      <w:bookmarkStart w:id="147" w:name="_Toc479609704"/>
+      <w:bookmarkStart w:id="148" w:name="_Toc482093743"/>
       <w:r>
         <w:t xml:space="preserve">5.8.2 </w:t>
       </w:r>
@@ -52897,8 +52915,8 @@
       <w:r>
         <w:t>ayers</w:t>
       </w:r>
-      <w:bookmarkEnd w:id="146"/>
       <w:bookmarkEnd w:id="147"/>
+      <w:bookmarkEnd w:id="148"/>
     </w:p>
     <w:p>
       <w:pPr>
@@ -53439,8 +53457,8 @@
       <w:pPr>
         <w:pStyle w:val="Heading3"/>
       </w:pPr>
-      <w:bookmarkStart w:id="148" w:name="_Toc479609705"/>
-      <w:bookmarkStart w:id="149" w:name="_Toc482093744"/>
+      <w:bookmarkStart w:id="149" w:name="_Toc479609705"/>
+      <w:bookmarkStart w:id="150" w:name="_Toc482093744"/>
       <w:r>
         <w:t xml:space="preserve">5.8.3 </w:t>
       </w:r>
@@ -53471,8 +53489,8 @@
         </w:rPr>
         <w:t>single-tenancy</w:t>
       </w:r>
-      <w:bookmarkEnd w:id="148"/>
       <w:bookmarkEnd w:id="149"/>
+      <w:bookmarkEnd w:id="150"/>
     </w:p>
     <w:p>
       <w:pPr>
@@ -53742,8 +53760,8 @@
       <w:pPr>
         <w:pStyle w:val="Heading3"/>
       </w:pPr>
-      <w:bookmarkStart w:id="150" w:name="_Toc479609706"/>
-      <w:bookmarkStart w:id="151" w:name="_Toc482093745"/>
+      <w:bookmarkStart w:id="151" w:name="_Toc479609706"/>
+      <w:bookmarkStart w:id="152" w:name="_Toc482093745"/>
       <w:r>
         <w:t xml:space="preserve">5.8.4 </w:t>
       </w:r>
@@ -53753,8 +53771,8 @@
       <w:r>
         <w:t>Advantages and Disadvantages of Cloud Computing Architectures</w:t>
       </w:r>
-      <w:bookmarkEnd w:id="150"/>
       <w:bookmarkEnd w:id="151"/>
+      <w:bookmarkEnd w:id="152"/>
     </w:p>
     <w:p>
       <w:pPr>
@@ -54674,11 +54692,11 @@
       <w:pPr>
         <w:pStyle w:val="Heading3"/>
       </w:pPr>
-      <w:bookmarkStart w:id="152" w:name="_Toc482093746"/>
+      <w:bookmarkStart w:id="153" w:name="_Toc482093746"/>
       <w:r>
         <w:t>5.8.3 Questions – Oracle Cloud Services</w:t>
       </w:r>
-      <w:bookmarkEnd w:id="152"/>
+      <w:bookmarkEnd w:id="153"/>
     </w:p>
     <w:p>
       <w:pPr>
@@ -55114,8 +55132,6 @@
               </w:rPr>
               <w:t>It is a delivering method of application over the internet on a subscription basis.</w:t>
             </w:r>
-            <w:bookmarkStart w:id="153" w:name="_GoBack"/>
-            <w:bookmarkEnd w:id="153"/>
           </w:p>
           <w:p>
             <w:pPr>
@@ -55227,7 +55243,7 @@
         <w:noProof/>
         <w:color w:val="4F81BD" w:themeColor="accent1"/>
       </w:rPr>
-      <w:t>88</w:t>
+      <w:t>11</w:t>
     </w:r>
     <w:r>
       <w:rPr>
@@ -57532,7 +57548,7 @@
 </file>
 
 <file path=customXml/itemProps2.xml><?xml version="1.0" encoding="utf-8"?>
-<ds:datastoreItem xmlns:ds="http://schemas.openxmlformats.org/officeDocument/2006/customXml" ds:itemID="{29023147-04F4-3B46-AC2E-FA7F281FF430}">
+<ds:datastoreItem xmlns:ds="http://schemas.openxmlformats.org/officeDocument/2006/customXml" ds:itemID="{2369DFF6-CFC2-2443-B056-C1736A7A0E87}">
   <ds:schemaRefs>
     <ds:schemaRef ds:uri="http://schemas.openxmlformats.org/officeDocument/2006/bibliography"/>
   </ds:schemaRefs>

--- a/Assignment-1-Theory.docx
+++ b/Assignment-1-Theory.docx
@@ -15607,8 +15607,6 @@
               </w:rPr>
               <w:t>The structure of the  files are dependent on the application program, that is why is fully dependent on the application programming language.</w:t>
             </w:r>
-            <w:bookmarkStart w:id="15" w:name="_GoBack"/>
-            <w:bookmarkEnd w:id="15"/>
           </w:p>
           <w:p>
             <w:pPr>
@@ -16276,11 +16274,11 @@
       <w:pPr>
         <w:pStyle w:val="Heading2"/>
       </w:pPr>
-      <w:bookmarkStart w:id="16" w:name="_Toc482093659"/>
+      <w:bookmarkStart w:id="15" w:name="_Toc482093659"/>
       <w:r>
         <w:t>1.3 Advantages and Disadvantages of a Database Management System</w:t>
       </w:r>
-      <w:bookmarkEnd w:id="16"/>
+      <w:bookmarkEnd w:id="15"/>
     </w:p>
     <w:p>
       <w:pPr>
@@ -16551,7 +16549,7 @@
       <w:pPr>
         <w:pStyle w:val="Heading3"/>
       </w:pPr>
-      <w:bookmarkStart w:id="17" w:name="_Toc482093660"/>
+      <w:bookmarkStart w:id="16" w:name="_Toc482093660"/>
       <w:r>
         <w:lastRenderedPageBreak/>
         <w:t xml:space="preserve">1.3.1 </w:t>
@@ -16562,7 +16560,7 @@
       <w:r>
         <w:t>dvantages of a DBMS</w:t>
       </w:r>
-      <w:bookmarkEnd w:id="17"/>
+      <w:bookmarkEnd w:id="16"/>
     </w:p>
     <w:p>
       <w:pPr>
@@ -17265,7 +17263,7 @@
       <w:pPr>
         <w:pStyle w:val="Heading3"/>
       </w:pPr>
-      <w:bookmarkStart w:id="18" w:name="_Toc482093661"/>
+      <w:bookmarkStart w:id="17" w:name="_Toc482093661"/>
       <w:r>
         <w:t xml:space="preserve">1.3.1 </w:t>
       </w:r>
@@ -17275,7 +17273,7 @@
       <w:r>
         <w:t>Disadvantages of a DBMS</w:t>
       </w:r>
-      <w:bookmarkEnd w:id="18"/>
+      <w:bookmarkEnd w:id="17"/>
     </w:p>
     <w:p>
       <w:pPr>
@@ -18344,7 +18342,7 @@
       <w:pPr>
         <w:pStyle w:val="Heading2"/>
       </w:pPr>
-      <w:bookmarkStart w:id="19" w:name="_Toc482093662"/>
+      <w:bookmarkStart w:id="18" w:name="_Toc482093662"/>
       <w:r>
         <w:lastRenderedPageBreak/>
         <w:t xml:space="preserve">1.4 </w:t>
@@ -18355,7 +18353,7 @@
       <w:r>
         <w:t>Database Administrators</w:t>
       </w:r>
-      <w:bookmarkEnd w:id="19"/>
+      <w:bookmarkEnd w:id="18"/>
     </w:p>
     <w:p>
       <w:pPr>
@@ -19089,7 +19087,7 @@
       <w:pPr>
         <w:pStyle w:val="Heading2"/>
       </w:pPr>
-      <w:bookmarkStart w:id="20" w:name="_Toc482093663"/>
+      <w:bookmarkStart w:id="19" w:name="_Toc482093663"/>
       <w:r>
         <w:t>1.5</w:t>
       </w:r>
@@ -19099,7 +19097,7 @@
       <w:r>
         <w:t xml:space="preserve"> Database Performance</w:t>
       </w:r>
-      <w:bookmarkEnd w:id="20"/>
+      <w:bookmarkEnd w:id="19"/>
     </w:p>
     <w:p>
       <w:pPr>
@@ -19356,7 +19354,7 @@
       <w:pPr>
         <w:pStyle w:val="Heading2"/>
       </w:pPr>
-      <w:bookmarkStart w:id="21" w:name="_Toc482093664"/>
+      <w:bookmarkStart w:id="20" w:name="_Toc482093664"/>
       <w:r>
         <w:t xml:space="preserve">1.6 </w:t>
       </w:r>
@@ -19366,7 +19364,7 @@
       <w:r>
         <w:t>Three-Tier ANSI-SPARC Database Architecture Model</w:t>
       </w:r>
-      <w:bookmarkEnd w:id="21"/>
+      <w:bookmarkEnd w:id="20"/>
     </w:p>
     <w:p>
       <w:pPr>
@@ -20173,7 +20171,7 @@
       <w:pPr>
         <w:pStyle w:val="Heading2"/>
       </w:pPr>
-      <w:bookmarkStart w:id="22" w:name="_Toc482093665"/>
+      <w:bookmarkStart w:id="21" w:name="_Toc482093665"/>
       <w:r>
         <w:t xml:space="preserve">1.7 </w:t>
       </w:r>
@@ -20183,7 +20181,7 @@
       <w:r>
         <w:t>Database Security</w:t>
       </w:r>
-      <w:bookmarkEnd w:id="22"/>
+      <w:bookmarkEnd w:id="21"/>
     </w:p>
     <w:p>
       <w:pPr>
@@ -20792,7 +20790,7 @@
       <w:pPr>
         <w:pStyle w:val="Heading2"/>
       </w:pPr>
-      <w:bookmarkStart w:id="23" w:name="_Toc482093666"/>
+      <w:bookmarkStart w:id="22" w:name="_Toc482093666"/>
       <w:r>
         <w:t>1.8</w:t>
       </w:r>
@@ -20805,7 +20803,7 @@
       <w:r>
         <w:t>Transactions and ACID</w:t>
       </w:r>
-      <w:bookmarkEnd w:id="23"/>
+      <w:bookmarkEnd w:id="22"/>
     </w:p>
     <w:p>
       <w:pPr>
@@ -22190,7 +22188,7 @@
       <w:pPr>
         <w:pStyle w:val="Heading2"/>
       </w:pPr>
-      <w:bookmarkStart w:id="24" w:name="_Toc482093667"/>
+      <w:bookmarkStart w:id="23" w:name="_Toc482093667"/>
       <w:r>
         <w:t xml:space="preserve">1.9 </w:t>
       </w:r>
@@ -22200,7 +22198,7 @@
       <w:r>
         <w:t>Entities and Attributes</w:t>
       </w:r>
-      <w:bookmarkEnd w:id="24"/>
+      <w:bookmarkEnd w:id="23"/>
     </w:p>
     <w:p>
       <w:pPr>
@@ -23398,7 +23396,7 @@
       <w:pPr>
         <w:pStyle w:val="Heading1"/>
       </w:pPr>
-      <w:bookmarkStart w:id="25" w:name="_Toc482093668"/>
+      <w:bookmarkStart w:id="24" w:name="_Toc482093668"/>
       <w:r>
         <w:lastRenderedPageBreak/>
         <w:t>2.0</w:t>
@@ -23406,7 +23404,7 @@
       <w:r>
         <w:t xml:space="preserve"> Data Models: Hierarchical, Network and Relational</w:t>
       </w:r>
-      <w:bookmarkEnd w:id="25"/>
+      <w:bookmarkEnd w:id="24"/>
     </w:p>
     <w:p>
       <w:pPr>
@@ -23700,7 +23698,7 @@
       <w:pPr>
         <w:pStyle w:val="Heading2"/>
       </w:pPr>
-      <w:bookmarkStart w:id="26" w:name="_Toc482093669"/>
+      <w:bookmarkStart w:id="25" w:name="_Toc482093669"/>
       <w:r>
         <w:t>2</w:t>
       </w:r>
@@ -23713,21 +23711,21 @@
       <w:r>
         <w:t>databases</w:t>
       </w:r>
+      <w:bookmarkEnd w:id="25"/>
+    </w:p>
+    <w:p/>
+    <w:p>
+      <w:pPr>
+        <w:pStyle w:val="Heading3"/>
+      </w:pPr>
+      <w:bookmarkStart w:id="26" w:name="_Toc482093670"/>
+      <w:r>
+        <w:t>2</w:t>
+      </w:r>
+      <w:r>
+        <w:t>.1.1 Introduction</w:t>
+      </w:r>
       <w:bookmarkEnd w:id="26"/>
-    </w:p>
-    <w:p/>
-    <w:p>
-      <w:pPr>
-        <w:pStyle w:val="Heading3"/>
-      </w:pPr>
-      <w:bookmarkStart w:id="27" w:name="_Toc482093670"/>
-      <w:r>
-        <w:t>2</w:t>
-      </w:r>
-      <w:r>
-        <w:t>.1.1 Introduction</w:t>
-      </w:r>
-      <w:bookmarkEnd w:id="27"/>
     </w:p>
     <w:p/>
     <w:p>
@@ -24018,14 +24016,14 @@
       <w:pPr>
         <w:pStyle w:val="Heading3"/>
       </w:pPr>
-      <w:bookmarkStart w:id="28" w:name="_Toc482093671"/>
+      <w:bookmarkStart w:id="27" w:name="_Toc482093671"/>
       <w:r>
         <w:t>2</w:t>
       </w:r>
       <w:r>
         <w:t>.1.2 Sample Hierarchical design of a Bank Data Base.</w:t>
       </w:r>
-      <w:bookmarkEnd w:id="28"/>
+      <w:bookmarkEnd w:id="27"/>
     </w:p>
     <w:p>
       <w:pPr>
@@ -24228,12 +24226,12 @@
       <w:pPr>
         <w:pStyle w:val="Heading3"/>
       </w:pPr>
-      <w:bookmarkStart w:id="29" w:name="_Toc482093672"/>
+      <w:bookmarkStart w:id="28" w:name="_Toc482093672"/>
       <w:r>
         <w:lastRenderedPageBreak/>
         <w:t>2.1.3 Sample IMS Physical Database Definition code</w:t>
       </w:r>
-      <w:bookmarkEnd w:id="29"/>
+      <w:bookmarkEnd w:id="28"/>
     </w:p>
     <w:p>
       <w:pPr>
@@ -24556,11 +24554,11 @@
       <w:pPr>
         <w:pStyle w:val="Heading3"/>
       </w:pPr>
-      <w:bookmarkStart w:id="30" w:name="_Toc482093673"/>
+      <w:bookmarkStart w:id="29" w:name="_Toc482093673"/>
       <w:r>
         <w:t>2.1.4 Hierarchical Sequence Key versus Primary Keys</w:t>
       </w:r>
-      <w:bookmarkEnd w:id="30"/>
+      <w:bookmarkEnd w:id="29"/>
     </w:p>
     <w:p>
       <w:pPr>
@@ -24617,138 +24615,138 @@
       <w:pPr>
         <w:pStyle w:val="Heading3"/>
       </w:pPr>
-      <w:bookmarkStart w:id="31" w:name="_Toc482093674"/>
+      <w:bookmarkStart w:id="30" w:name="_Toc482093674"/>
       <w:r>
         <w:t>2.1.5 IMS Secondary Keys</w:t>
       </w:r>
+      <w:bookmarkEnd w:id="30"/>
+    </w:p>
+    <w:p>
+      <w:pPr>
+        <w:rPr>
+          <w:rFonts w:ascii="Arial" w:hAnsi="Arial" w:cs="Arial"/>
+          <w:sz w:val="22"/>
+          <w:szCs w:val="22"/>
+        </w:rPr>
+      </w:pPr>
+    </w:p>
+    <w:p>
+      <w:pPr>
+        <w:rPr>
+          <w:rFonts w:ascii="Arial" w:hAnsi="Arial" w:cs="Arial"/>
+          <w:sz w:val="22"/>
+          <w:szCs w:val="22"/>
+        </w:rPr>
+      </w:pPr>
+      <w:r>
+        <w:rPr>
+          <w:rFonts w:ascii="Arial" w:hAnsi="Arial" w:cs="Arial"/>
+          <w:sz w:val="22"/>
+          <w:szCs w:val="22"/>
+        </w:rPr>
+        <w:t>While the original hierarchical database storage system stored data contiguously, pointers were eventually used to store data in a noncontiguous fashion. The original hierarchical database provided excellent performance for batch processing, but provided terrible performance for online, real time applications.</w:t>
+      </w:r>
+      <w:r>
+        <w:rPr>
+          <w:rFonts w:ascii="Arial" w:hAnsi="Arial" w:cs="Arial"/>
+          <w:sz w:val="22"/>
+          <w:szCs w:val="22"/>
+        </w:rPr>
+        <w:t>As OLTP became a dominate technology, IMS provided an indexed-like structure</w:t>
+      </w:r>
+      <w:r>
+        <w:rPr>
+          <w:rFonts w:ascii="Arial" w:hAnsi="Arial" w:cs="Arial"/>
+          <w:sz w:val="22"/>
+          <w:szCs w:val="22"/>
+        </w:rPr>
+        <w:t xml:space="preserve"> called  a secondary key, </w:t>
+      </w:r>
+      <w:r>
+        <w:rPr>
+          <w:rFonts w:ascii="Arial" w:hAnsi="Arial" w:cs="Arial"/>
+          <w:sz w:val="22"/>
+          <w:szCs w:val="22"/>
+        </w:rPr>
+        <w:t xml:space="preserve"> to directly lookup any subordinate segment, without the requirement to transverse (follow) the path from the root segment. </w:t>
+      </w:r>
+    </w:p>
+    <w:p>
+      <w:pPr>
+        <w:rPr>
+          <w:rFonts w:ascii="Arial" w:hAnsi="Arial" w:cs="Arial"/>
+          <w:sz w:val="22"/>
+          <w:szCs w:val="22"/>
+        </w:rPr>
+      </w:pPr>
+    </w:p>
+    <w:p>
+      <w:pPr>
+        <w:rPr>
+          <w:rFonts w:ascii="Arial" w:hAnsi="Arial" w:cs="Arial"/>
+          <w:sz w:val="22"/>
+          <w:szCs w:val="22"/>
+        </w:rPr>
+      </w:pPr>
+      <w:r>
+        <w:rPr>
+          <w:rFonts w:ascii="Arial" w:hAnsi="Arial" w:cs="Arial"/>
+          <w:sz w:val="22"/>
+          <w:szCs w:val="22"/>
+        </w:rPr>
+        <w:t xml:space="preserve">The field in the index source segment over which the secondary index is built is called as the secondary key. Any field can be used as a secondary key. It need not be the segments sequence field. </w:t>
+      </w:r>
+      <w:r>
+        <w:rPr>
+          <w:rFonts w:ascii="Arial" w:hAnsi="Arial" w:cs="Arial"/>
+          <w:sz w:val="22"/>
+          <w:szCs w:val="22"/>
+        </w:rPr>
+        <w:t>IMS s</w:t>
+      </w:r>
+      <w:r>
+        <w:rPr>
+          <w:rFonts w:ascii="Arial" w:hAnsi="Arial" w:cs="Arial"/>
+          <w:sz w:val="22"/>
+          <w:szCs w:val="22"/>
+        </w:rPr>
+        <w:t xml:space="preserve">econdary keys can be any combination of single fields within the index source segment.  </w:t>
+      </w:r>
+      <w:r>
+        <w:rPr>
+          <w:rFonts w:ascii="Arial" w:hAnsi="Arial" w:cs="Arial"/>
+          <w:sz w:val="22"/>
+          <w:szCs w:val="22"/>
+        </w:rPr>
+        <w:t>IMS s</w:t>
+      </w:r>
+      <w:r>
+        <w:rPr>
+          <w:rFonts w:ascii="Arial" w:hAnsi="Arial" w:cs="Arial"/>
+          <w:sz w:val="22"/>
+          <w:szCs w:val="22"/>
+        </w:rPr>
+        <w:t>econdary key values do not have to be unique.</w:t>
+      </w:r>
+    </w:p>
+    <w:p>
+      <w:pPr>
+        <w:rPr>
+          <w:rFonts w:ascii="Arial" w:hAnsi="Arial" w:cs="Arial"/>
+          <w:sz w:val="22"/>
+          <w:szCs w:val="22"/>
+        </w:rPr>
+      </w:pPr>
+    </w:p>
+    <w:p>
+      <w:pPr>
+        <w:pStyle w:val="Heading3"/>
+      </w:pPr>
+      <w:bookmarkStart w:id="31" w:name="_Toc482093675"/>
+      <w:r>
+        <w:t>2.1.6 IMS Logical databases</w:t>
+      </w:r>
       <w:bookmarkEnd w:id="31"/>
-    </w:p>
-    <w:p>
-      <w:pPr>
-        <w:rPr>
-          <w:rFonts w:ascii="Arial" w:hAnsi="Arial" w:cs="Arial"/>
-          <w:sz w:val="22"/>
-          <w:szCs w:val="22"/>
-        </w:rPr>
-      </w:pPr>
-    </w:p>
-    <w:p>
-      <w:pPr>
-        <w:rPr>
-          <w:rFonts w:ascii="Arial" w:hAnsi="Arial" w:cs="Arial"/>
-          <w:sz w:val="22"/>
-          <w:szCs w:val="22"/>
-        </w:rPr>
-      </w:pPr>
-      <w:r>
-        <w:rPr>
-          <w:rFonts w:ascii="Arial" w:hAnsi="Arial" w:cs="Arial"/>
-          <w:sz w:val="22"/>
-          <w:szCs w:val="22"/>
-        </w:rPr>
-        <w:t>While the original hierarchical database storage system stored data contiguously, pointers were eventually used to store data in a noncontiguous fashion. The original hierarchical database provided excellent performance for batch processing, but provided terrible performance for online, real time applications.</w:t>
-      </w:r>
-      <w:r>
-        <w:rPr>
-          <w:rFonts w:ascii="Arial" w:hAnsi="Arial" w:cs="Arial"/>
-          <w:sz w:val="22"/>
-          <w:szCs w:val="22"/>
-        </w:rPr>
-        <w:t>As OLTP became a dominate technology, IMS provided an indexed-like structure</w:t>
-      </w:r>
-      <w:r>
-        <w:rPr>
-          <w:rFonts w:ascii="Arial" w:hAnsi="Arial" w:cs="Arial"/>
-          <w:sz w:val="22"/>
-          <w:szCs w:val="22"/>
-        </w:rPr>
-        <w:t xml:space="preserve"> called  a secondary key, </w:t>
-      </w:r>
-      <w:r>
-        <w:rPr>
-          <w:rFonts w:ascii="Arial" w:hAnsi="Arial" w:cs="Arial"/>
-          <w:sz w:val="22"/>
-          <w:szCs w:val="22"/>
-        </w:rPr>
-        <w:t xml:space="preserve"> to directly lookup any subordinate segment, without the requirement to transverse (follow) the path from the root segment. </w:t>
-      </w:r>
-    </w:p>
-    <w:p>
-      <w:pPr>
-        <w:rPr>
-          <w:rFonts w:ascii="Arial" w:hAnsi="Arial" w:cs="Arial"/>
-          <w:sz w:val="22"/>
-          <w:szCs w:val="22"/>
-        </w:rPr>
-      </w:pPr>
-    </w:p>
-    <w:p>
-      <w:pPr>
-        <w:rPr>
-          <w:rFonts w:ascii="Arial" w:hAnsi="Arial" w:cs="Arial"/>
-          <w:sz w:val="22"/>
-          <w:szCs w:val="22"/>
-        </w:rPr>
-      </w:pPr>
-      <w:r>
-        <w:rPr>
-          <w:rFonts w:ascii="Arial" w:hAnsi="Arial" w:cs="Arial"/>
-          <w:sz w:val="22"/>
-          <w:szCs w:val="22"/>
-        </w:rPr>
-        <w:t xml:space="preserve">The field in the index source segment over which the secondary index is built is called as the secondary key. Any field can be used as a secondary key. It need not be the segments sequence field. </w:t>
-      </w:r>
-      <w:r>
-        <w:rPr>
-          <w:rFonts w:ascii="Arial" w:hAnsi="Arial" w:cs="Arial"/>
-          <w:sz w:val="22"/>
-          <w:szCs w:val="22"/>
-        </w:rPr>
-        <w:t>IMS s</w:t>
-      </w:r>
-      <w:r>
-        <w:rPr>
-          <w:rFonts w:ascii="Arial" w:hAnsi="Arial" w:cs="Arial"/>
-          <w:sz w:val="22"/>
-          <w:szCs w:val="22"/>
-        </w:rPr>
-        <w:t xml:space="preserve">econdary keys can be any combination of single fields within the index source segment.  </w:t>
-      </w:r>
-      <w:r>
-        <w:rPr>
-          <w:rFonts w:ascii="Arial" w:hAnsi="Arial" w:cs="Arial"/>
-          <w:sz w:val="22"/>
-          <w:szCs w:val="22"/>
-        </w:rPr>
-        <w:t>IMS s</w:t>
-      </w:r>
-      <w:r>
-        <w:rPr>
-          <w:rFonts w:ascii="Arial" w:hAnsi="Arial" w:cs="Arial"/>
-          <w:sz w:val="22"/>
-          <w:szCs w:val="22"/>
-        </w:rPr>
-        <w:t>econdary key values do not have to be unique.</w:t>
-      </w:r>
-    </w:p>
-    <w:p>
-      <w:pPr>
-        <w:rPr>
-          <w:rFonts w:ascii="Arial" w:hAnsi="Arial" w:cs="Arial"/>
-          <w:sz w:val="22"/>
-          <w:szCs w:val="22"/>
-        </w:rPr>
-      </w:pPr>
-    </w:p>
-    <w:p>
-      <w:pPr>
-        <w:pStyle w:val="Heading3"/>
-      </w:pPr>
-      <w:bookmarkStart w:id="32" w:name="_Toc482093675"/>
-      <w:r>
-        <w:t>2.1.6 IMS Logical databases</w:t>
-      </w:r>
-      <w:bookmarkEnd w:id="32"/>
     </w:p>
     <w:p>
       <w:pPr>
@@ -25031,112 +25029,112 @@
       <w:pPr>
         <w:pStyle w:val="Heading3"/>
       </w:pPr>
-      <w:bookmarkStart w:id="33" w:name="_Toc482093676"/>
+      <w:bookmarkStart w:id="32" w:name="_Toc482093676"/>
       <w:r>
         <w:t>2.5.7 DLI</w:t>
       </w:r>
+      <w:bookmarkEnd w:id="32"/>
+    </w:p>
+    <w:p>
+      <w:pPr>
+        <w:rPr>
+          <w:rFonts w:ascii="Arial" w:hAnsi="Arial" w:cs="Arial"/>
+          <w:sz w:val="22"/>
+          <w:szCs w:val="22"/>
+        </w:rPr>
+      </w:pPr>
+      <w:r>
+        <w:rPr>
+          <w:rFonts w:ascii="Arial" w:hAnsi="Arial" w:cs="Arial"/>
+          <w:sz w:val="22"/>
+          <w:szCs w:val="22"/>
+        </w:rPr>
+        <w:t>Data Language Interface (Data Language/I, DL/I, Data Language/Interface, Data Language/One is the language system used to access IBM’s IMS databases, and its data communication system.</w:t>
+      </w:r>
+    </w:p>
+    <w:p>
+      <w:pPr>
+        <w:rPr>
+          <w:rFonts w:ascii="Arial" w:hAnsi="Arial" w:cs="Arial"/>
+          <w:sz w:val="22"/>
+          <w:szCs w:val="22"/>
+        </w:rPr>
+      </w:pPr>
+    </w:p>
+    <w:p>
+      <w:pPr>
+        <w:rPr>
+          <w:rFonts w:ascii="Arial" w:hAnsi="Arial" w:cs="Arial"/>
+          <w:sz w:val="22"/>
+          <w:szCs w:val="22"/>
+        </w:rPr>
+      </w:pPr>
+      <w:r>
+        <w:rPr>
+          <w:rFonts w:ascii="Arial" w:hAnsi="Arial" w:cs="Arial"/>
+          <w:sz w:val="22"/>
+          <w:szCs w:val="22"/>
+        </w:rPr>
+        <w:t>Originally, Programmers embedded DL1 commands into a host program, e.g., a COBOL program. Within the program, each user's view of the database (external schema) is defined in a Program Communication Block PSB). Today, SQL commands may be used to access an IMS database through a previously defined PCB.</w:t>
+      </w:r>
+    </w:p>
+    <w:p>
+      <w:pPr>
+        <w:rPr>
+          <w:rFonts w:ascii="Arial" w:hAnsi="Arial" w:cs="Arial"/>
+          <w:sz w:val="22"/>
+          <w:szCs w:val="22"/>
+        </w:rPr>
+      </w:pPr>
+      <w:r>
+        <w:rPr>
+          <w:rFonts w:ascii="Arial" w:hAnsi="Arial" w:cs="Arial"/>
+          <w:sz w:val="22"/>
+          <w:szCs w:val="22"/>
+        </w:rPr>
+        <w:br w:type="page"/>
+      </w:r>
+    </w:p>
+    <w:p>
+      <w:pPr>
+        <w:rPr>
+          <w:rFonts w:ascii="Arial" w:hAnsi="Arial" w:cs="Arial"/>
+          <w:sz w:val="22"/>
+          <w:szCs w:val="22"/>
+        </w:rPr>
+      </w:pPr>
+    </w:p>
+    <w:p>
+      <w:pPr>
+        <w:pStyle w:val="Heading3"/>
+        <w:rPr>
+          <w:rFonts w:cs="Arial"/>
+          <w:szCs w:val="22"/>
+        </w:rPr>
+      </w:pPr>
+      <w:bookmarkStart w:id="33" w:name="_Toc482093677"/>
+      <w:r>
+        <w:t>2</w:t>
+      </w:r>
+      <w:r>
+        <w:t>.</w:t>
+      </w:r>
+      <w:r>
+        <w:t>5</w:t>
+      </w:r>
+      <w:r>
+        <w:t>.</w:t>
+      </w:r>
+      <w:r>
+        <w:t xml:space="preserve">8 Questions </w:t>
+      </w:r>
+      <w:r>
+        <w:t xml:space="preserve">– Introduction </w:t>
+      </w:r>
+      <w:r>
+        <w:t>to IMS</w:t>
+      </w:r>
       <w:bookmarkEnd w:id="33"/>
-    </w:p>
-    <w:p>
-      <w:pPr>
-        <w:rPr>
-          <w:rFonts w:ascii="Arial" w:hAnsi="Arial" w:cs="Arial"/>
-          <w:sz w:val="22"/>
-          <w:szCs w:val="22"/>
-        </w:rPr>
-      </w:pPr>
-      <w:r>
-        <w:rPr>
-          <w:rFonts w:ascii="Arial" w:hAnsi="Arial" w:cs="Arial"/>
-          <w:sz w:val="22"/>
-          <w:szCs w:val="22"/>
-        </w:rPr>
-        <w:t>Data Language Interface (Data Language/I, DL/I, Data Language/Interface, Data Language/One is the language system used to access IBM’s IMS databases, and its data communication system.</w:t>
-      </w:r>
-    </w:p>
-    <w:p>
-      <w:pPr>
-        <w:rPr>
-          <w:rFonts w:ascii="Arial" w:hAnsi="Arial" w:cs="Arial"/>
-          <w:sz w:val="22"/>
-          <w:szCs w:val="22"/>
-        </w:rPr>
-      </w:pPr>
-    </w:p>
-    <w:p>
-      <w:pPr>
-        <w:rPr>
-          <w:rFonts w:ascii="Arial" w:hAnsi="Arial" w:cs="Arial"/>
-          <w:sz w:val="22"/>
-          <w:szCs w:val="22"/>
-        </w:rPr>
-      </w:pPr>
-      <w:r>
-        <w:rPr>
-          <w:rFonts w:ascii="Arial" w:hAnsi="Arial" w:cs="Arial"/>
-          <w:sz w:val="22"/>
-          <w:szCs w:val="22"/>
-        </w:rPr>
-        <w:t>Originally, Programmers embedded DL1 commands into a host program, e.g., a COBOL program. Within the program, each user's view of the database (external schema) is defined in a Program Communication Block PSB). Today, SQL commands may be used to access an IMS database through a previously defined PCB.</w:t>
-      </w:r>
-    </w:p>
-    <w:p>
-      <w:pPr>
-        <w:rPr>
-          <w:rFonts w:ascii="Arial" w:hAnsi="Arial" w:cs="Arial"/>
-          <w:sz w:val="22"/>
-          <w:szCs w:val="22"/>
-        </w:rPr>
-      </w:pPr>
-      <w:r>
-        <w:rPr>
-          <w:rFonts w:ascii="Arial" w:hAnsi="Arial" w:cs="Arial"/>
-          <w:sz w:val="22"/>
-          <w:szCs w:val="22"/>
-        </w:rPr>
-        <w:br w:type="page"/>
-      </w:r>
-    </w:p>
-    <w:p>
-      <w:pPr>
-        <w:rPr>
-          <w:rFonts w:ascii="Arial" w:hAnsi="Arial" w:cs="Arial"/>
-          <w:sz w:val="22"/>
-          <w:szCs w:val="22"/>
-        </w:rPr>
-      </w:pPr>
-    </w:p>
-    <w:p>
-      <w:pPr>
-        <w:pStyle w:val="Heading3"/>
-        <w:rPr>
-          <w:rFonts w:cs="Arial"/>
-          <w:szCs w:val="22"/>
-        </w:rPr>
-      </w:pPr>
-      <w:bookmarkStart w:id="34" w:name="_Toc482093677"/>
-      <w:r>
-        <w:t>2</w:t>
-      </w:r>
-      <w:r>
-        <w:t>.</w:t>
-      </w:r>
-      <w:r>
-        <w:t>5</w:t>
-      </w:r>
-      <w:r>
-        <w:t>.</w:t>
-      </w:r>
-      <w:r>
-        <w:t xml:space="preserve">8 Questions </w:t>
-      </w:r>
-      <w:r>
-        <w:t xml:space="preserve">– Introduction </w:t>
-      </w:r>
-      <w:r>
-        <w:t>to IMS</w:t>
-      </w:r>
-      <w:bookmarkEnd w:id="34"/>
     </w:p>
     <w:p>
       <w:pPr>
@@ -25350,6 +25348,22 @@
           <w:szCs w:val="22"/>
         </w:rPr>
       </w:pPr>
+      <w:r>
+        <w:rPr>
+          <w:rFonts w:ascii="Arial" w:hAnsi="Arial" w:cs="Arial"/>
+          <w:sz w:val="22"/>
+          <w:szCs w:val="22"/>
+        </w:rPr>
+        <w:t xml:space="preserve">hierarchical </w:t>
+      </w:r>
+      <w:r>
+        <w:rPr>
+          <w:rFonts w:ascii="Arial" w:hAnsi="Arial" w:cs="Arial"/>
+          <w:sz w:val="22"/>
+          <w:szCs w:val="22"/>
+        </w:rPr>
+        <w:t>mode is used connect or relate independent flat files. Hierarchical database model  uses the terminology of hierarchical node which is conceptually similar to a record or table.</w:t>
+      </w:r>
     </w:p>
     <w:p>
       <w:pPr>
@@ -26168,7 +26182,7 @@
       <w:pPr>
         <w:pStyle w:val="Heading3"/>
       </w:pPr>
-      <w:bookmarkStart w:id="35" w:name="_Toc482093678"/>
+      <w:bookmarkStart w:id="34" w:name="_Toc482093678"/>
       <w:r>
         <w:rPr>
           <w:rStyle w:val="Heading2Char"/>
@@ -26246,7 +26260,7 @@
         </w:rPr>
         <w:t>Advantages and disadvantages of the Hierarchical Model</w:t>
       </w:r>
-      <w:bookmarkEnd w:id="35"/>
+      <w:bookmarkEnd w:id="34"/>
     </w:p>
     <w:p>
       <w:pPr>
@@ -26773,7 +26787,7 @@
       <w:pPr>
         <w:pStyle w:val="Heading2"/>
       </w:pPr>
-      <w:bookmarkStart w:id="36" w:name="_Toc482093679"/>
+      <w:bookmarkStart w:id="35" w:name="_Toc482093679"/>
       <w:r>
         <w:lastRenderedPageBreak/>
         <w:t xml:space="preserve">2.2 </w:t>
@@ -26781,7 +26795,7 @@
       <w:r>
         <w:t>Network Model</w:t>
       </w:r>
-      <w:bookmarkEnd w:id="36"/>
+      <w:bookmarkEnd w:id="35"/>
     </w:p>
     <w:p>
       <w:pPr>
@@ -26915,11 +26929,11 @@
       <w:pPr>
         <w:pStyle w:val="Heading3"/>
       </w:pPr>
-      <w:bookmarkStart w:id="37" w:name="_Toc482093680"/>
+      <w:bookmarkStart w:id="36" w:name="_Toc482093680"/>
       <w:r>
         <w:t>2.2.1 Sample Network Model Design</w:t>
       </w:r>
-      <w:bookmarkEnd w:id="37"/>
+      <w:bookmarkEnd w:id="36"/>
     </w:p>
     <w:p>
       <w:pPr>
@@ -27418,7 +27432,7 @@
       <w:pPr>
         <w:pStyle w:val="Heading3"/>
       </w:pPr>
-      <w:bookmarkStart w:id="38" w:name="_Toc482093681"/>
+      <w:bookmarkStart w:id="37" w:name="_Toc482093681"/>
       <w:r>
         <w:lastRenderedPageBreak/>
         <w:t xml:space="preserve">2.2.2 </w:t>
@@ -27426,7 +27440,7 @@
       <w:r>
         <w:t>Sample Network Model Schema Code</w:t>
       </w:r>
-      <w:bookmarkEnd w:id="38"/>
+      <w:bookmarkEnd w:id="37"/>
     </w:p>
     <w:p>
       <w:pPr>
@@ -27508,12 +27522,12 @@
       <w:pPr>
         <w:pStyle w:val="Heading3"/>
       </w:pPr>
-      <w:bookmarkStart w:id="39" w:name="_Toc482093682"/>
+      <w:bookmarkStart w:id="38" w:name="_Toc482093682"/>
       <w:r>
         <w:lastRenderedPageBreak/>
         <w:t>2.2.3 Question – Network Database Model</w:t>
       </w:r>
-      <w:bookmarkEnd w:id="39"/>
+      <w:bookmarkEnd w:id="38"/>
     </w:p>
     <w:p>
       <w:pPr>
@@ -28167,7 +28181,7 @@
       <w:pPr>
         <w:pStyle w:val="Heading3"/>
       </w:pPr>
-      <w:bookmarkStart w:id="40" w:name="_Toc482093683"/>
+      <w:bookmarkStart w:id="39" w:name="_Toc482093683"/>
       <w:r>
         <w:rPr>
           <w:rStyle w:val="Heading2Char"/>
@@ -28267,7 +28281,7 @@
         </w:rPr>
         <w:t xml:space="preserve"> Model</w:t>
       </w:r>
-      <w:bookmarkEnd w:id="40"/>
+      <w:bookmarkEnd w:id="39"/>
     </w:p>
     <w:p>
       <w:pPr>
@@ -28840,14 +28854,14 @@
       <w:pPr>
         <w:pStyle w:val="Heading1"/>
       </w:pPr>
-      <w:bookmarkStart w:id="41" w:name="_Toc482093684"/>
+      <w:bookmarkStart w:id="40" w:name="_Toc482093684"/>
       <w:r>
         <w:t xml:space="preserve">2.3 </w:t>
       </w:r>
       <w:r>
         <w:t>Relational Model</w:t>
       </w:r>
-      <w:bookmarkEnd w:id="41"/>
+      <w:bookmarkEnd w:id="40"/>
     </w:p>
     <w:p>
       <w:pPr>
@@ -29141,11 +29155,11 @@
       <w:pPr>
         <w:pStyle w:val="Heading3"/>
       </w:pPr>
-      <w:bookmarkStart w:id="42" w:name="_Toc482093685"/>
+      <w:bookmarkStart w:id="41" w:name="_Toc482093685"/>
       <w:r>
         <w:t>2.3.1 Introduction to the Relational Model</w:t>
       </w:r>
-      <w:bookmarkEnd w:id="42"/>
+      <w:bookmarkEnd w:id="41"/>
     </w:p>
     <w:p>
       <w:pPr>
@@ -29456,7 +29470,7 @@
       <w:pPr>
         <w:pStyle w:val="Heading3"/>
       </w:pPr>
-      <w:bookmarkStart w:id="43" w:name="_Toc482093686"/>
+      <w:bookmarkStart w:id="42" w:name="_Toc482093686"/>
       <w:r>
         <w:lastRenderedPageBreak/>
         <w:t xml:space="preserve">2.3.2 </w:t>
@@ -29464,7 +29478,7 @@
       <w:r>
         <w:t>A Sample Relational Schema</w:t>
       </w:r>
-      <w:bookmarkEnd w:id="43"/>
+      <w:bookmarkEnd w:id="42"/>
     </w:p>
     <w:p>
       <w:pPr>
@@ -29703,7 +29717,7 @@
       <w:pPr>
         <w:pStyle w:val="Heading3"/>
       </w:pPr>
-      <w:bookmarkStart w:id="44" w:name="_Toc482093687"/>
+      <w:bookmarkStart w:id="43" w:name="_Toc482093687"/>
       <w:r>
         <w:rPr>
           <w:rStyle w:val="Heading2Char"/>
@@ -29803,7 +29817,7 @@
         </w:rPr>
         <w:t>Model</w:t>
       </w:r>
-      <w:bookmarkEnd w:id="44"/>
+      <w:bookmarkEnd w:id="43"/>
     </w:p>
     <w:p>
       <w:pPr>
@@ -30366,7 +30380,7 @@
       <w:pPr>
         <w:pStyle w:val="Heading3"/>
       </w:pPr>
-      <w:bookmarkStart w:id="45" w:name="_Toc482093688"/>
+      <w:bookmarkStart w:id="44" w:name="_Toc482093688"/>
       <w:r>
         <w:rPr>
           <w:rStyle w:val="Heading2Char"/>
@@ -30455,7 +30469,7 @@
         </w:rPr>
         <w:t>Model</w:t>
       </w:r>
-      <w:bookmarkEnd w:id="45"/>
+      <w:bookmarkEnd w:id="44"/>
     </w:p>
     <w:p>
       <w:pPr>
@@ -31604,14 +31618,14 @@
       <w:pPr>
         <w:pStyle w:val="Heading3"/>
       </w:pPr>
-      <w:bookmarkStart w:id="46" w:name="_Toc482093689"/>
+      <w:bookmarkStart w:id="45" w:name="_Toc482093689"/>
       <w:r>
         <w:t xml:space="preserve">2.2.5 Questions - </w:t>
       </w:r>
       <w:r>
         <w:t>Conceptual, Storage and Logical Views.</w:t>
       </w:r>
-      <w:bookmarkEnd w:id="46"/>
+      <w:bookmarkEnd w:id="45"/>
     </w:p>
     <w:p>
       <w:pPr>
@@ -32076,7 +32090,7 @@
       <w:pPr>
         <w:pStyle w:val="Heading3"/>
       </w:pPr>
-      <w:bookmarkStart w:id="47" w:name="_Toc482093690"/>
+      <w:bookmarkStart w:id="46" w:name="_Toc482093690"/>
       <w:r>
         <w:lastRenderedPageBreak/>
         <w:t>2.</w:t>
@@ -32093,7 +32107,7 @@
       <w:r>
         <w:t>Type of Table Relationships</w:t>
       </w:r>
-      <w:bookmarkEnd w:id="47"/>
+      <w:bookmarkEnd w:id="46"/>
     </w:p>
     <w:p>
       <w:pPr>
@@ -32886,16 +32900,16 @@
       <w:pPr>
         <w:pStyle w:val="Heading3"/>
       </w:pPr>
-      <w:bookmarkStart w:id="48" w:name="_Toc482093691"/>
+      <w:bookmarkStart w:id="47" w:name="_Toc482093691"/>
       <w:r>
         <w:t xml:space="preserve">2.2.7 </w:t>
       </w:r>
-      <w:bookmarkStart w:id="49" w:name="_Toc450148121"/>
+      <w:bookmarkStart w:id="48" w:name="_Toc450148121"/>
       <w:r>
         <w:t>Questions - Entity, Referential and Domain Integrity</w:t>
       </w:r>
+      <w:bookmarkEnd w:id="47"/>
       <w:bookmarkEnd w:id="48"/>
-      <w:bookmarkEnd w:id="49"/>
     </w:p>
     <w:p>
       <w:pPr>
@@ -33628,12 +33642,12 @@
       <w:pPr>
         <w:pStyle w:val="Heading3"/>
       </w:pPr>
-      <w:bookmarkStart w:id="50" w:name="_Toc482093692"/>
+      <w:bookmarkStart w:id="49" w:name="_Toc482093692"/>
       <w:r>
         <w:lastRenderedPageBreak/>
         <w:t>2.2.8 Questions - Concurrency</w:t>
       </w:r>
-      <w:bookmarkEnd w:id="50"/>
+      <w:bookmarkEnd w:id="49"/>
     </w:p>
     <w:p>
       <w:pPr>
@@ -33870,8 +33884,8 @@
       <w:pPr>
         <w:pStyle w:val="Heading3"/>
       </w:pPr>
-      <w:bookmarkStart w:id="51" w:name="_Toc450148122"/>
-      <w:bookmarkStart w:id="52" w:name="_Toc482093693"/>
+      <w:bookmarkStart w:id="50" w:name="_Toc450148122"/>
+      <w:bookmarkStart w:id="51" w:name="_Toc482093693"/>
       <w:r>
         <w:t>2.2</w:t>
       </w:r>
@@ -33887,8 +33901,8 @@
       <w:r>
         <w:t>Types of Database Keys</w:t>
       </w:r>
+      <w:bookmarkEnd w:id="50"/>
       <w:bookmarkEnd w:id="51"/>
-      <w:bookmarkEnd w:id="52"/>
     </w:p>
     <w:p>
       <w:pPr>
@@ -34377,6 +34391,22 @@
                 <w:szCs w:val="20"/>
               </w:rPr>
             </w:pPr>
+            <w:r>
+              <w:rPr>
+                <w:rFonts w:ascii="Arial" w:hAnsi="Arial" w:cs="Arial"/>
+                <w:sz w:val="20"/>
+                <w:szCs w:val="20"/>
+              </w:rPr>
+              <w:t xml:space="preserve">Put additional unique conditions </w:t>
+            </w:r>
+            <w:r>
+              <w:rPr>
+                <w:rFonts w:ascii="Arial" w:hAnsi="Arial" w:cs="Arial"/>
+                <w:sz w:val="20"/>
+                <w:szCs w:val="20"/>
+              </w:rPr>
+              <w:t>on coloumns. Example in a table if employee id the primary key, we can use another constraint to ensure each employee has their own number.</w:t>
+            </w:r>
           </w:p>
         </w:tc>
       </w:tr>
@@ -34474,6 +34504,7 @@
                 <w:sz w:val="22"/>
                 <w:szCs w:val="22"/>
               </w:rPr>
+              <w:lastRenderedPageBreak/>
               <w:t>Candidate Key</w:t>
             </w:r>
           </w:p>
@@ -34505,16 +34536,7 @@
                 <w:sz w:val="20"/>
                 <w:szCs w:val="20"/>
               </w:rPr>
-              <w:t xml:space="preserve">A candidate key is a columns or set of columns in a table than can uniquely identify any database </w:t>
-            </w:r>
-            <w:r>
-              <w:rPr>
-                <w:rFonts w:ascii="Arial" w:hAnsi="Arial" w:cs="Arial"/>
-                <w:sz w:val="20"/>
-                <w:szCs w:val="20"/>
-              </w:rPr>
-              <w:lastRenderedPageBreak/>
-              <w:t>record without referring to other data.</w:t>
+              <w:t>A candidate key is a columns or set of columns in a table than can uniquely identify any database record without referring to other data.</w:t>
             </w:r>
           </w:p>
         </w:tc>
@@ -34530,6 +34552,22 @@
                 <w:szCs w:val="20"/>
               </w:rPr>
             </w:pPr>
+            <w:r>
+              <w:rPr>
+                <w:rFonts w:ascii="Arial" w:hAnsi="Arial" w:cs="Arial"/>
+                <w:sz w:val="20"/>
+                <w:szCs w:val="20"/>
+              </w:rPr>
+              <w:t>ISBNs uniquely</w:t>
+            </w:r>
+            <w:r>
+              <w:rPr>
+                <w:rFonts w:ascii="Arial" w:hAnsi="Arial" w:cs="Arial"/>
+                <w:sz w:val="20"/>
+                <w:szCs w:val="20"/>
+              </w:rPr>
+              <w:t xml:space="preserve"> identify books and related media. It has been never reused by publishers.</w:t>
+            </w:r>
           </w:p>
         </w:tc>
       </w:tr>
@@ -34555,7 +34593,6 @@
                 <w:sz w:val="22"/>
                 <w:szCs w:val="22"/>
               </w:rPr>
-              <w:lastRenderedPageBreak/>
               <w:t xml:space="preserve">Natural Key </w:t>
             </w:r>
           </w:p>
@@ -35051,8 +35088,8 @@
       <w:pPr>
         <w:pStyle w:val="Heading3"/>
       </w:pPr>
-      <w:bookmarkStart w:id="53" w:name="_Toc450148123"/>
-      <w:bookmarkStart w:id="54" w:name="_Toc482093694"/>
+      <w:bookmarkStart w:id="52" w:name="_Toc450148123"/>
+      <w:bookmarkStart w:id="53" w:name="_Toc482093694"/>
       <w:r>
         <w:t xml:space="preserve">2.2.10 </w:t>
       </w:r>
@@ -35062,8 +35099,8 @@
       <w:r>
         <w:t>Normalization and De-normalization</w:t>
       </w:r>
+      <w:bookmarkEnd w:id="52"/>
       <w:bookmarkEnd w:id="53"/>
-      <w:bookmarkEnd w:id="54"/>
     </w:p>
     <w:p>
       <w:pPr>
@@ -36483,7 +36520,7 @@
           <w:sz w:val="22"/>
         </w:rPr>
       </w:pPr>
-      <w:bookmarkStart w:id="55" w:name="_Toc450148125"/>
+      <w:bookmarkStart w:id="54" w:name="_Toc450148125"/>
       <w:r>
         <w:br w:type="page"/>
       </w:r>
@@ -36492,7 +36529,7 @@
       <w:pPr>
         <w:pStyle w:val="Heading3"/>
       </w:pPr>
-      <w:bookmarkStart w:id="56" w:name="_Toc482093695"/>
+      <w:bookmarkStart w:id="55" w:name="_Toc482093695"/>
       <w:r>
         <w:lastRenderedPageBreak/>
         <w:t xml:space="preserve">2.2.11 Questions - </w:t>
@@ -36500,8 +36537,8 @@
       <w:r>
         <w:t>NoSQL</w:t>
       </w:r>
+      <w:bookmarkEnd w:id="54"/>
       <w:bookmarkEnd w:id="55"/>
-      <w:bookmarkEnd w:id="56"/>
     </w:p>
     <w:p>
       <w:pPr>
@@ -37066,13 +37103,13 @@
       <w:pPr>
         <w:pStyle w:val="Heading3"/>
       </w:pPr>
-      <w:bookmarkStart w:id="57" w:name="_Toc450148124"/>
-      <w:bookmarkStart w:id="58" w:name="_Toc482093696"/>
+      <w:bookmarkStart w:id="56" w:name="_Toc450148124"/>
+      <w:bookmarkStart w:id="57" w:name="_Toc482093696"/>
       <w:r>
         <w:t>2.11.12 Questions - Codd's Rules</w:t>
       </w:r>
+      <w:bookmarkEnd w:id="56"/>
       <w:bookmarkEnd w:id="57"/>
-      <w:bookmarkEnd w:id="58"/>
     </w:p>
     <w:p>
       <w:pPr>
@@ -37783,8 +37820,8 @@
       <w:pPr>
         <w:pStyle w:val="Heading1"/>
       </w:pPr>
-      <w:bookmarkStart w:id="59" w:name="_Toc450148126"/>
-      <w:bookmarkStart w:id="60" w:name="_Toc482093697"/>
+      <w:bookmarkStart w:id="58" w:name="_Toc450148126"/>
+      <w:bookmarkStart w:id="59" w:name="_Toc482093697"/>
       <w:r>
         <w:t>4</w:t>
       </w:r>
@@ -37800,8 +37837,8 @@
       <w:r>
         <w:t>Oracle Database Conceptsand Middleware</w:t>
       </w:r>
+      <w:bookmarkEnd w:id="58"/>
       <w:bookmarkEnd w:id="59"/>
-      <w:bookmarkEnd w:id="60"/>
     </w:p>
     <w:p>
       <w:pPr>
@@ -38704,12 +38741,12 @@
       <w:pPr>
         <w:pStyle w:val="Heading2"/>
       </w:pPr>
-      <w:bookmarkStart w:id="61" w:name="_Toc482093698"/>
+      <w:bookmarkStart w:id="60" w:name="_Toc482093698"/>
       <w:r>
         <w:lastRenderedPageBreak/>
         <w:t>4.1 Questions – Oracle Concepts</w:t>
       </w:r>
-      <w:bookmarkEnd w:id="61"/>
+      <w:bookmarkEnd w:id="60"/>
     </w:p>
     <w:p>
       <w:pPr>
@@ -40051,12 +40088,12 @@
       <w:pPr>
         <w:pStyle w:val="Heading2"/>
       </w:pPr>
-      <w:bookmarkStart w:id="62" w:name="_Toc482093699"/>
+      <w:bookmarkStart w:id="61" w:name="_Toc482093699"/>
       <w:r>
         <w:lastRenderedPageBreak/>
         <w:t>4.2 Questions – Indexes and Keys</w:t>
       </w:r>
-      <w:bookmarkEnd w:id="62"/>
+      <w:bookmarkEnd w:id="61"/>
     </w:p>
     <w:p>
       <w:pPr>
@@ -41078,14 +41115,14 @@
       <w:pPr>
         <w:pStyle w:val="Heading2"/>
       </w:pPr>
-      <w:bookmarkStart w:id="63" w:name="_Toc450148127"/>
-      <w:bookmarkStart w:id="64" w:name="_Toc482093700"/>
+      <w:bookmarkStart w:id="62" w:name="_Toc450148127"/>
+      <w:bookmarkStart w:id="63" w:name="_Toc482093700"/>
       <w:r>
         <w:lastRenderedPageBreak/>
         <w:t>4.2 Questions - PL/SQL</w:t>
       </w:r>
+      <w:bookmarkEnd w:id="62"/>
       <w:bookmarkEnd w:id="63"/>
-      <w:bookmarkEnd w:id="64"/>
     </w:p>
     <w:p>
       <w:pPr>
@@ -42188,7 +42225,7 @@
           <w:u w:val="single"/>
         </w:rPr>
       </w:pPr>
-      <w:bookmarkStart w:id="65" w:name="_Toc450148128"/>
+      <w:bookmarkStart w:id="64" w:name="_Toc450148128"/>
       <w:r>
         <w:br w:type="page"/>
       </w:r>
@@ -42197,7 +42234,7 @@
       <w:pPr>
         <w:pStyle w:val="Heading1"/>
       </w:pPr>
-      <w:bookmarkStart w:id="66" w:name="_Toc482093701"/>
+      <w:bookmarkStart w:id="65" w:name="_Toc482093701"/>
       <w:r>
         <w:lastRenderedPageBreak/>
         <w:t>5</w:t>
@@ -42211,8 +42248,8 @@
       <w:r>
         <w:t>Middleware</w:t>
       </w:r>
+      <w:bookmarkEnd w:id="64"/>
       <w:bookmarkEnd w:id="65"/>
-      <w:bookmarkEnd w:id="66"/>
     </w:p>
     <w:p>
       <w:pPr>
@@ -42965,11 +43002,11 @@
       <w:pPr>
         <w:pStyle w:val="Heading2"/>
       </w:pPr>
-      <w:bookmarkStart w:id="67" w:name="_Toc482093702"/>
+      <w:bookmarkStart w:id="66" w:name="_Toc482093702"/>
       <w:r>
         <w:t>5.1 Questions – Client-server architecture</w:t>
       </w:r>
-      <w:bookmarkEnd w:id="67"/>
+      <w:bookmarkEnd w:id="66"/>
     </w:p>
     <w:p>
       <w:pPr>
@@ -43733,8 +43770,8 @@
       <w:pPr>
         <w:pStyle w:val="Heading2"/>
       </w:pPr>
-      <w:bookmarkStart w:id="68" w:name="_Toc479172618"/>
-      <w:bookmarkStart w:id="69" w:name="_Toc482093703"/>
+      <w:bookmarkStart w:id="67" w:name="_Toc479172618"/>
+      <w:bookmarkStart w:id="68" w:name="_Toc482093703"/>
       <w:r>
         <w:lastRenderedPageBreak/>
         <w:t>5</w:t>
@@ -43748,8 +43785,8 @@
       <w:r>
         <w:t>User-based HTTP Transaction Systems versus Web Services</w:t>
       </w:r>
+      <w:bookmarkEnd w:id="67"/>
       <w:bookmarkEnd w:id="68"/>
-      <w:bookmarkEnd w:id="69"/>
     </w:p>
     <w:p>
       <w:pPr>
@@ -44016,9 +44053,9 @@
       <w:pPr>
         <w:pStyle w:val="Heading2"/>
       </w:pPr>
-      <w:bookmarkStart w:id="70" w:name="_Toc479172624"/>
-      <w:bookmarkStart w:id="71" w:name="_Toc482093704"/>
-      <w:bookmarkStart w:id="72" w:name="_Toc450148129"/>
+      <w:bookmarkStart w:id="69" w:name="_Toc479172624"/>
+      <w:bookmarkStart w:id="70" w:name="_Toc482093704"/>
+      <w:bookmarkStart w:id="71" w:name="_Toc450148129"/>
       <w:r>
         <w:t>5</w:t>
       </w:r>
@@ -44031,15 +44068,15 @@
       <w:r>
         <w:t>Advantages of Web Services</w:t>
       </w:r>
+      <w:bookmarkEnd w:id="69"/>
       <w:bookmarkEnd w:id="70"/>
-      <w:bookmarkEnd w:id="71"/>
     </w:p>
     <w:p>
       <w:pPr>
         <w:pStyle w:val="Heading3"/>
       </w:pPr>
-      <w:bookmarkStart w:id="73" w:name="_Toc479172625"/>
-      <w:bookmarkStart w:id="74" w:name="_Toc482093705"/>
+      <w:bookmarkStart w:id="72" w:name="_Toc479172625"/>
+      <w:bookmarkStart w:id="73" w:name="_Toc482093705"/>
       <w:r>
         <w:t>5</w:t>
       </w:r>
@@ -44052,123 +44089,157 @@
       <w:r>
         <w:t>Exposing the Existing Function on the network</w:t>
       </w:r>
+      <w:bookmarkEnd w:id="72"/>
       <w:bookmarkEnd w:id="73"/>
+    </w:p>
+    <w:p>
+      <w:pPr>
+        <w:rPr>
+          <w:rFonts w:ascii="Arial" w:hAnsi="Arial" w:cs="Arial"/>
+        </w:rPr>
+      </w:pPr>
+      <w:r>
+        <w:rPr>
+          <w:rFonts w:ascii="Arial" w:hAnsi="Arial" w:cs="Arial"/>
+        </w:rPr>
+        <w:t>A web service is a unit of managed code that can be remotely invoked using HTTP, that is, it can be activated using HTTP requests. Web services allows you to expose the functionality of your existing code over the network. Once it is exposed on the network, other application can use the functionality of your program.</w:t>
+      </w:r>
+    </w:p>
+    <w:p>
+      <w:pPr>
+        <w:rPr>
+          <w:rFonts w:ascii="Arial" w:hAnsi="Arial" w:cs="Arial"/>
+        </w:rPr>
+      </w:pPr>
+    </w:p>
+    <w:p>
+      <w:pPr>
+        <w:pStyle w:val="Heading3"/>
+      </w:pPr>
+      <w:bookmarkStart w:id="74" w:name="_Toc479172626"/>
+      <w:bookmarkStart w:id="75" w:name="_Toc482093706"/>
+      <w:r>
+        <w:t xml:space="preserve">5.3.2 </w:t>
+      </w:r>
+      <w:r>
+        <w:t>Interoperability - Loosely Coupled</w:t>
+      </w:r>
       <w:bookmarkEnd w:id="74"/>
-    </w:p>
-    <w:p>
-      <w:pPr>
-        <w:rPr>
-          <w:rFonts w:ascii="Arial" w:hAnsi="Arial" w:cs="Arial"/>
-        </w:rPr>
-      </w:pPr>
-      <w:r>
-        <w:rPr>
-          <w:rFonts w:ascii="Arial" w:hAnsi="Arial" w:cs="Arial"/>
-        </w:rPr>
-        <w:t>A web service is a unit of managed code that can be remotely invoked using HTTP, that is, it can be activated using HTTP requests. Web services allows you to expose the functionality of your existing code over the network. Once it is exposed on the network, other application can use the functionality of your program.</w:t>
-      </w:r>
-    </w:p>
-    <w:p>
-      <w:pPr>
-        <w:rPr>
-          <w:rFonts w:ascii="Arial" w:hAnsi="Arial" w:cs="Arial"/>
-        </w:rPr>
-      </w:pPr>
+      <w:bookmarkEnd w:id="75"/>
+    </w:p>
+    <w:p>
+      <w:pPr>
+        <w:rPr>
+          <w:rFonts w:ascii="Arial" w:hAnsi="Arial" w:cs="Arial"/>
+        </w:rPr>
+      </w:pPr>
+      <w:r>
+        <w:rPr>
+          <w:rFonts w:ascii="Arial" w:hAnsi="Arial" w:cs="Arial"/>
+        </w:rPr>
+        <w:t>Web services allow various applications to talk to each other and share data and services among themselves. Other applications can also use the web services. For example, a VB or .NET application can talk to Java web services and vice versa. Web services are used to make the application platform and technology independent.</w:t>
+      </w:r>
+    </w:p>
+    <w:p>
+      <w:pPr>
+        <w:rPr>
+          <w:rFonts w:ascii="Arial" w:hAnsi="Arial" w:cs="Arial"/>
+        </w:rPr>
+      </w:pPr>
+    </w:p>
+    <w:p>
+      <w:pPr>
+        <w:rPr>
+          <w:rFonts w:ascii="Arial" w:hAnsi="Arial" w:cs="Arial"/>
+        </w:rPr>
+      </w:pPr>
+      <w:r>
+        <w:rPr>
+          <w:rFonts w:ascii="Arial" w:hAnsi="Arial" w:cs="Arial"/>
+        </w:rPr>
+        <w:t>Web services allow clients to invoke procedures, functions, and methods on remote objects using an XML-based protocol. Remote procedures expose input and output parameters that a web service must support.</w:t>
+      </w:r>
+    </w:p>
+    <w:p>
+      <w:pPr>
+        <w:rPr>
+          <w:rFonts w:ascii="Arial" w:hAnsi="Arial" w:cs="Arial"/>
+        </w:rPr>
+      </w:pPr>
+    </w:p>
+    <w:p>
+      <w:pPr>
+        <w:rPr>
+          <w:rFonts w:ascii="Arial" w:hAnsi="Arial" w:cs="Arial"/>
+        </w:rPr>
+      </w:pPr>
+      <w:r>
+        <w:rPr>
+          <w:rFonts w:ascii="Arial" w:hAnsi="Arial" w:cs="Arial"/>
+        </w:rPr>
+        <w:t>Component development through Enterprise JavaBeans (EJBs) and .NET Components has increasingly become a part of architectures and enterprise deployments over the past couple of years. Both technologies are distributed and accessible through a variety of RPC mechanisms.</w:t>
+      </w:r>
+    </w:p>
+    <w:p>
+      <w:pPr>
+        <w:rPr>
+          <w:rFonts w:ascii="Arial" w:hAnsi="Arial" w:cs="Arial"/>
+        </w:rPr>
+      </w:pPr>
+    </w:p>
+    <w:p>
+      <w:pPr>
+        <w:rPr>
+          <w:rFonts w:ascii="Arial" w:hAnsi="Arial" w:cs="Arial"/>
+        </w:rPr>
+      </w:pPr>
+      <w:r>
+        <w:rPr>
+          <w:rFonts w:ascii="Arial" w:hAnsi="Arial" w:cs="Arial"/>
+        </w:rPr>
+        <w:t>A web service supports RPC by providing services of its own, equivalent to those of a traditional component, or by translating incoming invocations into an invocation of an EJB or a .NET component.</w:t>
+      </w:r>
     </w:p>
     <w:p>
       <w:pPr>
         <w:pStyle w:val="Heading3"/>
       </w:pPr>
-      <w:bookmarkStart w:id="75" w:name="_Toc479172626"/>
-      <w:bookmarkStart w:id="76" w:name="_Toc482093706"/>
-      <w:r>
-        <w:t xml:space="preserve">5.3.2 </w:t>
-      </w:r>
-      <w:r>
-        <w:t>Interoperability - Loosely Coupled</w:t>
-      </w:r>
-      <w:bookmarkEnd w:id="75"/>
+      <w:bookmarkStart w:id="76" w:name="_Toc479172627"/>
+      <w:bookmarkStart w:id="77" w:name="_Toc482093707"/>
+      <w:r>
+        <w:t>5.3</w:t>
+      </w:r>
+      <w:r>
+        <w:t>.</w:t>
+      </w:r>
+      <w:r>
+        <w:t>4</w:t>
+      </w:r>
+      <w:r>
+        <w:t>Standardized Protocol</w:t>
+      </w:r>
       <w:bookmarkEnd w:id="76"/>
-    </w:p>
-    <w:p>
-      <w:pPr>
-        <w:rPr>
-          <w:rFonts w:ascii="Arial" w:hAnsi="Arial" w:cs="Arial"/>
-        </w:rPr>
-      </w:pPr>
-      <w:r>
-        <w:rPr>
-          <w:rFonts w:ascii="Arial" w:hAnsi="Arial" w:cs="Arial"/>
-        </w:rPr>
-        <w:t>Web services allow various applications to talk to each other and share data and services among themselves. Other applications can also use the web services. For example, a VB or .NET application can talk to Java web services and vice versa. Web services are used to make the application platform and technology independent.</w:t>
-      </w:r>
-    </w:p>
-    <w:p>
-      <w:pPr>
-        <w:rPr>
-          <w:rFonts w:ascii="Arial" w:hAnsi="Arial" w:cs="Arial"/>
-        </w:rPr>
-      </w:pPr>
-    </w:p>
-    <w:p>
-      <w:pPr>
-        <w:rPr>
-          <w:rFonts w:ascii="Arial" w:hAnsi="Arial" w:cs="Arial"/>
-        </w:rPr>
-      </w:pPr>
-      <w:r>
-        <w:rPr>
-          <w:rFonts w:ascii="Arial" w:hAnsi="Arial" w:cs="Arial"/>
-        </w:rPr>
-        <w:t>Web services allow clients to invoke procedures, functions, and methods on remote objects using an XML-based protocol. Remote procedures expose input and output parameters that a web service must support.</w:t>
-      </w:r>
-    </w:p>
-    <w:p>
-      <w:pPr>
-        <w:rPr>
-          <w:rFonts w:ascii="Arial" w:hAnsi="Arial" w:cs="Arial"/>
-        </w:rPr>
-      </w:pPr>
-    </w:p>
-    <w:p>
-      <w:pPr>
-        <w:rPr>
-          <w:rFonts w:ascii="Arial" w:hAnsi="Arial" w:cs="Arial"/>
-        </w:rPr>
-      </w:pPr>
-      <w:r>
-        <w:rPr>
-          <w:rFonts w:ascii="Arial" w:hAnsi="Arial" w:cs="Arial"/>
-        </w:rPr>
-        <w:t>Component development through Enterprise JavaBeans (EJBs) and .NET Components has increasingly become a part of architectures and enterprise deployments over the past couple of years. Both technologies are distributed and accessible through a variety of RPC mechanisms.</w:t>
-      </w:r>
-    </w:p>
-    <w:p>
-      <w:pPr>
-        <w:rPr>
-          <w:rFonts w:ascii="Arial" w:hAnsi="Arial" w:cs="Arial"/>
-        </w:rPr>
-      </w:pPr>
-    </w:p>
-    <w:p>
-      <w:pPr>
-        <w:rPr>
-          <w:rFonts w:ascii="Arial" w:hAnsi="Arial" w:cs="Arial"/>
-        </w:rPr>
-      </w:pPr>
-      <w:r>
-        <w:rPr>
-          <w:rFonts w:ascii="Arial" w:hAnsi="Arial" w:cs="Arial"/>
-        </w:rPr>
-        <w:t>A web service supports RPC by providing services of its own, equivalent to those of a traditional component, or by translating incoming invocations into an invocation of an EJB or a .NET component.</w:t>
+      <w:bookmarkEnd w:id="77"/>
+    </w:p>
+    <w:p>
+      <w:pPr>
+        <w:rPr>
+          <w:rFonts w:ascii="Arial" w:hAnsi="Arial" w:cs="Arial"/>
+        </w:rPr>
+      </w:pPr>
+      <w:r>
+        <w:rPr>
+          <w:rFonts w:ascii="Arial" w:hAnsi="Arial" w:cs="Arial"/>
+        </w:rPr>
+        <w:t>Web services use standardized industry standard protocol for the communication. All the four layers (Service Transport, XML Messaging, Service Description, and Service Discovery layers) use well-defined protocols in the web services protocol stack. This standardization of protocol stack gives the business many advantages such as a wide range of choices, reduction in the cost due to competition, and increase in the quality.</w:t>
       </w:r>
     </w:p>
     <w:p>
       <w:pPr>
         <w:pStyle w:val="Heading3"/>
       </w:pPr>
-      <w:bookmarkStart w:id="77" w:name="_Toc479172627"/>
-      <w:bookmarkStart w:id="78" w:name="_Toc482093707"/>
+      <w:bookmarkStart w:id="78" w:name="_Toc479172628"/>
+      <w:bookmarkStart w:id="79" w:name="_Toc482093708"/>
       <w:r>
         <w:t>5.3</w:t>
       </w:r>
@@ -44176,75 +44247,41 @@
         <w:t>.</w:t>
       </w:r>
       <w:r>
-        <w:t>4</w:t>
-      </w:r>
-      <w:r>
-        <w:t>Standardized Protocol</w:t>
-      </w:r>
-      <w:bookmarkEnd w:id="77"/>
+        <w:t>5</w:t>
+      </w:r>
+      <w:r>
+        <w:t>Low Cost of Communication</w:t>
+      </w:r>
       <w:bookmarkEnd w:id="78"/>
-    </w:p>
-    <w:p>
-      <w:pPr>
-        <w:rPr>
-          <w:rFonts w:ascii="Arial" w:hAnsi="Arial" w:cs="Arial"/>
-        </w:rPr>
-      </w:pPr>
-      <w:r>
-        <w:rPr>
-          <w:rFonts w:ascii="Arial" w:hAnsi="Arial" w:cs="Arial"/>
-        </w:rPr>
-        <w:t>Web services use standardized industry standard protocol for the communication. All the four layers (Service Transport, XML Messaging, Service Description, and Service Discovery layers) use well-defined protocols in the web services protocol stack. This standardization of protocol stack gives the business many advantages such as a wide range of choices, reduction in the cost due to competition, and increase in the quality.</w:t>
+      <w:bookmarkEnd w:id="79"/>
+    </w:p>
+    <w:p>
+      <w:pPr>
+        <w:rPr>
+          <w:rFonts w:ascii="Arial" w:hAnsi="Arial" w:cs="Arial"/>
+        </w:rPr>
+      </w:pPr>
+      <w:r>
+        <w:rPr>
+          <w:rFonts w:ascii="Arial" w:hAnsi="Arial" w:cs="Arial"/>
+        </w:rPr>
+        <w:t>Web services use SOAP over HTTP protocol, so you can use your existing low-cost internet for implementing web services. This solution is much less costly compared to proprietary solutions like EDI/B2B. Besides SOAP over HTTP, web services can also be implemented on other reliable transport mechanisms like FTP.</w:t>
       </w:r>
     </w:p>
     <w:p>
       <w:pPr>
         <w:pStyle w:val="Heading3"/>
       </w:pPr>
-      <w:bookmarkStart w:id="79" w:name="_Toc479172628"/>
-      <w:bookmarkStart w:id="80" w:name="_Toc482093708"/>
-      <w:r>
-        <w:t>5.3</w:t>
-      </w:r>
-      <w:r>
-        <w:t>.</w:t>
-      </w:r>
-      <w:r>
-        <w:t>5</w:t>
-      </w:r>
-      <w:r>
-        <w:t>Low Cost of Communication</w:t>
-      </w:r>
-      <w:bookmarkEnd w:id="79"/>
+      <w:bookmarkStart w:id="80" w:name="_Toc479172629"/>
+      <w:bookmarkStart w:id="81" w:name="_Toc482093709"/>
+      <w:r>
+        <w:t>5.3.6</w:t>
+      </w:r>
+      <w:r>
+        <w:t>Ability to be Synchronous or Asynchronous</w:t>
+      </w:r>
       <w:bookmarkEnd w:id="80"/>
-    </w:p>
-    <w:p>
-      <w:pPr>
-        <w:rPr>
-          <w:rFonts w:ascii="Arial" w:hAnsi="Arial" w:cs="Arial"/>
-        </w:rPr>
-      </w:pPr>
-      <w:r>
-        <w:rPr>
-          <w:rFonts w:ascii="Arial" w:hAnsi="Arial" w:cs="Arial"/>
-        </w:rPr>
-        <w:t>Web services use SOAP over HTTP protocol, so you can use your existing low-cost internet for implementing web services. This solution is much less costly compared to proprietary solutions like EDI/B2B. Besides SOAP over HTTP, web services can also be implemented on other reliable transport mechanisms like FTP.</w:t>
-      </w:r>
-    </w:p>
-    <w:p>
-      <w:pPr>
-        <w:pStyle w:val="Heading3"/>
-      </w:pPr>
-      <w:bookmarkStart w:id="81" w:name="_Toc479172629"/>
-      <w:bookmarkStart w:id="82" w:name="_Toc482093709"/>
-      <w:r>
-        <w:t>5.3.6</w:t>
-      </w:r>
-      <w:r>
-        <w:t>Ability to be Synchronous or Asynchronous</w:t>
-      </w:r>
       <w:bookmarkEnd w:id="81"/>
-      <w:bookmarkEnd w:id="82"/>
     </w:p>
     <w:p>
       <w:pPr>
@@ -44321,8 +44358,8 @@
       <w:pPr>
         <w:pStyle w:val="Heading2"/>
       </w:pPr>
-      <w:bookmarkStart w:id="83" w:name="_Toc479172630"/>
-      <w:bookmarkStart w:id="84" w:name="_Toc482093710"/>
+      <w:bookmarkStart w:id="82" w:name="_Toc479172630"/>
+      <w:bookmarkStart w:id="83" w:name="_Toc482093710"/>
       <w:r>
         <w:t>5</w:t>
       </w:r>
@@ -44335,8 +44372,8 @@
       <w:r>
         <w:t>Service-Oriented Architecture (SOA)</w:t>
       </w:r>
+      <w:bookmarkEnd w:id="82"/>
       <w:bookmarkEnd w:id="83"/>
-      <w:bookmarkEnd w:id="84"/>
     </w:p>
     <w:p>
       <w:pPr>
@@ -44383,7 +44420,7 @@
       <w:pPr>
         <w:pStyle w:val="Heading3"/>
       </w:pPr>
-      <w:bookmarkStart w:id="85" w:name="_Toc482093711"/>
+      <w:bookmarkStart w:id="84" w:name="_Toc482093711"/>
       <w:r>
         <w:t>5</w:t>
       </w:r>
@@ -44396,7 +44433,7 @@
       <w:r>
         <w:t>.1 Key attributes of SOA:</w:t>
       </w:r>
-      <w:bookmarkEnd w:id="85"/>
+      <w:bookmarkEnd w:id="84"/>
     </w:p>
     <w:p>
       <w:pPr>
@@ -44578,8 +44615,8 @@
       <w:pPr>
         <w:pStyle w:val="Heading3"/>
       </w:pPr>
-      <w:bookmarkStart w:id="86" w:name="_Toc479172632"/>
-      <w:bookmarkStart w:id="87" w:name="_Toc482093712"/>
+      <w:bookmarkStart w:id="85" w:name="_Toc479172632"/>
+      <w:bookmarkStart w:id="86" w:name="_Toc482093712"/>
       <w:r>
         <w:t>5</w:t>
       </w:r>
@@ -44595,8 +44632,8 @@
       <w:r>
         <w:t>SOA Tenets</w:t>
       </w:r>
+      <w:bookmarkEnd w:id="85"/>
       <w:bookmarkEnd w:id="86"/>
-      <w:bookmarkEnd w:id="87"/>
     </w:p>
     <w:p>
       <w:pPr>
@@ -44726,8 +44763,8 @@
       <w:pPr>
         <w:pStyle w:val="Heading2"/>
       </w:pPr>
-      <w:bookmarkStart w:id="88" w:name="_Toc479172633"/>
-      <w:bookmarkStart w:id="89" w:name="_Toc482093713"/>
+      <w:bookmarkStart w:id="87" w:name="_Toc479172633"/>
+      <w:bookmarkStart w:id="88" w:name="_Toc482093713"/>
       <w:r>
         <w:t>5</w:t>
       </w:r>
@@ -44740,76 +44777,76 @@
       <w:r>
         <w:t xml:space="preserve"> REST</w:t>
       </w:r>
+      <w:bookmarkEnd w:id="87"/>
       <w:bookmarkEnd w:id="88"/>
+    </w:p>
+    <w:p>
+      <w:pPr>
+        <w:rPr>
+          <w:rFonts w:ascii="Arial" w:hAnsi="Arial" w:cs="Arial"/>
+        </w:rPr>
+      </w:pPr>
+      <w:r>
+        <w:rPr>
+          <w:rFonts w:ascii="Arial" w:hAnsi="Arial" w:cs="Arial"/>
+        </w:rPr>
+        <w:t>REST defines a set of architectural principles by which you can design Web services that focus on a system's resources, including how resource states are addressed and transferred over HTTP by a wide range of clients written in different languages. If measured by the number of Web services that use it, REST has emerged in the last few years alone as a predominant Web service design model. In fact, REST has had such a large impact on the Web that it has mostly displaced SOAP- and WSDL-based interface design because it's a considerably simpler style to use.</w:t>
+      </w:r>
+    </w:p>
+    <w:p>
+      <w:pPr>
+        <w:rPr>
+          <w:rFonts w:ascii="Arial" w:hAnsi="Arial" w:cs="Arial"/>
+        </w:rPr>
+      </w:pPr>
+    </w:p>
+    <w:p>
+      <w:pPr>
+        <w:rPr>
+          <w:rFonts w:ascii="Arial" w:hAnsi="Arial" w:cs="Arial"/>
+        </w:rPr>
+      </w:pPr>
+      <w:r>
+        <w:rPr>
+          <w:rFonts w:ascii="Arial" w:hAnsi="Arial" w:cs="Arial"/>
+        </w:rPr>
+        <w:t>While REST stands for Representational State Transfer, which is an architectural style for networked hypermedia applications, it is primarily used to build Web services that are lightweight, maintainable, and scalable. A service based on REST is called a RESTful service. REST is not dependent on any protocol, but almost every RESTful service uses HTTP as its underlying protocol. In this article, I examine the creation of RESTful services with HTTP.</w:t>
+      </w:r>
+    </w:p>
+    <w:p>
+      <w:pPr>
+        <w:rPr>
+          <w:rFonts w:ascii="Arial" w:hAnsi="Arial" w:cs="Arial"/>
+        </w:rPr>
+      </w:pPr>
+      <w:r>
+        <w:rPr>
+          <w:rFonts w:ascii="Arial" w:hAnsi="Arial" w:cs="Arial"/>
+        </w:rPr>
+        <w:br w:type="page"/>
+      </w:r>
+    </w:p>
+    <w:p>
+      <w:pPr>
+        <w:rPr>
+          <w:rFonts w:ascii="Arial" w:hAnsi="Arial" w:cs="Arial"/>
+        </w:rPr>
+      </w:pPr>
+    </w:p>
+    <w:p>
+      <w:pPr>
+        <w:pStyle w:val="Heading2"/>
+      </w:pPr>
+      <w:bookmarkStart w:id="89" w:name="_Toc479172634"/>
+      <w:bookmarkStart w:id="90" w:name="_Toc482093714"/>
+      <w:r>
+        <w:t>5.6</w:t>
+      </w:r>
+      <w:r>
+        <w:t xml:space="preserve"> Real World Web Services Example</w:t>
+      </w:r>
       <w:bookmarkEnd w:id="89"/>
-    </w:p>
-    <w:p>
-      <w:pPr>
-        <w:rPr>
-          <w:rFonts w:ascii="Arial" w:hAnsi="Arial" w:cs="Arial"/>
-        </w:rPr>
-      </w:pPr>
-      <w:r>
-        <w:rPr>
-          <w:rFonts w:ascii="Arial" w:hAnsi="Arial" w:cs="Arial"/>
-        </w:rPr>
-        <w:t>REST defines a set of architectural principles by which you can design Web services that focus on a system's resources, including how resource states are addressed and transferred over HTTP by a wide range of clients written in different languages. If measured by the number of Web services that use it, REST has emerged in the last few years alone as a predominant Web service design model. In fact, REST has had such a large impact on the Web that it has mostly displaced SOAP- and WSDL-based interface design because it's a considerably simpler style to use.</w:t>
-      </w:r>
-    </w:p>
-    <w:p>
-      <w:pPr>
-        <w:rPr>
-          <w:rFonts w:ascii="Arial" w:hAnsi="Arial" w:cs="Arial"/>
-        </w:rPr>
-      </w:pPr>
-    </w:p>
-    <w:p>
-      <w:pPr>
-        <w:rPr>
-          <w:rFonts w:ascii="Arial" w:hAnsi="Arial" w:cs="Arial"/>
-        </w:rPr>
-      </w:pPr>
-      <w:r>
-        <w:rPr>
-          <w:rFonts w:ascii="Arial" w:hAnsi="Arial" w:cs="Arial"/>
-        </w:rPr>
-        <w:t>While REST stands for Representational State Transfer, which is an architectural style for networked hypermedia applications, it is primarily used to build Web services that are lightweight, maintainable, and scalable. A service based on REST is called a RESTful service. REST is not dependent on any protocol, but almost every RESTful service uses HTTP as its underlying protocol. In this article, I examine the creation of RESTful services with HTTP.</w:t>
-      </w:r>
-    </w:p>
-    <w:p>
-      <w:pPr>
-        <w:rPr>
-          <w:rFonts w:ascii="Arial" w:hAnsi="Arial" w:cs="Arial"/>
-        </w:rPr>
-      </w:pPr>
-      <w:r>
-        <w:rPr>
-          <w:rFonts w:ascii="Arial" w:hAnsi="Arial" w:cs="Arial"/>
-        </w:rPr>
-        <w:br w:type="page"/>
-      </w:r>
-    </w:p>
-    <w:p>
-      <w:pPr>
-        <w:rPr>
-          <w:rFonts w:ascii="Arial" w:hAnsi="Arial" w:cs="Arial"/>
-        </w:rPr>
-      </w:pPr>
-    </w:p>
-    <w:p>
-      <w:pPr>
-        <w:pStyle w:val="Heading2"/>
-      </w:pPr>
-      <w:bookmarkStart w:id="90" w:name="_Toc479172634"/>
-      <w:bookmarkStart w:id="91" w:name="_Toc482093714"/>
-      <w:r>
-        <w:t>5.6</w:t>
-      </w:r>
-      <w:r>
-        <w:t xml:space="preserve"> Real World Web Services Example</w:t>
-      </w:r>
       <w:bookmarkEnd w:id="90"/>
-      <w:bookmarkEnd w:id="91"/>
     </w:p>
     <w:p>
       <w:pPr>
@@ -45060,17 +45097,17 @@
       <w:pPr>
         <w:pStyle w:val="Heading2"/>
       </w:pPr>
-      <w:bookmarkStart w:id="92" w:name="_Toc479172635"/>
-      <w:bookmarkStart w:id="93" w:name="_Toc482093715"/>
-      <w:bookmarkEnd w:id="72"/>
+      <w:bookmarkStart w:id="91" w:name="_Toc479172635"/>
+      <w:bookmarkStart w:id="92" w:name="_Toc482093715"/>
+      <w:bookmarkEnd w:id="71"/>
       <w:r>
         <w:t>5.7</w:t>
       </w:r>
       <w:r>
         <w:t xml:space="preserve"> Web Services Primary Technologies</w:t>
       </w:r>
+      <w:bookmarkEnd w:id="91"/>
       <w:bookmarkEnd w:id="92"/>
-      <w:bookmarkEnd w:id="93"/>
     </w:p>
     <w:p>
       <w:pPr>
@@ -45482,42 +45519,42 @@
       <w:pPr>
         <w:pStyle w:val="Heading2"/>
       </w:pPr>
-      <w:bookmarkStart w:id="94" w:name="_Toc482093716"/>
+      <w:bookmarkStart w:id="93" w:name="_Toc482093716"/>
       <w:r>
         <w:lastRenderedPageBreak/>
         <w:t>5.8 Questions - Web Services</w:t>
       </w:r>
+      <w:bookmarkEnd w:id="93"/>
+    </w:p>
+    <w:p>
+      <w:pPr>
+        <w:rPr>
+          <w:rStyle w:val="Heading3Char"/>
+        </w:rPr>
+      </w:pPr>
+    </w:p>
+    <w:p>
+      <w:pPr>
+        <w:pStyle w:val="Heading3"/>
+        <w:rPr>
+          <w:rFonts w:cs="Arial"/>
+          <w:szCs w:val="22"/>
+        </w:rPr>
+      </w:pPr>
+      <w:bookmarkStart w:id="94" w:name="_Toc482093717"/>
+      <w:r>
+        <w:t>5.</w:t>
+      </w:r>
+      <w:r>
+        <w:t>8</w:t>
+      </w:r>
+      <w:r>
+        <w:t>.1</w:t>
+      </w:r>
+      <w:r>
+        <w:t xml:space="preserve"> Questions – Introduction to Web Services</w:t>
+      </w:r>
       <w:bookmarkEnd w:id="94"/>
-    </w:p>
-    <w:p>
-      <w:pPr>
-        <w:rPr>
-          <w:rStyle w:val="Heading3Char"/>
-        </w:rPr>
-      </w:pPr>
-    </w:p>
-    <w:p>
-      <w:pPr>
-        <w:pStyle w:val="Heading3"/>
-        <w:rPr>
-          <w:rFonts w:cs="Arial"/>
-          <w:szCs w:val="22"/>
-        </w:rPr>
-      </w:pPr>
-      <w:bookmarkStart w:id="95" w:name="_Toc482093717"/>
-      <w:r>
-        <w:t>5.</w:t>
-      </w:r>
-      <w:r>
-        <w:t>8</w:t>
-      </w:r>
-      <w:r>
-        <w:t>.1</w:t>
-      </w:r>
-      <w:r>
-        <w:t xml:space="preserve"> Questions – Introduction to Web Services</w:t>
-      </w:r>
-      <w:bookmarkEnd w:id="95"/>
       <w:r>
         <w:rPr>
           <w:rFonts w:cs="Arial"/>
@@ -46055,9 +46092,9 @@
       <w:pPr>
         <w:pStyle w:val="Heading3"/>
       </w:pPr>
-      <w:bookmarkStart w:id="96" w:name="_Toc481240153"/>
-      <w:bookmarkStart w:id="97" w:name="_Toc482093718"/>
-      <w:bookmarkStart w:id="98" w:name="_Toc463963164"/>
+      <w:bookmarkStart w:id="95" w:name="_Toc481240153"/>
+      <w:bookmarkStart w:id="96" w:name="_Toc482093718"/>
+      <w:bookmarkStart w:id="97" w:name="_Toc463963164"/>
       <w:r>
         <w:lastRenderedPageBreak/>
         <w:t xml:space="preserve">5.8.2 </w:t>
@@ -46074,9 +46111,9 @@
       <w:r>
         <w:t>WebSphere Messaging and Queuing)</w:t>
       </w:r>
+      <w:bookmarkEnd w:id="95"/>
       <w:bookmarkEnd w:id="96"/>
       <w:bookmarkEnd w:id="97"/>
-      <w:bookmarkEnd w:id="98"/>
     </w:p>
     <w:p>
       <w:pPr>
@@ -46445,6 +46482,24 @@
           <w:szCs w:val="22"/>
         </w:rPr>
       </w:pPr>
+      <w:r>
+        <w:rPr>
+          <w:rFonts w:ascii="Arial" w:hAnsi="Arial" w:cs="Arial"/>
+          <w:sz w:val="22"/>
+          <w:szCs w:val="22"/>
+        </w:rPr>
+        <w:t xml:space="preserve">Health care database should contain departmental table like primary care section, </w:t>
+      </w:r>
+      <w:r>
+        <w:rPr>
+          <w:rFonts w:ascii="Arial" w:hAnsi="Arial" w:cs="Arial"/>
+          <w:sz w:val="22"/>
+          <w:szCs w:val="22"/>
+        </w:rPr>
+        <w:t>urgent care, emergency services, IT, users table which is designed for the doctors, database administrators, nurses and other staffs, Patient table designed to record patients’ history, medication table, Encounter table is like different events faced by a patient like doctor’s ofiice visit, surgeries. There is must have some documentation table  that caregiver write to document a patient encounter. Diagonosis table like description for disease and all that.</w:t>
+      </w:r>
+      <w:bookmarkStart w:id="98" w:name="_GoBack"/>
+      <w:bookmarkEnd w:id="98"/>
     </w:p>
     <w:p>
       <w:pPr>
@@ -55243,7 +55298,7 @@
         <w:noProof/>
         <w:color w:val="4F81BD" w:themeColor="accent1"/>
       </w:rPr>
-      <w:t>11</w:t>
+      <w:t>69</w:t>
     </w:r>
     <w:r>
       <w:rPr>
@@ -55263,7 +55318,7 @@
           <w:noProof/>
           <w:color w:val="4F81BD" w:themeColor="accent1"/>
         </w:rPr>
-        <w:t>88</w:t>
+        <w:t>89</w:t>
       </w:r>
     </w:fldSimple>
   </w:p>
@@ -57548,7 +57603,7 @@
 </file>
 
 <file path=customXml/itemProps2.xml><?xml version="1.0" encoding="utf-8"?>
-<ds:datastoreItem xmlns:ds="http://schemas.openxmlformats.org/officeDocument/2006/customXml" ds:itemID="{2369DFF6-CFC2-2443-B056-C1736A7A0E87}">
+<ds:datastoreItem xmlns:ds="http://schemas.openxmlformats.org/officeDocument/2006/customXml" ds:itemID="{BAE6E5F0-C1D4-1F4C-865E-50637F213D2F}">
   <ds:schemaRefs>
     <ds:schemaRef ds:uri="http://schemas.openxmlformats.org/officeDocument/2006/bibliography"/>
   </ds:schemaRefs>

--- a/Assignment-1-Theory.docx
+++ b/Assignment-1-Theory.docx
@@ -11727,7 +11727,16 @@
           <w:sz w:val="22"/>
           <w:szCs w:val="22"/>
         </w:rPr>
-        <w:t>You may cut-and-paste answers whenever appropriate</w:t>
+        <w:t xml:space="preserve">You may cut-and-paste answers whenever </w:t>
+      </w:r>
+      <w:proofErr w:type="gramStart"/>
+      <w:r>
+        <w:rPr>
+          <w:rFonts w:ascii="Arial" w:hAnsi="Arial" w:cs="Arial"/>
+          <w:sz w:val="22"/>
+          <w:szCs w:val="22"/>
+        </w:rPr>
+        <w:t>appropriate</w:t>
       </w:r>
       <w:r>
         <w:rPr>
@@ -11743,7 +11752,16 @@
           <w:sz w:val="22"/>
           <w:szCs w:val="22"/>
         </w:rPr>
-        <w:t xml:space="preserve">ou </w:t>
+        <w:t>ou</w:t>
+      </w:r>
+      <w:proofErr w:type="gramEnd"/>
+      <w:r>
+        <w:rPr>
+          <w:rFonts w:ascii="Arial" w:hAnsi="Arial" w:cs="Arial"/>
+          <w:sz w:val="22"/>
+          <w:szCs w:val="22"/>
+        </w:rPr>
+        <w:t xml:space="preserve"> </w:t>
       </w:r>
       <w:r>
         <w:rPr>
@@ -13134,7 +13152,25 @@
           <w:sz w:val="22"/>
           <w:szCs w:val="22"/>
         </w:rPr>
-        <w:t xml:space="preserve">While the assignments have a recommended due date, the instructor does not penalized your assignment grade if you are slightly late. </w:t>
+        <w:t xml:space="preserve">While the assignments have a recommended due date, the instructor does not </w:t>
+      </w:r>
+      <w:proofErr w:type="gramStart"/>
+      <w:r>
+        <w:rPr>
+          <w:rFonts w:ascii="Arial" w:hAnsi="Arial" w:cs="Arial"/>
+          <w:sz w:val="22"/>
+          <w:szCs w:val="22"/>
+        </w:rPr>
+        <w:t>penalized</w:t>
+      </w:r>
+      <w:proofErr w:type="gramEnd"/>
+      <w:r>
+        <w:rPr>
+          <w:rFonts w:ascii="Arial" w:hAnsi="Arial" w:cs="Arial"/>
+          <w:sz w:val="22"/>
+          <w:szCs w:val="22"/>
+        </w:rPr>
+        <w:t xml:space="preserve"> your assignment grade if you are slightly late. </w:t>
       </w:r>
       <w:r>
         <w:rPr>
@@ -13661,10 +13697,12 @@
       <w:r>
         <w:t xml:space="preserve">Content </w:t>
       </w:r>
+      <w:proofErr w:type="gramStart"/>
       <w:r>
         <w:t>Questions</w:t>
       </w:r>
       <w:bookmarkEnd w:id="11"/>
+      <w:proofErr w:type="gramEnd"/>
     </w:p>
     <w:p>
       <w:pPr>
@@ -13705,7 +13743,25 @@
           <w:sz w:val="22"/>
           <w:szCs w:val="22"/>
         </w:rPr>
-        <w:t xml:space="preserve"> also be provided</w:t>
+        <w:t xml:space="preserve"> also </w:t>
+      </w:r>
+      <w:proofErr w:type="gramStart"/>
+      <w:r>
+        <w:rPr>
+          <w:rFonts w:ascii="Arial" w:hAnsi="Arial" w:cs="Arial"/>
+          <w:sz w:val="22"/>
+          <w:szCs w:val="22"/>
+        </w:rPr>
+        <w:t>be</w:t>
+      </w:r>
+      <w:proofErr w:type="gramEnd"/>
+      <w:r>
+        <w:rPr>
+          <w:rFonts w:ascii="Arial" w:hAnsi="Arial" w:cs="Arial"/>
+          <w:sz w:val="22"/>
+          <w:szCs w:val="22"/>
+        </w:rPr>
+        <w:t xml:space="preserve"> provided</w:t>
       </w:r>
       <w:r>
         <w:rPr>
@@ -14300,7 +14356,25 @@
           <w:sz w:val="22"/>
           <w:szCs w:val="22"/>
         </w:rPr>
-        <w:t>Each operating system supports one or more file systems, which is a collection of system programs that control the manner in which files are named , created, and data are stored and later retrieved.</w:t>
+        <w:t xml:space="preserve">Each operating system supports one or more file systems, which is a collection of system programs that control the manner in which files are </w:t>
+      </w:r>
+      <w:proofErr w:type="gramStart"/>
+      <w:r>
+        <w:rPr>
+          <w:rFonts w:ascii="Arial" w:hAnsi="Arial" w:cs="Arial"/>
+          <w:sz w:val="22"/>
+          <w:szCs w:val="22"/>
+        </w:rPr>
+        <w:t>named ,</w:t>
+      </w:r>
+      <w:proofErr w:type="gramEnd"/>
+      <w:r>
+        <w:rPr>
+          <w:rFonts w:ascii="Arial" w:hAnsi="Arial" w:cs="Arial"/>
+          <w:sz w:val="22"/>
+          <w:szCs w:val="22"/>
+        </w:rPr>
+        <w:t xml:space="preserve"> created, and data are stored and later retrieved.</w:t>
       </w:r>
     </w:p>
     <w:p>
@@ -14442,6 +14516,14 @@
           <w:szCs w:val="22"/>
         </w:rPr>
       </w:pPr>
+      <w:r>
+        <w:rPr>
+          <w:rFonts w:ascii="Arial" w:hAnsi="Arial" w:cs="Arial"/>
+          <w:sz w:val="22"/>
+          <w:szCs w:val="22"/>
+        </w:rPr>
+        <w:t>z/OS Unix File System concepts that runs on IBM mainframe is similar to Window’s, Linux or Unix.</w:t>
+      </w:r>
     </w:p>
     <w:p>
       <w:pPr>
@@ -14675,7 +14757,25 @@
           <w:sz w:val="22"/>
           <w:szCs w:val="22"/>
         </w:rPr>
-        <w:t xml:space="preserve">6. The VSAM subsystem provides access method to organize and access IBM mainframe data sets for any programming language or subsystem, .e.g., Oracle, DB2, etc.  Unlike other platforms which require the programming language or subsystem to provide the access methods, VSAM centralizes these file access services and types of data sets?  </w:t>
+        <w:t>6. The VSAM subsystem provides access method to organize and access IBM mainframe data sets for any programming language or subsystem</w:t>
+      </w:r>
+      <w:proofErr w:type="gramStart"/>
+      <w:r>
+        <w:rPr>
+          <w:rFonts w:ascii="Arial" w:hAnsi="Arial" w:cs="Arial"/>
+          <w:sz w:val="22"/>
+          <w:szCs w:val="22"/>
+        </w:rPr>
+        <w:t>, .</w:t>
+      </w:r>
+      <w:proofErr w:type="gramEnd"/>
+      <w:r>
+        <w:rPr>
+          <w:rFonts w:ascii="Arial" w:hAnsi="Arial" w:cs="Arial"/>
+          <w:sz w:val="22"/>
+          <w:szCs w:val="22"/>
+        </w:rPr>
+        <w:t xml:space="preserve">e.g., Oracle, DB2, etc.  Unlike other platforms which require the programming language or subsystem to provide the access methods, VSAM centralizes these file access services and types of data sets?  </w:t>
       </w:r>
     </w:p>
     <w:p>
@@ -14870,7 +14970,25 @@
                 <w:sz w:val="20"/>
                 <w:szCs w:val="20"/>
               </w:rPr>
-              <w:t>Records are access besed on their ordinal position in the file.RRDS consists of data records in sequence, with a record number indicating the records logical position in the data set.</w:t>
+              <w:t xml:space="preserve">Records are access besed on their ordinal position in the </w:t>
+            </w:r>
+            <w:proofErr w:type="gramStart"/>
+            <w:r>
+              <w:rPr>
+                <w:rFonts w:ascii="Arial" w:hAnsi="Arial" w:cs="Arial"/>
+                <w:sz w:val="20"/>
+                <w:szCs w:val="20"/>
+              </w:rPr>
+              <w:t>file.RRDS</w:t>
+            </w:r>
+            <w:proofErr w:type="gramEnd"/>
+            <w:r>
+              <w:rPr>
+                <w:rFonts w:ascii="Arial" w:hAnsi="Arial" w:cs="Arial"/>
+                <w:sz w:val="20"/>
+                <w:szCs w:val="20"/>
+              </w:rPr>
+              <w:t xml:space="preserve"> consists of data records in sequence, with a record number indicating the records logical position in the data set.</w:t>
             </w:r>
           </w:p>
           <w:p>
@@ -14937,7 +15055,25 @@
                 <w:sz w:val="20"/>
                 <w:szCs w:val="20"/>
               </w:rPr>
-              <w:t>KSDS consists of two parts,the data component and separate index file which enables system to locate the record in the data file by the key value. Records can be accessed randomly or in-sequence</w:t>
+              <w:t xml:space="preserve">KSDS consists of two </w:t>
+            </w:r>
+            <w:proofErr w:type="gramStart"/>
+            <w:r>
+              <w:rPr>
+                <w:rFonts w:ascii="Arial" w:hAnsi="Arial" w:cs="Arial"/>
+                <w:sz w:val="20"/>
+                <w:szCs w:val="20"/>
+              </w:rPr>
+              <w:t>parts,the</w:t>
+            </w:r>
+            <w:proofErr w:type="gramEnd"/>
+            <w:r>
+              <w:rPr>
+                <w:rFonts w:ascii="Arial" w:hAnsi="Arial" w:cs="Arial"/>
+                <w:sz w:val="20"/>
+                <w:szCs w:val="20"/>
+              </w:rPr>
+              <w:t xml:space="preserve"> data component and separate index file which enables system to locate the record in the data file by the key value. Records can be accessed randomly or in-sequence</w:t>
             </w:r>
           </w:p>
         </w:tc>
@@ -15073,7 +15209,25 @@
           <w:sz w:val="22"/>
           <w:szCs w:val="22"/>
         </w:rPr>
-        <w:t xml:space="preserve">A flat file contains records that have no structured relationship. One of the most common flat file is comma-seperated values in which table data is gathered in lines of American standard code for information interchange text with the value from the each table cell </w:t>
+        <w:t xml:space="preserve">A flat file contains records that have no structured relationship. One of the most common flat file is comma-seperated values in which table data is gathered in lines of American standard code for information interchange text with the value from </w:t>
+      </w:r>
+      <w:proofErr w:type="gramStart"/>
+      <w:r>
+        <w:rPr>
+          <w:rFonts w:ascii="Arial" w:hAnsi="Arial" w:cs="Arial"/>
+          <w:sz w:val="22"/>
+          <w:szCs w:val="22"/>
+        </w:rPr>
+        <w:t>the each</w:t>
+      </w:r>
+      <w:proofErr w:type="gramEnd"/>
+      <w:r>
+        <w:rPr>
+          <w:rFonts w:ascii="Arial" w:hAnsi="Arial" w:cs="Arial"/>
+          <w:sz w:val="22"/>
+          <w:szCs w:val="22"/>
+        </w:rPr>
+        <w:t xml:space="preserve"> table cell </w:t>
       </w:r>
       <w:r>
         <w:rPr>
@@ -15298,6 +15452,7 @@
         </w:rPr>
         <w:t>8</w:t>
       </w:r>
+      <w:proofErr w:type="gramStart"/>
       <w:r>
         <w:rPr>
           <w:rFonts w:ascii="Arial" w:hAnsi="Arial" w:cs="Arial"/>
@@ -15320,7 +15475,16 @@
           <w:sz w:val="22"/>
           <w:szCs w:val="22"/>
         </w:rPr>
-        <w:t xml:space="preserve">ide a description </w:t>
+        <w:t>ide</w:t>
+      </w:r>
+      <w:proofErr w:type="gramEnd"/>
+      <w:r>
+        <w:rPr>
+          <w:rFonts w:ascii="Arial" w:hAnsi="Arial" w:cs="Arial"/>
+          <w:sz w:val="22"/>
+          <w:szCs w:val="22"/>
+        </w:rPr>
+        <w:t xml:space="preserve"> a description </w:t>
       </w:r>
       <w:r>
         <w:rPr>
@@ -15519,7 +15683,43 @@
                 <w:sz w:val="20"/>
                 <w:szCs w:val="20"/>
               </w:rPr>
-              <w:t xml:space="preserve">As data is stored in different files,data is isolated. These files can be in a different format. Example  we want to generate a single student report like his course, library books,academic </w:t>
+              <w:t xml:space="preserve">As data is stored in different </w:t>
+            </w:r>
+            <w:proofErr w:type="gramStart"/>
+            <w:r>
+              <w:rPr>
+                <w:rFonts w:ascii="Arial" w:hAnsi="Arial" w:cs="Arial"/>
+                <w:sz w:val="20"/>
+                <w:szCs w:val="20"/>
+              </w:rPr>
+              <w:t>files,data</w:t>
+            </w:r>
+            <w:proofErr w:type="gramEnd"/>
+            <w:r>
+              <w:rPr>
+                <w:rFonts w:ascii="Arial" w:hAnsi="Arial" w:cs="Arial"/>
+                <w:sz w:val="20"/>
+                <w:szCs w:val="20"/>
+              </w:rPr>
+              <w:t xml:space="preserve"> is isolated. These files can be in a different format. </w:t>
+            </w:r>
+            <w:proofErr w:type="gramStart"/>
+            <w:r>
+              <w:rPr>
+                <w:rFonts w:ascii="Arial" w:hAnsi="Arial" w:cs="Arial"/>
+                <w:sz w:val="20"/>
+                <w:szCs w:val="20"/>
+              </w:rPr>
+              <w:t>Example  we</w:t>
+            </w:r>
+            <w:proofErr w:type="gramEnd"/>
+            <w:r>
+              <w:rPr>
+                <w:rFonts w:ascii="Arial" w:hAnsi="Arial" w:cs="Arial"/>
+                <w:sz w:val="20"/>
+                <w:szCs w:val="20"/>
+              </w:rPr>
+              <w:t xml:space="preserve"> want to generate a single </w:t>
             </w:r>
             <w:r>
               <w:rPr>
@@ -15528,7 +15728,7 @@
                 <w:szCs w:val="20"/>
               </w:rPr>
               <w:lastRenderedPageBreak/>
-              <w:t>instructors,and all these information are stored in a different file. Since all datas are isolated from each other and programming becomes difficult.</w:t>
+              <w:t>student report like his course, library books,academic instructors,and all these information are stored in a different file. Since all datas are isolated from each other and programming becomes difficult.</w:t>
             </w:r>
           </w:p>
           <w:p>
@@ -15605,7 +15805,25 @@
                 <w:sz w:val="20"/>
                 <w:szCs w:val="20"/>
               </w:rPr>
-              <w:t>The structure of the  files are dependent on the application program, that is why is fully dependent on the application programming language.</w:t>
+              <w:t xml:space="preserve">The structure of </w:t>
+            </w:r>
+            <w:proofErr w:type="gramStart"/>
+            <w:r>
+              <w:rPr>
+                <w:rFonts w:ascii="Arial" w:hAnsi="Arial" w:cs="Arial"/>
+                <w:sz w:val="20"/>
+                <w:szCs w:val="20"/>
+              </w:rPr>
+              <w:t>the  files</w:t>
+            </w:r>
+            <w:proofErr w:type="gramEnd"/>
+            <w:r>
+              <w:rPr>
+                <w:rFonts w:ascii="Arial" w:hAnsi="Arial" w:cs="Arial"/>
+                <w:sz w:val="20"/>
+                <w:szCs w:val="20"/>
+              </w:rPr>
+              <w:t xml:space="preserve"> are dependent on the application program, that is why is fully dependent on the application programming language.</w:t>
             </w:r>
           </w:p>
           <w:p>
@@ -15672,7 +15890,25 @@
                 <w:sz w:val="20"/>
                 <w:szCs w:val="20"/>
               </w:rPr>
-              <w:t xml:space="preserve">Data is stored in more than once in a different files, so duplicated data may occur in all these files.Example, a student’s name is enrolled in </w:t>
+              <w:t xml:space="preserve">Data is stored in more than once in a different files, so duplicated data may occur in all these </w:t>
+            </w:r>
+            <w:proofErr w:type="gramStart"/>
+            <w:r>
+              <w:rPr>
+                <w:rFonts w:ascii="Arial" w:hAnsi="Arial" w:cs="Arial"/>
+                <w:sz w:val="20"/>
+                <w:szCs w:val="20"/>
+              </w:rPr>
+              <w:t>files.Example</w:t>
+            </w:r>
+            <w:proofErr w:type="gramEnd"/>
+            <w:r>
+              <w:rPr>
+                <w:rFonts w:ascii="Arial" w:hAnsi="Arial" w:cs="Arial"/>
+                <w:sz w:val="20"/>
+                <w:szCs w:val="20"/>
+              </w:rPr>
+              <w:t xml:space="preserve">, a student’s name is enrolled in </w:t>
             </w:r>
             <w:r>
               <w:rPr>
@@ -15738,7 +15974,25 @@
                 <w:sz w:val="20"/>
                 <w:szCs w:val="20"/>
               </w:rPr>
-              <w:t>As in file system data is dependent to each other,if the format of any file is changed then other files which are dependent on that file must be change.example, if a student course change suddenly then, we have to update course table and instructor’s name as well. And also books allotted for that course.</w:t>
+              <w:t xml:space="preserve">As in file system data is dependent to each </w:t>
+            </w:r>
+            <w:proofErr w:type="gramStart"/>
+            <w:r>
+              <w:rPr>
+                <w:rFonts w:ascii="Arial" w:hAnsi="Arial" w:cs="Arial"/>
+                <w:sz w:val="20"/>
+                <w:szCs w:val="20"/>
+              </w:rPr>
+              <w:t>other,if</w:t>
+            </w:r>
+            <w:proofErr w:type="gramEnd"/>
+            <w:r>
+              <w:rPr>
+                <w:rFonts w:ascii="Arial" w:hAnsi="Arial" w:cs="Arial"/>
+                <w:sz w:val="20"/>
+                <w:szCs w:val="20"/>
+              </w:rPr>
+              <w:t xml:space="preserve"> the format of any file is changed then other files which are dependent on that file must be change.example, if a student course change suddenly then, we have to update course table and instructor’s name as well. And also books allotted for that course.</w:t>
             </w:r>
           </w:p>
         </w:tc>
@@ -15796,15 +16050,43 @@
                 <w:sz w:val="20"/>
                 <w:szCs w:val="20"/>
               </w:rPr>
-              <w:t>If we need to check for a certain insertion criteria</w:t>
-            </w:r>
-            <w:r>
-              <w:rPr>
-                <w:rFonts w:ascii="Arial" w:hAnsi="Arial" w:cs="Arial"/>
-                <w:sz w:val="20"/>
-                <w:szCs w:val="20"/>
-              </w:rPr>
-              <w:t xml:space="preserve"> while entering data into file it is not possible directly. We can do it by writing programs. Example,if we have to restrict students under age 18, then it is by means of program alone. There is no direct checking facility in the file system.</w:t>
+              <w:t xml:space="preserve">If we need to check for </w:t>
+            </w:r>
+            <w:proofErr w:type="gramStart"/>
+            <w:r>
+              <w:rPr>
+                <w:rFonts w:ascii="Arial" w:hAnsi="Arial" w:cs="Arial"/>
+                <w:sz w:val="20"/>
+                <w:szCs w:val="20"/>
+              </w:rPr>
+              <w:t>a certain insertion criteria</w:t>
+            </w:r>
+            <w:proofErr w:type="gramEnd"/>
+            <w:r>
+              <w:rPr>
+                <w:rFonts w:ascii="Arial" w:hAnsi="Arial" w:cs="Arial"/>
+                <w:sz w:val="20"/>
+                <w:szCs w:val="20"/>
+              </w:rPr>
+              <w:t xml:space="preserve"> while entering data into file it is not possible directly. We can do it by writing programs. </w:t>
+            </w:r>
+            <w:proofErr w:type="gramStart"/>
+            <w:r>
+              <w:rPr>
+                <w:rFonts w:ascii="Arial" w:hAnsi="Arial" w:cs="Arial"/>
+                <w:sz w:val="20"/>
+                <w:szCs w:val="20"/>
+              </w:rPr>
+              <w:t>Example,if</w:t>
+            </w:r>
+            <w:proofErr w:type="gramEnd"/>
+            <w:r>
+              <w:rPr>
+                <w:rFonts w:ascii="Arial" w:hAnsi="Arial" w:cs="Arial"/>
+                <w:sz w:val="20"/>
+                <w:szCs w:val="20"/>
+              </w:rPr>
+              <w:t xml:space="preserve"> we have to restrict students under age 18, then it is by means of program alone. There is no direct checking facility in the file system.</w:t>
             </w:r>
           </w:p>
         </w:tc>
@@ -15954,7 +16236,25 @@
           <w:sz w:val="22"/>
           <w:szCs w:val="22"/>
         </w:rPr>
-        <w:t xml:space="preserve"> example in banks there is large scale processing and if we want to lookup someone’s </w:t>
+        <w:t xml:space="preserve"> </w:t>
+      </w:r>
+      <w:proofErr w:type="gramStart"/>
+      <w:r>
+        <w:rPr>
+          <w:rFonts w:ascii="Arial" w:hAnsi="Arial" w:cs="Arial"/>
+          <w:sz w:val="22"/>
+          <w:szCs w:val="22"/>
+        </w:rPr>
+        <w:t>example</w:t>
+      </w:r>
+      <w:proofErr w:type="gramEnd"/>
+      <w:r>
+        <w:rPr>
+          <w:rFonts w:ascii="Arial" w:hAnsi="Arial" w:cs="Arial"/>
+          <w:sz w:val="22"/>
+          <w:szCs w:val="22"/>
+        </w:rPr>
+        <w:t xml:space="preserve"> in banks there is large scale processing and if we want to lookup someone’s </w:t>
       </w:r>
       <w:r>
         <w:rPr>
@@ -16161,7 +16461,6 @@
           <w:sz w:val="22"/>
           <w:szCs w:val="22"/>
         </w:rPr>
-        <w:lastRenderedPageBreak/>
         <w:t>10.</w:t>
       </w:r>
       <w:r>
@@ -16386,7 +16685,25 @@
           <w:sz w:val="22"/>
           <w:szCs w:val="22"/>
         </w:rPr>
-        <w:t>A database management system is a software for creating and managing database. It helps users and programmers a systematic way to create , retrieve, update and manage data.</w:t>
+        <w:t xml:space="preserve">A database management system is a software for creating and managing database. It helps users and programmers a systematic way to </w:t>
+      </w:r>
+      <w:proofErr w:type="gramStart"/>
+      <w:r>
+        <w:rPr>
+          <w:rFonts w:ascii="Arial" w:hAnsi="Arial" w:cs="Arial"/>
+          <w:sz w:val="22"/>
+          <w:szCs w:val="22"/>
+        </w:rPr>
+        <w:t>create ,</w:t>
+      </w:r>
+      <w:proofErr w:type="gramEnd"/>
+      <w:r>
+        <w:rPr>
+          <w:rFonts w:ascii="Arial" w:hAnsi="Arial" w:cs="Arial"/>
+          <w:sz w:val="22"/>
+          <w:szCs w:val="22"/>
+        </w:rPr>
+        <w:t xml:space="preserve"> retrieve, update and manage data.</w:t>
       </w:r>
     </w:p>
     <w:p>
@@ -16750,7 +17067,25 @@
                 <w:sz w:val="20"/>
                 <w:szCs w:val="20"/>
               </w:rPr>
-              <w:t>The data is stored in a single file and is not duplicated. For example In relational database model entities are connected with primary key and foreign key. One can retrieve information y using primary key which is unique for every entity.</w:t>
+              <w:t xml:space="preserve">The data is stored in a single file and is not duplicated. For </w:t>
+            </w:r>
+            <w:proofErr w:type="gramStart"/>
+            <w:r>
+              <w:rPr>
+                <w:rFonts w:ascii="Arial" w:hAnsi="Arial" w:cs="Arial"/>
+                <w:sz w:val="20"/>
+                <w:szCs w:val="20"/>
+              </w:rPr>
+              <w:t>example</w:t>
+            </w:r>
+            <w:proofErr w:type="gramEnd"/>
+            <w:r>
+              <w:rPr>
+                <w:rFonts w:ascii="Arial" w:hAnsi="Arial" w:cs="Arial"/>
+                <w:sz w:val="20"/>
+                <w:szCs w:val="20"/>
+              </w:rPr>
+              <w:t xml:space="preserve"> In relational database model entities are connected with primary key and foreign key. One can retrieve information y using primary key which is unique for every entity.</w:t>
             </w:r>
           </w:p>
           <w:p>
@@ -16808,7 +17143,25 @@
                 <w:sz w:val="20"/>
                 <w:szCs w:val="20"/>
               </w:rPr>
-              <w:t>In DBMS data can be shared by the authorized users of organization. The DBA  manages the data and gives rights to the users to access the data.</w:t>
+              <w:t xml:space="preserve">In DBMS data can be shared by the authorized users of organization. The </w:t>
+            </w:r>
+            <w:proofErr w:type="gramStart"/>
+            <w:r>
+              <w:rPr>
+                <w:rFonts w:ascii="Arial" w:hAnsi="Arial" w:cs="Arial"/>
+                <w:sz w:val="20"/>
+                <w:szCs w:val="20"/>
+              </w:rPr>
+              <w:t>DBA  manages</w:t>
+            </w:r>
+            <w:proofErr w:type="gramEnd"/>
+            <w:r>
+              <w:rPr>
+                <w:rFonts w:ascii="Arial" w:hAnsi="Arial" w:cs="Arial"/>
+                <w:sz w:val="20"/>
+                <w:szCs w:val="20"/>
+              </w:rPr>
+              <w:t xml:space="preserve"> the data and gives rights to the users to access the data.</w:t>
             </w:r>
           </w:p>
           <w:p>
@@ -16990,7 +17343,25 @@
                 <w:sz w:val="20"/>
                 <w:szCs w:val="20"/>
               </w:rPr>
-              <w:t>Database security is the protection of the database from unauthorized users. DBA has all access to all data  in the database.</w:t>
+              <w:t xml:space="preserve">Database security is the protection of the database from unauthorized users. DBA has all access to all </w:t>
+            </w:r>
+            <w:proofErr w:type="gramStart"/>
+            <w:r>
+              <w:rPr>
+                <w:rFonts w:ascii="Arial" w:hAnsi="Arial" w:cs="Arial"/>
+                <w:sz w:val="20"/>
+                <w:szCs w:val="20"/>
+              </w:rPr>
+              <w:t>data  in</w:t>
+            </w:r>
+            <w:proofErr w:type="gramEnd"/>
+            <w:r>
+              <w:rPr>
+                <w:rFonts w:ascii="Arial" w:hAnsi="Arial" w:cs="Arial"/>
+                <w:sz w:val="20"/>
+                <w:szCs w:val="20"/>
+              </w:rPr>
+              <w:t xml:space="preserve"> the database.</w:t>
             </w:r>
           </w:p>
           <w:p>
@@ -17048,7 +17419,25 @@
                 <w:sz w:val="20"/>
                 <w:szCs w:val="20"/>
               </w:rPr>
-              <w:t>Most of the DBMSs provide the report writer tools used to create report. If any one wants to create any report of enrollment or sale products , the user can create very easily and quickly.</w:t>
+              <w:t xml:space="preserve">Most of the DBMSs provide the report writer tools used to create report. If any one wants to create any report of enrollment or sale </w:t>
+            </w:r>
+            <w:proofErr w:type="gramStart"/>
+            <w:r>
+              <w:rPr>
+                <w:rFonts w:ascii="Arial" w:hAnsi="Arial" w:cs="Arial"/>
+                <w:sz w:val="20"/>
+                <w:szCs w:val="20"/>
+              </w:rPr>
+              <w:t>products ,</w:t>
+            </w:r>
+            <w:proofErr w:type="gramEnd"/>
+            <w:r>
+              <w:rPr>
+                <w:rFonts w:ascii="Arial" w:hAnsi="Arial" w:cs="Arial"/>
+                <w:sz w:val="20"/>
+                <w:szCs w:val="20"/>
+              </w:rPr>
+              <w:t xml:space="preserve"> the user can create very easily and quickly.</w:t>
             </w:r>
           </w:p>
           <w:p>
@@ -17607,7 +17996,25 @@
                 <w:sz w:val="20"/>
                 <w:szCs w:val="20"/>
               </w:rPr>
-              <w:t>Cost of DBMSs can varies depending on the environment and functionality. Single user DBMs for a personal  computer may only cost $100 , a large mainframe multiuser DBMS servicing hundreds of users can be extremely expensive.</w:t>
+              <w:t xml:space="preserve">Cost of DBMSs can varies depending on the environment and functionality. Single user DBMs for a </w:t>
+            </w:r>
+            <w:proofErr w:type="gramStart"/>
+            <w:r>
+              <w:rPr>
+                <w:rFonts w:ascii="Arial" w:hAnsi="Arial" w:cs="Arial"/>
+                <w:sz w:val="20"/>
+                <w:szCs w:val="20"/>
+              </w:rPr>
+              <w:t>personal  computer</w:t>
+            </w:r>
+            <w:proofErr w:type="gramEnd"/>
+            <w:r>
+              <w:rPr>
+                <w:rFonts w:ascii="Arial" w:hAnsi="Arial" w:cs="Arial"/>
+                <w:sz w:val="20"/>
+                <w:szCs w:val="20"/>
+              </w:rPr>
+              <w:t xml:space="preserve"> may only cost $100 , a large mainframe multiuser DBMS servicing hundreds of users can be extremely expensive.</w:t>
             </w:r>
           </w:p>
           <w:p>
@@ -18889,15 +19296,41 @@
           <w:sz w:val="22"/>
           <w:szCs w:val="22"/>
         </w:rPr>
-        <w:t xml:space="preserve">Logical database designer is responsible for identifying the data like entities, attributes , the relationship between different data , constraints of the data that is to be stored in the database. Physical </w:t>
-      </w:r>
-      <w:r>
-        <w:rPr>
-          <w:rFonts w:ascii="Arial" w:hAnsi="Arial" w:cs="Arial"/>
-          <w:sz w:val="22"/>
-          <w:szCs w:val="22"/>
-        </w:rPr>
-        <w:t xml:space="preserve">databse designer decides how logical database design is to be physically realized through set of tables and integrity constraints. </w:t>
+        <w:t xml:space="preserve">Logical database designer is responsible for identifying the data like entities, </w:t>
+      </w:r>
+      <w:proofErr w:type="gramStart"/>
+      <w:r>
+        <w:rPr>
+          <w:rFonts w:ascii="Arial" w:hAnsi="Arial" w:cs="Arial"/>
+          <w:sz w:val="22"/>
+          <w:szCs w:val="22"/>
+        </w:rPr>
+        <w:t>attributes ,</w:t>
+      </w:r>
+      <w:proofErr w:type="gramEnd"/>
+      <w:r>
+        <w:rPr>
+          <w:rFonts w:ascii="Arial" w:hAnsi="Arial" w:cs="Arial"/>
+          <w:sz w:val="22"/>
+          <w:szCs w:val="22"/>
+        </w:rPr>
+        <w:t xml:space="preserve"> the relationship between different data , constraints of the data that is to be stored in the database. Physical </w:t>
+      </w:r>
+      <w:r>
+        <w:rPr>
+          <w:rFonts w:ascii="Arial" w:hAnsi="Arial" w:cs="Arial"/>
+          <w:sz w:val="22"/>
+          <w:szCs w:val="22"/>
+        </w:rPr>
+        <w:t>database</w:t>
+      </w:r>
+      <w:r>
+        <w:rPr>
+          <w:rFonts w:ascii="Arial" w:hAnsi="Arial" w:cs="Arial"/>
+          <w:sz w:val="22"/>
+          <w:szCs w:val="22"/>
+        </w:rPr>
+        <w:t xml:space="preserve"> designer decides how logical database design is to be physically realized through set of tables and integrity constraints. </w:t>
       </w:r>
       <w:r>
         <w:rPr>
@@ -19239,7 +19672,25 @@
           <w:sz w:val="22"/>
           <w:szCs w:val="22"/>
         </w:rPr>
-        <w:t>Query Performance- query performance is the most important thing in database performance. Problems can result from the query that it sometimes take long time to identify the required data.</w:t>
+        <w:t xml:space="preserve">Query Performance- query performance is the most important thing in database performance. Problems can result from the query that it sometimes </w:t>
+      </w:r>
+      <w:proofErr w:type="gramStart"/>
+      <w:r>
+        <w:rPr>
+          <w:rFonts w:ascii="Arial" w:hAnsi="Arial" w:cs="Arial"/>
+          <w:sz w:val="22"/>
+          <w:szCs w:val="22"/>
+        </w:rPr>
+        <w:t>take</w:t>
+      </w:r>
+      <w:proofErr w:type="gramEnd"/>
+      <w:r>
+        <w:rPr>
+          <w:rFonts w:ascii="Arial" w:hAnsi="Arial" w:cs="Arial"/>
+          <w:sz w:val="22"/>
+          <w:szCs w:val="22"/>
+        </w:rPr>
+        <w:t xml:space="preserve"> long time to identify the required data.</w:t>
       </w:r>
     </w:p>
     <w:p>
@@ -19271,7 +19722,23 @@
           <w:sz w:val="22"/>
           <w:szCs w:val="22"/>
         </w:rPr>
-        <w:t xml:space="preserve"> joining on colomns that are different kind of data.</w:t>
+        <w:t xml:space="preserve"> joining on </w:t>
+      </w:r>
+      <w:r>
+        <w:rPr>
+          <w:rFonts w:ascii="Arial" w:hAnsi="Arial" w:cs="Arial"/>
+          <w:sz w:val="22"/>
+          <w:szCs w:val="22"/>
+        </w:rPr>
+        <w:t>columns</w:t>
+      </w:r>
+      <w:r>
+        <w:rPr>
+          <w:rFonts w:ascii="Arial" w:hAnsi="Arial" w:cs="Arial"/>
+          <w:sz w:val="22"/>
+          <w:szCs w:val="22"/>
+        </w:rPr>
+        <w:t xml:space="preserve"> that are different kind of data.</w:t>
       </w:r>
     </w:p>
     <w:p>
@@ -19501,7 +19968,25 @@
                 <w:sz w:val="20"/>
                 <w:szCs w:val="20"/>
               </w:rPr>
-              <w:t>This level consists of a number of different external views of the database,and this part is familiar for that user.</w:t>
+              <w:t xml:space="preserve">This level consists of a number of different external views of the </w:t>
+            </w:r>
+            <w:proofErr w:type="gramStart"/>
+            <w:r>
+              <w:rPr>
+                <w:rFonts w:ascii="Arial" w:hAnsi="Arial" w:cs="Arial"/>
+                <w:sz w:val="20"/>
+                <w:szCs w:val="20"/>
+              </w:rPr>
+              <w:t>database,and</w:t>
+            </w:r>
+            <w:proofErr w:type="gramEnd"/>
+            <w:r>
+              <w:rPr>
+                <w:rFonts w:ascii="Arial" w:hAnsi="Arial" w:cs="Arial"/>
+                <w:sz w:val="20"/>
+                <w:szCs w:val="20"/>
+              </w:rPr>
+              <w:t xml:space="preserve"> this part is familiar for that user.</w:t>
             </w:r>
           </w:p>
           <w:p>
@@ -19872,6 +20357,7 @@
                 <w:sz w:val="22"/>
                 <w:szCs w:val="22"/>
               </w:rPr>
+              <w:lastRenderedPageBreak/>
               <w:t xml:space="preserve">User Data Customization </w:t>
             </w:r>
           </w:p>
@@ -19894,16 +20380,7 @@
                 <w:sz w:val="20"/>
                 <w:szCs w:val="20"/>
               </w:rPr>
-              <w:t xml:space="preserve">Each user should be able to access a source of data and any </w:t>
-            </w:r>
-            <w:r>
-              <w:rPr>
-                <w:rFonts w:ascii="Arial" w:hAnsi="Arial" w:cs="Arial"/>
-                <w:sz w:val="20"/>
-                <w:szCs w:val="20"/>
-              </w:rPr>
-              <w:lastRenderedPageBreak/>
-              <w:t>change made to their customized data source should not effect the data sources being used by the other users.</w:t>
+              <w:t>Each user should be able to access a source of data and any change made to their customized data source should not effect the data sources being used by the other users.</w:t>
             </w:r>
           </w:p>
           <w:p>
@@ -19939,7 +20416,6 @@
                 <w:sz w:val="22"/>
                 <w:szCs w:val="22"/>
               </w:rPr>
-              <w:lastRenderedPageBreak/>
               <w:t xml:space="preserve">Conceptual Changes or Logical data Independence </w:t>
             </w:r>
           </w:p>
@@ -20675,7 +21151,25 @@
           <w:sz w:val="22"/>
           <w:szCs w:val="22"/>
         </w:rPr>
-        <w:t>Operating system only provides security for a particular group of users logon user or group of uers to access file or folder. But DBMS contains lots of confidential data table, the requirements to limit that access to that table is not managed by the operating system.</w:t>
+        <w:t xml:space="preserve">Operating system only provides security for a particular group of </w:t>
+      </w:r>
+      <w:proofErr w:type="gramStart"/>
+      <w:r>
+        <w:rPr>
+          <w:rFonts w:ascii="Arial" w:hAnsi="Arial" w:cs="Arial"/>
+          <w:sz w:val="22"/>
+          <w:szCs w:val="22"/>
+        </w:rPr>
+        <w:t>users</w:t>
+      </w:r>
+      <w:proofErr w:type="gramEnd"/>
+      <w:r>
+        <w:rPr>
+          <w:rFonts w:ascii="Arial" w:hAnsi="Arial" w:cs="Arial"/>
+          <w:sz w:val="22"/>
+          <w:szCs w:val="22"/>
+        </w:rPr>
+        <w:t xml:space="preserve"> logon user or group of uers to access file or folder. But DBMS contains lots of confidential data table, the requirements to limit that access to that table is not managed by the operating system.</w:t>
       </w:r>
     </w:p>
     <w:p>
@@ -20699,7 +21193,25 @@
           <w:sz w:val="22"/>
           <w:szCs w:val="22"/>
         </w:rPr>
-        <w:t>In Relational database system, it can be assigned permission to users to access some data table. User accounts are assigned to roles and permissions are then assigned to the role as a whole. This can be accomplish through  the SQL GRANT statement.</w:t>
+        <w:t xml:space="preserve">In Relational database system, it can be assigned permission to users to access some data table. User accounts are assigned to roles and permissions are then assigned to the role as a whole. This can be accomplish </w:t>
+      </w:r>
+      <w:proofErr w:type="gramStart"/>
+      <w:r>
+        <w:rPr>
+          <w:rFonts w:ascii="Arial" w:hAnsi="Arial" w:cs="Arial"/>
+          <w:sz w:val="22"/>
+          <w:szCs w:val="22"/>
+        </w:rPr>
+        <w:t>through  the</w:t>
+      </w:r>
+      <w:proofErr w:type="gramEnd"/>
+      <w:r>
+        <w:rPr>
+          <w:rFonts w:ascii="Arial" w:hAnsi="Arial" w:cs="Arial"/>
+          <w:sz w:val="22"/>
+          <w:szCs w:val="22"/>
+        </w:rPr>
+        <w:t xml:space="preserve"> SQL GRANT statement.</w:t>
       </w:r>
     </w:p>
     <w:p>
@@ -20743,22 +21255,103 @@
           <w:szCs w:val="22"/>
         </w:rPr>
       </w:pPr>
-    </w:p>
-    <w:p>
-      <w:pPr>
-        <w:pBdr>
-          <w:top w:val="single" w:sz="4" w:space="0" w:color="auto"/>
-          <w:left w:val="single" w:sz="4" w:space="4" w:color="auto"/>
-          <w:bottom w:val="single" w:sz="4" w:space="1" w:color="auto"/>
-          <w:right w:val="single" w:sz="4" w:space="4" w:color="auto"/>
-        </w:pBdr>
-        <w:shd w:val="clear" w:color="auto" w:fill="D9D9D9" w:themeFill="background1" w:themeFillShade="D9"/>
-        <w:rPr>
-          <w:rFonts w:ascii="Arial" w:hAnsi="Arial" w:cs="Arial"/>
-          <w:sz w:val="22"/>
-          <w:szCs w:val="22"/>
-        </w:rPr>
-      </w:pPr>
+      <w:r>
+        <w:rPr>
+          <w:rFonts w:ascii="Arial" w:hAnsi="Arial" w:cs="Arial"/>
+          <w:sz w:val="22"/>
+          <w:szCs w:val="22"/>
+        </w:rPr>
+        <w:t>In an organization, c</w:t>
+      </w:r>
+      <w:r>
+        <w:rPr>
+          <w:rFonts w:ascii="Arial" w:hAnsi="Arial" w:cs="Arial"/>
+          <w:sz w:val="22"/>
+          <w:szCs w:val="22"/>
+        </w:rPr>
+        <w:t xml:space="preserve">ertain services, functions of </w:t>
+      </w:r>
+      <w:r>
+        <w:rPr>
+          <w:rFonts w:ascii="Arial" w:hAnsi="Arial" w:cs="Arial"/>
+          <w:sz w:val="22"/>
+          <w:szCs w:val="22"/>
+        </w:rPr>
+        <w:t xml:space="preserve">operating system, DBMS, user-interface may need to be exposed to the outside world usually a larger network such as the Internet. In most cases this untrusted network may bring potential damage to the system if not secured. Security server </w:t>
+      </w:r>
+      <w:r>
+        <w:rPr>
+          <w:rFonts w:ascii="Arial" w:hAnsi="Arial" w:cs="Arial"/>
+          <w:sz w:val="22"/>
+          <w:szCs w:val="22"/>
+        </w:rPr>
+        <w:t xml:space="preserve">provides </w:t>
+      </w:r>
+      <w:r>
+        <w:rPr>
+          <w:rFonts w:ascii="Arial" w:hAnsi="Arial" w:cs="Arial"/>
+          <w:sz w:val="22"/>
+          <w:szCs w:val="22"/>
+        </w:rPr>
+        <w:lastRenderedPageBreak/>
+        <w:t xml:space="preserve">an additional layer of security between internet and internal network by providing </w:t>
+      </w:r>
+      <w:r>
+        <w:rPr>
+          <w:rFonts w:ascii="Arial" w:hAnsi="Arial" w:cs="Arial"/>
+          <w:sz w:val="22"/>
+          <w:szCs w:val="22"/>
+        </w:rPr>
+        <w:t>array of</w:t>
+      </w:r>
+      <w:r>
+        <w:rPr>
+          <w:rFonts w:ascii="Arial" w:hAnsi="Arial" w:cs="Arial"/>
+          <w:sz w:val="22"/>
+          <w:szCs w:val="22"/>
+        </w:rPr>
+        <w:t xml:space="preserve"> </w:t>
+      </w:r>
+      <w:r>
+        <w:rPr>
+          <w:rFonts w:ascii="Arial" w:hAnsi="Arial" w:cs="Arial"/>
+          <w:sz w:val="22"/>
+          <w:szCs w:val="22"/>
+        </w:rPr>
+        <w:t>authentication and authorization</w:t>
+      </w:r>
+      <w:r>
+        <w:rPr>
+          <w:rFonts w:ascii="Arial" w:hAnsi="Arial" w:cs="Arial"/>
+          <w:sz w:val="22"/>
+          <w:szCs w:val="22"/>
+        </w:rPr>
+        <w:t xml:space="preserve"> mechanisms. From Operating system </w:t>
+      </w:r>
+      <w:r>
+        <w:rPr>
+          <w:rFonts w:ascii="Arial" w:hAnsi="Arial" w:cs="Arial"/>
+          <w:sz w:val="22"/>
+          <w:szCs w:val="22"/>
+        </w:rPr>
+        <w:t>perspective,</w:t>
+      </w:r>
+      <w:r>
+        <w:rPr>
+          <w:rFonts w:ascii="Arial" w:hAnsi="Arial" w:cs="Arial"/>
+          <w:sz w:val="22"/>
+          <w:szCs w:val="22"/>
+        </w:rPr>
+        <w:t xml:space="preserve"> </w:t>
+      </w:r>
+      <w:r>
+        <w:rPr>
+          <w:rFonts w:ascii="Arial" w:hAnsi="Arial" w:cs="Arial"/>
+          <w:sz w:val="22"/>
+          <w:szCs w:val="22"/>
+        </w:rPr>
+        <w:t>a security server provides a way to protect the core system and can help to expose only certain function within system. This would also protect organization data and other internal system. Security server also prevents unauthorized access to user interface that are being accessed over the internet.</w:t>
+      </w:r>
     </w:p>
     <w:p>
       <w:pPr>
@@ -21054,7 +21647,25 @@
           <w:sz w:val="22"/>
           <w:szCs w:val="22"/>
         </w:rPr>
-        <w:t>, consistency,isolation, and durability (ACID) to qualify as a transaction.</w:t>
+        <w:t xml:space="preserve">, </w:t>
+      </w:r>
+      <w:proofErr w:type="gramStart"/>
+      <w:r>
+        <w:rPr>
+          <w:rFonts w:ascii="Arial" w:hAnsi="Arial" w:cs="Arial"/>
+          <w:sz w:val="22"/>
+          <w:szCs w:val="22"/>
+        </w:rPr>
+        <w:t>consistency,isolation</w:t>
+      </w:r>
+      <w:proofErr w:type="gramEnd"/>
+      <w:r>
+        <w:rPr>
+          <w:rFonts w:ascii="Arial" w:hAnsi="Arial" w:cs="Arial"/>
+          <w:sz w:val="22"/>
+          <w:szCs w:val="22"/>
+        </w:rPr>
+        <w:t>, and durability (ACID) to qualify as a transaction.</w:t>
       </w:r>
     </w:p>
     <w:p>
@@ -21181,15 +21792,51 @@
           <w:sz w:val="22"/>
           <w:szCs w:val="22"/>
         </w:rPr>
-        <w:t>In SQL transaction begin with BEGIN command. When  system possesses a COMMIT statement, the transaction ends with successful completion</w:t>
-      </w:r>
-      <w:r>
-        <w:rPr>
-          <w:rFonts w:ascii="Arial" w:hAnsi="Arial" w:cs="Arial"/>
-          <w:sz w:val="22"/>
-          <w:szCs w:val="22"/>
-        </w:rPr>
-        <w:t>. ROLLBACK statement ends the transaction but without performing any work. If  auto commit was disabled using START TRANSACTION, autocommit will also re enabled at the transaction’s end.</w:t>
+        <w:t xml:space="preserve">In SQL transaction begin with BEGIN command. </w:t>
+      </w:r>
+      <w:proofErr w:type="gramStart"/>
+      <w:r>
+        <w:rPr>
+          <w:rFonts w:ascii="Arial" w:hAnsi="Arial" w:cs="Arial"/>
+          <w:sz w:val="22"/>
+          <w:szCs w:val="22"/>
+        </w:rPr>
+        <w:t>When  system</w:t>
+      </w:r>
+      <w:proofErr w:type="gramEnd"/>
+      <w:r>
+        <w:rPr>
+          <w:rFonts w:ascii="Arial" w:hAnsi="Arial" w:cs="Arial"/>
+          <w:sz w:val="22"/>
+          <w:szCs w:val="22"/>
+        </w:rPr>
+        <w:t xml:space="preserve"> possesses a COMMIT statement, the transaction ends with successful completion</w:t>
+      </w:r>
+      <w:r>
+        <w:rPr>
+          <w:rFonts w:ascii="Arial" w:hAnsi="Arial" w:cs="Arial"/>
+          <w:sz w:val="22"/>
+          <w:szCs w:val="22"/>
+        </w:rPr>
+        <w:t xml:space="preserve">. ROLLBACK statement ends the transaction but without performing any work. </w:t>
+      </w:r>
+      <w:proofErr w:type="gramStart"/>
+      <w:r>
+        <w:rPr>
+          <w:rFonts w:ascii="Arial" w:hAnsi="Arial" w:cs="Arial"/>
+          <w:sz w:val="22"/>
+          <w:szCs w:val="22"/>
+        </w:rPr>
+        <w:t>If  auto</w:t>
+      </w:r>
+      <w:proofErr w:type="gramEnd"/>
+      <w:r>
+        <w:rPr>
+          <w:rFonts w:ascii="Arial" w:hAnsi="Arial" w:cs="Arial"/>
+          <w:sz w:val="22"/>
+          <w:szCs w:val="22"/>
+        </w:rPr>
+        <w:t xml:space="preserve"> commit was disabled using START TRANSACTION, autocommit will also re enabled at the transaction’s end.</w:t>
       </w:r>
     </w:p>
     <w:p>
@@ -21718,7 +22365,25 @@
           <w:sz w:val="22"/>
           <w:szCs w:val="22"/>
         </w:rPr>
-        <w:t xml:space="preserve"> As compared to information systems it is more important that a transaction processing database  have ACID qualities?  Using the following table describe each ACID quality and provide an example of applying ACID to your company or personal experience. </w:t>
+        <w:t xml:space="preserve"> As compared to information systems it is more important that a transaction processing </w:t>
+      </w:r>
+      <w:proofErr w:type="gramStart"/>
+      <w:r>
+        <w:rPr>
+          <w:rFonts w:ascii="Arial" w:hAnsi="Arial" w:cs="Arial"/>
+          <w:sz w:val="22"/>
+          <w:szCs w:val="22"/>
+        </w:rPr>
+        <w:t>database  have</w:t>
+      </w:r>
+      <w:proofErr w:type="gramEnd"/>
+      <w:r>
+        <w:rPr>
+          <w:rFonts w:ascii="Arial" w:hAnsi="Arial" w:cs="Arial"/>
+          <w:sz w:val="22"/>
+          <w:szCs w:val="22"/>
+        </w:rPr>
+        <w:t xml:space="preserve"> ACID qualities?  Using the following table describe each ACID quality and provide an example of applying ACID to your company or personal experience. </w:t>
       </w:r>
     </w:p>
     <w:p>
@@ -22350,6 +23015,7 @@
           <w:sz w:val="22"/>
           <w:szCs w:val="22"/>
         </w:rPr>
+        <w:lastRenderedPageBreak/>
         <w:t>3</w:t>
       </w:r>
       <w:r>
@@ -22390,7 +23056,6 @@
           <w:sz w:val="22"/>
           <w:szCs w:val="22"/>
         </w:rPr>
-        <w:lastRenderedPageBreak/>
         <w:t xml:space="preserve">An entity is an object in the system that we want to model and store information about. It can be any recognizable concepts either concrete or abstract. Example, employee, student, lecturer </w:t>
       </w:r>
     </w:p>
@@ -22473,7 +23138,43 @@
           <w:sz w:val="22"/>
           <w:szCs w:val="22"/>
         </w:rPr>
-        <w:t>An attribute is the characteristics of an entity, it describes an entity in detail. Example, if ‘Customer’ is the entity in a database ,attributes are ‘name’, ‘address’, ‘email’, ‘contact no’.</w:t>
+        <w:t xml:space="preserve">An attribute is the characteristics of an </w:t>
+      </w:r>
+      <w:proofErr w:type="gramStart"/>
+      <w:r>
+        <w:rPr>
+          <w:rFonts w:ascii="Arial" w:hAnsi="Arial" w:cs="Arial"/>
+          <w:sz w:val="22"/>
+          <w:szCs w:val="22"/>
+        </w:rPr>
+        <w:t>entity,</w:t>
+      </w:r>
+      <w:proofErr w:type="gramEnd"/>
+      <w:r>
+        <w:rPr>
+          <w:rFonts w:ascii="Arial" w:hAnsi="Arial" w:cs="Arial"/>
+          <w:sz w:val="22"/>
+          <w:szCs w:val="22"/>
+        </w:rPr>
+        <w:t xml:space="preserve"> it describes an entity in detail. Example, if ‘Customer’ is the entity in a </w:t>
+      </w:r>
+      <w:proofErr w:type="gramStart"/>
+      <w:r>
+        <w:rPr>
+          <w:rFonts w:ascii="Arial" w:hAnsi="Arial" w:cs="Arial"/>
+          <w:sz w:val="22"/>
+          <w:szCs w:val="22"/>
+        </w:rPr>
+        <w:t>database ,attributes</w:t>
+      </w:r>
+      <w:proofErr w:type="gramEnd"/>
+      <w:r>
+        <w:rPr>
+          <w:rFonts w:ascii="Arial" w:hAnsi="Arial" w:cs="Arial"/>
+          <w:sz w:val="22"/>
+          <w:szCs w:val="22"/>
+        </w:rPr>
+        <w:t xml:space="preserve"> are ‘name’, ‘address’, ‘email’, ‘contact no’.</w:t>
       </w:r>
     </w:p>
     <w:p>
@@ -23666,7 +24367,25 @@
           <w:sz w:val="22"/>
           <w:szCs w:val="22"/>
         </w:rPr>
-        <w:t>is set rules that helps to retrieve insert or update data in the preferred way of an user.</w:t>
+        <w:t xml:space="preserve">is set rules that helps to retrieve insert or update data in the preferred way of </w:t>
+      </w:r>
+      <w:proofErr w:type="gramStart"/>
+      <w:r>
+        <w:rPr>
+          <w:rFonts w:ascii="Arial" w:hAnsi="Arial" w:cs="Arial"/>
+          <w:sz w:val="22"/>
+          <w:szCs w:val="22"/>
+        </w:rPr>
+        <w:t>an</w:t>
+      </w:r>
+      <w:proofErr w:type="gramEnd"/>
+      <w:r>
+        <w:rPr>
+          <w:rFonts w:ascii="Arial" w:hAnsi="Arial" w:cs="Arial"/>
+          <w:sz w:val="22"/>
+          <w:szCs w:val="22"/>
+        </w:rPr>
+        <w:t xml:space="preserve"> user.</w:t>
       </w:r>
     </w:p>
     <w:p>
@@ -24256,7 +24975,25 @@
           <w:sz w:val="22"/>
           <w:szCs w:val="22"/>
         </w:rPr>
-        <w:t>The BANK Physical Database (PDBs ) would be defined similar to the following</w:t>
+        <w:t>The BANK Physical Database (</w:t>
+      </w:r>
+      <w:proofErr w:type="gramStart"/>
+      <w:r>
+        <w:rPr>
+          <w:rFonts w:ascii="Arial" w:hAnsi="Arial" w:cs="Arial"/>
+          <w:sz w:val="22"/>
+          <w:szCs w:val="22"/>
+        </w:rPr>
+        <w:t>PDBs )</w:t>
+      </w:r>
+      <w:proofErr w:type="gramEnd"/>
+      <w:r>
+        <w:rPr>
+          <w:rFonts w:ascii="Arial" w:hAnsi="Arial" w:cs="Arial"/>
+          <w:sz w:val="22"/>
+          <w:szCs w:val="22"/>
+        </w:rPr>
+        <w:t xml:space="preserve"> would be defined similar to the following</w:t>
       </w:r>
       <w:r>
         <w:rPr>
@@ -24644,15 +25381,33 @@
           <w:sz w:val="22"/>
           <w:szCs w:val="22"/>
         </w:rPr>
-        <w:t>While the original hierarchical database storage system stored data contiguously, pointers were eventually used to store data in a noncontiguous fashion. The original hierarchical database provided excellent performance for batch processing, but provided terrible performance for online, real time applications.</w:t>
-      </w:r>
-      <w:r>
-        <w:rPr>
-          <w:rFonts w:ascii="Arial" w:hAnsi="Arial" w:cs="Arial"/>
-          <w:sz w:val="22"/>
-          <w:szCs w:val="22"/>
-        </w:rPr>
-        <w:t>As OLTP became a dominate technology, IMS provided an indexed-like structure</w:t>
+        <w:t xml:space="preserve">While the original hierarchical database storage system stored data contiguously, pointers were eventually used to store data in a noncontiguous fashion. The original hierarchical database provided excellent performance for batch processing, but provided terrible performance for online, real time </w:t>
+      </w:r>
+      <w:proofErr w:type="gramStart"/>
+      <w:r>
+        <w:rPr>
+          <w:rFonts w:ascii="Arial" w:hAnsi="Arial" w:cs="Arial"/>
+          <w:sz w:val="22"/>
+          <w:szCs w:val="22"/>
+        </w:rPr>
+        <w:t>applications.</w:t>
+      </w:r>
+      <w:r>
+        <w:rPr>
+          <w:rFonts w:ascii="Arial" w:hAnsi="Arial" w:cs="Arial"/>
+          <w:sz w:val="22"/>
+          <w:szCs w:val="22"/>
+        </w:rPr>
+        <w:t>As</w:t>
+      </w:r>
+      <w:proofErr w:type="gramEnd"/>
+      <w:r>
+        <w:rPr>
+          <w:rFonts w:ascii="Arial" w:hAnsi="Arial" w:cs="Arial"/>
+          <w:sz w:val="22"/>
+          <w:szCs w:val="22"/>
+        </w:rPr>
+        <w:t xml:space="preserve"> OLTP became a dominate technology, IMS provided an indexed-like structure</w:t>
       </w:r>
       <w:r>
         <w:rPr>
@@ -24788,7 +25543,25 @@
           <w:sz w:val="22"/>
           <w:szCs w:val="22"/>
         </w:rPr>
-        <w:t>IMS database has a rule that each segment type can have only one parent. This limits the complexity of the physical database. Many DL/I applications require a complex structure that allows a segment to have two parent segment types. To overcome this limitation, DL/I allows the DBA to implement logical relationships in which a segment can have both physical and logical parents. We can create additional relationships within one physical database. The new data structure after implementing the logical relationship is known as the Logical Database.</w:t>
+        <w:t xml:space="preserve">IMS database has a rule that each segment type can have only one parent. This limits the complexity of the physical database. Many DL/I applications require a complex structure that allows a segment to have two parent segment types. To overcome this limitation, DL/I </w:t>
+      </w:r>
+      <w:proofErr w:type="gramStart"/>
+      <w:r>
+        <w:rPr>
+          <w:rFonts w:ascii="Arial" w:hAnsi="Arial" w:cs="Arial"/>
+          <w:sz w:val="22"/>
+          <w:szCs w:val="22"/>
+        </w:rPr>
+        <w:t>allows</w:t>
+      </w:r>
+      <w:proofErr w:type="gramEnd"/>
+      <w:r>
+        <w:rPr>
+          <w:rFonts w:ascii="Arial" w:hAnsi="Arial" w:cs="Arial"/>
+          <w:sz w:val="22"/>
+          <w:szCs w:val="22"/>
+        </w:rPr>
+        <w:t xml:space="preserve"> the DBA to implement logical relationships in which a segment can have both physical and logical parents. We can create additional relationships within one physical database. The new data structure after implementing the logical relationship is known as the Logical Database.</w:t>
       </w:r>
     </w:p>
     <w:p>
@@ -25174,15 +25947,81 @@
           <w:sz w:val="22"/>
           <w:szCs w:val="22"/>
         </w:rPr>
-        <w:t>The earliest model was the hierarchical database model, resembling a upside-down tree. In hierarchical model, files are related in a parent-child manner,with each parent capable of relating to more than one child,but each child only being related to one parent.</w:t>
-      </w:r>
-      <w:r>
-        <w:rPr>
-          <w:rFonts w:ascii="Arial" w:hAnsi="Arial" w:cs="Arial"/>
-          <w:sz w:val="22"/>
-          <w:szCs w:val="22"/>
-        </w:rPr>
-        <w:t xml:space="preserve"> For example one company branch has many employees.</w:t>
+        <w:t xml:space="preserve">The earliest model was the hierarchical database model, resembling </w:t>
+      </w:r>
+      <w:proofErr w:type="gramStart"/>
+      <w:r>
+        <w:rPr>
+          <w:rFonts w:ascii="Arial" w:hAnsi="Arial" w:cs="Arial"/>
+          <w:sz w:val="22"/>
+          <w:szCs w:val="22"/>
+        </w:rPr>
+        <w:t>a</w:t>
+      </w:r>
+      <w:proofErr w:type="gramEnd"/>
+      <w:r>
+        <w:rPr>
+          <w:rFonts w:ascii="Arial" w:hAnsi="Arial" w:cs="Arial"/>
+          <w:sz w:val="22"/>
+          <w:szCs w:val="22"/>
+        </w:rPr>
+        <w:t xml:space="preserve"> upside-down tree. In hierarchical model, files are related in a parent-child </w:t>
+      </w:r>
+      <w:r>
+        <w:rPr>
+          <w:rFonts w:ascii="Arial" w:hAnsi="Arial" w:cs="Arial"/>
+          <w:sz w:val="22"/>
+          <w:szCs w:val="22"/>
+        </w:rPr>
+        <w:t>manner, with</w:t>
+      </w:r>
+      <w:r>
+        <w:rPr>
+          <w:rFonts w:ascii="Arial" w:hAnsi="Arial" w:cs="Arial"/>
+          <w:sz w:val="22"/>
+          <w:szCs w:val="22"/>
+        </w:rPr>
+        <w:t xml:space="preserve"> each parent capable of relating to more than one </w:t>
+      </w:r>
+      <w:r>
+        <w:rPr>
+          <w:rFonts w:ascii="Arial" w:hAnsi="Arial" w:cs="Arial"/>
+          <w:sz w:val="22"/>
+          <w:szCs w:val="22"/>
+        </w:rPr>
+        <w:t>child, but</w:t>
+      </w:r>
+      <w:r>
+        <w:rPr>
+          <w:rFonts w:ascii="Arial" w:hAnsi="Arial" w:cs="Arial"/>
+          <w:sz w:val="22"/>
+          <w:szCs w:val="22"/>
+        </w:rPr>
+        <w:t xml:space="preserve"> each child only being related to one parent.</w:t>
+      </w:r>
+      <w:r>
+        <w:rPr>
+          <w:rFonts w:ascii="Arial" w:hAnsi="Arial" w:cs="Arial"/>
+          <w:sz w:val="22"/>
+          <w:szCs w:val="22"/>
+        </w:rPr>
+        <w:t xml:space="preserve"> For </w:t>
+      </w:r>
+      <w:r>
+        <w:rPr>
+          <w:rFonts w:ascii="Arial" w:hAnsi="Arial" w:cs="Arial"/>
+          <w:sz w:val="22"/>
+          <w:szCs w:val="22"/>
+        </w:rPr>
+        <w:t>example,</w:t>
+      </w:r>
+      <w:r>
+        <w:rPr>
+          <w:rFonts w:ascii="Arial" w:hAnsi="Arial" w:cs="Arial"/>
+          <w:sz w:val="22"/>
+          <w:szCs w:val="22"/>
+        </w:rPr>
+        <w:t xml:space="preserve"> one company branch has many employees.</w:t>
       </w:r>
     </w:p>
     <w:p>
@@ -25362,7 +26201,25 @@
           <w:sz w:val="22"/>
           <w:szCs w:val="22"/>
         </w:rPr>
-        <w:t>mode is used connect or relate independent flat files. Hierarchical database model  uses the terminology of hierarchical node which is conceptually similar to a record or table.</w:t>
+        <w:t xml:space="preserve">mode is used connect or relate independent flat files. Hierarchical database </w:t>
+      </w:r>
+      <w:proofErr w:type="gramStart"/>
+      <w:r>
+        <w:rPr>
+          <w:rFonts w:ascii="Arial" w:hAnsi="Arial" w:cs="Arial"/>
+          <w:sz w:val="22"/>
+          <w:szCs w:val="22"/>
+        </w:rPr>
+        <w:t>model  uses</w:t>
+      </w:r>
+      <w:proofErr w:type="gramEnd"/>
+      <w:r>
+        <w:rPr>
+          <w:rFonts w:ascii="Arial" w:hAnsi="Arial" w:cs="Arial"/>
+          <w:sz w:val="22"/>
+          <w:szCs w:val="22"/>
+        </w:rPr>
+        <w:t xml:space="preserve"> the terminology of hierarchical node which is conceptually similar to a record or table.</w:t>
       </w:r>
     </w:p>
     <w:p>
@@ -25961,15 +26818,33 @@
           <w:sz w:val="22"/>
           <w:szCs w:val="22"/>
         </w:rPr>
-        <w:t>To avoid the problems of files and indexes, IMS considered a hierarchical database its pointers are used to establish the data relationships. Logical database in IMS is relationship path between two segments which are related logically. In OLTP lesser number of indexes and clusters are necessary,</w:t>
-      </w:r>
-      <w:r>
-        <w:rPr>
-          <w:rFonts w:ascii="Arial" w:hAnsi="Arial" w:cs="Arial"/>
-          <w:sz w:val="22"/>
-          <w:szCs w:val="22"/>
-        </w:rPr>
-        <w:t xml:space="preserve">  logical database usually provide fewer number of tables.</w:t>
+        <w:t xml:space="preserve">To avoid the problems of files and indexes, IMS considered a hierarchical database its pointers are used to establish the data relationships. Logical database in IMS is relationship path between two segments which are related logically. In OLTP lesser number of indexes and clusters are </w:t>
+      </w:r>
+      <w:proofErr w:type="gramStart"/>
+      <w:r>
+        <w:rPr>
+          <w:rFonts w:ascii="Arial" w:hAnsi="Arial" w:cs="Arial"/>
+          <w:sz w:val="22"/>
+          <w:szCs w:val="22"/>
+        </w:rPr>
+        <w:t>necessary,</w:t>
+      </w:r>
+      <w:r>
+        <w:rPr>
+          <w:rFonts w:ascii="Arial" w:hAnsi="Arial" w:cs="Arial"/>
+          <w:sz w:val="22"/>
+          <w:szCs w:val="22"/>
+        </w:rPr>
+        <w:t xml:space="preserve">  logical</w:t>
+      </w:r>
+      <w:proofErr w:type="gramEnd"/>
+      <w:r>
+        <w:rPr>
+          <w:rFonts w:ascii="Arial" w:hAnsi="Arial" w:cs="Arial"/>
+          <w:sz w:val="22"/>
+          <w:szCs w:val="22"/>
+        </w:rPr>
+        <w:t xml:space="preserve"> database usually provide fewer number of tables.</w:t>
       </w:r>
     </w:p>
     <w:p>
@@ -26051,15 +26926,51 @@
           <w:sz w:val="22"/>
           <w:szCs w:val="22"/>
         </w:rPr>
-        <w:t>IMS secondary key is a indexed-like structure</w:t>
-      </w:r>
-      <w:r>
-        <w:rPr>
-          <w:rFonts w:ascii="Arial" w:hAnsi="Arial" w:cs="Arial"/>
-          <w:sz w:val="22"/>
-          <w:szCs w:val="22"/>
-        </w:rPr>
-        <w:t xml:space="preserve"> and the target segment is accessed through secondary index. logical database works like relationship , records can be one way or two way which create a virtual structure of records.</w:t>
+        <w:t xml:space="preserve">IMS secondary key is </w:t>
+      </w:r>
+      <w:proofErr w:type="gramStart"/>
+      <w:r>
+        <w:rPr>
+          <w:rFonts w:ascii="Arial" w:hAnsi="Arial" w:cs="Arial"/>
+          <w:sz w:val="22"/>
+          <w:szCs w:val="22"/>
+        </w:rPr>
+        <w:t>a</w:t>
+      </w:r>
+      <w:proofErr w:type="gramEnd"/>
+      <w:r>
+        <w:rPr>
+          <w:rFonts w:ascii="Arial" w:hAnsi="Arial" w:cs="Arial"/>
+          <w:sz w:val="22"/>
+          <w:szCs w:val="22"/>
+        </w:rPr>
+        <w:t xml:space="preserve"> indexed-like structure</w:t>
+      </w:r>
+      <w:r>
+        <w:rPr>
+          <w:rFonts w:ascii="Arial" w:hAnsi="Arial" w:cs="Arial"/>
+          <w:sz w:val="22"/>
+          <w:szCs w:val="22"/>
+        </w:rPr>
+        <w:t xml:space="preserve"> and the target segment is accessed through secondary index. logical database works like </w:t>
+      </w:r>
+      <w:proofErr w:type="gramStart"/>
+      <w:r>
+        <w:rPr>
+          <w:rFonts w:ascii="Arial" w:hAnsi="Arial" w:cs="Arial"/>
+          <w:sz w:val="22"/>
+          <w:szCs w:val="22"/>
+        </w:rPr>
+        <w:t>relationship ,</w:t>
+      </w:r>
+      <w:proofErr w:type="gramEnd"/>
+      <w:r>
+        <w:rPr>
+          <w:rFonts w:ascii="Arial" w:hAnsi="Arial" w:cs="Arial"/>
+          <w:sz w:val="22"/>
+          <w:szCs w:val="22"/>
+        </w:rPr>
+        <w:t xml:space="preserve"> records can be one way or two way which create a virtual structure of records.</w:t>
       </w:r>
     </w:p>
     <w:p>
@@ -26540,7 +27451,25 @@
                 <w:sz w:val="22"/>
                 <w:szCs w:val="22"/>
               </w:rPr>
-              <w:t>Hierarchical database offers clear path of advancement. Like moving from one company to another to  take a better position in a similarly structured organisation</w:t>
+              <w:t xml:space="preserve">Hierarchical database offers clear path of advancement. Like moving from one company to another </w:t>
+            </w:r>
+            <w:proofErr w:type="gramStart"/>
+            <w:r>
+              <w:rPr>
+                <w:rFonts w:ascii="Arial" w:hAnsi="Arial" w:cs="Arial"/>
+                <w:sz w:val="22"/>
+                <w:szCs w:val="22"/>
+              </w:rPr>
+              <w:t>to  take</w:t>
+            </w:r>
+            <w:proofErr w:type="gramEnd"/>
+            <w:r>
+              <w:rPr>
+                <w:rFonts w:ascii="Arial" w:hAnsi="Arial" w:cs="Arial"/>
+                <w:sz w:val="22"/>
+                <w:szCs w:val="22"/>
+              </w:rPr>
+              <w:t xml:space="preserve"> a better position in a similarly structured organisation</w:t>
             </w:r>
           </w:p>
           <w:p>
@@ -26738,6 +27667,7 @@
                 <w:szCs w:val="22"/>
               </w:rPr>
             </w:pPr>
+            <w:proofErr w:type="gramStart"/>
             <w:r>
               <w:rPr>
                 <w:rFonts w:ascii="Arial" w:hAnsi="Arial" w:cs="Arial"/>
@@ -26745,7 +27675,16 @@
                 <w:szCs w:val="22"/>
               </w:rPr>
               <w:lastRenderedPageBreak/>
-              <w:t xml:space="preserve">Hierarchical  model suffers from the insert, delete update anomalies, also retrival operation is difficult. </w:t>
+              <w:t>Hierarchical  model</w:t>
+            </w:r>
+            <w:proofErr w:type="gramEnd"/>
+            <w:r>
+              <w:rPr>
+                <w:rFonts w:ascii="Arial" w:hAnsi="Arial" w:cs="Arial"/>
+                <w:sz w:val="22"/>
+                <w:szCs w:val="22"/>
+              </w:rPr>
+              <w:t xml:space="preserve"> suffers from the insert, delete update anomalies, also retrival operation is difficult. </w:t>
             </w:r>
           </w:p>
         </w:tc>
@@ -26957,33 +27896,69 @@
           <w:sz w:val="22"/>
           <w:szCs w:val="22"/>
         </w:rPr>
-        <w:t>The Definition of a network database or physical schema starts with two majors sections: Records and Sets.</w:t>
-      </w:r>
-    </w:p>
-    <w:p>
-      <w:pPr>
-        <w:rPr>
-          <w:rFonts w:ascii="Arial" w:hAnsi="Arial" w:cs="Arial"/>
-          <w:sz w:val="22"/>
-          <w:szCs w:val="22"/>
-        </w:rPr>
-      </w:pPr>
-    </w:p>
-    <w:p>
-      <w:pPr>
-        <w:rPr>
-          <w:rFonts w:ascii="Arial" w:hAnsi="Arial" w:cs="Arial"/>
-          <w:sz w:val="22"/>
-          <w:szCs w:val="22"/>
-        </w:rPr>
-      </w:pPr>
-      <w:r>
-        <w:rPr>
-          <w:rFonts w:ascii="Arial" w:hAnsi="Arial" w:cs="Arial"/>
-          <w:sz w:val="22"/>
-          <w:szCs w:val="22"/>
-        </w:rPr>
-        <w:t xml:space="preserve">The record area define records and fields in a similar fashion to COBOL. The LOCATION MODE is CALC is one alternative to quickly lookup records by a hash key. A lookup hash key provides a very quick way to lookup individual records, even faster than VSAM KSDS data set, but not as fast as a VSAM RRDS data set. </w:t>
+        <w:t xml:space="preserve">The Definition of a network database or physical schema starts with two </w:t>
+      </w:r>
+      <w:proofErr w:type="gramStart"/>
+      <w:r>
+        <w:rPr>
+          <w:rFonts w:ascii="Arial" w:hAnsi="Arial" w:cs="Arial"/>
+          <w:sz w:val="22"/>
+          <w:szCs w:val="22"/>
+        </w:rPr>
+        <w:t>majors</w:t>
+      </w:r>
+      <w:proofErr w:type="gramEnd"/>
+      <w:r>
+        <w:rPr>
+          <w:rFonts w:ascii="Arial" w:hAnsi="Arial" w:cs="Arial"/>
+          <w:sz w:val="22"/>
+          <w:szCs w:val="22"/>
+        </w:rPr>
+        <w:t xml:space="preserve"> sections: Records and Sets.</w:t>
+      </w:r>
+    </w:p>
+    <w:p>
+      <w:pPr>
+        <w:rPr>
+          <w:rFonts w:ascii="Arial" w:hAnsi="Arial" w:cs="Arial"/>
+          <w:sz w:val="22"/>
+          <w:szCs w:val="22"/>
+        </w:rPr>
+      </w:pPr>
+    </w:p>
+    <w:p>
+      <w:pPr>
+        <w:rPr>
+          <w:rFonts w:ascii="Arial" w:hAnsi="Arial" w:cs="Arial"/>
+          <w:sz w:val="22"/>
+          <w:szCs w:val="22"/>
+        </w:rPr>
+      </w:pPr>
+      <w:r>
+        <w:rPr>
+          <w:rFonts w:ascii="Arial" w:hAnsi="Arial" w:cs="Arial"/>
+          <w:sz w:val="22"/>
+          <w:szCs w:val="22"/>
+        </w:rPr>
+        <w:t xml:space="preserve">The record area </w:t>
+      </w:r>
+      <w:proofErr w:type="gramStart"/>
+      <w:r>
+        <w:rPr>
+          <w:rFonts w:ascii="Arial" w:hAnsi="Arial" w:cs="Arial"/>
+          <w:sz w:val="22"/>
+          <w:szCs w:val="22"/>
+        </w:rPr>
+        <w:t>define</w:t>
+      </w:r>
+      <w:proofErr w:type="gramEnd"/>
+      <w:r>
+        <w:rPr>
+          <w:rFonts w:ascii="Arial" w:hAnsi="Arial" w:cs="Arial"/>
+          <w:sz w:val="22"/>
+          <w:szCs w:val="22"/>
+        </w:rPr>
+        <w:t xml:space="preserve"> records and fields in a similar fashion to COBOL. The LOCATION MODE is CALC is one alternative to quickly lookup records by a hash key. A lookup hash key provides a very quick way to lookup individual records, even faster than VSAM KSDS data set, but not as fast as a VSAM RRDS data set. </w:t>
       </w:r>
     </w:p>
     <w:p>
@@ -27583,15 +28558,65 @@
           <w:sz w:val="22"/>
           <w:szCs w:val="22"/>
         </w:rPr>
-        <w:t>A network database model allows multiple records to be linked  to the owner files. The model can be seen as upside down tree where the branches are the member information linked to the owner</w:t>
-      </w:r>
-      <w:r>
-        <w:rPr>
-          <w:rFonts w:ascii="Arial" w:hAnsi="Arial" w:cs="Arial"/>
-          <w:sz w:val="22"/>
-          <w:szCs w:val="22"/>
-        </w:rPr>
-        <w:t>. This multiple linkages allow network model to be very flexible. The relationship in the network database model is defined as many-to-many relationship.</w:t>
+        <w:t xml:space="preserve">A network database model allows multiple records to be </w:t>
+      </w:r>
+      <w:proofErr w:type="gramStart"/>
+      <w:r>
+        <w:rPr>
+          <w:rFonts w:ascii="Arial" w:hAnsi="Arial" w:cs="Arial"/>
+          <w:sz w:val="22"/>
+          <w:szCs w:val="22"/>
+        </w:rPr>
+        <w:t>linked  to</w:t>
+      </w:r>
+      <w:proofErr w:type="gramEnd"/>
+      <w:r>
+        <w:rPr>
+          <w:rFonts w:ascii="Arial" w:hAnsi="Arial" w:cs="Arial"/>
+          <w:sz w:val="22"/>
+          <w:szCs w:val="22"/>
+        </w:rPr>
+        <w:t xml:space="preserve"> the owner files. The model can be seen as upside down tree where the branches are the member information linked to the owner</w:t>
+      </w:r>
+      <w:r>
+        <w:rPr>
+          <w:rFonts w:ascii="Arial" w:hAnsi="Arial" w:cs="Arial"/>
+          <w:sz w:val="22"/>
+          <w:szCs w:val="22"/>
+        </w:rPr>
+        <w:t xml:space="preserve">. </w:t>
+      </w:r>
+      <w:r>
+        <w:rPr>
+          <w:rFonts w:ascii="Arial" w:hAnsi="Arial" w:cs="Arial"/>
+          <w:sz w:val="22"/>
+          <w:szCs w:val="22"/>
+        </w:rPr>
+        <w:t>This multiple linkage</w:t>
+      </w:r>
+      <w:r>
+        <w:rPr>
+          <w:rFonts w:ascii="Arial" w:hAnsi="Arial" w:cs="Arial"/>
+          <w:sz w:val="22"/>
+          <w:szCs w:val="22"/>
+        </w:rPr>
+        <w:t xml:space="preserve"> </w:t>
+      </w:r>
+      <w:r>
+        <w:rPr>
+          <w:rFonts w:ascii="Arial" w:hAnsi="Arial" w:cs="Arial"/>
+          <w:sz w:val="22"/>
+          <w:szCs w:val="22"/>
+        </w:rPr>
+        <w:t>allows</w:t>
+      </w:r>
+      <w:r>
+        <w:rPr>
+          <w:rFonts w:ascii="Arial" w:hAnsi="Arial" w:cs="Arial"/>
+          <w:sz w:val="22"/>
+          <w:szCs w:val="22"/>
+        </w:rPr>
+        <w:t xml:space="preserve"> network model to be very flexible. The relationship in the network database model is defined as many-to-many relationship.</w:t>
       </w:r>
     </w:p>
     <w:p>
@@ -27663,7 +28688,23 @@
           <w:sz w:val="22"/>
           <w:szCs w:val="22"/>
         </w:rPr>
-        <w:t>In a network database model, a child can have multiple parents, and maintains the many-to many relationship.</w:t>
+        <w:t xml:space="preserve">In a network database model, a child can have multiple parents, and maintains the many-to many </w:t>
+      </w:r>
+      <w:r>
+        <w:rPr>
+          <w:rFonts w:ascii="Arial" w:hAnsi="Arial" w:cs="Arial"/>
+          <w:sz w:val="22"/>
+          <w:szCs w:val="22"/>
+        </w:rPr>
+        <w:t>relationships</w:t>
+      </w:r>
+      <w:r>
+        <w:rPr>
+          <w:rFonts w:ascii="Arial" w:hAnsi="Arial" w:cs="Arial"/>
+          <w:sz w:val="22"/>
+          <w:szCs w:val="22"/>
+        </w:rPr>
+        <w:t>.</w:t>
       </w:r>
     </w:p>
     <w:p>
@@ -27855,7 +28896,25 @@
                 <w:sz w:val="22"/>
                 <w:szCs w:val="22"/>
               </w:rPr>
-              <w:t>Acronym for  ‘Conference/Committee on Data System Language’.</w:t>
+              <w:t xml:space="preserve">Acronym </w:t>
+            </w:r>
+            <w:proofErr w:type="gramStart"/>
+            <w:r>
+              <w:rPr>
+                <w:rFonts w:ascii="Arial" w:hAnsi="Arial" w:cs="Arial"/>
+                <w:sz w:val="22"/>
+                <w:szCs w:val="22"/>
+              </w:rPr>
+              <w:t>for  ‘</w:t>
+            </w:r>
+            <w:proofErr w:type="gramEnd"/>
+            <w:r>
+              <w:rPr>
+                <w:rFonts w:ascii="Arial" w:hAnsi="Arial" w:cs="Arial"/>
+                <w:sz w:val="22"/>
+                <w:szCs w:val="22"/>
+              </w:rPr>
+              <w:t>Conference/Committee on Data System Language’.</w:t>
             </w:r>
             <w:r>
               <w:rPr>
@@ -27979,7 +29038,25 @@
                 <w:sz w:val="22"/>
                 <w:szCs w:val="22"/>
               </w:rPr>
-              <w:t>Distinctive feature in Codasyl. This set represents one-to many relationship between records,one owner and many members. A network database model differs from the hierarchical model by this SET factor that a record can be a member in many different sets.</w:t>
+              <w:t xml:space="preserve">Distinctive feature in Codasyl. This set represents one-to many relationship between </w:t>
+            </w:r>
+            <w:proofErr w:type="gramStart"/>
+            <w:r>
+              <w:rPr>
+                <w:rFonts w:ascii="Arial" w:hAnsi="Arial" w:cs="Arial"/>
+                <w:sz w:val="22"/>
+                <w:szCs w:val="22"/>
+              </w:rPr>
+              <w:t>records,one</w:t>
+            </w:r>
+            <w:proofErr w:type="gramEnd"/>
+            <w:r>
+              <w:rPr>
+                <w:rFonts w:ascii="Arial" w:hAnsi="Arial" w:cs="Arial"/>
+                <w:sz w:val="22"/>
+                <w:szCs w:val="22"/>
+              </w:rPr>
+              <w:t xml:space="preserve"> owner and many members. A network database model differs from the hierarchical model by this SET factor that a record can be a member in many different sets.</w:t>
             </w:r>
           </w:p>
           <w:p>
@@ -28153,7 +29230,25 @@
                 <w:sz w:val="22"/>
                 <w:szCs w:val="22"/>
               </w:rPr>
-              <w:t>It is a set with no owner record type,instead system is the owner. It servers two main purposes- provides entry points into the database via the records of the specified record type and can be used to order the records o a given records type.</w:t>
+              <w:t xml:space="preserve">It is a set with no owner record </w:t>
+            </w:r>
+            <w:proofErr w:type="gramStart"/>
+            <w:r>
+              <w:rPr>
+                <w:rFonts w:ascii="Arial" w:hAnsi="Arial" w:cs="Arial"/>
+                <w:sz w:val="22"/>
+                <w:szCs w:val="22"/>
+              </w:rPr>
+              <w:t>type,instead</w:t>
+            </w:r>
+            <w:proofErr w:type="gramEnd"/>
+            <w:r>
+              <w:rPr>
+                <w:rFonts w:ascii="Arial" w:hAnsi="Arial" w:cs="Arial"/>
+                <w:sz w:val="22"/>
+                <w:szCs w:val="22"/>
+              </w:rPr>
+              <w:t xml:space="preserve"> system is the owner. It servers two main purposes- provides entry points into the database via the records of the specified record type and can be used to order the records o a given records type.</w:t>
             </w:r>
           </w:p>
           <w:p>
@@ -29472,7 +30567,6 @@
       </w:pPr>
       <w:bookmarkStart w:id="42" w:name="_Toc482093686"/>
       <w:r>
-        <w:lastRenderedPageBreak/>
         <w:t xml:space="preserve">2.3.2 </w:t>
       </w:r>
       <w:r>
@@ -30202,7 +31296,25 @@
                 <w:sz w:val="22"/>
                 <w:szCs w:val="22"/>
               </w:rPr>
-              <w:t xml:space="preserve"> that are not yet needed but may  be  in the future.</w:t>
+              <w:t xml:space="preserve"> that are not yet needed but </w:t>
+            </w:r>
+            <w:proofErr w:type="gramStart"/>
+            <w:r>
+              <w:rPr>
+                <w:rFonts w:ascii="Arial" w:hAnsi="Arial" w:cs="Arial"/>
+                <w:sz w:val="22"/>
+                <w:szCs w:val="22"/>
+              </w:rPr>
+              <w:t>may  be</w:t>
+            </w:r>
+            <w:proofErr w:type="gramEnd"/>
+            <w:r>
+              <w:rPr>
+                <w:rFonts w:ascii="Arial" w:hAnsi="Arial" w:cs="Arial"/>
+                <w:sz w:val="22"/>
+                <w:szCs w:val="22"/>
+              </w:rPr>
+              <w:t xml:space="preserve">  in the future.</w:t>
             </w:r>
           </w:p>
           <w:p>
@@ -30304,7 +31416,25 @@
                 <w:sz w:val="22"/>
                 <w:szCs w:val="22"/>
               </w:rPr>
-              <w:t xml:space="preserve">Complexity of relational database required skill set by database administrator.if a developer did not understand the hidden intricacies it can lead to a broken queries or inaccurate report. </w:t>
+              <w:t xml:space="preserve">Complexity of relational database required skill set by database </w:t>
+            </w:r>
+            <w:proofErr w:type="gramStart"/>
+            <w:r>
+              <w:rPr>
+                <w:rFonts w:ascii="Arial" w:hAnsi="Arial" w:cs="Arial"/>
+                <w:sz w:val="22"/>
+                <w:szCs w:val="22"/>
+              </w:rPr>
+              <w:t>administrator.if</w:t>
+            </w:r>
+            <w:proofErr w:type="gramEnd"/>
+            <w:r>
+              <w:rPr>
+                <w:rFonts w:ascii="Arial" w:hAnsi="Arial" w:cs="Arial"/>
+                <w:sz w:val="22"/>
+                <w:szCs w:val="22"/>
+              </w:rPr>
+              <w:t xml:space="preserve"> a developer did not understand the hidden intricacies it can lead to a broken queries or inaccurate report. </w:t>
             </w:r>
           </w:p>
         </w:tc>
@@ -30906,7 +32036,25 @@
                 <w:sz w:val="22"/>
                 <w:szCs w:val="22"/>
               </w:rPr>
-              <w:t>DB2 is relational database management system originally introduced by IBM in 1983 to run on its MVS ( Multiple Virtual Storage)</w:t>
+              <w:t xml:space="preserve">DB2 is relational database management system originally introduced by IBM in 1983 to run on its MVS </w:t>
+            </w:r>
+            <w:proofErr w:type="gramStart"/>
+            <w:r>
+              <w:rPr>
+                <w:rFonts w:ascii="Arial" w:hAnsi="Arial" w:cs="Arial"/>
+                <w:sz w:val="22"/>
+                <w:szCs w:val="22"/>
+              </w:rPr>
+              <w:t>( Multiple</w:t>
+            </w:r>
+            <w:proofErr w:type="gramEnd"/>
+            <w:r>
+              <w:rPr>
+                <w:rFonts w:ascii="Arial" w:hAnsi="Arial" w:cs="Arial"/>
+                <w:sz w:val="22"/>
+                <w:szCs w:val="22"/>
+              </w:rPr>
+              <w:t xml:space="preserve"> Virtual Storage)</w:t>
             </w:r>
           </w:p>
           <w:p>
@@ -31237,7 +32385,25 @@
           <w:sz w:val="22"/>
           <w:szCs w:val="22"/>
         </w:rPr>
-        <w:t xml:space="preserve">In a table each column attributes are independent. In  a table row order and column order are mandatory and that can not be changed,table can be more than two directions. There may be rows and columns duplication in the table. In a Relation, in which all attributes are dependent in one or other way. Relation is always two dimensional. There </w:t>
+        <w:t xml:space="preserve">In a table each column attributes are independent. </w:t>
+      </w:r>
+      <w:proofErr w:type="gramStart"/>
+      <w:r>
+        <w:rPr>
+          <w:rFonts w:ascii="Arial" w:hAnsi="Arial" w:cs="Arial"/>
+          <w:sz w:val="22"/>
+          <w:szCs w:val="22"/>
+        </w:rPr>
+        <w:t>In  a</w:t>
+      </w:r>
+      <w:proofErr w:type="gramEnd"/>
+      <w:r>
+        <w:rPr>
+          <w:rFonts w:ascii="Arial" w:hAnsi="Arial" w:cs="Arial"/>
+          <w:sz w:val="22"/>
+          <w:szCs w:val="22"/>
+        </w:rPr>
+        <w:t xml:space="preserve"> table row order and column order are mandatory and that can not be changed,table can be more than two directions. There may be rows and columns duplication in the table. In a Relation, in which all attributes are dependent in one or other way. Relation is always two dimensional. There </w:t>
       </w:r>
       <w:r>
         <w:rPr>
@@ -31520,7 +32686,25 @@
           <w:sz w:val="22"/>
           <w:szCs w:val="22"/>
         </w:rPr>
-        <w:t>The order of rows returned from a statement is completely artibitrary because there are lots of sorting algorithm to retrieve data. So user does not specify in which the data should be sorted , resulting statement will always be different.</w:t>
+        <w:t xml:space="preserve">The order of rows returned from a statement is completely artibitrary because there are lots of sorting algorithm to retrieve data. So user does not specify in which the data should be </w:t>
+      </w:r>
+      <w:proofErr w:type="gramStart"/>
+      <w:r>
+        <w:rPr>
+          <w:rFonts w:ascii="Arial" w:hAnsi="Arial" w:cs="Arial"/>
+          <w:sz w:val="22"/>
+          <w:szCs w:val="22"/>
+        </w:rPr>
+        <w:t>sorted ,</w:t>
+      </w:r>
+      <w:proofErr w:type="gramEnd"/>
+      <w:r>
+        <w:rPr>
+          <w:rFonts w:ascii="Arial" w:hAnsi="Arial" w:cs="Arial"/>
+          <w:sz w:val="22"/>
+          <w:szCs w:val="22"/>
+        </w:rPr>
+        <w:t xml:space="preserve"> resulting statement will always be different.</w:t>
       </w:r>
     </w:p>
     <w:p>
@@ -31952,6 +33136,7 @@
           <w:sz w:val="22"/>
           <w:szCs w:val="22"/>
         </w:rPr>
+        <w:lastRenderedPageBreak/>
         <w:t>The use of SQL to create databases and tables would be appropriate in Conceptual view.</w:t>
       </w:r>
     </w:p>
@@ -32010,15 +33195,33 @@
           <w:sz w:val="22"/>
           <w:szCs w:val="22"/>
         </w:rPr>
-        <w:t>, i.e.</w:t>
-      </w:r>
-      <w:r>
-        <w:rPr>
-          <w:rFonts w:ascii="Arial" w:hAnsi="Arial" w:cs="Arial"/>
-          <w:sz w:val="22"/>
-          <w:szCs w:val="22"/>
-        </w:rPr>
-        <w:t>Conceptual, Storage and Logical Views</w:t>
+        <w:t>, i.</w:t>
+      </w:r>
+      <w:proofErr w:type="gramStart"/>
+      <w:r>
+        <w:rPr>
+          <w:rFonts w:ascii="Arial" w:hAnsi="Arial" w:cs="Arial"/>
+          <w:sz w:val="22"/>
+          <w:szCs w:val="22"/>
+        </w:rPr>
+        <w:t>e.</w:t>
+      </w:r>
+      <w:r>
+        <w:rPr>
+          <w:rFonts w:ascii="Arial" w:hAnsi="Arial" w:cs="Arial"/>
+          <w:sz w:val="22"/>
+          <w:szCs w:val="22"/>
+        </w:rPr>
+        <w:t>Conceptual</w:t>
+      </w:r>
+      <w:proofErr w:type="gramEnd"/>
+      <w:r>
+        <w:rPr>
+          <w:rFonts w:ascii="Arial" w:hAnsi="Arial" w:cs="Arial"/>
+          <w:sz w:val="22"/>
+          <w:szCs w:val="22"/>
+        </w:rPr>
+        <w:t>, Storage and Logical Views</w:t>
       </w:r>
       <w:r>
         <w:rPr>
@@ -32234,24 +33437,25 @@
           <w:sz w:val="18"/>
           <w:szCs w:val="18"/>
         </w:rPr>
-        <w:t>Reverting again to the language of entities, the type of participation for the ORDER entity in the CUSTOMER:ORDER relationship is designated as optional.</w:t>
-      </w:r>
-    </w:p>
-    <w:p>
-      <w:pPr>
+        <w:t xml:space="preserve">Reverting again to the language of entities, the type of participation for the ORDER entity in the </w:t>
+      </w:r>
+      <w:proofErr w:type="gramStart"/>
+      <w:r>
         <w:rPr>
           <w:rFonts w:ascii="Arial" w:hAnsi="Arial" w:cs="Arial"/>
           <w:sz w:val="18"/>
           <w:szCs w:val="18"/>
         </w:rPr>
-      </w:pPr>
+        <w:t>CUSTOMER:ORDER</w:t>
+      </w:r>
+      <w:proofErr w:type="gramEnd"/>
       <w:r>
         <w:rPr>
           <w:rFonts w:ascii="Arial" w:hAnsi="Arial" w:cs="Arial"/>
           <w:sz w:val="18"/>
           <w:szCs w:val="18"/>
         </w:rPr>
-        <w:t>The optional entity is termed a weak entity.</w:t>
+        <w:t xml:space="preserve"> relationship is designated as optional.</w:t>
       </w:r>
     </w:p>
     <w:p>
@@ -32262,23 +33466,23 @@
           <w:szCs w:val="18"/>
         </w:rPr>
       </w:pPr>
-    </w:p>
-    <w:p>
-      <w:pPr>
+      <w:r>
         <w:rPr>
           <w:rFonts w:ascii="Arial" w:hAnsi="Arial" w:cs="Arial"/>
           <w:sz w:val="18"/>
           <w:szCs w:val="18"/>
         </w:rPr>
-      </w:pPr>
-      <w:r>
+        <w:t>The optional entity is termed a weak entity.</w:t>
+      </w:r>
+    </w:p>
+    <w:p>
+      <w:pPr>
         <w:rPr>
           <w:rFonts w:ascii="Arial" w:hAnsi="Arial" w:cs="Arial"/>
           <w:sz w:val="18"/>
           <w:szCs w:val="18"/>
         </w:rPr>
-        <w:t>To understand how important it is to know that CUSTOMER is a mandatory entity and ORDER is a weak entity, consider once more the general rule for 1:N relationships:</w:t>
-      </w:r>
+      </w:pPr>
     </w:p>
     <w:p>
       <w:pPr>
@@ -32294,24 +33498,25 @@
           <w:sz w:val="18"/>
           <w:szCs w:val="18"/>
         </w:rPr>
-        <w:t>A one-to-many (1:N) relationship exists when, for one instance of entity A, there exists zero, one, or many instances of entity B; but for one instance of entity B, there exists zero or one instance of entity A.</w:t>
-      </w:r>
-    </w:p>
-    <w:p>
-      <w:pPr>
+        <w:t xml:space="preserve">To understand how important it is to know that CUSTOMER is a mandatory entity and ORDER is a weak entity, consider once more the general rule for </w:t>
+      </w:r>
+      <w:proofErr w:type="gramStart"/>
+      <w:r>
         <w:rPr>
           <w:rFonts w:ascii="Arial" w:hAnsi="Arial" w:cs="Arial"/>
           <w:sz w:val="18"/>
           <w:szCs w:val="18"/>
         </w:rPr>
-      </w:pPr>
+        <w:t>1:N</w:t>
+      </w:r>
+      <w:proofErr w:type="gramEnd"/>
       <w:r>
         <w:rPr>
           <w:rFonts w:ascii="Arial" w:hAnsi="Arial" w:cs="Arial"/>
           <w:sz w:val="18"/>
           <w:szCs w:val="18"/>
         </w:rPr>
-        <w:t>Now plug in the entities from the CUSTOMER:ORDER relationship, again focusing on the italicized portion:</w:t>
+        <w:t xml:space="preserve"> relationships:</w:t>
       </w:r>
     </w:p>
     <w:p>
@@ -32328,7 +33533,95 @@
           <w:sz w:val="18"/>
           <w:szCs w:val="18"/>
         </w:rPr>
-        <w:t>A 1:N relationship exists when, for one instance of CUSTOMER, there exists zero, one, or many instances of ORDER; but for one instance of ORDER, there exists zero or one instance of CUSTOMER.</w:t>
+        <w:t>A one-to-many (</w:t>
+      </w:r>
+      <w:proofErr w:type="gramStart"/>
+      <w:r>
+        <w:rPr>
+          <w:rFonts w:ascii="Arial" w:hAnsi="Arial" w:cs="Arial"/>
+          <w:sz w:val="18"/>
+          <w:szCs w:val="18"/>
+        </w:rPr>
+        <w:t>1:N</w:t>
+      </w:r>
+      <w:proofErr w:type="gramEnd"/>
+      <w:r>
+        <w:rPr>
+          <w:rFonts w:ascii="Arial" w:hAnsi="Arial" w:cs="Arial"/>
+          <w:sz w:val="18"/>
+          <w:szCs w:val="18"/>
+        </w:rPr>
+        <w:t>) relationship exists when, for one instance of entity A, there exists zero, one, or many instances of entity B; but for one instance of entity B, there exists zero or one instance of entity A.</w:t>
+      </w:r>
+    </w:p>
+    <w:p>
+      <w:pPr>
+        <w:rPr>
+          <w:rFonts w:ascii="Arial" w:hAnsi="Arial" w:cs="Arial"/>
+          <w:sz w:val="18"/>
+          <w:szCs w:val="18"/>
+        </w:rPr>
+      </w:pPr>
+      <w:r>
+        <w:rPr>
+          <w:rFonts w:ascii="Arial" w:hAnsi="Arial" w:cs="Arial"/>
+          <w:sz w:val="18"/>
+          <w:szCs w:val="18"/>
+        </w:rPr>
+        <w:t xml:space="preserve">Now plug in the entities from the </w:t>
+      </w:r>
+      <w:proofErr w:type="gramStart"/>
+      <w:r>
+        <w:rPr>
+          <w:rFonts w:ascii="Arial" w:hAnsi="Arial" w:cs="Arial"/>
+          <w:sz w:val="18"/>
+          <w:szCs w:val="18"/>
+        </w:rPr>
+        <w:t>CUSTOMER:ORDER</w:t>
+      </w:r>
+      <w:proofErr w:type="gramEnd"/>
+      <w:r>
+        <w:rPr>
+          <w:rFonts w:ascii="Arial" w:hAnsi="Arial" w:cs="Arial"/>
+          <w:sz w:val="18"/>
+          <w:szCs w:val="18"/>
+        </w:rPr>
+        <w:t xml:space="preserve"> relationship, again focusing on the italicized portion:</w:t>
+      </w:r>
+    </w:p>
+    <w:p>
+      <w:pPr>
+        <w:rPr>
+          <w:rFonts w:ascii="Arial" w:hAnsi="Arial" w:cs="Arial"/>
+          <w:sz w:val="18"/>
+          <w:szCs w:val="18"/>
+        </w:rPr>
+      </w:pPr>
+      <w:r>
+        <w:rPr>
+          <w:rFonts w:ascii="Arial" w:hAnsi="Arial" w:cs="Arial"/>
+          <w:sz w:val="18"/>
+          <w:szCs w:val="18"/>
+        </w:rPr>
+        <w:t xml:space="preserve">A </w:t>
+      </w:r>
+      <w:proofErr w:type="gramStart"/>
+      <w:r>
+        <w:rPr>
+          <w:rFonts w:ascii="Arial" w:hAnsi="Arial" w:cs="Arial"/>
+          <w:sz w:val="18"/>
+          <w:szCs w:val="18"/>
+        </w:rPr>
+        <w:t>1:N</w:t>
+      </w:r>
+      <w:proofErr w:type="gramEnd"/>
+      <w:r>
+        <w:rPr>
+          <w:rFonts w:ascii="Arial" w:hAnsi="Arial" w:cs="Arial"/>
+          <w:sz w:val="18"/>
+          <w:szCs w:val="18"/>
+        </w:rPr>
+        <w:t xml:space="preserve"> relationship exists when, for one instance of CUSTOMER, there exists zero, one, or many instances of ORDER; but for one instance of ORDER, there exists zero or one instance of CUSTOMER.</w:t>
       </w:r>
     </w:p>
     <w:p>
@@ -32565,7 +33858,25 @@
                 <w:sz w:val="22"/>
                 <w:szCs w:val="22"/>
               </w:rPr>
-              <w:t xml:space="preserve">Some one have many works of art. In this case, each work of art  can only be in one museum at a time, but a museum can have many work of arts. </w:t>
+              <w:t xml:space="preserve">Some one have many works of art. In this case, each work of </w:t>
+            </w:r>
+            <w:proofErr w:type="gramStart"/>
+            <w:r>
+              <w:rPr>
+                <w:rFonts w:ascii="Arial" w:hAnsi="Arial" w:cs="Arial"/>
+                <w:sz w:val="22"/>
+                <w:szCs w:val="22"/>
+              </w:rPr>
+              <w:t>art  can</w:t>
+            </w:r>
+            <w:proofErr w:type="gramEnd"/>
+            <w:r>
+              <w:rPr>
+                <w:rFonts w:ascii="Arial" w:hAnsi="Arial" w:cs="Arial"/>
+                <w:sz w:val="22"/>
+                <w:szCs w:val="22"/>
+              </w:rPr>
+              <w:t xml:space="preserve"> only be in one museum at a time, but a museum can have many work of arts. </w:t>
             </w:r>
           </w:p>
         </w:tc>
@@ -32746,7 +34057,25 @@
           <w:sz w:val="22"/>
           <w:szCs w:val="22"/>
         </w:rPr>
-        <w:t>Two entities are player and team. One player may captain one team and each team must have one captain. However there are other player who are not the captain of the team. So mandatory in one direction and optional to the other.</w:t>
+        <w:t xml:space="preserve">Two entities are player and team. One player may captain one team and each team must have one captain. </w:t>
+      </w:r>
+      <w:proofErr w:type="gramStart"/>
+      <w:r>
+        <w:rPr>
+          <w:rFonts w:ascii="Arial" w:hAnsi="Arial" w:cs="Arial"/>
+          <w:sz w:val="22"/>
+          <w:szCs w:val="22"/>
+        </w:rPr>
+        <w:t>However</w:t>
+      </w:r>
+      <w:proofErr w:type="gramEnd"/>
+      <w:r>
+        <w:rPr>
+          <w:rFonts w:ascii="Arial" w:hAnsi="Arial" w:cs="Arial"/>
+          <w:sz w:val="22"/>
+          <w:szCs w:val="22"/>
+        </w:rPr>
+        <w:t xml:space="preserve"> there are other player who are not the captain of the team. So mandatory in one direction and optional to the other.</w:t>
       </w:r>
     </w:p>
     <w:p>
@@ -32770,7 +34099,43 @@
           <w:sz w:val="22"/>
           <w:szCs w:val="22"/>
         </w:rPr>
-        <w:t>c.one employee may lease one can car  and one car may be leased by one employee. There are also employee who do not lease cars and cars that are not allocated to any employee. Optional from both directions.</w:t>
+        <w:t xml:space="preserve">c.one employee may lease one can </w:t>
+      </w:r>
+      <w:proofErr w:type="gramStart"/>
+      <w:r>
+        <w:rPr>
+          <w:rFonts w:ascii="Arial" w:hAnsi="Arial" w:cs="Arial"/>
+          <w:sz w:val="22"/>
+          <w:szCs w:val="22"/>
+        </w:rPr>
+        <w:t>car  and</w:t>
+      </w:r>
+      <w:proofErr w:type="gramEnd"/>
+      <w:r>
+        <w:rPr>
+          <w:rFonts w:ascii="Arial" w:hAnsi="Arial" w:cs="Arial"/>
+          <w:sz w:val="22"/>
+          <w:szCs w:val="22"/>
+        </w:rPr>
+        <w:t xml:space="preserve"> one car may be leased by one employee. There </w:t>
+      </w:r>
+      <w:proofErr w:type="gramStart"/>
+      <w:r>
+        <w:rPr>
+          <w:rFonts w:ascii="Arial" w:hAnsi="Arial" w:cs="Arial"/>
+          <w:sz w:val="22"/>
+          <w:szCs w:val="22"/>
+        </w:rPr>
+        <w:t>are</w:t>
+      </w:r>
+      <w:proofErr w:type="gramEnd"/>
+      <w:r>
+        <w:rPr>
+          <w:rFonts w:ascii="Arial" w:hAnsi="Arial" w:cs="Arial"/>
+          <w:sz w:val="22"/>
+          <w:szCs w:val="22"/>
+        </w:rPr>
+        <w:t xml:space="preserve"> also employee who do not lease cars and cars that are not allocated to any employee. Optional from both directions.</w:t>
       </w:r>
     </w:p>
     <w:p>
@@ -33377,7 +34742,43 @@
                 <w:sz w:val="22"/>
                 <w:szCs w:val="22"/>
               </w:rPr>
-              <w:t>Using the same example, you cant delete any rows in the car type table since all car type are in use in the car table. You can change the model_ids in the car type table. If you want to enter the value in  car type table, that must be  in the model_id field in the CarType table. The model_id field in the car table can have a null value which means that car Type of that car is not known.</w:t>
+              <w:t xml:space="preserve">Using the same example, you </w:t>
+            </w:r>
+            <w:proofErr w:type="gramStart"/>
+            <w:r>
+              <w:rPr>
+                <w:rFonts w:ascii="Arial" w:hAnsi="Arial" w:cs="Arial"/>
+                <w:sz w:val="22"/>
+                <w:szCs w:val="22"/>
+              </w:rPr>
+              <w:t>cant</w:t>
+            </w:r>
+            <w:proofErr w:type="gramEnd"/>
+            <w:r>
+              <w:rPr>
+                <w:rFonts w:ascii="Arial" w:hAnsi="Arial" w:cs="Arial"/>
+                <w:sz w:val="22"/>
+                <w:szCs w:val="22"/>
+              </w:rPr>
+              <w:t xml:space="preserve"> delete any rows in the car type table since all car type are in use in the car table. You can change the model_ids in the car type table. If you want to enter the value </w:t>
+            </w:r>
+            <w:proofErr w:type="gramStart"/>
+            <w:r>
+              <w:rPr>
+                <w:rFonts w:ascii="Arial" w:hAnsi="Arial" w:cs="Arial"/>
+                <w:sz w:val="22"/>
+                <w:szCs w:val="22"/>
+              </w:rPr>
+              <w:t>in  car</w:t>
+            </w:r>
+            <w:proofErr w:type="gramEnd"/>
+            <w:r>
+              <w:rPr>
+                <w:rFonts w:ascii="Arial" w:hAnsi="Arial" w:cs="Arial"/>
+                <w:sz w:val="22"/>
+                <w:szCs w:val="22"/>
+              </w:rPr>
+              <w:t xml:space="preserve"> type table, that must be  in the model_id field in the CarType table. The model_id field in the car table can have a null value which means that car Type of that car is not known.</w:t>
             </w:r>
           </w:p>
         </w:tc>
@@ -33519,7 +34920,43 @@
           <w:sz w:val="22"/>
           <w:szCs w:val="22"/>
         </w:rPr>
-        <w:t>Pupose of referential integrity is  to prevent orphan and keep references in sync. Once this enforced, access rejects any operation that violates referential integrity for that table relationship. Application trigger is can be used by DBMS to restrict some application to write bad data. They are specially useful for business policies.</w:t>
+        <w:t xml:space="preserve">Pupose of referential integrity </w:t>
+      </w:r>
+      <w:proofErr w:type="gramStart"/>
+      <w:r>
+        <w:rPr>
+          <w:rFonts w:ascii="Arial" w:hAnsi="Arial" w:cs="Arial"/>
+          <w:sz w:val="22"/>
+          <w:szCs w:val="22"/>
+        </w:rPr>
+        <w:t>is  to</w:t>
+      </w:r>
+      <w:proofErr w:type="gramEnd"/>
+      <w:r>
+        <w:rPr>
+          <w:rFonts w:ascii="Arial" w:hAnsi="Arial" w:cs="Arial"/>
+          <w:sz w:val="22"/>
+          <w:szCs w:val="22"/>
+        </w:rPr>
+        <w:t xml:space="preserve"> prevent orphan and keep references in sync. Once this enforced, access rejects any operation that violates referential integrity for that table relationship. Application trigger is can be used by DBMS to restrict some application to write bad data. They are </w:t>
+      </w:r>
+      <w:proofErr w:type="gramStart"/>
+      <w:r>
+        <w:rPr>
+          <w:rFonts w:ascii="Arial" w:hAnsi="Arial" w:cs="Arial"/>
+          <w:sz w:val="22"/>
+          <w:szCs w:val="22"/>
+        </w:rPr>
+        <w:t>specially</w:t>
+      </w:r>
+      <w:proofErr w:type="gramEnd"/>
+      <w:r>
+        <w:rPr>
+          <w:rFonts w:ascii="Arial" w:hAnsi="Arial" w:cs="Arial"/>
+          <w:sz w:val="22"/>
+          <w:szCs w:val="22"/>
+        </w:rPr>
+        <w:t xml:space="preserve"> useful for business policies.</w:t>
       </w:r>
     </w:p>
     <w:p>
@@ -33602,7 +35039,41 @@
           <w:sz w:val="22"/>
           <w:szCs w:val="22"/>
         </w:rPr>
-        <w:t>atomicity which means whether entire transaction will happen at once or doesn’t happen at all. Money transfer from two accounts.  Another data integrity is consistency.for example there will be no change of any data in account before and after transaction.</w:t>
+        <w:t xml:space="preserve">atomicity which means whether entire transaction will happen at once or doesn’t happen at all. Money transfer from two accounts.  Another data integrity is </w:t>
+      </w:r>
+      <w:r>
+        <w:rPr>
+          <w:rFonts w:ascii="Arial" w:hAnsi="Arial" w:cs="Arial"/>
+          <w:sz w:val="22"/>
+          <w:szCs w:val="22"/>
+        </w:rPr>
+        <w:t>consistency. For</w:t>
+      </w:r>
+      <w:r>
+        <w:rPr>
+          <w:rFonts w:ascii="Arial" w:hAnsi="Arial" w:cs="Arial"/>
+          <w:sz w:val="22"/>
+          <w:szCs w:val="22"/>
+        </w:rPr>
+        <w:t xml:space="preserve"> </w:t>
+      </w:r>
+      <w:proofErr w:type="gramStart"/>
+      <w:r>
+        <w:rPr>
+          <w:rFonts w:ascii="Arial" w:hAnsi="Arial" w:cs="Arial"/>
+          <w:sz w:val="22"/>
+          <w:szCs w:val="22"/>
+        </w:rPr>
+        <w:t>example</w:t>
+      </w:r>
+      <w:proofErr w:type="gramEnd"/>
+      <w:r>
+        <w:rPr>
+          <w:rFonts w:ascii="Arial" w:hAnsi="Arial" w:cs="Arial"/>
+          <w:sz w:val="22"/>
+          <w:szCs w:val="22"/>
+        </w:rPr>
+        <w:t xml:space="preserve"> there will be no change of any data in account before and after transaction.</w:t>
       </w:r>
     </w:p>
     <w:p>
@@ -34454,7 +35925,25 @@
                 <w:sz w:val="20"/>
                 <w:szCs w:val="20"/>
               </w:rPr>
-              <w:t>Surrogate key is a unique identifier used in a databases for an modeled entity or an object. It is the only unique key whose only significance is to act as primary identifier of an object or entity.</w:t>
+              <w:t xml:space="preserve">Surrogate key is a unique identifier used in </w:t>
+            </w:r>
+            <w:proofErr w:type="gramStart"/>
+            <w:r>
+              <w:rPr>
+                <w:rFonts w:ascii="Arial" w:hAnsi="Arial" w:cs="Arial"/>
+                <w:sz w:val="20"/>
+                <w:szCs w:val="20"/>
+              </w:rPr>
+              <w:t>a databases</w:t>
+            </w:r>
+            <w:proofErr w:type="gramEnd"/>
+            <w:r>
+              <w:rPr>
+                <w:rFonts w:ascii="Arial" w:hAnsi="Arial" w:cs="Arial"/>
+                <w:sz w:val="20"/>
+                <w:szCs w:val="20"/>
+              </w:rPr>
+              <w:t xml:space="preserve"> for an modeled entity or an object. It is the only unique key whose only significance is to act as primary identifier of an object or entity.</w:t>
             </w:r>
           </w:p>
           <w:p>
@@ -34734,7 +36223,25 @@
                 <w:sz w:val="20"/>
                 <w:szCs w:val="20"/>
               </w:rPr>
-              <w:t>You have database holding CD collection, one of the entities  is called tracks which hold details of the tracks on a CD. This has composite key of CD name and track number.</w:t>
+              <w:t xml:space="preserve">You have database holding CD collection, one of the </w:t>
+            </w:r>
+            <w:proofErr w:type="gramStart"/>
+            <w:r>
+              <w:rPr>
+                <w:rFonts w:ascii="Arial" w:hAnsi="Arial" w:cs="Arial"/>
+                <w:sz w:val="20"/>
+                <w:szCs w:val="20"/>
+              </w:rPr>
+              <w:t>entities  is</w:t>
+            </w:r>
+            <w:proofErr w:type="gramEnd"/>
+            <w:r>
+              <w:rPr>
+                <w:rFonts w:ascii="Arial" w:hAnsi="Arial" w:cs="Arial"/>
+                <w:sz w:val="20"/>
+                <w:szCs w:val="20"/>
+              </w:rPr>
+              <w:t xml:space="preserve"> called tracks which hold details of the tracks on a CD. This has composite key of CD name and track number.</w:t>
             </w:r>
           </w:p>
         </w:tc>
@@ -34973,7 +36480,23 @@
           <w:sz w:val="22"/>
           <w:szCs w:val="22"/>
         </w:rPr>
-        <w:t>Primary key can not accept null values whether unique key can accept only one null value. We can have only one primary key in a table but we can have more than one unique key in a table.</w:t>
+        <w:t xml:space="preserve">Primary key </w:t>
+      </w:r>
+      <w:r>
+        <w:rPr>
+          <w:rFonts w:ascii="Arial" w:hAnsi="Arial" w:cs="Arial"/>
+          <w:sz w:val="22"/>
+          <w:szCs w:val="22"/>
+        </w:rPr>
+        <w:t>cannot</w:t>
+      </w:r>
+      <w:r>
+        <w:rPr>
+          <w:rFonts w:ascii="Arial" w:hAnsi="Arial" w:cs="Arial"/>
+          <w:sz w:val="22"/>
+          <w:szCs w:val="22"/>
+        </w:rPr>
+        <w:t xml:space="preserve"> accept null values whether unique key can accept only one null value. We can have only one primary key in a table but we can have more than one unique key in a table.</w:t>
       </w:r>
     </w:p>
     <w:p>
@@ -35047,7 +36570,25 @@
           <w:sz w:val="22"/>
           <w:szCs w:val="22"/>
         </w:rPr>
-        <w:t>Candidates key are the combination of attributes which can be uniquely defined in a table/relation. There can be more than one candidate key possible. Among those candidate key , any one of the keys can be chosen to be the primary key.</w:t>
+        <w:t xml:space="preserve">Candidates key are the combination of attributes which can be uniquely defined in a table/relation. There can be more than one candidate key possible. Among those candidate </w:t>
+      </w:r>
+      <w:proofErr w:type="gramStart"/>
+      <w:r>
+        <w:rPr>
+          <w:rFonts w:ascii="Arial" w:hAnsi="Arial" w:cs="Arial"/>
+          <w:sz w:val="22"/>
+          <w:szCs w:val="22"/>
+        </w:rPr>
+        <w:t>key ,</w:t>
+      </w:r>
+      <w:proofErr w:type="gramEnd"/>
+      <w:r>
+        <w:rPr>
+          <w:rFonts w:ascii="Arial" w:hAnsi="Arial" w:cs="Arial"/>
+          <w:sz w:val="22"/>
+          <w:szCs w:val="22"/>
+        </w:rPr>
+        <w:t xml:space="preserve"> any one of the keys can be chosen to be the primary key.</w:t>
       </w:r>
     </w:p>
     <w:p>
@@ -35322,7 +36863,23 @@
           <w:sz w:val="22"/>
           <w:szCs w:val="22"/>
         </w:rPr>
-        <w:t>Database anomaly is normally the flaw in databases which occurs because of the poor planning and normalization in database and storing everything in a flat database. There are three kind of anomalies like update , deletion and insertion anomalies. An update anomaly is a data inconsistency that result from data redundancy and a partial update. A deletion anomaly is an unintended loss of data due to the deletion of other data. Insertion anomaly is the inability to add data in the database due to the absence of another data.</w:t>
+        <w:t xml:space="preserve">Database anomaly is normally the flaw in databases which occurs because of the poor planning and normalization in database and storing everything in a flat database. There are three kind of anomalies like </w:t>
+      </w:r>
+      <w:r>
+        <w:rPr>
+          <w:rFonts w:ascii="Arial" w:hAnsi="Arial" w:cs="Arial"/>
+          <w:sz w:val="22"/>
+          <w:szCs w:val="22"/>
+        </w:rPr>
+        <w:t>update,</w:t>
+      </w:r>
+      <w:r>
+        <w:rPr>
+          <w:rFonts w:ascii="Arial" w:hAnsi="Arial" w:cs="Arial"/>
+          <w:sz w:val="22"/>
+          <w:szCs w:val="22"/>
+        </w:rPr>
+        <w:t xml:space="preserve"> deletion and insertion anomalies. An update anomaly is a data inconsistency that result from data redundancy and a partial update. A deletion anomaly is an unintended loss of data due to the deletion of other data. Insertion anomaly is the inability to add data in the database due to the absence of another data.</w:t>
       </w:r>
     </w:p>
     <w:p>
@@ -36298,7 +37855,25 @@
                 <w:sz w:val="22"/>
                 <w:szCs w:val="22"/>
               </w:rPr>
-              <w:t>De normalization needs to document properly. If we want to modify database we have to take all of these into consideration.</w:t>
+              <w:t xml:space="preserve">De normalization needs to document properly. If we want to modify </w:t>
+            </w:r>
+            <w:proofErr w:type="gramStart"/>
+            <w:r>
+              <w:rPr>
+                <w:rFonts w:ascii="Arial" w:hAnsi="Arial" w:cs="Arial"/>
+                <w:sz w:val="22"/>
+                <w:szCs w:val="22"/>
+              </w:rPr>
+              <w:t>database</w:t>
+            </w:r>
+            <w:proofErr w:type="gramEnd"/>
+            <w:r>
+              <w:rPr>
+                <w:rFonts w:ascii="Arial" w:hAnsi="Arial" w:cs="Arial"/>
+                <w:sz w:val="22"/>
+                <w:szCs w:val="22"/>
+              </w:rPr>
+              <w:t xml:space="preserve"> we have to take all of these into consideration.</w:t>
             </w:r>
           </w:p>
           <w:p>
@@ -36492,7 +38067,39 @@
           <w:sz w:val="22"/>
           <w:szCs w:val="22"/>
         </w:rPr>
-        <w:t xml:space="preserve">The reason behind de normalization  is to decrease the running time of some select queries by making data more accesseible and by generating summarized reports in separate tables. </w:t>
+        <w:t xml:space="preserve">The reason behind de </w:t>
+      </w:r>
+      <w:r>
+        <w:rPr>
+          <w:rFonts w:ascii="Arial" w:hAnsi="Arial" w:cs="Arial"/>
+          <w:sz w:val="22"/>
+          <w:szCs w:val="22"/>
+        </w:rPr>
+        <w:t>normalization is</w:t>
+      </w:r>
+      <w:r>
+        <w:rPr>
+          <w:rFonts w:ascii="Arial" w:hAnsi="Arial" w:cs="Arial"/>
+          <w:sz w:val="22"/>
+          <w:szCs w:val="22"/>
+        </w:rPr>
+        <w:t xml:space="preserve"> to decrease the running time of some select queries by making data more </w:t>
+      </w:r>
+      <w:r>
+        <w:rPr>
+          <w:rFonts w:ascii="Arial" w:hAnsi="Arial" w:cs="Arial"/>
+          <w:sz w:val="22"/>
+          <w:szCs w:val="22"/>
+        </w:rPr>
+        <w:t>accessible</w:t>
+      </w:r>
+      <w:r>
+        <w:rPr>
+          <w:rFonts w:ascii="Arial" w:hAnsi="Arial" w:cs="Arial"/>
+          <w:sz w:val="22"/>
+          <w:szCs w:val="22"/>
+        </w:rPr>
+        <w:t xml:space="preserve"> and by generating summarized reports in separate tables. </w:t>
       </w:r>
     </w:p>
     <w:p>
@@ -36725,7 +38332,25 @@
           <w:sz w:val="22"/>
           <w:szCs w:val="22"/>
         </w:rPr>
-        <w:t>NoSQL vs SQL: a Database Tutorial - Differences and advantages of NoSQL and SQL</w:t>
+        <w:t xml:space="preserve">NoSQL vs SQL: </w:t>
+      </w:r>
+      <w:proofErr w:type="gramStart"/>
+      <w:r>
+        <w:rPr>
+          <w:rFonts w:ascii="Arial" w:hAnsi="Arial" w:cs="Arial"/>
+          <w:sz w:val="22"/>
+          <w:szCs w:val="22"/>
+        </w:rPr>
+        <w:t>a</w:t>
+      </w:r>
+      <w:proofErr w:type="gramEnd"/>
+      <w:r>
+        <w:rPr>
+          <w:rFonts w:ascii="Arial" w:hAnsi="Arial" w:cs="Arial"/>
+          <w:sz w:val="22"/>
+          <w:szCs w:val="22"/>
+        </w:rPr>
+        <w:t xml:space="preserve"> Database Tutorial - Differences and advantages of NoSQL and SQL</w:t>
       </w:r>
       <w:r>
         <w:rPr>
@@ -36799,7 +38424,25 @@
           <w:sz w:val="22"/>
           <w:szCs w:val="22"/>
         </w:rPr>
-        <w:t>NoSQL is non relational database. It is optimized for scalable performance schemeless data models. It is also widely recognized for their ease for deployment, low latency,  and resilience.</w:t>
+        <w:t xml:space="preserve">NoSQL is non relational database. It is optimized for scalable performance schemeless data models. It is also widely recognized for their ease for deployment, low </w:t>
+      </w:r>
+      <w:proofErr w:type="gramStart"/>
+      <w:r>
+        <w:rPr>
+          <w:rFonts w:ascii="Arial" w:hAnsi="Arial" w:cs="Arial"/>
+          <w:sz w:val="22"/>
+          <w:szCs w:val="22"/>
+        </w:rPr>
+        <w:t>latency,  and</w:t>
+      </w:r>
+      <w:proofErr w:type="gramEnd"/>
+      <w:r>
+        <w:rPr>
+          <w:rFonts w:ascii="Arial" w:hAnsi="Arial" w:cs="Arial"/>
+          <w:sz w:val="22"/>
+          <w:szCs w:val="22"/>
+        </w:rPr>
+        <w:t xml:space="preserve"> resilience.</w:t>
       </w:r>
     </w:p>
     <w:p>
@@ -37508,7 +39151,25 @@
                 <w:sz w:val="22"/>
                 <w:szCs w:val="22"/>
               </w:rPr>
-              <w:t xml:space="preserve">Two tables.table_purchase and table_store. Table_purchase have two columns like customer id and store id and </w:t>
+              <w:t xml:space="preserve">Two </w:t>
+            </w:r>
+            <w:proofErr w:type="gramStart"/>
+            <w:r>
+              <w:rPr>
+                <w:rFonts w:ascii="Arial" w:hAnsi="Arial" w:cs="Arial"/>
+                <w:sz w:val="22"/>
+                <w:szCs w:val="22"/>
+              </w:rPr>
+              <w:t>tables.table</w:t>
+            </w:r>
+            <w:proofErr w:type="gramEnd"/>
+            <w:r>
+              <w:rPr>
+                <w:rFonts w:ascii="Arial" w:hAnsi="Arial" w:cs="Arial"/>
+                <w:sz w:val="22"/>
+                <w:szCs w:val="22"/>
+              </w:rPr>
+              <w:t xml:space="preserve">_purchase and table_store. Table_purchase have two columns like customer id and store id and </w:t>
             </w:r>
             <w:r>
               <w:rPr>
@@ -37632,7 +39293,25 @@
                 <w:sz w:val="22"/>
                 <w:szCs w:val="22"/>
               </w:rPr>
-              <w:t>Like two tables(TABLE_BOOK and TABLE_GENRE) 1</w:t>
+              <w:t xml:space="preserve">Like two </w:t>
+            </w:r>
+            <w:proofErr w:type="gramStart"/>
+            <w:r>
+              <w:rPr>
+                <w:rFonts w:ascii="Arial" w:hAnsi="Arial" w:cs="Arial"/>
+                <w:sz w:val="22"/>
+                <w:szCs w:val="22"/>
+              </w:rPr>
+              <w:t>tables(</w:t>
+            </w:r>
+            <w:proofErr w:type="gramEnd"/>
+            <w:r>
+              <w:rPr>
+                <w:rFonts w:ascii="Arial" w:hAnsi="Arial" w:cs="Arial"/>
+                <w:sz w:val="22"/>
+                <w:szCs w:val="22"/>
+              </w:rPr>
+              <w:t>TABLE_BOOK and TABLE_GENRE) 1</w:t>
             </w:r>
             <w:r>
               <w:rPr>
@@ -38519,6 +40198,7 @@
           <w:sz w:val="20"/>
           <w:szCs w:val="20"/>
         </w:rPr>
+        <w:lastRenderedPageBreak/>
         <w:t>Video- QL Tutorial - Creating an Index - http://www.youtube.com/watch?v=ttE4a6hADgI&amp;feature=fvwrel</w:t>
       </w:r>
     </w:p>
@@ -39730,7 +41410,25 @@
                 <w:sz w:val="20"/>
                 <w:szCs w:val="20"/>
               </w:rPr>
-              <w:t xml:space="preserve">Oracle control file is a small binary file that records the physical structure of the database. Control file contains the database name,Names and locations of associated datafiles and redo log files,the timestamp of database creation, the current log sequence number, checkpoint information. </w:t>
+              <w:t xml:space="preserve">Oracle control file is a small binary file that records the physical structure of the database. Control file contains the database </w:t>
+            </w:r>
+            <w:proofErr w:type="gramStart"/>
+            <w:r>
+              <w:rPr>
+                <w:rFonts w:ascii="Arial" w:hAnsi="Arial" w:cs="Arial"/>
+                <w:sz w:val="20"/>
+                <w:szCs w:val="20"/>
+              </w:rPr>
+              <w:t>name,Names</w:t>
+            </w:r>
+            <w:proofErr w:type="gramEnd"/>
+            <w:r>
+              <w:rPr>
+                <w:rFonts w:ascii="Arial" w:hAnsi="Arial" w:cs="Arial"/>
+                <w:sz w:val="20"/>
+                <w:szCs w:val="20"/>
+              </w:rPr>
+              <w:t xml:space="preserve"> and locations of associated datafiles and redo log files,the timestamp of database creation, the current log sequence number, checkpoint information. </w:t>
             </w:r>
           </w:p>
           <w:p>
@@ -39893,6 +41591,7 @@
                 <w:sz w:val="20"/>
                 <w:szCs w:val="20"/>
               </w:rPr>
+              <w:lastRenderedPageBreak/>
               <w:t xml:space="preserve">Client Processes </w:t>
             </w:r>
           </w:p>
@@ -39915,16 +41614,25 @@
                 <w:sz w:val="20"/>
                 <w:szCs w:val="20"/>
               </w:rPr>
-              <w:t xml:space="preserve">A client program acting on behalf of the user,such as oracle enterprise manager. Client </w:t>
-            </w:r>
-            <w:r>
-              <w:rPr>
-                <w:rFonts w:ascii="Arial" w:hAnsi="Arial" w:cs="Arial"/>
-                <w:sz w:val="20"/>
-                <w:szCs w:val="20"/>
-              </w:rPr>
-              <w:lastRenderedPageBreak/>
-              <w:t>process has its own server process</w:t>
+              <w:t xml:space="preserve">A client program acting on behalf of the </w:t>
+            </w:r>
+            <w:proofErr w:type="gramStart"/>
+            <w:r>
+              <w:rPr>
+                <w:rFonts w:ascii="Arial" w:hAnsi="Arial" w:cs="Arial"/>
+                <w:sz w:val="20"/>
+                <w:szCs w:val="20"/>
+              </w:rPr>
+              <w:t>user,such</w:t>
+            </w:r>
+            <w:proofErr w:type="gramEnd"/>
+            <w:r>
+              <w:rPr>
+                <w:rFonts w:ascii="Arial" w:hAnsi="Arial" w:cs="Arial"/>
+                <w:sz w:val="20"/>
+                <w:szCs w:val="20"/>
+              </w:rPr>
+              <w:t xml:space="preserve"> as oracle enterprise manager. Client process has its own server process</w:t>
             </w:r>
           </w:p>
           <w:p>
@@ -39961,7 +41669,6 @@
                 <w:sz w:val="20"/>
                 <w:szCs w:val="20"/>
               </w:rPr>
-              <w:lastRenderedPageBreak/>
               <w:t>Oracle Processes</w:t>
             </w:r>
           </w:p>
@@ -40723,7 +42430,23 @@
           <w:sz w:val="22"/>
           <w:szCs w:val="22"/>
         </w:rPr>
-        <w:t xml:space="preserve">How may primary keys may be used for atable? </w:t>
+        <w:t>How may primary keys may be used for a</w:t>
+      </w:r>
+      <w:r>
+        <w:rPr>
+          <w:rFonts w:ascii="Arial" w:hAnsi="Arial" w:cs="Arial"/>
+          <w:sz w:val="22"/>
+          <w:szCs w:val="22"/>
+        </w:rPr>
+        <w:t xml:space="preserve"> </w:t>
+      </w:r>
+      <w:r>
+        <w:rPr>
+          <w:rFonts w:ascii="Arial" w:hAnsi="Arial" w:cs="Arial"/>
+          <w:sz w:val="22"/>
+          <w:szCs w:val="22"/>
+        </w:rPr>
+        <w:t xml:space="preserve">table? </w:t>
       </w:r>
       <w:r>
         <w:rPr>
@@ -40821,6 +42544,14 @@
           <w:sz w:val="22"/>
           <w:szCs w:val="22"/>
         </w:rPr>
+        <w:t xml:space="preserve"> </w:t>
+      </w:r>
+      <w:r>
+        <w:rPr>
+          <w:rFonts w:ascii="Arial" w:hAnsi="Arial" w:cs="Arial"/>
+          <w:sz w:val="22"/>
+          <w:szCs w:val="22"/>
+        </w:rPr>
         <w:t xml:space="preserve">Oracle </w:t>
       </w:r>
       <w:r>
@@ -41048,10 +42779,53 @@
         <w:shd w:val="clear" w:color="auto" w:fill="D9D9D9" w:themeFill="background1" w:themeFillShade="D9"/>
         <w:rPr>
           <w:rFonts w:ascii="Arial" w:hAnsi="Arial" w:cs="Arial"/>
-          <w:sz w:val="22"/>
-          <w:szCs w:val="22"/>
-        </w:rPr>
-      </w:pPr>
+          <w:b/>
+          <w:sz w:val="22"/>
+          <w:szCs w:val="22"/>
+        </w:rPr>
+      </w:pPr>
+      <w:r>
+        <w:rPr>
+          <w:rFonts w:ascii="Arial" w:hAnsi="Arial" w:cs="Arial"/>
+          <w:sz w:val="22"/>
+          <w:szCs w:val="22"/>
+        </w:rPr>
+        <w:t xml:space="preserve">Oracle store </w:t>
+      </w:r>
+      <w:proofErr w:type="gramStart"/>
+      <w:r>
+        <w:rPr>
+          <w:rFonts w:ascii="Arial" w:hAnsi="Arial" w:cs="Arial"/>
+          <w:sz w:val="22"/>
+          <w:szCs w:val="22"/>
+        </w:rPr>
+        <w:t>those information</w:t>
+      </w:r>
+      <w:proofErr w:type="gramEnd"/>
+      <w:r>
+        <w:rPr>
+          <w:rFonts w:ascii="Arial" w:hAnsi="Arial" w:cs="Arial"/>
+          <w:sz w:val="22"/>
+          <w:szCs w:val="22"/>
+        </w:rPr>
+        <w:t xml:space="preserve"> in </w:t>
+      </w:r>
+      <w:r>
+        <w:rPr>
+          <w:rFonts w:ascii="Arial" w:hAnsi="Arial" w:cs="Arial"/>
+          <w:sz w:val="22"/>
+          <w:szCs w:val="22"/>
+        </w:rPr>
+        <w:t>Data Dictionary</w:t>
+      </w:r>
+      <w:r>
+        <w:rPr>
+          <w:rFonts w:ascii="Arial" w:hAnsi="Arial" w:cs="Arial"/>
+          <w:sz w:val="22"/>
+          <w:szCs w:val="22"/>
+        </w:rPr>
+        <w:t>.</w:t>
+      </w:r>
     </w:p>
     <w:p>
       <w:pPr>
@@ -41744,7 +43518,25 @@
           <w:sz w:val="22"/>
           <w:szCs w:val="22"/>
         </w:rPr>
-        <w:t>PL/SQL is a programming language used to write full programs using variables loops and operator etc. SQL is a single query language. PL/SQL can be considered as the application language similar to Java or PHP. SQL is a object orient language used to select and manipulate sets of data.</w:t>
+        <w:t xml:space="preserve">PL/SQL is a programming language used to write full programs using variables loops and operator etc. SQL is a single query language. PL/SQL can be considered as the application language similar to Java or PHP. SQL is </w:t>
+      </w:r>
+      <w:proofErr w:type="gramStart"/>
+      <w:r>
+        <w:rPr>
+          <w:rFonts w:ascii="Arial" w:hAnsi="Arial" w:cs="Arial"/>
+          <w:sz w:val="22"/>
+          <w:szCs w:val="22"/>
+        </w:rPr>
+        <w:t>a</w:t>
+      </w:r>
+      <w:proofErr w:type="gramEnd"/>
+      <w:r>
+        <w:rPr>
+          <w:rFonts w:ascii="Arial" w:hAnsi="Arial" w:cs="Arial"/>
+          <w:sz w:val="22"/>
+          <w:szCs w:val="22"/>
+        </w:rPr>
+        <w:t xml:space="preserve"> object orient language used to select and manipulate sets of data.</w:t>
       </w:r>
     </w:p>
     <w:p>
@@ -41976,7 +43768,25 @@
           <w:sz w:val="22"/>
           <w:szCs w:val="22"/>
         </w:rPr>
-        <w:t>PL/SQL helps to reduce network traffic and provides high performance  for the application by sending an entire block of statement to the database at one time.</w:t>
+        <w:t xml:space="preserve">PL/SQL helps to reduce network traffic and provides high </w:t>
+      </w:r>
+      <w:proofErr w:type="gramStart"/>
+      <w:r>
+        <w:rPr>
+          <w:rFonts w:ascii="Arial" w:hAnsi="Arial" w:cs="Arial"/>
+          <w:sz w:val="22"/>
+          <w:szCs w:val="22"/>
+        </w:rPr>
+        <w:t>performance  for</w:t>
+      </w:r>
+      <w:proofErr w:type="gramEnd"/>
+      <w:r>
+        <w:rPr>
+          <w:rFonts w:ascii="Arial" w:hAnsi="Arial" w:cs="Arial"/>
+          <w:sz w:val="22"/>
+          <w:szCs w:val="22"/>
+        </w:rPr>
+        <w:t xml:space="preserve"> the application by sending an entire block of statement to the database at one time.</w:t>
       </w:r>
     </w:p>
     <w:p>
@@ -43143,7 +44953,25 @@
           <w:sz w:val="22"/>
           <w:szCs w:val="22"/>
         </w:rPr>
-        <w:t>Logic tier( business layer,or data access tier or middle tier) it controls an application’s functionality by performing detailed processing.</w:t>
+        <w:t xml:space="preserve">Logic </w:t>
+      </w:r>
+      <w:proofErr w:type="gramStart"/>
+      <w:r>
+        <w:rPr>
+          <w:rFonts w:ascii="Arial" w:hAnsi="Arial" w:cs="Arial"/>
+          <w:sz w:val="22"/>
+          <w:szCs w:val="22"/>
+        </w:rPr>
+        <w:t>tier( business</w:t>
+      </w:r>
+      <w:proofErr w:type="gramEnd"/>
+      <w:r>
+        <w:rPr>
+          <w:rFonts w:ascii="Arial" w:hAnsi="Arial" w:cs="Arial"/>
+          <w:sz w:val="22"/>
+          <w:szCs w:val="22"/>
+        </w:rPr>
+        <w:t xml:space="preserve"> layer,or data access tier or middle tier) it controls an application’s functionality by performing detailed processing.</w:t>
       </w:r>
     </w:p>
     <w:p>
@@ -43227,6 +45055,7 @@
         </w:rPr>
         <w:t>5</w:t>
       </w:r>
+      <w:proofErr w:type="gramStart"/>
       <w:r>
         <w:rPr>
           <w:rFonts w:ascii="Arial" w:hAnsi="Arial" w:cs="Arial"/>
@@ -43249,7 +45078,16 @@
           <w:sz w:val="22"/>
           <w:szCs w:val="22"/>
         </w:rPr>
-        <w:t>Which component of the client-server architecture would one find a Oracle server?</w:t>
+        <w:t>Which</w:t>
+      </w:r>
+      <w:proofErr w:type="gramEnd"/>
+      <w:r>
+        <w:rPr>
+          <w:rFonts w:ascii="Arial" w:hAnsi="Arial" w:cs="Arial"/>
+          <w:sz w:val="22"/>
+          <w:szCs w:val="22"/>
+        </w:rPr>
+        <w:t xml:space="preserve"> component of the client-server architecture would one find a Oracle server?</w:t>
       </w:r>
       <w:r>
         <w:rPr>
@@ -43289,7 +45127,25 @@
           <w:sz w:val="22"/>
           <w:szCs w:val="22"/>
         </w:rPr>
-        <w:t>a data tier component of the client-server architecture one would find a oracle server.</w:t>
+        <w:t xml:space="preserve">a data tier component of the client-server architecture one would find </w:t>
+      </w:r>
+      <w:proofErr w:type="gramStart"/>
+      <w:r>
+        <w:rPr>
+          <w:rFonts w:ascii="Arial" w:hAnsi="Arial" w:cs="Arial"/>
+          <w:sz w:val="22"/>
+          <w:szCs w:val="22"/>
+        </w:rPr>
+        <w:t>a</w:t>
+      </w:r>
+      <w:proofErr w:type="gramEnd"/>
+      <w:r>
+        <w:rPr>
+          <w:rFonts w:ascii="Arial" w:hAnsi="Arial" w:cs="Arial"/>
+          <w:sz w:val="22"/>
+          <w:szCs w:val="22"/>
+        </w:rPr>
+        <w:t xml:space="preserve"> oracle server.</w:t>
       </w:r>
     </w:p>
     <w:p>
@@ -43480,7 +45336,25 @@
           <w:sz w:val="22"/>
           <w:szCs w:val="22"/>
         </w:rPr>
-        <w:t>Scaling out an application is reasonably straight forward, because tier are based on the deployment layer.</w:t>
+        <w:t xml:space="preserve">Scaling out an application is reasonably straight forward, because tier </w:t>
+      </w:r>
+      <w:proofErr w:type="gramStart"/>
+      <w:r>
+        <w:rPr>
+          <w:rFonts w:ascii="Arial" w:hAnsi="Arial" w:cs="Arial"/>
+          <w:sz w:val="22"/>
+          <w:szCs w:val="22"/>
+        </w:rPr>
+        <w:t>are</w:t>
+      </w:r>
+      <w:proofErr w:type="gramEnd"/>
+      <w:r>
+        <w:rPr>
+          <w:rFonts w:ascii="Arial" w:hAnsi="Arial" w:cs="Arial"/>
+          <w:sz w:val="22"/>
+          <w:szCs w:val="22"/>
+        </w:rPr>
+        <w:t xml:space="preserve"> based on the deployment layer.</w:t>
       </w:r>
     </w:p>
     <w:p>
@@ -43596,7 +45470,25 @@
           <w:sz w:val="22"/>
           <w:szCs w:val="22"/>
         </w:rPr>
-        <w:t>If anyone wants to implement even small part of application,it will consume lots of time.</w:t>
+        <w:t xml:space="preserve">If anyone wants to implement even small part of </w:t>
+      </w:r>
+      <w:proofErr w:type="gramStart"/>
+      <w:r>
+        <w:rPr>
+          <w:rFonts w:ascii="Arial" w:hAnsi="Arial" w:cs="Arial"/>
+          <w:sz w:val="22"/>
+          <w:szCs w:val="22"/>
+        </w:rPr>
+        <w:t>application,it</w:t>
+      </w:r>
+      <w:proofErr w:type="gramEnd"/>
+      <w:r>
+        <w:rPr>
+          <w:rFonts w:ascii="Arial" w:hAnsi="Arial" w:cs="Arial"/>
+          <w:sz w:val="22"/>
+          <w:szCs w:val="22"/>
+        </w:rPr>
+        <w:t xml:space="preserve"> will consume lots of time.</w:t>
       </w:r>
     </w:p>
     <w:p>
@@ -45364,15 +47256,33 @@
                 <w:sz w:val="20"/>
                 <w:szCs w:val="20"/>
               </w:rPr>
-              <w:t>Simple Object Access protocol, is a protocol specification for exchanging structured information in the implementation of web services in computer networks.</w:t>
-            </w:r>
-            <w:r>
-              <w:rPr>
-                <w:rFonts w:ascii="Arial" w:hAnsi="Arial" w:cs="Arial"/>
-                <w:sz w:val="20"/>
-                <w:szCs w:val="20"/>
-              </w:rPr>
-              <w:t>SOAP defines an XML document format that describes how to invoke a method of a remote piece of code.</w:t>
+              <w:t xml:space="preserve">Simple Object Access protocol, is a protocol specification for exchanging structured information in the implementation of web services in computer </w:t>
+            </w:r>
+            <w:proofErr w:type="gramStart"/>
+            <w:r>
+              <w:rPr>
+                <w:rFonts w:ascii="Arial" w:hAnsi="Arial" w:cs="Arial"/>
+                <w:sz w:val="20"/>
+                <w:szCs w:val="20"/>
+              </w:rPr>
+              <w:t>networks.</w:t>
+            </w:r>
+            <w:r>
+              <w:rPr>
+                <w:rFonts w:ascii="Arial" w:hAnsi="Arial" w:cs="Arial"/>
+                <w:sz w:val="20"/>
+                <w:szCs w:val="20"/>
+              </w:rPr>
+              <w:t>SOAP</w:t>
+            </w:r>
+            <w:proofErr w:type="gramEnd"/>
+            <w:r>
+              <w:rPr>
+                <w:rFonts w:ascii="Arial" w:hAnsi="Arial" w:cs="Arial"/>
+                <w:sz w:val="20"/>
+                <w:szCs w:val="20"/>
+              </w:rPr>
+              <w:t xml:space="preserve"> defines an XML document format that describes how to invoke a method of a remote piece of code.</w:t>
             </w:r>
             <w:r>
               <w:rPr>
@@ -45494,15 +47404,33 @@
                 <w:sz w:val="20"/>
                 <w:szCs w:val="20"/>
               </w:rPr>
-              <w:t>a platform-independent, Extensible Markup Language (XML)-based registry by which businesses worldwide can list themselves on the Internet, and a mechanism to register and locate web service applications.</w:t>
-            </w:r>
-            <w:r>
-              <w:rPr>
-                <w:rFonts w:ascii="Arial" w:hAnsi="Arial" w:cs="Arial"/>
-                <w:sz w:val="20"/>
-                <w:szCs w:val="20"/>
-              </w:rPr>
-              <w:t>If you have a piece of code that you'd like to deploy as a Web service, the UDDI spec defines how to add the description of your service to the registry. If you're looking for a piece of code that provides a certain function, the UDDI spec defines how to query the registry to find what you want.</w:t>
+              <w:t xml:space="preserve">a platform-independent, Extensible Markup Language (XML)-based registry by which businesses worldwide can list themselves on the Internet, and a mechanism to register and locate web service </w:t>
+            </w:r>
+            <w:proofErr w:type="gramStart"/>
+            <w:r>
+              <w:rPr>
+                <w:rFonts w:ascii="Arial" w:hAnsi="Arial" w:cs="Arial"/>
+                <w:sz w:val="20"/>
+                <w:szCs w:val="20"/>
+              </w:rPr>
+              <w:t>applications.</w:t>
+            </w:r>
+            <w:r>
+              <w:rPr>
+                <w:rFonts w:ascii="Arial" w:hAnsi="Arial" w:cs="Arial"/>
+                <w:sz w:val="20"/>
+                <w:szCs w:val="20"/>
+              </w:rPr>
+              <w:t>If</w:t>
+            </w:r>
+            <w:proofErr w:type="gramEnd"/>
+            <w:r>
+              <w:rPr>
+                <w:rFonts w:ascii="Arial" w:hAnsi="Arial" w:cs="Arial"/>
+                <w:sz w:val="20"/>
+                <w:szCs w:val="20"/>
+              </w:rPr>
+              <w:t xml:space="preserve"> you have a piece of code that you'd like to deploy as a Web service, the UDDI spec defines how to add the description of your service to the registry. If you're looking for a piece of code that provides a certain function, the UDDI spec defines how to query the registry to find what you want.</w:t>
             </w:r>
           </w:p>
         </w:tc>
@@ -45659,7 +47587,23 @@
           <w:sz w:val="22"/>
           <w:szCs w:val="22"/>
         </w:rPr>
-        <w:t>2. What is the difference between web servicesand HTML/HTTP form processing? Answer =&gt;</w:t>
+        <w:t xml:space="preserve">2. What is the difference between web </w:t>
+      </w:r>
+      <w:r>
+        <w:rPr>
+          <w:rFonts w:ascii="Arial" w:hAnsi="Arial" w:cs="Arial"/>
+          <w:sz w:val="22"/>
+          <w:szCs w:val="22"/>
+        </w:rPr>
+        <w:t>services and</w:t>
+      </w:r>
+      <w:r>
+        <w:rPr>
+          <w:rFonts w:ascii="Arial" w:hAnsi="Arial" w:cs="Arial"/>
+          <w:sz w:val="22"/>
+          <w:szCs w:val="22"/>
+        </w:rPr>
+        <w:t xml:space="preserve"> HTML/HTTP form processing? Answer =&gt;</w:t>
       </w:r>
     </w:p>
     <w:p>
@@ -45759,6 +47703,22 @@
           <w:szCs w:val="22"/>
         </w:rPr>
       </w:pPr>
+      <w:r>
+        <w:rPr>
+          <w:rFonts w:ascii="Arial" w:hAnsi="Arial" w:cs="Arial"/>
+          <w:sz w:val="22"/>
+          <w:szCs w:val="22"/>
+        </w:rPr>
+        <w:t xml:space="preserve">Oracle </w:t>
+      </w:r>
+      <w:r>
+        <w:rPr>
+          <w:rFonts w:ascii="Arial" w:hAnsi="Arial" w:cs="Arial"/>
+          <w:sz w:val="22"/>
+          <w:szCs w:val="22"/>
+        </w:rPr>
+        <w:t xml:space="preserve">plays service provider role in web service architecture. </w:t>
+      </w:r>
     </w:p>
     <w:p>
       <w:pPr>
@@ -45956,7 +47916,25 @@
                 <w:sz w:val="22"/>
                 <w:szCs w:val="22"/>
               </w:rPr>
-              <w:t>Web services allow the business logic of many different system to be exposed over the web.. this gives application freedom to chose web services that they need.</w:t>
+              <w:t xml:space="preserve">Web services allow the business logic of many different system to be exposed over the </w:t>
+            </w:r>
+            <w:proofErr w:type="gramStart"/>
+            <w:r>
+              <w:rPr>
+                <w:rFonts w:ascii="Arial" w:hAnsi="Arial" w:cs="Arial"/>
+                <w:sz w:val="22"/>
+                <w:szCs w:val="22"/>
+              </w:rPr>
+              <w:t>web..</w:t>
+            </w:r>
+            <w:proofErr w:type="gramEnd"/>
+            <w:r>
+              <w:rPr>
+                <w:rFonts w:ascii="Arial" w:hAnsi="Arial" w:cs="Arial"/>
+                <w:sz w:val="22"/>
+                <w:szCs w:val="22"/>
+              </w:rPr>
+              <w:t xml:space="preserve"> this gives application freedom to chose web services that they need.</w:t>
             </w:r>
           </w:p>
           <w:p>
@@ -46271,7 +48249,25 @@
           <w:sz w:val="22"/>
           <w:szCs w:val="22"/>
         </w:rPr>
-        <w:t>IT Experts Say The Architecture Of The Obamacare Website Is Deeply Flawed</w:t>
+        <w:t xml:space="preserve">IT Experts Say </w:t>
+      </w:r>
+      <w:proofErr w:type="gramStart"/>
+      <w:r>
+        <w:rPr>
+          <w:rFonts w:ascii="Arial" w:hAnsi="Arial" w:cs="Arial"/>
+          <w:sz w:val="22"/>
+          <w:szCs w:val="22"/>
+        </w:rPr>
+        <w:t>The</w:t>
+      </w:r>
+      <w:proofErr w:type="gramEnd"/>
+      <w:r>
+        <w:rPr>
+          <w:rFonts w:ascii="Arial" w:hAnsi="Arial" w:cs="Arial"/>
+          <w:sz w:val="22"/>
+          <w:szCs w:val="22"/>
+        </w:rPr>
+        <w:t xml:space="preserve"> Architecture Of The Obamacare Website Is Deeply Flawed</w:t>
       </w:r>
       <w:r>
         <w:rPr>
@@ -46496,10 +48492,56 @@
           <w:sz w:val="22"/>
           <w:szCs w:val="22"/>
         </w:rPr>
-        <w:t>urgent care, emergency services, IT, users table which is designed for the doctors, database administrators, nurses and other staffs, Patient table designed to record patients’ history, medication table, Encounter table is like different events faced by a patient like doctor’s ofiice visit, surgeries. There is must have some documentation table  that caregiver write to document a patient encounter. Diagonosis table like description for disease and all that.</w:t>
-      </w:r>
-      <w:bookmarkStart w:id="98" w:name="_GoBack"/>
-      <w:bookmarkEnd w:id="98"/>
+        <w:t xml:space="preserve">urgent care, emergency services, IT, users table which is designed for the doctors, database administrators, nurses and other staffs, Patient table designed to record patients’ history, medication table, Encounter table is like different events faced by a patient like doctor’s </w:t>
+      </w:r>
+      <w:r>
+        <w:rPr>
+          <w:rFonts w:ascii="Arial" w:hAnsi="Arial" w:cs="Arial"/>
+          <w:sz w:val="22"/>
+          <w:szCs w:val="22"/>
+        </w:rPr>
+        <w:t>office</w:t>
+      </w:r>
+      <w:r>
+        <w:rPr>
+          <w:rFonts w:ascii="Arial" w:hAnsi="Arial" w:cs="Arial"/>
+          <w:sz w:val="22"/>
+          <w:szCs w:val="22"/>
+        </w:rPr>
+        <w:t xml:space="preserve"> visit, surgeries. There is must have some documentation </w:t>
+      </w:r>
+      <w:r>
+        <w:rPr>
+          <w:rFonts w:ascii="Arial" w:hAnsi="Arial" w:cs="Arial"/>
+          <w:sz w:val="22"/>
+          <w:szCs w:val="22"/>
+        </w:rPr>
+        <w:t>table that</w:t>
+      </w:r>
+      <w:r>
+        <w:rPr>
+          <w:rFonts w:ascii="Arial" w:hAnsi="Arial" w:cs="Arial"/>
+          <w:sz w:val="22"/>
+          <w:szCs w:val="22"/>
+        </w:rPr>
+        <w:t xml:space="preserve"> caregiver write to document a patient encounter. </w:t>
+      </w:r>
+      <w:r>
+        <w:rPr>
+          <w:rFonts w:ascii="Arial" w:hAnsi="Arial" w:cs="Arial"/>
+          <w:sz w:val="22"/>
+          <w:szCs w:val="22"/>
+        </w:rPr>
+        <w:t>Diagnosis</w:t>
+      </w:r>
+      <w:r>
+        <w:rPr>
+          <w:rFonts w:ascii="Arial" w:hAnsi="Arial" w:cs="Arial"/>
+          <w:sz w:val="22"/>
+          <w:szCs w:val="22"/>
+        </w:rPr>
+        <w:t xml:space="preserve"> table like description for disease and all that.</w:t>
+      </w:r>
     </w:p>
     <w:p>
       <w:pPr>
@@ -46707,6 +48749,86 @@
           <w:szCs w:val="22"/>
         </w:rPr>
       </w:pPr>
+      <w:r>
+        <w:rPr>
+          <w:rFonts w:ascii="Arial" w:hAnsi="Arial" w:cs="Arial"/>
+          <w:sz w:val="22"/>
+          <w:szCs w:val="22"/>
+        </w:rPr>
+        <w:t xml:space="preserve">Obama Health care web application </w:t>
+      </w:r>
+      <w:r>
+        <w:rPr>
+          <w:rFonts w:ascii="Arial" w:hAnsi="Arial" w:cs="Arial"/>
+          <w:sz w:val="22"/>
+          <w:szCs w:val="22"/>
+        </w:rPr>
+        <w:t xml:space="preserve">need insurance quote and various insurance features from Marketplace insurance provider. In often times this information required to be retrieved in near real time. It also needs to send or transmits data to insurance provider in order to register benefit enrollment to the </w:t>
+      </w:r>
+      <w:r>
+        <w:rPr>
+          <w:rFonts w:ascii="Arial" w:hAnsi="Arial" w:cs="Arial"/>
+          <w:sz w:val="22"/>
+          <w:szCs w:val="22"/>
+        </w:rPr>
+        <w:t>insured. Frequent data exchange</w:t>
+      </w:r>
+      <w:r>
+        <w:rPr>
+          <w:rFonts w:ascii="Arial" w:hAnsi="Arial" w:cs="Arial"/>
+          <w:sz w:val="22"/>
+          <w:szCs w:val="22"/>
+        </w:rPr>
+        <w:t xml:space="preserve"> over the network</w:t>
+      </w:r>
+      <w:r>
+        <w:rPr>
+          <w:rFonts w:ascii="Arial" w:hAnsi="Arial" w:cs="Arial"/>
+          <w:sz w:val="22"/>
+          <w:szCs w:val="22"/>
+        </w:rPr>
+        <w:t xml:space="preserve"> between </w:t>
+      </w:r>
+      <w:r>
+        <w:rPr>
+          <w:rFonts w:ascii="Arial" w:hAnsi="Arial" w:cs="Arial"/>
+          <w:sz w:val="22"/>
+          <w:szCs w:val="22"/>
+        </w:rPr>
+        <w:t>different</w:t>
+      </w:r>
+      <w:r>
+        <w:rPr>
+          <w:rFonts w:ascii="Arial" w:hAnsi="Arial" w:cs="Arial"/>
+          <w:sz w:val="22"/>
+          <w:szCs w:val="22"/>
+        </w:rPr>
+        <w:t xml:space="preserve"> </w:t>
+      </w:r>
+      <w:r>
+        <w:rPr>
+          <w:rFonts w:ascii="Arial" w:hAnsi="Arial" w:cs="Arial"/>
+          <w:sz w:val="22"/>
+          <w:szCs w:val="22"/>
+        </w:rPr>
+        <w:t>applications</w:t>
+      </w:r>
+      <w:r>
+        <w:rPr>
+          <w:rFonts w:ascii="Arial" w:hAnsi="Arial" w:cs="Arial"/>
+          <w:sz w:val="22"/>
+          <w:szCs w:val="22"/>
+        </w:rPr>
+        <w:t xml:space="preserve"> </w:t>
+      </w:r>
+      <w:r>
+        <w:rPr>
+          <w:rFonts w:ascii="Arial" w:hAnsi="Arial" w:cs="Arial"/>
+          <w:sz w:val="22"/>
+          <w:szCs w:val="22"/>
+        </w:rPr>
+        <w:t xml:space="preserve">makes web service an ideal and important technology. </w:t>
+      </w:r>
     </w:p>
     <w:p>
       <w:pPr>
@@ -46937,6 +49059,38 @@
           <w:szCs w:val="22"/>
         </w:rPr>
       </w:pPr>
+      <w:r>
+        <w:rPr>
+          <w:rFonts w:ascii="Arial" w:hAnsi="Arial" w:cs="Arial"/>
+          <w:sz w:val="22"/>
+          <w:szCs w:val="22"/>
+        </w:rPr>
+        <w:t xml:space="preserve">Fundamentally </w:t>
+      </w:r>
+      <w:r>
+        <w:rPr>
+          <w:rFonts w:ascii="Arial" w:hAnsi="Arial" w:cs="Arial"/>
+          <w:sz w:val="22"/>
+          <w:szCs w:val="22"/>
+        </w:rPr>
+        <w:t>initial</w:t>
+      </w:r>
+      <w:r>
+        <w:rPr>
+          <w:rFonts w:ascii="Arial" w:hAnsi="Arial" w:cs="Arial"/>
+          <w:sz w:val="22"/>
+          <w:szCs w:val="22"/>
+        </w:rPr>
+        <w:t xml:space="preserve"> design of </w:t>
+      </w:r>
+      <w:r>
+        <w:rPr>
+          <w:rFonts w:ascii="Arial" w:hAnsi="Arial" w:cs="Arial"/>
+          <w:sz w:val="22"/>
+          <w:szCs w:val="22"/>
+        </w:rPr>
+        <w:t xml:space="preserve">Obama Healthcare website failed as its architecture had potential issues in many areas. </w:t>
+      </w:r>
     </w:p>
     <w:p>
       <w:pPr>
@@ -46953,6 +49107,38 @@
           <w:szCs w:val="22"/>
         </w:rPr>
       </w:pPr>
+      <w:r>
+        <w:rPr>
+          <w:rFonts w:ascii="Arial" w:hAnsi="Arial" w:cs="Arial"/>
+          <w:sz w:val="22"/>
+          <w:szCs w:val="22"/>
+        </w:rPr>
+        <w:t>1)</w:t>
+      </w:r>
+      <w:r>
+        <w:rPr>
+          <w:rFonts w:ascii="Arial" w:hAnsi="Arial" w:cs="Arial"/>
+          <w:sz w:val="22"/>
+          <w:szCs w:val="22"/>
+        </w:rPr>
+        <w:t xml:space="preserve"> </w:t>
+      </w:r>
+      <w:r>
+        <w:rPr>
+          <w:rFonts w:ascii="Arial" w:hAnsi="Arial" w:cs="Arial"/>
+          <w:sz w:val="22"/>
+          <w:szCs w:val="22"/>
+        </w:rPr>
+        <w:t xml:space="preserve">System was flawed as it was designed in such a way that too many concurrent requests were being handled in short period of time even with limited number of </w:t>
+      </w:r>
+      <w:r>
+        <w:rPr>
+          <w:rFonts w:ascii="Arial" w:hAnsi="Arial" w:cs="Arial"/>
+          <w:sz w:val="22"/>
+          <w:szCs w:val="22"/>
+        </w:rPr>
+        <w:t xml:space="preserve">servers. </w:t>
+      </w:r>
     </w:p>
     <w:p>
       <w:pPr>
@@ -46985,6 +49171,38 @@
           <w:szCs w:val="22"/>
         </w:rPr>
       </w:pPr>
+      <w:r>
+        <w:rPr>
+          <w:rFonts w:ascii="Arial" w:hAnsi="Arial" w:cs="Arial"/>
+          <w:sz w:val="22"/>
+          <w:szCs w:val="22"/>
+        </w:rPr>
+        <w:t xml:space="preserve">2) </w:t>
+      </w:r>
+      <w:r>
+        <w:rPr>
+          <w:rFonts w:ascii="Arial" w:hAnsi="Arial" w:cs="Arial"/>
+          <w:sz w:val="22"/>
+          <w:szCs w:val="22"/>
+        </w:rPr>
+        <w:t>From</w:t>
+      </w:r>
+      <w:r>
+        <w:rPr>
+          <w:rFonts w:ascii="Arial" w:hAnsi="Arial" w:cs="Arial"/>
+          <w:sz w:val="22"/>
+          <w:szCs w:val="22"/>
+        </w:rPr>
+        <w:t xml:space="preserve"> UI</w:t>
+      </w:r>
+      <w:r>
+        <w:rPr>
+          <w:rFonts w:ascii="Arial" w:hAnsi="Arial" w:cs="Arial"/>
+          <w:sz w:val="22"/>
+          <w:szCs w:val="22"/>
+        </w:rPr>
+        <w:t xml:space="preserve"> standpoint exchanging too many data files; overwhelming number of plugin to achieve cross browsers compatibilities makes website overloaded and frequent browser crash. </w:t>
+      </w:r>
     </w:p>
     <w:p>
       <w:pPr>
@@ -47003,6 +49221,214 @@
       </w:pPr>
     </w:p>
     <w:p>
+      <w:pPr>
+        <w:pBdr>
+          <w:top w:val="single" w:sz="4" w:space="1" w:color="auto"/>
+          <w:left w:val="single" w:sz="4" w:space="4" w:color="auto"/>
+          <w:bottom w:val="single" w:sz="4" w:space="1" w:color="auto"/>
+          <w:right w:val="single" w:sz="4" w:space="4" w:color="auto"/>
+        </w:pBdr>
+        <w:shd w:val="clear" w:color="auto" w:fill="D9D9D9" w:themeFill="background1" w:themeFillShade="D9"/>
+        <w:rPr>
+          <w:rFonts w:ascii="Arial" w:hAnsi="Arial" w:cs="Arial"/>
+          <w:sz w:val="22"/>
+          <w:szCs w:val="22"/>
+        </w:rPr>
+      </w:pPr>
+      <w:r>
+        <w:rPr>
+          <w:rFonts w:ascii="Arial" w:hAnsi="Arial" w:cs="Arial"/>
+          <w:sz w:val="22"/>
+          <w:szCs w:val="22"/>
+        </w:rPr>
+        <w:t xml:space="preserve">3) </w:t>
+      </w:r>
+      <w:r>
+        <w:rPr>
+          <w:rFonts w:ascii="Arial" w:hAnsi="Arial" w:cs="Arial"/>
+          <w:sz w:val="22"/>
+          <w:szCs w:val="22"/>
+        </w:rPr>
+        <w:t xml:space="preserve">There were no effective caching strategies being adopted. This makes additional network roundtrip and excessive response time degrading overall throughput of the system. </w:t>
+      </w:r>
+    </w:p>
+    <w:p>
+      <w:pPr>
+        <w:pBdr>
+          <w:top w:val="single" w:sz="4" w:space="1" w:color="auto"/>
+          <w:left w:val="single" w:sz="4" w:space="4" w:color="auto"/>
+          <w:bottom w:val="single" w:sz="4" w:space="1" w:color="auto"/>
+          <w:right w:val="single" w:sz="4" w:space="4" w:color="auto"/>
+        </w:pBdr>
+        <w:shd w:val="clear" w:color="auto" w:fill="D9D9D9" w:themeFill="background1" w:themeFillShade="D9"/>
+        <w:rPr>
+          <w:rFonts w:ascii="Arial" w:hAnsi="Arial" w:cs="Arial"/>
+          <w:sz w:val="22"/>
+          <w:szCs w:val="22"/>
+        </w:rPr>
+      </w:pPr>
+    </w:p>
+    <w:p>
+      <w:pPr>
+        <w:pBdr>
+          <w:top w:val="single" w:sz="4" w:space="1" w:color="auto"/>
+          <w:left w:val="single" w:sz="4" w:space="4" w:color="auto"/>
+          <w:bottom w:val="single" w:sz="4" w:space="1" w:color="auto"/>
+          <w:right w:val="single" w:sz="4" w:space="4" w:color="auto"/>
+        </w:pBdr>
+        <w:shd w:val="clear" w:color="auto" w:fill="D9D9D9" w:themeFill="background1" w:themeFillShade="D9"/>
+        <w:rPr>
+          <w:rFonts w:ascii="Arial" w:hAnsi="Arial" w:cs="Arial"/>
+          <w:sz w:val="22"/>
+          <w:szCs w:val="22"/>
+        </w:rPr>
+      </w:pPr>
+      <w:r>
+        <w:rPr>
+          <w:rFonts w:ascii="Arial" w:hAnsi="Arial" w:cs="Arial"/>
+          <w:sz w:val="22"/>
+          <w:szCs w:val="22"/>
+        </w:rPr>
+        <w:t xml:space="preserve">4) </w:t>
+      </w:r>
+      <w:r>
+        <w:rPr>
+          <w:rFonts w:ascii="Arial" w:hAnsi="Arial" w:cs="Arial"/>
+          <w:sz w:val="22"/>
+          <w:szCs w:val="22"/>
+        </w:rPr>
+        <w:t>Even more alarming were the security flaws. An error message from the site relayed personal information over the internet without encryption, while the email verification system could be bypassed without access to the email account. Both security vulnerabilities could be exploited to hijack an account. </w:t>
+      </w:r>
+    </w:p>
+    <w:p>
+      <w:pPr>
+        <w:pBdr>
+          <w:top w:val="single" w:sz="4" w:space="1" w:color="auto"/>
+          <w:left w:val="single" w:sz="4" w:space="4" w:color="auto"/>
+          <w:bottom w:val="single" w:sz="4" w:space="1" w:color="auto"/>
+          <w:right w:val="single" w:sz="4" w:space="4" w:color="auto"/>
+        </w:pBdr>
+        <w:shd w:val="clear" w:color="auto" w:fill="D9D9D9" w:themeFill="background1" w:themeFillShade="D9"/>
+        <w:rPr>
+          <w:rFonts w:ascii="Arial" w:hAnsi="Arial" w:cs="Arial"/>
+          <w:sz w:val="22"/>
+          <w:szCs w:val="22"/>
+        </w:rPr>
+      </w:pPr>
+    </w:p>
+    <w:p>
+      <w:pPr>
+        <w:pBdr>
+          <w:top w:val="single" w:sz="4" w:space="1" w:color="auto"/>
+          <w:left w:val="single" w:sz="4" w:space="4" w:color="auto"/>
+          <w:bottom w:val="single" w:sz="4" w:space="1" w:color="auto"/>
+          <w:right w:val="single" w:sz="4" w:space="4" w:color="auto"/>
+        </w:pBdr>
+        <w:shd w:val="clear" w:color="auto" w:fill="D9D9D9" w:themeFill="background1" w:themeFillShade="D9"/>
+        <w:rPr>
+          <w:rFonts w:ascii="Arial" w:hAnsi="Arial" w:cs="Arial"/>
+          <w:sz w:val="22"/>
+          <w:szCs w:val="22"/>
+        </w:rPr>
+      </w:pPr>
+      <w:r>
+        <w:rPr>
+          <w:rFonts w:ascii="Arial" w:hAnsi="Arial" w:cs="Arial"/>
+          <w:sz w:val="22"/>
+          <w:szCs w:val="22"/>
+        </w:rPr>
+        <w:t>Lack of testing together with fundamental design flaws</w:t>
+      </w:r>
+      <w:r>
+        <w:rPr>
+          <w:rFonts w:ascii="Arial" w:hAnsi="Arial" w:cs="Arial"/>
+          <w:sz w:val="22"/>
+          <w:szCs w:val="22"/>
+        </w:rPr>
+        <w:t>;</w:t>
+      </w:r>
+      <w:r>
+        <w:rPr>
+          <w:rFonts w:ascii="Arial" w:hAnsi="Arial" w:cs="Arial"/>
+          <w:sz w:val="22"/>
+          <w:szCs w:val="22"/>
+        </w:rPr>
+        <w:t xml:space="preserve"> </w:t>
+      </w:r>
+      <w:r>
+        <w:rPr>
+          <w:rFonts w:ascii="Arial" w:hAnsi="Arial" w:cs="Arial"/>
+          <w:sz w:val="22"/>
+          <w:szCs w:val="22"/>
+        </w:rPr>
+        <w:t>the first 3 weeks of the website was a complete breakdown.</w:t>
+      </w:r>
+    </w:p>
+    <w:p>
+      <w:pPr>
+        <w:pBdr>
+          <w:top w:val="single" w:sz="4" w:space="1" w:color="auto"/>
+          <w:left w:val="single" w:sz="4" w:space="4" w:color="auto"/>
+          <w:bottom w:val="single" w:sz="4" w:space="1" w:color="auto"/>
+          <w:right w:val="single" w:sz="4" w:space="4" w:color="auto"/>
+        </w:pBdr>
+        <w:shd w:val="clear" w:color="auto" w:fill="D9D9D9" w:themeFill="background1" w:themeFillShade="D9"/>
+        <w:rPr>
+          <w:rFonts w:ascii="Arial" w:hAnsi="Arial" w:cs="Arial"/>
+          <w:sz w:val="22"/>
+          <w:szCs w:val="22"/>
+        </w:rPr>
+      </w:pPr>
+    </w:p>
+    <w:p>
+      <w:pPr>
+        <w:pBdr>
+          <w:top w:val="single" w:sz="4" w:space="1" w:color="auto"/>
+          <w:left w:val="single" w:sz="4" w:space="4" w:color="auto"/>
+          <w:bottom w:val="single" w:sz="4" w:space="1" w:color="auto"/>
+          <w:right w:val="single" w:sz="4" w:space="4" w:color="auto"/>
+        </w:pBdr>
+        <w:shd w:val="clear" w:color="auto" w:fill="D9D9D9" w:themeFill="background1" w:themeFillShade="D9"/>
+        <w:rPr>
+          <w:rFonts w:ascii="Arial" w:hAnsi="Arial" w:cs="Arial"/>
+          <w:sz w:val="22"/>
+          <w:szCs w:val="22"/>
+        </w:rPr>
+      </w:pPr>
+    </w:p>
+    <w:p>
+      <w:pPr>
+        <w:pBdr>
+          <w:top w:val="single" w:sz="4" w:space="1" w:color="auto"/>
+          <w:left w:val="single" w:sz="4" w:space="4" w:color="auto"/>
+          <w:bottom w:val="single" w:sz="4" w:space="1" w:color="auto"/>
+          <w:right w:val="single" w:sz="4" w:space="4" w:color="auto"/>
+        </w:pBdr>
+        <w:shd w:val="clear" w:color="auto" w:fill="D9D9D9" w:themeFill="background1" w:themeFillShade="D9"/>
+        <w:rPr>
+          <w:rFonts w:ascii="Arial" w:hAnsi="Arial" w:cs="Arial"/>
+          <w:sz w:val="22"/>
+          <w:szCs w:val="22"/>
+        </w:rPr>
+      </w:pPr>
+    </w:p>
+    <w:p>
+      <w:pPr>
+        <w:pBdr>
+          <w:top w:val="single" w:sz="4" w:space="1" w:color="auto"/>
+          <w:left w:val="single" w:sz="4" w:space="4" w:color="auto"/>
+          <w:bottom w:val="single" w:sz="4" w:space="1" w:color="auto"/>
+          <w:right w:val="single" w:sz="4" w:space="4" w:color="auto"/>
+        </w:pBdr>
+        <w:shd w:val="clear" w:color="auto" w:fill="D9D9D9" w:themeFill="background1" w:themeFillShade="D9"/>
+        <w:rPr>
+          <w:rFonts w:ascii="Arial" w:hAnsi="Arial" w:cs="Arial"/>
+          <w:sz w:val="22"/>
+          <w:szCs w:val="22"/>
+        </w:rPr>
+      </w:pPr>
+    </w:p>
+    <w:p>
       <w:r>
         <w:br w:type="page"/>
       </w:r>
@@ -47011,19 +49437,24 @@
       <w:pPr>
         <w:pStyle w:val="Heading3"/>
       </w:pPr>
-      <w:bookmarkStart w:id="99" w:name="_Toc463963165"/>
-      <w:bookmarkStart w:id="100" w:name="_Toc481240154"/>
-      <w:bookmarkStart w:id="101" w:name="_Toc482093719"/>
+      <w:bookmarkStart w:id="98" w:name="_Toc463963165"/>
+      <w:bookmarkStart w:id="99" w:name="_Toc481240154"/>
+      <w:bookmarkStart w:id="100" w:name="_Toc482093719"/>
+      <w:proofErr w:type="gramStart"/>
       <w:r>
         <w:lastRenderedPageBreak/>
         <w:t xml:space="preserve">5.8.3 </w:t>
       </w:r>
       <w:r>
-        <w:t xml:space="preserve"> Questions – Architectural Components of Web Services</w:t>
-      </w:r>
+        <w:t xml:space="preserve"> Questions</w:t>
+      </w:r>
+      <w:proofErr w:type="gramEnd"/>
+      <w:r>
+        <w:t xml:space="preserve"> – Architectural Components of Web Services</w:t>
+      </w:r>
+      <w:bookmarkEnd w:id="98"/>
       <w:bookmarkEnd w:id="99"/>
       <w:bookmarkEnd w:id="100"/>
-      <w:bookmarkEnd w:id="101"/>
     </w:p>
     <w:p>
       <w:pPr>
@@ -47452,7 +49883,16 @@
                 <w:sz w:val="22"/>
                 <w:szCs w:val="22"/>
               </w:rPr>
-              <w:t>(web service description language)</w:t>
+              <w:t xml:space="preserve">(web service description </w:t>
+            </w:r>
+            <w:proofErr w:type="gramStart"/>
+            <w:r>
+              <w:rPr>
+                <w:rFonts w:ascii="Arial" w:hAnsi="Arial" w:cs="Arial"/>
+                <w:sz w:val="22"/>
+                <w:szCs w:val="22"/>
+              </w:rPr>
+              <w:t>language)</w:t>
             </w:r>
             <w:r>
               <w:rPr>
@@ -47462,6 +49902,7 @@
               </w:rPr>
               <w:t>by</w:t>
             </w:r>
+            <w:proofErr w:type="gramEnd"/>
             <w:r>
               <w:rPr>
                 <w:rFonts w:ascii="Arial" w:hAnsi="Arial" w:cs="Arial"/>
@@ -47564,18 +50005,18 @@
       <w:pPr>
         <w:pStyle w:val="Heading3"/>
       </w:pPr>
-      <w:bookmarkStart w:id="102" w:name="_Toc463963167"/>
-      <w:bookmarkStart w:id="103" w:name="_Toc481240156"/>
-      <w:bookmarkStart w:id="104" w:name="_Toc482093720"/>
+      <w:bookmarkStart w:id="101" w:name="_Toc463963167"/>
+      <w:bookmarkStart w:id="102" w:name="_Toc481240156"/>
+      <w:bookmarkStart w:id="103" w:name="_Toc482093720"/>
       <w:r>
         <w:t>5.8.4</w:t>
       </w:r>
       <w:r>
         <w:t xml:space="preserve"> Questions - Restful</w:t>
       </w:r>
+      <w:bookmarkEnd w:id="101"/>
       <w:bookmarkEnd w:id="102"/>
       <w:bookmarkEnd w:id="103"/>
-      <w:bookmarkEnd w:id="104"/>
     </w:p>
     <w:p>
       <w:pPr>
@@ -47741,7 +50182,25 @@
           <w:sz w:val="22"/>
           <w:szCs w:val="22"/>
         </w:rPr>
-        <w:t>Representation state transfer, it is a architectural style which helps to provide standard between computer system on the web</w:t>
+        <w:t xml:space="preserve">Representation state transfer, it is </w:t>
+      </w:r>
+      <w:proofErr w:type="gramStart"/>
+      <w:r>
+        <w:rPr>
+          <w:rFonts w:ascii="Arial" w:hAnsi="Arial" w:cs="Arial"/>
+          <w:sz w:val="22"/>
+          <w:szCs w:val="22"/>
+        </w:rPr>
+        <w:t>a</w:t>
+      </w:r>
+      <w:proofErr w:type="gramEnd"/>
+      <w:r>
+        <w:rPr>
+          <w:rFonts w:ascii="Arial" w:hAnsi="Arial" w:cs="Arial"/>
+          <w:sz w:val="22"/>
+          <w:szCs w:val="22"/>
+        </w:rPr>
+        <w:t xml:space="preserve"> architectural style which helps to provide standard between computer system on the web</w:t>
       </w:r>
       <w:r>
         <w:rPr>
@@ -47789,12 +50248,12 @@
       <w:pPr>
         <w:pStyle w:val="Heading3"/>
       </w:pPr>
-      <w:bookmarkStart w:id="105" w:name="_Toc482093721"/>
+      <w:bookmarkStart w:id="104" w:name="_Toc482093721"/>
       <w:r>
         <w:lastRenderedPageBreak/>
         <w:t>5.8.5 Questions – Advantages and Disadvantages of Web Services</w:t>
       </w:r>
-      <w:bookmarkEnd w:id="105"/>
+      <w:bookmarkEnd w:id="104"/>
     </w:p>
     <w:p>
       <w:pPr>
@@ -48593,7 +51052,23 @@
           <w:sz w:val="22"/>
           <w:szCs w:val="22"/>
         </w:rPr>
-        <w:t>REST provides a greater varity of data formats</w:t>
+        <w:t xml:space="preserve">REST provides a greater </w:t>
+      </w:r>
+      <w:r>
+        <w:rPr>
+          <w:rFonts w:ascii="Arial" w:hAnsi="Arial" w:cs="Arial"/>
+          <w:sz w:val="22"/>
+          <w:szCs w:val="22"/>
+        </w:rPr>
+        <w:t>variety</w:t>
+      </w:r>
+      <w:r>
+        <w:rPr>
+          <w:rFonts w:ascii="Arial" w:hAnsi="Arial" w:cs="Arial"/>
+          <w:sz w:val="22"/>
+          <w:szCs w:val="22"/>
+        </w:rPr>
+        <w:t xml:space="preserve"> of data formats</w:t>
       </w:r>
       <w:r>
         <w:rPr>
@@ -48669,7 +51144,23 @@
           <w:sz w:val="22"/>
           <w:szCs w:val="22"/>
         </w:rPr>
-        <w:t>consists of several software product from oracle corporation. It also includes multiple services like Java EE and developers tool, integration service, business intelligence, collaboration, and content management.</w:t>
+        <w:t xml:space="preserve">consists of several software </w:t>
+      </w:r>
+      <w:r>
+        <w:rPr>
+          <w:rFonts w:ascii="Arial" w:hAnsi="Arial" w:cs="Arial"/>
+          <w:sz w:val="22"/>
+          <w:szCs w:val="22"/>
+        </w:rPr>
+        <w:t>products</w:t>
+      </w:r>
+      <w:r>
+        <w:rPr>
+          <w:rFonts w:ascii="Arial" w:hAnsi="Arial" w:cs="Arial"/>
+          <w:sz w:val="22"/>
+          <w:szCs w:val="22"/>
+        </w:rPr>
+        <w:t xml:space="preserve"> from oracle corporation. It also includes multiple services like Java EE and developers tool, integration service, business intelligence, collaboration, and content management.</w:t>
       </w:r>
     </w:p>
     <w:p>
@@ -48710,7 +51201,7 @@
       <w:pPr>
         <w:pStyle w:val="Heading3"/>
       </w:pPr>
-      <w:bookmarkStart w:id="106" w:name="_Toc482093722"/>
+      <w:bookmarkStart w:id="105" w:name="_Toc482093722"/>
       <w:r>
         <w:lastRenderedPageBreak/>
         <w:t xml:space="preserve">5.8.6 Questions - </w:t>
@@ -48718,7 +51209,7 @@
       <w:r>
         <w:t>SQL Middleware services</w:t>
       </w:r>
-      <w:bookmarkEnd w:id="106"/>
+      <w:bookmarkEnd w:id="105"/>
     </w:p>
     <w:p>
       <w:pPr>
@@ -49492,7 +51983,25 @@
           <w:sz w:val="22"/>
           <w:szCs w:val="22"/>
         </w:rPr>
-        <w:t xml:space="preserve"> Oracle database is multi model database management system which is popular  for OLTP , data warehouse and database workloads.</w:t>
+        <w:t xml:space="preserve"> Oracle database is multi model database management system which is </w:t>
+      </w:r>
+      <w:proofErr w:type="gramStart"/>
+      <w:r>
+        <w:rPr>
+          <w:rFonts w:ascii="Arial" w:hAnsi="Arial" w:cs="Arial"/>
+          <w:sz w:val="22"/>
+          <w:szCs w:val="22"/>
+        </w:rPr>
+        <w:t>popular  for</w:t>
+      </w:r>
+      <w:proofErr w:type="gramEnd"/>
+      <w:r>
+        <w:rPr>
+          <w:rFonts w:ascii="Arial" w:hAnsi="Arial" w:cs="Arial"/>
+          <w:sz w:val="22"/>
+          <w:szCs w:val="22"/>
+        </w:rPr>
+        <w:t xml:space="preserve"> OLTP , data warehouse and database workloads.</w:t>
       </w:r>
     </w:p>
     <w:p>
@@ -49524,11 +52033,11 @@
       <w:pPr>
         <w:pStyle w:val="Heading3"/>
       </w:pPr>
-      <w:bookmarkStart w:id="107" w:name="_Toc482093723"/>
+      <w:bookmarkStart w:id="106" w:name="_Toc482093723"/>
       <w:r>
         <w:t>5.8.7 Questions -  OLTP and OLAP Databases</w:t>
       </w:r>
-      <w:bookmarkEnd w:id="107"/>
+      <w:bookmarkEnd w:id="106"/>
     </w:p>
     <w:p>
       <w:pPr>
@@ -49692,6 +52201,7 @@
           <w:sz w:val="22"/>
           <w:szCs w:val="22"/>
         </w:rPr>
+        <w:lastRenderedPageBreak/>
         <w:t>http://www.sqlwatchmen.com/blogs/jim/2011/03/28/best-practices-for-database-schema-design/</w:t>
       </w:r>
     </w:p>
@@ -49759,7 +52269,15 @@
           <w:sz w:val="22"/>
           <w:szCs w:val="22"/>
         </w:rPr>
-        <w:t>text book describe the differences between the design of transactional databases (OLTP databases) and data warehouses (OLAP). Answer =&gt;</w:t>
+        <w:t xml:space="preserve"> text</w:t>
+      </w:r>
+      <w:r>
+        <w:rPr>
+          <w:rFonts w:ascii="Arial" w:hAnsi="Arial" w:cs="Arial"/>
+          <w:sz w:val="22"/>
+          <w:szCs w:val="22"/>
+        </w:rPr>
+        <w:t xml:space="preserve"> book describe the differences between the design of transactional databases (OLTP databases) and data warehouses (OLAP). Answer =&gt;</w:t>
       </w:r>
     </w:p>
     <w:p>
@@ -49773,18 +52291,11 @@
         <w:shd w:val="clear" w:color="auto" w:fill="D9D9D9" w:themeFill="background1" w:themeFillShade="D9"/>
         <w:rPr>
           <w:rFonts w:ascii="Arial" w:hAnsi="Arial" w:cs="Arial"/>
-          <w:sz w:val="22"/>
-          <w:szCs w:val="22"/>
-        </w:rPr>
-      </w:pPr>
-      <w:r>
-        <w:rPr>
-          <w:rFonts w:ascii="Arial" w:hAnsi="Arial" w:cs="Arial"/>
-          <w:sz w:val="22"/>
-          <w:szCs w:val="22"/>
-        </w:rPr>
-        <w:t>OLTP is a large number of short online transaction. There is detailed and current data schema used to store transactional databases in the entity model.</w:t>
-      </w:r>
+          <w:b/>
+          <w:sz w:val="22"/>
+          <w:szCs w:val="22"/>
+        </w:rPr>
+      </w:pPr>
     </w:p>
     <w:p>
       <w:pPr>
@@ -49797,53 +52308,19 @@
         <w:shd w:val="clear" w:color="auto" w:fill="D9D9D9" w:themeFill="background1" w:themeFillShade="D9"/>
         <w:rPr>
           <w:rFonts w:ascii="Arial" w:hAnsi="Arial" w:cs="Arial"/>
-          <w:sz w:val="22"/>
-          <w:szCs w:val="22"/>
-        </w:rPr>
-      </w:pPr>
-    </w:p>
-    <w:p>
-      <w:pPr>
-        <w:rPr>
-          <w:rFonts w:ascii="Arial" w:hAnsi="Arial" w:cs="Arial"/>
           <w:b/>
-          <w:i/>
-          <w:sz w:val="22"/>
-          <w:szCs w:val="22"/>
-        </w:rPr>
-      </w:pPr>
-    </w:p>
-    <w:p>
-      <w:pPr>
-        <w:rPr>
-          <w:rFonts w:ascii="Arial" w:hAnsi="Arial" w:cs="Arial"/>
-          <w:sz w:val="22"/>
-          <w:szCs w:val="22"/>
-        </w:rPr>
-      </w:pPr>
-      <w:r>
-        <w:rPr>
-          <w:rFonts w:ascii="Arial" w:hAnsi="Arial" w:cs="Arial"/>
-          <w:sz w:val="22"/>
-          <w:szCs w:val="22"/>
-        </w:rPr>
-        <w:t xml:space="preserve">16. </w:t>
-      </w:r>
-      <w:r>
-        <w:rPr>
-          <w:rFonts w:ascii="Arial" w:hAnsi="Arial" w:cs="Arial"/>
-          <w:sz w:val="22"/>
-          <w:szCs w:val="22"/>
-        </w:rPr>
-        <w:t>E</w:t>
-      </w:r>
-      <w:r>
-        <w:rPr>
-          <w:rFonts w:ascii="Arial" w:hAnsi="Arial" w:cs="Arial"/>
-          <w:sz w:val="22"/>
-          <w:szCs w:val="22"/>
-        </w:rPr>
-        <w:t>xplain whether Oracle is better classified as either a transactional database or a data warehouse.  Answer =&gt;</w:t>
+          <w:sz w:val="22"/>
+          <w:szCs w:val="22"/>
+        </w:rPr>
+      </w:pPr>
+      <w:r>
+        <w:rPr>
+          <w:rFonts w:ascii="Arial" w:hAnsi="Arial" w:cs="Arial"/>
+          <w:b/>
+          <w:sz w:val="22"/>
+          <w:szCs w:val="22"/>
+        </w:rPr>
+        <w:t>Workload</w:t>
       </w:r>
     </w:p>
     <w:p>
@@ -49861,6 +52338,14 @@
           <w:szCs w:val="22"/>
         </w:rPr>
       </w:pPr>
+      <w:r>
+        <w:rPr>
+          <w:rFonts w:ascii="Arial" w:hAnsi="Arial" w:cs="Arial"/>
+          <w:sz w:val="22"/>
+          <w:szCs w:val="22"/>
+        </w:rPr>
+        <w:t>Data warehouses are designed to accommodate ad hoc queries. You might not know the workload of your data warehouse in advance, so a data warehouse should be optimized to perform well for a wide variety of possible query operations.</w:t>
+      </w:r>
     </w:p>
     <w:p>
       <w:pPr>
@@ -49880,6 +52365,670 @@
     </w:p>
     <w:p>
       <w:pPr>
+        <w:pBdr>
+          <w:top w:val="single" w:sz="4" w:space="0" w:color="auto"/>
+          <w:left w:val="single" w:sz="4" w:space="4" w:color="auto"/>
+          <w:bottom w:val="single" w:sz="4" w:space="1" w:color="auto"/>
+          <w:right w:val="single" w:sz="4" w:space="4" w:color="auto"/>
+        </w:pBdr>
+        <w:shd w:val="clear" w:color="auto" w:fill="D9D9D9" w:themeFill="background1" w:themeFillShade="D9"/>
+        <w:rPr>
+          <w:rFonts w:ascii="Arial" w:hAnsi="Arial" w:cs="Arial"/>
+          <w:sz w:val="22"/>
+          <w:szCs w:val="22"/>
+        </w:rPr>
+      </w:pPr>
+      <w:r>
+        <w:rPr>
+          <w:rFonts w:ascii="Arial" w:hAnsi="Arial" w:cs="Arial"/>
+          <w:sz w:val="22"/>
+          <w:szCs w:val="22"/>
+        </w:rPr>
+        <w:t>OLTP systems support only predefined operations. Your applications might be specifically tuned or designed to support only these operations.</w:t>
+      </w:r>
+    </w:p>
+    <w:p>
+      <w:pPr>
+        <w:pBdr>
+          <w:top w:val="single" w:sz="4" w:space="0" w:color="auto"/>
+          <w:left w:val="single" w:sz="4" w:space="4" w:color="auto"/>
+          <w:bottom w:val="single" w:sz="4" w:space="1" w:color="auto"/>
+          <w:right w:val="single" w:sz="4" w:space="4" w:color="auto"/>
+        </w:pBdr>
+        <w:shd w:val="clear" w:color="auto" w:fill="D9D9D9" w:themeFill="background1" w:themeFillShade="D9"/>
+        <w:rPr>
+          <w:rFonts w:ascii="Arial" w:hAnsi="Arial" w:cs="Arial"/>
+          <w:sz w:val="22"/>
+          <w:szCs w:val="22"/>
+        </w:rPr>
+      </w:pPr>
+    </w:p>
+    <w:p>
+      <w:pPr>
+        <w:pBdr>
+          <w:top w:val="single" w:sz="4" w:space="0" w:color="auto"/>
+          <w:left w:val="single" w:sz="4" w:space="4" w:color="auto"/>
+          <w:bottom w:val="single" w:sz="4" w:space="1" w:color="auto"/>
+          <w:right w:val="single" w:sz="4" w:space="4" w:color="auto"/>
+        </w:pBdr>
+        <w:shd w:val="clear" w:color="auto" w:fill="D9D9D9" w:themeFill="background1" w:themeFillShade="D9"/>
+        <w:rPr>
+          <w:rFonts w:ascii="Arial" w:hAnsi="Arial" w:cs="Arial"/>
+          <w:b/>
+          <w:sz w:val="22"/>
+          <w:szCs w:val="22"/>
+        </w:rPr>
+      </w:pPr>
+      <w:r>
+        <w:rPr>
+          <w:rFonts w:ascii="Arial" w:hAnsi="Arial" w:cs="Arial"/>
+          <w:b/>
+          <w:sz w:val="22"/>
+          <w:szCs w:val="22"/>
+        </w:rPr>
+        <w:t>Data Modifications</w:t>
+      </w:r>
+    </w:p>
+    <w:p>
+      <w:pPr>
+        <w:pBdr>
+          <w:top w:val="single" w:sz="4" w:space="0" w:color="auto"/>
+          <w:left w:val="single" w:sz="4" w:space="4" w:color="auto"/>
+          <w:bottom w:val="single" w:sz="4" w:space="1" w:color="auto"/>
+          <w:right w:val="single" w:sz="4" w:space="4" w:color="auto"/>
+        </w:pBdr>
+        <w:shd w:val="clear" w:color="auto" w:fill="D9D9D9" w:themeFill="background1" w:themeFillShade="D9"/>
+        <w:rPr>
+          <w:rFonts w:ascii="Arial" w:hAnsi="Arial" w:cs="Arial"/>
+          <w:sz w:val="22"/>
+          <w:szCs w:val="22"/>
+        </w:rPr>
+      </w:pPr>
+      <w:r>
+        <w:rPr>
+          <w:rFonts w:ascii="Arial" w:hAnsi="Arial" w:cs="Arial"/>
+          <w:sz w:val="22"/>
+          <w:szCs w:val="22"/>
+        </w:rPr>
+        <w:t>A data warehouse is updated on a regular basis by the ETL process (run nightly or weekly) using bulk data modification techniques. The end users of a data warehouse do not directly update the data warehouse.</w:t>
+      </w:r>
+    </w:p>
+    <w:p>
+      <w:pPr>
+        <w:pBdr>
+          <w:top w:val="single" w:sz="4" w:space="0" w:color="auto"/>
+          <w:left w:val="single" w:sz="4" w:space="4" w:color="auto"/>
+          <w:bottom w:val="single" w:sz="4" w:space="1" w:color="auto"/>
+          <w:right w:val="single" w:sz="4" w:space="4" w:color="auto"/>
+        </w:pBdr>
+        <w:shd w:val="clear" w:color="auto" w:fill="D9D9D9" w:themeFill="background1" w:themeFillShade="D9"/>
+        <w:rPr>
+          <w:rFonts w:ascii="Arial" w:hAnsi="Arial" w:cs="Arial"/>
+          <w:sz w:val="22"/>
+          <w:szCs w:val="22"/>
+        </w:rPr>
+      </w:pPr>
+      <w:r>
+        <w:rPr>
+          <w:rFonts w:ascii="Arial" w:hAnsi="Arial" w:cs="Arial"/>
+          <w:sz w:val="22"/>
+          <w:szCs w:val="22"/>
+        </w:rPr>
+        <w:t>In OLTP systems, end users routinely issue individual data modification statements to the database. The OLTP database is always up to date, and reflects the current state of each business transaction.</w:t>
+      </w:r>
+    </w:p>
+    <w:p>
+      <w:pPr>
+        <w:pBdr>
+          <w:top w:val="single" w:sz="4" w:space="0" w:color="auto"/>
+          <w:left w:val="single" w:sz="4" w:space="4" w:color="auto"/>
+          <w:bottom w:val="single" w:sz="4" w:space="1" w:color="auto"/>
+          <w:right w:val="single" w:sz="4" w:space="4" w:color="auto"/>
+        </w:pBdr>
+        <w:shd w:val="clear" w:color="auto" w:fill="D9D9D9" w:themeFill="background1" w:themeFillShade="D9"/>
+        <w:rPr>
+          <w:rFonts w:ascii="Arial" w:hAnsi="Arial" w:cs="Arial"/>
+          <w:sz w:val="22"/>
+          <w:szCs w:val="22"/>
+        </w:rPr>
+      </w:pPr>
+    </w:p>
+    <w:p>
+      <w:pPr>
+        <w:pBdr>
+          <w:top w:val="single" w:sz="4" w:space="0" w:color="auto"/>
+          <w:left w:val="single" w:sz="4" w:space="4" w:color="auto"/>
+          <w:bottom w:val="single" w:sz="4" w:space="1" w:color="auto"/>
+          <w:right w:val="single" w:sz="4" w:space="4" w:color="auto"/>
+        </w:pBdr>
+        <w:shd w:val="clear" w:color="auto" w:fill="D9D9D9" w:themeFill="background1" w:themeFillShade="D9"/>
+        <w:rPr>
+          <w:rFonts w:ascii="Arial" w:hAnsi="Arial" w:cs="Arial"/>
+          <w:b/>
+          <w:sz w:val="22"/>
+          <w:szCs w:val="22"/>
+        </w:rPr>
+      </w:pPr>
+      <w:r>
+        <w:rPr>
+          <w:rFonts w:ascii="Arial" w:hAnsi="Arial" w:cs="Arial"/>
+          <w:b/>
+          <w:sz w:val="22"/>
+          <w:szCs w:val="22"/>
+        </w:rPr>
+        <w:t>Schema Design</w:t>
+      </w:r>
+    </w:p>
+    <w:p>
+      <w:pPr>
+        <w:pBdr>
+          <w:top w:val="single" w:sz="4" w:space="0" w:color="auto"/>
+          <w:left w:val="single" w:sz="4" w:space="4" w:color="auto"/>
+          <w:bottom w:val="single" w:sz="4" w:space="1" w:color="auto"/>
+          <w:right w:val="single" w:sz="4" w:space="4" w:color="auto"/>
+        </w:pBdr>
+        <w:shd w:val="clear" w:color="auto" w:fill="D9D9D9" w:themeFill="background1" w:themeFillShade="D9"/>
+        <w:rPr>
+          <w:rFonts w:ascii="Arial" w:hAnsi="Arial" w:cs="Arial"/>
+          <w:sz w:val="22"/>
+          <w:szCs w:val="22"/>
+        </w:rPr>
+      </w:pPr>
+      <w:r>
+        <w:rPr>
+          <w:rFonts w:ascii="Arial" w:hAnsi="Arial" w:cs="Arial"/>
+          <w:sz w:val="22"/>
+          <w:szCs w:val="22"/>
+        </w:rPr>
+        <w:t>Data warehouses often use deformalized or partially de</w:t>
+      </w:r>
+      <w:r>
+        <w:rPr>
+          <w:rFonts w:ascii="Arial" w:hAnsi="Arial" w:cs="Arial"/>
+          <w:sz w:val="22"/>
+          <w:szCs w:val="22"/>
+        </w:rPr>
+        <w:t>-</w:t>
+      </w:r>
+      <w:r>
+        <w:rPr>
+          <w:rFonts w:ascii="Arial" w:hAnsi="Arial" w:cs="Arial"/>
+          <w:sz w:val="22"/>
+          <w:szCs w:val="22"/>
+        </w:rPr>
+        <w:t>normalized schemas (such as a star schema) to optimize query performance.</w:t>
+      </w:r>
+    </w:p>
+    <w:p>
+      <w:pPr>
+        <w:pBdr>
+          <w:top w:val="single" w:sz="4" w:space="0" w:color="auto"/>
+          <w:left w:val="single" w:sz="4" w:space="4" w:color="auto"/>
+          <w:bottom w:val="single" w:sz="4" w:space="1" w:color="auto"/>
+          <w:right w:val="single" w:sz="4" w:space="4" w:color="auto"/>
+        </w:pBdr>
+        <w:shd w:val="clear" w:color="auto" w:fill="D9D9D9" w:themeFill="background1" w:themeFillShade="D9"/>
+        <w:rPr>
+          <w:rFonts w:ascii="Arial" w:hAnsi="Arial" w:cs="Arial"/>
+          <w:sz w:val="22"/>
+          <w:szCs w:val="22"/>
+        </w:rPr>
+      </w:pPr>
+      <w:r>
+        <w:rPr>
+          <w:rFonts w:ascii="Arial" w:hAnsi="Arial" w:cs="Arial"/>
+          <w:sz w:val="22"/>
+          <w:szCs w:val="22"/>
+        </w:rPr>
+        <w:t>OLTP systems often use fully normalized schemas to optimize update/insert/delete performance, and to guarantee data consistency.</w:t>
+      </w:r>
+    </w:p>
+    <w:p>
+      <w:pPr>
+        <w:pBdr>
+          <w:top w:val="single" w:sz="4" w:space="0" w:color="auto"/>
+          <w:left w:val="single" w:sz="4" w:space="4" w:color="auto"/>
+          <w:bottom w:val="single" w:sz="4" w:space="1" w:color="auto"/>
+          <w:right w:val="single" w:sz="4" w:space="4" w:color="auto"/>
+        </w:pBdr>
+        <w:shd w:val="clear" w:color="auto" w:fill="D9D9D9" w:themeFill="background1" w:themeFillShade="D9"/>
+        <w:rPr>
+          <w:rFonts w:ascii="Arial" w:hAnsi="Arial" w:cs="Arial"/>
+          <w:sz w:val="22"/>
+          <w:szCs w:val="22"/>
+        </w:rPr>
+      </w:pPr>
+    </w:p>
+    <w:p>
+      <w:pPr>
+        <w:pBdr>
+          <w:top w:val="single" w:sz="4" w:space="0" w:color="auto"/>
+          <w:left w:val="single" w:sz="4" w:space="4" w:color="auto"/>
+          <w:bottom w:val="single" w:sz="4" w:space="1" w:color="auto"/>
+          <w:right w:val="single" w:sz="4" w:space="4" w:color="auto"/>
+        </w:pBdr>
+        <w:shd w:val="clear" w:color="auto" w:fill="D9D9D9" w:themeFill="background1" w:themeFillShade="D9"/>
+        <w:rPr>
+          <w:rFonts w:ascii="Arial" w:hAnsi="Arial" w:cs="Arial"/>
+          <w:b/>
+          <w:sz w:val="22"/>
+          <w:szCs w:val="22"/>
+        </w:rPr>
+      </w:pPr>
+      <w:r>
+        <w:rPr>
+          <w:rFonts w:ascii="Arial" w:hAnsi="Arial" w:cs="Arial"/>
+          <w:b/>
+          <w:sz w:val="22"/>
+          <w:szCs w:val="22"/>
+        </w:rPr>
+        <w:t>Typical Operations</w:t>
+      </w:r>
+    </w:p>
+    <w:p>
+      <w:pPr>
+        <w:pBdr>
+          <w:top w:val="single" w:sz="4" w:space="0" w:color="auto"/>
+          <w:left w:val="single" w:sz="4" w:space="4" w:color="auto"/>
+          <w:bottom w:val="single" w:sz="4" w:space="1" w:color="auto"/>
+          <w:right w:val="single" w:sz="4" w:space="4" w:color="auto"/>
+        </w:pBdr>
+        <w:shd w:val="clear" w:color="auto" w:fill="D9D9D9" w:themeFill="background1" w:themeFillShade="D9"/>
+        <w:rPr>
+          <w:rFonts w:ascii="Arial" w:hAnsi="Arial" w:cs="Arial"/>
+          <w:sz w:val="22"/>
+          <w:szCs w:val="22"/>
+        </w:rPr>
+      </w:pPr>
+      <w:r>
+        <w:rPr>
+          <w:rFonts w:ascii="Arial" w:hAnsi="Arial" w:cs="Arial"/>
+          <w:sz w:val="22"/>
+          <w:szCs w:val="22"/>
+        </w:rPr>
+        <w:t xml:space="preserve">A typical data warehouse query scans thousands or millions of </w:t>
+      </w:r>
+      <w:proofErr w:type="gramStart"/>
+      <w:r>
+        <w:rPr>
+          <w:rFonts w:ascii="Arial" w:hAnsi="Arial" w:cs="Arial"/>
+          <w:sz w:val="22"/>
+          <w:szCs w:val="22"/>
+        </w:rPr>
+        <w:t>rows.For</w:t>
+      </w:r>
+      <w:proofErr w:type="gramEnd"/>
+      <w:r>
+        <w:rPr>
+          <w:rFonts w:ascii="Arial" w:hAnsi="Arial" w:cs="Arial"/>
+          <w:sz w:val="22"/>
+          <w:szCs w:val="22"/>
+        </w:rPr>
+        <w:t xml:space="preserve"> example, "Find the total sales for all customers last month."</w:t>
+      </w:r>
+    </w:p>
+    <w:p>
+      <w:pPr>
+        <w:pBdr>
+          <w:top w:val="single" w:sz="4" w:space="0" w:color="auto"/>
+          <w:left w:val="single" w:sz="4" w:space="4" w:color="auto"/>
+          <w:bottom w:val="single" w:sz="4" w:space="1" w:color="auto"/>
+          <w:right w:val="single" w:sz="4" w:space="4" w:color="auto"/>
+        </w:pBdr>
+        <w:shd w:val="clear" w:color="auto" w:fill="D9D9D9" w:themeFill="background1" w:themeFillShade="D9"/>
+        <w:rPr>
+          <w:rFonts w:ascii="Arial" w:hAnsi="Arial" w:cs="Arial"/>
+          <w:sz w:val="22"/>
+          <w:szCs w:val="22"/>
+        </w:rPr>
+      </w:pPr>
+      <w:r>
+        <w:rPr>
+          <w:rFonts w:ascii="Arial" w:hAnsi="Arial" w:cs="Arial"/>
+          <w:sz w:val="22"/>
+          <w:szCs w:val="22"/>
+        </w:rPr>
+        <w:t>A typical OLTP operation accesses only a handful of records. For example, "Retrieve the current order for this customer."</w:t>
+      </w:r>
+    </w:p>
+    <w:p>
+      <w:pPr>
+        <w:pBdr>
+          <w:top w:val="single" w:sz="4" w:space="0" w:color="auto"/>
+          <w:left w:val="single" w:sz="4" w:space="4" w:color="auto"/>
+          <w:bottom w:val="single" w:sz="4" w:space="1" w:color="auto"/>
+          <w:right w:val="single" w:sz="4" w:space="4" w:color="auto"/>
+        </w:pBdr>
+        <w:shd w:val="clear" w:color="auto" w:fill="D9D9D9" w:themeFill="background1" w:themeFillShade="D9"/>
+        <w:rPr>
+          <w:rFonts w:ascii="Arial" w:hAnsi="Arial" w:cs="Arial"/>
+          <w:sz w:val="22"/>
+          <w:szCs w:val="22"/>
+        </w:rPr>
+      </w:pPr>
+    </w:p>
+    <w:p>
+      <w:pPr>
+        <w:pBdr>
+          <w:top w:val="single" w:sz="4" w:space="0" w:color="auto"/>
+          <w:left w:val="single" w:sz="4" w:space="4" w:color="auto"/>
+          <w:bottom w:val="single" w:sz="4" w:space="1" w:color="auto"/>
+          <w:right w:val="single" w:sz="4" w:space="4" w:color="auto"/>
+        </w:pBdr>
+        <w:shd w:val="clear" w:color="auto" w:fill="D9D9D9" w:themeFill="background1" w:themeFillShade="D9"/>
+        <w:rPr>
+          <w:rFonts w:ascii="Arial" w:hAnsi="Arial" w:cs="Arial"/>
+          <w:b/>
+          <w:sz w:val="22"/>
+          <w:szCs w:val="22"/>
+        </w:rPr>
+      </w:pPr>
+      <w:r>
+        <w:rPr>
+          <w:rFonts w:ascii="Arial" w:hAnsi="Arial" w:cs="Arial"/>
+          <w:b/>
+          <w:sz w:val="22"/>
+          <w:szCs w:val="22"/>
+        </w:rPr>
+        <w:t>Historical Data</w:t>
+      </w:r>
+    </w:p>
+    <w:p>
+      <w:pPr>
+        <w:pBdr>
+          <w:top w:val="single" w:sz="4" w:space="0" w:color="auto"/>
+          <w:left w:val="single" w:sz="4" w:space="4" w:color="auto"/>
+          <w:bottom w:val="single" w:sz="4" w:space="1" w:color="auto"/>
+          <w:right w:val="single" w:sz="4" w:space="4" w:color="auto"/>
+        </w:pBdr>
+        <w:shd w:val="clear" w:color="auto" w:fill="D9D9D9" w:themeFill="background1" w:themeFillShade="D9"/>
+        <w:rPr>
+          <w:rFonts w:ascii="Arial" w:hAnsi="Arial" w:cs="Arial"/>
+          <w:sz w:val="22"/>
+          <w:szCs w:val="22"/>
+        </w:rPr>
+      </w:pPr>
+      <w:r>
+        <w:rPr>
+          <w:rFonts w:ascii="Arial" w:hAnsi="Arial" w:cs="Arial"/>
+          <w:sz w:val="22"/>
+          <w:szCs w:val="22"/>
+        </w:rPr>
+        <w:t>Data warehouses usually store many months or years of data. This is to support historical analysis.</w:t>
+      </w:r>
+    </w:p>
+    <w:p>
+      <w:pPr>
+        <w:pBdr>
+          <w:top w:val="single" w:sz="4" w:space="0" w:color="auto"/>
+          <w:left w:val="single" w:sz="4" w:space="4" w:color="auto"/>
+          <w:bottom w:val="single" w:sz="4" w:space="1" w:color="auto"/>
+          <w:right w:val="single" w:sz="4" w:space="4" w:color="auto"/>
+        </w:pBdr>
+        <w:shd w:val="clear" w:color="auto" w:fill="D9D9D9" w:themeFill="background1" w:themeFillShade="D9"/>
+        <w:rPr>
+          <w:rFonts w:ascii="Arial" w:hAnsi="Arial" w:cs="Arial"/>
+          <w:sz w:val="22"/>
+          <w:szCs w:val="22"/>
+        </w:rPr>
+      </w:pPr>
+      <w:r>
+        <w:rPr>
+          <w:rFonts w:ascii="Arial" w:hAnsi="Arial" w:cs="Arial"/>
+          <w:sz w:val="22"/>
+          <w:szCs w:val="22"/>
+        </w:rPr>
+        <w:t>OLTP systems usually store data from only a few weeks or months. The OLTP system stores only historical data as needed to successfully meet the requirements of the current transaction.</w:t>
+      </w:r>
+    </w:p>
+    <w:p>
+      <w:pPr>
+        <w:pBdr>
+          <w:top w:val="single" w:sz="4" w:space="0" w:color="auto"/>
+          <w:left w:val="single" w:sz="4" w:space="4" w:color="auto"/>
+          <w:bottom w:val="single" w:sz="4" w:space="1" w:color="auto"/>
+          <w:right w:val="single" w:sz="4" w:space="4" w:color="auto"/>
+        </w:pBdr>
+        <w:shd w:val="clear" w:color="auto" w:fill="D9D9D9" w:themeFill="background1" w:themeFillShade="D9"/>
+        <w:rPr>
+          <w:rFonts w:ascii="Arial" w:hAnsi="Arial" w:cs="Arial"/>
+          <w:sz w:val="22"/>
+          <w:szCs w:val="22"/>
+        </w:rPr>
+      </w:pPr>
+    </w:p>
+    <w:p>
+      <w:pPr>
+        <w:rPr>
+          <w:rFonts w:ascii="Arial" w:hAnsi="Arial" w:cs="Arial"/>
+          <w:b/>
+          <w:i/>
+          <w:sz w:val="22"/>
+          <w:szCs w:val="22"/>
+        </w:rPr>
+      </w:pPr>
+    </w:p>
+    <w:p>
+      <w:pPr>
+        <w:rPr>
+          <w:rFonts w:ascii="Arial" w:hAnsi="Arial" w:cs="Arial"/>
+          <w:sz w:val="22"/>
+          <w:szCs w:val="22"/>
+        </w:rPr>
+      </w:pPr>
+      <w:r>
+        <w:rPr>
+          <w:rFonts w:ascii="Arial" w:hAnsi="Arial" w:cs="Arial"/>
+          <w:sz w:val="22"/>
+          <w:szCs w:val="22"/>
+        </w:rPr>
+        <w:t xml:space="preserve">16. </w:t>
+      </w:r>
+      <w:r>
+        <w:rPr>
+          <w:rFonts w:ascii="Arial" w:hAnsi="Arial" w:cs="Arial"/>
+          <w:sz w:val="22"/>
+          <w:szCs w:val="22"/>
+        </w:rPr>
+        <w:t>E</w:t>
+      </w:r>
+      <w:r>
+        <w:rPr>
+          <w:rFonts w:ascii="Arial" w:hAnsi="Arial" w:cs="Arial"/>
+          <w:sz w:val="22"/>
+          <w:szCs w:val="22"/>
+        </w:rPr>
+        <w:t>xplain whether Oracle is better classified as either a transactional database or a data warehouse.  Answer =&gt;</w:t>
+      </w:r>
+    </w:p>
+    <w:p>
+      <w:pPr>
+        <w:pBdr>
+          <w:top w:val="single" w:sz="4" w:space="0" w:color="auto"/>
+          <w:left w:val="single" w:sz="4" w:space="4" w:color="auto"/>
+          <w:bottom w:val="single" w:sz="4" w:space="1" w:color="auto"/>
+          <w:right w:val="single" w:sz="4" w:space="4" w:color="auto"/>
+        </w:pBdr>
+        <w:shd w:val="clear" w:color="auto" w:fill="D9D9D9" w:themeFill="background1" w:themeFillShade="D9"/>
+        <w:rPr>
+          <w:rFonts w:ascii="Arial" w:hAnsi="Arial" w:cs="Arial"/>
+          <w:sz w:val="22"/>
+          <w:szCs w:val="22"/>
+        </w:rPr>
+      </w:pPr>
+    </w:p>
+    <w:p>
+      <w:pPr>
+        <w:pBdr>
+          <w:top w:val="single" w:sz="4" w:space="0" w:color="auto"/>
+          <w:left w:val="single" w:sz="4" w:space="4" w:color="auto"/>
+          <w:bottom w:val="single" w:sz="4" w:space="1" w:color="auto"/>
+          <w:right w:val="single" w:sz="4" w:space="4" w:color="auto"/>
+        </w:pBdr>
+        <w:shd w:val="clear" w:color="auto" w:fill="D9D9D9" w:themeFill="background1" w:themeFillShade="D9"/>
+        <w:rPr>
+          <w:rFonts w:ascii="Arial" w:hAnsi="Arial" w:cs="Arial"/>
+          <w:sz w:val="22"/>
+          <w:szCs w:val="22"/>
+        </w:rPr>
+      </w:pPr>
+      <w:r>
+        <w:rPr>
+          <w:rFonts w:ascii="Arial" w:hAnsi="Arial" w:cs="Arial"/>
+          <w:sz w:val="22"/>
+          <w:szCs w:val="22"/>
+        </w:rPr>
+        <w:t>Online Transaction Processing (OLTP) systems are characterized by high throughput, many users, and a mix of DML operations (insert, update, and delete) and queries</w:t>
+      </w:r>
+      <w:r>
+        <w:rPr>
+          <w:rFonts w:ascii="Arial" w:hAnsi="Arial" w:cs="Arial"/>
+          <w:sz w:val="22"/>
+          <w:szCs w:val="22"/>
+        </w:rPr>
+        <w:t xml:space="preserve"> </w:t>
+      </w:r>
+      <w:r>
+        <w:rPr>
+          <w:rFonts w:ascii="Arial" w:hAnsi="Arial" w:cs="Arial"/>
+          <w:sz w:val="22"/>
+          <w:szCs w:val="22"/>
+        </w:rPr>
+        <w:t>whereas</w:t>
+      </w:r>
+      <w:r>
+        <w:rPr>
+          <w:rFonts w:ascii="Arial" w:hAnsi="Arial" w:cs="Arial"/>
+          <w:sz w:val="22"/>
+          <w:szCs w:val="22"/>
+        </w:rPr>
+        <w:t xml:space="preserve"> Data warehouse</w:t>
+      </w:r>
+      <w:r>
+        <w:rPr>
+          <w:rFonts w:ascii="Arial" w:hAnsi="Arial" w:cs="Arial"/>
+          <w:sz w:val="22"/>
+          <w:szCs w:val="22"/>
+        </w:rPr>
+        <w:t>(OLAP)</w:t>
+      </w:r>
+      <w:r>
+        <w:rPr>
+          <w:rFonts w:ascii="Arial" w:hAnsi="Arial" w:cs="Arial"/>
+          <w:sz w:val="22"/>
+          <w:szCs w:val="22"/>
+        </w:rPr>
+        <w:t xml:space="preserve"> </w:t>
+      </w:r>
+      <w:r>
+        <w:rPr>
+          <w:rFonts w:ascii="Arial" w:hAnsi="Arial" w:cs="Arial"/>
+          <w:sz w:val="22"/>
+          <w:szCs w:val="22"/>
+        </w:rPr>
+        <w:t>is characterized by relatively low volume of transactions. Queries are often very complex and involve aggregations. For OLAP systems a response time is an effectiveness measure. OLAP applications are widely used by Data Mining techniques. In OLAP database there is aggregated, historical data, stored in multi-dimensional schemas</w:t>
+      </w:r>
+      <w:r>
+        <w:rPr>
+          <w:rFonts w:ascii="Arial" w:hAnsi="Arial" w:cs="Arial"/>
+          <w:sz w:val="22"/>
+          <w:szCs w:val="22"/>
+        </w:rPr>
+        <w:t>. Keeping in view of OLTP characteristics Oracle has better edge towards OLTP.</w:t>
+      </w:r>
+      <w:r>
+        <w:rPr>
+          <w:rFonts w:ascii="Arial" w:hAnsi="Arial" w:cs="Arial"/>
+          <w:sz w:val="22"/>
+          <w:szCs w:val="22"/>
+        </w:rPr>
+        <w:t xml:space="preserve"> </w:t>
+      </w:r>
+    </w:p>
+    <w:p>
+      <w:pPr>
+        <w:pBdr>
+          <w:top w:val="single" w:sz="4" w:space="0" w:color="auto"/>
+          <w:left w:val="single" w:sz="4" w:space="4" w:color="auto"/>
+          <w:bottom w:val="single" w:sz="4" w:space="1" w:color="auto"/>
+          <w:right w:val="single" w:sz="4" w:space="4" w:color="auto"/>
+        </w:pBdr>
+        <w:shd w:val="clear" w:color="auto" w:fill="D9D9D9" w:themeFill="background1" w:themeFillShade="D9"/>
+        <w:rPr>
+          <w:rFonts w:ascii="Arial" w:hAnsi="Arial" w:cs="Arial"/>
+          <w:sz w:val="22"/>
+          <w:szCs w:val="22"/>
+        </w:rPr>
+      </w:pPr>
+    </w:p>
+    <w:p>
+      <w:pPr>
+        <w:pBdr>
+          <w:top w:val="single" w:sz="4" w:space="0" w:color="auto"/>
+          <w:left w:val="single" w:sz="4" w:space="4" w:color="auto"/>
+          <w:bottom w:val="single" w:sz="4" w:space="1" w:color="auto"/>
+          <w:right w:val="single" w:sz="4" w:space="4" w:color="auto"/>
+        </w:pBdr>
+        <w:shd w:val="clear" w:color="auto" w:fill="D9D9D9" w:themeFill="background1" w:themeFillShade="D9"/>
+        <w:rPr>
+          <w:rFonts w:ascii="Arial" w:hAnsi="Arial" w:cs="Arial"/>
+          <w:sz w:val="22"/>
+          <w:szCs w:val="22"/>
+        </w:rPr>
+      </w:pPr>
+      <w:r>
+        <w:rPr>
+          <w:rFonts w:ascii="Arial" w:hAnsi="Arial" w:cs="Arial"/>
+          <w:sz w:val="22"/>
+          <w:szCs w:val="22"/>
+        </w:rPr>
+        <w:t>N.B. Oracle Exadata</w:t>
+      </w:r>
+      <w:bookmarkStart w:id="107" w:name="_GoBack"/>
+      <w:bookmarkEnd w:id="107"/>
+      <w:r>
+        <w:rPr>
+          <w:rFonts w:ascii="Arial" w:hAnsi="Arial" w:cs="Arial"/>
+          <w:sz w:val="22"/>
+          <w:szCs w:val="22"/>
+        </w:rPr>
+        <w:t xml:space="preserve"> is a separate Oracle database product engineered for OLAP processing.</w:t>
+      </w:r>
+    </w:p>
+    <w:p>
+      <w:pPr>
+        <w:pBdr>
+          <w:top w:val="single" w:sz="4" w:space="0" w:color="auto"/>
+          <w:left w:val="single" w:sz="4" w:space="4" w:color="auto"/>
+          <w:bottom w:val="single" w:sz="4" w:space="1" w:color="auto"/>
+          <w:right w:val="single" w:sz="4" w:space="4" w:color="auto"/>
+        </w:pBdr>
+        <w:shd w:val="clear" w:color="auto" w:fill="D9D9D9" w:themeFill="background1" w:themeFillShade="D9"/>
+        <w:rPr>
+          <w:rFonts w:ascii="Arial" w:hAnsi="Arial" w:cs="Arial"/>
+          <w:sz w:val="22"/>
+          <w:szCs w:val="22"/>
+        </w:rPr>
+      </w:pPr>
+    </w:p>
+    <w:p>
+      <w:pPr>
+        <w:pBdr>
+          <w:top w:val="single" w:sz="4" w:space="0" w:color="auto"/>
+          <w:left w:val="single" w:sz="4" w:space="4" w:color="auto"/>
+          <w:bottom w:val="single" w:sz="4" w:space="1" w:color="auto"/>
+          <w:right w:val="single" w:sz="4" w:space="4" w:color="auto"/>
+        </w:pBdr>
+        <w:shd w:val="clear" w:color="auto" w:fill="D9D9D9" w:themeFill="background1" w:themeFillShade="D9"/>
+        <w:rPr>
+          <w:rFonts w:ascii="Arial" w:hAnsi="Arial" w:cs="Arial"/>
+          <w:sz w:val="22"/>
+          <w:szCs w:val="22"/>
+        </w:rPr>
+      </w:pPr>
+    </w:p>
+    <w:p>
+      <w:pPr>
         <w:rPr>
           <w:rFonts w:ascii="Arial" w:hAnsi="Arial" w:cs="Arial"/>
           <w:b/>
@@ -50134,7 +53283,6 @@
           <w:sz w:val="22"/>
           <w:szCs w:val="22"/>
         </w:rPr>
-        <w:lastRenderedPageBreak/>
         <w:t>Cloud Computing is a "</w:t>
       </w:r>
       <w:r>
@@ -50907,7 +54055,25 @@
                 <w:sz w:val="22"/>
                 <w:szCs w:val="22"/>
               </w:rPr>
-              <w:t xml:space="preserve">Virtual Machines (cost per processor by month, or  per processor cycles) </w:t>
+              <w:t xml:space="preserve">Virtual Machines (cost per processor by month, </w:t>
+            </w:r>
+            <w:proofErr w:type="gramStart"/>
+            <w:r>
+              <w:rPr>
+                <w:rFonts w:ascii="Arial" w:hAnsi="Arial" w:cs="Arial"/>
+                <w:sz w:val="22"/>
+                <w:szCs w:val="22"/>
+              </w:rPr>
+              <w:t>or  per</w:t>
+            </w:r>
+            <w:proofErr w:type="gramEnd"/>
+            <w:r>
+              <w:rPr>
+                <w:rFonts w:ascii="Arial" w:hAnsi="Arial" w:cs="Arial"/>
+                <w:sz w:val="22"/>
+                <w:szCs w:val="22"/>
+              </w:rPr>
+              <w:t xml:space="preserve"> processor cycles) </w:t>
             </w:r>
           </w:p>
           <w:p>
@@ -52313,7 +55479,17 @@
           <w:sz w:val="22"/>
           <w:szCs w:val="22"/>
         </w:rPr>
-        <w:t xml:space="preserve">Hackers have always exploited a system’s biggest shortcoming, one that is virtually impossible to secure -the human user. The use of a single password and user ID across all of a computer user’s system interactions, or the use of trivial user IDs and passwords, are well-known exploits that can provide weakly defended backdoors into higher security components. The increased benefits of cloud-based security may not directly address batch, OLTP, and web application, operating system security and middleware vulnerabilities. </w:t>
+        <w:t>Hackers have always exploited a system’s biggest shortcoming, one that is virtually impossible to secure -the human user. The use of a single password and user ID across all of a computer user’s system interactions, or the use of trivial user IDs and passwords, are well-known exploits that can provide weakly defended backdoors into higher security components. The increased benefits of cloud-</w:t>
+      </w:r>
+      <w:r>
+        <w:rPr>
+          <w:rFonts w:ascii="Arial" w:hAnsi="Arial" w:cs="Arial"/>
+          <w:noProof/>
+          <w:sz w:val="22"/>
+          <w:szCs w:val="22"/>
+        </w:rPr>
+        <w:lastRenderedPageBreak/>
+        <w:t xml:space="preserve">based security may not directly address batch, OLTP, and web application, operating system security and middleware vulnerabilities. </w:t>
       </w:r>
     </w:p>
     <w:p>
@@ -53089,7 +56265,25 @@
           <w:sz w:val="22"/>
           <w:szCs w:val="22"/>
         </w:rPr>
-        <w:t xml:space="preserve"> Cloud computing Service layer  </w:t>
+        <w:t xml:space="preserve"> Cloud </w:t>
+      </w:r>
+      <w:proofErr w:type="gramStart"/>
+      <w:r>
+        <w:rPr>
+          <w:rFonts w:ascii="Arial" w:hAnsi="Arial" w:cs="Arial"/>
+          <w:sz w:val="22"/>
+          <w:szCs w:val="22"/>
+        </w:rPr>
+        <w:t>computing</w:t>
+      </w:r>
+      <w:proofErr w:type="gramEnd"/>
+      <w:r>
+        <w:rPr>
+          <w:rFonts w:ascii="Arial" w:hAnsi="Arial" w:cs="Arial"/>
+          <w:sz w:val="22"/>
+          <w:szCs w:val="22"/>
+        </w:rPr>
+        <w:t xml:space="preserve"> Service layer  </w:t>
       </w:r>
     </w:p>
     <w:tbl>
@@ -53675,7 +56869,43 @@
           <w:sz w:val="22"/>
           <w:szCs w:val="22"/>
         </w:rPr>
-        <w:t>security level is a bit high because each customer are restricted with their own separate database. Single tenancy systems can leverage all of the security that is built onto databases to prevent and discourage hacking. The performance of one customer’s system is not affected by the action of the other customer. This system are easier to backup and restore.</w:t>
+        <w:t xml:space="preserve">security level is a bit high because each customer </w:t>
+      </w:r>
+      <w:proofErr w:type="gramStart"/>
+      <w:r>
+        <w:rPr>
+          <w:rFonts w:ascii="Arial" w:hAnsi="Arial" w:cs="Arial"/>
+          <w:sz w:val="22"/>
+          <w:szCs w:val="22"/>
+        </w:rPr>
+        <w:t>are</w:t>
+      </w:r>
+      <w:proofErr w:type="gramEnd"/>
+      <w:r>
+        <w:rPr>
+          <w:rFonts w:ascii="Arial" w:hAnsi="Arial" w:cs="Arial"/>
+          <w:sz w:val="22"/>
+          <w:szCs w:val="22"/>
+        </w:rPr>
+        <w:t xml:space="preserve"> restricted with their own separate database. Single tenancy systems can leverage all of the security that is built onto databases to prevent and discourage hacking. The performance of one customer’s system is not affected by the action of the other customer. This system </w:t>
+      </w:r>
+      <w:proofErr w:type="gramStart"/>
+      <w:r>
+        <w:rPr>
+          <w:rFonts w:ascii="Arial" w:hAnsi="Arial" w:cs="Arial"/>
+          <w:sz w:val="22"/>
+          <w:szCs w:val="22"/>
+        </w:rPr>
+        <w:t>are</w:t>
+      </w:r>
+      <w:proofErr w:type="gramEnd"/>
+      <w:r>
+        <w:rPr>
+          <w:rFonts w:ascii="Arial" w:hAnsi="Arial" w:cs="Arial"/>
+          <w:sz w:val="22"/>
+          <w:szCs w:val="22"/>
+        </w:rPr>
+        <w:t xml:space="preserve"> easier to backup and restore.</w:t>
       </w:r>
     </w:p>
     <w:p>
@@ -53758,7 +56988,43 @@
           <w:sz w:val="22"/>
           <w:szCs w:val="22"/>
         </w:rPr>
-        <w:t>of using 365 sometime two it companies needs to merge which takes a longer time to do,that is why they will likely have to keep supporting multiple tenants of office 365. Sometimes some organization needs to come together for a set period of time like hospitals needs to collaborate to give facility to a dangerous disease. There are also some security issue like in consulting firms, investing bank, university student  are not allowed to do chat or anything to the university president. Office 365 has features that can help</w:t>
+        <w:t xml:space="preserve">of using 365 sometime two it companies needs to merge which takes a longer time to </w:t>
+      </w:r>
+      <w:proofErr w:type="gramStart"/>
+      <w:r>
+        <w:rPr>
+          <w:rFonts w:ascii="Arial" w:hAnsi="Arial" w:cs="Arial"/>
+          <w:sz w:val="22"/>
+          <w:szCs w:val="22"/>
+        </w:rPr>
+        <w:t>do,that</w:t>
+      </w:r>
+      <w:proofErr w:type="gramEnd"/>
+      <w:r>
+        <w:rPr>
+          <w:rFonts w:ascii="Arial" w:hAnsi="Arial" w:cs="Arial"/>
+          <w:sz w:val="22"/>
+          <w:szCs w:val="22"/>
+        </w:rPr>
+        <w:t xml:space="preserve"> is why they will likely have to keep supporting multiple tenants of office 365. Sometimes some organization needs to come together for a set period of time like hospitals needs to collaborate to give facility to a dangerous disease. There are also some security issue like in consulting firms, investing bank, university </w:t>
+      </w:r>
+      <w:proofErr w:type="gramStart"/>
+      <w:r>
+        <w:rPr>
+          <w:rFonts w:ascii="Arial" w:hAnsi="Arial" w:cs="Arial"/>
+          <w:sz w:val="22"/>
+          <w:szCs w:val="22"/>
+        </w:rPr>
+        <w:t>student  are</w:t>
+      </w:r>
+      <w:proofErr w:type="gramEnd"/>
+      <w:r>
+        <w:rPr>
+          <w:rFonts w:ascii="Arial" w:hAnsi="Arial" w:cs="Arial"/>
+          <w:sz w:val="22"/>
+          <w:szCs w:val="22"/>
+        </w:rPr>
+        <w:t xml:space="preserve"> not allowed to do chat or anything to the university president. Office 365 has features that can help</w:t>
       </w:r>
       <w:r>
         <w:rPr>
@@ -53878,15 +57144,33 @@
           <w:sz w:val="22"/>
           <w:szCs w:val="22"/>
         </w:rPr>
-        <w:t>tangible advantages</w:t>
-      </w:r>
-      <w:r>
-        <w:rPr>
-          <w:rFonts w:ascii="Arial" w:hAnsi="Arial" w:cs="Arial"/>
-          <w:sz w:val="22"/>
-          <w:szCs w:val="22"/>
-        </w:rPr>
-        <w:t xml:space="preserve">of Cloud Computing Architectures    A tangible advantage can either be monetarily measured as a real cost saving or an increase in revenue or profit. </w:t>
+        <w:t xml:space="preserve">tangible </w:t>
+      </w:r>
+      <w:r>
+        <w:rPr>
+          <w:rFonts w:ascii="Arial" w:hAnsi="Arial" w:cs="Arial"/>
+          <w:b/>
+          <w:color w:val="FF0000"/>
+          <w:sz w:val="22"/>
+          <w:szCs w:val="22"/>
+        </w:rPr>
+        <w:t>advantages</w:t>
+      </w:r>
+      <w:r>
+        <w:rPr>
+          <w:rFonts w:ascii="Arial" w:hAnsi="Arial" w:cs="Arial"/>
+          <w:sz w:val="22"/>
+          <w:szCs w:val="22"/>
+        </w:rPr>
+        <w:t xml:space="preserve"> of</w:t>
+      </w:r>
+      <w:r>
+        <w:rPr>
+          <w:rFonts w:ascii="Arial" w:hAnsi="Arial" w:cs="Arial"/>
+          <w:sz w:val="22"/>
+          <w:szCs w:val="22"/>
+        </w:rPr>
+        <w:t xml:space="preserve"> Cloud Computing Architectures    A tangible advantage can either be monetarily measured as a real cost saving or an increase in revenue or profit. </w:t>
       </w:r>
       <w:r>
         <w:rPr>
@@ -54154,15 +57438,33 @@
           <w:sz w:val="22"/>
           <w:szCs w:val="22"/>
         </w:rPr>
-        <w:t>intangible advantages</w:t>
-      </w:r>
-      <w:r>
-        <w:rPr>
-          <w:rFonts w:ascii="Arial" w:hAnsi="Arial" w:cs="Arial"/>
-          <w:sz w:val="22"/>
-          <w:szCs w:val="22"/>
-        </w:rPr>
-        <w:t xml:space="preserve">of Cloud Computing Architectures    An intangible advantage can NOT be monetarily measured. </w:t>
+        <w:t xml:space="preserve">intangible </w:t>
+      </w:r>
+      <w:r>
+        <w:rPr>
+          <w:rFonts w:ascii="Arial" w:hAnsi="Arial" w:cs="Arial"/>
+          <w:b/>
+          <w:color w:val="FF0000"/>
+          <w:sz w:val="22"/>
+          <w:szCs w:val="22"/>
+        </w:rPr>
+        <w:t>advantages</w:t>
+      </w:r>
+      <w:r>
+        <w:rPr>
+          <w:rFonts w:ascii="Arial" w:hAnsi="Arial" w:cs="Arial"/>
+          <w:sz w:val="22"/>
+          <w:szCs w:val="22"/>
+        </w:rPr>
+        <w:t xml:space="preserve"> of</w:t>
+      </w:r>
+      <w:r>
+        <w:rPr>
+          <w:rFonts w:ascii="Arial" w:hAnsi="Arial" w:cs="Arial"/>
+          <w:sz w:val="22"/>
+          <w:szCs w:val="22"/>
+        </w:rPr>
+        <w:t xml:space="preserve"> Cloud Computing Architectures    An intangible advantage can NOT be monetarily measured. </w:t>
       </w:r>
       <w:r>
         <w:rPr>
@@ -54370,7 +57672,15 @@
           <w:sz w:val="22"/>
           <w:szCs w:val="22"/>
         </w:rPr>
-        <w:t xml:space="preserve">of Cloud Computing Architectures    A tangible disadvantage can either be monetarily measured as a real cost increase or a decrease in revenue or profit. </w:t>
+        <w:t xml:space="preserve"> of</w:t>
+      </w:r>
+      <w:r>
+        <w:rPr>
+          <w:rFonts w:ascii="Arial" w:hAnsi="Arial" w:cs="Arial"/>
+          <w:sz w:val="22"/>
+          <w:szCs w:val="22"/>
+        </w:rPr>
+        <w:t xml:space="preserve"> Cloud Computing Architectures    A tangible disadvantage can either be monetarily measured as a real cost increase or a decrease in revenue or profit. </w:t>
       </w:r>
       <w:r>
         <w:rPr>
@@ -54402,7 +57712,25 @@
           <w:sz w:val="22"/>
           <w:szCs w:val="22"/>
         </w:rPr>
-        <w:t>as cloud computing is dependent on the internet, no cloud provider  would claim immunity to the service outrages.</w:t>
+        <w:t xml:space="preserve">as cloud computing is dependent on the internet, no cloud </w:t>
+      </w:r>
+      <w:proofErr w:type="gramStart"/>
+      <w:r>
+        <w:rPr>
+          <w:rFonts w:ascii="Arial" w:hAnsi="Arial" w:cs="Arial"/>
+          <w:sz w:val="22"/>
+          <w:szCs w:val="22"/>
+        </w:rPr>
+        <w:t>provider  would</w:t>
+      </w:r>
+      <w:proofErr w:type="gramEnd"/>
+      <w:r>
+        <w:rPr>
+          <w:rFonts w:ascii="Arial" w:hAnsi="Arial" w:cs="Arial"/>
+          <w:sz w:val="22"/>
+          <w:szCs w:val="22"/>
+        </w:rPr>
+        <w:t xml:space="preserve"> claim immunity to the service outrages.</w:t>
       </w:r>
     </w:p>
     <w:p>
@@ -54570,8 +57898,18 @@
           <w:sz w:val="22"/>
           <w:szCs w:val="22"/>
         </w:rPr>
-        <w:t>of Cloud Computing Architectures    A intangible disadvantage can NOT be monetarily measured..</w:t>
-      </w:r>
+        <w:t xml:space="preserve">of Cloud Computing Architectures    A intangible disadvantage can NOT be monetarily </w:t>
+      </w:r>
+      <w:proofErr w:type="gramStart"/>
+      <w:r>
+        <w:rPr>
+          <w:rFonts w:ascii="Arial" w:hAnsi="Arial" w:cs="Arial"/>
+          <w:sz w:val="22"/>
+          <w:szCs w:val="22"/>
+        </w:rPr>
+        <w:t>measured..</w:t>
+      </w:r>
+      <w:proofErr w:type="gramEnd"/>
       <w:r>
         <w:rPr>
           <w:rFonts w:ascii="Arial" w:hAnsi="Arial" w:cs="Arial"/>
@@ -54658,7 +57996,25 @@
           <w:sz w:val="22"/>
           <w:szCs w:val="22"/>
         </w:rPr>
-        <w:t>Some cloud computation provide limited flexibility and enable the most popular feature only.</w:t>
+        <w:t xml:space="preserve">Some cloud computation </w:t>
+      </w:r>
+      <w:proofErr w:type="gramStart"/>
+      <w:r>
+        <w:rPr>
+          <w:rFonts w:ascii="Arial" w:hAnsi="Arial" w:cs="Arial"/>
+          <w:sz w:val="22"/>
+          <w:szCs w:val="22"/>
+        </w:rPr>
+        <w:t>provide</w:t>
+      </w:r>
+      <w:proofErr w:type="gramEnd"/>
+      <w:r>
+        <w:rPr>
+          <w:rFonts w:ascii="Arial" w:hAnsi="Arial" w:cs="Arial"/>
+          <w:sz w:val="22"/>
+          <w:szCs w:val="22"/>
+        </w:rPr>
+        <w:t xml:space="preserve"> limited flexibility and enable the most popular feature only.</w:t>
       </w:r>
     </w:p>
     <w:p>
@@ -55298,7 +58654,7 @@
         <w:noProof/>
         <w:color w:val="4F81BD" w:themeColor="accent1"/>
       </w:rPr>
-      <w:t>69</w:t>
+      <w:t>78</w:t>
     </w:r>
     <w:r>
       <w:rPr>
@@ -55318,7 +58674,7 @@
           <w:noProof/>
           <w:color w:val="4F81BD" w:themeColor="accent1"/>
         </w:rPr>
-        <w:t>89</w:t>
+        <w:t>90</w:t>
       </w:r>
     </w:fldSimple>
   </w:p>
@@ -55358,6 +58714,11 @@
   <w:p>
     <w:pPr>
       <w:pStyle w:val="Header"/>
+      <w:tabs>
+        <w:tab w:val="clear" w:pos="4320"/>
+        <w:tab w:val="clear" w:pos="8640"/>
+        <w:tab w:val="right" w:pos="9936"/>
+      </w:tabs>
     </w:pPr>
     <w:r>
       <w:rPr>
@@ -55365,7 +58726,7 @@
       </w:rPr>
       <w:pict w14:anchorId="77143889">
         <v:rect id="Rectangle 197" o:spid="_x0000_s2049" style="position:absolute;margin-left:0;margin-top:0;width:468.5pt;height:21.3pt;z-index:-251658752;visibility:visible;mso-width-percent:1000;mso-height-percent:27;mso-top-percent:45;mso-wrap-distance-left:9.35pt;mso-wrap-distance-right:9.35pt;mso-position-horizontal:center;mso-position-horizontal-relative:margin;mso-position-vertical-relative:page;mso-width-percent:1000;mso-height-percent:27;mso-top-percent:45;mso-width-relative:margin;v-text-anchor:middle" o:gfxdata="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" o:allowoverlap="f" fillcolor="#4f81bd [3204]" stroked="f" strokeweight="2pt">
-          <v:textbox style="mso-fit-shape-to-text:t">
+          <v:textbox style="mso-next-textbox:#Rectangle 197;mso-fit-shape-to-text:t">
             <w:txbxContent>
               <w:sdt>
                 <w:sdtPr>
@@ -55405,6 +58766,19 @@
         </v:rect>
       </w:pict>
     </w:r>
+    <w:r>
+      <w:tab/>
+    </w:r>
+  </w:p>
+  <w:p>
+    <w:pPr>
+      <w:pStyle w:val="Header"/>
+      <w:tabs>
+        <w:tab w:val="clear" w:pos="4320"/>
+        <w:tab w:val="clear" w:pos="8640"/>
+        <w:tab w:val="right" w:pos="9936"/>
+      </w:tabs>
+    </w:pPr>
   </w:p>
 </w:hdr>
 </file>
@@ -55991,6 +59365,95 @@
     </w:lvl>
   </w:abstractNum>
   <w:abstractNum w:abstractNumId="14">
+    <w:nsid w:val="62657D6B"/>
+    <w:multiLevelType w:val="hybridMultilevel"/>
+    <w:tmpl w:val="B0309182"/>
+    <w:lvl w:ilvl="0" w:tplc="04090011">
+      <w:start w:val="1"/>
+      <w:numFmt w:val="decimal"/>
+      <w:lvlText w:val="%1)"/>
+      <w:lvlJc w:val="left"/>
+      <w:pPr>
+        <w:ind w:left="720" w:hanging="360"/>
+      </w:pPr>
+      <w:rPr>
+        <w:rFonts w:hint="default"/>
+      </w:rPr>
+    </w:lvl>
+    <w:lvl w:ilvl="1" w:tplc="04090019" w:tentative="1">
+      <w:start w:val="1"/>
+      <w:numFmt w:val="lowerLetter"/>
+      <w:lvlText w:val="%2."/>
+      <w:lvlJc w:val="left"/>
+      <w:pPr>
+        <w:ind w:left="1440" w:hanging="360"/>
+      </w:pPr>
+    </w:lvl>
+    <w:lvl w:ilvl="2" w:tplc="0409001B" w:tentative="1">
+      <w:start w:val="1"/>
+      <w:numFmt w:val="lowerRoman"/>
+      <w:lvlText w:val="%3."/>
+      <w:lvlJc w:val="right"/>
+      <w:pPr>
+        <w:ind w:left="2160" w:hanging="180"/>
+      </w:pPr>
+    </w:lvl>
+    <w:lvl w:ilvl="3" w:tplc="0409000F" w:tentative="1">
+      <w:start w:val="1"/>
+      <w:numFmt w:val="decimal"/>
+      <w:lvlText w:val="%4."/>
+      <w:lvlJc w:val="left"/>
+      <w:pPr>
+        <w:ind w:left="2880" w:hanging="360"/>
+      </w:pPr>
+    </w:lvl>
+    <w:lvl w:ilvl="4" w:tplc="04090019" w:tentative="1">
+      <w:start w:val="1"/>
+      <w:numFmt w:val="lowerLetter"/>
+      <w:lvlText w:val="%5."/>
+      <w:lvlJc w:val="left"/>
+      <w:pPr>
+        <w:ind w:left="3600" w:hanging="360"/>
+      </w:pPr>
+    </w:lvl>
+    <w:lvl w:ilvl="5" w:tplc="0409001B" w:tentative="1">
+      <w:start w:val="1"/>
+      <w:numFmt w:val="lowerRoman"/>
+      <w:lvlText w:val="%6."/>
+      <w:lvlJc w:val="right"/>
+      <w:pPr>
+        <w:ind w:left="4320" w:hanging="180"/>
+      </w:pPr>
+    </w:lvl>
+    <w:lvl w:ilvl="6" w:tplc="0409000F" w:tentative="1">
+      <w:start w:val="1"/>
+      <w:numFmt w:val="decimal"/>
+      <w:lvlText w:val="%7."/>
+      <w:lvlJc w:val="left"/>
+      <w:pPr>
+        <w:ind w:left="5040" w:hanging="360"/>
+      </w:pPr>
+    </w:lvl>
+    <w:lvl w:ilvl="7" w:tplc="04090019" w:tentative="1">
+      <w:start w:val="1"/>
+      <w:numFmt w:val="lowerLetter"/>
+      <w:lvlText w:val="%8."/>
+      <w:lvlJc w:val="left"/>
+      <w:pPr>
+        <w:ind w:left="5760" w:hanging="360"/>
+      </w:pPr>
+    </w:lvl>
+    <w:lvl w:ilvl="8" w:tplc="0409001B" w:tentative="1">
+      <w:start w:val="1"/>
+      <w:numFmt w:val="lowerRoman"/>
+      <w:lvlText w:val="%9."/>
+      <w:lvlJc w:val="right"/>
+      <w:pPr>
+        <w:ind w:left="6480" w:hanging="180"/>
+      </w:pPr>
+    </w:lvl>
+  </w:abstractNum>
+  <w:abstractNum w:abstractNumId="15">
     <w:nsid w:val="675E4EDD"/>
     <w:multiLevelType w:val="hybridMultilevel"/>
     <w:tmpl w:val="71729912"/>
@@ -56103,7 +59566,7 @@
       </w:rPr>
     </w:lvl>
   </w:abstractNum>
-  <w:abstractNum w:abstractNumId="15">
+  <w:abstractNum w:abstractNumId="16">
     <w:nsid w:val="775F4B0C"/>
     <w:multiLevelType w:val="multilevel"/>
     <w:tmpl w:val="85602924"/>
@@ -56256,7 +59719,7 @@
     <w:abstractNumId w:val="11"/>
   </w:num>
   <w:num w:numId="2">
-    <w:abstractNumId w:val="14"/>
+    <w:abstractNumId w:val="15"/>
   </w:num>
   <w:num w:numId="3">
     <w:abstractNumId w:val="10"/>
@@ -56292,13 +59755,16 @@
     <w:abstractNumId w:val="0"/>
   </w:num>
   <w:num w:numId="14">
-    <w:abstractNumId w:val="15"/>
+    <w:abstractNumId w:val="16"/>
   </w:num>
   <w:num w:numId="15">
     <w:abstractNumId w:val="13"/>
   </w:num>
   <w:num w:numId="16">
     <w:abstractNumId w:val="12"/>
+  </w:num>
+  <w:num w:numId="17">
+    <w:abstractNumId w:val="14"/>
   </w:num>
   <w:numIdMacAtCleanup w:val="2"/>
 </w:numbering>
@@ -56774,7 +60240,6 @@
   <w:style w:type="character" w:default="1" w:styleId="DefaultParagraphFont">
     <w:name w:val="Default Paragraph Font"/>
     <w:uiPriority w:val="1"/>
-    <w:semiHidden/>
     <w:unhideWhenUsed/>
   </w:style>
   <w:style w:type="table" w:default="1" w:styleId="TableNormal">
@@ -57603,7 +61068,7 @@
 </file>
 
 <file path=customXml/itemProps2.xml><?xml version="1.0" encoding="utf-8"?>
-<ds:datastoreItem xmlns:ds="http://schemas.openxmlformats.org/officeDocument/2006/customXml" ds:itemID="{BAE6E5F0-C1D4-1F4C-865E-50637F213D2F}">
+<ds:datastoreItem xmlns:ds="http://schemas.openxmlformats.org/officeDocument/2006/customXml" ds:itemID="{4F9B255A-8E6B-6043-8B6A-3038BB299F85}">
   <ds:schemaRefs>
     <ds:schemaRef ds:uri="http://schemas.openxmlformats.org/officeDocument/2006/bibliography"/>
   </ds:schemaRefs>
